--- a/云计算行业报告之垂直与初创.docx
+++ b/云计算行业报告之垂直与初创.docx
@@ -6,13 +6,23 @@
       <w:pPr>
         <w:jc w:val="center"/>
         <w:rPr>
+          <w:rFonts w:ascii="Kaiti SC Regular" w:eastAsia="Kaiti SC Regular" w:hAnsi="Kaiti SC Regular" w:cs="宋体"/>
+          <w:color w:val="3366FF"/>
+          <w:sz w:val="40"/>
+          <w:szCs w:val="40"/>
+          <w:lang w:eastAsia="zh-CN"/>
+        </w:rPr>
+      </w:pPr>
+      <w:r>
+        <w:rPr>
           <w:rFonts w:ascii="Kaiti SC Regular" w:eastAsia="Kaiti SC Regular" w:hAnsi="Kaiti SC Regular" w:cs="宋体" w:hint="eastAsia"/>
           <w:color w:val="3366FF"/>
           <w:sz w:val="40"/>
           <w:szCs w:val="40"/>
           <w:lang w:eastAsia="zh-CN"/>
         </w:rPr>
-      </w:pPr>
+        <w:t>云计算行业报告----(二</w:t>
+      </w:r>
       <w:r>
         <w:rPr>
           <w:rFonts w:ascii="Kaiti SC Regular" w:eastAsia="Kaiti SC Regular" w:hAnsi="Kaiti SC Regular" w:cs="宋体" w:hint="eastAsia"/>
@@ -21,7 +31,7 @@
           <w:szCs w:val="40"/>
           <w:lang w:eastAsia="zh-CN"/>
         </w:rPr>
-        <w:t>云计算行业报告----(</w:t>
+        <w:t>)</w:t>
       </w:r>
       <w:r>
         <w:rPr>
@@ -31,9 +41,429 @@
           <w:szCs w:val="40"/>
           <w:lang w:eastAsia="zh-CN"/>
         </w:rPr>
-        <w:t>二</w:t>
+        <w:t>垂直与初创</w:t>
       </w:r>
-      <w:r>
+    </w:p>
+    <w:sdt>
+      <w:sdtPr>
+        <w:id w:val="1814746894"/>
+        <w:docPartObj>
+          <w:docPartGallery w:val="Table of Contents"/>
+          <w:docPartUnique/>
+        </w:docPartObj>
+      </w:sdtPr>
+      <w:sdtEndPr>
+        <w:rPr>
+          <w:rFonts w:asciiTheme="minorHAnsi" w:eastAsiaTheme="minorEastAsia" w:hAnsiTheme="minorHAnsi" w:cstheme="minorBidi"/>
+          <w:noProof/>
+          <w:color w:val="auto"/>
+          <w:sz w:val="24"/>
+          <w:szCs w:val="24"/>
+        </w:rPr>
+      </w:sdtEndPr>
+      <w:sdtContent>
+        <w:p>
+          <w:pPr>
+            <w:pStyle w:val="TOCHeading"/>
+          </w:pPr>
+          <w:r>
+            <w:t>Table of Contents</w:t>
+          </w:r>
+        </w:p>
+        <w:p>
+          <w:pPr>
+            <w:pStyle w:val="TOC1"/>
+            <w:tabs>
+              <w:tab w:val="right" w:leader="dot" w:pos="8630"/>
+            </w:tabs>
+            <w:rPr>
+              <w:noProof/>
+            </w:rPr>
+          </w:pPr>
+          <w:r>
+            <w:rPr>
+              <w:b w:val="0"/>
+            </w:rPr>
+            <w:fldChar w:fldCharType="begin"/>
+          </w:r>
+          <w:r>
+            <w:instrText xml:space="preserve"> TOC \o "1-3" \h \z \u </w:instrText>
+          </w:r>
+          <w:r>
+            <w:rPr>
+              <w:b w:val="0"/>
+            </w:rPr>
+            <w:fldChar w:fldCharType="separate"/>
+          </w:r>
+          <w:r>
+            <w:rPr>
+              <w:rFonts w:hint="eastAsia"/>
+              <w:noProof/>
+              <w:lang w:eastAsia="zh-CN"/>
+            </w:rPr>
+            <w:t>概述</w:t>
+          </w:r>
+          <w:r>
+            <w:rPr>
+              <w:noProof/>
+            </w:rPr>
+            <w:tab/>
+          </w:r>
+          <w:r>
+            <w:rPr>
+              <w:noProof/>
+            </w:rPr>
+            <w:fldChar w:fldCharType="begin"/>
+          </w:r>
+          <w:r>
+            <w:rPr>
+              <w:noProof/>
+            </w:rPr>
+            <w:instrText xml:space="preserve"> PAGEREF _Toc329932532 \h </w:instrText>
+          </w:r>
+          <w:r>
+            <w:rPr>
+              <w:noProof/>
+            </w:rPr>
+          </w:r>
+          <w:r>
+            <w:rPr>
+              <w:noProof/>
+            </w:rPr>
+            <w:fldChar w:fldCharType="separate"/>
+          </w:r>
+          <w:r>
+            <w:rPr>
+              <w:noProof/>
+            </w:rPr>
+            <w:t>2</w:t>
+          </w:r>
+          <w:r>
+            <w:rPr>
+              <w:noProof/>
+            </w:rPr>
+            <w:fldChar w:fldCharType="end"/>
+          </w:r>
+        </w:p>
+        <w:p>
+          <w:pPr>
+            <w:pStyle w:val="TOC1"/>
+            <w:tabs>
+              <w:tab w:val="right" w:leader="dot" w:pos="8630"/>
+            </w:tabs>
+            <w:rPr>
+              <w:noProof/>
+            </w:rPr>
+          </w:pPr>
+          <w:r>
+            <w:rPr>
+              <w:noProof/>
+              <w:lang w:eastAsia="zh-CN"/>
+            </w:rPr>
+            <w:t>IAAS</w:t>
+          </w:r>
+          <w:r>
+            <w:rPr>
+              <w:noProof/>
+            </w:rPr>
+            <w:tab/>
+          </w:r>
+          <w:r>
+            <w:rPr>
+              <w:noProof/>
+            </w:rPr>
+            <w:fldChar w:fldCharType="begin"/>
+          </w:r>
+          <w:r>
+            <w:rPr>
+              <w:noProof/>
+            </w:rPr>
+            <w:instrText xml:space="preserve"> PAGEREF _Toc329932533 \h </w:instrText>
+          </w:r>
+          <w:r>
+            <w:rPr>
+              <w:noProof/>
+            </w:rPr>
+          </w:r>
+          <w:r>
+            <w:rPr>
+              <w:noProof/>
+            </w:rPr>
+            <w:fldChar w:fldCharType="separate"/>
+          </w:r>
+          <w:r>
+            <w:rPr>
+              <w:noProof/>
+            </w:rPr>
+            <w:t>3</w:t>
+          </w:r>
+          <w:r>
+            <w:rPr>
+              <w:noProof/>
+            </w:rPr>
+            <w:fldChar w:fldCharType="end"/>
+          </w:r>
+        </w:p>
+        <w:p>
+          <w:pPr>
+            <w:pStyle w:val="TOC1"/>
+            <w:tabs>
+              <w:tab w:val="right" w:leader="dot" w:pos="8630"/>
+            </w:tabs>
+            <w:rPr>
+              <w:noProof/>
+            </w:rPr>
+          </w:pPr>
+          <w:r>
+            <w:rPr>
+              <w:noProof/>
+              <w:lang w:eastAsia="zh-CN"/>
+            </w:rPr>
+            <w:t>PAAS</w:t>
+          </w:r>
+          <w:r>
+            <w:rPr>
+              <w:noProof/>
+            </w:rPr>
+            <w:tab/>
+          </w:r>
+          <w:r>
+            <w:rPr>
+              <w:noProof/>
+            </w:rPr>
+            <w:fldChar w:fldCharType="begin"/>
+          </w:r>
+          <w:r>
+            <w:rPr>
+              <w:noProof/>
+            </w:rPr>
+            <w:instrText xml:space="preserve"> PAGEREF _Toc329932534 \h </w:instrText>
+          </w:r>
+          <w:r>
+            <w:rPr>
+              <w:noProof/>
+            </w:rPr>
+          </w:r>
+          <w:r>
+            <w:rPr>
+              <w:noProof/>
+            </w:rPr>
+            <w:fldChar w:fldCharType="separate"/>
+          </w:r>
+          <w:r>
+            <w:rPr>
+              <w:noProof/>
+            </w:rPr>
+            <w:t>4</w:t>
+          </w:r>
+          <w:r>
+            <w:rPr>
+              <w:noProof/>
+            </w:rPr>
+            <w:fldChar w:fldCharType="end"/>
+          </w:r>
+        </w:p>
+        <w:p>
+          <w:pPr>
+            <w:pStyle w:val="TOC1"/>
+            <w:tabs>
+              <w:tab w:val="right" w:leader="dot" w:pos="8630"/>
+            </w:tabs>
+            <w:rPr>
+              <w:noProof/>
+            </w:rPr>
+          </w:pPr>
+          <w:r>
+            <w:rPr>
+              <w:noProof/>
+              <w:lang w:eastAsia="zh-CN"/>
+            </w:rPr>
+            <w:t>SAAS</w:t>
+          </w:r>
+          <w:r>
+            <w:rPr>
+              <w:noProof/>
+            </w:rPr>
+            <w:tab/>
+          </w:r>
+          <w:r>
+            <w:rPr>
+              <w:noProof/>
+            </w:rPr>
+            <w:fldChar w:fldCharType="begin"/>
+          </w:r>
+          <w:r>
+            <w:rPr>
+              <w:noProof/>
+            </w:rPr>
+            <w:instrText xml:space="preserve"> PAGEREF _Toc329932535 \h </w:instrText>
+          </w:r>
+          <w:r>
+            <w:rPr>
+              <w:noProof/>
+            </w:rPr>
+          </w:r>
+          <w:r>
+            <w:rPr>
+              <w:noProof/>
+            </w:rPr>
+            <w:fldChar w:fldCharType="separate"/>
+          </w:r>
+          <w:r>
+            <w:rPr>
+              <w:noProof/>
+            </w:rPr>
+            <w:t>5</w:t>
+          </w:r>
+          <w:r>
+            <w:rPr>
+              <w:noProof/>
+            </w:rPr>
+            <w:fldChar w:fldCharType="end"/>
+          </w:r>
+        </w:p>
+        <w:p>
+          <w:pPr>
+            <w:pStyle w:val="TOC1"/>
+            <w:tabs>
+              <w:tab w:val="right" w:leader="dot" w:pos="8630"/>
+            </w:tabs>
+            <w:rPr>
+              <w:noProof/>
+            </w:rPr>
+          </w:pPr>
+          <w:r>
+            <w:rPr>
+              <w:rFonts w:ascii="宋体" w:eastAsia="宋体" w:hAnsi="宋体" w:cs="宋体" w:hint="eastAsia"/>
+              <w:noProof/>
+              <w:lang w:eastAsia="zh-CN"/>
+            </w:rPr>
+            <w:t>视频</w:t>
+          </w:r>
+          <w:r>
+            <w:rPr>
+              <w:rFonts w:hint="eastAsia"/>
+              <w:noProof/>
+              <w:lang w:eastAsia="zh-CN"/>
+            </w:rPr>
+            <w:t>多媒体</w:t>
+          </w:r>
+          <w:r>
+            <w:rPr>
+              <w:noProof/>
+            </w:rPr>
+            <w:tab/>
+          </w:r>
+          <w:r>
+            <w:rPr>
+              <w:noProof/>
+            </w:rPr>
+            <w:fldChar w:fldCharType="begin"/>
+          </w:r>
+          <w:r>
+            <w:rPr>
+              <w:noProof/>
+            </w:rPr>
+            <w:instrText xml:space="preserve"> PAGEREF _Toc329932536 \h </w:instrText>
+          </w:r>
+          <w:r>
+            <w:rPr>
+              <w:noProof/>
+            </w:rPr>
+          </w:r>
+          <w:r>
+            <w:rPr>
+              <w:noProof/>
+            </w:rPr>
+            <w:fldChar w:fldCharType="separate"/>
+          </w:r>
+          <w:r>
+            <w:rPr>
+              <w:noProof/>
+            </w:rPr>
+            <w:t>6</w:t>
+          </w:r>
+          <w:r>
+            <w:rPr>
+              <w:noProof/>
+            </w:rPr>
+            <w:fldChar w:fldCharType="end"/>
+          </w:r>
+        </w:p>
+        <w:p>
+          <w:pPr>
+            <w:pStyle w:val="TOC1"/>
+            <w:tabs>
+              <w:tab w:val="right" w:leader="dot" w:pos="8630"/>
+            </w:tabs>
+            <w:rPr>
+              <w:noProof/>
+            </w:rPr>
+          </w:pPr>
+          <w:r>
+            <w:rPr>
+              <w:rFonts w:hint="eastAsia"/>
+              <w:noProof/>
+              <w:lang w:eastAsia="zh-CN"/>
+            </w:rPr>
+            <w:t>多媒体通信</w:t>
+          </w:r>
+          <w:r>
+            <w:rPr>
+              <w:noProof/>
+            </w:rPr>
+            <w:tab/>
+          </w:r>
+          <w:r>
+            <w:rPr>
+              <w:noProof/>
+            </w:rPr>
+            <w:fldChar w:fldCharType="begin"/>
+          </w:r>
+          <w:r>
+            <w:rPr>
+              <w:noProof/>
+            </w:rPr>
+            <w:instrText xml:space="preserve"> PAGEREF _Toc329932537 \h </w:instrText>
+          </w:r>
+          <w:r>
+            <w:rPr>
+              <w:noProof/>
+            </w:rPr>
+          </w:r>
+          <w:r>
+            <w:rPr>
+              <w:noProof/>
+            </w:rPr>
+            <w:fldChar w:fldCharType="separate"/>
+          </w:r>
+          <w:r>
+            <w:rPr>
+              <w:noProof/>
+            </w:rPr>
+            <w:t>7</w:t>
+          </w:r>
+          <w:r>
+            <w:rPr>
+              <w:noProof/>
+            </w:rPr>
+            <w:fldChar w:fldCharType="end"/>
+          </w:r>
+        </w:p>
+        <w:p>
+          <w:r>
+            <w:rPr>
+              <w:b/>
+              <w:bCs/>
+              <w:noProof/>
+            </w:rPr>
+            <w:fldChar w:fldCharType="end"/>
+          </w:r>
+        </w:p>
+      </w:sdtContent>
+    </w:sdt>
+    <w:p>
+      <w:pPr>
         <w:rPr>
           <w:rFonts w:ascii="Kaiti SC Regular" w:eastAsia="Kaiti SC Regular" w:hAnsi="Kaiti SC Regular" w:cs="宋体" w:hint="eastAsia"/>
           <w:color w:val="3366FF"/>
@@ -41,45 +471,147 @@
           <w:szCs w:val="40"/>
           <w:lang w:eastAsia="zh-CN"/>
         </w:rPr>
-        <w:t>)</w:t>
-      </w:r>
-      <w:r>
-        <w:rPr>
-          <w:rFonts w:ascii="Kaiti SC Regular" w:eastAsia="Kaiti SC Regular" w:hAnsi="Kaiti SC Regular" w:cs="宋体" w:hint="eastAsia"/>
+      </w:pPr>
+      <w:bookmarkStart w:id="0" w:name="_GoBack"/>
+      <w:bookmarkEnd w:id="0"/>
+    </w:p>
+    <w:p>
+      <w:pPr>
+        <w:rPr>
+          <w:rFonts w:ascii="Kaiti SC Regular" w:eastAsia="Kaiti SC Regular" w:hAnsi="Kaiti SC Regular" w:cs="宋体"/>
           <w:color w:val="3366FF"/>
           <w:sz w:val="40"/>
           <w:szCs w:val="40"/>
           <w:lang w:eastAsia="zh-CN"/>
         </w:rPr>
-        <w:t>垂直与初创</w:t>
+      </w:pPr>
+    </w:p>
+    <w:p>
+      <w:pPr>
+        <w:rPr>
+          <w:rFonts w:asciiTheme="majorHAnsi" w:eastAsiaTheme="majorEastAsia" w:hAnsiTheme="majorHAnsi" w:cstheme="majorBidi"/>
+          <w:b/>
+          <w:bCs/>
+          <w:color w:val="345A8A" w:themeColor="accent1" w:themeShade="B5"/>
+          <w:sz w:val="32"/>
+          <w:szCs w:val="32"/>
+          <w:lang w:eastAsia="zh-CN"/>
+        </w:rPr>
+      </w:pPr>
+      <w:r>
+        <w:rPr>
+          <w:lang w:eastAsia="zh-CN"/>
+        </w:rPr>
+        <w:br w:type="page"/>
       </w:r>
     </w:p>
     <w:p>
       <w:pPr>
-        <w:rPr>
-          <w:rFonts w:ascii="Kaiti SC Regular" w:eastAsia="Kaiti SC Regular" w:hAnsi="Kaiti SC Regular" w:cs="宋体" w:hint="eastAsia"/>
+        <w:pStyle w:val="Heading1"/>
+        <w:rPr>
+          <w:lang w:eastAsia="zh-CN"/>
+        </w:rPr>
+      </w:pPr>
+      <w:bookmarkStart w:id="1" w:name="_Toc329932532"/>
+      <w:r>
+        <w:rPr>
+          <w:rFonts w:hint="eastAsia"/>
+          <w:lang w:eastAsia="zh-CN"/>
+        </w:rPr>
+        <w:lastRenderedPageBreak/>
+        <w:t>概述</w:t>
+      </w:r>
+      <w:bookmarkEnd w:id="1"/>
+    </w:p>
+    <w:p>
+      <w:pPr>
+        <w:rPr>
+          <w:rFonts w:asciiTheme="majorHAnsi" w:eastAsiaTheme="majorEastAsia" w:hAnsiTheme="majorHAnsi" w:cstheme="majorBidi"/>
+          <w:b/>
+          <w:bCs/>
+          <w:color w:val="345A8A" w:themeColor="accent1" w:themeShade="B5"/>
+          <w:sz w:val="32"/>
+          <w:szCs w:val="32"/>
+          <w:lang w:eastAsia="zh-CN"/>
+        </w:rPr>
+      </w:pPr>
+      <w:r>
+        <w:rPr>
+          <w:lang w:eastAsia="zh-CN"/>
+        </w:rPr>
+        <w:br w:type="page"/>
+      </w:r>
+    </w:p>
+    <w:p>
+      <w:pPr>
+        <w:pStyle w:val="Heading1"/>
+        <w:rPr>
+          <w:rFonts w:hint="eastAsia"/>
+          <w:lang w:eastAsia="zh-CN"/>
+        </w:rPr>
+      </w:pPr>
+      <w:bookmarkStart w:id="2" w:name="_Toc329932533"/>
+      <w:r>
+        <w:rPr>
+          <w:rFonts w:hint="eastAsia"/>
+          <w:lang w:eastAsia="zh-CN"/>
+        </w:rPr>
+        <w:lastRenderedPageBreak/>
+        <w:t>IAAS</w:t>
+      </w:r>
+      <w:bookmarkEnd w:id="2"/>
+    </w:p>
+    <w:p>
+      <w:pPr>
+        <w:rPr>
+          <w:rFonts w:ascii="Kaiti SC Regular" w:eastAsia="Kaiti SC Regular" w:hAnsi="Kaiti SC Regular" w:cs="宋体"/>
           <w:color w:val="3366FF"/>
           <w:sz w:val="40"/>
           <w:szCs w:val="40"/>
           <w:lang w:eastAsia="zh-CN"/>
         </w:rPr>
       </w:pPr>
-    </w:p>
-    <w:p>
-      <w:pPr>
-        <w:rPr>
-          <w:rFonts w:ascii="Kaiti SC Regular" w:eastAsia="Kaiti SC Regular" w:hAnsi="Kaiti SC Regular" w:cs="宋体" w:hint="eastAsia"/>
+      <w:r>
+        <w:rPr>
+          <w:rFonts w:ascii="Kaiti SC Regular" w:eastAsia="Kaiti SC Regular" w:hAnsi="Kaiti SC Regular" w:cs="宋体"/>
           <w:color w:val="3366FF"/>
           <w:sz w:val="40"/>
           <w:szCs w:val="40"/>
           <w:lang w:eastAsia="zh-CN"/>
         </w:rPr>
-      </w:pPr>
-    </w:p>
-    <w:p>
-      <w:pPr>
-        <w:rPr>
-          <w:rFonts w:ascii="Kaiti SC Regular" w:eastAsia="Kaiti SC Regular" w:hAnsi="Kaiti SC Regular" w:cs="宋体" w:hint="eastAsia"/>
+        <w:br w:type="page"/>
+      </w:r>
+    </w:p>
+    <w:p>
+      <w:pPr>
+        <w:pStyle w:val="Heading1"/>
+        <w:rPr>
+          <w:rFonts w:hint="eastAsia"/>
+          <w:lang w:eastAsia="zh-CN"/>
+        </w:rPr>
+      </w:pPr>
+      <w:bookmarkStart w:id="3" w:name="_Toc329932534"/>
+      <w:r>
+        <w:rPr>
+          <w:rFonts w:hint="eastAsia"/>
+          <w:lang w:eastAsia="zh-CN"/>
+        </w:rPr>
+        <w:lastRenderedPageBreak/>
+        <w:t>PAAS</w:t>
+      </w:r>
+      <w:bookmarkEnd w:id="3"/>
+    </w:p>
+    <w:p>
+      <w:pPr>
+        <w:rPr>
+          <w:rFonts w:hint="eastAsia"/>
+        </w:rPr>
+      </w:pPr>
+    </w:p>
+    <w:p>
+      <w:pPr>
+        <w:rPr>
+          <w:rFonts w:ascii="Kaiti SC Regular" w:eastAsia="Kaiti SC Regular" w:hAnsi="Kaiti SC Regular" w:cs="宋体"/>
           <w:lang w:eastAsia="zh-CN"/>
         </w:rPr>
       </w:pPr>
@@ -94,7 +626,7 @@
     <w:p>
       <w:pPr>
         <w:rPr>
-          <w:rFonts w:ascii="Kaiti SC Regular" w:eastAsia="Kaiti SC Regular" w:hAnsi="Kaiti SC Regular" w:cs="宋体" w:hint="eastAsia"/>
+          <w:rFonts w:ascii="Kaiti SC Regular" w:eastAsia="Kaiti SC Regular" w:hAnsi="Kaiti SC Regular" w:cs="宋体"/>
           <w:lang w:eastAsia="zh-CN"/>
         </w:rPr>
       </w:pPr>
@@ -109,11 +641,11 @@
     <w:p>
       <w:pPr>
         <w:rPr>
-          <w:rFonts w:ascii="Kaiti SC Regular" w:eastAsia="Kaiti SC Regular" w:hAnsi="Kaiti SC Regular" w:cs="宋体" w:hint="eastAsia"/>
-          <w:lang w:eastAsia="zh-CN"/>
-        </w:rPr>
-      </w:pPr>
-      <w:hyperlink r:id="rId5" w:history="1">
+          <w:rFonts w:ascii="Kaiti SC Regular" w:eastAsia="Kaiti SC Regular" w:hAnsi="Kaiti SC Regular" w:cs="宋体"/>
+          <w:lang w:eastAsia="zh-CN"/>
+        </w:rPr>
+      </w:pPr>
+      <w:hyperlink r:id="rId8" w:history="1">
         <w:r>
           <w:rPr>
             <w:rStyle w:val="Hyperlink"/>
@@ -127,11 +659,11 @@
     <w:p>
       <w:pPr>
         <w:rPr>
-          <w:rFonts w:ascii="Kaiti SC Regular" w:eastAsia="Kaiti SC Regular" w:hAnsi="Kaiti SC Regular" w:cs="宋体" w:hint="eastAsia"/>
-          <w:lang w:eastAsia="zh-CN"/>
-        </w:rPr>
-      </w:pPr>
-      <w:hyperlink r:id="rId6" w:history="1">
+          <w:rFonts w:ascii="Kaiti SC Regular" w:eastAsia="Kaiti SC Regular" w:hAnsi="Kaiti SC Regular" w:cs="宋体"/>
+          <w:lang w:eastAsia="zh-CN"/>
+        </w:rPr>
+      </w:pPr>
+      <w:hyperlink r:id="rId9" w:history="1">
         <w:r>
           <w:rPr>
             <w:rStyle w:val="Hyperlink"/>
@@ -145,10 +677,36 @@
     <w:p>
       <w:pPr>
         <w:rPr>
-          <w:rFonts w:ascii="Kaiti SC Regular" w:eastAsia="Kaiti SC Regular" w:hAnsi="Kaiti SC Regular" w:cs="宋体" w:hint="eastAsia"/>
-          <w:lang w:eastAsia="zh-CN"/>
-        </w:rPr>
-      </w:pPr>
+          <w:rFonts w:ascii="Kaiti SC Regular" w:eastAsia="Kaiti SC Regular" w:hAnsi="Kaiti SC Regular" w:cs="宋体"/>
+          <w:lang w:eastAsia="zh-CN"/>
+        </w:rPr>
+      </w:pPr>
+      <w:r>
+        <w:rPr>
+          <w:rFonts w:ascii="Kaiti SC Regular" w:eastAsia="Kaiti SC Regular" w:hAnsi="Kaiti SC Regular" w:cs="宋体"/>
+          <w:lang w:eastAsia="zh-CN"/>
+        </w:rPr>
+        <w:br w:type="page"/>
+      </w:r>
+    </w:p>
+    <w:p>
+      <w:pPr>
+        <w:pStyle w:val="Heading1"/>
+        <w:rPr>
+          <w:rFonts w:hint="eastAsia"/>
+          <w:lang w:eastAsia="zh-CN"/>
+        </w:rPr>
+      </w:pPr>
+      <w:bookmarkStart w:id="4" w:name="_Toc329932535"/>
+      <w:r>
+        <w:rPr>
+          <w:rFonts w:hint="eastAsia"/>
+          <w:lang w:eastAsia="zh-CN"/>
+        </w:rPr>
+        <w:lastRenderedPageBreak/>
+        <w:t>SAAS</w:t>
+      </w:r>
+      <w:bookmarkEnd w:id="4"/>
     </w:p>
     <w:p>
       <w:pPr>
@@ -161,14 +719,115 @@
     <w:p>
       <w:pPr>
         <w:rPr>
+          <w:rFonts w:ascii="Kaiti SC Regular" w:eastAsia="Kaiti SC Regular" w:hAnsi="Kaiti SC Regular"/>
+          <w:lang w:eastAsia="zh-CN"/>
+        </w:rPr>
+      </w:pPr>
+      <w:r>
+        <w:rPr>
+          <w:rFonts w:ascii="Kaiti SC Regular" w:eastAsia="Kaiti SC Regular" w:hAnsi="Kaiti SC Regular"/>
+          <w:lang w:eastAsia="zh-CN"/>
+        </w:rPr>
+        <w:br w:type="page"/>
+      </w:r>
+    </w:p>
+    <w:p>
+      <w:pPr>
+        <w:pStyle w:val="Heading1"/>
+        <w:rPr>
+          <w:lang w:eastAsia="zh-CN"/>
+        </w:rPr>
+      </w:pPr>
+      <w:bookmarkStart w:id="5" w:name="_Toc329932536"/>
+      <w:r>
+        <w:rPr>
+          <w:rFonts w:ascii="宋体" w:eastAsia="宋体" w:hAnsi="宋体" w:cs="宋体" w:hint="eastAsia"/>
+          <w:lang w:eastAsia="zh-CN"/>
+        </w:rPr>
+        <w:lastRenderedPageBreak/>
+        <w:t>视频</w:t>
+      </w:r>
+      <w:r>
+        <w:rPr>
+          <w:rFonts w:hint="eastAsia"/>
+          <w:lang w:eastAsia="zh-CN"/>
+        </w:rPr>
+        <w:t>多媒体</w:t>
+      </w:r>
+      <w:bookmarkEnd w:id="5"/>
+    </w:p>
+    <w:p>
+      <w:pPr>
+        <w:rPr>
+          <w:rFonts w:asciiTheme="majorHAnsi" w:eastAsiaTheme="majorEastAsia" w:hAnsiTheme="majorHAnsi" w:cstheme="majorBidi"/>
+          <w:b/>
+          <w:bCs/>
+          <w:color w:val="345A8A" w:themeColor="accent1" w:themeShade="B5"/>
+          <w:sz w:val="32"/>
+          <w:szCs w:val="32"/>
+          <w:lang w:eastAsia="zh-CN"/>
+        </w:rPr>
+      </w:pPr>
+      <w:r>
+        <w:rPr>
+          <w:lang w:eastAsia="zh-CN"/>
+        </w:rPr>
+        <w:br w:type="page"/>
+      </w:r>
+    </w:p>
+    <w:p>
+      <w:pPr>
+        <w:pStyle w:val="Heading1"/>
+        <w:rPr>
+          <w:rFonts w:hint="eastAsia"/>
+          <w:lang w:eastAsia="zh-CN"/>
+        </w:rPr>
+      </w:pPr>
+      <w:bookmarkStart w:id="6" w:name="_Toc329932537"/>
+      <w:r>
+        <w:rPr>
+          <w:rFonts w:hint="eastAsia"/>
+          <w:lang w:eastAsia="zh-CN"/>
+        </w:rPr>
+        <w:lastRenderedPageBreak/>
+        <w:t>多媒体通信</w:t>
+      </w:r>
+      <w:bookmarkEnd w:id="6"/>
+    </w:p>
+    <w:p>
+      <w:pPr>
+        <w:pStyle w:val="Heading1"/>
+        <w:rPr>
+          <w:lang w:eastAsia="zh-CN"/>
+        </w:rPr>
+      </w:pPr>
+      <w:r>
+        <w:rPr>
+          <w:lang w:eastAsia="zh-CN"/>
+        </w:rPr>
+        <w:br w:type="page"/>
+      </w:r>
+    </w:p>
+    <w:p>
+      <w:pPr>
+        <w:rPr>
           <w:rFonts w:ascii="Kaiti SC Regular" w:eastAsia="Kaiti SC Regular" w:hAnsi="Kaiti SC Regular" w:hint="eastAsia"/>
           <w:lang w:eastAsia="zh-CN"/>
         </w:rPr>
       </w:pPr>
-      <w:bookmarkStart w:id="0" w:name="_GoBack"/>
-      <w:bookmarkEnd w:id="0"/>
+    </w:p>
+    <w:p>
+      <w:pPr>
+        <w:jc w:val="right"/>
+        <w:rPr>
+          <w:rFonts w:ascii="Kaiti SC Regular" w:eastAsia="Kaiti SC Regular" w:hAnsi="Kaiti SC Regular"/>
+          <w:lang w:eastAsia="zh-CN"/>
+        </w:rPr>
+      </w:pPr>
     </w:p>
     <w:sectPr>
+      <w:footerReference w:type="even" r:id="rId10"/>
+      <w:footerReference w:type="default" r:id="rId11"/>
       <w:pgSz w:w="12240" w:h="15840"/>
       <w:pgMar w:top="1440" w:right="1800" w:bottom="1440" w:left="1800" w:header="720" w:footer="720" w:gutter="0"/>
       <w:cols w:space="720"/>
@@ -176,6 +835,131 @@
     </w:sectPr>
   </w:body>
 </w:document>
+</file>
+
+<file path=word/endnotes.xml><?xml version="1.0" encoding="utf-8"?>
+<w:endnotes xmlns:wpc="http://schemas.microsoft.com/office/word/2010/wordprocessingCanvas" xmlns:mo="http://schemas.microsoft.com/office/mac/office/2008/main" xmlns:mc="http://schemas.openxmlformats.org/markup-compatibility/2006" xmlns:mv="urn:schemas-microsoft-com:mac:vml" xmlns:o="urn:schemas-microsoft-com:office:office" xmlns:r="http://schemas.openxmlformats.org/officeDocument/2006/relationships" xmlns:m="http://schemas.openxmlformats.org/officeDocument/2006/math" xmlns:v="urn:schemas-microsoft-com:vml" xmlns:wp14="http://schemas.microsoft.com/office/word/2010/wordprocessingDrawing" xmlns:wp="http://schemas.openxmlformats.org/drawingml/2006/wordprocessingDrawing" xmlns:w10="urn:schemas-microsoft-com:office:word" xmlns:w="http://schemas.openxmlformats.org/wordprocessingml/2006/main" xmlns:w14="http://schemas.microsoft.com/office/word/2010/wordml" xmlns:wpg="http://schemas.microsoft.com/office/word/2010/wordprocessingGroup" xmlns:wpi="http://schemas.microsoft.com/office/word/2010/wordprocessingInk" xmlns:wne="http://schemas.microsoft.com/office/word/2006/wordml" xmlns:wps="http://schemas.microsoft.com/office/word/2010/wordprocessingShape" mc:Ignorable="w14 wp14">
+  <w:endnote w:type="separator" w:id="-1">
+    <w:p>
+      <w:r>
+        <w:separator/>
+      </w:r>
+    </w:p>
+  </w:endnote>
+  <w:endnote w:type="continuationSeparator" w:id="0">
+    <w:p>
+      <w:r>
+        <w:continuationSeparator/>
+      </w:r>
+    </w:p>
+  </w:endnote>
+</w:endnotes>
+</file>
+
+<file path=word/footer1.xml><?xml version="1.0" encoding="utf-8"?>
+<w:ftr xmlns:wpc="http://schemas.microsoft.com/office/word/2010/wordprocessingCanvas" xmlns:mo="http://schemas.microsoft.com/office/mac/office/2008/main" xmlns:mc="http://schemas.openxmlformats.org/markup-compatibility/2006" xmlns:mv="urn:schemas-microsoft-com:mac:vml" xmlns:o="urn:schemas-microsoft-com:office:office" xmlns:r="http://schemas.openxmlformats.org/officeDocument/2006/relationships" xmlns:m="http://schemas.openxmlformats.org/officeDocument/2006/math" xmlns:v="urn:schemas-microsoft-com:vml" xmlns:wp14="http://schemas.microsoft.com/office/word/2010/wordprocessingDrawing" xmlns:wp="http://schemas.openxmlformats.org/drawingml/2006/wordprocessingDrawing" xmlns:w10="urn:schemas-microsoft-com:office:word" xmlns:w="http://schemas.openxmlformats.org/wordprocessingml/2006/main" xmlns:w14="http://schemas.microsoft.com/office/word/2010/wordml" xmlns:wpg="http://schemas.microsoft.com/office/word/2010/wordprocessingGroup" xmlns:wpi="http://schemas.microsoft.com/office/word/2010/wordprocessingInk" xmlns:wne="http://schemas.microsoft.com/office/word/2006/wordml" xmlns:wps="http://schemas.microsoft.com/office/word/2010/wordprocessingShape" mc:Ignorable="w14 wp14">
+  <w:p>
+    <w:pPr>
+      <w:pStyle w:val="Footer"/>
+      <w:framePr w:wrap="around" w:vAnchor="text" w:hAnchor="margin" w:xAlign="center" w:y="1"/>
+      <w:rPr>
+        <w:rStyle w:val="PageNumber"/>
+      </w:rPr>
+    </w:pPr>
+    <w:r>
+      <w:rPr>
+        <w:rStyle w:val="PageNumber"/>
+      </w:rPr>
+      <w:fldChar w:fldCharType="begin"/>
+    </w:r>
+    <w:r>
+      <w:rPr>
+        <w:rStyle w:val="PageNumber"/>
+      </w:rPr>
+      <w:instrText xml:space="preserve">PAGE  </w:instrText>
+    </w:r>
+    <w:r>
+      <w:rPr>
+        <w:rStyle w:val="PageNumber"/>
+      </w:rPr>
+      <w:fldChar w:fldCharType="end"/>
+    </w:r>
+  </w:p>
+  <w:p>
+    <w:pPr>
+      <w:pStyle w:val="Footer"/>
+    </w:pPr>
+  </w:p>
+</w:ftr>
+</file>
+
+<file path=word/footer2.xml><?xml version="1.0" encoding="utf-8"?>
+<w:ftr xmlns:wpc="http://schemas.microsoft.com/office/word/2010/wordprocessingCanvas" xmlns:mo="http://schemas.microsoft.com/office/mac/office/2008/main" xmlns:mc="http://schemas.openxmlformats.org/markup-compatibility/2006" xmlns:mv="urn:schemas-microsoft-com:mac:vml" xmlns:o="urn:schemas-microsoft-com:office:office" xmlns:r="http://schemas.openxmlformats.org/officeDocument/2006/relationships" xmlns:m="http://schemas.openxmlformats.org/officeDocument/2006/math" xmlns:v="urn:schemas-microsoft-com:vml" xmlns:wp14="http://schemas.microsoft.com/office/word/2010/wordprocessingDrawing" xmlns:wp="http://schemas.openxmlformats.org/drawingml/2006/wordprocessingDrawing" xmlns:w10="urn:schemas-microsoft-com:office:word" xmlns:w="http://schemas.openxmlformats.org/wordprocessingml/2006/main" xmlns:w14="http://schemas.microsoft.com/office/word/2010/wordml" xmlns:wpg="http://schemas.microsoft.com/office/word/2010/wordprocessingGroup" xmlns:wpi="http://schemas.microsoft.com/office/word/2010/wordprocessingInk" xmlns:wne="http://schemas.microsoft.com/office/word/2006/wordml" xmlns:wps="http://schemas.microsoft.com/office/word/2010/wordprocessingShape" mc:Ignorable="w14 wp14">
+  <w:p>
+    <w:pPr>
+      <w:pStyle w:val="Footer"/>
+      <w:framePr w:wrap="around" w:vAnchor="text" w:hAnchor="margin" w:xAlign="center" w:y="1"/>
+      <w:rPr>
+        <w:rStyle w:val="PageNumber"/>
+      </w:rPr>
+    </w:pPr>
+    <w:r>
+      <w:rPr>
+        <w:rStyle w:val="PageNumber"/>
+      </w:rPr>
+      <w:fldChar w:fldCharType="begin"/>
+    </w:r>
+    <w:r>
+      <w:rPr>
+        <w:rStyle w:val="PageNumber"/>
+      </w:rPr>
+      <w:instrText xml:space="preserve">PAGE  </w:instrText>
+    </w:r>
+    <w:r>
+      <w:rPr>
+        <w:rStyle w:val="PageNumber"/>
+      </w:rPr>
+      <w:fldChar w:fldCharType="separate"/>
+    </w:r>
+    <w:r>
+      <w:rPr>
+        <w:rStyle w:val="PageNumber"/>
+        <w:noProof/>
+      </w:rPr>
+      <w:t>1</w:t>
+    </w:r>
+    <w:r>
+      <w:rPr>
+        <w:rStyle w:val="PageNumber"/>
+      </w:rPr>
+      <w:fldChar w:fldCharType="end"/>
+    </w:r>
+  </w:p>
+  <w:p>
+    <w:pPr>
+      <w:pStyle w:val="Footer"/>
+    </w:pPr>
+  </w:p>
+</w:ftr>
+</file>
+
+<file path=word/footnotes.xml><?xml version="1.0" encoding="utf-8"?>
+<w:footnotes xmlns:wpc="http://schemas.microsoft.com/office/word/2010/wordprocessingCanvas" xmlns:mo="http://schemas.microsoft.com/office/mac/office/2008/main" xmlns:mc="http://schemas.openxmlformats.org/markup-compatibility/2006" xmlns:mv="urn:schemas-microsoft-com:mac:vml" xmlns:o="urn:schemas-microsoft-com:office:office" xmlns:r="http://schemas.openxmlformats.org/officeDocument/2006/relationships" xmlns:m="http://schemas.openxmlformats.org/officeDocument/2006/math" xmlns:v="urn:schemas-microsoft-com:vml" xmlns:wp14="http://schemas.microsoft.com/office/word/2010/wordprocessingDrawing" xmlns:wp="http://schemas.openxmlformats.org/drawingml/2006/wordprocessingDrawing" xmlns:w10="urn:schemas-microsoft-com:office:word" xmlns:w="http://schemas.openxmlformats.org/wordprocessingml/2006/main" xmlns:w14="http://schemas.microsoft.com/office/word/2010/wordml" xmlns:wpg="http://schemas.microsoft.com/office/word/2010/wordprocessingGroup" xmlns:wpi="http://schemas.microsoft.com/office/word/2010/wordprocessingInk" xmlns:wne="http://schemas.microsoft.com/office/word/2006/wordml" xmlns:wps="http://schemas.microsoft.com/office/word/2010/wordprocessingShape" mc:Ignorable="w14 wp14">
+  <w:footnote w:type="separator" w:id="-1">
+    <w:p>
+      <w:r>
+        <w:separator/>
+      </w:r>
+    </w:p>
+  </w:footnote>
+  <w:footnote w:type="continuationSeparator" w:id="0">
+    <w:p>
+      <w:r>
+        <w:continuationSeparator/>
+      </w:r>
+    </w:p>
+  </w:footnote>
+</w:footnotes>
 </file>
 
 <file path=word/styles.xml><?xml version="1.0" encoding="utf-8"?>
@@ -335,6 +1119,29 @@
     <w:qFormat/>
     <w:rsid w:val="00DA781F"/>
   </w:style>
+  <w:style w:type="paragraph" w:styleId="Heading1">
+    <w:name w:val="heading 1"/>
+    <w:basedOn w:val="Normal"/>
+    <w:next w:val="Normal"/>
+    <w:link w:val="Heading1Char"/>
+    <w:uiPriority w:val="9"/>
+    <w:qFormat/>
+    <w:rsid w:val="00B949B3"/>
+    <w:pPr>
+      <w:keepNext/>
+      <w:keepLines/>
+      <w:spacing w:before="480"/>
+      <w:outlineLvl w:val="0"/>
+    </w:pPr>
+    <w:rPr>
+      <w:rFonts w:asciiTheme="majorHAnsi" w:eastAsiaTheme="majorEastAsia" w:hAnsiTheme="majorHAnsi" w:cstheme="majorBidi"/>
+      <w:b/>
+      <w:bCs/>
+      <w:color w:val="345A8A" w:themeColor="accent1" w:themeShade="B5"/>
+      <w:sz w:val="32"/>
+      <w:szCs w:val="32"/>
+    </w:rPr>
+  </w:style>
   <w:style w:type="character" w:default="1" w:styleId="DefaultParagraphFont">
     <w:name w:val="Default Paragraph Font"/>
     <w:uiPriority w:val="1"/>
@@ -371,6 +1178,251 @@
     <w:rPr>
       <w:color w:val="0000FF" w:themeColor="hyperlink"/>
       <w:u w:val="single"/>
+    </w:rPr>
+  </w:style>
+  <w:style w:type="character" w:customStyle="1" w:styleId="Heading1Char">
+    <w:name w:val="Heading 1 Char"/>
+    <w:basedOn w:val="DefaultParagraphFont"/>
+    <w:link w:val="Heading1"/>
+    <w:uiPriority w:val="9"/>
+    <w:rsid w:val="00B949B3"/>
+    <w:rPr>
+      <w:rFonts w:asciiTheme="majorHAnsi" w:eastAsiaTheme="majorEastAsia" w:hAnsiTheme="majorHAnsi" w:cstheme="majorBidi"/>
+      <w:b/>
+      <w:bCs/>
+      <w:color w:val="345A8A" w:themeColor="accent1" w:themeShade="B5"/>
+      <w:sz w:val="32"/>
+      <w:szCs w:val="32"/>
+    </w:rPr>
+  </w:style>
+  <w:style w:type="paragraph" w:styleId="Footer">
+    <w:name w:val="footer"/>
+    <w:basedOn w:val="Normal"/>
+    <w:link w:val="FooterChar"/>
+    <w:uiPriority w:val="99"/>
+    <w:unhideWhenUsed/>
+    <w:rsid w:val="00B949B3"/>
+    <w:pPr>
+      <w:tabs>
+        <w:tab w:val="center" w:pos="4320"/>
+        <w:tab w:val="right" w:pos="8640"/>
+      </w:tabs>
+    </w:pPr>
+  </w:style>
+  <w:style w:type="character" w:customStyle="1" w:styleId="FooterChar">
+    <w:name w:val="Footer Char"/>
+    <w:basedOn w:val="DefaultParagraphFont"/>
+    <w:link w:val="Footer"/>
+    <w:uiPriority w:val="99"/>
+    <w:rsid w:val="00B949B3"/>
+  </w:style>
+  <w:style w:type="character" w:styleId="PageNumber">
+    <w:name w:val="page number"/>
+    <w:basedOn w:val="DefaultParagraphFont"/>
+    <w:uiPriority w:val="99"/>
+    <w:semiHidden/>
+    <w:unhideWhenUsed/>
+    <w:rsid w:val="00B949B3"/>
+  </w:style>
+  <w:style w:type="paragraph" w:styleId="TOCHeading">
+    <w:name w:val="TOC Heading"/>
+    <w:basedOn w:val="Heading1"/>
+    <w:next w:val="Normal"/>
+    <w:uiPriority w:val="39"/>
+    <w:unhideWhenUsed/>
+    <w:qFormat/>
+    <w:rsid w:val="00B949B3"/>
+    <w:pPr>
+      <w:spacing w:line="276" w:lineRule="auto"/>
+      <w:outlineLvl w:val="9"/>
+    </w:pPr>
+    <w:rPr>
+      <w:color w:val="365F91" w:themeColor="accent1" w:themeShade="BF"/>
+      <w:sz w:val="28"/>
+      <w:szCs w:val="28"/>
+    </w:rPr>
+  </w:style>
+  <w:style w:type="paragraph" w:styleId="TOC1">
+    <w:name w:val="toc 1"/>
+    <w:basedOn w:val="Normal"/>
+    <w:next w:val="Normal"/>
+    <w:autoRedefine/>
+    <w:uiPriority w:val="39"/>
+    <w:unhideWhenUsed/>
+    <w:rsid w:val="00B949B3"/>
+    <w:pPr>
+      <w:spacing w:before="120"/>
+    </w:pPr>
+    <w:rPr>
+      <w:b/>
+      <w:caps/>
+      <w:sz w:val="22"/>
+      <w:szCs w:val="22"/>
+    </w:rPr>
+  </w:style>
+  <w:style w:type="paragraph" w:styleId="BalloonText">
+    <w:name w:val="Balloon Text"/>
+    <w:basedOn w:val="Normal"/>
+    <w:link w:val="BalloonTextChar"/>
+    <w:uiPriority w:val="99"/>
+    <w:semiHidden/>
+    <w:unhideWhenUsed/>
+    <w:rsid w:val="00B949B3"/>
+    <w:rPr>
+      <w:rFonts w:ascii="Lucida Grande" w:hAnsi="Lucida Grande" w:cs="Lucida Grande"/>
+      <w:sz w:val="18"/>
+      <w:szCs w:val="18"/>
+    </w:rPr>
+  </w:style>
+  <w:style w:type="character" w:customStyle="1" w:styleId="BalloonTextChar">
+    <w:name w:val="Balloon Text Char"/>
+    <w:basedOn w:val="DefaultParagraphFont"/>
+    <w:link w:val="BalloonText"/>
+    <w:uiPriority w:val="99"/>
+    <w:semiHidden/>
+    <w:rsid w:val="00B949B3"/>
+    <w:rPr>
+      <w:rFonts w:ascii="Lucida Grande" w:hAnsi="Lucida Grande" w:cs="Lucida Grande"/>
+      <w:sz w:val="18"/>
+      <w:szCs w:val="18"/>
+    </w:rPr>
+  </w:style>
+  <w:style w:type="paragraph" w:styleId="TOC2">
+    <w:name w:val="toc 2"/>
+    <w:basedOn w:val="Normal"/>
+    <w:next w:val="Normal"/>
+    <w:autoRedefine/>
+    <w:uiPriority w:val="39"/>
+    <w:semiHidden/>
+    <w:unhideWhenUsed/>
+    <w:rsid w:val="00B949B3"/>
+    <w:pPr>
+      <w:ind w:left="240"/>
+    </w:pPr>
+    <w:rPr>
+      <w:smallCaps/>
+      <w:sz w:val="22"/>
+      <w:szCs w:val="22"/>
+    </w:rPr>
+  </w:style>
+  <w:style w:type="paragraph" w:styleId="TOC3">
+    <w:name w:val="toc 3"/>
+    <w:basedOn w:val="Normal"/>
+    <w:next w:val="Normal"/>
+    <w:autoRedefine/>
+    <w:uiPriority w:val="39"/>
+    <w:semiHidden/>
+    <w:unhideWhenUsed/>
+    <w:rsid w:val="00B949B3"/>
+    <w:pPr>
+      <w:ind w:left="480"/>
+    </w:pPr>
+    <w:rPr>
+      <w:i/>
+      <w:sz w:val="22"/>
+      <w:szCs w:val="22"/>
+    </w:rPr>
+  </w:style>
+  <w:style w:type="paragraph" w:styleId="TOC4">
+    <w:name w:val="toc 4"/>
+    <w:basedOn w:val="Normal"/>
+    <w:next w:val="Normal"/>
+    <w:autoRedefine/>
+    <w:uiPriority w:val="39"/>
+    <w:semiHidden/>
+    <w:unhideWhenUsed/>
+    <w:rsid w:val="00B949B3"/>
+    <w:pPr>
+      <w:ind w:left="720"/>
+    </w:pPr>
+    <w:rPr>
+      <w:sz w:val="18"/>
+      <w:szCs w:val="18"/>
+    </w:rPr>
+  </w:style>
+  <w:style w:type="paragraph" w:styleId="TOC5">
+    <w:name w:val="toc 5"/>
+    <w:basedOn w:val="Normal"/>
+    <w:next w:val="Normal"/>
+    <w:autoRedefine/>
+    <w:uiPriority w:val="39"/>
+    <w:semiHidden/>
+    <w:unhideWhenUsed/>
+    <w:rsid w:val="00B949B3"/>
+    <w:pPr>
+      <w:ind w:left="960"/>
+    </w:pPr>
+    <w:rPr>
+      <w:sz w:val="18"/>
+      <w:szCs w:val="18"/>
+    </w:rPr>
+  </w:style>
+  <w:style w:type="paragraph" w:styleId="TOC6">
+    <w:name w:val="toc 6"/>
+    <w:basedOn w:val="Normal"/>
+    <w:next w:val="Normal"/>
+    <w:autoRedefine/>
+    <w:uiPriority w:val="39"/>
+    <w:semiHidden/>
+    <w:unhideWhenUsed/>
+    <w:rsid w:val="00B949B3"/>
+    <w:pPr>
+      <w:ind w:left="1200"/>
+    </w:pPr>
+    <w:rPr>
+      <w:sz w:val="18"/>
+      <w:szCs w:val="18"/>
+    </w:rPr>
+  </w:style>
+  <w:style w:type="paragraph" w:styleId="TOC7">
+    <w:name w:val="toc 7"/>
+    <w:basedOn w:val="Normal"/>
+    <w:next w:val="Normal"/>
+    <w:autoRedefine/>
+    <w:uiPriority w:val="39"/>
+    <w:semiHidden/>
+    <w:unhideWhenUsed/>
+    <w:rsid w:val="00B949B3"/>
+    <w:pPr>
+      <w:ind w:left="1440"/>
+    </w:pPr>
+    <w:rPr>
+      <w:sz w:val="18"/>
+      <w:szCs w:val="18"/>
+    </w:rPr>
+  </w:style>
+  <w:style w:type="paragraph" w:styleId="TOC8">
+    <w:name w:val="toc 8"/>
+    <w:basedOn w:val="Normal"/>
+    <w:next w:val="Normal"/>
+    <w:autoRedefine/>
+    <w:uiPriority w:val="39"/>
+    <w:semiHidden/>
+    <w:unhideWhenUsed/>
+    <w:rsid w:val="00B949B3"/>
+    <w:pPr>
+      <w:ind w:left="1680"/>
+    </w:pPr>
+    <w:rPr>
+      <w:sz w:val="18"/>
+      <w:szCs w:val="18"/>
+    </w:rPr>
+  </w:style>
+  <w:style w:type="paragraph" w:styleId="TOC9">
+    <w:name w:val="toc 9"/>
+    <w:basedOn w:val="Normal"/>
+    <w:next w:val="Normal"/>
+    <w:autoRedefine/>
+    <w:uiPriority w:val="39"/>
+    <w:semiHidden/>
+    <w:unhideWhenUsed/>
+    <w:rsid w:val="00B949B3"/>
+    <w:pPr>
+      <w:ind w:left="1920"/>
+    </w:pPr>
+    <w:rPr>
+      <w:sz w:val="18"/>
+      <w:szCs w:val="18"/>
     </w:rPr>
   </w:style>
 </w:styles>
@@ -533,6 +1585,29 @@
     <w:qFormat/>
     <w:rsid w:val="00DA781F"/>
   </w:style>
+  <w:style w:type="paragraph" w:styleId="Heading1">
+    <w:name w:val="heading 1"/>
+    <w:basedOn w:val="Normal"/>
+    <w:next w:val="Normal"/>
+    <w:link w:val="Heading1Char"/>
+    <w:uiPriority w:val="9"/>
+    <w:qFormat/>
+    <w:rsid w:val="00B949B3"/>
+    <w:pPr>
+      <w:keepNext/>
+      <w:keepLines/>
+      <w:spacing w:before="480"/>
+      <w:outlineLvl w:val="0"/>
+    </w:pPr>
+    <w:rPr>
+      <w:rFonts w:asciiTheme="majorHAnsi" w:eastAsiaTheme="majorEastAsia" w:hAnsiTheme="majorHAnsi" w:cstheme="majorBidi"/>
+      <w:b/>
+      <w:bCs/>
+      <w:color w:val="345A8A" w:themeColor="accent1" w:themeShade="B5"/>
+      <w:sz w:val="32"/>
+      <w:szCs w:val="32"/>
+    </w:rPr>
+  </w:style>
   <w:style w:type="character" w:default="1" w:styleId="DefaultParagraphFont">
     <w:name w:val="Default Paragraph Font"/>
     <w:uiPriority w:val="1"/>
@@ -569,6 +1644,251 @@
     <w:rPr>
       <w:color w:val="0000FF" w:themeColor="hyperlink"/>
       <w:u w:val="single"/>
+    </w:rPr>
+  </w:style>
+  <w:style w:type="character" w:customStyle="1" w:styleId="Heading1Char">
+    <w:name w:val="Heading 1 Char"/>
+    <w:basedOn w:val="DefaultParagraphFont"/>
+    <w:link w:val="Heading1"/>
+    <w:uiPriority w:val="9"/>
+    <w:rsid w:val="00B949B3"/>
+    <w:rPr>
+      <w:rFonts w:asciiTheme="majorHAnsi" w:eastAsiaTheme="majorEastAsia" w:hAnsiTheme="majorHAnsi" w:cstheme="majorBidi"/>
+      <w:b/>
+      <w:bCs/>
+      <w:color w:val="345A8A" w:themeColor="accent1" w:themeShade="B5"/>
+      <w:sz w:val="32"/>
+      <w:szCs w:val="32"/>
+    </w:rPr>
+  </w:style>
+  <w:style w:type="paragraph" w:styleId="Footer">
+    <w:name w:val="footer"/>
+    <w:basedOn w:val="Normal"/>
+    <w:link w:val="FooterChar"/>
+    <w:uiPriority w:val="99"/>
+    <w:unhideWhenUsed/>
+    <w:rsid w:val="00B949B3"/>
+    <w:pPr>
+      <w:tabs>
+        <w:tab w:val="center" w:pos="4320"/>
+        <w:tab w:val="right" w:pos="8640"/>
+      </w:tabs>
+    </w:pPr>
+  </w:style>
+  <w:style w:type="character" w:customStyle="1" w:styleId="FooterChar">
+    <w:name w:val="Footer Char"/>
+    <w:basedOn w:val="DefaultParagraphFont"/>
+    <w:link w:val="Footer"/>
+    <w:uiPriority w:val="99"/>
+    <w:rsid w:val="00B949B3"/>
+  </w:style>
+  <w:style w:type="character" w:styleId="PageNumber">
+    <w:name w:val="page number"/>
+    <w:basedOn w:val="DefaultParagraphFont"/>
+    <w:uiPriority w:val="99"/>
+    <w:semiHidden/>
+    <w:unhideWhenUsed/>
+    <w:rsid w:val="00B949B3"/>
+  </w:style>
+  <w:style w:type="paragraph" w:styleId="TOCHeading">
+    <w:name w:val="TOC Heading"/>
+    <w:basedOn w:val="Heading1"/>
+    <w:next w:val="Normal"/>
+    <w:uiPriority w:val="39"/>
+    <w:unhideWhenUsed/>
+    <w:qFormat/>
+    <w:rsid w:val="00B949B3"/>
+    <w:pPr>
+      <w:spacing w:line="276" w:lineRule="auto"/>
+      <w:outlineLvl w:val="9"/>
+    </w:pPr>
+    <w:rPr>
+      <w:color w:val="365F91" w:themeColor="accent1" w:themeShade="BF"/>
+      <w:sz w:val="28"/>
+      <w:szCs w:val="28"/>
+    </w:rPr>
+  </w:style>
+  <w:style w:type="paragraph" w:styleId="TOC1">
+    <w:name w:val="toc 1"/>
+    <w:basedOn w:val="Normal"/>
+    <w:next w:val="Normal"/>
+    <w:autoRedefine/>
+    <w:uiPriority w:val="39"/>
+    <w:unhideWhenUsed/>
+    <w:rsid w:val="00B949B3"/>
+    <w:pPr>
+      <w:spacing w:before="120"/>
+    </w:pPr>
+    <w:rPr>
+      <w:b/>
+      <w:caps/>
+      <w:sz w:val="22"/>
+      <w:szCs w:val="22"/>
+    </w:rPr>
+  </w:style>
+  <w:style w:type="paragraph" w:styleId="BalloonText">
+    <w:name w:val="Balloon Text"/>
+    <w:basedOn w:val="Normal"/>
+    <w:link w:val="BalloonTextChar"/>
+    <w:uiPriority w:val="99"/>
+    <w:semiHidden/>
+    <w:unhideWhenUsed/>
+    <w:rsid w:val="00B949B3"/>
+    <w:rPr>
+      <w:rFonts w:ascii="Lucida Grande" w:hAnsi="Lucida Grande" w:cs="Lucida Grande"/>
+      <w:sz w:val="18"/>
+      <w:szCs w:val="18"/>
+    </w:rPr>
+  </w:style>
+  <w:style w:type="character" w:customStyle="1" w:styleId="BalloonTextChar">
+    <w:name w:val="Balloon Text Char"/>
+    <w:basedOn w:val="DefaultParagraphFont"/>
+    <w:link w:val="BalloonText"/>
+    <w:uiPriority w:val="99"/>
+    <w:semiHidden/>
+    <w:rsid w:val="00B949B3"/>
+    <w:rPr>
+      <w:rFonts w:ascii="Lucida Grande" w:hAnsi="Lucida Grande" w:cs="Lucida Grande"/>
+      <w:sz w:val="18"/>
+      <w:szCs w:val="18"/>
+    </w:rPr>
+  </w:style>
+  <w:style w:type="paragraph" w:styleId="TOC2">
+    <w:name w:val="toc 2"/>
+    <w:basedOn w:val="Normal"/>
+    <w:next w:val="Normal"/>
+    <w:autoRedefine/>
+    <w:uiPriority w:val="39"/>
+    <w:semiHidden/>
+    <w:unhideWhenUsed/>
+    <w:rsid w:val="00B949B3"/>
+    <w:pPr>
+      <w:ind w:left="240"/>
+    </w:pPr>
+    <w:rPr>
+      <w:smallCaps/>
+      <w:sz w:val="22"/>
+      <w:szCs w:val="22"/>
+    </w:rPr>
+  </w:style>
+  <w:style w:type="paragraph" w:styleId="TOC3">
+    <w:name w:val="toc 3"/>
+    <w:basedOn w:val="Normal"/>
+    <w:next w:val="Normal"/>
+    <w:autoRedefine/>
+    <w:uiPriority w:val="39"/>
+    <w:semiHidden/>
+    <w:unhideWhenUsed/>
+    <w:rsid w:val="00B949B3"/>
+    <w:pPr>
+      <w:ind w:left="480"/>
+    </w:pPr>
+    <w:rPr>
+      <w:i/>
+      <w:sz w:val="22"/>
+      <w:szCs w:val="22"/>
+    </w:rPr>
+  </w:style>
+  <w:style w:type="paragraph" w:styleId="TOC4">
+    <w:name w:val="toc 4"/>
+    <w:basedOn w:val="Normal"/>
+    <w:next w:val="Normal"/>
+    <w:autoRedefine/>
+    <w:uiPriority w:val="39"/>
+    <w:semiHidden/>
+    <w:unhideWhenUsed/>
+    <w:rsid w:val="00B949B3"/>
+    <w:pPr>
+      <w:ind w:left="720"/>
+    </w:pPr>
+    <w:rPr>
+      <w:sz w:val="18"/>
+      <w:szCs w:val="18"/>
+    </w:rPr>
+  </w:style>
+  <w:style w:type="paragraph" w:styleId="TOC5">
+    <w:name w:val="toc 5"/>
+    <w:basedOn w:val="Normal"/>
+    <w:next w:val="Normal"/>
+    <w:autoRedefine/>
+    <w:uiPriority w:val="39"/>
+    <w:semiHidden/>
+    <w:unhideWhenUsed/>
+    <w:rsid w:val="00B949B3"/>
+    <w:pPr>
+      <w:ind w:left="960"/>
+    </w:pPr>
+    <w:rPr>
+      <w:sz w:val="18"/>
+      <w:szCs w:val="18"/>
+    </w:rPr>
+  </w:style>
+  <w:style w:type="paragraph" w:styleId="TOC6">
+    <w:name w:val="toc 6"/>
+    <w:basedOn w:val="Normal"/>
+    <w:next w:val="Normal"/>
+    <w:autoRedefine/>
+    <w:uiPriority w:val="39"/>
+    <w:semiHidden/>
+    <w:unhideWhenUsed/>
+    <w:rsid w:val="00B949B3"/>
+    <w:pPr>
+      <w:ind w:left="1200"/>
+    </w:pPr>
+    <w:rPr>
+      <w:sz w:val="18"/>
+      <w:szCs w:val="18"/>
+    </w:rPr>
+  </w:style>
+  <w:style w:type="paragraph" w:styleId="TOC7">
+    <w:name w:val="toc 7"/>
+    <w:basedOn w:val="Normal"/>
+    <w:next w:val="Normal"/>
+    <w:autoRedefine/>
+    <w:uiPriority w:val="39"/>
+    <w:semiHidden/>
+    <w:unhideWhenUsed/>
+    <w:rsid w:val="00B949B3"/>
+    <w:pPr>
+      <w:ind w:left="1440"/>
+    </w:pPr>
+    <w:rPr>
+      <w:sz w:val="18"/>
+      <w:szCs w:val="18"/>
+    </w:rPr>
+  </w:style>
+  <w:style w:type="paragraph" w:styleId="TOC8">
+    <w:name w:val="toc 8"/>
+    <w:basedOn w:val="Normal"/>
+    <w:next w:val="Normal"/>
+    <w:autoRedefine/>
+    <w:uiPriority w:val="39"/>
+    <w:semiHidden/>
+    <w:unhideWhenUsed/>
+    <w:rsid w:val="00B949B3"/>
+    <w:pPr>
+      <w:ind w:left="1680"/>
+    </w:pPr>
+    <w:rPr>
+      <w:sz w:val="18"/>
+      <w:szCs w:val="18"/>
+    </w:rPr>
+  </w:style>
+  <w:style w:type="paragraph" w:styleId="TOC9">
+    <w:name w:val="toc 9"/>
+    <w:basedOn w:val="Normal"/>
+    <w:next w:val="Normal"/>
+    <w:autoRedefine/>
+    <w:uiPriority w:val="39"/>
+    <w:semiHidden/>
+    <w:unhideWhenUsed/>
+    <w:rsid w:val="00B949B3"/>
+    <w:pPr>
+      <w:ind w:left="1920"/>
+    </w:pPr>
+    <w:rPr>
+      <w:sz w:val="18"/>
+      <w:szCs w:val="18"/>
     </w:rPr>
   </w:style>
 </w:styles>
@@ -892,4 +2212,16 @@
   </a:objectDefaults>
   <a:extraClrSchemeLst/>
 </a:theme>
+</file>
+
+<file path=customXml/item1.xml><?xml version="1.0" encoding="utf-8"?>
+<b:Sources xmlns:b="http://schemas.openxmlformats.org/officeDocument/2006/bibliography" xmlns="http://schemas.openxmlformats.org/officeDocument/2006/bibliography" SelectedStyle="/APA.XSL" StyleName="APA"/>
+</file>
+
+<file path=customXml/itemProps1.xml><?xml version="1.0" encoding="utf-8"?>
+<ds:datastoreItem xmlns:ds="http://schemas.openxmlformats.org/officeDocument/2006/customXml" ds:itemID="{272FE695-869D-FC4C-8E55-E50B2BD2FFF6}">
+  <ds:schemaRefs>
+    <ds:schemaRef ds:uri="http://schemas.openxmlformats.org/officeDocument/2006/bibliography"/>
+  </ds:schemaRefs>
+</ds:datastoreItem>
 </file>
--- a/云计算行业报告之垂直与初创.docx
+++ b/云计算行业报告之垂直与初创.docx
@@ -46,6 +46,14 @@
     </w:p>
     <w:sdt>
       <w:sdtPr>
+        <w:rPr>
+          <w:rFonts w:asciiTheme="minorHAnsi" w:eastAsiaTheme="minorEastAsia" w:hAnsiTheme="minorHAnsi" w:cstheme="minorBidi"/>
+          <w:b w:val="0"/>
+          <w:bCs w:val="0"/>
+          <w:color w:val="auto"/>
+          <w:sz w:val="24"/>
+          <w:szCs w:val="24"/>
+        </w:rPr>
         <w:id w:val="1814746894"/>
         <w:docPartObj>
           <w:docPartGallery w:val="Table of Contents"/>
@@ -54,11 +62,7 @@
       </w:sdtPr>
       <w:sdtEndPr>
         <w:rPr>
-          <w:rFonts w:asciiTheme="minorHAnsi" w:eastAsiaTheme="minorEastAsia" w:hAnsiTheme="minorHAnsi" w:cstheme="minorBidi"/>
           <w:noProof/>
-          <w:color w:val="auto"/>
-          <w:sz w:val="24"/>
-          <w:szCs w:val="24"/>
         </w:rPr>
       </w:sdtEndPr>
       <w:sdtContent>
@@ -465,15 +469,13 @@
     <w:p>
       <w:pPr>
         <w:rPr>
-          <w:rFonts w:ascii="Kaiti SC Regular" w:eastAsia="Kaiti SC Regular" w:hAnsi="Kaiti SC Regular" w:cs="宋体" w:hint="eastAsia"/>
+          <w:rFonts w:ascii="Kaiti SC Regular" w:eastAsia="Kaiti SC Regular" w:hAnsi="Kaiti SC Regular" w:cs="宋体"/>
           <w:color w:val="3366FF"/>
           <w:sz w:val="40"/>
           <w:szCs w:val="40"/>
           <w:lang w:eastAsia="zh-CN"/>
         </w:rPr>
       </w:pPr>
-      <w:bookmarkStart w:id="0" w:name="_GoBack"/>
-      <w:bookmarkEnd w:id="0"/>
     </w:p>
     <w:p>
       <w:pPr>
@@ -512,7 +514,7 @@
           <w:lang w:eastAsia="zh-CN"/>
         </w:rPr>
       </w:pPr>
-      <w:bookmarkStart w:id="1" w:name="_Toc329932532"/>
+      <w:bookmarkStart w:id="0" w:name="_Toc329932532"/>
       <w:r>
         <w:rPr>
           <w:rFonts w:hint="eastAsia"/>
@@ -521,7 +523,7 @@
         <w:lastRenderedPageBreak/>
         <w:t>概述</w:t>
       </w:r>
-      <w:bookmarkEnd w:id="1"/>
+      <w:bookmarkEnd w:id="0"/>
     </w:p>
     <w:p>
       <w:pPr>
@@ -546,20 +548,18 @@
       <w:pPr>
         <w:pStyle w:val="Heading1"/>
         <w:rPr>
+          <w:lang w:eastAsia="zh-CN"/>
+        </w:rPr>
+      </w:pPr>
+      <w:bookmarkStart w:id="1" w:name="_Toc329932533"/>
+      <w:r>
+        <w:rPr>
           <w:rFonts w:hint="eastAsia"/>
           <w:lang w:eastAsia="zh-CN"/>
         </w:rPr>
-      </w:pPr>
-      <w:bookmarkStart w:id="2" w:name="_Toc329932533"/>
-      <w:r>
-        <w:rPr>
-          <w:rFonts w:hint="eastAsia"/>
-          <w:lang w:eastAsia="zh-CN"/>
-        </w:rPr>
-        <w:lastRenderedPageBreak/>
         <w:t>IAAS</w:t>
       </w:r>
-      <w:bookmarkEnd w:id="2"/>
+      <w:bookmarkEnd w:id="1"/>
     </w:p>
     <w:p>
       <w:pPr>
@@ -586,25 +586,2866 @@
       <w:pPr>
         <w:pStyle w:val="Heading1"/>
         <w:rPr>
+          <w:lang w:eastAsia="zh-CN"/>
+        </w:rPr>
+      </w:pPr>
+      <w:bookmarkStart w:id="2" w:name="_Toc329932534"/>
+      <w:r>
+        <w:rPr>
           <w:rFonts w:hint="eastAsia"/>
           <w:lang w:eastAsia="zh-CN"/>
         </w:rPr>
-      </w:pPr>
-      <w:bookmarkStart w:id="3" w:name="_Toc329932534"/>
-      <w:r>
+        <w:t>PAAS</w:t>
+      </w:r>
+      <w:bookmarkEnd w:id="2"/>
+    </w:p>
+    <w:p>
+      <w:pPr>
         <w:rPr>
           <w:rFonts w:hint="eastAsia"/>
           <w:lang w:eastAsia="zh-CN"/>
         </w:rPr>
-        <w:lastRenderedPageBreak/>
-        <w:t>PAAS</w:t>
-      </w:r>
+      </w:pPr>
+    </w:p>
+    <w:p>
+      <w:pPr>
+        <w:rPr>
+          <w:rFonts w:ascii="Kaiti SC Regular" w:eastAsia="Kaiti SC Regular" w:hAnsi="Kaiti SC Regular" w:hint="eastAsia"/>
+          <w:lang w:eastAsia="zh-CN"/>
+        </w:rPr>
+      </w:pPr>
+      <w:r>
+        <w:rPr>
+          <w:rFonts w:ascii="Kaiti SC Regular" w:eastAsia="Kaiti SC Regular" w:hAnsi="Kaiti SC Regular" w:hint="eastAsia"/>
+          <w:lang w:eastAsia="zh-CN"/>
+        </w:rPr>
+        <w:t xml:space="preserve">    </w:t>
+      </w:r>
+      <w:r>
+        <w:rPr>
+          <w:rFonts w:ascii="Kaiti SC Regular" w:eastAsia="Kaiti SC Regular" w:hAnsi="Kaiti SC Regular"/>
+          <w:lang w:eastAsia="zh-CN"/>
+        </w:rPr>
+        <w:t>自2011年以来，智能终端的普及和移动应用的井喷，集中出现了一批为开发者提供API/SDK功能模块的PaaS创业企业。经历近5年的成长，整体来看，国内PaaS行业目前仍处于发展初期。首先，国内云服务创业企业起步整体较晚，PaaS创业企业融资集中在早期A-B轮，市场规模相对局限；其次，国内外云服务巨头争先进入中国市场，利用低价策略吸引了一部分开发者资源；此外，市场对云服务的认知和使用整体水平较低，相对于发展时间较长的SaaS、IaaS来说，PaaS认知度较低，市场仍需培育。</w:t>
+      </w:r>
+    </w:p>
+    <w:p>
+      <w:pPr>
+        <w:pStyle w:val="NormalWeb"/>
+        <w:shd w:val="clear" w:color="auto" w:fill="FFFFFF"/>
+        <w:spacing w:before="0" w:beforeAutospacing="0" w:after="240" w:afterAutospacing="0" w:line="450" w:lineRule="atLeast"/>
+        <w:rPr>
+          <w:rFonts w:ascii="Lantinghei SC Heavy" w:hAnsi="Lantinghei SC Heavy" w:hint="eastAsia"/>
+          <w:color w:val="3D464D"/>
+          <w:sz w:val="24"/>
+          <w:szCs w:val="24"/>
+          <w:lang w:eastAsia="zh-CN"/>
+        </w:rPr>
+      </w:pPr>
+      <w:r>
+        <w:rPr>
+          <w:rFonts w:ascii="Kaiti SC Regular" w:eastAsia="Kaiti SC Regular" w:hAnsi="Kaiti SC Regular" w:hint="eastAsia"/>
+          <w:lang w:eastAsia="zh-CN"/>
+        </w:rPr>
+        <w:t xml:space="preserve">     </w:t>
+      </w:r>
+      <w:r>
+        <w:rPr>
+          <w:rFonts w:ascii="Kaiti SC Regular" w:eastAsia="Kaiti SC Regular" w:hAnsi="Kaiti SC Regular" w:cstheme="minorBidi"/>
+          <w:sz w:val="24"/>
+          <w:szCs w:val="24"/>
+          <w:lang w:eastAsia="zh-CN"/>
+        </w:rPr>
+        <w:t>作为在基础层和软件层基础上发展起来的平台服务，PaaS对于开发者的价值在于，提供APP、软件开发所需的基础功能模块，尤其是非核心但有普遍需求的功能，例如通讯、存储、推送、应用测试等。按需使用云端的功能模块既能够免去繁琐的开发维护工作，又能提升客户体验，有助于企业专注于核心业务</w:t>
+      </w:r>
+      <w:r>
+        <w:rPr>
+          <w:rFonts w:ascii="Lantinghei SC Heavy" w:hAnsi="Lantinghei SC Heavy"/>
+          <w:color w:val="3D464D"/>
+          <w:sz w:val="24"/>
+          <w:szCs w:val="24"/>
+        </w:rPr>
+        <w:t>。</w:t>
+      </w:r>
+    </w:p>
+    <w:p>
+      <w:pPr>
+        <w:rPr>
+          <w:rFonts w:ascii="Kaiti SC Regular" w:eastAsia="Kaiti SC Regular" w:hAnsi="Kaiti SC Regular" w:hint="eastAsia"/>
+          <w:lang w:eastAsia="zh-CN"/>
+        </w:rPr>
+      </w:pPr>
+      <w:r>
+        <w:rPr>
+          <w:rFonts w:ascii="Kaiti SC Regular" w:eastAsia="Kaiti SC Regular" w:hAnsi="Kaiti SC Regular" w:hint="eastAsia"/>
+          <w:lang w:eastAsia="zh-CN"/>
+        </w:rPr>
+        <w:t xml:space="preserve">  </w:t>
+      </w:r>
+      <w:hyperlink r:id="rId9" w:history="1">
+        <w:r>
+          <w:rPr>
+            <w:rStyle w:val="Hyperlink"/>
+            <w:rFonts w:ascii="Kaiti SC Regular" w:eastAsia="Kaiti SC Regular" w:hAnsi="Kaiti SC Regular"/>
+            <w:lang w:eastAsia="zh-CN"/>
+          </w:rPr>
+          <w:t>http://36kr.com/p/5049072.html</w:t>
+        </w:r>
+      </w:hyperlink>
+    </w:p>
+    <w:p>
+      <w:pPr>
+        <w:rPr>
+          <w:rFonts w:ascii="Kaiti SC Regular" w:eastAsia="Kaiti SC Regular" w:hAnsi="Kaiti SC Regular" w:hint="eastAsia"/>
+          <w:lang w:eastAsia="zh-CN"/>
+        </w:rPr>
+      </w:pPr>
+    </w:p>
+    <w:p>
+      <w:pPr>
+        <w:rPr>
+          <w:rFonts w:ascii="Kaiti SC Regular" w:eastAsia="Kaiti SC Regular" w:hAnsi="Kaiti SC Regular" w:hint="eastAsia"/>
+          <w:lang w:eastAsia="zh-CN"/>
+        </w:rPr>
+      </w:pPr>
+    </w:p>
+    <w:p>
+      <w:pPr>
+        <w:rPr>
+          <w:rFonts w:ascii="Kaiti SC Regular" w:eastAsia="Kaiti SC Regular" w:hAnsi="Kaiti SC Regular" w:hint="eastAsia"/>
+          <w:lang w:eastAsia="zh-CN"/>
+        </w:rPr>
+      </w:pPr>
+    </w:p>
+    <w:p>
+      <w:pPr>
+        <w:rPr>
+          <w:rFonts w:asciiTheme="majorHAnsi" w:eastAsiaTheme="majorEastAsia" w:hAnsiTheme="majorHAnsi" w:cstheme="majorBidi"/>
+          <w:b/>
+          <w:bCs/>
+          <w:color w:val="4F81BD" w:themeColor="accent1"/>
+          <w:sz w:val="26"/>
+          <w:szCs w:val="26"/>
+          <w:lang w:eastAsia="zh-CN"/>
+        </w:rPr>
+      </w:pPr>
+      <w:r>
+        <w:rPr>
+          <w:lang w:eastAsia="zh-CN"/>
+        </w:rPr>
+        <w:br w:type="page"/>
+      </w:r>
+    </w:p>
+    <w:p>
+      <w:pPr>
+        <w:pStyle w:val="Heading2"/>
+      </w:pPr>
+      <w:r>
+        <w:rPr>
+          <w:rFonts w:hint="eastAsia"/>
+          <w:lang w:eastAsia="zh-CN"/>
+        </w:rPr>
+        <w:t>云通信</w:t>
+      </w:r>
+      <w:r>
+        <w:rPr>
+          <w:rFonts w:hint="eastAsia"/>
+          <w:lang w:eastAsia="zh-CN"/>
+        </w:rPr>
+        <w:t>----</w:t>
+      </w:r>
+      <w:r>
+        <w:t>Twilio</w:t>
+      </w:r>
+    </w:p>
+    <w:p/>
+    <w:p>
+      <w:pPr>
+        <w:pStyle w:val="Heading2"/>
+      </w:pPr>
+      <w:r>
+        <w:rPr>
+          <w:noProof/>
+        </w:rPr>
+        <w:drawing>
+          <wp:inline distT="0" distB="0" distL="0" distR="0" wp14:anchorId="2DB3C19F" wp14:editId="31A75390">
+            <wp:extent cx="1943100" cy="587053"/>
+            <wp:effectExtent l="0" t="0" r="0" b="0"/>
+            <wp:docPr id="2" name="Picture 2"/>
+            <wp:cNvGraphicFramePr>
+              <a:graphicFrameLocks xmlns:a="http://schemas.openxmlformats.org/drawingml/2006/main" noChangeAspect="1"/>
+            </wp:cNvGraphicFramePr>
+            <a:graphic xmlns:a="http://schemas.openxmlformats.org/drawingml/2006/main">
+              <a:graphicData uri="http://schemas.openxmlformats.org/drawingml/2006/picture">
+                <pic:pic xmlns:pic="http://schemas.openxmlformats.org/drawingml/2006/picture">
+                  <pic:nvPicPr>
+                    <pic:cNvPr id="0" name="Picture 2"/>
+                    <pic:cNvPicPr>
+                      <a:picLocks noChangeAspect="1" noChangeArrowheads="1"/>
+                    </pic:cNvPicPr>
+                  </pic:nvPicPr>
+                  <pic:blipFill>
+                    <a:blip r:embed="rId10">
+                      <a:extLst>
+                        <a:ext uri="{28A0092B-C50C-407E-A947-70E740481C1C}">
+                          <a14:useLocalDpi xmlns:a14="http://schemas.microsoft.com/office/drawing/2010/main" val="0"/>
+                        </a:ext>
+                      </a:extLst>
+                    </a:blip>
+                    <a:srcRect/>
+                    <a:stretch>
+                      <a:fillRect/>
+                    </a:stretch>
+                  </pic:blipFill>
+                  <pic:spPr bwMode="auto">
+                    <a:xfrm>
+                      <a:off x="0" y="0"/>
+                      <a:ext cx="1945086" cy="587653"/>
+                    </a:xfrm>
+                    <a:prstGeom prst="rect">
+                      <a:avLst/>
+                    </a:prstGeom>
+                    <a:noFill/>
+                    <a:ln>
+                      <a:noFill/>
+                    </a:ln>
+                  </pic:spPr>
+                </pic:pic>
+              </a:graphicData>
+            </a:graphic>
+          </wp:inline>
+        </w:drawing>
+      </w:r>
+    </w:p>
+    <w:p/>
+    <w:p>
+      <w:pPr>
+        <w:rPr>
+          <w:rFonts w:hint="eastAsia"/>
+          <w:lang w:eastAsia="zh-CN"/>
+        </w:rPr>
+      </w:pPr>
+    </w:p>
+    <w:p>
+      <w:pPr>
+        <w:rPr>
+          <w:rFonts w:ascii="Kaiti SC Regular" w:eastAsia="Kaiti SC Regular" w:hAnsi="Kaiti SC Regular" w:hint="eastAsia"/>
+          <w:color w:val="3366FF"/>
+          <w:lang w:eastAsia="zh-CN"/>
+        </w:rPr>
+      </w:pPr>
+      <w:r>
+        <w:rPr>
+          <w:rFonts w:ascii="Kaiti SC Regular" w:eastAsia="Kaiti SC Regular" w:hAnsi="Kaiti SC Regular" w:hint="eastAsia"/>
+          <w:color w:val="3366FF"/>
+          <w:lang w:eastAsia="zh-CN"/>
+        </w:rPr>
+        <w:t>概述</w:t>
+      </w:r>
+    </w:p>
+    <w:p>
+      <w:pPr>
+        <w:rPr>
+          <w:rFonts w:ascii="Kaiti SC Regular" w:eastAsia="Kaiti SC Regular" w:hAnsi="Kaiti SC Regular" w:cs="Times New Roman" w:hint="eastAsia"/>
+          <w:color w:val="3D464D"/>
+          <w:shd w:val="clear" w:color="auto" w:fill="FFFFFF"/>
+          <w:lang w:eastAsia="zh-CN"/>
+        </w:rPr>
+      </w:pPr>
+      <w:r>
+        <w:rPr>
+          <w:rFonts w:ascii="Kaiti SC Regular" w:eastAsia="Kaiti SC Regular" w:hAnsi="Kaiti SC Regular" w:cs="Times New Roman" w:hint="eastAsia"/>
+          <w:color w:val="3D464D"/>
+          <w:shd w:val="clear" w:color="auto" w:fill="FFFFFF"/>
+          <w:lang w:eastAsia="zh-CN"/>
+        </w:rPr>
+        <w:t xml:space="preserve">      </w:t>
+      </w:r>
+      <w:r>
+        <w:rPr>
+          <w:rFonts w:ascii="Kaiti SC Regular" w:eastAsia="Kaiti SC Regular" w:hAnsi="Kaiti SC Regular" w:cs="Times New Roman"/>
+          <w:color w:val="3D464D"/>
+          <w:shd w:val="clear" w:color="auto" w:fill="FFFFFF"/>
+        </w:rPr>
+        <w:t>作为一家云通信公司，Twilio创立于2007年的旧金山。它通过融合云计算、web 服务以及通讯技术来提供一种全新形式的通信服务。</w:t>
+      </w:r>
+    </w:p>
+    <w:p>
+      <w:pPr>
+        <w:rPr>
+          <w:rFonts w:ascii="Kaiti SC Regular" w:eastAsia="Kaiti SC Regular" w:hAnsi="Kaiti SC Regular" w:cs="Times New Roman"/>
+          <w:sz w:val="20"/>
+          <w:szCs w:val="20"/>
+        </w:rPr>
+      </w:pPr>
+      <w:r>
+        <w:rPr>
+          <w:rFonts w:ascii="Kaiti SC Regular" w:eastAsia="Kaiti SC Regular" w:hAnsi="Kaiti SC Regular" w:cs="Times New Roman" w:hint="eastAsia"/>
+          <w:color w:val="3D464D"/>
+          <w:shd w:val="clear" w:color="auto" w:fill="FFFFFF"/>
+          <w:lang w:eastAsia="zh-CN"/>
+        </w:rPr>
+        <w:t xml:space="preserve">    </w:t>
+      </w:r>
+      <w:r>
+        <w:rPr>
+          <w:rFonts w:ascii="Kaiti SC Regular" w:eastAsia="Kaiti SC Regular" w:hAnsi="Kaiti SC Regular" w:cs="Times New Roman"/>
+          <w:color w:val="3D464D"/>
+          <w:shd w:val="clear" w:color="auto" w:fill="FFFFFF"/>
+        </w:rPr>
+        <w:t>通过在云端搭建语音基础设施 web 服务，Twilio 让开发者可以将语音、短信、 IP或VoIP电话以及视频呼叫服务集成到 web、移动及桌面应用上。</w:t>
+      </w:r>
+    </w:p>
+    <w:p>
+      <w:pPr>
+        <w:rPr>
+          <w:lang w:eastAsia="zh-CN"/>
+        </w:rPr>
+      </w:pPr>
+    </w:p>
+    <w:p>
+      <w:pPr>
+        <w:rPr>
+          <w:rFonts w:hint="eastAsia"/>
+          <w:lang w:eastAsia="zh-CN"/>
+        </w:rPr>
+      </w:pPr>
+    </w:p>
+    <w:p>
+      <w:pPr>
+        <w:rPr>
+          <w:rFonts w:ascii="宋体" w:eastAsia="宋体" w:hAnsi="宋体" w:cs="宋体"/>
+          <w:color w:val="3366FF"/>
+          <w:lang w:eastAsia="zh-CN"/>
+        </w:rPr>
+      </w:pPr>
+      <w:r>
+        <w:rPr>
+          <w:rFonts w:ascii="宋体" w:eastAsia="宋体" w:hAnsi="宋体" w:cs="宋体" w:hint="eastAsia"/>
+          <w:color w:val="3366FF"/>
+          <w:lang w:eastAsia="zh-CN"/>
+        </w:rPr>
+        <w:t>创</w:t>
+      </w:r>
+      <w:r>
+        <w:rPr>
+          <w:rFonts w:hint="eastAsia"/>
+          <w:color w:val="3366FF"/>
+          <w:lang w:eastAsia="zh-CN"/>
+        </w:rPr>
+        <w:t>始人及其</w:t>
+      </w:r>
+      <w:r>
+        <w:rPr>
+          <w:rFonts w:ascii="宋体" w:eastAsia="宋体" w:hAnsi="宋体" w:cs="宋体" w:hint="eastAsia"/>
+          <w:color w:val="3366FF"/>
+          <w:lang w:eastAsia="zh-CN"/>
+        </w:rPr>
+        <w:t>团队</w:t>
+      </w:r>
+    </w:p>
+    <w:p>
+      <w:pPr>
+        <w:rPr>
+          <w:rFonts w:ascii="宋体" w:eastAsia="宋体" w:hAnsi="宋体" w:cs="宋体"/>
+          <w:color w:val="3366FF"/>
+          <w:lang w:eastAsia="zh-CN"/>
+        </w:rPr>
+      </w:pPr>
+    </w:p>
+    <w:p>
+      <w:pPr>
+        <w:rPr>
+          <w:rFonts w:ascii="Kaiti SC Regular" w:eastAsia="Kaiti SC Regular" w:hAnsi="Kaiti SC Regular" w:cs="Times New Roman" w:hint="eastAsia"/>
+          <w:color w:val="3D464D"/>
+          <w:shd w:val="clear" w:color="auto" w:fill="FFFFFF"/>
+          <w:lang w:eastAsia="zh-CN"/>
+        </w:rPr>
+      </w:pPr>
+      <w:r>
+        <w:rPr>
+          <w:rFonts w:ascii="Kaiti SC Regular" w:eastAsia="Kaiti SC Regular" w:hAnsi="Kaiti SC Regular" w:cs="Times New Roman" w:hint="eastAsia"/>
+          <w:color w:val="3D464D"/>
+          <w:shd w:val="clear" w:color="auto" w:fill="FFFFFF"/>
+        </w:rPr>
+        <w:t>杰夫-</w:t>
+      </w:r>
+      <w:r>
+        <w:rPr>
+          <w:rFonts w:ascii="Kaiti SC Regular" w:eastAsia="Kaiti SC Regular" w:hAnsi="Kaiti SC Regular" w:cs="Times New Roman"/>
+          <w:color w:val="3D464D"/>
+          <w:shd w:val="clear" w:color="auto" w:fill="FFFFFF"/>
+        </w:rPr>
+        <w:t>劳</w:t>
+      </w:r>
+      <w:r>
+        <w:rPr>
+          <w:rFonts w:ascii="Kaiti SC Regular" w:eastAsia="Kaiti SC Regular" w:hAnsi="Kaiti SC Regular" w:cs="Times New Roman" w:hint="eastAsia"/>
+          <w:color w:val="3D464D"/>
+          <w:shd w:val="clear" w:color="auto" w:fill="FFFFFF"/>
+        </w:rPr>
+        <w:t>森（Jeff Lawson</w:t>
+      </w:r>
+      <w:r>
+        <w:rPr>
+          <w:rFonts w:ascii="Kaiti SC Regular" w:eastAsia="Kaiti SC Regular" w:hAnsi="Kaiti SC Regular" w:cs="Times New Roman" w:hint="eastAsia"/>
+          <w:color w:val="3D464D"/>
+          <w:shd w:val="clear" w:color="auto" w:fill="FFFFFF"/>
+        </w:rPr>
+        <w:t>，</w:t>
+      </w:r>
+      <w:r>
+        <w:rPr>
+          <w:rFonts w:ascii="Kaiti SC Regular" w:eastAsia="Kaiti SC Regular" w:hAnsi="Kaiti SC Regular" w:cs="Times New Roman"/>
+          <w:color w:val="3D464D"/>
+          <w:shd w:val="clear" w:color="auto" w:fill="FFFFFF"/>
+        </w:rPr>
+        <w:t>35</w:t>
+      </w:r>
+      <w:r>
+        <w:rPr>
+          <w:rFonts w:ascii="Kaiti SC Regular" w:eastAsia="Kaiti SC Regular" w:hAnsi="Kaiti SC Regular" w:cs="Times New Roman" w:hint="eastAsia"/>
+          <w:color w:val="3D464D"/>
+          <w:shd w:val="clear" w:color="auto" w:fill="FFFFFF"/>
+          <w:lang w:eastAsia="zh-CN"/>
+        </w:rPr>
+        <w:t>岁</w:t>
+      </w:r>
+      <w:r>
+        <w:rPr>
+          <w:rFonts w:ascii="Kaiti SC Regular" w:eastAsia="Kaiti SC Regular" w:hAnsi="Kaiti SC Regular" w:cs="Times New Roman" w:hint="eastAsia"/>
+          <w:color w:val="3D464D"/>
+          <w:shd w:val="clear" w:color="auto" w:fill="FFFFFF"/>
+          <w:lang w:eastAsia="zh-CN"/>
+        </w:rPr>
+        <w:t>）</w:t>
+      </w:r>
+    </w:p>
+    <w:p>
+      <w:pPr>
+        <w:rPr>
+          <w:lang w:eastAsia="zh-CN"/>
+        </w:rPr>
+      </w:pPr>
+      <w:r>
+        <w:rPr>
+          <w:lang w:eastAsia="zh-CN"/>
+        </w:rPr>
+        <w:drawing>
+          <wp:inline distT="0" distB="0" distL="0" distR="0" wp14:anchorId="5F24EB3A" wp14:editId="5040446A">
+            <wp:extent cx="2921000" cy="1460500"/>
+            <wp:effectExtent l="0" t="0" r="0" b="12700"/>
+            <wp:docPr id="1" name="Picture 1"/>
+            <wp:cNvGraphicFramePr>
+              <a:graphicFrameLocks xmlns:a="http://schemas.openxmlformats.org/drawingml/2006/main" noChangeAspect="1"/>
+            </wp:cNvGraphicFramePr>
+            <a:graphic xmlns:a="http://schemas.openxmlformats.org/drawingml/2006/main">
+              <a:graphicData uri="http://schemas.openxmlformats.org/drawingml/2006/picture">
+                <pic:pic xmlns:pic="http://schemas.openxmlformats.org/drawingml/2006/picture">
+                  <pic:nvPicPr>
+                    <pic:cNvPr id="0" name="Picture 1"/>
+                    <pic:cNvPicPr>
+                      <a:picLocks noChangeAspect="1" noChangeArrowheads="1"/>
+                    </pic:cNvPicPr>
+                  </pic:nvPicPr>
+                  <pic:blipFill>
+                    <a:blip r:embed="rId11">
+                      <a:extLst>
+                        <a:ext uri="{28A0092B-C50C-407E-A947-70E740481C1C}">
+                          <a14:useLocalDpi xmlns:a14="http://schemas.microsoft.com/office/drawing/2010/main" val="0"/>
+                        </a:ext>
+                      </a:extLst>
+                    </a:blip>
+                    <a:srcRect/>
+                    <a:stretch>
+                      <a:fillRect/>
+                    </a:stretch>
+                  </pic:blipFill>
+                  <pic:spPr bwMode="auto">
+                    <a:xfrm>
+                      <a:off x="0" y="0"/>
+                      <a:ext cx="2921000" cy="1460500"/>
+                    </a:xfrm>
+                    <a:prstGeom prst="rect">
+                      <a:avLst/>
+                    </a:prstGeom>
+                    <a:noFill/>
+                    <a:ln>
+                      <a:noFill/>
+                    </a:ln>
+                  </pic:spPr>
+                </pic:pic>
+              </a:graphicData>
+            </a:graphic>
+          </wp:inline>
+        </w:drawing>
+      </w:r>
+    </w:p>
+    <w:p>
+      <w:pPr>
+        <w:rPr>
+          <w:lang w:eastAsia="zh-CN"/>
+        </w:rPr>
+      </w:pPr>
+    </w:p>
+    <w:p>
+      <w:pPr>
+        <w:rPr>
+          <w:rFonts w:ascii="Kaiti SC Regular" w:eastAsia="Kaiti SC Regular" w:hAnsi="Kaiti SC Regular" w:cs="Times New Roman" w:hint="eastAsia"/>
+          <w:color w:val="3D464D"/>
+          <w:shd w:val="clear" w:color="auto" w:fill="FFFFFF"/>
+        </w:rPr>
+      </w:pPr>
+      <w:r>
+        <w:rPr>
+          <w:rFonts w:ascii="Kaiti SC Regular" w:eastAsia="Kaiti SC Regular" w:hAnsi="Kaiti SC Regular" w:cs="Times New Roman"/>
+          <w:color w:val="3D464D"/>
+          <w:shd w:val="clear" w:color="auto" w:fill="FFFFFF"/>
+        </w:rPr>
+        <w:t xml:space="preserve">       </w:t>
+      </w:r>
+      <w:r>
+        <w:rPr>
+          <w:rFonts w:ascii="Kaiti SC Regular" w:eastAsia="Kaiti SC Regular" w:hAnsi="Kaiti SC Regular" w:cs="Times New Roman" w:hint="eastAsia"/>
+          <w:color w:val="3D464D"/>
+          <w:shd w:val="clear" w:color="auto" w:fill="FFFFFF"/>
+        </w:rPr>
+        <w:t>一家公司的文化是由其</w:t>
+      </w:r>
+      <w:r>
+        <w:rPr>
+          <w:rFonts w:ascii="Kaiti SC Regular" w:eastAsia="Kaiti SC Regular" w:hAnsi="Kaiti SC Regular" w:cs="Times New Roman"/>
+          <w:color w:val="3D464D"/>
+          <w:shd w:val="clear" w:color="auto" w:fill="FFFFFF"/>
+        </w:rPr>
+        <w:t>领导</w:t>
+      </w:r>
+      <w:r>
+        <w:rPr>
+          <w:rFonts w:ascii="Kaiti SC Regular" w:eastAsia="Kaiti SC Regular" w:hAnsi="Kaiti SC Regular" w:cs="Times New Roman" w:hint="eastAsia"/>
+          <w:color w:val="3D464D"/>
+          <w:shd w:val="clear" w:color="auto" w:fill="FFFFFF"/>
+        </w:rPr>
+        <w:t>人</w:t>
+      </w:r>
+      <w:r>
+        <w:rPr>
+          <w:rFonts w:ascii="Kaiti SC Regular" w:eastAsia="Kaiti SC Regular" w:hAnsi="Kaiti SC Regular" w:cs="Times New Roman"/>
+          <w:color w:val="3D464D"/>
+          <w:shd w:val="clear" w:color="auto" w:fill="FFFFFF"/>
+        </w:rPr>
+        <w:t>设</w:t>
+      </w:r>
+      <w:r>
+        <w:rPr>
+          <w:rFonts w:ascii="Kaiti SC Regular" w:eastAsia="Kaiti SC Regular" w:hAnsi="Kaiti SC Regular" w:cs="Times New Roman" w:hint="eastAsia"/>
+          <w:color w:val="3D464D"/>
+          <w:shd w:val="clear" w:color="auto" w:fill="FFFFFF"/>
+        </w:rPr>
+        <w:t>定的，</w:t>
+      </w:r>
+      <w:r>
+        <w:rPr>
+          <w:rFonts w:ascii="Kaiti SC Regular" w:eastAsia="Kaiti SC Regular" w:hAnsi="Kaiti SC Regular" w:cs="Times New Roman"/>
+          <w:color w:val="3D464D"/>
+          <w:shd w:val="clear" w:color="auto" w:fill="FFFFFF"/>
+        </w:rPr>
+        <w:t>这</w:t>
+      </w:r>
+      <w:r>
+        <w:rPr>
+          <w:rFonts w:ascii="Kaiti SC Regular" w:eastAsia="Kaiti SC Regular" w:hAnsi="Kaiti SC Regular" w:cs="Times New Roman" w:hint="eastAsia"/>
+          <w:color w:val="3D464D"/>
+          <w:shd w:val="clear" w:color="auto" w:fill="FFFFFF"/>
+        </w:rPr>
+        <w:t>就是杰夫</w:t>
+      </w:r>
+      <w:r>
+        <w:rPr>
+          <w:rFonts w:ascii="Kaiti SC Regular" w:eastAsia="Kaiti SC Regular" w:hAnsi="Kaiti SC Regular" w:cs="Times New Roman"/>
+          <w:color w:val="3D464D"/>
+          <w:shd w:val="clear" w:color="auto" w:fill="FFFFFF"/>
+        </w:rPr>
+        <w:t>为</w:t>
+      </w:r>
+      <w:r>
+        <w:rPr>
+          <w:rFonts w:ascii="Kaiti SC Regular" w:eastAsia="Kaiti SC Regular" w:hAnsi="Kaiti SC Regular" w:cs="Times New Roman" w:hint="eastAsia"/>
+          <w:color w:val="3D464D"/>
+          <w:shd w:val="clear" w:color="auto" w:fill="FFFFFF"/>
+        </w:rPr>
+        <w:t>何富有魅力的原因。作</w:t>
+      </w:r>
+      <w:r>
+        <w:rPr>
+          <w:rFonts w:ascii="Kaiti SC Regular" w:eastAsia="Kaiti SC Regular" w:hAnsi="Kaiti SC Regular" w:cs="Times New Roman"/>
+          <w:color w:val="3D464D"/>
+          <w:shd w:val="clear" w:color="auto" w:fill="FFFFFF"/>
+        </w:rPr>
+        <w:t>为</w:t>
+      </w:r>
+      <w:r>
+        <w:rPr>
+          <w:rFonts w:ascii="Kaiti SC Regular" w:eastAsia="Kaiti SC Regular" w:hAnsi="Kaiti SC Regular" w:cs="Times New Roman" w:hint="eastAsia"/>
+          <w:color w:val="3D464D"/>
+          <w:shd w:val="clear" w:color="auto" w:fill="FFFFFF"/>
+        </w:rPr>
+        <w:t>一位卓有成就的工程</w:t>
+      </w:r>
+      <w:r>
+        <w:rPr>
+          <w:rFonts w:ascii="Kaiti SC Regular" w:eastAsia="Kaiti SC Regular" w:hAnsi="Kaiti SC Regular" w:cs="Times New Roman"/>
+          <w:color w:val="3D464D"/>
+          <w:shd w:val="clear" w:color="auto" w:fill="FFFFFF"/>
+        </w:rPr>
+        <w:t>师</w:t>
+      </w:r>
+      <w:r>
+        <w:rPr>
+          <w:rFonts w:ascii="Kaiti SC Regular" w:eastAsia="Kaiti SC Regular" w:hAnsi="Kaiti SC Regular" w:cs="Times New Roman" w:hint="eastAsia"/>
+          <w:color w:val="3D464D"/>
+          <w:shd w:val="clear" w:color="auto" w:fill="FFFFFF"/>
+        </w:rPr>
+        <w:t>，他有效地克服了从工程</w:t>
+      </w:r>
+      <w:r>
+        <w:rPr>
+          <w:rFonts w:ascii="Kaiti SC Regular" w:eastAsia="Kaiti SC Regular" w:hAnsi="Kaiti SC Regular" w:cs="Times New Roman"/>
+          <w:color w:val="3D464D"/>
+          <w:shd w:val="clear" w:color="auto" w:fill="FFFFFF"/>
+        </w:rPr>
+        <w:t>师变</w:t>
+      </w:r>
+      <w:r>
+        <w:rPr>
+          <w:rFonts w:ascii="Kaiti SC Regular" w:eastAsia="Kaiti SC Regular" w:hAnsi="Kaiti SC Regular" w:cs="Times New Roman" w:hint="eastAsia"/>
+          <w:color w:val="3D464D"/>
+          <w:shd w:val="clear" w:color="auto" w:fill="FFFFFF"/>
+        </w:rPr>
+        <w:t>身</w:t>
+      </w:r>
+      <w:r>
+        <w:rPr>
+          <w:rFonts w:ascii="Kaiti SC Regular" w:eastAsia="Kaiti SC Regular" w:hAnsi="Kaiti SC Regular" w:cs="Times New Roman"/>
+          <w:color w:val="3D464D"/>
+          <w:shd w:val="clear" w:color="auto" w:fill="FFFFFF"/>
+        </w:rPr>
+        <w:t>为创</w:t>
+      </w:r>
+      <w:r>
+        <w:rPr>
+          <w:rFonts w:ascii="Kaiti SC Regular" w:eastAsia="Kaiti SC Regular" w:hAnsi="Kaiti SC Regular" w:cs="Times New Roman" w:hint="eastAsia"/>
+          <w:color w:val="3D464D"/>
+          <w:shd w:val="clear" w:color="auto" w:fill="FFFFFF"/>
+        </w:rPr>
+        <w:t>始人的</w:t>
+      </w:r>
+      <w:r>
+        <w:rPr>
+          <w:rFonts w:ascii="Kaiti SC Regular" w:eastAsia="Kaiti SC Regular" w:hAnsi="Kaiti SC Regular" w:cs="Times New Roman"/>
+          <w:color w:val="3D464D"/>
+          <w:shd w:val="clear" w:color="auto" w:fill="FFFFFF"/>
+        </w:rPr>
+        <w:t>过</w:t>
+      </w:r>
+      <w:r>
+        <w:rPr>
+          <w:rFonts w:ascii="Kaiti SC Regular" w:eastAsia="Kaiti SC Regular" w:hAnsi="Kaiti SC Regular" w:cs="Times New Roman" w:hint="eastAsia"/>
+          <w:color w:val="3D464D"/>
+          <w:shd w:val="clear" w:color="auto" w:fill="FFFFFF"/>
+        </w:rPr>
+        <w:t>程中所面</w:t>
+      </w:r>
+      <w:r>
+        <w:rPr>
+          <w:rFonts w:ascii="Kaiti SC Regular" w:eastAsia="Kaiti SC Regular" w:hAnsi="Kaiti SC Regular" w:cs="Times New Roman"/>
+          <w:color w:val="3D464D"/>
+          <w:shd w:val="clear" w:color="auto" w:fill="FFFFFF"/>
+        </w:rPr>
+        <w:t>临</w:t>
+      </w:r>
+      <w:r>
+        <w:rPr>
+          <w:rFonts w:ascii="Kaiti SC Regular" w:eastAsia="Kaiti SC Regular" w:hAnsi="Kaiti SC Regular" w:cs="Times New Roman" w:hint="eastAsia"/>
+          <w:color w:val="3D464D"/>
+          <w:shd w:val="clear" w:color="auto" w:fill="FFFFFF"/>
+        </w:rPr>
+        <w:t>的挑</w:t>
+      </w:r>
+      <w:r>
+        <w:rPr>
+          <w:rFonts w:ascii="Kaiti SC Regular" w:eastAsia="Kaiti SC Regular" w:hAnsi="Kaiti SC Regular" w:cs="Times New Roman"/>
+          <w:color w:val="3D464D"/>
+          <w:shd w:val="clear" w:color="auto" w:fill="FFFFFF"/>
+        </w:rPr>
+        <w:t>战</w:t>
+      </w:r>
+      <w:r>
+        <w:rPr>
+          <w:rFonts w:ascii="Kaiti SC Regular" w:eastAsia="Kaiti SC Regular" w:hAnsi="Kaiti SC Regular" w:cs="Times New Roman" w:hint="eastAsia"/>
+          <w:color w:val="3D464D"/>
+          <w:shd w:val="clear" w:color="auto" w:fill="FFFFFF"/>
+        </w:rPr>
+        <w:t>。当我</w:t>
+      </w:r>
+      <w:r>
+        <w:rPr>
+          <w:rFonts w:ascii="Kaiti SC Regular" w:eastAsia="Kaiti SC Regular" w:hAnsi="Kaiti SC Regular" w:cs="Times New Roman"/>
+          <w:color w:val="3D464D"/>
+          <w:shd w:val="clear" w:color="auto" w:fill="FFFFFF"/>
+        </w:rPr>
+        <w:t>问</w:t>
+      </w:r>
+      <w:r>
+        <w:rPr>
+          <w:rFonts w:ascii="Kaiti SC Regular" w:eastAsia="Kaiti SC Regular" w:hAnsi="Kaiti SC Regular" w:cs="Times New Roman" w:hint="eastAsia"/>
+          <w:color w:val="3D464D"/>
+          <w:shd w:val="clear" w:color="auto" w:fill="FFFFFF"/>
+        </w:rPr>
+        <w:t>他是什么</w:t>
+      </w:r>
+      <w:r>
+        <w:rPr>
+          <w:rFonts w:ascii="Kaiti SC Regular" w:eastAsia="Kaiti SC Regular" w:hAnsi="Kaiti SC Regular" w:cs="Times New Roman"/>
+          <w:color w:val="3D464D"/>
+          <w:shd w:val="clear" w:color="auto" w:fill="FFFFFF"/>
+        </w:rPr>
+        <w:t>让</w:t>
+      </w:r>
+      <w:r>
+        <w:rPr>
+          <w:rFonts w:ascii="Kaiti SC Regular" w:eastAsia="Kaiti SC Regular" w:hAnsi="Kaiti SC Regular" w:cs="Times New Roman" w:hint="eastAsia"/>
+          <w:color w:val="3D464D"/>
+          <w:shd w:val="clear" w:color="auto" w:fill="FFFFFF"/>
+        </w:rPr>
+        <w:t>他做到</w:t>
+      </w:r>
+      <w:r>
+        <w:rPr>
+          <w:rFonts w:ascii="Kaiti SC Regular" w:eastAsia="Kaiti SC Regular" w:hAnsi="Kaiti SC Regular" w:cs="Times New Roman"/>
+          <w:color w:val="3D464D"/>
+          <w:shd w:val="clear" w:color="auto" w:fill="FFFFFF"/>
+        </w:rPr>
+        <w:t>这</w:t>
+      </w:r>
+      <w:r>
+        <w:rPr>
+          <w:rFonts w:ascii="Kaiti SC Regular" w:eastAsia="Kaiti SC Regular" w:hAnsi="Kaiti SC Regular" w:cs="Times New Roman" w:hint="eastAsia"/>
+          <w:color w:val="3D464D"/>
+          <w:shd w:val="clear" w:color="auto" w:fill="FFFFFF"/>
+        </w:rPr>
+        <w:t>一切的，</w:t>
+      </w:r>
+      <w:r>
+        <w:rPr>
+          <w:rFonts w:ascii="Kaiti SC Regular" w:eastAsia="Kaiti SC Regular" w:hAnsi="Kaiti SC Regular" w:cs="Times New Roman"/>
+          <w:color w:val="3D464D"/>
+          <w:shd w:val="clear" w:color="auto" w:fill="FFFFFF"/>
+        </w:rPr>
+        <w:t>劳</w:t>
+      </w:r>
+      <w:r>
+        <w:rPr>
+          <w:rFonts w:ascii="Kaiti SC Regular" w:eastAsia="Kaiti SC Regular" w:hAnsi="Kaiti SC Regular" w:cs="Times New Roman" w:hint="eastAsia"/>
+          <w:color w:val="3D464D"/>
+          <w:shd w:val="clear" w:color="auto" w:fill="FFFFFF"/>
+        </w:rPr>
+        <w:t>森回答</w:t>
+      </w:r>
+      <w:r>
+        <w:rPr>
+          <w:rFonts w:ascii="Kaiti SC Regular" w:eastAsia="Kaiti SC Regular" w:hAnsi="Kaiti SC Regular" w:cs="Times New Roman"/>
+          <w:color w:val="3D464D"/>
+          <w:shd w:val="clear" w:color="auto" w:fill="FFFFFF"/>
+        </w:rPr>
+        <w:t>说</w:t>
+      </w:r>
+      <w:r>
+        <w:rPr>
+          <w:rFonts w:ascii="Kaiti SC Regular" w:eastAsia="Kaiti SC Regular" w:hAnsi="Kaiti SC Regular" w:cs="Times New Roman" w:hint="eastAsia"/>
+          <w:color w:val="3D464D"/>
+          <w:shd w:val="clear" w:color="auto" w:fill="FFFFFF"/>
+        </w:rPr>
+        <w:t>是自己的</w:t>
+      </w:r>
+      <w:r>
+        <w:rPr>
+          <w:rFonts w:ascii="Kaiti SC Regular" w:eastAsia="Kaiti SC Regular" w:hAnsi="Kaiti SC Regular" w:cs="Times New Roman"/>
+          <w:color w:val="3D464D"/>
+          <w:shd w:val="clear" w:color="auto" w:fill="FFFFFF"/>
+        </w:rPr>
+        <w:t>态</w:t>
+      </w:r>
+      <w:r>
+        <w:rPr>
+          <w:rFonts w:ascii="Kaiti SC Regular" w:eastAsia="Kaiti SC Regular" w:hAnsi="Kaiti SC Regular" w:cs="Times New Roman" w:hint="eastAsia"/>
+          <w:color w:val="3D464D"/>
+          <w:shd w:val="clear" w:color="auto" w:fill="FFFFFF"/>
+        </w:rPr>
+        <w:t>度：不断适</w:t>
+      </w:r>
+      <w:r>
+        <w:rPr>
+          <w:rFonts w:ascii="Kaiti SC Regular" w:eastAsia="Kaiti SC Regular" w:hAnsi="Kaiti SC Regular" w:cs="Times New Roman"/>
+          <w:color w:val="3D464D"/>
+          <w:shd w:val="clear" w:color="auto" w:fill="FFFFFF"/>
+        </w:rPr>
+        <w:t>应</w:t>
+      </w:r>
+      <w:r>
+        <w:rPr>
+          <w:rFonts w:ascii="Kaiti SC Regular" w:eastAsia="Kaiti SC Regular" w:hAnsi="Kaiti SC Regular" w:cs="Times New Roman" w:hint="eastAsia"/>
+          <w:color w:val="3D464D"/>
+          <w:shd w:val="clear" w:color="auto" w:fill="FFFFFF"/>
+        </w:rPr>
+        <w:t>和重塑自我的</w:t>
+      </w:r>
+      <w:r>
+        <w:rPr>
+          <w:rFonts w:ascii="Kaiti SC Regular" w:eastAsia="Kaiti SC Regular" w:hAnsi="Kaiti SC Regular" w:cs="Times New Roman"/>
+          <w:color w:val="3D464D"/>
+          <w:shd w:val="clear" w:color="auto" w:fill="FFFFFF"/>
+        </w:rPr>
+        <w:t>态</w:t>
+      </w:r>
+      <w:r>
+        <w:rPr>
+          <w:rFonts w:ascii="Kaiti SC Regular" w:eastAsia="Kaiti SC Regular" w:hAnsi="Kaiti SC Regular" w:cs="Times New Roman" w:hint="eastAsia"/>
+          <w:color w:val="3D464D"/>
+          <w:shd w:val="clear" w:color="auto" w:fill="FFFFFF"/>
+        </w:rPr>
+        <w:t>度。“你会</w:t>
+      </w:r>
+      <w:r>
+        <w:rPr>
+          <w:rFonts w:ascii="Kaiti SC Regular" w:eastAsia="Kaiti SC Regular" w:hAnsi="Kaiti SC Regular" w:cs="Times New Roman"/>
+          <w:color w:val="3D464D"/>
+          <w:shd w:val="clear" w:color="auto" w:fill="FFFFFF"/>
+        </w:rPr>
+        <w:t>发现</w:t>
+      </w:r>
+      <w:r>
+        <w:rPr>
+          <w:rFonts w:ascii="Kaiti SC Regular" w:eastAsia="Kaiti SC Regular" w:hAnsi="Kaiti SC Regular" w:cs="Times New Roman" w:hint="eastAsia"/>
+          <w:color w:val="3D464D"/>
+          <w:shd w:val="clear" w:color="auto" w:fill="FFFFFF"/>
+        </w:rPr>
+        <w:t>，那些在你的公司只有10人的</w:t>
+      </w:r>
+      <w:r>
+        <w:rPr>
+          <w:rFonts w:ascii="Kaiti SC Regular" w:eastAsia="Kaiti SC Regular" w:hAnsi="Kaiti SC Regular" w:cs="Times New Roman"/>
+          <w:color w:val="3D464D"/>
+          <w:shd w:val="clear" w:color="auto" w:fill="FFFFFF"/>
+        </w:rPr>
+        <w:t>时</w:t>
+      </w:r>
+      <w:r>
+        <w:rPr>
+          <w:rFonts w:ascii="Kaiti SC Regular" w:eastAsia="Kaiti SC Regular" w:hAnsi="Kaiti SC Regular" w:cs="Times New Roman" w:hint="eastAsia"/>
+          <w:color w:val="3D464D"/>
+          <w:shd w:val="clear" w:color="auto" w:fill="FFFFFF"/>
+        </w:rPr>
+        <w:t>候行之有效的</w:t>
+      </w:r>
+      <w:r>
+        <w:rPr>
+          <w:rFonts w:ascii="Kaiti SC Regular" w:eastAsia="Kaiti SC Regular" w:hAnsi="Kaiti SC Regular" w:cs="Times New Roman"/>
+          <w:color w:val="3D464D"/>
+          <w:shd w:val="clear" w:color="auto" w:fill="FFFFFF"/>
+        </w:rPr>
+        <w:t>办</w:t>
+      </w:r>
+      <w:r>
+        <w:rPr>
+          <w:rFonts w:ascii="Kaiti SC Regular" w:eastAsia="Kaiti SC Regular" w:hAnsi="Kaiti SC Regular" w:cs="Times New Roman" w:hint="eastAsia"/>
+          <w:color w:val="3D464D"/>
+          <w:shd w:val="clear" w:color="auto" w:fill="FFFFFF"/>
+        </w:rPr>
+        <w:t>法，等到你的公司达到30人的</w:t>
+      </w:r>
+      <w:r>
+        <w:rPr>
+          <w:rFonts w:ascii="Kaiti SC Regular" w:eastAsia="Kaiti SC Regular" w:hAnsi="Kaiti SC Regular" w:cs="Times New Roman"/>
+          <w:color w:val="3D464D"/>
+          <w:shd w:val="clear" w:color="auto" w:fill="FFFFFF"/>
+        </w:rPr>
+        <w:t>时</w:t>
+      </w:r>
+      <w:r>
+        <w:rPr>
+          <w:rFonts w:ascii="Kaiti SC Regular" w:eastAsia="Kaiti SC Regular" w:hAnsi="Kaiti SC Regular" w:cs="Times New Roman" w:hint="eastAsia"/>
+          <w:color w:val="3D464D"/>
+          <w:shd w:val="clear" w:color="auto" w:fill="FFFFFF"/>
+        </w:rPr>
+        <w:t>候已</w:t>
+      </w:r>
+      <w:r>
+        <w:rPr>
+          <w:rFonts w:ascii="Kaiti SC Regular" w:eastAsia="Kaiti SC Regular" w:hAnsi="Kaiti SC Regular" w:cs="Times New Roman"/>
+          <w:color w:val="3D464D"/>
+          <w:shd w:val="clear" w:color="auto" w:fill="FFFFFF"/>
+        </w:rPr>
+        <w:t>经变</w:t>
+      </w:r>
+      <w:r>
+        <w:rPr>
+          <w:rFonts w:ascii="Kaiti SC Regular" w:eastAsia="Kaiti SC Regular" w:hAnsi="Kaiti SC Regular" w:cs="Times New Roman" w:hint="eastAsia"/>
+          <w:color w:val="3D464D"/>
+          <w:shd w:val="clear" w:color="auto" w:fill="FFFFFF"/>
+        </w:rPr>
+        <w:t>得行不通了。所以，你必</w:t>
+      </w:r>
+      <w:r>
+        <w:rPr>
+          <w:rFonts w:ascii="Kaiti SC Regular" w:eastAsia="Kaiti SC Regular" w:hAnsi="Kaiti SC Regular" w:cs="Times New Roman"/>
+          <w:color w:val="3D464D"/>
+          <w:shd w:val="clear" w:color="auto" w:fill="FFFFFF"/>
+        </w:rPr>
+        <w:t>须</w:t>
+      </w:r>
+      <w:r>
+        <w:rPr>
+          <w:rFonts w:ascii="Kaiti SC Regular" w:eastAsia="Kaiti SC Regular" w:hAnsi="Kaiti SC Regular" w:cs="Times New Roman" w:hint="eastAsia"/>
+          <w:color w:val="3D464D"/>
+          <w:shd w:val="clear" w:color="auto" w:fill="FFFFFF"/>
+        </w:rPr>
+        <w:t>不断适</w:t>
+      </w:r>
+      <w:r>
+        <w:rPr>
+          <w:rFonts w:ascii="Kaiti SC Regular" w:eastAsia="Kaiti SC Regular" w:hAnsi="Kaiti SC Regular" w:cs="Times New Roman"/>
+          <w:color w:val="3D464D"/>
+          <w:shd w:val="clear" w:color="auto" w:fill="FFFFFF"/>
+        </w:rPr>
+        <w:t>应</w:t>
+      </w:r>
+      <w:r>
+        <w:rPr>
+          <w:rFonts w:ascii="Kaiti SC Regular" w:eastAsia="Kaiti SC Regular" w:hAnsi="Kaiti SC Regular" w:cs="Times New Roman" w:hint="eastAsia"/>
+          <w:color w:val="3D464D"/>
+          <w:shd w:val="clear" w:color="auto" w:fill="FFFFFF"/>
+        </w:rPr>
+        <w:t>和学</w:t>
+      </w:r>
+      <w:r>
+        <w:rPr>
+          <w:rFonts w:ascii="Kaiti SC Regular" w:eastAsia="Kaiti SC Regular" w:hAnsi="Kaiti SC Regular" w:cs="Times New Roman"/>
+          <w:color w:val="3D464D"/>
+          <w:shd w:val="clear" w:color="auto" w:fill="FFFFFF"/>
+        </w:rPr>
+        <w:t>习</w:t>
+      </w:r>
+      <w:r>
+        <w:rPr>
+          <w:rFonts w:ascii="Kaiti SC Regular" w:eastAsia="Kaiti SC Regular" w:hAnsi="Kaiti SC Regular" w:cs="Times New Roman" w:hint="eastAsia"/>
+          <w:color w:val="3D464D"/>
+          <w:shd w:val="clear" w:color="auto" w:fill="FFFFFF"/>
+        </w:rPr>
+        <w:t>新的方法。”他</w:t>
+      </w:r>
+      <w:r>
+        <w:rPr>
+          <w:rFonts w:ascii="Kaiti SC Regular" w:eastAsia="Kaiti SC Regular" w:hAnsi="Kaiti SC Regular" w:cs="Times New Roman"/>
+          <w:color w:val="3D464D"/>
+          <w:shd w:val="clear" w:color="auto" w:fill="FFFFFF"/>
+        </w:rPr>
+        <w:t>说</w:t>
+      </w:r>
+      <w:r>
+        <w:rPr>
+          <w:rFonts w:ascii="Kaiti SC Regular" w:eastAsia="Kaiti SC Regular" w:hAnsi="Kaiti SC Regular" w:cs="Times New Roman" w:hint="eastAsia"/>
+          <w:color w:val="3D464D"/>
+          <w:shd w:val="clear" w:color="auto" w:fill="FFFFFF"/>
+        </w:rPr>
+        <w:t>。</w:t>
+      </w:r>
+    </w:p>
+    <w:p>
+      <w:pPr>
+        <w:rPr>
+          <w:rFonts w:ascii="Kaiti SC Regular" w:eastAsia="Kaiti SC Regular" w:hAnsi="Kaiti SC Regular" w:cs="Times New Roman" w:hint="eastAsia"/>
+          <w:color w:val="3D464D"/>
+          <w:shd w:val="clear" w:color="auto" w:fill="FFFFFF"/>
+        </w:rPr>
+      </w:pPr>
+      <w:r>
+        <w:rPr>
+          <w:rFonts w:ascii="Kaiti SC Regular" w:eastAsia="Kaiti SC Regular" w:hAnsi="Kaiti SC Regular" w:cs="Times New Roman"/>
+          <w:color w:val="3D464D"/>
+          <w:shd w:val="clear" w:color="auto" w:fill="FFFFFF"/>
+        </w:rPr>
+        <w:t xml:space="preserve">      </w:t>
+      </w:r>
+      <w:r>
+        <w:rPr>
+          <w:rFonts w:ascii="Kaiti SC Regular" w:eastAsia="Kaiti SC Regular" w:hAnsi="Kaiti SC Regular" w:cs="Times New Roman" w:hint="eastAsia"/>
+          <w:color w:val="3D464D"/>
+          <w:shd w:val="clear" w:color="auto" w:fill="FFFFFF"/>
+        </w:rPr>
+        <w:t>“我</w:t>
+      </w:r>
+      <w:r>
+        <w:rPr>
+          <w:rFonts w:ascii="Kaiti SC Regular" w:eastAsia="Kaiti SC Regular" w:hAnsi="Kaiti SC Regular" w:cs="Times New Roman"/>
+          <w:color w:val="3D464D"/>
+          <w:shd w:val="clear" w:color="auto" w:fill="FFFFFF"/>
+        </w:rPr>
+        <w:t>们</w:t>
+      </w:r>
+      <w:r>
+        <w:rPr>
+          <w:rFonts w:ascii="Kaiti SC Regular" w:eastAsia="Kaiti SC Regular" w:hAnsi="Kaiti SC Regular" w:cs="Times New Roman" w:hint="eastAsia"/>
+          <w:color w:val="3D464D"/>
+          <w:shd w:val="clear" w:color="auto" w:fill="FFFFFF"/>
+        </w:rPr>
+        <w:t>不是搞</w:t>
+      </w:r>
+      <w:r>
+        <w:rPr>
+          <w:rFonts w:ascii="Kaiti SC Regular" w:eastAsia="Kaiti SC Regular" w:hAnsi="Kaiti SC Regular" w:cs="Times New Roman"/>
+          <w:color w:val="3D464D"/>
+          <w:shd w:val="clear" w:color="auto" w:fill="FFFFFF"/>
+        </w:rPr>
+        <w:t>电</w:t>
+      </w:r>
+      <w:r>
+        <w:rPr>
+          <w:rFonts w:ascii="Kaiti SC Regular" w:eastAsia="Kaiti SC Regular" w:hAnsi="Kaiti SC Regular" w:cs="Times New Roman" w:hint="eastAsia"/>
+          <w:color w:val="3D464D"/>
+          <w:shd w:val="clear" w:color="auto" w:fill="FFFFFF"/>
+        </w:rPr>
+        <w:t>信的人，我</w:t>
+      </w:r>
+      <w:r>
+        <w:rPr>
+          <w:rFonts w:ascii="Kaiti SC Regular" w:eastAsia="Kaiti SC Regular" w:hAnsi="Kaiti SC Regular" w:cs="Times New Roman"/>
+          <w:color w:val="3D464D"/>
+          <w:shd w:val="clear" w:color="auto" w:fill="FFFFFF"/>
+        </w:rPr>
+        <w:t>们</w:t>
+      </w:r>
+      <w:r>
+        <w:rPr>
+          <w:rFonts w:ascii="Kaiti SC Regular" w:eastAsia="Kaiti SC Regular" w:hAnsi="Kaiti SC Regular" w:cs="Times New Roman" w:hint="eastAsia"/>
+          <w:color w:val="3D464D"/>
+          <w:shd w:val="clear" w:color="auto" w:fill="FFFFFF"/>
+        </w:rPr>
+        <w:t>也不想成</w:t>
+      </w:r>
+      <w:r>
+        <w:rPr>
+          <w:rFonts w:ascii="Kaiti SC Regular" w:eastAsia="Kaiti SC Regular" w:hAnsi="Kaiti SC Regular" w:cs="Times New Roman"/>
+          <w:color w:val="3D464D"/>
+          <w:shd w:val="clear" w:color="auto" w:fill="FFFFFF"/>
+        </w:rPr>
+        <w:t>为</w:t>
+      </w:r>
+      <w:r>
+        <w:rPr>
+          <w:rFonts w:ascii="Kaiti SC Regular" w:eastAsia="Kaiti SC Regular" w:hAnsi="Kaiti SC Regular" w:cs="Times New Roman" w:hint="eastAsia"/>
+          <w:color w:val="3D464D"/>
+          <w:shd w:val="clear" w:color="auto" w:fill="FFFFFF"/>
+        </w:rPr>
+        <w:t>那</w:t>
+      </w:r>
+      <w:r>
+        <w:rPr>
+          <w:rFonts w:ascii="Kaiti SC Regular" w:eastAsia="Kaiti SC Regular" w:hAnsi="Kaiti SC Regular" w:cs="Times New Roman"/>
+          <w:color w:val="3D464D"/>
+          <w:shd w:val="clear" w:color="auto" w:fill="FFFFFF"/>
+        </w:rPr>
+        <w:t>样</w:t>
+      </w:r>
+      <w:r>
+        <w:rPr>
+          <w:rFonts w:ascii="Kaiti SC Regular" w:eastAsia="Kaiti SC Regular" w:hAnsi="Kaiti SC Regular" w:cs="Times New Roman" w:hint="eastAsia"/>
+          <w:color w:val="3D464D"/>
+          <w:shd w:val="clear" w:color="auto" w:fill="FFFFFF"/>
+        </w:rPr>
+        <w:t>的人。”</w:t>
+      </w:r>
+      <w:r>
+        <w:rPr>
+          <w:rFonts w:ascii="Kaiti SC Regular" w:eastAsia="Kaiti SC Regular" w:hAnsi="Kaiti SC Regular" w:cs="Times New Roman"/>
+          <w:color w:val="3D464D"/>
+          <w:shd w:val="clear" w:color="auto" w:fill="FFFFFF"/>
+        </w:rPr>
+        <w:t>劳</w:t>
+      </w:r>
+      <w:r>
+        <w:rPr>
+          <w:rFonts w:ascii="Kaiti SC Regular" w:eastAsia="Kaiti SC Regular" w:hAnsi="Kaiti SC Regular" w:cs="Times New Roman" w:hint="eastAsia"/>
+          <w:color w:val="3D464D"/>
+          <w:shd w:val="clear" w:color="auto" w:fill="FFFFFF"/>
+        </w:rPr>
+        <w:t>森</w:t>
+      </w:r>
+      <w:r>
+        <w:rPr>
+          <w:rFonts w:ascii="Kaiti SC Regular" w:eastAsia="Kaiti SC Regular" w:hAnsi="Kaiti SC Regular" w:cs="Times New Roman"/>
+          <w:color w:val="3D464D"/>
+          <w:shd w:val="clear" w:color="auto" w:fill="FFFFFF"/>
+        </w:rPr>
+        <w:t>说</w:t>
+      </w:r>
+      <w:r>
+        <w:rPr>
+          <w:rFonts w:ascii="Kaiti SC Regular" w:eastAsia="Kaiti SC Regular" w:hAnsi="Kaiti SC Regular" w:cs="Times New Roman" w:hint="eastAsia"/>
+          <w:color w:val="3D464D"/>
+          <w:shd w:val="clear" w:color="auto" w:fill="FFFFFF"/>
+        </w:rPr>
+        <w:t>，“我</w:t>
+      </w:r>
+      <w:r>
+        <w:rPr>
+          <w:rFonts w:ascii="Kaiti SC Regular" w:eastAsia="Kaiti SC Regular" w:hAnsi="Kaiti SC Regular" w:cs="Times New Roman"/>
+          <w:color w:val="3D464D"/>
+          <w:shd w:val="clear" w:color="auto" w:fill="FFFFFF"/>
+        </w:rPr>
+        <w:t>们</w:t>
+      </w:r>
+      <w:r>
+        <w:rPr>
+          <w:rFonts w:ascii="Kaiti SC Regular" w:eastAsia="Kaiti SC Regular" w:hAnsi="Kaiti SC Regular" w:cs="Times New Roman" w:hint="eastAsia"/>
+          <w:color w:val="3D464D"/>
+          <w:shd w:val="clear" w:color="auto" w:fill="FFFFFF"/>
+        </w:rPr>
+        <w:t>是黑客，也</w:t>
+      </w:r>
+      <w:r>
+        <w:rPr>
+          <w:rFonts w:ascii="Kaiti SC Regular" w:eastAsia="Kaiti SC Regular" w:hAnsi="Kaiti SC Regular" w:cs="Times New Roman"/>
+          <w:color w:val="3D464D"/>
+          <w:shd w:val="clear" w:color="auto" w:fill="FFFFFF"/>
+        </w:rPr>
+        <w:t>为</w:t>
+      </w:r>
+      <w:r>
+        <w:rPr>
+          <w:rFonts w:ascii="Kaiti SC Regular" w:eastAsia="Kaiti SC Regular" w:hAnsi="Kaiti SC Regular" w:cs="Times New Roman" w:hint="eastAsia"/>
+          <w:color w:val="3D464D"/>
+          <w:shd w:val="clear" w:color="auto" w:fill="FFFFFF"/>
+        </w:rPr>
+        <w:t>黑客服</w:t>
+      </w:r>
+      <w:r>
+        <w:rPr>
+          <w:rFonts w:ascii="Kaiti SC Regular" w:eastAsia="Kaiti SC Regular" w:hAnsi="Kaiti SC Regular" w:cs="Times New Roman"/>
+          <w:color w:val="3D464D"/>
+          <w:shd w:val="clear" w:color="auto" w:fill="FFFFFF"/>
+        </w:rPr>
+        <w:t>务</w:t>
+      </w:r>
+      <w:r>
+        <w:rPr>
+          <w:rFonts w:ascii="Kaiti SC Regular" w:eastAsia="Kaiti SC Regular" w:hAnsi="Kaiti SC Regular" w:cs="Times New Roman" w:hint="eastAsia"/>
+          <w:color w:val="3D464D"/>
+          <w:shd w:val="clear" w:color="auto" w:fill="FFFFFF"/>
+        </w:rPr>
+        <w:t>。”</w:t>
+      </w:r>
+      <w:r>
+        <w:rPr>
+          <w:rFonts w:ascii="Kaiti SC Regular" w:eastAsia="Kaiti SC Regular" w:hAnsi="Kaiti SC Regular" w:cs="Times New Roman"/>
+          <w:color w:val="3D464D"/>
+          <w:shd w:val="clear" w:color="auto" w:fill="FFFFFF"/>
+        </w:rPr>
+        <w:t>这</w:t>
+      </w:r>
+      <w:r>
+        <w:rPr>
+          <w:rFonts w:ascii="Kaiti SC Regular" w:eastAsia="Kaiti SC Regular" w:hAnsi="Kaiti SC Regular" w:cs="Times New Roman" w:hint="eastAsia"/>
+          <w:color w:val="3D464D"/>
+          <w:shd w:val="clear" w:color="auto" w:fill="FFFFFF"/>
+        </w:rPr>
+        <w:t>不是一个可以</w:t>
+      </w:r>
+      <w:r>
+        <w:rPr>
+          <w:rFonts w:ascii="Kaiti SC Regular" w:eastAsia="Kaiti SC Regular" w:hAnsi="Kaiti SC Regular" w:cs="Times New Roman"/>
+          <w:color w:val="3D464D"/>
+          <w:shd w:val="clear" w:color="auto" w:fill="FFFFFF"/>
+        </w:rPr>
+        <w:t>讨论</w:t>
+      </w:r>
+      <w:r>
+        <w:rPr>
+          <w:rFonts w:ascii="Kaiti SC Regular" w:eastAsia="Kaiti SC Regular" w:hAnsi="Kaiti SC Regular" w:cs="Times New Roman" w:hint="eastAsia"/>
+          <w:color w:val="3D464D"/>
+          <w:shd w:val="clear" w:color="auto" w:fill="FFFFFF"/>
+        </w:rPr>
+        <w:t>的</w:t>
+      </w:r>
+      <w:r>
+        <w:rPr>
+          <w:rFonts w:ascii="Kaiti SC Regular" w:eastAsia="Kaiti SC Regular" w:hAnsi="Kaiti SC Regular" w:cs="Times New Roman"/>
+          <w:color w:val="3D464D"/>
+          <w:shd w:val="clear" w:color="auto" w:fill="FFFFFF"/>
+        </w:rPr>
+        <w:t>问题</w:t>
+      </w:r>
+      <w:r>
+        <w:rPr>
+          <w:rFonts w:ascii="Kaiti SC Regular" w:eastAsia="Kaiti SC Regular" w:hAnsi="Kaiti SC Regular" w:cs="Times New Roman" w:hint="eastAsia"/>
+          <w:color w:val="3D464D"/>
+          <w:shd w:val="clear" w:color="auto" w:fill="FFFFFF"/>
+        </w:rPr>
+        <w:t>。</w:t>
+      </w:r>
+      <w:r>
+        <w:rPr>
+          <w:rFonts w:ascii="Kaiti SC Regular" w:eastAsia="Kaiti SC Regular" w:hAnsi="Kaiti SC Regular" w:cs="Times New Roman"/>
+          <w:color w:val="3D464D"/>
+          <w:shd w:val="clear" w:color="auto" w:fill="FFFFFF"/>
+        </w:rPr>
+        <w:br w:type="page"/>
+      </w:r>
+      <w:r>
+        <w:rPr>
+          <w:rFonts w:ascii="宋体" w:eastAsia="宋体" w:hAnsi="宋体" w:cs="宋体" w:hint="eastAsia"/>
+          <w:b/>
+          <w:color w:val="3366FF"/>
+          <w:lang w:eastAsia="zh-CN"/>
+        </w:rPr>
+        <w:t>融资</w:t>
+      </w:r>
+      <w:r>
+        <w:rPr>
+          <w:rFonts w:ascii="宋体" w:eastAsia="宋体" w:hAnsi="宋体" w:cs="宋体" w:hint="eastAsia"/>
+          <w:b/>
+          <w:color w:val="3366FF"/>
+          <w:lang w:eastAsia="zh-CN"/>
+        </w:rPr>
+        <w:t>及发展时间轴</w:t>
+      </w:r>
+    </w:p>
+    <w:p>
+      <w:pPr>
+        <w:rPr>
+          <w:rFonts w:ascii="宋体" w:eastAsia="宋体" w:hAnsi="宋体" w:cs="宋体" w:hint="eastAsia"/>
+          <w:lang w:eastAsia="zh-CN"/>
+        </w:rPr>
+      </w:pPr>
+    </w:p>
+    <w:p>
+      <w:pPr>
+        <w:rPr>
+          <w:rFonts w:ascii="Kaiti SC Regular" w:eastAsia="Kaiti SC Regular" w:hAnsi="Kaiti SC Regular" w:cs="Times New Roman"/>
+          <w:color w:val="3D464D"/>
+          <w:shd w:val="clear" w:color="auto" w:fill="FFFFFF"/>
+        </w:rPr>
+      </w:pPr>
+      <w:r>
+        <w:rPr>
+          <w:rFonts w:ascii="Kaiti SC Regular" w:eastAsia="Kaiti SC Regular" w:hAnsi="Kaiti SC Regular" w:cs="Times New Roman" w:hint="eastAsia"/>
+          <w:color w:val="3D464D"/>
+          <w:shd w:val="clear" w:color="auto" w:fill="FFFFFF"/>
+        </w:rPr>
+        <w:t>2007年，成立于旧金山</w:t>
+      </w:r>
+    </w:p>
+    <w:p>
+      <w:pPr>
+        <w:rPr>
+          <w:rFonts w:ascii="Kaiti SC Regular" w:eastAsia="Kaiti SC Regular" w:hAnsi="Kaiti SC Regular" w:cs="Times New Roman"/>
+          <w:color w:val="3D464D"/>
+          <w:shd w:val="clear" w:color="auto" w:fill="FFFFFF"/>
+        </w:rPr>
+      </w:pPr>
+      <w:r>
+        <w:rPr>
+          <w:rFonts w:ascii="Kaiti SC Regular" w:eastAsia="Kaiti SC Regular" w:hAnsi="Kaiti SC Regular" w:cs="Times New Roman" w:hint="eastAsia"/>
+          <w:color w:val="3D464D"/>
+          <w:shd w:val="clear" w:color="auto" w:fill="FFFFFF"/>
+        </w:rPr>
+        <w:t>2008~2009年 种子轮及A轮</w:t>
+      </w:r>
+      <w:r>
+        <w:rPr>
+          <w:rFonts w:ascii="Kaiti SC Regular" w:eastAsia="Kaiti SC Regular" w:hAnsi="Kaiti SC Regular" w:cs="Times New Roman" w:hint="eastAsia"/>
+          <w:color w:val="3D464D"/>
+          <w:shd w:val="clear" w:color="auto" w:fill="FFFFFF"/>
+        </w:rPr>
+        <w:t>(</w:t>
+      </w:r>
+      <w:r>
+        <w:rPr>
+          <w:rFonts w:ascii="Kaiti SC Regular" w:eastAsia="Kaiti SC Regular" w:hAnsi="Kaiti SC Regular" w:cs="Times New Roman" w:hint="eastAsia"/>
+          <w:color w:val="3D464D"/>
+          <w:shd w:val="clear" w:color="auto" w:fill="FFFFFF"/>
+        </w:rPr>
+        <w:t>融资信息</w:t>
+      </w:r>
+      <w:r>
+        <w:rPr>
+          <w:rFonts w:ascii="Kaiti SC Regular" w:eastAsia="Kaiti SC Regular" w:hAnsi="Kaiti SC Regular" w:cs="Times New Roman" w:hint="eastAsia"/>
+          <w:color w:val="3D464D"/>
+          <w:shd w:val="clear" w:color="auto" w:fill="FFFFFF"/>
+        </w:rPr>
+        <w:t>不详)</w:t>
+      </w:r>
+    </w:p>
+    <w:p>
+      <w:pPr>
+        <w:rPr>
+          <w:rFonts w:ascii="Kaiti SC Regular" w:eastAsia="Kaiti SC Regular" w:hAnsi="Kaiti SC Regular" w:cs="Times New Roman" w:hint="eastAsia"/>
+          <w:color w:val="3D464D"/>
+          <w:shd w:val="clear" w:color="auto" w:fill="FFFFFF"/>
+        </w:rPr>
+      </w:pPr>
+      <w:r>
+        <w:rPr>
+          <w:rFonts w:ascii="Kaiti SC Regular" w:eastAsia="Kaiti SC Regular" w:hAnsi="Kaiti SC Regular" w:cs="Times New Roman" w:hint="eastAsia"/>
+          <w:color w:val="3D464D"/>
+          <w:shd w:val="clear" w:color="auto" w:fill="FFFFFF"/>
+        </w:rPr>
+        <w:t>2010年11月B轮融资1200万美元，领投方</w:t>
+      </w:r>
+      <w:r>
+        <w:rPr>
+          <w:rFonts w:ascii="Kaiti SC Regular" w:eastAsia="Kaiti SC Regular" w:hAnsi="Kaiti SC Regular" w:cs="Times New Roman"/>
+          <w:color w:val="3D464D"/>
+          <w:shd w:val="clear" w:color="auto" w:fill="FFFFFF"/>
+        </w:rPr>
+        <w:t>Bessemer Venture Partners，</w:t>
+      </w:r>
+    </w:p>
+    <w:p>
+      <w:pPr>
+        <w:rPr>
+          <w:rFonts w:ascii="Kaiti SC Regular" w:eastAsia="Kaiti SC Regular" w:hAnsi="Kaiti SC Regular" w:cs="Times New Roman"/>
+          <w:color w:val="3D464D"/>
+          <w:shd w:val="clear" w:color="auto" w:fill="FFFFFF"/>
+        </w:rPr>
+      </w:pPr>
+      <w:r>
+        <w:rPr>
+          <w:rFonts w:ascii="Kaiti SC Regular" w:eastAsia="Kaiti SC Regular" w:hAnsi="Kaiti SC Regular" w:cs="Times New Roman" w:hint="eastAsia"/>
+          <w:color w:val="3D464D"/>
+          <w:shd w:val="clear" w:color="auto" w:fill="FFFFFF"/>
+        </w:rPr>
+        <w:t xml:space="preserve">         </w:t>
+      </w:r>
+      <w:r>
+        <w:rPr>
+          <w:rFonts w:ascii="Kaiti SC Regular" w:eastAsia="Kaiti SC Regular" w:hAnsi="Kaiti SC Regular" w:cs="Times New Roman"/>
+          <w:color w:val="3D464D"/>
+          <w:shd w:val="clear" w:color="auto" w:fill="FFFFFF"/>
+        </w:rPr>
+        <w:t>其它投资方还包括Union Square Ventures，500 Startups等</w:t>
+      </w:r>
+      <w:r>
+        <w:rPr>
+          <w:rFonts w:ascii="Kaiti SC Regular" w:eastAsia="Kaiti SC Regular" w:hAnsi="Kaiti SC Regular" w:cs="Times New Roman" w:hint="eastAsia"/>
+          <w:color w:val="3D464D"/>
+          <w:shd w:val="clear" w:color="auto" w:fill="FFFFFF"/>
+        </w:rPr>
+        <w:t>。</w:t>
+      </w:r>
+    </w:p>
+    <w:p>
+      <w:pPr>
+        <w:rPr>
+          <w:rFonts w:ascii="Kaiti SC Regular" w:eastAsia="Kaiti SC Regular" w:hAnsi="Kaiti SC Regular" w:cs="Times New Roman"/>
+          <w:color w:val="3D464D"/>
+          <w:shd w:val="clear" w:color="auto" w:fill="FFFFFF"/>
+        </w:rPr>
+      </w:pPr>
+      <w:r>
+        <w:rPr>
+          <w:rFonts w:ascii="Kaiti SC Regular" w:eastAsia="Kaiti SC Regular" w:hAnsi="Kaiti SC Regular" w:cs="Times New Roman" w:hint="eastAsia"/>
+          <w:color w:val="3D464D"/>
+          <w:shd w:val="clear" w:color="auto" w:fill="FFFFFF"/>
+        </w:rPr>
+        <w:t>2011~2012年，C轮融资</w:t>
+      </w:r>
+      <w:r>
+        <w:rPr>
+          <w:rFonts w:ascii="Kaiti SC Regular" w:eastAsia="Kaiti SC Regular" w:hAnsi="Kaiti SC Regular" w:cs="Times New Roman" w:hint="eastAsia"/>
+          <w:color w:val="3D464D"/>
+          <w:shd w:val="clear" w:color="auto" w:fill="FFFFFF"/>
+        </w:rPr>
+        <w:t>（估算融资2000万美元，融资信息不详）</w:t>
+      </w:r>
+    </w:p>
+    <w:p>
+      <w:pPr>
+        <w:rPr>
+          <w:rFonts w:ascii="Kaiti SC Regular" w:eastAsia="Kaiti SC Regular" w:hAnsi="Kaiti SC Regular" w:cs="Times New Roman" w:hint="eastAsia"/>
+          <w:color w:val="3D464D"/>
+          <w:shd w:val="clear" w:color="auto" w:fill="FFFFFF"/>
+        </w:rPr>
+      </w:pPr>
+      <w:r>
+        <w:rPr>
+          <w:rFonts w:ascii="Kaiti SC Regular" w:eastAsia="Kaiti SC Regular" w:hAnsi="Kaiti SC Regular" w:cs="Times New Roman" w:hint="eastAsia"/>
+          <w:color w:val="3D464D"/>
+          <w:shd w:val="clear" w:color="auto" w:fill="FFFFFF"/>
+        </w:rPr>
+        <w:t>2013年6月， D轮融资，7000万美元，</w:t>
+      </w:r>
+      <w:r>
+        <w:rPr>
+          <w:rFonts w:ascii="Kaiti SC Regular" w:eastAsia="Kaiti SC Regular" w:hAnsi="Kaiti SC Regular" w:cs="Times New Roman"/>
+          <w:color w:val="3D464D"/>
+          <w:shd w:val="clear" w:color="auto" w:fill="FFFFFF"/>
+        </w:rPr>
+        <w:t>此前Twilio的融资额已达3350万美元，</w:t>
+      </w:r>
+    </w:p>
+    <w:p>
+      <w:pPr>
+        <w:rPr>
+          <w:rFonts w:ascii="Kaiti SC Regular" w:eastAsia="Kaiti SC Regular" w:hAnsi="Kaiti SC Regular" w:cs="Times New Roman"/>
+          <w:color w:val="3D464D"/>
+          <w:shd w:val="clear" w:color="auto" w:fill="FFFFFF"/>
+        </w:rPr>
+      </w:pPr>
+      <w:r>
+        <w:rPr>
+          <w:rFonts w:ascii="Kaiti SC Regular" w:eastAsia="Kaiti SC Regular" w:hAnsi="Kaiti SC Regular" w:cs="Times New Roman" w:hint="eastAsia"/>
+          <w:color w:val="3D464D"/>
+          <w:shd w:val="clear" w:color="auto" w:fill="FFFFFF"/>
+        </w:rPr>
+        <w:t xml:space="preserve">           </w:t>
+      </w:r>
+      <w:r>
+        <w:rPr>
+          <w:rFonts w:ascii="Kaiti SC Regular" w:eastAsia="Kaiti SC Regular" w:hAnsi="Kaiti SC Regular" w:cs="Times New Roman"/>
+          <w:color w:val="3D464D"/>
+          <w:shd w:val="clear" w:color="auto" w:fill="FFFFFF"/>
+        </w:rPr>
+        <w:t>此轮融资后其总融资已达1.035亿美元</w:t>
+      </w:r>
+      <w:r>
+        <w:rPr>
+          <w:rFonts w:ascii="Kaiti SC Regular" w:eastAsia="Kaiti SC Regular" w:hAnsi="Kaiti SC Regular" w:cs="Times New Roman" w:hint="eastAsia"/>
+          <w:color w:val="3D464D"/>
+          <w:shd w:val="clear" w:color="auto" w:fill="FFFFFF"/>
+        </w:rPr>
+        <w:t>。Twilio公司有160个</w:t>
+      </w:r>
+      <w:r>
+        <w:rPr>
+          <w:rFonts w:ascii="Kaiti SC Regular" w:eastAsia="Kaiti SC Regular" w:hAnsi="Kaiti SC Regular" w:cs="Times New Roman"/>
+          <w:color w:val="3D464D"/>
+          <w:shd w:val="clear" w:color="auto" w:fill="FFFFFF"/>
+        </w:rPr>
+        <w:t>员</w:t>
+      </w:r>
+      <w:r>
+        <w:rPr>
+          <w:rFonts w:ascii="Kaiti SC Regular" w:eastAsia="Kaiti SC Regular" w:hAnsi="Kaiti SC Regular" w:cs="Times New Roman" w:hint="eastAsia"/>
+          <w:color w:val="3D464D"/>
+          <w:shd w:val="clear" w:color="auto" w:fill="FFFFFF"/>
+        </w:rPr>
+        <w:t>工</w:t>
+      </w:r>
+    </w:p>
+    <w:p>
+      <w:pPr>
+        <w:rPr>
+          <w:rFonts w:ascii="Kaiti SC Regular" w:eastAsia="Kaiti SC Regular" w:hAnsi="Kaiti SC Regular" w:cs="Times New Roman" w:hint="eastAsia"/>
+          <w:color w:val="3D464D"/>
+          <w:shd w:val="clear" w:color="auto" w:fill="FFFFFF"/>
+        </w:rPr>
+      </w:pPr>
+      <w:r>
+        <w:rPr>
+          <w:rFonts w:ascii="Kaiti SC Regular" w:eastAsia="Kaiti SC Regular" w:hAnsi="Kaiti SC Regular" w:cs="Times New Roman" w:hint="eastAsia"/>
+          <w:color w:val="3D464D"/>
+          <w:shd w:val="clear" w:color="auto" w:fill="FFFFFF"/>
+        </w:rPr>
+        <w:t>2014年，</w:t>
+      </w:r>
+      <w:r>
+        <w:rPr>
+          <w:rFonts w:ascii="Kaiti SC Regular" w:eastAsia="Kaiti SC Regular" w:hAnsi="Kaiti SC Regular" w:cs="Times New Roman"/>
+          <w:color w:val="3D464D"/>
+          <w:shd w:val="clear" w:color="auto" w:fill="FFFFFF"/>
+        </w:rPr>
+        <w:t>营收同比提升78%，为8900万美元，净亏损额则为2700万美元</w:t>
+      </w:r>
+    </w:p>
+    <w:p>
+      <w:pPr>
+        <w:rPr>
+          <w:rFonts w:ascii="Kaiti SC Regular" w:eastAsia="Kaiti SC Regular" w:hAnsi="Kaiti SC Regular" w:cs="Times New Roman"/>
+          <w:color w:val="3D464D"/>
+          <w:shd w:val="clear" w:color="auto" w:fill="FFFFFF"/>
+        </w:rPr>
+      </w:pPr>
+      <w:r>
+        <w:rPr>
+          <w:rFonts w:ascii="Kaiti SC Regular" w:eastAsia="Kaiti SC Regular" w:hAnsi="Kaiti SC Regular" w:cs="Times New Roman" w:hint="eastAsia"/>
+          <w:color w:val="3D464D"/>
+          <w:shd w:val="clear" w:color="auto" w:fill="FFFFFF"/>
+        </w:rPr>
+        <w:t xml:space="preserve">          </w:t>
+      </w:r>
+      <w:r>
+        <w:rPr>
+          <w:rFonts w:ascii="Kaiti SC Regular" w:eastAsia="Kaiti SC Regular" w:hAnsi="Kaiti SC Regular" w:cs="Times New Roman"/>
+          <w:color w:val="3D464D"/>
+          <w:shd w:val="clear" w:color="auto" w:fill="FFFFFF"/>
+        </w:rPr>
+        <w:t>营收运转率已突破1亿美元，周经常性收入达100万美元</w:t>
+      </w:r>
+      <w:r>
+        <w:rPr>
+          <w:rFonts w:ascii="Kaiti SC Regular" w:eastAsia="Kaiti SC Regular" w:hAnsi="Kaiti SC Regular" w:cs="Times New Roman" w:hint="eastAsia"/>
+          <w:color w:val="3D464D"/>
+          <w:shd w:val="clear" w:color="auto" w:fill="FFFFFF"/>
+        </w:rPr>
+        <w:t xml:space="preserve"> </w:t>
+      </w:r>
+      <w:r>
+        <w:rPr>
+          <w:rFonts w:ascii="Kaiti SC Regular" w:eastAsia="Kaiti SC Regular" w:hAnsi="Kaiti SC Regular" w:cs="Times New Roman"/>
+          <w:color w:val="3D464D"/>
+          <w:shd w:val="clear" w:color="auto" w:fill="FFFFFF"/>
+        </w:rPr>
+        <w:t>。</w:t>
+      </w:r>
+    </w:p>
+    <w:p>
+      <w:pPr>
+        <w:rPr>
+          <w:rFonts w:ascii="Kaiti SC Regular" w:eastAsia="Kaiti SC Regular" w:hAnsi="Kaiti SC Regular" w:cs="Times New Roman" w:hint="eastAsia"/>
+          <w:color w:val="3D464D"/>
+          <w:shd w:val="clear" w:color="auto" w:fill="FFFFFF"/>
+        </w:rPr>
+      </w:pPr>
+      <w:r>
+        <w:rPr>
+          <w:rFonts w:ascii="Kaiti SC Regular" w:eastAsia="Kaiti SC Regular" w:hAnsi="Kaiti SC Regular" w:cs="Times New Roman" w:hint="eastAsia"/>
+          <w:color w:val="3D464D"/>
+          <w:shd w:val="clear" w:color="auto" w:fill="FFFFFF"/>
+        </w:rPr>
+        <w:t>2015年4月，</w:t>
+      </w:r>
+      <w:r>
+        <w:rPr>
+          <w:rFonts w:ascii="Kaiti SC Regular" w:eastAsia="Kaiti SC Regular" w:hAnsi="Kaiti SC Regular" w:cs="Times New Roman"/>
+          <w:color w:val="3D464D"/>
+          <w:shd w:val="clear" w:color="auto" w:fill="FFFFFF"/>
+        </w:rPr>
+        <w:t>E轮融资1亿美元，估值翻番至11亿美元</w:t>
+      </w:r>
+      <w:r>
+        <w:rPr>
+          <w:rFonts w:ascii="Kaiti SC Regular" w:eastAsia="Kaiti SC Regular" w:hAnsi="Kaiti SC Regular" w:cs="Times New Roman" w:hint="eastAsia"/>
+          <w:color w:val="3D464D"/>
+          <w:shd w:val="clear" w:color="auto" w:fill="FFFFFF"/>
+        </w:rPr>
+        <w:t>。</w:t>
+      </w:r>
+    </w:p>
+    <w:p>
+      <w:pPr>
+        <w:rPr>
+          <w:rFonts w:ascii="Kaiti SC Regular" w:eastAsia="Kaiti SC Regular" w:hAnsi="Kaiti SC Regular" w:cs="Times New Roman" w:hint="eastAsia"/>
+          <w:color w:val="3D464D"/>
+          <w:shd w:val="clear" w:color="auto" w:fill="FFFFFF"/>
+        </w:rPr>
+      </w:pPr>
+      <w:r>
+        <w:rPr>
+          <w:rFonts w:ascii="Kaiti SC Regular" w:eastAsia="Kaiti SC Regular" w:hAnsi="Kaiti SC Regular" w:cs="Times New Roman" w:hint="eastAsia"/>
+          <w:color w:val="3D464D"/>
+          <w:shd w:val="clear" w:color="auto" w:fill="FFFFFF"/>
+        </w:rPr>
+        <w:t xml:space="preserve">          </w:t>
+      </w:r>
+      <w:r>
+        <w:rPr>
+          <w:rFonts w:ascii="Kaiti SC Regular" w:eastAsia="Kaiti SC Regular" w:hAnsi="Kaiti SC Regular" w:cs="Times New Roman"/>
+          <w:color w:val="3D464D"/>
+          <w:shd w:val="clear" w:color="auto" w:fill="FFFFFF"/>
+        </w:rPr>
+        <w:t>2015年营收达1.669亿美元。今年一季度公司营收大幅增长78%</w:t>
+      </w:r>
+      <w:r>
+        <w:rPr>
+          <w:rFonts w:ascii="Kaiti SC Regular" w:eastAsia="Kaiti SC Regular" w:hAnsi="Kaiti SC Regular" w:cs="Times New Roman"/>
+          <w:color w:val="3D464D"/>
+          <w:shd w:val="clear" w:color="auto" w:fill="FFFFFF"/>
+        </w:rPr>
+        <w:t>但净亏损额</w:t>
+      </w:r>
+    </w:p>
+    <w:p>
+      <w:pPr>
+        <w:rPr>
+          <w:rFonts w:ascii="Kaiti SC Regular" w:eastAsia="Kaiti SC Regular" w:hAnsi="Kaiti SC Regular" w:cs="Times New Roman"/>
+          <w:color w:val="3D464D"/>
+          <w:shd w:val="clear" w:color="auto" w:fill="FFFFFF"/>
+        </w:rPr>
+      </w:pPr>
+      <w:r>
+        <w:rPr>
+          <w:rFonts w:ascii="Kaiti SC Regular" w:eastAsia="Kaiti SC Regular" w:hAnsi="Kaiti SC Regular" w:cs="Times New Roman" w:hint="eastAsia"/>
+          <w:color w:val="3D464D"/>
+          <w:shd w:val="clear" w:color="auto" w:fill="FFFFFF"/>
+        </w:rPr>
+        <w:t xml:space="preserve">          </w:t>
+      </w:r>
+      <w:r>
+        <w:rPr>
+          <w:rFonts w:ascii="Kaiti SC Regular" w:eastAsia="Kaiti SC Regular" w:hAnsi="Kaiti SC Regular" w:cs="Times New Roman"/>
+          <w:color w:val="3D464D"/>
+          <w:shd w:val="clear" w:color="auto" w:fill="FFFFFF"/>
+        </w:rPr>
+        <w:t>高达3600万美元。</w:t>
+      </w:r>
+    </w:p>
+    <w:p>
+      <w:pPr>
+        <w:rPr>
+          <w:rFonts w:ascii="Kaiti SC Regular" w:eastAsia="Kaiti SC Regular" w:hAnsi="Kaiti SC Regular" w:cs="Times New Roman"/>
+          <w:color w:val="3D464D"/>
+          <w:shd w:val="clear" w:color="auto" w:fill="FFFFFF"/>
+        </w:rPr>
+      </w:pPr>
+      <w:r>
+        <w:rPr>
+          <w:rFonts w:ascii="Kaiti SC Regular" w:eastAsia="Kaiti SC Regular" w:hAnsi="Kaiti SC Regular" w:cs="Times New Roman" w:hint="eastAsia"/>
+          <w:color w:val="3D464D"/>
+          <w:shd w:val="clear" w:color="auto" w:fill="FFFFFF"/>
+        </w:rPr>
+        <w:t>2016年6月， IPO公开募资1.4亿美元，</w:t>
+      </w:r>
+      <w:r>
+        <w:rPr>
+          <w:rFonts w:ascii="Kaiti SC Regular" w:eastAsia="Kaiti SC Regular" w:hAnsi="Kaiti SC Regular" w:cs="Times New Roman"/>
+          <w:color w:val="3D464D"/>
+          <w:shd w:val="clear" w:color="auto" w:fill="FFFFFF"/>
+        </w:rPr>
+        <w:t>Twilio共获得2.33亿美元的风险投资</w:t>
+      </w:r>
+    </w:p>
+    <w:p>
+      <w:pPr>
+        <w:rPr>
+          <w:rFonts w:ascii="Kaiti SC Regular" w:eastAsia="Kaiti SC Regular" w:hAnsi="Kaiti SC Regular" w:cs="Times New Roman" w:hint="eastAsia"/>
+          <w:color w:val="3D464D"/>
+          <w:shd w:val="clear" w:color="auto" w:fill="FFFFFF"/>
+        </w:rPr>
+      </w:pPr>
+      <w:r>
+        <w:rPr>
+          <w:rFonts w:ascii="Kaiti SC Regular" w:eastAsia="Kaiti SC Regular" w:hAnsi="Kaiti SC Regular" w:cs="Times New Roman" w:hint="eastAsia"/>
+          <w:color w:val="3D464D"/>
+          <w:shd w:val="clear" w:color="auto" w:fill="FFFFFF"/>
+        </w:rPr>
+        <w:t xml:space="preserve">          估计23亿美元。 </w:t>
+      </w:r>
+      <w:r>
+        <w:rPr>
+          <w:rFonts w:ascii="Kaiti SC Regular" w:eastAsia="Kaiti SC Regular" w:hAnsi="Kaiti SC Regular" w:cs="Times New Roman"/>
+          <w:color w:val="3D464D"/>
+          <w:shd w:val="clear" w:color="auto" w:fill="FFFFFF"/>
+        </w:rPr>
+        <w:t>Twilio公司计划利用此次上市进军通用企业市场，包括在</w:t>
+      </w:r>
+    </w:p>
+    <w:p>
+      <w:pPr>
+        <w:rPr>
+          <w:rFonts w:ascii="Kaiti SC Regular" w:eastAsia="Kaiti SC Regular" w:hAnsi="Kaiti SC Regular" w:cs="Times New Roman" w:hint="eastAsia"/>
+          <w:color w:val="3D464D"/>
+          <w:shd w:val="clear" w:color="auto" w:fill="FFFFFF"/>
+        </w:rPr>
+      </w:pPr>
+      <w:r>
+        <w:rPr>
+          <w:rFonts w:ascii="Kaiti SC Regular" w:eastAsia="Kaiti SC Regular" w:hAnsi="Kaiti SC Regular" w:cs="Times New Roman" w:hint="eastAsia"/>
+          <w:color w:val="3D464D"/>
+          <w:shd w:val="clear" w:color="auto" w:fill="FFFFFF"/>
+        </w:rPr>
+        <w:t xml:space="preserve">          </w:t>
+      </w:r>
+      <w:r>
+        <w:rPr>
+          <w:rFonts w:ascii="Kaiti SC Regular" w:eastAsia="Kaiti SC Regular" w:hAnsi="Kaiti SC Regular" w:cs="Times New Roman"/>
+          <w:color w:val="3D464D"/>
+          <w:shd w:val="clear" w:color="auto" w:fill="FFFFFF"/>
+        </w:rPr>
+        <w:t>工程技术、销售与营销领域加大投入力度，从而强化自身技术平台收益</w:t>
+      </w:r>
+      <w:r>
+        <w:rPr>
+          <w:rFonts w:ascii="Kaiti SC Regular" w:eastAsia="Kaiti SC Regular" w:hAnsi="Kaiti SC Regular" w:cs="Times New Roman" w:hint="eastAsia"/>
+          <w:color w:val="3D464D"/>
+          <w:shd w:val="clear" w:color="auto" w:fill="FFFFFF"/>
+        </w:rPr>
+        <w:t>。</w:t>
+      </w:r>
+    </w:p>
+    <w:p>
+      <w:pPr>
+        <w:rPr>
+          <w:rFonts w:ascii="Kaiti SC Regular" w:eastAsia="Kaiti SC Regular" w:hAnsi="Kaiti SC Regular" w:cs="Times New Roman" w:hint="eastAsia"/>
+          <w:color w:val="3D464D"/>
+          <w:shd w:val="clear" w:color="auto" w:fill="FFFFFF"/>
+        </w:rPr>
+      </w:pPr>
+      <w:r>
+        <w:rPr>
+          <w:rFonts w:ascii="Kaiti SC Regular" w:eastAsia="Kaiti SC Regular" w:hAnsi="Kaiti SC Regular" w:cs="Times New Roman" w:hint="eastAsia"/>
+          <w:color w:val="3D464D"/>
+          <w:shd w:val="clear" w:color="auto" w:fill="FFFFFF"/>
+        </w:rPr>
+        <w:t xml:space="preserve">          </w:t>
+      </w:r>
+    </w:p>
+    <w:p>
+      <w:pPr>
+        <w:rPr>
+          <w:rFonts w:ascii="Kaiti SC Regular" w:eastAsia="Kaiti SC Regular" w:hAnsi="Kaiti SC Regular" w:cs="Times New Roman" w:hint="eastAsia"/>
+          <w:color w:val="3D464D"/>
+          <w:shd w:val="clear" w:color="auto" w:fill="FFFFFF"/>
+          <w:lang w:eastAsia="zh-CN"/>
+        </w:rPr>
+      </w:pPr>
+      <w:r>
+        <w:rPr>
+          <w:rFonts w:ascii="Kaiti SC Regular" w:eastAsia="Kaiti SC Regular" w:hAnsi="Kaiti SC Regular" w:cs="Times New Roman" w:hint="eastAsia"/>
+          <w:color w:val="3D464D"/>
+          <w:shd w:val="clear" w:color="auto" w:fill="FFFFFF"/>
+        </w:rPr>
+        <w:t>目前</w:t>
+      </w:r>
+      <w:r>
+        <w:rPr>
+          <w:rFonts w:ascii="Kaiti SC Regular" w:eastAsia="Kaiti SC Regular" w:hAnsi="Kaiti SC Regular" w:cs="Times New Roman"/>
+          <w:color w:val="3D464D"/>
+          <w:shd w:val="clear" w:color="auto" w:fill="FFFFFF"/>
+        </w:rPr>
+        <w:t>Twilio目前有367名员工，其中78名员工分布在美国以外的其它国家</w:t>
+      </w:r>
+      <w:r>
+        <w:rPr>
+          <w:rFonts w:ascii="Kaiti SC Regular" w:eastAsia="Kaiti SC Regular" w:hAnsi="Kaiti SC Regular" w:cs="Times New Roman" w:hint="eastAsia"/>
+          <w:color w:val="3D464D"/>
+          <w:shd w:val="clear" w:color="auto" w:fill="FFFFFF"/>
+          <w:lang w:eastAsia="zh-CN"/>
+        </w:rPr>
+        <w:t>。</w:t>
+      </w:r>
+    </w:p>
+    <w:p>
+      <w:pPr>
+        <w:rPr>
+          <w:rFonts w:ascii="Kaiti SC Regular" w:eastAsia="Kaiti SC Regular" w:hAnsi="Kaiti SC Regular" w:cs="Times New Roman" w:hint="eastAsia"/>
+          <w:color w:val="3D464D"/>
+          <w:shd w:val="clear" w:color="auto" w:fill="FFFFFF"/>
+          <w:lang w:eastAsia="zh-CN"/>
+        </w:rPr>
+      </w:pPr>
+    </w:p>
+    <w:p>
+      <w:pPr>
+        <w:rPr>
+          <w:rFonts w:ascii="Kaiti SC Regular" w:eastAsia="Kaiti SC Regular" w:hAnsi="Kaiti SC Regular" w:cs="Times New Roman" w:hint="eastAsia"/>
+          <w:color w:val="3D464D"/>
+          <w:shd w:val="clear" w:color="auto" w:fill="FFFFFF"/>
+          <w:lang w:eastAsia="zh-CN"/>
+        </w:rPr>
+      </w:pPr>
+      <w:r>
+        <w:rPr>
+          <w:rFonts w:ascii="Kaiti SC Regular" w:eastAsia="Kaiti SC Regular" w:hAnsi="Kaiti SC Regular" w:cs="Times New Roman"/>
+          <w:color w:val="3D464D"/>
+          <w:shd w:val="clear" w:color="auto" w:fill="FFFFFF"/>
+          <w:lang w:eastAsia="zh-CN"/>
+        </w:rPr>
+        <w:t>T</w:t>
+      </w:r>
+      <w:r>
+        <w:rPr>
+          <w:rFonts w:ascii="Kaiti SC Regular" w:eastAsia="Kaiti SC Regular" w:hAnsi="Kaiti SC Regular" w:cs="Times New Roman" w:hint="eastAsia"/>
+          <w:color w:val="3D464D"/>
+          <w:shd w:val="clear" w:color="auto" w:fill="FFFFFF"/>
+          <w:lang w:eastAsia="zh-CN"/>
+        </w:rPr>
+        <w:t>wilio 投资方包括：</w:t>
+      </w:r>
+    </w:p>
+    <w:p>
+      <w:pPr>
+        <w:rPr>
+          <w:rFonts w:ascii="Kaiti SC Regular" w:eastAsia="Kaiti SC Regular" w:hAnsi="Kaiti SC Regular" w:cs="Times New Roman" w:hint="eastAsia"/>
+          <w:color w:val="3D464D"/>
+          <w:shd w:val="clear" w:color="auto" w:fill="FFFFFF"/>
+          <w:lang w:eastAsia="zh-CN"/>
+        </w:rPr>
+      </w:pPr>
+      <w:r>
+        <w:rPr>
+          <w:rFonts w:ascii="Kaiti SC Regular" w:eastAsia="Kaiti SC Regular" w:hAnsi="Kaiti SC Regular" w:cs="Times New Roman"/>
+          <w:color w:val="3D464D"/>
+          <w:shd w:val="clear" w:color="auto" w:fill="FFFFFF"/>
+        </w:rPr>
+        <w:t>500 Startups、Altimeter Capital、Amazon、Bessemer Venture Partners、Draper Fisher Jurvetson、Fidelity Investments、Founders Fund、K9 Ventures、Union Square Ventures、T. Rowe Price、SV Angel、Salesforce Ventures和Redpoint等等。</w:t>
+      </w:r>
+    </w:p>
+    <w:p>
+      <w:pPr>
+        <w:rPr>
+          <w:rFonts w:ascii="宋体" w:eastAsia="宋体" w:hAnsi="宋体" w:cs="宋体"/>
+          <w:b/>
+          <w:color w:val="3366FF"/>
+          <w:lang w:eastAsia="zh-CN"/>
+        </w:rPr>
+      </w:pPr>
+      <w:r>
+        <w:rPr>
+          <w:rFonts w:ascii="宋体" w:eastAsia="宋体" w:hAnsi="宋体" w:cs="宋体"/>
+          <w:b/>
+          <w:color w:val="3366FF"/>
+          <w:lang w:eastAsia="zh-CN"/>
+        </w:rPr>
+        <w:br w:type="page"/>
+      </w:r>
+    </w:p>
+    <w:p>
+      <w:pPr>
+        <w:rPr>
+          <w:rFonts w:ascii="Kaiti SC Regular" w:eastAsia="Kaiti SC Regular" w:hAnsi="Kaiti SC Regular" w:hint="eastAsia"/>
+          <w:b/>
+          <w:color w:val="3366FF"/>
+          <w:lang w:eastAsia="zh-CN"/>
+        </w:rPr>
+      </w:pPr>
+      <w:r>
+        <w:rPr>
+          <w:rFonts w:ascii="Kaiti SC Regular" w:eastAsia="Kaiti SC Regular" w:hAnsi="Kaiti SC Regular" w:hint="eastAsia"/>
+          <w:b/>
+          <w:color w:val="3366FF"/>
+          <w:lang w:eastAsia="zh-CN"/>
+        </w:rPr>
+        <w:t>产品及服务</w:t>
+      </w:r>
+    </w:p>
+    <w:p>
+      <w:pPr>
+        <w:rPr>
+          <w:rFonts w:ascii="Kaiti SC Regular" w:eastAsia="Kaiti SC Regular" w:hAnsi="Kaiti SC Regular" w:hint="eastAsia"/>
+          <w:lang w:eastAsia="zh-CN"/>
+        </w:rPr>
+      </w:pPr>
+      <w:r>
+        <w:rPr>
+          <w:rFonts w:ascii="Kaiti SC Regular" w:eastAsia="Kaiti SC Regular" w:hAnsi="Kaiti SC Regular"/>
+          <w:lang w:eastAsia="zh-CN"/>
+        </w:rPr>
+        <w:t xml:space="preserve">   </w:t>
+      </w:r>
+      <w:r>
+        <w:rPr>
+          <w:rFonts w:ascii="Kaiti SC Regular" w:eastAsia="Kaiti SC Regular" w:hAnsi="Kaiti SC Regular" w:hint="eastAsia"/>
+          <w:lang w:eastAsia="zh-CN"/>
+        </w:rPr>
+        <w:t>作为云通信平台，为开发者提供语音，视频，信息以及登录权限API</w:t>
+      </w:r>
+      <w:r>
+        <w:rPr>
+          <w:rFonts w:ascii="Kaiti SC Regular" w:eastAsia="Kaiti SC Regular" w:hAnsi="Kaiti SC Regular" w:hint="eastAsia"/>
+          <w:lang w:eastAsia="zh-CN"/>
+        </w:rPr>
+        <w:t>。</w:t>
+      </w:r>
+    </w:p>
+    <w:p>
+      <w:pPr>
+        <w:rPr>
+          <w:rFonts w:ascii="Kaiti SC Regular" w:eastAsia="Kaiti SC Regular" w:hAnsi="Kaiti SC Regular" w:hint="eastAsia"/>
+          <w:lang w:eastAsia="zh-CN"/>
+        </w:rPr>
+      </w:pPr>
+      <w:r>
+        <w:rPr>
+          <w:rFonts w:ascii="Kaiti SC Regular" w:eastAsia="Kaiti SC Regular" w:hAnsi="Kaiti SC Regular" w:hint="eastAsia"/>
+          <w:lang w:eastAsia="zh-CN"/>
+        </w:rPr>
+        <w:t xml:space="preserve">  </w:t>
+      </w:r>
+      <w:r>
+        <w:rPr>
+          <w:rFonts w:ascii="Kaiti SC Regular" w:eastAsia="Kaiti SC Regular" w:hAnsi="Kaiti SC Regular" w:hint="eastAsia"/>
+          <w:lang w:eastAsia="zh-CN"/>
+        </w:rPr>
+        <w:t xml:space="preserve"> </w:t>
+      </w:r>
+      <w:r>
+        <w:rPr>
+          <w:rFonts w:ascii="Kaiti SC Regular" w:eastAsia="Kaiti SC Regular" w:hAnsi="Kaiti SC Regular" w:hint="eastAsia"/>
+          <w:lang w:eastAsia="zh-CN"/>
+        </w:rPr>
+        <w:t>让复杂的通信功能，通过</w:t>
+      </w:r>
+      <w:r>
+        <w:rPr>
+          <w:rFonts w:ascii="Kaiti SC Regular" w:eastAsia="Kaiti SC Regular" w:hAnsi="Kaiti SC Regular" w:hint="eastAsia"/>
+          <w:lang w:eastAsia="zh-CN"/>
+        </w:rPr>
+        <w:t>简单的</w:t>
+      </w:r>
+      <w:r>
+        <w:rPr>
+          <w:rFonts w:ascii="Kaiti SC Regular" w:eastAsia="Kaiti SC Regular" w:hAnsi="Kaiti SC Regular" w:hint="eastAsia"/>
+          <w:lang w:eastAsia="zh-CN"/>
+        </w:rPr>
+        <w:t>几行代码，</w:t>
+      </w:r>
+      <w:r>
+        <w:rPr>
+          <w:rFonts w:ascii="Kaiti SC Regular" w:eastAsia="Kaiti SC Regular" w:hAnsi="Kaiti SC Regular" w:hint="eastAsia"/>
+          <w:lang w:eastAsia="zh-CN"/>
+        </w:rPr>
+        <w:t>调用twilio提供的API，</w:t>
+      </w:r>
+      <w:r>
+        <w:rPr>
+          <w:rFonts w:ascii="Kaiti SC Regular" w:eastAsia="Kaiti SC Regular" w:hAnsi="Kaiti SC Regular" w:hint="eastAsia"/>
+          <w:lang w:eastAsia="zh-CN"/>
+        </w:rPr>
+        <w:t>实现语音视频等通讯产品功能，让开发者专注于业务模块。</w:t>
+      </w:r>
+    </w:p>
+    <w:p>
+      <w:pPr>
+        <w:rPr>
+          <w:rFonts w:ascii="宋体" w:eastAsia="宋体" w:hAnsi="宋体" w:cs="宋体"/>
+          <w:b/>
+          <w:color w:val="3366FF"/>
+          <w:lang w:eastAsia="zh-CN"/>
+        </w:rPr>
+      </w:pPr>
+    </w:p>
+    <w:p>
+      <w:pPr>
+        <w:rPr>
+          <w:rFonts w:ascii="宋体" w:eastAsia="宋体" w:hAnsi="宋体" w:cs="宋体" w:hint="eastAsia"/>
+          <w:b/>
+          <w:color w:val="3366FF"/>
+          <w:lang w:eastAsia="zh-CN"/>
+        </w:rPr>
+      </w:pPr>
+      <w:r>
+        <w:rPr>
+          <w:rFonts w:ascii="宋体" w:eastAsia="宋体" w:hAnsi="宋体" w:cs="宋体" w:hint="eastAsia"/>
+          <w:b/>
+          <w:color w:val="3366FF"/>
+          <w:lang w:eastAsia="zh-CN"/>
+        </w:rPr>
+        <w:t>客户资源</w:t>
+      </w:r>
+    </w:p>
+    <w:p>
+      <w:pPr>
+        <w:rPr>
+          <w:rFonts w:ascii="Kaiti SC Regular" w:eastAsia="Kaiti SC Regular" w:hAnsi="Kaiti SC Regular" w:hint="eastAsia"/>
+          <w:lang w:eastAsia="zh-CN"/>
+        </w:rPr>
+      </w:pPr>
+      <w:r>
+        <w:rPr>
+          <w:rFonts w:ascii="Kaiti SC Regular" w:eastAsia="Kaiti SC Regular" w:hAnsi="Kaiti SC Regular" w:hint="eastAsia"/>
+          <w:lang w:eastAsia="zh-CN"/>
+        </w:rPr>
+        <w:t xml:space="preserve">     </w:t>
+      </w:r>
+      <w:r>
+        <w:rPr>
+          <w:rFonts w:ascii="Kaiti SC Regular" w:eastAsia="Kaiti SC Regular" w:hAnsi="Kaiti SC Regular"/>
+          <w:lang w:eastAsia="zh-CN"/>
+        </w:rPr>
+        <w:t>Twilio</w:t>
+      </w:r>
+      <w:r>
+        <w:rPr>
+          <w:rFonts w:ascii="Kaiti SC Regular" w:eastAsia="Kaiti SC Regular" w:hAnsi="Kaiti SC Regular"/>
+          <w:lang w:eastAsia="zh-CN"/>
+        </w:rPr>
+        <w:t>公司截至</w:t>
+      </w:r>
+      <w:r>
+        <w:rPr>
+          <w:rFonts w:ascii="Kaiti SC Regular" w:eastAsia="Kaiti SC Regular" w:hAnsi="Kaiti SC Regular" w:hint="eastAsia"/>
+          <w:lang w:eastAsia="zh-CN"/>
+        </w:rPr>
+        <w:t>2016</w:t>
+      </w:r>
+      <w:r>
+        <w:rPr>
+          <w:rFonts w:ascii="Kaiti SC Regular" w:eastAsia="Kaiti SC Regular" w:hAnsi="Kaiti SC Regular"/>
+          <w:lang w:eastAsia="zh-CN"/>
+        </w:rPr>
+        <w:t>年3月底拥有超过28000</w:t>
+      </w:r>
+      <w:r>
+        <w:rPr>
+          <w:rFonts w:ascii="Kaiti SC Regular" w:eastAsia="Kaiti SC Regular" w:hAnsi="Kaiti SC Regular"/>
+          <w:lang w:eastAsia="zh-CN"/>
+        </w:rPr>
+        <w:t>家活跃客户，其中包括</w:t>
+      </w:r>
+      <w:r>
+        <w:rPr>
+          <w:rFonts w:ascii="Kaiti SC Regular" w:eastAsia="Kaiti SC Regular" w:hAnsi="Kaiti SC Regular"/>
+          <w:lang w:eastAsia="zh-CN"/>
+        </w:rPr>
+        <w:t>Box、连锁百货公司Nordstrom</w:t>
+      </w:r>
+      <w:r>
+        <w:rPr>
+          <w:rFonts w:ascii="Kaiti SC Regular" w:eastAsia="Kaiti SC Regular" w:hAnsi="Kaiti SC Regular" w:hint="eastAsia"/>
+          <w:lang w:eastAsia="zh-CN"/>
+        </w:rPr>
+        <w:t xml:space="preserve">, </w:t>
+      </w:r>
+      <w:r>
+        <w:rPr>
+          <w:rFonts w:ascii="Kaiti SC Regular" w:eastAsia="Kaiti SC Regular" w:hAnsi="Kaiti SC Regular"/>
+          <w:lang w:eastAsia="zh-CN"/>
+        </w:rPr>
+        <w:t>Uber</w:t>
+      </w:r>
+      <w:r>
+        <w:rPr>
+          <w:rFonts w:ascii="Kaiti SC Regular" w:eastAsia="Kaiti SC Regular" w:hAnsi="Kaiti SC Regular" w:hint="eastAsia"/>
+          <w:lang w:eastAsia="zh-CN"/>
+        </w:rPr>
+        <w:t>,</w:t>
+      </w:r>
+      <w:r>
+        <w:rPr>
+          <w:rFonts w:ascii="Kaiti SC Regular" w:eastAsia="Kaiti SC Regular" w:hAnsi="Kaiti SC Regular" w:hint="eastAsia"/>
+          <w:lang w:eastAsia="zh-CN"/>
+        </w:rPr>
+        <w:t xml:space="preserve"> </w:t>
+      </w:r>
+      <w:r>
+        <w:rPr>
+          <w:rFonts w:ascii="Kaiti SC Regular" w:eastAsia="Kaiti SC Regular" w:hAnsi="Kaiti SC Regular" w:hint="eastAsia"/>
+          <w:lang w:eastAsia="zh-CN"/>
+        </w:rPr>
+        <w:t>可口可乐， aribnb,</w:t>
+      </w:r>
+      <w:r>
+        <w:rPr>
+          <w:rFonts w:ascii="Kaiti SC Regular" w:eastAsia="Kaiti SC Regular" w:hAnsi="Kaiti SC Regular" w:hint="eastAsia"/>
+          <w:lang w:eastAsia="zh-CN"/>
+        </w:rPr>
+        <w:t xml:space="preserve"> </w:t>
+      </w:r>
+      <w:r>
+        <w:rPr>
+          <w:rFonts w:ascii="Kaiti SC Regular" w:eastAsia="Kaiti SC Regular" w:hAnsi="Kaiti SC Regular" w:hint="eastAsia"/>
+          <w:lang w:eastAsia="zh-CN"/>
+        </w:rPr>
+        <w:t>hulu,</w:t>
+      </w:r>
+      <w:r>
+        <w:rPr>
+          <w:rFonts w:ascii="Kaiti SC Regular" w:eastAsia="Kaiti SC Regular" w:hAnsi="Kaiti SC Regular" w:hint="eastAsia"/>
+          <w:lang w:eastAsia="zh-CN"/>
+        </w:rPr>
+        <w:t xml:space="preserve"> </w:t>
+      </w:r>
+      <w:r>
+        <w:rPr>
+          <w:rFonts w:ascii="Kaiti SC Regular" w:eastAsia="Kaiti SC Regular" w:hAnsi="Kaiti SC Regular" w:hint="eastAsia"/>
+          <w:lang w:eastAsia="zh-CN"/>
+        </w:rPr>
+        <w:t>EMC,</w:t>
+      </w:r>
+      <w:r>
+        <w:rPr>
+          <w:rFonts w:ascii="Kaiti SC Regular" w:eastAsia="Kaiti SC Regular" w:hAnsi="Kaiti SC Regular" w:hint="eastAsia"/>
+          <w:lang w:eastAsia="zh-CN"/>
+        </w:rPr>
+        <w:t xml:space="preserve"> </w:t>
+      </w:r>
+      <w:r>
+        <w:rPr>
+          <w:rFonts w:ascii="Kaiti SC Regular" w:eastAsia="Kaiti SC Regular" w:hAnsi="Kaiti SC Regular" w:hint="eastAsia"/>
+          <w:lang w:eastAsia="zh-CN"/>
+        </w:rPr>
+        <w:t>Dell</w:t>
+      </w:r>
+      <w:r>
+        <w:rPr>
+          <w:rFonts w:ascii="Kaiti SC Regular" w:eastAsia="Kaiti SC Regular" w:hAnsi="Kaiti SC Regular" w:hint="eastAsia"/>
+          <w:lang w:eastAsia="zh-CN"/>
+        </w:rPr>
+        <w:t>等</w:t>
+      </w:r>
+    </w:p>
+    <w:p>
+      <w:pPr>
+        <w:rPr>
+          <w:rFonts w:ascii="Kaiti SC Regular" w:eastAsia="Kaiti SC Regular" w:hAnsi="Kaiti SC Regular" w:hint="eastAsia"/>
+          <w:lang w:eastAsia="zh-CN"/>
+        </w:rPr>
+      </w:pPr>
+      <w:r>
+        <w:rPr>
+          <w:rFonts w:ascii="Kaiti SC Regular" w:eastAsia="Kaiti SC Regular" w:hAnsi="Kaiti SC Regular" w:hint="eastAsia"/>
+          <w:lang w:eastAsia="zh-CN"/>
+        </w:rPr>
+        <w:t xml:space="preserve">    其中whatsapp：</w:t>
+      </w:r>
+      <w:r>
+        <w:rPr>
+          <w:rFonts w:ascii="Kaiti SC Regular" w:eastAsia="Kaiti SC Regular" w:hAnsi="Kaiti SC Regular"/>
+          <w:lang w:eastAsia="zh-CN"/>
+        </w:rPr>
+        <w:t xml:space="preserve"> </w:t>
+      </w:r>
+      <w:r>
+        <w:rPr>
+          <w:rFonts w:ascii="Kaiti SC Regular" w:eastAsia="Kaiti SC Regular" w:hAnsi="Kaiti SC Regular" w:hint="eastAsia"/>
+          <w:lang w:eastAsia="zh-CN"/>
+        </w:rPr>
+        <w:t>2013~2015年，三年</w:t>
+      </w:r>
+      <w:r>
+        <w:rPr>
+          <w:rFonts w:ascii="Kaiti SC Regular" w:eastAsia="Kaiti SC Regular" w:hAnsi="Kaiti SC Regular"/>
+          <w:lang w:eastAsia="zh-CN"/>
+        </w:rPr>
+        <w:t>营收</w:t>
+      </w:r>
+      <w:r>
+        <w:rPr>
+          <w:rFonts w:ascii="Kaiti SC Regular" w:eastAsia="Kaiti SC Regular" w:hAnsi="Kaiti SC Regular" w:hint="eastAsia"/>
+          <w:lang w:eastAsia="zh-CN"/>
+        </w:rPr>
+        <w:t>分别占</w:t>
+      </w:r>
+      <w:r>
+        <w:rPr>
+          <w:rFonts w:ascii="Kaiti SC Regular" w:eastAsia="Kaiti SC Regular" w:hAnsi="Kaiti SC Regular"/>
+          <w:lang w:eastAsia="zh-CN"/>
+        </w:rPr>
+        <w:t>1</w:t>
+      </w:r>
+      <w:r>
+        <w:rPr>
+          <w:rFonts w:ascii="Kaiti SC Regular" w:eastAsia="Kaiti SC Regular" w:hAnsi="Kaiti SC Regular" w:hint="eastAsia"/>
+          <w:lang w:eastAsia="zh-CN"/>
+        </w:rPr>
+        <w:t>1</w:t>
+      </w:r>
+      <w:r>
+        <w:rPr>
+          <w:rFonts w:ascii="Kaiti SC Regular" w:eastAsia="Kaiti SC Regular" w:hAnsi="Kaiti SC Regular"/>
+          <w:lang w:eastAsia="zh-CN"/>
+        </w:rPr>
+        <w:t>%</w:t>
+      </w:r>
+      <w:r>
+        <w:rPr>
+          <w:rFonts w:ascii="Kaiti SC Regular" w:eastAsia="Kaiti SC Regular" w:hAnsi="Kaiti SC Regular" w:hint="eastAsia"/>
+          <w:lang w:eastAsia="zh-CN"/>
+        </w:rPr>
+        <w:t>， 13%，17%，对这家巨头的以来这也是其未来发展的风险。</w:t>
+      </w:r>
+    </w:p>
+    <w:p>
+      <w:pPr>
+        <w:rPr>
+          <w:rFonts w:ascii="宋体" w:eastAsia="宋体" w:hAnsi="宋体" w:cs="宋体" w:hint="eastAsia"/>
+          <w:lang w:eastAsia="zh-CN"/>
+        </w:rPr>
+      </w:pPr>
+    </w:p>
+    <w:p>
+      <w:pPr>
+        <w:rPr>
+          <w:rFonts w:ascii="Kaiti SC Regular" w:eastAsia="Kaiti SC Regular" w:hAnsi="Kaiti SC Regular" w:cs="Times New Roman" w:hint="eastAsia"/>
+          <w:b/>
+          <w:color w:val="3366FF"/>
+          <w:shd w:val="clear" w:color="auto" w:fill="FFFFFF"/>
+          <w:lang w:eastAsia="zh-CN"/>
+        </w:rPr>
+      </w:pPr>
+      <w:r>
+        <w:rPr>
+          <w:rFonts w:ascii="宋体" w:eastAsia="宋体" w:hAnsi="宋体" w:cs="宋体" w:hint="eastAsia"/>
+          <w:b/>
+          <w:color w:val="3366FF"/>
+          <w:lang w:eastAsia="zh-CN"/>
+        </w:rPr>
+        <w:t>行业竞争者：</w:t>
+      </w:r>
+    </w:p>
+    <w:p>
+      <w:pPr>
+        <w:pStyle w:val="ListParagraph"/>
+        <w:numPr>
+          <w:ilvl w:val="0"/>
+          <w:numId w:val="1"/>
+        </w:numPr>
+        <w:rPr>
+          <w:rFonts w:ascii="Kaiti SC Regular" w:eastAsia="Kaiti SC Regular" w:hAnsi="Kaiti SC Regular" w:cs="Times New Roman" w:hint="eastAsia"/>
+          <w:color w:val="3D464D"/>
+          <w:shd w:val="clear" w:color="auto" w:fill="FFFFFF"/>
+          <w:lang w:eastAsia="zh-CN"/>
+        </w:rPr>
+      </w:pPr>
+      <w:r>
+        <w:rPr>
+          <w:rFonts w:ascii="Kaiti SC Regular" w:eastAsia="Kaiti SC Regular" w:hAnsi="Kaiti SC Regular" w:cs="Times New Roman"/>
+          <w:color w:val="3D464D"/>
+          <w:shd w:val="clear" w:color="auto" w:fill="FFFFFF"/>
+        </w:rPr>
+        <w:t>Nexmo推行的是按使用付费模式，这跟竞争者</w:t>
+      </w:r>
+      <w:r>
+        <w:rPr>
+          <w:rFonts w:ascii="Kaiti SC Regular" w:eastAsia="Kaiti SC Regular" w:hAnsi="Kaiti SC Regular" w:cs="Times New Roman" w:hint="eastAsia"/>
+          <w:lang w:eastAsia="zh-CN"/>
+        </w:rPr>
+        <w:t>twilio</w:t>
+      </w:r>
+      <w:r>
+        <w:rPr>
+          <w:rFonts w:ascii="Kaiti SC Regular" w:eastAsia="Kaiti SC Regular" w:hAnsi="Kaiti SC Regular" w:cs="Times New Roman"/>
+          <w:color w:val="3D464D"/>
+          <w:shd w:val="clear" w:color="auto" w:fill="FFFFFF"/>
+        </w:rPr>
+        <w:t xml:space="preserve"> 类似。不同的是，</w:t>
+      </w:r>
+      <w:r>
+        <w:rPr>
+          <w:rFonts w:ascii="Kaiti SC Regular" w:eastAsia="Kaiti SC Regular" w:hAnsi="Kaiti SC Regular" w:cs="Times New Roman" w:hint="eastAsia"/>
+          <w:lang w:eastAsia="zh-CN"/>
+        </w:rPr>
+        <w:t>twilio</w:t>
+      </w:r>
+      <w:r>
+        <w:rPr>
+          <w:rFonts w:ascii="Kaiti SC Regular" w:eastAsia="Kaiti SC Regular" w:hAnsi="Kaiti SC Regular" w:cs="Times New Roman"/>
+          <w:color w:val="3D464D"/>
+          <w:shd w:val="clear" w:color="auto" w:fill="FFFFFF"/>
+        </w:rPr>
+        <w:t xml:space="preserve"> 跟供应商合作来接入电信运营商，而Nexmo则是直接与运营商合作。跟Twilio竞争的</w:t>
+      </w:r>
+      <w:r>
+        <w:rPr>
+          <w:rFonts w:ascii="Kaiti SC Regular" w:eastAsia="Kaiti SC Regular" w:hAnsi="Kaiti SC Regular" w:cs="Times New Roman" w:hint="eastAsia"/>
+          <w:lang w:eastAsia="zh-CN"/>
+        </w:rPr>
+        <w:t>Tropo</w:t>
+      </w:r>
+      <w:r>
+        <w:rPr>
+          <w:rFonts w:ascii="Kaiti SC Regular" w:eastAsia="Kaiti SC Regular" w:hAnsi="Kaiti SC Regular" w:cs="Times New Roman"/>
+          <w:color w:val="3D464D"/>
+          <w:shd w:val="clear" w:color="auto" w:fill="FFFFFF"/>
+        </w:rPr>
+        <w:t xml:space="preserve"> 也是Nexmo的客户。</w:t>
+      </w:r>
+    </w:p>
+    <w:p>
+      <w:pPr>
+        <w:pStyle w:val="ListParagraph"/>
+        <w:numPr>
+          <w:ilvl w:val="0"/>
+          <w:numId w:val="1"/>
+        </w:numPr>
+        <w:rPr>
+          <w:rFonts w:ascii="Kaiti SC Regular" w:eastAsia="Kaiti SC Regular" w:hAnsi="Kaiti SC Regular" w:cs="Times New Roman" w:hint="eastAsia"/>
+          <w:lang w:eastAsia="zh-CN"/>
+        </w:rPr>
+      </w:pPr>
+      <w:r>
+        <w:rPr>
+          <w:rFonts w:ascii="Kaiti SC Regular" w:eastAsia="Kaiti SC Regular" w:hAnsi="Kaiti SC Regular" w:cs="Times New Roman"/>
+          <w:lang w:eastAsia="zh-CN"/>
+        </w:rPr>
+        <w:t>P</w:t>
+      </w:r>
+      <w:r>
+        <w:rPr>
+          <w:rFonts w:ascii="Kaiti SC Regular" w:eastAsia="Kaiti SC Regular" w:hAnsi="Kaiti SC Regular" w:cs="Times New Roman" w:hint="eastAsia"/>
+          <w:lang w:eastAsia="zh-CN"/>
+        </w:rPr>
+        <w:t>rivio</w:t>
+      </w:r>
+    </w:p>
+    <w:p>
+      <w:pPr>
+        <w:pStyle w:val="ListParagraph"/>
+        <w:numPr>
+          <w:ilvl w:val="0"/>
+          <w:numId w:val="1"/>
+        </w:numPr>
+        <w:rPr>
+          <w:rFonts w:ascii="Kaiti SC Regular" w:eastAsia="Kaiti SC Regular" w:hAnsi="Kaiti SC Regular" w:cs="Times New Roman" w:hint="eastAsia"/>
+          <w:lang w:eastAsia="zh-CN"/>
+        </w:rPr>
+      </w:pPr>
+      <w:r>
+        <w:rPr>
+          <w:rFonts w:ascii="Kaiti SC Regular" w:eastAsia="Kaiti SC Regular" w:hAnsi="Kaiti SC Regular" w:cs="Times New Roman" w:hint="eastAsia"/>
+          <w:lang w:eastAsia="zh-CN"/>
+        </w:rPr>
+        <w:t>Tropo</w:t>
+      </w:r>
+    </w:p>
+    <w:p>
+      <w:pPr>
+        <w:pStyle w:val="ListParagraph"/>
+        <w:numPr>
+          <w:ilvl w:val="0"/>
+          <w:numId w:val="1"/>
+        </w:numPr>
+        <w:rPr>
+          <w:rFonts w:ascii="Kaiti SC Regular" w:eastAsia="Kaiti SC Regular" w:hAnsi="Kaiti SC Regular" w:cs="Times New Roman" w:hint="eastAsia"/>
+          <w:lang w:eastAsia="zh-CN"/>
+        </w:rPr>
+      </w:pPr>
+    </w:p>
+    <w:p>
+      <w:pPr>
+        <w:rPr>
+          <w:rFonts w:ascii="宋体" w:eastAsia="宋体" w:hAnsi="宋体" w:cs="宋体" w:hint="eastAsia"/>
+          <w:lang w:eastAsia="zh-CN"/>
+        </w:rPr>
+      </w:pPr>
+      <w:bookmarkStart w:id="3" w:name="_GoBack"/>
       <w:bookmarkEnd w:id="3"/>
     </w:p>
     <w:p>
       <w:pPr>
         <w:rPr>
+          <w:rFonts w:ascii="宋体" w:eastAsia="宋体" w:hAnsi="宋体" w:cs="宋体" w:hint="eastAsia"/>
+          <w:b/>
+          <w:color w:val="3366FF"/>
+          <w:lang w:eastAsia="zh-CN"/>
+        </w:rPr>
+      </w:pPr>
+      <w:r>
+        <w:rPr>
+          <w:rFonts w:ascii="宋体" w:eastAsia="宋体" w:hAnsi="宋体" w:cs="宋体" w:hint="eastAsia"/>
+          <w:b/>
+          <w:color w:val="3366FF"/>
+          <w:lang w:eastAsia="zh-CN"/>
+        </w:rPr>
+        <w:t>关于未来发展的风险</w:t>
+      </w:r>
+    </w:p>
+    <w:p>
+      <w:pPr>
+        <w:rPr>
+          <w:rFonts w:ascii="宋体" w:eastAsia="宋体" w:hAnsi="宋体" w:cs="宋体" w:hint="eastAsia"/>
+          <w:lang w:eastAsia="zh-CN"/>
+        </w:rPr>
+      </w:pPr>
+    </w:p>
+    <w:p>
+      <w:pPr>
+        <w:rPr>
+          <w:rFonts w:ascii="Kaiti SC Regular" w:eastAsia="Kaiti SC Regular" w:hAnsi="Kaiti SC Regular" w:cs="Times New Roman"/>
+          <w:color w:val="3D464D"/>
+          <w:shd w:val="clear" w:color="auto" w:fill="FFFFFF"/>
+          <w:lang w:eastAsia="zh-CN"/>
+        </w:rPr>
+      </w:pPr>
+      <w:r>
+        <w:rPr>
+          <w:rFonts w:ascii="Kaiti SC Regular" w:eastAsia="Kaiti SC Regular" w:hAnsi="Kaiti SC Regular" w:cs="Times New Roman" w:hint="eastAsia"/>
+          <w:color w:val="3D464D"/>
+          <w:shd w:val="clear" w:color="auto" w:fill="FFFFFF"/>
+          <w:lang w:eastAsia="zh-CN"/>
+        </w:rPr>
+        <w:t xml:space="preserve">    </w:t>
+      </w:r>
+      <w:r>
+        <w:rPr>
+          <w:rFonts w:ascii="Kaiti SC Regular" w:eastAsia="Kaiti SC Regular" w:hAnsi="Kaiti SC Regular" w:cs="Times New Roman"/>
+          <w:color w:val="3D464D"/>
+          <w:shd w:val="clear" w:color="auto" w:fill="FFFFFF"/>
+          <w:lang w:eastAsia="zh-CN"/>
+        </w:rPr>
+        <w:t>巨头客户还不太可能弃用云通讯供应商的服务。但长期而言，巨头有可能转而自主开发替代功能，甚至将这些功能开放给其他应用，从而成为云通讯供应商的竞争对手。在这样的趋势中，Twilio 未来的发展关键包括两方面：依靠技术创新，发掘并满足更多潜在市场需求</w:t>
+      </w:r>
+    </w:p>
+    <w:p>
+      <w:pPr>
+        <w:rPr>
+          <w:rFonts w:ascii="Kaiti SC Regular" w:eastAsia="Kaiti SC Regular" w:hAnsi="Kaiti SC Regular" w:cs="Times New Roman" w:hint="eastAsia"/>
+          <w:color w:val="3D464D"/>
+          <w:shd w:val="clear" w:color="auto" w:fill="FFFFFF"/>
+          <w:lang w:eastAsia="zh-CN"/>
+        </w:rPr>
+      </w:pPr>
+    </w:p>
+    <w:p>
+      <w:pPr>
+        <w:rPr>
           <w:rFonts w:hint="eastAsia"/>
+          <w:lang w:eastAsia="zh-CN"/>
+        </w:rPr>
+      </w:pPr>
+      <w:r>
+        <w:rPr>
+          <w:lang w:eastAsia="zh-CN"/>
+        </w:rPr>
+        <w:br w:type="page"/>
+      </w:r>
+      <w:r>
+        <w:rPr>
+          <w:rFonts w:ascii="宋体" w:eastAsia="宋体" w:hAnsi="宋体" w:cs="宋体" w:hint="eastAsia"/>
+          <w:b/>
+          <w:color w:val="3366FF"/>
+          <w:lang w:eastAsia="zh-CN"/>
+        </w:rPr>
+        <w:t>参考</w:t>
+      </w:r>
+      <w:r>
+        <w:rPr>
+          <w:rFonts w:ascii="宋体" w:eastAsia="宋体" w:hAnsi="宋体" w:cs="宋体" w:hint="eastAsia"/>
+          <w:b/>
+          <w:color w:val="3366FF"/>
+          <w:lang w:eastAsia="zh-CN"/>
+        </w:rPr>
+        <w:t>链接</w:t>
+      </w:r>
+    </w:p>
+    <w:p>
+      <w:pPr>
+        <w:rPr>
+          <w:rFonts w:ascii="宋体" w:eastAsia="宋体" w:hAnsi="宋体" w:cs="宋体" w:hint="eastAsia"/>
+          <w:lang w:eastAsia="zh-CN"/>
+        </w:rPr>
+      </w:pPr>
+      <w:r>
+        <w:rPr>
+          <w:rFonts w:ascii="宋体" w:eastAsia="宋体" w:hAnsi="宋体" w:cs="宋体" w:hint="eastAsia"/>
+          <w:lang w:eastAsia="zh-CN"/>
+        </w:rPr>
+        <w:t>官网：</w:t>
+      </w:r>
+      <w:hyperlink r:id="rId12" w:history="1">
+        <w:r>
+          <w:rPr>
+            <w:rStyle w:val="Hyperlink"/>
+            <w:rFonts w:ascii="宋体" w:eastAsia="宋体" w:hAnsi="宋体" w:cs="宋体"/>
+            <w:lang w:eastAsia="zh-CN"/>
+          </w:rPr>
+          <w:t>https://www.twilio.com/</w:t>
+        </w:r>
+      </w:hyperlink>
+    </w:p>
+    <w:p>
+      <w:pPr>
+        <w:rPr>
+          <w:rFonts w:ascii="宋体" w:eastAsia="宋体" w:hAnsi="宋体" w:cs="宋体" w:hint="eastAsia"/>
+          <w:lang w:eastAsia="zh-CN"/>
+        </w:rPr>
+      </w:pPr>
+      <w:r>
+        <w:rPr>
+          <w:rFonts w:ascii="宋体" w:eastAsia="宋体" w:hAnsi="宋体" w:cs="宋体" w:hint="eastAsia"/>
+          <w:lang w:eastAsia="zh-CN"/>
+        </w:rPr>
+        <w:t>IPO：</w:t>
+      </w:r>
+      <w:hyperlink r:id="rId13" w:history="1">
+        <w:r>
+          <w:rPr>
+            <w:rStyle w:val="Hyperlink"/>
+            <w:rFonts w:ascii="宋体" w:eastAsia="宋体" w:hAnsi="宋体" w:cs="宋体"/>
+            <w:lang w:eastAsia="zh-CN"/>
+          </w:rPr>
+          <w:t>http://36kr.com/p/5048142.html</w:t>
+        </w:r>
+      </w:hyperlink>
+    </w:p>
+    <w:p>
+      <w:pPr>
+        <w:rPr>
+          <w:rFonts w:ascii="宋体" w:eastAsia="宋体" w:hAnsi="宋体" w:cs="宋体" w:hint="eastAsia"/>
+          <w:lang w:eastAsia="zh-CN"/>
+        </w:rPr>
+      </w:pPr>
+      <w:r>
+        <w:rPr>
+          <w:rFonts w:ascii="宋体" w:eastAsia="宋体" w:hAnsi="宋体" w:cs="宋体" w:hint="eastAsia"/>
+          <w:lang w:eastAsia="zh-CN"/>
+        </w:rPr>
+        <w:t>E轮融资：</w:t>
+      </w:r>
+      <w:hyperlink r:id="rId14" w:history="1">
+        <w:r>
+          <w:rPr>
+            <w:rStyle w:val="Hyperlink"/>
+            <w:rFonts w:ascii="宋体" w:eastAsia="宋体" w:hAnsi="宋体" w:cs="宋体"/>
+            <w:lang w:eastAsia="zh-CN"/>
+          </w:rPr>
+          <w:t>http://36kr.com/p/532568.html</w:t>
+        </w:r>
+      </w:hyperlink>
+    </w:p>
+    <w:p>
+      <w:pPr>
+        <w:rPr>
+          <w:rFonts w:ascii="宋体" w:eastAsia="宋体" w:hAnsi="宋体" w:cs="宋体" w:hint="eastAsia"/>
+          <w:lang w:eastAsia="zh-CN"/>
+        </w:rPr>
+      </w:pPr>
+      <w:r>
+        <w:rPr>
+          <w:rFonts w:ascii="宋体" w:eastAsia="宋体" w:hAnsi="宋体" w:cs="宋体" w:hint="eastAsia"/>
+          <w:lang w:eastAsia="zh-CN"/>
+        </w:rPr>
+        <w:t>D轮融资：</w:t>
+      </w:r>
+      <w:hyperlink r:id="rId15" w:history="1">
+        <w:r>
+          <w:rPr>
+            <w:rStyle w:val="Hyperlink"/>
+            <w:rFonts w:ascii="宋体" w:eastAsia="宋体" w:hAnsi="宋体" w:cs="宋体"/>
+            <w:lang w:eastAsia="zh-CN"/>
+          </w:rPr>
+          <w:t>http://36kr.com/p/203887.html?utm_source=site_search</w:t>
+        </w:r>
+      </w:hyperlink>
+    </w:p>
+    <w:p>
+      <w:pPr>
+        <w:rPr>
+          <w:rFonts w:ascii="宋体" w:eastAsia="宋体" w:hAnsi="宋体" w:cs="宋体" w:hint="eastAsia"/>
+          <w:lang w:eastAsia="zh-CN"/>
+        </w:rPr>
+      </w:pPr>
+      <w:r>
+        <w:rPr>
+          <w:rFonts w:ascii="宋体" w:eastAsia="宋体" w:hAnsi="宋体" w:cs="宋体" w:hint="eastAsia"/>
+          <w:lang w:eastAsia="zh-CN"/>
+        </w:rPr>
+        <w:t>B轮融资：</w:t>
+      </w:r>
+      <w:hyperlink r:id="rId16" w:history="1">
+        <w:r>
+          <w:rPr>
+            <w:rStyle w:val="Hyperlink"/>
+            <w:rFonts w:ascii="宋体" w:eastAsia="宋体" w:hAnsi="宋体" w:cs="宋体"/>
+            <w:lang w:eastAsia="zh-CN"/>
+          </w:rPr>
+          <w:t>http://36kr.com/p/6687.html</w:t>
+        </w:r>
+      </w:hyperlink>
+    </w:p>
+    <w:p>
+      <w:pPr>
+        <w:rPr>
+          <w:rFonts w:ascii="宋体" w:eastAsia="宋体" w:hAnsi="宋体" w:cs="宋体" w:hint="eastAsia"/>
+          <w:lang w:eastAsia="zh-CN"/>
+        </w:rPr>
+      </w:pPr>
+      <w:r>
+        <w:rPr>
+          <w:rFonts w:ascii="宋体" w:eastAsia="宋体" w:hAnsi="宋体" w:cs="宋体"/>
+          <w:lang w:eastAsia="zh-CN"/>
+        </w:rPr>
+        <w:t>T</w:t>
+      </w:r>
+      <w:r>
+        <w:rPr>
+          <w:rFonts w:ascii="宋体" w:eastAsia="宋体" w:hAnsi="宋体" w:cs="宋体" w:hint="eastAsia"/>
+          <w:lang w:eastAsia="zh-CN"/>
+        </w:rPr>
+        <w:t>wilio 与google GAE:</w:t>
+      </w:r>
+      <w:r>
+        <w:t xml:space="preserve"> </w:t>
+      </w:r>
+      <w:hyperlink r:id="rId17" w:history="1">
+        <w:r>
+          <w:rPr>
+            <w:rStyle w:val="Hyperlink"/>
+            <w:rFonts w:ascii="宋体" w:eastAsia="宋体" w:hAnsi="宋体" w:cs="宋体"/>
+            <w:lang w:eastAsia="zh-CN"/>
+          </w:rPr>
+          <w:t>http://36kr.com/p/202334.html</w:t>
+        </w:r>
+      </w:hyperlink>
+    </w:p>
+    <w:p>
+      <w:pPr>
+        <w:rPr>
+          <w:rFonts w:ascii="宋体" w:eastAsia="宋体" w:hAnsi="宋体" w:cs="宋体" w:hint="eastAsia"/>
+          <w:lang w:eastAsia="zh-CN"/>
+        </w:rPr>
+      </w:pPr>
+      <w:r>
+        <w:rPr>
+          <w:rFonts w:ascii="宋体" w:eastAsia="宋体" w:hAnsi="宋体" w:cs="宋体" w:hint="eastAsia"/>
+          <w:lang w:eastAsia="zh-CN"/>
+        </w:rPr>
+        <w:t>国内类twilio pass 行业的思考：</w:t>
+      </w:r>
+      <w:hyperlink r:id="rId18" w:history="1">
+        <w:r>
+          <w:rPr>
+            <w:rStyle w:val="Hyperlink"/>
+            <w:rFonts w:ascii="宋体" w:eastAsia="宋体" w:hAnsi="宋体" w:cs="宋体"/>
+            <w:lang w:eastAsia="zh-CN"/>
+          </w:rPr>
+          <w:t>http://36kr.com/p/5049072.</w:t>
+        </w:r>
+        <w:r>
+          <w:rPr>
+            <w:rStyle w:val="Hyperlink"/>
+            <w:rFonts w:ascii="宋体" w:eastAsia="宋体" w:hAnsi="宋体" w:cs="宋体"/>
+            <w:lang w:eastAsia="zh-CN"/>
+          </w:rPr>
+          <w:t>h</w:t>
+        </w:r>
+        <w:r>
+          <w:rPr>
+            <w:rStyle w:val="Hyperlink"/>
+            <w:rFonts w:ascii="宋体" w:eastAsia="宋体" w:hAnsi="宋体" w:cs="宋体"/>
+            <w:lang w:eastAsia="zh-CN"/>
+          </w:rPr>
+          <w:t>tml</w:t>
+        </w:r>
+      </w:hyperlink>
+    </w:p>
+    <w:p>
+      <w:pPr>
+        <w:rPr>
+          <w:rFonts w:ascii="宋体" w:eastAsia="宋体" w:hAnsi="宋体" w:cs="宋体" w:hint="eastAsia"/>
+          <w:lang w:eastAsia="zh-CN"/>
+        </w:rPr>
+      </w:pPr>
+      <w:r>
+        <w:rPr>
+          <w:rFonts w:ascii="宋体" w:eastAsia="宋体" w:hAnsi="宋体" w:cs="宋体" w:hint="eastAsia"/>
+          <w:lang w:eastAsia="zh-CN"/>
+        </w:rPr>
+        <w:t>创始人及团队：</w:t>
+      </w:r>
+      <w:hyperlink r:id="rId19" w:history="1">
+        <w:r>
+          <w:rPr>
+            <w:rStyle w:val="Hyperlink"/>
+            <w:rFonts w:ascii="宋体" w:eastAsia="宋体" w:hAnsi="宋体" w:cs="宋体"/>
+            <w:lang w:eastAsia="zh-CN"/>
+          </w:rPr>
+          <w:t>http://tech.qq.com/a/20130611/000018.htm</w:t>
+        </w:r>
+      </w:hyperlink>
+    </w:p>
+    <w:p>
+      <w:pPr>
+        <w:rPr>
+          <w:rFonts w:ascii="宋体" w:eastAsia="宋体" w:hAnsi="宋体" w:cs="宋体" w:hint="eastAsia"/>
+          <w:lang w:eastAsia="zh-CN"/>
+        </w:rPr>
+      </w:pPr>
+      <w:r>
+        <w:rPr>
+          <w:rFonts w:ascii="宋体" w:eastAsia="宋体" w:hAnsi="宋体" w:cs="宋体" w:hint="eastAsia"/>
+          <w:lang w:eastAsia="zh-CN"/>
+        </w:rPr>
+        <w:t>IPO后投资者反应：</w:t>
+      </w:r>
+      <w:hyperlink r:id="rId20" w:history="1">
+        <w:r>
+          <w:rPr>
+            <w:rStyle w:val="Hyperlink"/>
+            <w:rFonts w:ascii="宋体" w:eastAsia="宋体" w:hAnsi="宋体" w:cs="宋体"/>
+            <w:lang w:eastAsia="zh-CN"/>
+          </w:rPr>
+          <w:t>http://tech.qq.com/a/20160630/004530.htm</w:t>
+        </w:r>
+      </w:hyperlink>
+    </w:p>
+    <w:p>
+      <w:pPr>
+        <w:rPr>
+          <w:rFonts w:ascii="宋体" w:eastAsia="宋体" w:hAnsi="宋体" w:cs="宋体" w:hint="eastAsia"/>
+          <w:lang w:eastAsia="zh-CN"/>
+        </w:rPr>
+      </w:pPr>
+      <w:r>
+        <w:rPr>
+          <w:rFonts w:ascii="宋体" w:eastAsia="宋体" w:hAnsi="宋体" w:cs="宋体"/>
+          <w:lang w:eastAsia="zh-CN"/>
+        </w:rPr>
+        <w:t>T</w:t>
+      </w:r>
+      <w:r>
+        <w:rPr>
+          <w:rFonts w:ascii="宋体" w:eastAsia="宋体" w:hAnsi="宋体" w:cs="宋体" w:hint="eastAsia"/>
+          <w:lang w:eastAsia="zh-CN"/>
+        </w:rPr>
+        <w:t>wilio 未来的风险：</w:t>
+      </w:r>
+      <w:hyperlink r:id="rId21" w:history="1">
+        <w:r>
+          <w:rPr>
+            <w:rStyle w:val="Hyperlink"/>
+            <w:rFonts w:ascii="宋体" w:eastAsia="宋体" w:hAnsi="宋体" w:cs="宋体"/>
+            <w:lang w:eastAsia="zh-CN"/>
+          </w:rPr>
+          <w:t>http://weijin.baijia.baidu.com/article/534298</w:t>
+        </w:r>
+      </w:hyperlink>
+    </w:p>
+    <w:p>
+      <w:pPr>
+        <w:rPr>
+          <w:rFonts w:ascii="宋体" w:eastAsia="宋体" w:hAnsi="宋体" w:cs="宋体" w:hint="eastAsia"/>
+          <w:lang w:eastAsia="zh-CN"/>
+        </w:rPr>
+      </w:pPr>
+    </w:p>
+    <w:p>
+      <w:pPr>
+        <w:rPr>
+          <w:rFonts w:ascii="宋体" w:eastAsia="宋体" w:hAnsi="宋体" w:cs="宋体" w:hint="eastAsia"/>
+          <w:lang w:eastAsia="zh-CN"/>
+        </w:rPr>
+      </w:pPr>
+    </w:p>
+    <w:p>
+      <w:pPr>
+        <w:rPr>
+          <w:rFonts w:ascii="宋体" w:eastAsia="宋体" w:hAnsi="宋体" w:cs="宋体" w:hint="eastAsia"/>
+          <w:lang w:eastAsia="zh-CN"/>
+        </w:rPr>
+      </w:pPr>
+    </w:p>
+    <w:p>
+      <w:pPr>
+        <w:rPr>
+          <w:rFonts w:ascii="宋体" w:eastAsia="宋体" w:hAnsi="宋体" w:cs="宋体" w:hint="eastAsia"/>
+          <w:lang w:eastAsia="zh-CN"/>
+        </w:rPr>
+      </w:pPr>
+    </w:p>
+    <w:p>
+      <w:pPr>
+        <w:rPr>
+          <w:rFonts w:ascii="宋体" w:eastAsia="宋体" w:hAnsi="宋体" w:cs="宋体"/>
+          <w:lang w:eastAsia="zh-CN"/>
+        </w:rPr>
+      </w:pPr>
+      <w:r>
+        <w:rPr>
+          <w:rFonts w:ascii="宋体" w:eastAsia="宋体" w:hAnsi="宋体" w:cs="宋体"/>
+          <w:lang w:eastAsia="zh-CN"/>
+        </w:rPr>
+        <w:br w:type="page"/>
+      </w:r>
+    </w:p>
+    <w:p>
+      <w:pPr>
+        <w:rPr>
+          <w:rFonts w:ascii="宋体" w:eastAsia="宋体" w:hAnsi="宋体" w:cs="宋体" w:hint="eastAsia"/>
+          <w:lang w:eastAsia="zh-CN"/>
+        </w:rPr>
+      </w:pPr>
+    </w:p>
+    <w:p>
+      <w:pPr>
+        <w:pStyle w:val="Heading2"/>
+        <w:rPr>
+          <w:rFonts w:hint="eastAsia"/>
+          <w:lang w:eastAsia="zh-CN"/>
+        </w:rPr>
+      </w:pPr>
+      <w:r>
+        <w:rPr>
+          <w:rFonts w:hint="eastAsia"/>
+          <w:lang w:eastAsia="zh-CN"/>
+        </w:rPr>
+        <w:t>云通信</w:t>
+      </w:r>
+      <w:r>
+        <w:rPr>
+          <w:lang w:eastAsia="zh-CN"/>
+        </w:rPr>
+        <w:t>—</w:t>
+      </w:r>
+      <w:r>
+        <w:rPr>
+          <w:rFonts w:hint="eastAsia"/>
+          <w:lang w:eastAsia="zh-CN"/>
+        </w:rPr>
+        <w:t>plivo</w:t>
+      </w:r>
+    </w:p>
+    <w:p/>
+    <w:p>
+      <w:pPr>
+        <w:rPr>
+          <w:rFonts w:hint="eastAsia"/>
+          <w:lang w:eastAsia="zh-CN"/>
+        </w:rPr>
+      </w:pPr>
+    </w:p>
+    <w:p>
+      <w:pPr>
+        <w:rPr>
+          <w:rFonts w:hint="eastAsia"/>
+          <w:lang w:eastAsia="zh-CN"/>
+        </w:rPr>
+      </w:pPr>
+    </w:p>
+    <w:p>
+      <w:pPr>
+        <w:rPr>
+          <w:rFonts w:hint="eastAsia"/>
+          <w:lang w:eastAsia="zh-CN"/>
+        </w:rPr>
+      </w:pPr>
+    </w:p>
+    <w:p>
+      <w:pPr>
+        <w:pStyle w:val="Heading2"/>
+        <w:rPr>
+          <w:rFonts w:hint="eastAsia"/>
+          <w:lang w:eastAsia="zh-CN"/>
+        </w:rPr>
+      </w:pPr>
+      <w:r>
+        <w:rPr>
+          <w:rFonts w:hint="eastAsia"/>
+          <w:lang w:eastAsia="zh-CN"/>
+        </w:rPr>
+        <w:t>多媒体云</w:t>
+      </w:r>
+      <w:r>
+        <w:rPr>
+          <w:rFonts w:hint="eastAsia"/>
+          <w:lang w:eastAsia="zh-CN"/>
+        </w:rPr>
+        <w:t>----</w:t>
+      </w:r>
+      <w:r>
+        <w:rPr>
+          <w:rFonts w:hint="eastAsia"/>
+          <w:lang w:eastAsia="zh-CN"/>
+        </w:rPr>
+        <w:t>七牛云</w:t>
+      </w:r>
+    </w:p>
+    <w:p>
+      <w:pPr>
+        <w:rPr>
+          <w:rFonts w:hint="eastAsia"/>
+          <w:lang w:eastAsia="zh-CN"/>
         </w:rPr>
       </w:pPr>
     </w:p>
@@ -620,7 +3461,7 @@
           <w:rFonts w:ascii="Kaiti SC Regular" w:eastAsia="Kaiti SC Regular" w:hAnsi="Kaiti SC Regular" w:cs="宋体" w:hint="eastAsia"/>
           <w:lang w:eastAsia="zh-CN"/>
         </w:rPr>
-        <w:t>七牛云</w:t>
+        <w:t>图片 音频 视频 短视频 直播的云解决方案，成立于2011年</w:t>
       </w:r>
     </w:p>
     <w:p>
@@ -630,22 +3471,7 @@
           <w:lang w:eastAsia="zh-CN"/>
         </w:rPr>
       </w:pPr>
-      <w:r>
-        <w:rPr>
-          <w:rFonts w:ascii="Kaiti SC Regular" w:eastAsia="Kaiti SC Regular" w:hAnsi="Kaiti SC Regular" w:cs="宋体" w:hint="eastAsia"/>
-          <w:lang w:eastAsia="zh-CN"/>
-        </w:rPr>
-        <w:t>图片 音频 视频 短视频 直播的云解决方案，成立于2011年</w:t>
-      </w:r>
-    </w:p>
-    <w:p>
-      <w:pPr>
-        <w:rPr>
-          <w:rFonts w:ascii="Kaiti SC Regular" w:eastAsia="Kaiti SC Regular" w:hAnsi="Kaiti SC Regular" w:cs="宋体"/>
-          <w:lang w:eastAsia="zh-CN"/>
-        </w:rPr>
-      </w:pPr>
-      <w:hyperlink r:id="rId8" w:history="1">
+      <w:hyperlink r:id="rId22" w:history="1">
         <w:r>
           <w:rPr>
             <w:rStyle w:val="Hyperlink"/>
@@ -663,7 +3489,7 @@
           <w:lang w:eastAsia="zh-CN"/>
         </w:rPr>
       </w:pPr>
-      <w:hyperlink r:id="rId9" w:history="1">
+      <w:hyperlink r:id="rId23" w:history="1">
         <w:r>
           <w:rPr>
             <w:rStyle w:val="Hyperlink"/>
@@ -693,17 +3519,15 @@
       <w:pPr>
         <w:pStyle w:val="Heading1"/>
         <w:rPr>
+          <w:lang w:eastAsia="zh-CN"/>
+        </w:rPr>
+      </w:pPr>
+      <w:bookmarkStart w:id="4" w:name="_Toc329932535"/>
+      <w:r>
+        <w:rPr>
           <w:rFonts w:hint="eastAsia"/>
           <w:lang w:eastAsia="zh-CN"/>
         </w:rPr>
-      </w:pPr>
-      <w:bookmarkStart w:id="4" w:name="_Toc329932535"/>
-      <w:r>
-        <w:rPr>
-          <w:rFonts w:hint="eastAsia"/>
-          <w:lang w:eastAsia="zh-CN"/>
-        </w:rPr>
-        <w:lastRenderedPageBreak/>
         <w:t>SAAS</w:t>
       </w:r>
       <w:bookmarkEnd w:id="4"/>
@@ -711,23 +3535,23 @@
     <w:p>
       <w:pPr>
         <w:rPr>
-          <w:rFonts w:ascii="Kaiti SC Regular" w:eastAsia="Kaiti SC Regular" w:hAnsi="Kaiti SC Regular" w:hint="eastAsia"/>
-          <w:lang w:eastAsia="zh-CN"/>
-        </w:rPr>
-      </w:pPr>
-    </w:p>
-    <w:p>
-      <w:pPr>
-        <w:rPr>
           <w:rFonts w:ascii="Kaiti SC Regular" w:eastAsia="Kaiti SC Regular" w:hAnsi="Kaiti SC Regular"/>
           <w:lang w:eastAsia="zh-CN"/>
         </w:rPr>
       </w:pPr>
-      <w:r>
+    </w:p>
+    <w:p>
+      <w:pPr>
         <w:rPr>
           <w:rFonts w:ascii="Kaiti SC Regular" w:eastAsia="Kaiti SC Regular" w:hAnsi="Kaiti SC Regular"/>
           <w:lang w:eastAsia="zh-CN"/>
         </w:rPr>
+      </w:pPr>
+      <w:r>
+        <w:rPr>
+          <w:rFonts w:ascii="Kaiti SC Regular" w:eastAsia="Kaiti SC Regular" w:hAnsi="Kaiti SC Regular"/>
+          <w:lang w:eastAsia="zh-CN"/>
+        </w:rPr>
         <w:br w:type="page"/>
       </w:r>
     </w:p>
@@ -744,7 +3568,6 @@
           <w:rFonts w:ascii="宋体" w:eastAsia="宋体" w:hAnsi="宋体" w:cs="宋体" w:hint="eastAsia"/>
           <w:lang w:eastAsia="zh-CN"/>
         </w:rPr>
-        <w:lastRenderedPageBreak/>
         <w:t>视频</w:t>
       </w:r>
       <w:r>
@@ -779,17 +3602,15 @@
       <w:pPr>
         <w:pStyle w:val="Heading1"/>
         <w:rPr>
+          <w:lang w:eastAsia="zh-CN"/>
+        </w:rPr>
+      </w:pPr>
+      <w:bookmarkStart w:id="6" w:name="_Toc329932537"/>
+      <w:r>
+        <w:rPr>
           <w:rFonts w:hint="eastAsia"/>
           <w:lang w:eastAsia="zh-CN"/>
         </w:rPr>
-      </w:pPr>
-      <w:bookmarkStart w:id="6" w:name="_Toc329932537"/>
-      <w:r>
-        <w:rPr>
-          <w:rFonts w:hint="eastAsia"/>
-          <w:lang w:eastAsia="zh-CN"/>
-        </w:rPr>
-        <w:lastRenderedPageBreak/>
         <w:t>多媒体通信</w:t>
       </w:r>
       <w:bookmarkEnd w:id="6"/>
@@ -811,7 +3632,7 @@
     <w:p>
       <w:pPr>
         <w:rPr>
-          <w:rFonts w:ascii="Kaiti SC Regular" w:eastAsia="Kaiti SC Regular" w:hAnsi="Kaiti SC Regular" w:hint="eastAsia"/>
+          <w:rFonts w:ascii="Kaiti SC Regular" w:eastAsia="Kaiti SC Regular" w:hAnsi="Kaiti SC Regular"/>
           <w:lang w:eastAsia="zh-CN"/>
         </w:rPr>
       </w:pPr>
@@ -826,8 +3647,8 @@
       </w:pPr>
     </w:p>
     <w:sectPr>
-      <w:footerReference w:type="even" r:id="rId10"/>
-      <w:footerReference w:type="default" r:id="rId11"/>
+      <w:footerReference w:type="even" r:id="rId24"/>
+      <w:footerReference w:type="default" r:id="rId25"/>
       <w:pgSz w:w="12240" w:h="15840"/>
       <w:pgMar w:top="1440" w:right="1800" w:bottom="1440" w:left="1800" w:header="720" w:footer="720" w:gutter="0"/>
       <w:cols w:space="720"/>
@@ -960,6 +3781,103 @@
     </w:p>
   </w:footnote>
 </w:footnotes>
+</file>
+
+<file path=word/numbering.xml><?xml version="1.0" encoding="utf-8"?>
+<w:numbering xmlns:wpc="http://schemas.microsoft.com/office/word/2010/wordprocessingCanvas" xmlns:mo="http://schemas.microsoft.com/office/mac/office/2008/main" xmlns:mc="http://schemas.openxmlformats.org/markup-compatibility/2006" xmlns:mv="urn:schemas-microsoft-com:mac:vml" xmlns:o="urn:schemas-microsoft-com:office:office" xmlns:r="http://schemas.openxmlformats.org/officeDocument/2006/relationships" xmlns:m="http://schemas.openxmlformats.org/officeDocument/2006/math" xmlns:v="urn:schemas-microsoft-com:vml" xmlns:wp14="http://schemas.microsoft.com/office/word/2010/wordprocessingDrawing" xmlns:wp="http://schemas.openxmlformats.org/drawingml/2006/wordprocessingDrawing" xmlns:w10="urn:schemas-microsoft-com:office:word" xmlns:w="http://schemas.openxmlformats.org/wordprocessingml/2006/main" xmlns:w14="http://schemas.microsoft.com/office/word/2010/wordml" xmlns:wpg="http://schemas.microsoft.com/office/word/2010/wordprocessingGroup" xmlns:wpi="http://schemas.microsoft.com/office/word/2010/wordprocessingInk" xmlns:wne="http://schemas.microsoft.com/office/word/2006/wordml" xmlns:wps="http://schemas.microsoft.com/office/word/2010/wordprocessingShape" mc:Ignorable="w14 wp14">
+  <w:abstractNum w:abstractNumId="0">
+    <w:nsid w:val="04321AA0"/>
+    <w:multiLevelType w:val="hybridMultilevel"/>
+    <w:tmpl w:val="E7D0D77C"/>
+    <w:lvl w:ilvl="0" w:tplc="342A75C8">
+      <w:start w:val="1"/>
+      <w:numFmt w:val="decimal"/>
+      <w:lvlText w:val="%1."/>
+      <w:lvlJc w:val="left"/>
+      <w:pPr>
+        <w:ind w:left="780" w:hanging="360"/>
+      </w:pPr>
+      <w:rPr>
+        <w:rFonts w:hint="eastAsia"/>
+      </w:rPr>
+    </w:lvl>
+    <w:lvl w:ilvl="1" w:tplc="04090019" w:tentative="1">
+      <w:start w:val="1"/>
+      <w:numFmt w:val="lowerLetter"/>
+      <w:lvlText w:val="%2."/>
+      <w:lvlJc w:val="left"/>
+      <w:pPr>
+        <w:ind w:left="1500" w:hanging="360"/>
+      </w:pPr>
+    </w:lvl>
+    <w:lvl w:ilvl="2" w:tplc="0409001B" w:tentative="1">
+      <w:start w:val="1"/>
+      <w:numFmt w:val="lowerRoman"/>
+      <w:lvlText w:val="%3."/>
+      <w:lvlJc w:val="right"/>
+      <w:pPr>
+        <w:ind w:left="2220" w:hanging="180"/>
+      </w:pPr>
+    </w:lvl>
+    <w:lvl w:ilvl="3" w:tplc="0409000F" w:tentative="1">
+      <w:start w:val="1"/>
+      <w:numFmt w:val="decimal"/>
+      <w:lvlText w:val="%4."/>
+      <w:lvlJc w:val="left"/>
+      <w:pPr>
+        <w:ind w:left="2940" w:hanging="360"/>
+      </w:pPr>
+    </w:lvl>
+    <w:lvl w:ilvl="4" w:tplc="04090019" w:tentative="1">
+      <w:start w:val="1"/>
+      <w:numFmt w:val="lowerLetter"/>
+      <w:lvlText w:val="%5."/>
+      <w:lvlJc w:val="left"/>
+      <w:pPr>
+        <w:ind w:left="3660" w:hanging="360"/>
+      </w:pPr>
+    </w:lvl>
+    <w:lvl w:ilvl="5" w:tplc="0409001B" w:tentative="1">
+      <w:start w:val="1"/>
+      <w:numFmt w:val="lowerRoman"/>
+      <w:lvlText w:val="%6."/>
+      <w:lvlJc w:val="right"/>
+      <w:pPr>
+        <w:ind w:left="4380" w:hanging="180"/>
+      </w:pPr>
+    </w:lvl>
+    <w:lvl w:ilvl="6" w:tplc="0409000F" w:tentative="1">
+      <w:start w:val="1"/>
+      <w:numFmt w:val="decimal"/>
+      <w:lvlText w:val="%7."/>
+      <w:lvlJc w:val="left"/>
+      <w:pPr>
+        <w:ind w:left="5100" w:hanging="360"/>
+      </w:pPr>
+    </w:lvl>
+    <w:lvl w:ilvl="7" w:tplc="04090019" w:tentative="1">
+      <w:start w:val="1"/>
+      <w:numFmt w:val="lowerLetter"/>
+      <w:lvlText w:val="%8."/>
+      <w:lvlJc w:val="left"/>
+      <w:pPr>
+        <w:ind w:left="5820" w:hanging="360"/>
+      </w:pPr>
+    </w:lvl>
+    <w:lvl w:ilvl="8" w:tplc="0409001B" w:tentative="1">
+      <w:start w:val="1"/>
+      <w:numFmt w:val="lowerRoman"/>
+      <w:lvlText w:val="%9."/>
+      <w:lvlJc w:val="right"/>
+      <w:pPr>
+        <w:ind w:left="6540" w:hanging="180"/>
+      </w:pPr>
+    </w:lvl>
+  </w:abstractNum>
+  <w:num w:numId="1">
+    <w:abstractNumId w:val="0"/>
+  </w:num>
+</w:numbering>
 </file>
 
 <file path=word/styles.xml><?xml version="1.0" encoding="utf-8"?>
@@ -1142,6 +4060,52 @@
       <w:szCs w:val="32"/>
     </w:rPr>
   </w:style>
+  <w:style w:type="paragraph" w:styleId="Heading2">
+    <w:name w:val="heading 2"/>
+    <w:basedOn w:val="Normal"/>
+    <w:next w:val="Normal"/>
+    <w:link w:val="Heading2Char"/>
+    <w:uiPriority w:val="9"/>
+    <w:unhideWhenUsed/>
+    <w:qFormat/>
+    <w:rsid w:val="0089088A"/>
+    <w:pPr>
+      <w:keepNext/>
+      <w:keepLines/>
+      <w:spacing w:before="200"/>
+      <w:outlineLvl w:val="1"/>
+    </w:pPr>
+    <w:rPr>
+      <w:rFonts w:asciiTheme="majorHAnsi" w:eastAsiaTheme="majorEastAsia" w:hAnsiTheme="majorHAnsi" w:cstheme="majorBidi"/>
+      <w:b/>
+      <w:bCs/>
+      <w:color w:val="4F81BD" w:themeColor="accent1"/>
+      <w:sz w:val="26"/>
+      <w:szCs w:val="26"/>
+    </w:rPr>
+  </w:style>
+  <w:style w:type="paragraph" w:styleId="Heading3">
+    <w:name w:val="heading 3"/>
+    <w:basedOn w:val="Normal"/>
+    <w:next w:val="Normal"/>
+    <w:link w:val="Heading3Char"/>
+    <w:uiPriority w:val="9"/>
+    <w:unhideWhenUsed/>
+    <w:qFormat/>
+    <w:rsid w:val="0089088A"/>
+    <w:pPr>
+      <w:keepNext/>
+      <w:keepLines/>
+      <w:spacing w:before="200"/>
+      <w:outlineLvl w:val="2"/>
+    </w:pPr>
+    <w:rPr>
+      <w:rFonts w:asciiTheme="majorHAnsi" w:eastAsiaTheme="majorEastAsia" w:hAnsiTheme="majorHAnsi" w:cstheme="majorBidi"/>
+      <w:b/>
+      <w:bCs/>
+      <w:color w:val="4F81BD" w:themeColor="accent1"/>
+    </w:rPr>
+  </w:style>
   <w:style w:type="character" w:default="1" w:styleId="DefaultParagraphFont">
     <w:name w:val="Default Paragraph Font"/>
     <w:uiPriority w:val="1"/>
@@ -1424,6 +4388,72 @@
       <w:sz w:val="18"/>
       <w:szCs w:val="18"/>
     </w:rPr>
+  </w:style>
+  <w:style w:type="character" w:customStyle="1" w:styleId="Heading2Char">
+    <w:name w:val="Heading 2 Char"/>
+    <w:basedOn w:val="DefaultParagraphFont"/>
+    <w:link w:val="Heading2"/>
+    <w:uiPriority w:val="9"/>
+    <w:rsid w:val="0089088A"/>
+    <w:rPr>
+      <w:rFonts w:asciiTheme="majorHAnsi" w:eastAsiaTheme="majorEastAsia" w:hAnsiTheme="majorHAnsi" w:cstheme="majorBidi"/>
+      <w:b/>
+      <w:bCs/>
+      <w:color w:val="4F81BD" w:themeColor="accent1"/>
+      <w:sz w:val="26"/>
+      <w:szCs w:val="26"/>
+    </w:rPr>
+  </w:style>
+  <w:style w:type="character" w:customStyle="1" w:styleId="Heading3Char">
+    <w:name w:val="Heading 3 Char"/>
+    <w:basedOn w:val="DefaultParagraphFont"/>
+    <w:link w:val="Heading3"/>
+    <w:uiPriority w:val="9"/>
+    <w:rsid w:val="0089088A"/>
+    <w:rPr>
+      <w:rFonts w:asciiTheme="majorHAnsi" w:eastAsiaTheme="majorEastAsia" w:hAnsiTheme="majorHAnsi" w:cstheme="majorBidi"/>
+      <w:b/>
+      <w:bCs/>
+      <w:color w:val="4F81BD" w:themeColor="accent1"/>
+    </w:rPr>
+  </w:style>
+  <w:style w:type="character" w:styleId="FollowedHyperlink">
+    <w:name w:val="FollowedHyperlink"/>
+    <w:basedOn w:val="DefaultParagraphFont"/>
+    <w:uiPriority w:val="99"/>
+    <w:semiHidden/>
+    <w:unhideWhenUsed/>
+    <w:rsid w:val="008927C9"/>
+    <w:rPr>
+      <w:color w:val="800080" w:themeColor="followedHyperlink"/>
+      <w:u w:val="single"/>
+    </w:rPr>
+  </w:style>
+  <w:style w:type="paragraph" w:styleId="NormalWeb">
+    <w:name w:val="Normal (Web)"/>
+    <w:basedOn w:val="Normal"/>
+    <w:uiPriority w:val="99"/>
+    <w:unhideWhenUsed/>
+    <w:rsid w:val="00DF0258"/>
+    <w:pPr>
+      <w:spacing w:before="100" w:beforeAutospacing="1" w:after="100" w:afterAutospacing="1"/>
+    </w:pPr>
+    <w:rPr>
+      <w:rFonts w:ascii="Times" w:hAnsi="Times" w:cs="Times New Roman"/>
+      <w:sz w:val="20"/>
+      <w:szCs w:val="20"/>
+    </w:rPr>
+  </w:style>
+  <w:style w:type="paragraph" w:styleId="ListParagraph">
+    <w:name w:val="List Paragraph"/>
+    <w:basedOn w:val="Normal"/>
+    <w:uiPriority w:val="34"/>
+    <w:qFormat/>
+    <w:rsid w:val="0019550A"/>
+    <w:pPr>
+      <w:ind w:left="720"/>
+      <w:contextualSpacing/>
+    </w:pPr>
   </w:style>
 </w:styles>
 </file>
@@ -1608,6 +4638,52 @@
       <w:szCs w:val="32"/>
     </w:rPr>
   </w:style>
+  <w:style w:type="paragraph" w:styleId="Heading2">
+    <w:name w:val="heading 2"/>
+    <w:basedOn w:val="Normal"/>
+    <w:next w:val="Normal"/>
+    <w:link w:val="Heading2Char"/>
+    <w:uiPriority w:val="9"/>
+    <w:unhideWhenUsed/>
+    <w:qFormat/>
+    <w:rsid w:val="0089088A"/>
+    <w:pPr>
+      <w:keepNext/>
+      <w:keepLines/>
+      <w:spacing w:before="200"/>
+      <w:outlineLvl w:val="1"/>
+    </w:pPr>
+    <w:rPr>
+      <w:rFonts w:asciiTheme="majorHAnsi" w:eastAsiaTheme="majorEastAsia" w:hAnsiTheme="majorHAnsi" w:cstheme="majorBidi"/>
+      <w:b/>
+      <w:bCs/>
+      <w:color w:val="4F81BD" w:themeColor="accent1"/>
+      <w:sz w:val="26"/>
+      <w:szCs w:val="26"/>
+    </w:rPr>
+  </w:style>
+  <w:style w:type="paragraph" w:styleId="Heading3">
+    <w:name w:val="heading 3"/>
+    <w:basedOn w:val="Normal"/>
+    <w:next w:val="Normal"/>
+    <w:link w:val="Heading3Char"/>
+    <w:uiPriority w:val="9"/>
+    <w:unhideWhenUsed/>
+    <w:qFormat/>
+    <w:rsid w:val="0089088A"/>
+    <w:pPr>
+      <w:keepNext/>
+      <w:keepLines/>
+      <w:spacing w:before="200"/>
+      <w:outlineLvl w:val="2"/>
+    </w:pPr>
+    <w:rPr>
+      <w:rFonts w:asciiTheme="majorHAnsi" w:eastAsiaTheme="majorEastAsia" w:hAnsiTheme="majorHAnsi" w:cstheme="majorBidi"/>
+      <w:b/>
+      <w:bCs/>
+      <w:color w:val="4F81BD" w:themeColor="accent1"/>
+    </w:rPr>
+  </w:style>
   <w:style w:type="character" w:default="1" w:styleId="DefaultParagraphFont">
     <w:name w:val="Default Paragraph Font"/>
     <w:uiPriority w:val="1"/>
@@ -1890,6 +4966,72 @@
       <w:sz w:val="18"/>
       <w:szCs w:val="18"/>
     </w:rPr>
+  </w:style>
+  <w:style w:type="character" w:customStyle="1" w:styleId="Heading2Char">
+    <w:name w:val="Heading 2 Char"/>
+    <w:basedOn w:val="DefaultParagraphFont"/>
+    <w:link w:val="Heading2"/>
+    <w:uiPriority w:val="9"/>
+    <w:rsid w:val="0089088A"/>
+    <w:rPr>
+      <w:rFonts w:asciiTheme="majorHAnsi" w:eastAsiaTheme="majorEastAsia" w:hAnsiTheme="majorHAnsi" w:cstheme="majorBidi"/>
+      <w:b/>
+      <w:bCs/>
+      <w:color w:val="4F81BD" w:themeColor="accent1"/>
+      <w:sz w:val="26"/>
+      <w:szCs w:val="26"/>
+    </w:rPr>
+  </w:style>
+  <w:style w:type="character" w:customStyle="1" w:styleId="Heading3Char">
+    <w:name w:val="Heading 3 Char"/>
+    <w:basedOn w:val="DefaultParagraphFont"/>
+    <w:link w:val="Heading3"/>
+    <w:uiPriority w:val="9"/>
+    <w:rsid w:val="0089088A"/>
+    <w:rPr>
+      <w:rFonts w:asciiTheme="majorHAnsi" w:eastAsiaTheme="majorEastAsia" w:hAnsiTheme="majorHAnsi" w:cstheme="majorBidi"/>
+      <w:b/>
+      <w:bCs/>
+      <w:color w:val="4F81BD" w:themeColor="accent1"/>
+    </w:rPr>
+  </w:style>
+  <w:style w:type="character" w:styleId="FollowedHyperlink">
+    <w:name w:val="FollowedHyperlink"/>
+    <w:basedOn w:val="DefaultParagraphFont"/>
+    <w:uiPriority w:val="99"/>
+    <w:semiHidden/>
+    <w:unhideWhenUsed/>
+    <w:rsid w:val="008927C9"/>
+    <w:rPr>
+      <w:color w:val="800080" w:themeColor="followedHyperlink"/>
+      <w:u w:val="single"/>
+    </w:rPr>
+  </w:style>
+  <w:style w:type="paragraph" w:styleId="NormalWeb">
+    <w:name w:val="Normal (Web)"/>
+    <w:basedOn w:val="Normal"/>
+    <w:uiPriority w:val="99"/>
+    <w:unhideWhenUsed/>
+    <w:rsid w:val="00DF0258"/>
+    <w:pPr>
+      <w:spacing w:before="100" w:beforeAutospacing="1" w:after="100" w:afterAutospacing="1"/>
+    </w:pPr>
+    <w:rPr>
+      <w:rFonts w:ascii="Times" w:hAnsi="Times" w:cs="Times New Roman"/>
+      <w:sz w:val="20"/>
+      <w:szCs w:val="20"/>
+    </w:rPr>
+  </w:style>
+  <w:style w:type="paragraph" w:styleId="ListParagraph">
+    <w:name w:val="List Paragraph"/>
+    <w:basedOn w:val="Normal"/>
+    <w:uiPriority w:val="34"/>
+    <w:qFormat/>
+    <w:rsid w:val="0019550A"/>
+    <w:pPr>
+      <w:ind w:left="720"/>
+      <w:contextualSpacing/>
+    </w:pPr>
   </w:style>
 </w:styles>
 </file>
@@ -2219,7 +5361,7 @@
 </file>
 
 <file path=customXml/itemProps1.xml><?xml version="1.0" encoding="utf-8"?>
-<ds:datastoreItem xmlns:ds="http://schemas.openxmlformats.org/officeDocument/2006/customXml" ds:itemID="{272FE695-869D-FC4C-8E55-E50B2BD2FFF6}">
+<ds:datastoreItem xmlns:ds="http://schemas.openxmlformats.org/officeDocument/2006/customXml" ds:itemID="{3CEF8E10-D23A-CF46-845D-630FE77F0BA0}">
   <ds:schemaRefs>
     <ds:schemaRef ds:uri="http://schemas.openxmlformats.org/officeDocument/2006/bibliography"/>
   </ds:schemaRefs>

--- a/云计算行业报告之垂直与初创.docx
+++ b/云计算行业报告之垂直与初创.docx
@@ -81,7 +81,12 @@
               <w:tab w:val="right" w:leader="dot" w:pos="8630"/>
             </w:tabs>
             <w:rPr>
-              <w:noProof/>
+              <w:b w:val="0"/>
+              <w:caps w:val="0"/>
+              <w:noProof/>
+              <w:sz w:val="24"/>
+              <w:szCs w:val="24"/>
+              <w:lang w:eastAsia="ja-JP"/>
             </w:rPr>
           </w:pPr>
           <w:r>
@@ -123,7 +128,7 @@
             <w:rPr>
               <w:noProof/>
             </w:rPr>
-            <w:instrText xml:space="preserve"> PAGEREF _Toc329932532 \h </w:instrText>
+            <w:instrText xml:space="preserve"> PAGEREF _Toc330321016 \h </w:instrText>
           </w:r>
           <w:r>
             <w:rPr>
@@ -156,7 +161,12 @@
               <w:tab w:val="right" w:leader="dot" w:pos="8630"/>
             </w:tabs>
             <w:rPr>
-              <w:noProof/>
+              <w:b w:val="0"/>
+              <w:caps w:val="0"/>
+              <w:noProof/>
+              <w:sz w:val="24"/>
+              <w:szCs w:val="24"/>
+              <w:lang w:eastAsia="ja-JP"/>
             </w:rPr>
           </w:pPr>
           <w:r>
@@ -182,7 +192,7 @@
             <w:rPr>
               <w:noProof/>
             </w:rPr>
-            <w:instrText xml:space="preserve"> PAGEREF _Toc329932533 \h </w:instrText>
+            <w:instrText xml:space="preserve"> PAGEREF _Toc330321017 \h </w:instrText>
           </w:r>
           <w:r>
             <w:rPr>
@@ -215,7 +225,12 @@
               <w:tab w:val="right" w:leader="dot" w:pos="8630"/>
             </w:tabs>
             <w:rPr>
-              <w:noProof/>
+              <w:b w:val="0"/>
+              <w:caps w:val="0"/>
+              <w:noProof/>
+              <w:sz w:val="24"/>
+              <w:szCs w:val="24"/>
+              <w:lang w:eastAsia="ja-JP"/>
             </w:rPr>
           </w:pPr>
           <w:r>
@@ -241,7 +256,7 @@
             <w:rPr>
               <w:noProof/>
             </w:rPr>
-            <w:instrText xml:space="preserve"> PAGEREF _Toc329932534 \h </w:instrText>
+            <w:instrText xml:space="preserve"> PAGEREF _Toc330321018 \h </w:instrText>
           </w:r>
           <w:r>
             <w:rPr>
@@ -259,6 +274,233 @@
               <w:noProof/>
             </w:rPr>
             <w:t>4</w:t>
+          </w:r>
+          <w:r>
+            <w:rPr>
+              <w:noProof/>
+            </w:rPr>
+            <w:fldChar w:fldCharType="end"/>
+          </w:r>
+        </w:p>
+        <w:p>
+          <w:pPr>
+            <w:pStyle w:val="TOC2"/>
+            <w:tabs>
+              <w:tab w:val="right" w:leader="dot" w:pos="8630"/>
+            </w:tabs>
+            <w:rPr>
+              <w:smallCaps w:val="0"/>
+              <w:noProof/>
+              <w:sz w:val="24"/>
+              <w:szCs w:val="24"/>
+              <w:lang w:eastAsia="ja-JP"/>
+            </w:rPr>
+          </w:pPr>
+          <w:r>
+            <w:rPr>
+              <w:rFonts w:hint="eastAsia"/>
+              <w:noProof/>
+              <w:lang w:eastAsia="zh-CN"/>
+            </w:rPr>
+            <w:t>云通信</w:t>
+          </w:r>
+          <w:r>
+            <w:rPr>
+              <w:noProof/>
+              <w:lang w:eastAsia="zh-CN"/>
+            </w:rPr>
+            <w:t>----</w:t>
+          </w:r>
+          <w:r>
+            <w:rPr>
+              <w:noProof/>
+            </w:rPr>
+            <w:t>Twilio</w:t>
+          </w:r>
+          <w:r>
+            <w:rPr>
+              <w:noProof/>
+            </w:rPr>
+            <w:tab/>
+          </w:r>
+          <w:r>
+            <w:rPr>
+              <w:noProof/>
+            </w:rPr>
+            <w:fldChar w:fldCharType="begin"/>
+          </w:r>
+          <w:r>
+            <w:rPr>
+              <w:noProof/>
+            </w:rPr>
+            <w:instrText xml:space="preserve"> PAGEREF _Toc330321019 \h </w:instrText>
+          </w:r>
+          <w:r>
+            <w:rPr>
+              <w:noProof/>
+            </w:rPr>
+          </w:r>
+          <w:r>
+            <w:rPr>
+              <w:noProof/>
+            </w:rPr>
+            <w:fldChar w:fldCharType="separate"/>
+          </w:r>
+          <w:r>
+            <w:rPr>
+              <w:noProof/>
+            </w:rPr>
+            <w:t>5</w:t>
+          </w:r>
+          <w:r>
+            <w:rPr>
+              <w:noProof/>
+            </w:rPr>
+            <w:fldChar w:fldCharType="end"/>
+          </w:r>
+        </w:p>
+        <w:p>
+          <w:pPr>
+            <w:pStyle w:val="TOC2"/>
+            <w:tabs>
+              <w:tab w:val="right" w:leader="dot" w:pos="8630"/>
+            </w:tabs>
+            <w:rPr>
+              <w:smallCaps w:val="0"/>
+              <w:noProof/>
+              <w:sz w:val="24"/>
+              <w:szCs w:val="24"/>
+              <w:lang w:eastAsia="ja-JP"/>
+            </w:rPr>
+          </w:pPr>
+          <w:r>
+            <w:rPr>
+              <w:rFonts w:hint="eastAsia"/>
+              <w:noProof/>
+              <w:lang w:eastAsia="zh-CN"/>
+            </w:rPr>
+            <w:t>云通信</w:t>
+          </w:r>
+          <w:r>
+            <w:rPr>
+              <w:noProof/>
+              <w:lang w:eastAsia="zh-CN"/>
+            </w:rPr>
+            <w:t>—plivo</w:t>
+          </w:r>
+          <w:r>
+            <w:rPr>
+              <w:noProof/>
+            </w:rPr>
+            <w:tab/>
+          </w:r>
+          <w:r>
+            <w:rPr>
+              <w:noProof/>
+            </w:rPr>
+            <w:fldChar w:fldCharType="begin"/>
+          </w:r>
+          <w:r>
+            <w:rPr>
+              <w:noProof/>
+            </w:rPr>
+            <w:instrText xml:space="preserve"> PAGEREF _Toc330321020 \h </w:instrText>
+          </w:r>
+          <w:r>
+            <w:rPr>
+              <w:noProof/>
+            </w:rPr>
+          </w:r>
+          <w:r>
+            <w:rPr>
+              <w:noProof/>
+            </w:rPr>
+            <w:fldChar w:fldCharType="separate"/>
+          </w:r>
+          <w:r>
+            <w:rPr>
+              <w:noProof/>
+            </w:rPr>
+            <w:t>9</w:t>
+          </w:r>
+          <w:r>
+            <w:rPr>
+              <w:noProof/>
+            </w:rPr>
+            <w:fldChar w:fldCharType="end"/>
+          </w:r>
+        </w:p>
+        <w:p>
+          <w:pPr>
+            <w:pStyle w:val="TOC2"/>
+            <w:tabs>
+              <w:tab w:val="right" w:leader="dot" w:pos="8630"/>
+            </w:tabs>
+            <w:rPr>
+              <w:smallCaps w:val="0"/>
+              <w:noProof/>
+              <w:sz w:val="24"/>
+              <w:szCs w:val="24"/>
+              <w:lang w:eastAsia="ja-JP"/>
+            </w:rPr>
+          </w:pPr>
+          <w:r>
+            <w:rPr>
+              <w:rFonts w:hint="eastAsia"/>
+              <w:noProof/>
+              <w:lang w:eastAsia="zh-CN"/>
+            </w:rPr>
+            <w:t>多媒体云</w:t>
+          </w:r>
+          <w:r>
+            <w:rPr>
+              <w:noProof/>
+              <w:lang w:eastAsia="zh-CN"/>
+            </w:rPr>
+            <w:t>----</w:t>
+          </w:r>
+          <w:r>
+            <w:rPr>
+              <w:rFonts w:hint="eastAsia"/>
+              <w:noProof/>
+              <w:lang w:eastAsia="zh-CN"/>
+            </w:rPr>
+            <w:t>七牛云</w:t>
+          </w:r>
+          <w:r>
+            <w:rPr>
+              <w:noProof/>
+            </w:rPr>
+            <w:tab/>
+          </w:r>
+          <w:r>
+            <w:rPr>
+              <w:noProof/>
+            </w:rPr>
+            <w:fldChar w:fldCharType="begin"/>
+          </w:r>
+          <w:r>
+            <w:rPr>
+              <w:noProof/>
+            </w:rPr>
+            <w:instrText xml:space="preserve"> PAGEREF _Toc330321021 \h </w:instrText>
+          </w:r>
+          <w:r>
+            <w:rPr>
+              <w:noProof/>
+            </w:rPr>
+          </w:r>
+          <w:r>
+            <w:rPr>
+              <w:noProof/>
+            </w:rPr>
+            <w:fldChar w:fldCharType="separate"/>
+          </w:r>
+          <w:r>
+            <w:rPr>
+              <w:noProof/>
+            </w:rPr>
+            <w:t>9</w:t>
           </w:r>
           <w:r>
             <w:rPr>
@@ -274,7 +516,12 @@
               <w:tab w:val="right" w:leader="dot" w:pos="8630"/>
             </w:tabs>
             <w:rPr>
-              <w:noProof/>
+              <w:b w:val="0"/>
+              <w:caps w:val="0"/>
+              <w:noProof/>
+              <w:sz w:val="24"/>
+              <w:szCs w:val="24"/>
+              <w:lang w:eastAsia="ja-JP"/>
             </w:rPr>
           </w:pPr>
           <w:r>
@@ -300,7 +547,7 @@
             <w:rPr>
               <w:noProof/>
             </w:rPr>
-            <w:instrText xml:space="preserve"> PAGEREF _Toc329932535 \h </w:instrText>
+            <w:instrText xml:space="preserve"> PAGEREF _Toc330321022 \h </w:instrText>
           </w:r>
           <w:r>
             <w:rPr>
@@ -317,7 +564,7 @@
             <w:rPr>
               <w:noProof/>
             </w:rPr>
-            <w:t>5</w:t>
+            <w:t>10</w:t>
           </w:r>
           <w:r>
             <w:rPr>
@@ -333,7 +580,12 @@
               <w:tab w:val="right" w:leader="dot" w:pos="8630"/>
             </w:tabs>
             <w:rPr>
-              <w:noProof/>
+              <w:b w:val="0"/>
+              <w:caps w:val="0"/>
+              <w:noProof/>
+              <w:sz w:val="24"/>
+              <w:szCs w:val="24"/>
+              <w:lang w:eastAsia="ja-JP"/>
             </w:rPr>
           </w:pPr>
           <w:r>
@@ -368,7 +620,7 @@
             <w:rPr>
               <w:noProof/>
             </w:rPr>
-            <w:instrText xml:space="preserve"> PAGEREF _Toc329932536 \h </w:instrText>
+            <w:instrText xml:space="preserve"> PAGEREF _Toc330321023 \h </w:instrText>
           </w:r>
           <w:r>
             <w:rPr>
@@ -385,7 +637,7 @@
             <w:rPr>
               <w:noProof/>
             </w:rPr>
-            <w:t>6</w:t>
+            <w:t>11</w:t>
           </w:r>
           <w:r>
             <w:rPr>
@@ -401,7 +653,12 @@
               <w:tab w:val="right" w:leader="dot" w:pos="8630"/>
             </w:tabs>
             <w:rPr>
-              <w:noProof/>
+              <w:b w:val="0"/>
+              <w:caps w:val="0"/>
+              <w:noProof/>
+              <w:sz w:val="24"/>
+              <w:szCs w:val="24"/>
+              <w:lang w:eastAsia="ja-JP"/>
             </w:rPr>
           </w:pPr>
           <w:r>
@@ -428,7 +685,7 @@
             <w:rPr>
               <w:noProof/>
             </w:rPr>
-            <w:instrText xml:space="preserve"> PAGEREF _Toc329932537 \h </w:instrText>
+            <w:instrText xml:space="preserve"> PAGEREF _Toc330321024 \h </w:instrText>
           </w:r>
           <w:r>
             <w:rPr>
@@ -445,7 +702,7 @@
             <w:rPr>
               <w:noProof/>
             </w:rPr>
-            <w:t>7</w:t>
+            <w:t>12</w:t>
           </w:r>
           <w:r>
             <w:rPr>
@@ -514,7 +771,7 @@
           <w:lang w:eastAsia="zh-CN"/>
         </w:rPr>
       </w:pPr>
-      <w:bookmarkStart w:id="0" w:name="_Toc329932532"/>
+      <w:bookmarkStart w:id="0" w:name="_Toc330321016"/>
       <w:r>
         <w:rPr>
           <w:rFonts w:hint="eastAsia"/>
@@ -551,7 +808,7 @@
           <w:lang w:eastAsia="zh-CN"/>
         </w:rPr>
       </w:pPr>
-      <w:bookmarkStart w:id="1" w:name="_Toc329932533"/>
+      <w:bookmarkStart w:id="1" w:name="_Toc330321017"/>
       <w:r>
         <w:rPr>
           <w:rFonts w:hint="eastAsia"/>
@@ -589,7 +846,7 @@
           <w:lang w:eastAsia="zh-CN"/>
         </w:rPr>
       </w:pPr>
-      <w:bookmarkStart w:id="2" w:name="_Toc329932534"/>
+      <w:bookmarkStart w:id="2" w:name="_Toc330321018"/>
       <w:r>
         <w:rPr>
           <w:rFonts w:hint="eastAsia"/>
@@ -602,15 +859,14 @@
     <w:p>
       <w:pPr>
         <w:rPr>
-          <w:rFonts w:hint="eastAsia"/>
-          <w:lang w:eastAsia="zh-CN"/>
-        </w:rPr>
-      </w:pPr>
-    </w:p>
-    <w:p>
-      <w:pPr>
-        <w:rPr>
-          <w:rFonts w:ascii="Kaiti SC Regular" w:eastAsia="Kaiti SC Regular" w:hAnsi="Kaiti SC Regular" w:hint="eastAsia"/>
+          <w:lang w:eastAsia="zh-CN"/>
+        </w:rPr>
+      </w:pPr>
+    </w:p>
+    <w:p>
+      <w:pPr>
+        <w:rPr>
+          <w:rFonts w:ascii="Kaiti SC Regular" w:eastAsia="Kaiti SC Regular" w:hAnsi="Kaiti SC Regular"/>
           <w:lang w:eastAsia="zh-CN"/>
         </w:rPr>
       </w:pPr>
@@ -635,7 +891,7 @@
         <w:shd w:val="clear" w:color="auto" w:fill="FFFFFF"/>
         <w:spacing w:before="0" w:beforeAutospacing="0" w:after="240" w:afterAutospacing="0" w:line="450" w:lineRule="atLeast"/>
         <w:rPr>
-          <w:rFonts w:ascii="Lantinghei SC Heavy" w:hAnsi="Lantinghei SC Heavy" w:hint="eastAsia"/>
+          <w:rFonts w:ascii="Lantinghei SC Heavy" w:hAnsi="Lantinghei SC Heavy"/>
           <w:color w:val="3D464D"/>
           <w:sz w:val="24"/>
           <w:szCs w:val="24"/>
@@ -671,7 +927,7 @@
     <w:p>
       <w:pPr>
         <w:rPr>
-          <w:rFonts w:ascii="Kaiti SC Regular" w:eastAsia="Kaiti SC Regular" w:hAnsi="Kaiti SC Regular" w:hint="eastAsia"/>
+          <w:rFonts w:ascii="Kaiti SC Regular" w:eastAsia="Kaiti SC Regular" w:hAnsi="Kaiti SC Regular"/>
           <w:lang w:eastAsia="zh-CN"/>
         </w:rPr>
       </w:pPr>
@@ -696,23 +952,23 @@
     <w:p>
       <w:pPr>
         <w:rPr>
-          <w:rFonts w:ascii="Kaiti SC Regular" w:eastAsia="Kaiti SC Regular" w:hAnsi="Kaiti SC Regular" w:hint="eastAsia"/>
-          <w:lang w:eastAsia="zh-CN"/>
-        </w:rPr>
-      </w:pPr>
-    </w:p>
-    <w:p>
-      <w:pPr>
-        <w:rPr>
-          <w:rFonts w:ascii="Kaiti SC Regular" w:eastAsia="Kaiti SC Regular" w:hAnsi="Kaiti SC Regular" w:hint="eastAsia"/>
-          <w:lang w:eastAsia="zh-CN"/>
-        </w:rPr>
-      </w:pPr>
-    </w:p>
-    <w:p>
-      <w:pPr>
-        <w:rPr>
-          <w:rFonts w:ascii="Kaiti SC Regular" w:eastAsia="Kaiti SC Regular" w:hAnsi="Kaiti SC Regular" w:hint="eastAsia"/>
+          <w:rFonts w:ascii="Kaiti SC Regular" w:eastAsia="Kaiti SC Regular" w:hAnsi="Kaiti SC Regular"/>
+          <w:lang w:eastAsia="zh-CN"/>
+        </w:rPr>
+      </w:pPr>
+    </w:p>
+    <w:p>
+      <w:pPr>
+        <w:rPr>
+          <w:rFonts w:ascii="Kaiti SC Regular" w:eastAsia="Kaiti SC Regular" w:hAnsi="Kaiti SC Regular"/>
+          <w:lang w:eastAsia="zh-CN"/>
+        </w:rPr>
+      </w:pPr>
+    </w:p>
+    <w:p>
+      <w:pPr>
+        <w:rPr>
+          <w:rFonts w:ascii="Kaiti SC Regular" w:eastAsia="Kaiti SC Regular" w:hAnsi="Kaiti SC Regular"/>
           <w:lang w:eastAsia="zh-CN"/>
         </w:rPr>
       </w:pPr>
@@ -740,6 +996,7 @@
       <w:pPr>
         <w:pStyle w:val="Heading2"/>
       </w:pPr>
+      <w:bookmarkStart w:id="3" w:name="_Toc330321019"/>
       <w:r>
         <w:rPr>
           <w:rFonts w:hint="eastAsia"/>
@@ -757,6 +1014,7 @@
       <w:r>
         <w:t>Twilio</w:t>
       </w:r>
+      <w:bookmarkEnd w:id="3"/>
     </w:p>
     <w:p/>
     <w:p>
@@ -821,32 +1079,31 @@
     <w:p>
       <w:pPr>
         <w:rPr>
-          <w:rFonts w:hint="eastAsia"/>
-          <w:lang w:eastAsia="zh-CN"/>
-        </w:rPr>
-      </w:pPr>
-    </w:p>
-    <w:p>
-      <w:pPr>
+          <w:lang w:eastAsia="zh-CN"/>
+        </w:rPr>
+      </w:pPr>
+    </w:p>
+    <w:p>
+      <w:pPr>
+        <w:rPr>
+          <w:rFonts w:ascii="Kaiti SC Regular" w:eastAsia="Kaiti SC Regular" w:hAnsi="Kaiti SC Regular"/>
+          <w:color w:val="3366FF"/>
+          <w:lang w:eastAsia="zh-CN"/>
+        </w:rPr>
+      </w:pPr>
+      <w:r>
         <w:rPr>
           <w:rFonts w:ascii="Kaiti SC Regular" w:eastAsia="Kaiti SC Regular" w:hAnsi="Kaiti SC Regular" w:hint="eastAsia"/>
           <w:color w:val="3366FF"/>
           <w:lang w:eastAsia="zh-CN"/>
         </w:rPr>
-      </w:pPr>
-      <w:r>
-        <w:rPr>
-          <w:rFonts w:ascii="Kaiti SC Regular" w:eastAsia="Kaiti SC Regular" w:hAnsi="Kaiti SC Regular" w:hint="eastAsia"/>
-          <w:color w:val="3366FF"/>
-          <w:lang w:eastAsia="zh-CN"/>
-        </w:rPr>
-        <w:t>概述</w:t>
-      </w:r>
-    </w:p>
-    <w:p>
-      <w:pPr>
-        <w:rPr>
-          <w:rFonts w:ascii="Kaiti SC Regular" w:eastAsia="Kaiti SC Regular" w:hAnsi="Kaiti SC Regular" w:cs="Times New Roman" w:hint="eastAsia"/>
+        <w:t>简介</w:t>
+      </w:r>
+    </w:p>
+    <w:p>
+      <w:pPr>
+        <w:rPr>
+          <w:rFonts w:ascii="Kaiti SC Regular" w:eastAsia="Kaiti SC Regular" w:hAnsi="Kaiti SC Regular" w:cs="Times New Roman"/>
           <w:color w:val="3D464D"/>
           <w:shd w:val="clear" w:color="auto" w:fill="FFFFFF"/>
           <w:lang w:eastAsia="zh-CN"/>
@@ -906,7 +1163,6 @@
     <w:p>
       <w:pPr>
         <w:rPr>
-          <w:rFonts w:hint="eastAsia"/>
           <w:lang w:eastAsia="zh-CN"/>
         </w:rPr>
       </w:pPr>
@@ -956,7 +1212,7 @@
     <w:p>
       <w:pPr>
         <w:rPr>
-          <w:rFonts w:ascii="Kaiti SC Regular" w:eastAsia="Kaiti SC Regular" w:hAnsi="Kaiti SC Regular" w:cs="Times New Roman" w:hint="eastAsia"/>
+          <w:rFonts w:ascii="Kaiti SC Regular" w:eastAsia="Kaiti SC Regular" w:hAnsi="Kaiti SC Regular" w:cs="Times New Roman"/>
           <w:color w:val="3D464D"/>
           <w:shd w:val="clear" w:color="auto" w:fill="FFFFFF"/>
           <w:lang w:eastAsia="zh-CN"/>
@@ -1029,7 +1285,7 @@
       </w:pPr>
       <w:r>
         <w:rPr>
-          <w:lang w:eastAsia="zh-CN"/>
+          <w:noProof/>
         </w:rPr>
         <w:drawing>
           <wp:inline distT="0" distB="0" distL="0" distR="0" wp14:anchorId="5F24EB3A" wp14:editId="5040446A">
@@ -1091,7 +1347,7 @@
     <w:p>
       <w:pPr>
         <w:rPr>
-          <w:rFonts w:ascii="Kaiti SC Regular" w:eastAsia="Kaiti SC Regular" w:hAnsi="Kaiti SC Regular" w:cs="Times New Roman" w:hint="eastAsia"/>
+          <w:rFonts w:ascii="Kaiti SC Regular" w:eastAsia="Kaiti SC Regular" w:hAnsi="Kaiti SC Regular" w:cs="Times New Roman"/>
           <w:color w:val="3D464D"/>
           <w:shd w:val="clear" w:color="auto" w:fill="FFFFFF"/>
         </w:rPr>
@@ -1564,7 +1820,7 @@
     <w:p>
       <w:pPr>
         <w:rPr>
-          <w:rFonts w:ascii="Kaiti SC Regular" w:eastAsia="Kaiti SC Regular" w:hAnsi="Kaiti SC Regular" w:cs="Times New Roman" w:hint="eastAsia"/>
+          <w:rFonts w:ascii="Kaiti SC Regular" w:eastAsia="Kaiti SC Regular" w:hAnsi="Kaiti SC Regular" w:cs="Times New Roman"/>
           <w:color w:val="3D464D"/>
           <w:shd w:val="clear" w:color="auto" w:fill="FFFFFF"/>
         </w:rPr>
@@ -1823,7 +2079,7 @@
     <w:p>
       <w:pPr>
         <w:rPr>
-          <w:rFonts w:ascii="宋体" w:eastAsia="宋体" w:hAnsi="宋体" w:cs="宋体" w:hint="eastAsia"/>
+          <w:rFonts w:ascii="宋体" w:eastAsia="宋体" w:hAnsi="宋体" w:cs="宋体"/>
           <w:lang w:eastAsia="zh-CN"/>
         </w:rPr>
       </w:pPr>
@@ -1889,7 +2145,7 @@
     <w:p>
       <w:pPr>
         <w:rPr>
-          <w:rFonts w:ascii="Kaiti SC Regular" w:eastAsia="Kaiti SC Regular" w:hAnsi="Kaiti SC Regular" w:cs="Times New Roman" w:hint="eastAsia"/>
+          <w:rFonts w:ascii="Kaiti SC Regular" w:eastAsia="Kaiti SC Regular" w:hAnsi="Kaiti SC Regular" w:cs="Times New Roman"/>
           <w:color w:val="3D464D"/>
           <w:shd w:val="clear" w:color="auto" w:fill="FFFFFF"/>
         </w:rPr>
@@ -1972,7 +2228,7 @@
     <w:p>
       <w:pPr>
         <w:rPr>
-          <w:rFonts w:ascii="Kaiti SC Regular" w:eastAsia="Kaiti SC Regular" w:hAnsi="Kaiti SC Regular" w:cs="Times New Roman" w:hint="eastAsia"/>
+          <w:rFonts w:ascii="Kaiti SC Regular" w:eastAsia="Kaiti SC Regular" w:hAnsi="Kaiti SC Regular" w:cs="Times New Roman"/>
           <w:color w:val="3D464D"/>
           <w:shd w:val="clear" w:color="auto" w:fill="FFFFFF"/>
         </w:rPr>
@@ -2046,7 +2302,7 @@
     <w:p>
       <w:pPr>
         <w:rPr>
-          <w:rFonts w:ascii="Kaiti SC Regular" w:eastAsia="Kaiti SC Regular" w:hAnsi="Kaiti SC Regular" w:cs="Times New Roman" w:hint="eastAsia"/>
+          <w:rFonts w:ascii="Kaiti SC Regular" w:eastAsia="Kaiti SC Regular" w:hAnsi="Kaiti SC Regular" w:cs="Times New Roman"/>
           <w:color w:val="3D464D"/>
           <w:shd w:val="clear" w:color="auto" w:fill="FFFFFF"/>
         </w:rPr>
@@ -2112,7 +2368,7 @@
     <w:p>
       <w:pPr>
         <w:rPr>
-          <w:rFonts w:ascii="Kaiti SC Regular" w:eastAsia="Kaiti SC Regular" w:hAnsi="Kaiti SC Regular" w:cs="Times New Roman" w:hint="eastAsia"/>
+          <w:rFonts w:ascii="Kaiti SC Regular" w:eastAsia="Kaiti SC Regular" w:hAnsi="Kaiti SC Regular" w:cs="Times New Roman"/>
           <w:color w:val="3D464D"/>
           <w:shd w:val="clear" w:color="auto" w:fill="FFFFFF"/>
         </w:rPr>
@@ -2145,7 +2401,7 @@
     <w:p>
       <w:pPr>
         <w:rPr>
-          <w:rFonts w:ascii="Kaiti SC Regular" w:eastAsia="Kaiti SC Regular" w:hAnsi="Kaiti SC Regular" w:cs="Times New Roman" w:hint="eastAsia"/>
+          <w:rFonts w:ascii="Kaiti SC Regular" w:eastAsia="Kaiti SC Regular" w:hAnsi="Kaiti SC Regular" w:cs="Times New Roman"/>
           <w:color w:val="3D464D"/>
           <w:shd w:val="clear" w:color="auto" w:fill="FFFFFF"/>
         </w:rPr>
@@ -2228,7 +2484,7 @@
     <w:p>
       <w:pPr>
         <w:rPr>
-          <w:rFonts w:ascii="Kaiti SC Regular" w:eastAsia="Kaiti SC Regular" w:hAnsi="Kaiti SC Regular" w:cs="Times New Roman" w:hint="eastAsia"/>
+          <w:rFonts w:ascii="Kaiti SC Regular" w:eastAsia="Kaiti SC Regular" w:hAnsi="Kaiti SC Regular" w:cs="Times New Roman"/>
           <w:color w:val="3D464D"/>
           <w:shd w:val="clear" w:color="auto" w:fill="FFFFFF"/>
         </w:rPr>
@@ -2253,7 +2509,7 @@
     <w:p>
       <w:pPr>
         <w:rPr>
-          <w:rFonts w:ascii="Kaiti SC Regular" w:eastAsia="Kaiti SC Regular" w:hAnsi="Kaiti SC Regular" w:cs="Times New Roman" w:hint="eastAsia"/>
+          <w:rFonts w:ascii="Kaiti SC Regular" w:eastAsia="Kaiti SC Regular" w:hAnsi="Kaiti SC Regular" w:cs="Times New Roman"/>
           <w:color w:val="3D464D"/>
           <w:shd w:val="clear" w:color="auto" w:fill="FFFFFF"/>
         </w:rPr>
@@ -2286,7 +2542,7 @@
     <w:p>
       <w:pPr>
         <w:rPr>
-          <w:rFonts w:ascii="Kaiti SC Regular" w:eastAsia="Kaiti SC Regular" w:hAnsi="Kaiti SC Regular" w:cs="Times New Roman" w:hint="eastAsia"/>
+          <w:rFonts w:ascii="Kaiti SC Regular" w:eastAsia="Kaiti SC Regular" w:hAnsi="Kaiti SC Regular" w:cs="Times New Roman"/>
           <w:color w:val="3D464D"/>
           <w:shd w:val="clear" w:color="auto" w:fill="FFFFFF"/>
         </w:rPr>
@@ -2303,7 +2559,7 @@
     <w:p>
       <w:pPr>
         <w:rPr>
-          <w:rFonts w:ascii="Kaiti SC Regular" w:eastAsia="Kaiti SC Regular" w:hAnsi="Kaiti SC Regular" w:cs="Times New Roman" w:hint="eastAsia"/>
+          <w:rFonts w:ascii="Kaiti SC Regular" w:eastAsia="Kaiti SC Regular" w:hAnsi="Kaiti SC Regular" w:cs="Times New Roman"/>
           <w:color w:val="3D464D"/>
           <w:shd w:val="clear" w:color="auto" w:fill="FFFFFF"/>
           <w:lang w:eastAsia="zh-CN"/>
@@ -2338,17 +2594,17 @@
     <w:p>
       <w:pPr>
         <w:rPr>
-          <w:rFonts w:ascii="Kaiti SC Regular" w:eastAsia="Kaiti SC Regular" w:hAnsi="Kaiti SC Regular" w:cs="Times New Roman" w:hint="eastAsia"/>
-          <w:color w:val="3D464D"/>
-          <w:shd w:val="clear" w:color="auto" w:fill="FFFFFF"/>
-          <w:lang w:eastAsia="zh-CN"/>
-        </w:rPr>
-      </w:pPr>
-    </w:p>
-    <w:p>
-      <w:pPr>
-        <w:rPr>
-          <w:rFonts w:ascii="Kaiti SC Regular" w:eastAsia="Kaiti SC Regular" w:hAnsi="Kaiti SC Regular" w:cs="Times New Roman" w:hint="eastAsia"/>
+          <w:rFonts w:ascii="Kaiti SC Regular" w:eastAsia="Kaiti SC Regular" w:hAnsi="Kaiti SC Regular" w:cs="Times New Roman"/>
+          <w:color w:val="3D464D"/>
+          <w:shd w:val="clear" w:color="auto" w:fill="FFFFFF"/>
+          <w:lang w:eastAsia="zh-CN"/>
+        </w:rPr>
+      </w:pPr>
+    </w:p>
+    <w:p>
+      <w:pPr>
+        <w:rPr>
+          <w:rFonts w:ascii="Kaiti SC Regular" w:eastAsia="Kaiti SC Regular" w:hAnsi="Kaiti SC Regular" w:cs="Times New Roman"/>
           <w:color w:val="3D464D"/>
           <w:shd w:val="clear" w:color="auto" w:fill="FFFFFF"/>
           <w:lang w:eastAsia="zh-CN"/>
@@ -2376,7 +2632,7 @@
     <w:p>
       <w:pPr>
         <w:rPr>
-          <w:rFonts w:ascii="Kaiti SC Regular" w:eastAsia="Kaiti SC Regular" w:hAnsi="Kaiti SC Regular" w:cs="Times New Roman" w:hint="eastAsia"/>
+          <w:rFonts w:ascii="Kaiti SC Regular" w:eastAsia="Kaiti SC Regular" w:hAnsi="Kaiti SC Regular" w:cs="Times New Roman"/>
           <w:color w:val="3D464D"/>
           <w:shd w:val="clear" w:color="auto" w:fill="FFFFFF"/>
           <w:lang w:eastAsia="zh-CN"/>
@@ -2413,55 +2669,55 @@
     <w:p>
       <w:pPr>
         <w:rPr>
+          <w:rFonts w:ascii="Kaiti SC Regular" w:eastAsia="Kaiti SC Regular" w:hAnsi="Kaiti SC Regular"/>
+          <w:b/>
+          <w:color w:val="3366FF"/>
+          <w:lang w:eastAsia="zh-CN"/>
+        </w:rPr>
+      </w:pPr>
+      <w:r>
+        <w:rPr>
           <w:rFonts w:ascii="Kaiti SC Regular" w:eastAsia="Kaiti SC Regular" w:hAnsi="Kaiti SC Regular" w:hint="eastAsia"/>
           <w:b/>
           <w:color w:val="3366FF"/>
           <w:lang w:eastAsia="zh-CN"/>
         </w:rPr>
-      </w:pPr>
+        <w:t>产品及服务</w:t>
+      </w:r>
+    </w:p>
+    <w:p>
+      <w:pPr>
+        <w:rPr>
+          <w:rFonts w:ascii="Kaiti SC Regular" w:eastAsia="Kaiti SC Regular" w:hAnsi="Kaiti SC Regular"/>
+          <w:lang w:eastAsia="zh-CN"/>
+        </w:rPr>
+      </w:pPr>
+      <w:r>
+        <w:rPr>
+          <w:rFonts w:ascii="Kaiti SC Regular" w:eastAsia="Kaiti SC Regular" w:hAnsi="Kaiti SC Regular"/>
+          <w:lang w:eastAsia="zh-CN"/>
+        </w:rPr>
+        <w:t xml:space="preserve">   </w:t>
+      </w:r>
       <w:r>
         <w:rPr>
           <w:rFonts w:ascii="Kaiti SC Regular" w:eastAsia="Kaiti SC Regular" w:hAnsi="Kaiti SC Regular" w:hint="eastAsia"/>
-          <w:b/>
-          <w:color w:val="3366FF"/>
-          <w:lang w:eastAsia="zh-CN"/>
-        </w:rPr>
-        <w:t>产品及服务</w:t>
-      </w:r>
-    </w:p>
-    <w:p>
-      <w:pPr>
+          <w:lang w:eastAsia="zh-CN"/>
+        </w:rPr>
+        <w:t>作为云通信平台，为开发者提供语音，视频，信息以及登录权限API</w:t>
+      </w:r>
+      <w:r>
         <w:rPr>
           <w:rFonts w:ascii="Kaiti SC Regular" w:eastAsia="Kaiti SC Regular" w:hAnsi="Kaiti SC Regular" w:hint="eastAsia"/>
           <w:lang w:eastAsia="zh-CN"/>
         </w:rPr>
-      </w:pPr>
-      <w:r>
+        <w:t>。</w:t>
+      </w:r>
+    </w:p>
+    <w:p>
+      <w:pPr>
         <w:rPr>
           <w:rFonts w:ascii="Kaiti SC Regular" w:eastAsia="Kaiti SC Regular" w:hAnsi="Kaiti SC Regular"/>
-          <w:lang w:eastAsia="zh-CN"/>
-        </w:rPr>
-        <w:t xml:space="preserve">   </w:t>
-      </w:r>
-      <w:r>
-        <w:rPr>
-          <w:rFonts w:ascii="Kaiti SC Regular" w:eastAsia="Kaiti SC Regular" w:hAnsi="Kaiti SC Regular" w:hint="eastAsia"/>
-          <w:lang w:eastAsia="zh-CN"/>
-        </w:rPr>
-        <w:t>作为云通信平台，为开发者提供语音，视频，信息以及登录权限API</w:t>
-      </w:r>
-      <w:r>
-        <w:rPr>
-          <w:rFonts w:ascii="Kaiti SC Regular" w:eastAsia="Kaiti SC Regular" w:hAnsi="Kaiti SC Regular" w:hint="eastAsia"/>
-          <w:lang w:eastAsia="zh-CN"/>
-        </w:rPr>
-        <w:t>。</w:t>
-      </w:r>
-    </w:p>
-    <w:p>
-      <w:pPr>
-        <w:rPr>
-          <w:rFonts w:ascii="Kaiti SC Regular" w:eastAsia="Kaiti SC Regular" w:hAnsi="Kaiti SC Regular" w:hint="eastAsia"/>
           <w:lang w:eastAsia="zh-CN"/>
         </w:rPr>
       </w:pPr>
@@ -2528,246 +2784,197 @@
     <w:p>
       <w:pPr>
         <w:rPr>
+          <w:rFonts w:ascii="宋体" w:eastAsia="宋体" w:hAnsi="宋体" w:cs="宋体"/>
+          <w:b/>
+          <w:color w:val="3366FF"/>
+          <w:lang w:eastAsia="zh-CN"/>
+        </w:rPr>
+      </w:pPr>
+      <w:r>
+        <w:rPr>
           <w:rFonts w:ascii="宋体" w:eastAsia="宋体" w:hAnsi="宋体" w:cs="宋体" w:hint="eastAsia"/>
           <w:b/>
           <w:color w:val="3366FF"/>
           <w:lang w:eastAsia="zh-CN"/>
         </w:rPr>
-      </w:pPr>
-      <w:r>
-        <w:rPr>
-          <w:rFonts w:ascii="宋体" w:eastAsia="宋体" w:hAnsi="宋体" w:cs="宋体" w:hint="eastAsia"/>
-          <w:b/>
-          <w:color w:val="3366FF"/>
-          <w:lang w:eastAsia="zh-CN"/>
-        </w:rPr>
         <w:t>客户资源</w:t>
       </w:r>
     </w:p>
     <w:p>
       <w:pPr>
         <w:rPr>
+          <w:rFonts w:ascii="Kaiti SC Regular" w:eastAsia="Kaiti SC Regular" w:hAnsi="Kaiti SC Regular"/>
+          <w:lang w:eastAsia="zh-CN"/>
+        </w:rPr>
+      </w:pPr>
+      <w:r>
+        <w:rPr>
           <w:rFonts w:ascii="Kaiti SC Regular" w:eastAsia="Kaiti SC Regular" w:hAnsi="Kaiti SC Regular" w:hint="eastAsia"/>
           <w:lang w:eastAsia="zh-CN"/>
         </w:rPr>
-      </w:pPr>
+        <w:t xml:space="preserve">     </w:t>
+      </w:r>
+      <w:r>
+        <w:rPr>
+          <w:rFonts w:ascii="Kaiti SC Regular" w:eastAsia="Kaiti SC Regular" w:hAnsi="Kaiti SC Regular"/>
+          <w:lang w:eastAsia="zh-CN"/>
+        </w:rPr>
+        <w:t>Twilio</w:t>
+      </w:r>
+      <w:r>
+        <w:rPr>
+          <w:rFonts w:ascii="Kaiti SC Regular" w:eastAsia="Kaiti SC Regular" w:hAnsi="Kaiti SC Regular"/>
+          <w:lang w:eastAsia="zh-CN"/>
+        </w:rPr>
+        <w:t>公司截至</w:t>
+      </w:r>
       <w:r>
         <w:rPr>
           <w:rFonts w:ascii="Kaiti SC Regular" w:eastAsia="Kaiti SC Regular" w:hAnsi="Kaiti SC Regular" w:hint="eastAsia"/>
           <w:lang w:eastAsia="zh-CN"/>
         </w:rPr>
-        <w:t xml:space="preserve">     </w:t>
+        <w:t>2016</w:t>
       </w:r>
       <w:r>
         <w:rPr>
           <w:rFonts w:ascii="Kaiti SC Regular" w:eastAsia="Kaiti SC Regular" w:hAnsi="Kaiti SC Regular"/>
           <w:lang w:eastAsia="zh-CN"/>
         </w:rPr>
-        <w:t>Twilio</w:t>
+        <w:t>年3月底拥有超过28000</w:t>
       </w:r>
       <w:r>
         <w:rPr>
           <w:rFonts w:ascii="Kaiti SC Regular" w:eastAsia="Kaiti SC Regular" w:hAnsi="Kaiti SC Regular"/>
           <w:lang w:eastAsia="zh-CN"/>
         </w:rPr>
-        <w:t>公司截至</w:t>
+        <w:t>家活跃客户，其中包括</w:t>
+      </w:r>
+      <w:r>
+        <w:rPr>
+          <w:rFonts w:ascii="Kaiti SC Regular" w:eastAsia="Kaiti SC Regular" w:hAnsi="Kaiti SC Regular"/>
+          <w:lang w:eastAsia="zh-CN"/>
+        </w:rPr>
+        <w:t>Box、连锁百货公司Nordstrom</w:t>
       </w:r>
       <w:r>
         <w:rPr>
           <w:rFonts w:ascii="Kaiti SC Regular" w:eastAsia="Kaiti SC Regular" w:hAnsi="Kaiti SC Regular" w:hint="eastAsia"/>
           <w:lang w:eastAsia="zh-CN"/>
         </w:rPr>
-        <w:t>2016</w:t>
+        <w:t xml:space="preserve">, </w:t>
       </w:r>
       <w:r>
         <w:rPr>
           <w:rFonts w:ascii="Kaiti SC Regular" w:eastAsia="Kaiti SC Regular" w:hAnsi="Kaiti SC Regular"/>
           <w:lang w:eastAsia="zh-CN"/>
         </w:rPr>
-        <w:t>年3月底拥有超过28000</w:t>
-      </w:r>
-      <w:r>
+        <w:t>Uber</w:t>
+      </w:r>
+      <w:r>
+        <w:rPr>
+          <w:rFonts w:ascii="Kaiti SC Regular" w:eastAsia="Kaiti SC Regular" w:hAnsi="Kaiti SC Regular" w:hint="eastAsia"/>
+          <w:lang w:eastAsia="zh-CN"/>
+        </w:rPr>
+        <w:t>,</w:t>
+      </w:r>
+      <w:r>
+        <w:rPr>
+          <w:rFonts w:ascii="Kaiti SC Regular" w:eastAsia="Kaiti SC Regular" w:hAnsi="Kaiti SC Regular" w:hint="eastAsia"/>
+          <w:lang w:eastAsia="zh-CN"/>
+        </w:rPr>
+        <w:t xml:space="preserve"> </w:t>
+      </w:r>
+      <w:r>
+        <w:rPr>
+          <w:rFonts w:ascii="Kaiti SC Regular" w:eastAsia="Kaiti SC Regular" w:hAnsi="Kaiti SC Regular" w:hint="eastAsia"/>
+          <w:lang w:eastAsia="zh-CN"/>
+        </w:rPr>
+        <w:t>可口可乐， aribnb, hulu, EMC, Dell等</w:t>
+      </w:r>
+    </w:p>
+    <w:p>
+      <w:pPr>
         <w:rPr>
           <w:rFonts w:ascii="Kaiti SC Regular" w:eastAsia="Kaiti SC Regular" w:hAnsi="Kaiti SC Regular"/>
           <w:lang w:eastAsia="zh-CN"/>
         </w:rPr>
-        <w:t>家活跃客户，其中包括</w:t>
+      </w:pPr>
+      <w:r>
+        <w:rPr>
+          <w:rFonts w:ascii="Kaiti SC Regular" w:eastAsia="Kaiti SC Regular" w:hAnsi="Kaiti SC Regular" w:hint="eastAsia"/>
+          <w:lang w:eastAsia="zh-CN"/>
+        </w:rPr>
+        <w:t xml:space="preserve">    其中whatsapp：</w:t>
       </w:r>
       <w:r>
         <w:rPr>
           <w:rFonts w:ascii="Kaiti SC Regular" w:eastAsia="Kaiti SC Regular" w:hAnsi="Kaiti SC Regular"/>
           <w:lang w:eastAsia="zh-CN"/>
         </w:rPr>
-        <w:t>Box、连锁百货公司Nordstrom</w:t>
+        <w:t xml:space="preserve"> </w:t>
       </w:r>
       <w:r>
         <w:rPr>
           <w:rFonts w:ascii="Kaiti SC Regular" w:eastAsia="Kaiti SC Regular" w:hAnsi="Kaiti SC Regular" w:hint="eastAsia"/>
           <w:lang w:eastAsia="zh-CN"/>
         </w:rPr>
-        <w:t xml:space="preserve">, </w:t>
+        <w:t>2013~2015年，三年</w:t>
       </w:r>
       <w:r>
         <w:rPr>
           <w:rFonts w:ascii="Kaiti SC Regular" w:eastAsia="Kaiti SC Regular" w:hAnsi="Kaiti SC Regular"/>
           <w:lang w:eastAsia="zh-CN"/>
         </w:rPr>
-        <w:t>Uber</w:t>
+        <w:t>营收</w:t>
       </w:r>
       <w:r>
         <w:rPr>
           <w:rFonts w:ascii="Kaiti SC Regular" w:eastAsia="Kaiti SC Regular" w:hAnsi="Kaiti SC Regular" w:hint="eastAsia"/>
           <w:lang w:eastAsia="zh-CN"/>
         </w:rPr>
-        <w:t>,</w:t>
+        <w:t>分别占</w:t>
+      </w:r>
+      <w:r>
+        <w:rPr>
+          <w:rFonts w:ascii="Kaiti SC Regular" w:eastAsia="Kaiti SC Regular" w:hAnsi="Kaiti SC Regular"/>
+          <w:lang w:eastAsia="zh-CN"/>
+        </w:rPr>
+        <w:t>1</w:t>
       </w:r>
       <w:r>
         <w:rPr>
           <w:rFonts w:ascii="Kaiti SC Regular" w:eastAsia="Kaiti SC Regular" w:hAnsi="Kaiti SC Regular" w:hint="eastAsia"/>
           <w:lang w:eastAsia="zh-CN"/>
         </w:rPr>
-        <w:t xml:space="preserve"> </w:t>
+        <w:t>1</w:t>
+      </w:r>
+      <w:r>
+        <w:rPr>
+          <w:rFonts w:ascii="Kaiti SC Regular" w:eastAsia="Kaiti SC Regular" w:hAnsi="Kaiti SC Regular"/>
+          <w:lang w:eastAsia="zh-CN"/>
+        </w:rPr>
+        <w:t>%</w:t>
       </w:r>
       <w:r>
         <w:rPr>
           <w:rFonts w:ascii="Kaiti SC Regular" w:eastAsia="Kaiti SC Regular" w:hAnsi="Kaiti SC Regular" w:hint="eastAsia"/>
           <w:lang w:eastAsia="zh-CN"/>
         </w:rPr>
-        <w:t>可口可乐， aribnb,</w:t>
-      </w:r>
-      <w:r>
-        <w:rPr>
-          <w:rFonts w:ascii="Kaiti SC Regular" w:eastAsia="Kaiti SC Regular" w:hAnsi="Kaiti SC Regular" w:hint="eastAsia"/>
-          <w:lang w:eastAsia="zh-CN"/>
-        </w:rPr>
-        <w:t xml:space="preserve"> </w:t>
-      </w:r>
-      <w:r>
-        <w:rPr>
-          <w:rFonts w:ascii="Kaiti SC Regular" w:eastAsia="Kaiti SC Regular" w:hAnsi="Kaiti SC Regular" w:hint="eastAsia"/>
-          <w:lang w:eastAsia="zh-CN"/>
-        </w:rPr>
-        <w:t>hulu,</w:t>
-      </w:r>
-      <w:r>
-        <w:rPr>
-          <w:rFonts w:ascii="Kaiti SC Regular" w:eastAsia="Kaiti SC Regular" w:hAnsi="Kaiti SC Regular" w:hint="eastAsia"/>
-          <w:lang w:eastAsia="zh-CN"/>
-        </w:rPr>
-        <w:t xml:space="preserve"> </w:t>
-      </w:r>
-      <w:r>
-        <w:rPr>
-          <w:rFonts w:ascii="Kaiti SC Regular" w:eastAsia="Kaiti SC Regular" w:hAnsi="Kaiti SC Regular" w:hint="eastAsia"/>
-          <w:lang w:eastAsia="zh-CN"/>
-        </w:rPr>
-        <w:t>EMC,</w:t>
-      </w:r>
-      <w:r>
-        <w:rPr>
-          <w:rFonts w:ascii="Kaiti SC Regular" w:eastAsia="Kaiti SC Regular" w:hAnsi="Kaiti SC Regular" w:hint="eastAsia"/>
-          <w:lang w:eastAsia="zh-CN"/>
-        </w:rPr>
-        <w:t xml:space="preserve"> </w:t>
-      </w:r>
-      <w:r>
-        <w:rPr>
-          <w:rFonts w:ascii="Kaiti SC Regular" w:eastAsia="Kaiti SC Regular" w:hAnsi="Kaiti SC Regular" w:hint="eastAsia"/>
-          <w:lang w:eastAsia="zh-CN"/>
-        </w:rPr>
-        <w:t>Dell</w:t>
-      </w:r>
-      <w:r>
-        <w:rPr>
-          <w:rFonts w:ascii="Kaiti SC Regular" w:eastAsia="Kaiti SC Regular" w:hAnsi="Kaiti SC Regular" w:hint="eastAsia"/>
-          <w:lang w:eastAsia="zh-CN"/>
-        </w:rPr>
-        <w:t>等</w:t>
-      </w:r>
-    </w:p>
-    <w:p>
-      <w:pPr>
-        <w:rPr>
-          <w:rFonts w:ascii="Kaiti SC Regular" w:eastAsia="Kaiti SC Regular" w:hAnsi="Kaiti SC Regular" w:hint="eastAsia"/>
-          <w:lang w:eastAsia="zh-CN"/>
-        </w:rPr>
-      </w:pPr>
-      <w:r>
-        <w:rPr>
-          <w:rFonts w:ascii="Kaiti SC Regular" w:eastAsia="Kaiti SC Regular" w:hAnsi="Kaiti SC Regular" w:hint="eastAsia"/>
-          <w:lang w:eastAsia="zh-CN"/>
-        </w:rPr>
-        <w:t xml:space="preserve">    其中whatsapp：</w:t>
-      </w:r>
-      <w:r>
-        <w:rPr>
-          <w:rFonts w:ascii="Kaiti SC Regular" w:eastAsia="Kaiti SC Regular" w:hAnsi="Kaiti SC Regular"/>
-          <w:lang w:eastAsia="zh-CN"/>
-        </w:rPr>
-        <w:t xml:space="preserve"> </w:t>
-      </w:r>
-      <w:r>
-        <w:rPr>
-          <w:rFonts w:ascii="Kaiti SC Regular" w:eastAsia="Kaiti SC Regular" w:hAnsi="Kaiti SC Regular" w:hint="eastAsia"/>
-          <w:lang w:eastAsia="zh-CN"/>
-        </w:rPr>
-        <w:t>2013~2015年，三年</w:t>
-      </w:r>
-      <w:r>
-        <w:rPr>
-          <w:rFonts w:ascii="Kaiti SC Regular" w:eastAsia="Kaiti SC Regular" w:hAnsi="Kaiti SC Regular"/>
-          <w:lang w:eastAsia="zh-CN"/>
-        </w:rPr>
-        <w:t>营收</w:t>
-      </w:r>
-      <w:r>
-        <w:rPr>
-          <w:rFonts w:ascii="Kaiti SC Regular" w:eastAsia="Kaiti SC Regular" w:hAnsi="Kaiti SC Regular" w:hint="eastAsia"/>
-          <w:lang w:eastAsia="zh-CN"/>
-        </w:rPr>
-        <w:t>分别占</w:t>
-      </w:r>
-      <w:r>
-        <w:rPr>
-          <w:rFonts w:ascii="Kaiti SC Regular" w:eastAsia="Kaiti SC Regular" w:hAnsi="Kaiti SC Regular"/>
-          <w:lang w:eastAsia="zh-CN"/>
-        </w:rPr>
-        <w:t>1</w:t>
-      </w:r>
-      <w:r>
-        <w:rPr>
-          <w:rFonts w:ascii="Kaiti SC Regular" w:eastAsia="Kaiti SC Regular" w:hAnsi="Kaiti SC Regular" w:hint="eastAsia"/>
-          <w:lang w:eastAsia="zh-CN"/>
-        </w:rPr>
-        <w:t>1</w:t>
-      </w:r>
-      <w:r>
-        <w:rPr>
-          <w:rFonts w:ascii="Kaiti SC Regular" w:eastAsia="Kaiti SC Regular" w:hAnsi="Kaiti SC Regular"/>
-          <w:lang w:eastAsia="zh-CN"/>
-        </w:rPr>
-        <w:t>%</w:t>
-      </w:r>
-      <w:r>
-        <w:rPr>
-          <w:rFonts w:ascii="Kaiti SC Regular" w:eastAsia="Kaiti SC Regular" w:hAnsi="Kaiti SC Regular" w:hint="eastAsia"/>
-          <w:lang w:eastAsia="zh-CN"/>
-        </w:rPr>
         <w:t>， 13%，17%，对这家巨头的以来这也是其未来发展的风险。</w:t>
       </w:r>
     </w:p>
     <w:p>
       <w:pPr>
         <w:rPr>
-          <w:rFonts w:ascii="宋体" w:eastAsia="宋体" w:hAnsi="宋体" w:cs="宋体" w:hint="eastAsia"/>
-          <w:lang w:eastAsia="zh-CN"/>
-        </w:rPr>
-      </w:pPr>
-    </w:p>
-    <w:p>
-      <w:pPr>
-        <w:rPr>
-          <w:rFonts w:ascii="Kaiti SC Regular" w:eastAsia="Kaiti SC Regular" w:hAnsi="Kaiti SC Regular" w:cs="Times New Roman" w:hint="eastAsia"/>
+          <w:rFonts w:ascii="宋体" w:eastAsia="宋体" w:hAnsi="宋体" w:cs="宋体"/>
+          <w:lang w:eastAsia="zh-CN"/>
+        </w:rPr>
+      </w:pPr>
+    </w:p>
+    <w:p>
+      <w:pPr>
+        <w:rPr>
+          <w:rFonts w:ascii="Kaiti SC Regular" w:eastAsia="Kaiti SC Regular" w:hAnsi="Kaiti SC Regular" w:cs="Times New Roman"/>
           <w:b/>
           <w:color w:val="3366FF"/>
           <w:shd w:val="clear" w:color="auto" w:fill="FFFFFF"/>
@@ -2792,7 +2999,7 @@
           <w:numId w:val="1"/>
         </w:numPr>
         <w:rPr>
-          <w:rFonts w:ascii="Kaiti SC Regular" w:eastAsia="Kaiti SC Regular" w:hAnsi="Kaiti SC Regular" w:cs="Times New Roman" w:hint="eastAsia"/>
+          <w:rFonts w:ascii="Kaiti SC Regular" w:eastAsia="Kaiti SC Regular" w:hAnsi="Kaiti SC Regular" w:cs="Times New Roman"/>
           <w:color w:val="3D464D"/>
           <w:shd w:val="clear" w:color="auto" w:fill="FFFFFF"/>
           <w:lang w:eastAsia="zh-CN"/>
@@ -2860,13 +3067,15 @@
           <w:numId w:val="1"/>
         </w:numPr>
         <w:rPr>
-          <w:rFonts w:ascii="Kaiti SC Regular" w:eastAsia="Kaiti SC Regular" w:hAnsi="Kaiti SC Regular" w:cs="Times New Roman" w:hint="eastAsia"/>
-          <w:lang w:eastAsia="zh-CN"/>
-        </w:rPr>
-      </w:pPr>
-      <w:r>
-        <w:rPr>
-          <w:rFonts w:ascii="Kaiti SC Regular" w:eastAsia="Kaiti SC Regular" w:hAnsi="Kaiti SC Regular" w:cs="Times New Roman"/>
+          <w:rFonts w:ascii="Kaiti SC Regular" w:eastAsia="Kaiti SC Regular" w:hAnsi="Kaiti SC Regular" w:cs="Times New Roman"/>
+          <w:lang w:eastAsia="zh-CN"/>
+        </w:rPr>
+      </w:pPr>
+      <w:r>
+        <w:rPr>
+          <w:rFonts w:ascii="Kaiti SC Regular" w:eastAsia="Kaiti SC Regular" w:hAnsi="Kaiti SC Regular" w:cs="Times New Roman"/>
+          <w:color w:val="3D464D"/>
+          <w:shd w:val="clear" w:color="auto" w:fill="FFFFFF"/>
           <w:lang w:eastAsia="zh-CN"/>
         </w:rPr>
         <w:t>P</w:t>
@@ -2874,9 +3083,22 @@
       <w:r>
         <w:rPr>
           <w:rFonts w:ascii="Kaiti SC Regular" w:eastAsia="Kaiti SC Regular" w:hAnsi="Kaiti SC Regular" w:cs="Times New Roman" w:hint="eastAsia"/>
-          <w:lang w:eastAsia="zh-CN"/>
-        </w:rPr>
-        <w:t>rivio</w:t>
+          <w:color w:val="3D464D"/>
+          <w:shd w:val="clear" w:color="auto" w:fill="FFFFFF"/>
+          <w:lang w:eastAsia="zh-CN"/>
+        </w:rPr>
+        <w:t>l</w:t>
+      </w:r>
+      <w:bookmarkStart w:id="4" w:name="_GoBack"/>
+      <w:bookmarkEnd w:id="4"/>
+      <w:r>
+        <w:rPr>
+          <w:rFonts w:ascii="Kaiti SC Regular" w:eastAsia="Kaiti SC Regular" w:hAnsi="Kaiti SC Regular" w:cs="Times New Roman" w:hint="eastAsia"/>
+          <w:color w:val="3D464D"/>
+          <w:shd w:val="clear" w:color="auto" w:fill="FFFFFF"/>
+          <w:lang w:eastAsia="zh-CN"/>
+        </w:rPr>
+        <w:t>ivio</w:t>
       </w:r>
     </w:p>
     <w:p>
@@ -2887,7 +3109,7 @@
           <w:numId w:val="1"/>
         </w:numPr>
         <w:rPr>
-          <w:rFonts w:ascii="Kaiti SC Regular" w:eastAsia="Kaiti SC Regular" w:hAnsi="Kaiti SC Regular" w:cs="Times New Roman" w:hint="eastAsia"/>
+          <w:rFonts w:ascii="Kaiti SC Regular" w:eastAsia="Kaiti SC Regular" w:hAnsi="Kaiti SC Regular" w:cs="Times New Roman"/>
           <w:lang w:eastAsia="zh-CN"/>
         </w:rPr>
       </w:pPr>
@@ -2907,30 +3129,96 @@
           <w:numId w:val="1"/>
         </w:numPr>
         <w:rPr>
-          <w:rFonts w:ascii="Kaiti SC Regular" w:eastAsia="Kaiti SC Regular" w:hAnsi="Kaiti SC Regular" w:cs="Times New Roman" w:hint="eastAsia"/>
-          <w:lang w:eastAsia="zh-CN"/>
-        </w:rPr>
-      </w:pPr>
-    </w:p>
-    <w:p>
-      <w:pPr>
-        <w:rPr>
-          <w:rFonts w:ascii="宋体" w:eastAsia="宋体" w:hAnsi="宋体" w:cs="宋体" w:hint="eastAsia"/>
-          <w:lang w:eastAsia="zh-CN"/>
-        </w:rPr>
-      </w:pPr>
-      <w:bookmarkStart w:id="3" w:name="_GoBack"/>
-      <w:bookmarkEnd w:id="3"/>
-    </w:p>
-    <w:p>
-      <w:pPr>
+          <w:rFonts w:ascii="Kaiti SC Regular" w:eastAsia="Kaiti SC Regular" w:hAnsi="Kaiti SC Regular" w:cs="Times New Roman"/>
+          <w:lang w:eastAsia="zh-CN"/>
+        </w:rPr>
+      </w:pPr>
+    </w:p>
+    <w:p>
+      <w:pPr>
+        <w:rPr>
+          <w:rFonts w:ascii="宋体" w:eastAsia="宋体" w:hAnsi="宋体" w:cs="宋体"/>
+          <w:lang w:eastAsia="zh-CN"/>
+        </w:rPr>
+      </w:pPr>
+    </w:p>
+    <w:p>
+      <w:pPr>
+        <w:rPr>
+          <w:rFonts w:ascii="宋体" w:eastAsia="宋体" w:hAnsi="宋体" w:cs="宋体"/>
+          <w:b/>
+          <w:color w:val="3366FF"/>
+          <w:lang w:eastAsia="zh-CN"/>
+        </w:rPr>
+      </w:pPr>
+      <w:r>
         <w:rPr>
           <w:rFonts w:ascii="宋体" w:eastAsia="宋体" w:hAnsi="宋体" w:cs="宋体" w:hint="eastAsia"/>
           <w:b/>
           <w:color w:val="3366FF"/>
           <w:lang w:eastAsia="zh-CN"/>
         </w:rPr>
-      </w:pPr>
+        <w:t>关于未来发展的风险</w:t>
+      </w:r>
+    </w:p>
+    <w:p>
+      <w:pPr>
+        <w:rPr>
+          <w:rFonts w:ascii="宋体" w:eastAsia="宋体" w:hAnsi="宋体" w:cs="宋体"/>
+          <w:lang w:eastAsia="zh-CN"/>
+        </w:rPr>
+      </w:pPr>
+    </w:p>
+    <w:p>
+      <w:pPr>
+        <w:rPr>
+          <w:rFonts w:ascii="Kaiti SC Regular" w:eastAsia="Kaiti SC Regular" w:hAnsi="Kaiti SC Regular" w:cs="Times New Roman"/>
+          <w:color w:val="3D464D"/>
+          <w:shd w:val="clear" w:color="auto" w:fill="FFFFFF"/>
+          <w:lang w:eastAsia="zh-CN"/>
+        </w:rPr>
+      </w:pPr>
+      <w:r>
+        <w:rPr>
+          <w:rFonts w:ascii="Kaiti SC Regular" w:eastAsia="Kaiti SC Regular" w:hAnsi="Kaiti SC Regular" w:cs="Times New Roman" w:hint="eastAsia"/>
+          <w:color w:val="3D464D"/>
+          <w:shd w:val="clear" w:color="auto" w:fill="FFFFFF"/>
+          <w:lang w:eastAsia="zh-CN"/>
+        </w:rPr>
+        <w:t xml:space="preserve">    </w:t>
+      </w:r>
+      <w:r>
+        <w:rPr>
+          <w:rFonts w:ascii="Kaiti SC Regular" w:eastAsia="Kaiti SC Regular" w:hAnsi="Kaiti SC Regular" w:cs="Times New Roman"/>
+          <w:color w:val="3D464D"/>
+          <w:shd w:val="clear" w:color="auto" w:fill="FFFFFF"/>
+          <w:lang w:eastAsia="zh-CN"/>
+        </w:rPr>
+        <w:t>巨头客户还不太可能弃用云通讯供应商的服务。但长期而言，巨头有可能转而自主开发替代功能，甚至将这些功能开放给其他应用，从而成为云通讯供应商的竞争对手。在这样的趋势中，Twilio 未来的发展关键包括两方面：依靠技术创新，发掘并满足更多潜在市场需求</w:t>
+      </w:r>
+    </w:p>
+    <w:p>
+      <w:pPr>
+        <w:rPr>
+          <w:rFonts w:ascii="Kaiti SC Regular" w:eastAsia="Kaiti SC Regular" w:hAnsi="Kaiti SC Regular" w:cs="Times New Roman"/>
+          <w:color w:val="3D464D"/>
+          <w:shd w:val="clear" w:color="auto" w:fill="FFFFFF"/>
+          <w:lang w:eastAsia="zh-CN"/>
+        </w:rPr>
+      </w:pPr>
+    </w:p>
+    <w:p>
+      <w:pPr>
+        <w:rPr>
+          <w:lang w:eastAsia="zh-CN"/>
+        </w:rPr>
+      </w:pPr>
+      <w:r>
+        <w:rPr>
+          <w:lang w:eastAsia="zh-CN"/>
+        </w:rPr>
+        <w:br w:type="page"/>
+      </w:r>
       <w:r>
         <w:rPr>
           <w:rFonts w:ascii="宋体" w:eastAsia="宋体" w:hAnsi="宋体" w:cs="宋体" w:hint="eastAsia"/>
@@ -2938,67 +3226,7 @@
           <w:color w:val="3366FF"/>
           <w:lang w:eastAsia="zh-CN"/>
         </w:rPr>
-        <w:t>关于未来发展的风险</w:t>
-      </w:r>
-    </w:p>
-    <w:p>
-      <w:pPr>
-        <w:rPr>
-          <w:rFonts w:ascii="宋体" w:eastAsia="宋体" w:hAnsi="宋体" w:cs="宋体" w:hint="eastAsia"/>
-          <w:lang w:eastAsia="zh-CN"/>
-        </w:rPr>
-      </w:pPr>
-    </w:p>
-    <w:p>
-      <w:pPr>
-        <w:rPr>
-          <w:rFonts w:ascii="Kaiti SC Regular" w:eastAsia="Kaiti SC Regular" w:hAnsi="Kaiti SC Regular" w:cs="Times New Roman"/>
-          <w:color w:val="3D464D"/>
-          <w:shd w:val="clear" w:color="auto" w:fill="FFFFFF"/>
-          <w:lang w:eastAsia="zh-CN"/>
-        </w:rPr>
-      </w:pPr>
-      <w:r>
-        <w:rPr>
-          <w:rFonts w:ascii="Kaiti SC Regular" w:eastAsia="Kaiti SC Regular" w:hAnsi="Kaiti SC Regular" w:cs="Times New Roman" w:hint="eastAsia"/>
-          <w:color w:val="3D464D"/>
-          <w:shd w:val="clear" w:color="auto" w:fill="FFFFFF"/>
-          <w:lang w:eastAsia="zh-CN"/>
-        </w:rPr>
-        <w:t xml:space="preserve">    </w:t>
-      </w:r>
-      <w:r>
-        <w:rPr>
-          <w:rFonts w:ascii="Kaiti SC Regular" w:eastAsia="Kaiti SC Regular" w:hAnsi="Kaiti SC Regular" w:cs="Times New Roman"/>
-          <w:color w:val="3D464D"/>
-          <w:shd w:val="clear" w:color="auto" w:fill="FFFFFF"/>
-          <w:lang w:eastAsia="zh-CN"/>
-        </w:rPr>
-        <w:t>巨头客户还不太可能弃用云通讯供应商的服务。但长期而言，巨头有可能转而自主开发替代功能，甚至将这些功能开放给其他应用，从而成为云通讯供应商的竞争对手。在这样的趋势中，Twilio 未来的发展关键包括两方面：依靠技术创新，发掘并满足更多潜在市场需求</w:t>
-      </w:r>
-    </w:p>
-    <w:p>
-      <w:pPr>
-        <w:rPr>
-          <w:rFonts w:ascii="Kaiti SC Regular" w:eastAsia="Kaiti SC Regular" w:hAnsi="Kaiti SC Regular" w:cs="Times New Roman" w:hint="eastAsia"/>
-          <w:color w:val="3D464D"/>
-          <w:shd w:val="clear" w:color="auto" w:fill="FFFFFF"/>
-          <w:lang w:eastAsia="zh-CN"/>
-        </w:rPr>
-      </w:pPr>
-    </w:p>
-    <w:p>
-      <w:pPr>
-        <w:rPr>
-          <w:rFonts w:hint="eastAsia"/>
-          <w:lang w:eastAsia="zh-CN"/>
-        </w:rPr>
-      </w:pPr>
-      <w:r>
-        <w:rPr>
-          <w:lang w:eastAsia="zh-CN"/>
-        </w:rPr>
-        <w:br w:type="page"/>
+        <w:t>参考</w:t>
       </w:r>
       <w:r>
         <w:rPr>
@@ -3007,22 +3235,13 @@
           <w:color w:val="3366FF"/>
           <w:lang w:eastAsia="zh-CN"/>
         </w:rPr>
-        <w:t>参考</w:t>
-      </w:r>
-      <w:r>
-        <w:rPr>
-          <w:rFonts w:ascii="宋体" w:eastAsia="宋体" w:hAnsi="宋体" w:cs="宋体" w:hint="eastAsia"/>
-          <w:b/>
-          <w:color w:val="3366FF"/>
-          <w:lang w:eastAsia="zh-CN"/>
-        </w:rPr>
         <w:t>链接</w:t>
       </w:r>
     </w:p>
     <w:p>
       <w:pPr>
         <w:rPr>
-          <w:rFonts w:ascii="宋体" w:eastAsia="宋体" w:hAnsi="宋体" w:cs="宋体" w:hint="eastAsia"/>
+          <w:rFonts w:ascii="宋体" w:eastAsia="宋体" w:hAnsi="宋体" w:cs="宋体"/>
           <w:lang w:eastAsia="zh-CN"/>
         </w:rPr>
       </w:pPr>
@@ -3047,7 +3266,7 @@
     <w:p>
       <w:pPr>
         <w:rPr>
-          <w:rFonts w:ascii="宋体" w:eastAsia="宋体" w:hAnsi="宋体" w:cs="宋体" w:hint="eastAsia"/>
+          <w:rFonts w:ascii="宋体" w:eastAsia="宋体" w:hAnsi="宋体" w:cs="宋体"/>
           <w:lang w:eastAsia="zh-CN"/>
         </w:rPr>
       </w:pPr>
@@ -3072,7 +3291,7 @@
     <w:p>
       <w:pPr>
         <w:rPr>
-          <w:rFonts w:ascii="宋体" w:eastAsia="宋体" w:hAnsi="宋体" w:cs="宋体" w:hint="eastAsia"/>
+          <w:rFonts w:ascii="宋体" w:eastAsia="宋体" w:hAnsi="宋体" w:cs="宋体"/>
           <w:lang w:eastAsia="zh-CN"/>
         </w:rPr>
       </w:pPr>
@@ -3097,7 +3316,7 @@
     <w:p>
       <w:pPr>
         <w:rPr>
-          <w:rFonts w:ascii="宋体" w:eastAsia="宋体" w:hAnsi="宋体" w:cs="宋体" w:hint="eastAsia"/>
+          <w:rFonts w:ascii="宋体" w:eastAsia="宋体" w:hAnsi="宋体" w:cs="宋体"/>
           <w:lang w:eastAsia="zh-CN"/>
         </w:rPr>
       </w:pPr>
@@ -3122,7 +3341,7 @@
     <w:p>
       <w:pPr>
         <w:rPr>
-          <w:rFonts w:ascii="宋体" w:eastAsia="宋体" w:hAnsi="宋体" w:cs="宋体" w:hint="eastAsia"/>
+          <w:rFonts w:ascii="宋体" w:eastAsia="宋体" w:hAnsi="宋体" w:cs="宋体"/>
           <w:lang w:eastAsia="zh-CN"/>
         </w:rPr>
       </w:pPr>
@@ -3147,7 +3366,7 @@
     <w:p>
       <w:pPr>
         <w:rPr>
-          <w:rFonts w:ascii="宋体" w:eastAsia="宋体" w:hAnsi="宋体" w:cs="宋体" w:hint="eastAsia"/>
+          <w:rFonts w:ascii="宋体" w:eastAsia="宋体" w:hAnsi="宋体" w:cs="宋体"/>
           <w:lang w:eastAsia="zh-CN"/>
         </w:rPr>
       </w:pPr>
@@ -3182,7 +3401,7 @@
     <w:p>
       <w:pPr>
         <w:rPr>
-          <w:rFonts w:ascii="宋体" w:eastAsia="宋体" w:hAnsi="宋体" w:cs="宋体" w:hint="eastAsia"/>
+          <w:rFonts w:ascii="宋体" w:eastAsia="宋体" w:hAnsi="宋体" w:cs="宋体"/>
           <w:lang w:eastAsia="zh-CN"/>
         </w:rPr>
       </w:pPr>
@@ -3200,30 +3419,14 @@
             <w:rFonts w:ascii="宋体" w:eastAsia="宋体" w:hAnsi="宋体" w:cs="宋体"/>
             <w:lang w:eastAsia="zh-CN"/>
           </w:rPr>
-          <w:t>http://36kr.com/p/5049072.</w:t>
-        </w:r>
-        <w:r>
-          <w:rPr>
-            <w:rStyle w:val="Hyperlink"/>
-            <w:rFonts w:ascii="宋体" w:eastAsia="宋体" w:hAnsi="宋体" w:cs="宋体"/>
-            <w:lang w:eastAsia="zh-CN"/>
-          </w:rPr>
-          <w:t>h</w:t>
-        </w:r>
-        <w:r>
-          <w:rPr>
-            <w:rStyle w:val="Hyperlink"/>
-            <w:rFonts w:ascii="宋体" w:eastAsia="宋体" w:hAnsi="宋体" w:cs="宋体"/>
-            <w:lang w:eastAsia="zh-CN"/>
-          </w:rPr>
-          <w:t>tml</w:t>
+          <w:t>http://36kr.com/p/5049072.html</w:t>
         </w:r>
       </w:hyperlink>
     </w:p>
     <w:p>
       <w:pPr>
         <w:rPr>
-          <w:rFonts w:ascii="宋体" w:eastAsia="宋体" w:hAnsi="宋体" w:cs="宋体" w:hint="eastAsia"/>
+          <w:rFonts w:ascii="宋体" w:eastAsia="宋体" w:hAnsi="宋体" w:cs="宋体"/>
           <w:lang w:eastAsia="zh-CN"/>
         </w:rPr>
       </w:pPr>
@@ -3248,7 +3451,7 @@
     <w:p>
       <w:pPr>
         <w:rPr>
-          <w:rFonts w:ascii="宋体" w:eastAsia="宋体" w:hAnsi="宋体" w:cs="宋体" w:hint="eastAsia"/>
+          <w:rFonts w:ascii="宋体" w:eastAsia="宋体" w:hAnsi="宋体" w:cs="宋体"/>
           <w:lang w:eastAsia="zh-CN"/>
         </w:rPr>
       </w:pPr>
@@ -3273,7 +3476,7 @@
     <w:p>
       <w:pPr>
         <w:rPr>
-          <w:rFonts w:ascii="宋体" w:eastAsia="宋体" w:hAnsi="宋体" w:cs="宋体" w:hint="eastAsia"/>
+          <w:rFonts w:ascii="宋体" w:eastAsia="宋体" w:hAnsi="宋体" w:cs="宋体"/>
           <w:lang w:eastAsia="zh-CN"/>
         </w:rPr>
       </w:pPr>
@@ -3305,31 +3508,461 @@
     <w:p>
       <w:pPr>
         <w:rPr>
+          <w:rFonts w:ascii="宋体" w:eastAsia="宋体" w:hAnsi="宋体" w:cs="宋体"/>
+          <w:lang w:eastAsia="zh-CN"/>
+        </w:rPr>
+      </w:pPr>
+      <w:bookmarkStart w:id="5" w:name="_Toc330321020"/>
+      <w:r>
+        <w:rPr>
+          <w:rFonts w:ascii="宋体" w:eastAsia="宋体" w:hAnsi="宋体" w:cs="宋体"/>
+          <w:lang w:eastAsia="zh-CN"/>
+        </w:rPr>
+        <w:br w:type="page"/>
+      </w:r>
+    </w:p>
+    <w:p>
+      <w:pPr>
+        <w:pStyle w:val="Heading2"/>
+        <w:rPr>
+          <w:rFonts w:hint="eastAsia"/>
+          <w:lang w:eastAsia="zh-CN"/>
+        </w:rPr>
+      </w:pPr>
+      <w:r>
+        <w:rPr>
+          <w:rFonts w:hint="eastAsia"/>
+          <w:lang w:eastAsia="zh-CN"/>
+        </w:rPr>
+        <w:t>云通信</w:t>
+      </w:r>
+      <w:r>
+        <w:rPr>
+          <w:lang w:eastAsia="zh-CN"/>
+        </w:rPr>
+        <w:t>—</w:t>
+      </w:r>
+      <w:r>
+        <w:rPr>
+          <w:rFonts w:hint="eastAsia"/>
+          <w:lang w:eastAsia="zh-CN"/>
+        </w:rPr>
+        <w:t>plivo</w:t>
+      </w:r>
+      <w:bookmarkEnd w:id="5"/>
+    </w:p>
+    <w:p>
+      <w:pPr>
+        <w:rPr>
+          <w:rFonts w:hint="eastAsia"/>
+          <w:lang w:eastAsia="zh-CN"/>
+        </w:rPr>
+      </w:pPr>
+    </w:p>
+    <w:p>
+      <w:pPr>
+        <w:rPr>
+          <w:rFonts w:hint="eastAsia"/>
+          <w:lang w:eastAsia="zh-CN"/>
+        </w:rPr>
+      </w:pPr>
+      <w:r>
+        <w:t xml:space="preserve"> </w:t>
+      </w:r>
+      <w:r>
+        <w:rPr>
+          <w:noProof/>
+        </w:rPr>
+        <w:drawing>
+          <wp:inline distT="0" distB="0" distL="0" distR="0" wp14:anchorId="18414534" wp14:editId="7A5F2CA6">
+            <wp:extent cx="5646092" cy="2451100"/>
+            <wp:effectExtent l="0" t="0" r="0" b="0"/>
+            <wp:docPr id="5" name="Picture 3"/>
+            <wp:cNvGraphicFramePr>
+              <a:graphicFrameLocks xmlns:a="http://schemas.openxmlformats.org/drawingml/2006/main" noChangeAspect="1"/>
+            </wp:cNvGraphicFramePr>
+            <a:graphic xmlns:a="http://schemas.openxmlformats.org/drawingml/2006/main">
+              <a:graphicData uri="http://schemas.openxmlformats.org/drawingml/2006/picture">
+                <pic:pic xmlns:pic="http://schemas.openxmlformats.org/drawingml/2006/picture">
+                  <pic:nvPicPr>
+                    <pic:cNvPr id="0" name="Picture 3"/>
+                    <pic:cNvPicPr>
+                      <a:picLocks noChangeAspect="1" noChangeArrowheads="1"/>
+                    </pic:cNvPicPr>
+                  </pic:nvPicPr>
+                  <pic:blipFill>
+                    <a:blip r:embed="rId22">
+                      <a:extLst>
+                        <a:ext uri="{28A0092B-C50C-407E-A947-70E740481C1C}">
+                          <a14:useLocalDpi xmlns:a14="http://schemas.microsoft.com/office/drawing/2010/main" val="0"/>
+                        </a:ext>
+                      </a:extLst>
+                    </a:blip>
+                    <a:srcRect/>
+                    <a:stretch>
+                      <a:fillRect/>
+                    </a:stretch>
+                  </pic:blipFill>
+                  <pic:spPr bwMode="auto">
+                    <a:xfrm>
+                      <a:off x="0" y="0"/>
+                      <a:ext cx="5647421" cy="2451677"/>
+                    </a:xfrm>
+                    <a:prstGeom prst="rect">
+                      <a:avLst/>
+                    </a:prstGeom>
+                    <a:noFill/>
+                    <a:ln>
+                      <a:noFill/>
+                    </a:ln>
+                  </pic:spPr>
+                </pic:pic>
+              </a:graphicData>
+            </a:graphic>
+          </wp:inline>
+        </w:drawing>
+      </w:r>
+    </w:p>
+    <w:p>
+      <w:pPr>
+        <w:rPr>
+          <w:rFonts w:hint="eastAsia"/>
+          <w:lang w:eastAsia="zh-CN"/>
+        </w:rPr>
+      </w:pPr>
+    </w:p>
+    <w:p>
+      <w:pPr>
+        <w:rPr>
+          <w:rFonts w:hint="eastAsia"/>
+          <w:color w:val="3366FF"/>
+          <w:lang w:eastAsia="zh-CN"/>
+        </w:rPr>
+      </w:pPr>
+      <w:r>
+        <w:rPr>
+          <w:color w:val="3366FF"/>
+        </w:rPr>
+        <w:t xml:space="preserve"> </w:t>
+      </w:r>
+      <w:r>
+        <w:rPr>
           <w:rFonts w:ascii="宋体" w:eastAsia="宋体" w:hAnsi="宋体" w:cs="宋体" w:hint="eastAsia"/>
-          <w:lang w:eastAsia="zh-CN"/>
-        </w:rPr>
-      </w:pPr>
-    </w:p>
-    <w:p>
-      <w:pPr>
+          <w:color w:val="3366FF"/>
+          <w:lang w:eastAsia="zh-CN"/>
+        </w:rPr>
+        <w:t>简</w:t>
+      </w:r>
+      <w:r>
+        <w:rPr>
+          <w:rFonts w:hint="eastAsia"/>
+          <w:color w:val="3366FF"/>
+          <w:lang w:eastAsia="zh-CN"/>
+        </w:rPr>
+        <w:t>介</w:t>
+      </w:r>
+    </w:p>
+    <w:p>
+      <w:pPr>
+        <w:rPr>
+          <w:rFonts w:ascii="Kaiti SC Regular" w:eastAsia="Kaiti SC Regular" w:hAnsi="Kaiti SC Regular" w:cs="Times New Roman" w:hint="eastAsia"/>
+          <w:color w:val="3D464D"/>
+          <w:shd w:val="clear" w:color="auto" w:fill="FFFFFF"/>
+          <w:lang w:eastAsia="zh-CN"/>
+        </w:rPr>
+      </w:pPr>
+      <w:r>
+        <w:rPr>
+          <w:rFonts w:ascii="Kaiti SC Regular" w:eastAsia="Kaiti SC Regular" w:hAnsi="Kaiti SC Regular" w:cs="Times New Roman" w:hint="eastAsia"/>
+          <w:color w:val="3D464D"/>
+          <w:shd w:val="clear" w:color="auto" w:fill="FFFFFF"/>
+          <w:lang w:eastAsia="zh-CN"/>
+        </w:rPr>
+        <w:t xml:space="preserve">     </w:t>
+      </w:r>
+      <w:r>
+        <w:rPr>
+          <w:rFonts w:ascii="Kaiti SC Regular" w:eastAsia="Kaiti SC Regular" w:hAnsi="Kaiti SC Regular" w:cs="Times New Roman"/>
+          <w:color w:val="3D464D"/>
+          <w:shd w:val="clear" w:color="auto" w:fill="FFFFFF"/>
+          <w:lang w:eastAsia="zh-CN"/>
+        </w:rPr>
+        <w:t>Plivo是全球最著名的创意孵化器Y Combinator旗下的</w:t>
+      </w:r>
+      <w:r>
+        <w:rPr>
+          <w:rFonts w:ascii="Kaiti SC Regular" w:eastAsia="Kaiti SC Regular" w:hAnsi="Kaiti SC Regular" w:cs="Times New Roman"/>
+          <w:color w:val="3D464D"/>
+          <w:shd w:val="clear" w:color="auto" w:fill="FFFFFF"/>
+          <w:lang w:eastAsia="zh-CN"/>
+        </w:rPr>
+        <w:fldChar w:fldCharType="begin"/>
+      </w:r>
+      <w:r>
+        <w:rPr>
+          <w:rFonts w:ascii="Kaiti SC Regular" w:eastAsia="Kaiti SC Regular" w:hAnsi="Kaiti SC Regular" w:cs="Times New Roman"/>
+          <w:color w:val="3D464D"/>
+          <w:shd w:val="clear" w:color="auto" w:fill="FFFFFF"/>
+          <w:lang w:eastAsia="zh-CN"/>
+        </w:rPr>
+        <w:instrText xml:space="preserve"> HYPERLINK "http://www.cyzone.cn/category/637/" \t "_blank" </w:instrText>
+      </w:r>
+      <w:r>
+        <w:rPr>
+          <w:rFonts w:ascii="Kaiti SC Regular" w:eastAsia="Kaiti SC Regular" w:hAnsi="Kaiti SC Regular" w:cs="Times New Roman"/>
+          <w:color w:val="3D464D"/>
+          <w:shd w:val="clear" w:color="auto" w:fill="FFFFFF"/>
+          <w:lang w:eastAsia="zh-CN"/>
+        </w:rPr>
+      </w:r>
+      <w:r>
+        <w:rPr>
+          <w:rFonts w:ascii="Kaiti SC Regular" w:eastAsia="Kaiti SC Regular" w:hAnsi="Kaiti SC Regular" w:cs="Times New Roman"/>
+          <w:color w:val="3D464D"/>
+          <w:shd w:val="clear" w:color="auto" w:fill="FFFFFF"/>
+          <w:lang w:eastAsia="zh-CN"/>
+        </w:rPr>
+        <w:fldChar w:fldCharType="separate"/>
+      </w:r>
+      <w:r>
+        <w:rPr>
+          <w:rFonts w:ascii="Kaiti SC Regular" w:eastAsia="Kaiti SC Regular" w:hAnsi="Kaiti SC Regular" w:cs="Times New Roman"/>
+          <w:color w:val="3D464D"/>
+          <w:lang w:eastAsia="zh-CN"/>
+        </w:rPr>
+        <w:t>创业公司</w:t>
+      </w:r>
+      <w:r>
+        <w:rPr>
+          <w:rFonts w:ascii="Kaiti SC Regular" w:eastAsia="Kaiti SC Regular" w:hAnsi="Kaiti SC Regular" w:cs="Times New Roman"/>
+          <w:color w:val="3D464D"/>
+          <w:shd w:val="clear" w:color="auto" w:fill="FFFFFF"/>
+          <w:lang w:eastAsia="zh-CN"/>
+        </w:rPr>
+        <w:fldChar w:fldCharType="end"/>
+      </w:r>
+      <w:r>
+        <w:rPr>
+          <w:rFonts w:ascii="Kaiti SC Regular" w:eastAsia="Kaiti SC Regular" w:hAnsi="Kaiti SC Regular" w:cs="Times New Roman"/>
+          <w:color w:val="3D464D"/>
+          <w:shd w:val="clear" w:color="auto" w:fill="FFFFFF"/>
+          <w:lang w:eastAsia="zh-CN"/>
+        </w:rPr>
+        <w:t>，Plivo为企业和开发者提供电话和短信接口云服务。</w:t>
+      </w:r>
+    </w:p>
+    <w:p>
+      <w:pPr>
+        <w:rPr>
+          <w:rFonts w:ascii="Kaiti SC Regular" w:eastAsia="Kaiti SC Regular" w:hAnsi="Kaiti SC Regular" w:cs="Times New Roman" w:hint="eastAsia"/>
+          <w:color w:val="3D464D"/>
+          <w:shd w:val="clear" w:color="auto" w:fill="FFFFFF"/>
+          <w:lang w:eastAsia="zh-CN"/>
+        </w:rPr>
+      </w:pPr>
+      <w:r>
+        <w:rPr>
+          <w:rFonts w:ascii="Kaiti SC Regular" w:eastAsia="Kaiti SC Regular" w:hAnsi="Kaiti SC Regular" w:cs="Times New Roman" w:hint="eastAsia"/>
+          <w:color w:val="3D464D"/>
+          <w:shd w:val="clear" w:color="auto" w:fill="FFFFFF"/>
+          <w:lang w:eastAsia="zh-CN"/>
+        </w:rPr>
+        <w:t xml:space="preserve">     </w:t>
+      </w:r>
+      <w:r>
+        <w:rPr>
+          <w:rFonts w:ascii="Kaiti SC Regular" w:eastAsia="Kaiti SC Regular" w:hAnsi="Kaiti SC Regular" w:cs="Times New Roman"/>
+          <w:color w:val="3D464D"/>
+          <w:shd w:val="clear" w:color="auto" w:fill="FFFFFF"/>
+          <w:lang w:eastAsia="zh-CN"/>
+        </w:rPr>
+        <w:t>Plivo为企业和开发者提供电话和短信接口云服务，这样企业或者开发者就可以在自己的应用中提供电话和短信服务，而无需自己动手架设服务，也不用自己去向运营商申请认证，直接调用Plivo的API写几行代码即可。Plivo联合创始人文卡塔斯B(Venkatesh B )表示，他们的目标是成为电话和短信接口云服务领域的亚马逊云。</w:t>
+      </w:r>
+    </w:p>
+    <w:p>
+      <w:pPr>
+        <w:rPr>
+          <w:rFonts w:ascii="Kaiti SC Regular" w:eastAsia="Kaiti SC Regular" w:hAnsi="Kaiti SC Regular" w:cs="Times New Roman" w:hint="eastAsia"/>
+          <w:color w:val="3D464D"/>
+          <w:shd w:val="clear" w:color="auto" w:fill="FFFFFF"/>
+          <w:lang w:eastAsia="zh-CN"/>
+        </w:rPr>
+      </w:pPr>
+      <w:r>
+        <w:rPr>
+          <w:rFonts w:ascii="Kaiti SC Regular" w:eastAsia="Kaiti SC Regular" w:hAnsi="Kaiti SC Regular" w:cs="Times New Roman" w:hint="eastAsia"/>
+          <w:color w:val="3D464D"/>
+          <w:shd w:val="clear" w:color="auto" w:fill="FFFFFF"/>
+          <w:lang w:eastAsia="zh-CN"/>
+        </w:rPr>
+        <w:t xml:space="preserve">    </w:t>
+      </w:r>
+    </w:p>
+    <w:p>
+      <w:pPr>
+        <w:rPr>
+          <w:rFonts w:ascii="Kaiti SC Regular" w:eastAsia="Kaiti SC Regular" w:hAnsi="Kaiti SC Regular" w:cs="Times New Roman" w:hint="eastAsia"/>
+          <w:color w:val="3D464D"/>
+          <w:shd w:val="clear" w:color="auto" w:fill="FFFFFF"/>
+          <w:lang w:eastAsia="zh-CN"/>
+        </w:rPr>
+      </w:pPr>
+    </w:p>
+    <w:p>
+      <w:pPr>
+        <w:rPr>
+          <w:rFonts w:hint="eastAsia"/>
+          <w:color w:val="3366FF"/>
+          <w:lang w:eastAsia="zh-CN"/>
+        </w:rPr>
+      </w:pPr>
+    </w:p>
+    <w:p>
+      <w:pPr>
+        <w:rPr>
+          <w:rFonts w:hint="eastAsia"/>
+          <w:color w:val="3366FF"/>
+          <w:lang w:eastAsia="zh-CN"/>
+        </w:rPr>
+      </w:pPr>
+    </w:p>
+    <w:p>
+      <w:pPr>
+        <w:rPr>
+          <w:rFonts w:hint="eastAsia"/>
+          <w:color w:val="3366FF"/>
+          <w:lang w:eastAsia="zh-CN"/>
+        </w:rPr>
+      </w:pPr>
+      <w:r>
         <w:rPr>
           <w:rFonts w:ascii="宋体" w:eastAsia="宋体" w:hAnsi="宋体" w:cs="宋体" w:hint="eastAsia"/>
-          <w:lang w:eastAsia="zh-CN"/>
-        </w:rPr>
-      </w:pPr>
-    </w:p>
-    <w:p>
-      <w:pPr>
+          <w:color w:val="3366FF"/>
+          <w:lang w:eastAsia="zh-CN"/>
+        </w:rPr>
+        <w:t>创</w:t>
+      </w:r>
+      <w:r>
+        <w:rPr>
+          <w:rFonts w:hint="eastAsia"/>
+          <w:color w:val="3366FF"/>
+          <w:lang w:eastAsia="zh-CN"/>
+        </w:rPr>
+        <w:t>始人及</w:t>
+      </w:r>
+      <w:r>
         <w:rPr>
           <w:rFonts w:ascii="宋体" w:eastAsia="宋体" w:hAnsi="宋体" w:cs="宋体" w:hint="eastAsia"/>
-          <w:lang w:eastAsia="zh-CN"/>
-        </w:rPr>
-      </w:pPr>
+          <w:color w:val="3366FF"/>
+          <w:lang w:eastAsia="zh-CN"/>
+        </w:rPr>
+        <w:t>团队</w:t>
+      </w:r>
+    </w:p>
+    <w:p>
+      <w:pPr>
+        <w:rPr>
+          <w:rFonts w:hint="eastAsia"/>
+          <w:color w:val="3366FF"/>
+          <w:lang w:eastAsia="zh-CN"/>
+        </w:rPr>
+      </w:pPr>
+    </w:p>
+    <w:p>
+      <w:pPr>
+        <w:rPr>
+          <w:rFonts w:hint="eastAsia"/>
+          <w:color w:val="3366FF"/>
+          <w:lang w:eastAsia="zh-CN"/>
+        </w:rPr>
+      </w:pPr>
+    </w:p>
+    <w:p>
+      <w:pPr>
+        <w:rPr>
+          <w:color w:val="3366FF"/>
+          <w:lang w:eastAsia="zh-CN"/>
+        </w:rPr>
+      </w:pPr>
+      <w:r>
+        <w:rPr>
+          <w:color w:val="3366FF"/>
+          <w:lang w:eastAsia="zh-CN"/>
+        </w:rPr>
+        <w:br w:type="page"/>
+      </w:r>
     </w:p>
     <w:p>
       <w:pPr>
         <w:rPr>
           <w:rFonts w:ascii="宋体" w:eastAsia="宋体" w:hAnsi="宋体" w:cs="宋体" w:hint="eastAsia"/>
+          <w:color w:val="3366FF"/>
+          <w:lang w:eastAsia="zh-CN"/>
+        </w:rPr>
+      </w:pPr>
+      <w:r>
+        <w:rPr>
+          <w:rFonts w:hint="eastAsia"/>
+          <w:color w:val="3366FF"/>
+          <w:lang w:eastAsia="zh-CN"/>
+        </w:rPr>
+        <w:t>融</w:t>
+      </w:r>
+      <w:r>
+        <w:rPr>
+          <w:rFonts w:ascii="宋体" w:eastAsia="宋体" w:hAnsi="宋体" w:cs="宋体" w:hint="eastAsia"/>
+          <w:color w:val="3366FF"/>
+          <w:lang w:eastAsia="zh-CN"/>
+        </w:rPr>
+        <w:t>资</w:t>
+      </w:r>
+      <w:r>
+        <w:rPr>
+          <w:rFonts w:hint="eastAsia"/>
+          <w:color w:val="3366FF"/>
+          <w:lang w:eastAsia="zh-CN"/>
+        </w:rPr>
+        <w:t>及</w:t>
+      </w:r>
+      <w:r>
+        <w:rPr>
+          <w:rFonts w:ascii="宋体" w:eastAsia="宋体" w:hAnsi="宋体" w:cs="宋体" w:hint="eastAsia"/>
+          <w:color w:val="3366FF"/>
+          <w:lang w:eastAsia="zh-CN"/>
+        </w:rPr>
+        <w:t>发</w:t>
+      </w:r>
+      <w:r>
+        <w:rPr>
+          <w:rFonts w:hint="eastAsia"/>
+          <w:color w:val="3366FF"/>
+          <w:lang w:eastAsia="zh-CN"/>
+        </w:rPr>
+        <w:t>展</w:t>
+      </w:r>
+      <w:r>
+        <w:rPr>
+          <w:rFonts w:ascii="宋体" w:eastAsia="宋体" w:hAnsi="宋体" w:cs="宋体" w:hint="eastAsia"/>
+          <w:color w:val="3366FF"/>
+          <w:lang w:eastAsia="zh-CN"/>
+        </w:rPr>
+        <w:t>时间轴</w:t>
+      </w:r>
+    </w:p>
+    <w:p>
+      <w:pPr>
+        <w:rPr>
+          <w:rFonts w:ascii="宋体" w:eastAsia="宋体" w:hAnsi="宋体" w:cs="宋体" w:hint="eastAsia"/>
+          <w:color w:val="3366FF"/>
+          <w:lang w:eastAsia="zh-CN"/>
+        </w:rPr>
+      </w:pPr>
+    </w:p>
+    <w:p>
+      <w:pPr>
+        <w:rPr>
+          <w:rFonts w:ascii="宋体" w:eastAsia="宋体" w:hAnsi="宋体" w:cs="宋体" w:hint="eastAsia"/>
+          <w:color w:val="3366FF"/>
           <w:lang w:eastAsia="zh-CN"/>
         </w:rPr>
       </w:pPr>
@@ -3338,12 +3971,14 @@
       <w:pPr>
         <w:rPr>
           <w:rFonts w:ascii="宋体" w:eastAsia="宋体" w:hAnsi="宋体" w:cs="宋体"/>
+          <w:color w:val="3366FF"/>
           <w:lang w:eastAsia="zh-CN"/>
         </w:rPr>
       </w:pPr>
       <w:r>
         <w:rPr>
           <w:rFonts w:ascii="宋体" w:eastAsia="宋体" w:hAnsi="宋体" w:cs="宋体"/>
+          <w:color w:val="3366FF"/>
           <w:lang w:eastAsia="zh-CN"/>
         </w:rPr>
         <w:br w:type="page"/>
@@ -3353,9 +3988,593 @@
       <w:pPr>
         <w:rPr>
           <w:rFonts w:ascii="宋体" w:eastAsia="宋体" w:hAnsi="宋体" w:cs="宋体" w:hint="eastAsia"/>
-          <w:lang w:eastAsia="zh-CN"/>
-        </w:rPr>
-      </w:pPr>
+          <w:color w:val="3366FF"/>
+          <w:lang w:eastAsia="zh-CN"/>
+        </w:rPr>
+      </w:pPr>
+      <w:r>
+        <w:rPr>
+          <w:rFonts w:ascii="宋体" w:eastAsia="宋体" w:hAnsi="宋体" w:cs="宋体" w:hint="eastAsia"/>
+          <w:color w:val="3366FF"/>
+          <w:lang w:eastAsia="zh-CN"/>
+        </w:rPr>
+        <w:t>产品</w:t>
+      </w:r>
+    </w:p>
+    <w:p>
+      <w:pPr>
+        <w:rPr>
+          <w:rFonts w:ascii="宋体" w:eastAsia="宋体" w:hAnsi="宋体" w:cs="宋体" w:hint="eastAsia"/>
+          <w:color w:val="3366FF"/>
+          <w:lang w:eastAsia="zh-CN"/>
+        </w:rPr>
+      </w:pPr>
+    </w:p>
+    <w:p>
+      <w:pPr>
+        <w:rPr>
+          <w:rFonts w:ascii="宋体" w:eastAsia="宋体" w:hAnsi="宋体" w:cs="宋体" w:hint="eastAsia"/>
+          <w:color w:val="3366FF"/>
+          <w:lang w:eastAsia="zh-CN"/>
+        </w:rPr>
+      </w:pPr>
+    </w:p>
+    <w:p>
+      <w:pPr>
+        <w:rPr>
+          <w:rFonts w:ascii="宋体" w:eastAsia="宋体" w:hAnsi="宋体" w:cs="宋体" w:hint="eastAsia"/>
+          <w:color w:val="3366FF"/>
+          <w:lang w:eastAsia="zh-CN"/>
+        </w:rPr>
+      </w:pPr>
+      <w:r>
+        <w:rPr>
+          <w:rFonts w:ascii="宋体" w:eastAsia="宋体" w:hAnsi="宋体" w:cs="宋体" w:hint="eastAsia"/>
+          <w:color w:val="3366FF"/>
+          <w:lang w:eastAsia="zh-CN"/>
+        </w:rPr>
+        <w:t>客户资源</w:t>
+      </w:r>
+    </w:p>
+    <w:p>
+      <w:pPr>
+        <w:rPr>
+          <w:rFonts w:ascii="宋体" w:eastAsia="宋体" w:hAnsi="宋体" w:cs="宋体" w:hint="eastAsia"/>
+          <w:color w:val="3366FF"/>
+          <w:lang w:eastAsia="zh-CN"/>
+        </w:rPr>
+      </w:pPr>
+    </w:p>
+    <w:p>
+      <w:pPr>
+        <w:rPr>
+          <w:rFonts w:ascii="宋体" w:eastAsia="宋体" w:hAnsi="宋体" w:cs="宋体" w:hint="eastAsia"/>
+          <w:color w:val="3366FF"/>
+          <w:lang w:eastAsia="zh-CN"/>
+        </w:rPr>
+      </w:pPr>
+      <w:r>
+        <w:rPr>
+          <w:rFonts w:ascii="宋体" w:eastAsia="宋体" w:hAnsi="宋体" w:cs="宋体"/>
+          <w:noProof/>
+          <w:color w:val="3366FF"/>
+        </w:rPr>
+        <w:drawing>
+          <wp:inline distT="0" distB="0" distL="0" distR="0" wp14:anchorId="21A5430D" wp14:editId="1E060FA5">
+            <wp:extent cx="5715000" cy="1119274"/>
+            <wp:effectExtent l="0" t="0" r="0" b="0"/>
+            <wp:docPr id="4" name="Picture 2"/>
+            <wp:cNvGraphicFramePr>
+              <a:graphicFrameLocks xmlns:a="http://schemas.openxmlformats.org/drawingml/2006/main" noChangeAspect="1"/>
+            </wp:cNvGraphicFramePr>
+            <a:graphic xmlns:a="http://schemas.openxmlformats.org/drawingml/2006/main">
+              <a:graphicData uri="http://schemas.openxmlformats.org/drawingml/2006/picture">
+                <pic:pic xmlns:pic="http://schemas.openxmlformats.org/drawingml/2006/picture">
+                  <pic:nvPicPr>
+                    <pic:cNvPr id="0" name="Picture 2"/>
+                    <pic:cNvPicPr>
+                      <a:picLocks noChangeAspect="1" noChangeArrowheads="1"/>
+                    </pic:cNvPicPr>
+                  </pic:nvPicPr>
+                  <pic:blipFill>
+                    <a:blip r:embed="rId23">
+                      <a:extLst>
+                        <a:ext uri="{28A0092B-C50C-407E-A947-70E740481C1C}">
+                          <a14:useLocalDpi xmlns:a14="http://schemas.microsoft.com/office/drawing/2010/main" val="0"/>
+                        </a:ext>
+                      </a:extLst>
+                    </a:blip>
+                    <a:srcRect/>
+                    <a:stretch>
+                      <a:fillRect/>
+                    </a:stretch>
+                  </pic:blipFill>
+                  <pic:spPr bwMode="auto">
+                    <a:xfrm>
+                      <a:off x="0" y="0"/>
+                      <a:ext cx="5715441" cy="1119360"/>
+                    </a:xfrm>
+                    <a:prstGeom prst="rect">
+                      <a:avLst/>
+                    </a:prstGeom>
+                    <a:noFill/>
+                    <a:ln>
+                      <a:noFill/>
+                    </a:ln>
+                  </pic:spPr>
+                </pic:pic>
+              </a:graphicData>
+            </a:graphic>
+          </wp:inline>
+        </w:drawing>
+      </w:r>
+    </w:p>
+    <w:p>
+      <w:pPr>
+        <w:rPr>
+          <w:rFonts w:ascii="宋体" w:eastAsia="宋体" w:hAnsi="宋体" w:cs="宋体" w:hint="eastAsia"/>
+          <w:color w:val="3366FF"/>
+          <w:lang w:eastAsia="zh-CN"/>
+        </w:rPr>
+      </w:pPr>
+    </w:p>
+    <w:p>
+      <w:pPr>
+        <w:rPr>
+          <w:rFonts w:hint="eastAsia"/>
+          <w:color w:val="3366FF"/>
+          <w:lang w:eastAsia="zh-CN"/>
+        </w:rPr>
+      </w:pPr>
+    </w:p>
+    <w:p>
+      <w:pPr>
+        <w:rPr>
+          <w:rFonts w:hint="eastAsia"/>
+          <w:color w:val="3366FF"/>
+          <w:lang w:eastAsia="zh-CN"/>
+        </w:rPr>
+      </w:pPr>
+      <w:r>
+        <w:rPr>
+          <w:rFonts w:hint="eastAsia"/>
+          <w:color w:val="3366FF"/>
+          <w:lang w:eastAsia="zh-CN"/>
+        </w:rPr>
+        <w:t>行</w:t>
+      </w:r>
+      <w:r>
+        <w:rPr>
+          <w:rFonts w:ascii="宋体" w:eastAsia="宋体" w:hAnsi="宋体" w:cs="宋体" w:hint="eastAsia"/>
+          <w:color w:val="3366FF"/>
+          <w:lang w:eastAsia="zh-CN"/>
+        </w:rPr>
+        <w:t>业竞</w:t>
+      </w:r>
+      <w:r>
+        <w:rPr>
+          <w:rFonts w:hint="eastAsia"/>
+          <w:color w:val="3366FF"/>
+          <w:lang w:eastAsia="zh-CN"/>
+        </w:rPr>
+        <w:t>争分析</w:t>
+      </w:r>
+    </w:p>
+    <w:p>
+      <w:pPr>
+        <w:rPr>
+          <w:rFonts w:hint="eastAsia"/>
+          <w:color w:val="3366FF"/>
+          <w:lang w:eastAsia="zh-CN"/>
+        </w:rPr>
+      </w:pPr>
+    </w:p>
+    <w:p>
+      <w:pPr>
+        <w:shd w:val="clear" w:color="auto" w:fill="FFFFFF"/>
+        <w:spacing w:after="480" w:line="480" w:lineRule="atLeast"/>
+        <w:jc w:val="both"/>
+        <w:rPr>
+          <w:rFonts w:ascii="Kaiti SC Regular" w:eastAsia="Kaiti SC Regular" w:hAnsi="Kaiti SC Regular" w:cs="Times New Roman"/>
+          <w:color w:val="3D464D"/>
+          <w:shd w:val="clear" w:color="auto" w:fill="FFFFFF"/>
+          <w:lang w:eastAsia="zh-CN"/>
+        </w:rPr>
+      </w:pPr>
+      <w:r>
+        <w:rPr>
+          <w:rFonts w:ascii="Kaiti SC Regular" w:eastAsia="Kaiti SC Regular" w:hAnsi="Kaiti SC Regular" w:cs="Times New Roman"/>
+          <w:color w:val="3D464D"/>
+          <w:shd w:val="clear" w:color="auto" w:fill="FFFFFF"/>
+          <w:lang w:eastAsia="zh-CN"/>
+        </w:rPr>
+        <w:t>Twilio的服务很受欢迎，最近Twilio的文本信息平台服务已覆盖150个国家和地区。虽然Plivo是后起之秀，但是它一点也不甘示弱，自推出到现在差不多一年的时间里， Plivo的服务已经覆盖全球50多个国家，横跨美国，欧洲，南美洲，非洲和亚洲。另外，值得一提的是Twilio的语音API的表现，并不像它的SMS产品一样好，到目前为止也只是在亚洲或非洲市场的12个国家有所表现而已。</w:t>
+      </w:r>
+    </w:p>
+    <w:p>
+      <w:pPr>
+        <w:shd w:val="clear" w:color="auto" w:fill="FFFFFF"/>
+        <w:spacing w:after="480" w:line="480" w:lineRule="atLeast"/>
+        <w:jc w:val="both"/>
+        <w:rPr>
+          <w:rFonts w:ascii="Kaiti SC Regular" w:eastAsia="Kaiti SC Regular" w:hAnsi="Kaiti SC Regular" w:cs="Times New Roman"/>
+          <w:color w:val="3D464D"/>
+          <w:shd w:val="clear" w:color="auto" w:fill="FFFFFF"/>
+          <w:lang w:eastAsia="zh-CN"/>
+        </w:rPr>
+      </w:pPr>
+      <w:r>
+        <w:rPr>
+          <w:rFonts w:ascii="Kaiti SC Regular" w:eastAsia="Kaiti SC Regular" w:hAnsi="Kaiti SC Regular" w:cs="Times New Roman"/>
+          <w:color w:val="3D464D"/>
+          <w:shd w:val="clear" w:color="auto" w:fill="FFFFFF"/>
+          <w:lang w:eastAsia="zh-CN"/>
+        </w:rPr>
+        <w:t>与Twilio托管在Amazon的AWS平台不同，Plivo拥有自己的服务器，Plivo公司认为这样可以让他们有更多的控制权，同时也更能保证服务质量。文卡塔斯认为，Plivo真正的竞争来自Asterisk，而不是Twilio。 Asterisk是目前许多规模较大的商业应用用来创建自己的语音和SMS API的平台。不过， Plivo的解决方案与Asterisk有所不同。Plivo的平台是基于FreeSWITCH的，FreeSWITCH是Asterisk的开源替代品，但是FreeSWITCH并没有提供太多的文档，并且需要用户对电信原理有更深入的了解，这就是为什么企业往往仍然使用Asterisk的原因。不过，Plivio的出现改变了这一状况，他们在FreeSWITCH的基础上开发出了一个全新的平台，并且提供了API，这使得开发者使用起来非常的方便。</w:t>
+      </w:r>
+    </w:p>
+    <w:p>
+      <w:pPr>
+        <w:rPr>
+          <w:rFonts w:ascii="Kaiti SC Regular" w:eastAsia="Kaiti SC Regular" w:hAnsi="Kaiti SC Regular" w:cs="Times New Roman" w:hint="eastAsia"/>
+          <w:color w:val="3D464D"/>
+          <w:shd w:val="clear" w:color="auto" w:fill="FFFFFF"/>
+          <w:lang w:eastAsia="zh-CN"/>
+        </w:rPr>
+      </w:pPr>
+    </w:p>
+    <w:p>
+      <w:pPr>
+        <w:rPr>
+          <w:rFonts w:ascii="Kaiti SC Regular" w:eastAsia="Kaiti SC Regular" w:hAnsi="Kaiti SC Regular" w:cs="Times New Roman" w:hint="eastAsia"/>
+          <w:color w:val="3D464D"/>
+          <w:shd w:val="clear" w:color="auto" w:fill="FFFFFF"/>
+          <w:lang w:eastAsia="zh-CN"/>
+        </w:rPr>
+      </w:pPr>
+      <w:r>
+        <w:rPr>
+          <w:rFonts w:ascii="Kaiti SC Regular" w:eastAsia="Kaiti SC Regular" w:hAnsi="Kaiti SC Regular" w:cs="Times New Roman" w:hint="eastAsia"/>
+          <w:color w:val="3D464D"/>
+          <w:shd w:val="clear" w:color="auto" w:fill="FFFFFF"/>
+          <w:lang w:eastAsia="zh-CN"/>
+        </w:rPr>
+        <w:t>未来发展及风险分析</w:t>
+      </w:r>
+    </w:p>
+    <w:p>
+      <w:pPr>
+        <w:rPr>
+          <w:rFonts w:ascii="Kaiti SC Regular" w:eastAsia="Kaiti SC Regular" w:hAnsi="Kaiti SC Regular" w:cs="Times New Roman" w:hint="eastAsia"/>
+          <w:color w:val="3D464D"/>
+          <w:shd w:val="clear" w:color="auto" w:fill="FFFFFF"/>
+          <w:lang w:eastAsia="zh-CN"/>
+        </w:rPr>
+      </w:pPr>
+    </w:p>
+    <w:p>
+      <w:pPr>
+        <w:rPr>
+          <w:rFonts w:ascii="Kaiti SC Regular" w:eastAsia="Kaiti SC Regular" w:hAnsi="Kaiti SC Regular" w:cs="Times New Roman" w:hint="eastAsia"/>
+          <w:color w:val="3D464D"/>
+          <w:shd w:val="clear" w:color="auto" w:fill="FFFFFF"/>
+          <w:lang w:eastAsia="zh-CN"/>
+        </w:rPr>
+      </w:pPr>
+    </w:p>
+    <w:p>
+      <w:pPr>
+        <w:rPr>
+          <w:rFonts w:ascii="Kaiti SC Regular" w:eastAsia="Kaiti SC Regular" w:hAnsi="Kaiti SC Regular" w:cs="Times New Roman"/>
+          <w:color w:val="3D464D"/>
+          <w:shd w:val="clear" w:color="auto" w:fill="FFFFFF"/>
+          <w:lang w:eastAsia="zh-CN"/>
+        </w:rPr>
+      </w:pPr>
+      <w:r>
+        <w:rPr>
+          <w:rFonts w:ascii="Kaiti SC Regular" w:eastAsia="Kaiti SC Regular" w:hAnsi="Kaiti SC Regular" w:cs="Times New Roman"/>
+          <w:color w:val="3D464D"/>
+          <w:shd w:val="clear" w:color="auto" w:fill="FFFFFF"/>
+          <w:lang w:eastAsia="zh-CN"/>
+        </w:rPr>
+        <w:br w:type="page"/>
+      </w:r>
+    </w:p>
+    <w:p>
+      <w:pPr>
+        <w:rPr>
+          <w:rFonts w:ascii="Kaiti SC Regular" w:eastAsia="Kaiti SC Regular" w:hAnsi="Kaiti SC Regular" w:cs="Times New Roman" w:hint="eastAsia"/>
+          <w:color w:val="3D464D"/>
+          <w:shd w:val="clear" w:color="auto" w:fill="FFFFFF"/>
+          <w:lang w:eastAsia="zh-CN"/>
+        </w:rPr>
+      </w:pPr>
+      <w:r>
+        <w:rPr>
+          <w:rFonts w:ascii="Kaiti SC Regular" w:eastAsia="Kaiti SC Regular" w:hAnsi="Kaiti SC Regular" w:cs="Times New Roman" w:hint="eastAsia"/>
+          <w:color w:val="3D464D"/>
+          <w:shd w:val="clear" w:color="auto" w:fill="FFFFFF"/>
+          <w:lang w:eastAsia="zh-CN"/>
+        </w:rPr>
+        <w:t>链接</w:t>
+      </w:r>
+      <w:r>
+        <w:rPr>
+          <w:rFonts w:ascii="Kaiti SC Regular" w:eastAsia="Kaiti SC Regular" w:hAnsi="Kaiti SC Regular" w:cs="Times New Roman" w:hint="eastAsia"/>
+          <w:color w:val="3D464D"/>
+          <w:shd w:val="clear" w:color="auto" w:fill="FFFFFF"/>
+          <w:lang w:eastAsia="zh-CN"/>
+        </w:rPr>
+        <w:t>：</w:t>
+      </w:r>
+    </w:p>
+    <w:p>
+      <w:pPr>
+        <w:rPr>
+          <w:rFonts w:hint="eastAsia"/>
+          <w:lang w:eastAsia="zh-CN"/>
+        </w:rPr>
+      </w:pPr>
+      <w:r>
+        <w:rPr>
+          <w:rFonts w:hint="eastAsia"/>
+          <w:lang w:eastAsia="zh-CN"/>
+        </w:rPr>
+        <w:t xml:space="preserve">plivo </w:t>
+      </w:r>
+      <w:r>
+        <w:rPr>
+          <w:rFonts w:hint="eastAsia"/>
+          <w:lang w:eastAsia="zh-CN"/>
+        </w:rPr>
+        <w:t>官网：</w:t>
+      </w:r>
+      <w:hyperlink r:id="rId24" w:history="1">
+        <w:r>
+          <w:rPr>
+            <w:rStyle w:val="Hyperlink"/>
+            <w:lang w:eastAsia="zh-CN"/>
+          </w:rPr>
+          <w:t>http://www.plivo.com/</w:t>
+        </w:r>
+      </w:hyperlink>
+    </w:p>
+    <w:p>
+      <w:pPr>
+        <w:rPr>
+          <w:rFonts w:hint="eastAsia"/>
+          <w:color w:val="3366FF"/>
+          <w:lang w:eastAsia="zh-CN"/>
+        </w:rPr>
+      </w:pPr>
+      <w:r>
+        <w:rPr>
+          <w:rFonts w:hint="eastAsia"/>
+          <w:lang w:eastAsia="zh-CN"/>
+        </w:rPr>
+        <w:t xml:space="preserve">plivo </w:t>
+      </w:r>
+      <w:r>
+        <w:rPr>
+          <w:rFonts w:ascii="宋体" w:eastAsia="宋体" w:hAnsi="宋体" w:cs="宋体" w:hint="eastAsia"/>
+          <w:lang w:eastAsia="zh-CN"/>
+        </w:rPr>
+        <w:t>发</w:t>
+      </w:r>
+      <w:r>
+        <w:rPr>
+          <w:rFonts w:hint="eastAsia"/>
+          <w:lang w:eastAsia="zh-CN"/>
+        </w:rPr>
+        <w:t>展</w:t>
+      </w:r>
+      <w:r>
+        <w:rPr>
+          <w:rFonts w:ascii="宋体" w:eastAsia="宋体" w:hAnsi="宋体" w:cs="宋体" w:hint="eastAsia"/>
+          <w:lang w:eastAsia="zh-CN"/>
+        </w:rPr>
+        <w:t>时间</w:t>
+      </w:r>
+      <w:r>
+        <w:rPr>
+          <w:rFonts w:hint="eastAsia"/>
+          <w:lang w:eastAsia="zh-CN"/>
+        </w:rPr>
+        <w:t>演</w:t>
+      </w:r>
+      <w:r>
+        <w:rPr>
+          <w:rFonts w:ascii="宋体" w:eastAsia="宋体" w:hAnsi="宋体" w:cs="宋体" w:hint="eastAsia"/>
+          <w:lang w:eastAsia="zh-CN"/>
+        </w:rPr>
+        <w:t>进</w:t>
+      </w:r>
+      <w:r>
+        <w:rPr>
+          <w:rFonts w:hint="eastAsia"/>
+          <w:lang w:eastAsia="zh-CN"/>
+        </w:rPr>
+        <w:t>：</w:t>
+      </w:r>
+      <w:hyperlink r:id="rId25" w:history="1">
+        <w:r>
+          <w:rPr>
+            <w:rStyle w:val="Hyperlink"/>
+            <w:lang w:eastAsia="zh-CN"/>
+          </w:rPr>
+          <w:t>http://www.plivo.com/about/</w:t>
+        </w:r>
+      </w:hyperlink>
+    </w:p>
+    <w:p>
+      <w:pPr>
+        <w:rPr>
+          <w:rFonts w:hint="eastAsia"/>
+          <w:color w:val="3366FF"/>
+          <w:lang w:eastAsia="zh-CN"/>
+        </w:rPr>
+      </w:pPr>
+      <w:r>
+        <w:rPr>
+          <w:rFonts w:hint="eastAsia"/>
+          <w:color w:val="3366FF"/>
+          <w:lang w:eastAsia="zh-CN"/>
+        </w:rPr>
+        <w:t xml:space="preserve">plivo </w:t>
+      </w:r>
+      <w:r>
+        <w:rPr>
+          <w:rFonts w:hint="eastAsia"/>
+          <w:color w:val="3366FF"/>
+          <w:lang w:eastAsia="zh-CN"/>
+        </w:rPr>
+        <w:t>种子</w:t>
+      </w:r>
+      <w:r>
+        <w:rPr>
+          <w:rFonts w:ascii="宋体" w:eastAsia="宋体" w:hAnsi="宋体" w:cs="宋体" w:hint="eastAsia"/>
+          <w:color w:val="3366FF"/>
+          <w:lang w:eastAsia="zh-CN"/>
+        </w:rPr>
+        <w:t>轮</w:t>
+      </w:r>
+      <w:r>
+        <w:rPr>
+          <w:rFonts w:hint="eastAsia"/>
+          <w:color w:val="3366FF"/>
+          <w:lang w:eastAsia="zh-CN"/>
+        </w:rPr>
+        <w:t>：</w:t>
+      </w:r>
+      <w:hyperlink r:id="rId26" w:history="1">
+        <w:r>
+          <w:rPr>
+            <w:rStyle w:val="Hyperlink"/>
+            <w:lang w:eastAsia="zh-CN"/>
+          </w:rPr>
+          <w:t>http://www.cyzone.cn/a/20121205/236314.html</w:t>
+        </w:r>
+      </w:hyperlink>
+    </w:p>
+    <w:p>
+      <w:pPr>
+        <w:rPr>
+          <w:rFonts w:hint="eastAsia"/>
+          <w:color w:val="3366FF"/>
+          <w:lang w:eastAsia="zh-CN"/>
+        </w:rPr>
+      </w:pPr>
+      <w:r>
+        <w:rPr>
+          <w:rFonts w:hint="eastAsia"/>
+          <w:color w:val="3366FF"/>
+          <w:lang w:eastAsia="zh-CN"/>
+        </w:rPr>
+        <w:t xml:space="preserve">plivo github repos: </w:t>
+      </w:r>
+      <w:hyperlink r:id="rId27" w:history="1">
+        <w:r>
+          <w:rPr>
+            <w:rStyle w:val="Hyperlink"/>
+            <w:lang w:eastAsia="zh-CN"/>
+          </w:rPr>
+          <w:t>https://github.com/plivo</w:t>
+        </w:r>
+      </w:hyperlink>
+    </w:p>
+    <w:p>
+      <w:pPr>
+        <w:rPr>
+          <w:rFonts w:hint="eastAsia"/>
+          <w:color w:val="3366FF"/>
+          <w:lang w:eastAsia="zh-CN"/>
+        </w:rPr>
+      </w:pPr>
+    </w:p>
+    <w:p>
+      <w:pPr>
+        <w:rPr>
+          <w:rFonts w:hint="eastAsia"/>
+          <w:color w:val="3366FF"/>
+          <w:lang w:eastAsia="zh-CN"/>
+        </w:rPr>
+      </w:pPr>
+    </w:p>
+    <w:p>
+      <w:pPr>
+        <w:rPr>
+          <w:rFonts w:hint="eastAsia"/>
+          <w:color w:val="3366FF"/>
+          <w:lang w:eastAsia="zh-CN"/>
+        </w:rPr>
+      </w:pPr>
+    </w:p>
+    <w:p>
+      <w:pPr>
+        <w:rPr>
+          <w:rFonts w:hint="eastAsia"/>
+          <w:lang w:eastAsia="zh-CN"/>
+        </w:rPr>
+      </w:pPr>
+    </w:p>
+    <w:p>
+      <w:pPr>
+        <w:rPr>
+          <w:rFonts w:hint="eastAsia"/>
+          <w:lang w:eastAsia="zh-CN"/>
+        </w:rPr>
+      </w:pPr>
+    </w:p>
+    <w:p>
+      <w:pPr>
+        <w:rPr>
+          <w:rFonts w:hint="eastAsia"/>
+          <w:lang w:eastAsia="zh-CN"/>
+        </w:rPr>
+      </w:pPr>
+    </w:p>
+    <w:p/>
+    <w:p>
+      <w:pPr>
+        <w:rPr>
+          <w:lang w:eastAsia="zh-CN"/>
+        </w:rPr>
+      </w:pPr>
+    </w:p>
+    <w:p>
+      <w:pPr>
+        <w:rPr>
+          <w:lang w:eastAsia="zh-CN"/>
+        </w:rPr>
+      </w:pPr>
+    </w:p>
+    <w:p>
+      <w:pPr>
+        <w:rPr>
+          <w:lang w:eastAsia="zh-CN"/>
+        </w:rPr>
+      </w:pPr>
+    </w:p>
+    <w:p>
+      <w:pPr>
+        <w:rPr>
+          <w:rFonts w:asciiTheme="majorHAnsi" w:eastAsiaTheme="majorEastAsia" w:hAnsiTheme="majorHAnsi" w:cstheme="majorBidi"/>
+          <w:b/>
+          <w:bCs/>
+          <w:color w:val="4F81BD" w:themeColor="accent1"/>
+          <w:sz w:val="26"/>
+          <w:szCs w:val="26"/>
+          <w:lang w:eastAsia="zh-CN"/>
+        </w:rPr>
+      </w:pPr>
+      <w:bookmarkStart w:id="6" w:name="_Toc330321021"/>
+      <w:r>
+        <w:rPr>
+          <w:lang w:eastAsia="zh-CN"/>
+        </w:rPr>
+        <w:br w:type="page"/>
+      </w:r>
     </w:p>
     <w:p>
       <w:pPr>
@@ -3370,60 +4589,6 @@
           <w:rFonts w:hint="eastAsia"/>
           <w:lang w:eastAsia="zh-CN"/>
         </w:rPr>
-        <w:t>云通信</w:t>
-      </w:r>
-      <w:r>
-        <w:rPr>
-          <w:lang w:eastAsia="zh-CN"/>
-        </w:rPr>
-        <w:t>—</w:t>
-      </w:r>
-      <w:r>
-        <w:rPr>
-          <w:rFonts w:hint="eastAsia"/>
-          <w:lang w:eastAsia="zh-CN"/>
-        </w:rPr>
-        <w:t>plivo</w:t>
-      </w:r>
-    </w:p>
-    <w:p/>
-    <w:p>
-      <w:pPr>
-        <w:rPr>
-          <w:rFonts w:hint="eastAsia"/>
-          <w:lang w:eastAsia="zh-CN"/>
-        </w:rPr>
-      </w:pPr>
-    </w:p>
-    <w:p>
-      <w:pPr>
-        <w:rPr>
-          <w:rFonts w:hint="eastAsia"/>
-          <w:lang w:eastAsia="zh-CN"/>
-        </w:rPr>
-      </w:pPr>
-    </w:p>
-    <w:p>
-      <w:pPr>
-        <w:rPr>
-          <w:rFonts w:hint="eastAsia"/>
-          <w:lang w:eastAsia="zh-CN"/>
-        </w:rPr>
-      </w:pPr>
-    </w:p>
-    <w:p>
-      <w:pPr>
-        <w:pStyle w:val="Heading2"/>
-        <w:rPr>
-          <w:rFonts w:hint="eastAsia"/>
-          <w:lang w:eastAsia="zh-CN"/>
-        </w:rPr>
-      </w:pPr>
-      <w:r>
-        <w:rPr>
-          <w:rFonts w:hint="eastAsia"/>
-          <w:lang w:eastAsia="zh-CN"/>
-        </w:rPr>
         <w:t>多媒体云</w:t>
       </w:r>
       <w:r>
@@ -3440,11 +4605,409 @@
         </w:rPr>
         <w:t>七牛云</w:t>
       </w:r>
-    </w:p>
-    <w:p>
-      <w:pPr>
-        <w:rPr>
-          <w:rFonts w:hint="eastAsia"/>
+      <w:bookmarkEnd w:id="6"/>
+    </w:p>
+    <w:p>
+      <w:pPr>
+        <w:rPr>
+          <w:rFonts w:hint="eastAsia"/>
+          <w:lang w:eastAsia="zh-CN"/>
+        </w:rPr>
+      </w:pPr>
+    </w:p>
+    <w:p>
+      <w:pPr>
+        <w:rPr>
+          <w:rFonts w:hint="eastAsia"/>
+          <w:color w:val="3366FF"/>
+          <w:lang w:eastAsia="zh-CN"/>
+        </w:rPr>
+      </w:pPr>
+      <w:r>
+        <w:rPr>
+          <w:rFonts w:ascii="宋体" w:eastAsia="宋体" w:hAnsi="宋体" w:cs="宋体" w:hint="eastAsia"/>
+          <w:color w:val="3366FF"/>
+          <w:lang w:eastAsia="zh-CN"/>
+        </w:rPr>
+        <w:t>简</w:t>
+      </w:r>
+      <w:r>
+        <w:rPr>
+          <w:rFonts w:hint="eastAsia"/>
+          <w:color w:val="3366FF"/>
+          <w:lang w:eastAsia="zh-CN"/>
+        </w:rPr>
+        <w:t>介</w:t>
+      </w:r>
+    </w:p>
+    <w:p>
+      <w:pPr>
+        <w:rPr>
+          <w:rFonts w:hint="eastAsia"/>
+          <w:color w:val="3366FF"/>
+          <w:lang w:eastAsia="zh-CN"/>
+        </w:rPr>
+      </w:pPr>
+    </w:p>
+    <w:p>
+      <w:pPr>
+        <w:rPr>
+          <w:rFonts w:hint="eastAsia"/>
+          <w:color w:val="3366FF"/>
+          <w:lang w:eastAsia="zh-CN"/>
+        </w:rPr>
+      </w:pPr>
+    </w:p>
+    <w:p>
+      <w:pPr>
+        <w:rPr>
+          <w:rFonts w:hint="eastAsia"/>
+          <w:color w:val="3366FF"/>
+          <w:lang w:eastAsia="zh-CN"/>
+        </w:rPr>
+      </w:pPr>
+      <w:r>
+        <w:rPr>
+          <w:rFonts w:ascii="宋体" w:eastAsia="宋体" w:hAnsi="宋体" w:cs="宋体" w:hint="eastAsia"/>
+          <w:color w:val="3366FF"/>
+          <w:lang w:eastAsia="zh-CN"/>
+        </w:rPr>
+        <w:t>创</w:t>
+      </w:r>
+      <w:r>
+        <w:rPr>
+          <w:rFonts w:hint="eastAsia"/>
+          <w:color w:val="3366FF"/>
+          <w:lang w:eastAsia="zh-CN"/>
+        </w:rPr>
+        <w:t>始人及</w:t>
+      </w:r>
+      <w:r>
+        <w:rPr>
+          <w:rFonts w:ascii="宋体" w:eastAsia="宋体" w:hAnsi="宋体" w:cs="宋体" w:hint="eastAsia"/>
+          <w:color w:val="3366FF"/>
+          <w:lang w:eastAsia="zh-CN"/>
+        </w:rPr>
+        <w:t>团队</w:t>
+      </w:r>
+    </w:p>
+    <w:p>
+      <w:pPr>
+        <w:rPr>
+          <w:rFonts w:hint="eastAsia"/>
+          <w:color w:val="3366FF"/>
+          <w:lang w:eastAsia="zh-CN"/>
+        </w:rPr>
+      </w:pPr>
+    </w:p>
+    <w:p>
+      <w:pPr>
+        <w:rPr>
+          <w:rFonts w:hint="eastAsia"/>
+          <w:color w:val="3366FF"/>
+          <w:lang w:eastAsia="zh-CN"/>
+        </w:rPr>
+      </w:pPr>
+    </w:p>
+    <w:p>
+      <w:pPr>
+        <w:rPr>
+          <w:rFonts w:ascii="宋体" w:eastAsia="宋体" w:hAnsi="宋体" w:cs="宋体" w:hint="eastAsia"/>
+          <w:color w:val="3366FF"/>
+          <w:lang w:eastAsia="zh-CN"/>
+        </w:rPr>
+      </w:pPr>
+      <w:r>
+        <w:rPr>
+          <w:rFonts w:hint="eastAsia"/>
+          <w:color w:val="3366FF"/>
+          <w:lang w:eastAsia="zh-CN"/>
+        </w:rPr>
+        <w:t>融</w:t>
+      </w:r>
+      <w:r>
+        <w:rPr>
+          <w:rFonts w:ascii="宋体" w:eastAsia="宋体" w:hAnsi="宋体" w:cs="宋体" w:hint="eastAsia"/>
+          <w:color w:val="3366FF"/>
+          <w:lang w:eastAsia="zh-CN"/>
+        </w:rPr>
+        <w:t>资</w:t>
+      </w:r>
+      <w:r>
+        <w:rPr>
+          <w:rFonts w:hint="eastAsia"/>
+          <w:color w:val="3366FF"/>
+          <w:lang w:eastAsia="zh-CN"/>
+        </w:rPr>
+        <w:t>及</w:t>
+      </w:r>
+      <w:r>
+        <w:rPr>
+          <w:rFonts w:ascii="宋体" w:eastAsia="宋体" w:hAnsi="宋体" w:cs="宋体" w:hint="eastAsia"/>
+          <w:color w:val="3366FF"/>
+          <w:lang w:eastAsia="zh-CN"/>
+        </w:rPr>
+        <w:t>发</w:t>
+      </w:r>
+      <w:r>
+        <w:rPr>
+          <w:rFonts w:hint="eastAsia"/>
+          <w:color w:val="3366FF"/>
+          <w:lang w:eastAsia="zh-CN"/>
+        </w:rPr>
+        <w:t>展</w:t>
+      </w:r>
+      <w:r>
+        <w:rPr>
+          <w:rFonts w:ascii="宋体" w:eastAsia="宋体" w:hAnsi="宋体" w:cs="宋体" w:hint="eastAsia"/>
+          <w:color w:val="3366FF"/>
+          <w:lang w:eastAsia="zh-CN"/>
+        </w:rPr>
+        <w:t>时间轴</w:t>
+      </w:r>
+    </w:p>
+    <w:p>
+      <w:pPr>
+        <w:rPr>
+          <w:rFonts w:ascii="宋体" w:eastAsia="宋体" w:hAnsi="宋体" w:cs="宋体" w:hint="eastAsia"/>
+          <w:color w:val="3366FF"/>
+          <w:lang w:eastAsia="zh-CN"/>
+        </w:rPr>
+      </w:pPr>
+    </w:p>
+    <w:p>
+      <w:pPr>
+        <w:rPr>
+          <w:rFonts w:ascii="宋体" w:eastAsia="宋体" w:hAnsi="宋体" w:cs="宋体" w:hint="eastAsia"/>
+          <w:color w:val="3366FF"/>
+          <w:lang w:eastAsia="zh-CN"/>
+        </w:rPr>
+      </w:pPr>
+    </w:p>
+    <w:p>
+      <w:pPr>
+        <w:rPr>
+          <w:rFonts w:ascii="宋体" w:eastAsia="宋体" w:hAnsi="宋体" w:cs="宋体" w:hint="eastAsia"/>
+          <w:color w:val="3366FF"/>
+          <w:lang w:eastAsia="zh-CN"/>
+        </w:rPr>
+      </w:pPr>
+      <w:r>
+        <w:rPr>
+          <w:rFonts w:ascii="宋体" w:eastAsia="宋体" w:hAnsi="宋体" w:cs="宋体" w:hint="eastAsia"/>
+          <w:color w:val="3366FF"/>
+          <w:lang w:eastAsia="zh-CN"/>
+        </w:rPr>
+        <w:t>产品</w:t>
+      </w:r>
+    </w:p>
+    <w:p>
+      <w:pPr>
+        <w:rPr>
+          <w:rFonts w:ascii="宋体" w:eastAsia="宋体" w:hAnsi="宋体" w:cs="宋体" w:hint="eastAsia"/>
+          <w:color w:val="3366FF"/>
+          <w:lang w:eastAsia="zh-CN"/>
+        </w:rPr>
+      </w:pPr>
+    </w:p>
+    <w:p>
+      <w:pPr>
+        <w:rPr>
+          <w:rFonts w:ascii="宋体" w:eastAsia="宋体" w:hAnsi="宋体" w:cs="宋体" w:hint="eastAsia"/>
+          <w:color w:val="3366FF"/>
+          <w:lang w:eastAsia="zh-CN"/>
+        </w:rPr>
+      </w:pPr>
+    </w:p>
+    <w:p>
+      <w:pPr>
+        <w:rPr>
+          <w:rFonts w:ascii="宋体" w:eastAsia="宋体" w:hAnsi="宋体" w:cs="宋体" w:hint="eastAsia"/>
+          <w:color w:val="3366FF"/>
+          <w:lang w:eastAsia="zh-CN"/>
+        </w:rPr>
+      </w:pPr>
+      <w:r>
+        <w:rPr>
+          <w:rFonts w:ascii="宋体" w:eastAsia="宋体" w:hAnsi="宋体" w:cs="宋体" w:hint="eastAsia"/>
+          <w:color w:val="3366FF"/>
+          <w:lang w:eastAsia="zh-CN"/>
+        </w:rPr>
+        <w:t>客户资源</w:t>
+      </w:r>
+    </w:p>
+    <w:p>
+      <w:pPr>
+        <w:rPr>
+          <w:rFonts w:ascii="宋体" w:eastAsia="宋体" w:hAnsi="宋体" w:cs="宋体" w:hint="eastAsia"/>
+          <w:color w:val="3366FF"/>
+          <w:lang w:eastAsia="zh-CN"/>
+        </w:rPr>
+      </w:pPr>
+    </w:p>
+    <w:p>
+      <w:pPr>
+        <w:rPr>
+          <w:rFonts w:ascii="宋体" w:eastAsia="宋体" w:hAnsi="宋体" w:cs="宋体" w:hint="eastAsia"/>
+          <w:color w:val="3366FF"/>
+          <w:lang w:eastAsia="zh-CN"/>
+        </w:rPr>
+      </w:pPr>
+    </w:p>
+    <w:p>
+      <w:pPr>
+        <w:rPr>
+          <w:rFonts w:hint="eastAsia"/>
+          <w:color w:val="3366FF"/>
+          <w:lang w:eastAsia="zh-CN"/>
+        </w:rPr>
+      </w:pPr>
+      <w:r>
+        <w:rPr>
+          <w:rFonts w:hint="eastAsia"/>
+          <w:color w:val="3366FF"/>
+          <w:lang w:eastAsia="zh-CN"/>
+        </w:rPr>
+        <w:t>行</w:t>
+      </w:r>
+      <w:r>
+        <w:rPr>
+          <w:rFonts w:ascii="宋体" w:eastAsia="宋体" w:hAnsi="宋体" w:cs="宋体" w:hint="eastAsia"/>
+          <w:color w:val="3366FF"/>
+          <w:lang w:eastAsia="zh-CN"/>
+        </w:rPr>
+        <w:t>业竞</w:t>
+      </w:r>
+      <w:r>
+        <w:rPr>
+          <w:rFonts w:hint="eastAsia"/>
+          <w:color w:val="3366FF"/>
+          <w:lang w:eastAsia="zh-CN"/>
+        </w:rPr>
+        <w:t>争分析</w:t>
+      </w:r>
+    </w:p>
+    <w:p>
+      <w:pPr>
+        <w:rPr>
+          <w:rFonts w:hint="eastAsia"/>
+          <w:color w:val="3366FF"/>
+          <w:lang w:eastAsia="zh-CN"/>
+        </w:rPr>
+      </w:pPr>
+    </w:p>
+    <w:p>
+      <w:pPr>
+        <w:rPr>
+          <w:rFonts w:hint="eastAsia"/>
+          <w:color w:val="3366FF"/>
+          <w:lang w:eastAsia="zh-CN"/>
+        </w:rPr>
+      </w:pPr>
+    </w:p>
+    <w:p>
+      <w:pPr>
+        <w:rPr>
+          <w:rFonts w:hint="eastAsia"/>
+          <w:color w:val="3366FF"/>
+          <w:lang w:eastAsia="zh-CN"/>
+        </w:rPr>
+      </w:pPr>
+      <w:r>
+        <w:rPr>
+          <w:rFonts w:hint="eastAsia"/>
+          <w:color w:val="3366FF"/>
+          <w:lang w:eastAsia="zh-CN"/>
+        </w:rPr>
+        <w:t>未来</w:t>
+      </w:r>
+      <w:r>
+        <w:rPr>
+          <w:rFonts w:ascii="宋体" w:eastAsia="宋体" w:hAnsi="宋体" w:cs="宋体" w:hint="eastAsia"/>
+          <w:color w:val="3366FF"/>
+          <w:lang w:eastAsia="zh-CN"/>
+        </w:rPr>
+        <w:t>发</w:t>
+      </w:r>
+      <w:r>
+        <w:rPr>
+          <w:rFonts w:hint="eastAsia"/>
+          <w:color w:val="3366FF"/>
+          <w:lang w:eastAsia="zh-CN"/>
+        </w:rPr>
+        <w:t>展及</w:t>
+      </w:r>
+      <w:r>
+        <w:rPr>
+          <w:rFonts w:ascii="宋体" w:eastAsia="宋体" w:hAnsi="宋体" w:cs="宋体" w:hint="eastAsia"/>
+          <w:color w:val="3366FF"/>
+          <w:lang w:eastAsia="zh-CN"/>
+        </w:rPr>
+        <w:t>风险</w:t>
+      </w:r>
+      <w:r>
+        <w:rPr>
+          <w:rFonts w:hint="eastAsia"/>
+          <w:color w:val="3366FF"/>
+          <w:lang w:eastAsia="zh-CN"/>
+        </w:rPr>
+        <w:t>分析</w:t>
+      </w:r>
+    </w:p>
+    <w:p>
+      <w:pPr>
+        <w:rPr>
+          <w:rFonts w:hint="eastAsia"/>
+          <w:color w:val="3366FF"/>
+          <w:lang w:eastAsia="zh-CN"/>
+        </w:rPr>
+      </w:pPr>
+    </w:p>
+    <w:p>
+      <w:pPr>
+        <w:rPr>
+          <w:rFonts w:hint="eastAsia"/>
+          <w:color w:val="3366FF"/>
+          <w:lang w:eastAsia="zh-CN"/>
+        </w:rPr>
+      </w:pPr>
+    </w:p>
+    <w:p>
+      <w:pPr>
+        <w:rPr>
+          <w:rFonts w:hint="eastAsia"/>
+          <w:color w:val="3366FF"/>
+          <w:lang w:eastAsia="zh-CN"/>
+        </w:rPr>
+      </w:pPr>
+      <w:r>
+        <w:rPr>
+          <w:rFonts w:ascii="宋体" w:eastAsia="宋体" w:hAnsi="宋体" w:cs="宋体" w:hint="eastAsia"/>
+          <w:color w:val="3366FF"/>
+          <w:lang w:eastAsia="zh-CN"/>
+        </w:rPr>
+        <w:t>链</w:t>
+      </w:r>
+      <w:r>
+        <w:rPr>
+          <w:rFonts w:hint="eastAsia"/>
+          <w:color w:val="3366FF"/>
+          <w:lang w:eastAsia="zh-CN"/>
+        </w:rPr>
+        <w:t>接</w:t>
+      </w:r>
+    </w:p>
+    <w:p>
+      <w:pPr>
+        <w:rPr>
+          <w:rFonts w:hint="eastAsia"/>
+          <w:lang w:eastAsia="zh-CN"/>
+        </w:rPr>
+      </w:pPr>
+    </w:p>
+    <w:p>
+      <w:pPr>
+        <w:rPr>
           <w:lang w:eastAsia="zh-CN"/>
         </w:rPr>
       </w:pPr>
@@ -3471,7 +5034,7 @@
           <w:lang w:eastAsia="zh-CN"/>
         </w:rPr>
       </w:pPr>
-      <w:hyperlink r:id="rId22" w:history="1">
+      <w:hyperlink r:id="rId28" w:history="1">
         <w:r>
           <w:rPr>
             <w:rStyle w:val="Hyperlink"/>
@@ -3489,7 +5052,7 @@
           <w:lang w:eastAsia="zh-CN"/>
         </w:rPr>
       </w:pPr>
-      <w:hyperlink r:id="rId23" w:history="1">
+      <w:hyperlink r:id="rId29" w:history="1">
         <w:r>
           <w:rPr>
             <w:rStyle w:val="Hyperlink"/>
@@ -3522,7 +5085,7 @@
           <w:lang w:eastAsia="zh-CN"/>
         </w:rPr>
       </w:pPr>
-      <w:bookmarkStart w:id="4" w:name="_Toc329932535"/>
+      <w:bookmarkStart w:id="7" w:name="_Toc330321022"/>
       <w:r>
         <w:rPr>
           <w:rFonts w:hint="eastAsia"/>
@@ -3530,7 +5093,7 @@
         </w:rPr>
         <w:t>SAAS</w:t>
       </w:r>
-      <w:bookmarkEnd w:id="4"/>
+      <w:bookmarkEnd w:id="7"/>
     </w:p>
     <w:p>
       <w:pPr>
@@ -3562,7 +5125,7 @@
           <w:lang w:eastAsia="zh-CN"/>
         </w:rPr>
       </w:pPr>
-      <w:bookmarkStart w:id="5" w:name="_Toc329932536"/>
+      <w:bookmarkStart w:id="8" w:name="_Toc330321023"/>
       <w:r>
         <w:rPr>
           <w:rFonts w:ascii="宋体" w:eastAsia="宋体" w:hAnsi="宋体" w:cs="宋体" w:hint="eastAsia"/>
@@ -3577,7 +5140,7 @@
         </w:rPr>
         <w:t>多媒体</w:t>
       </w:r>
-      <w:bookmarkEnd w:id="5"/>
+      <w:bookmarkEnd w:id="8"/>
     </w:p>
     <w:p>
       <w:pPr>
@@ -3605,7 +5168,7 @@
           <w:lang w:eastAsia="zh-CN"/>
         </w:rPr>
       </w:pPr>
-      <w:bookmarkStart w:id="6" w:name="_Toc329932537"/>
+      <w:bookmarkStart w:id="9" w:name="_Toc330321024"/>
       <w:r>
         <w:rPr>
           <w:rFonts w:hint="eastAsia"/>
@@ -3613,7 +5176,7 @@
         </w:rPr>
         <w:t>多媒体通信</w:t>
       </w:r>
-      <w:bookmarkEnd w:id="6"/>
+      <w:bookmarkEnd w:id="9"/>
     </w:p>
     <w:p>
       <w:pPr>
@@ -3647,8 +5210,8 @@
       </w:pPr>
     </w:p>
     <w:sectPr>
-      <w:footerReference w:type="even" r:id="rId24"/>
-      <w:footerReference w:type="default" r:id="rId25"/>
+      <w:footerReference w:type="even" r:id="rId30"/>
+      <w:footerReference w:type="default" r:id="rId31"/>
       <w:pgSz w:w="12240" w:h="15840"/>
       <w:pgMar w:top="1440" w:right="1800" w:bottom="1440" w:left="1800" w:header="720" w:footer="720" w:gutter="0"/>
       <w:cols w:space="720"/>
@@ -4257,7 +5820,6 @@
     <w:next w:val="Normal"/>
     <w:autoRedefine/>
     <w:uiPriority w:val="39"/>
-    <w:semiHidden/>
     <w:unhideWhenUsed/>
     <w:rsid w:val="00B949B3"/>
     <w:pPr>
@@ -4835,7 +6397,6 @@
     <w:next w:val="Normal"/>
     <w:autoRedefine/>
     <w:uiPriority w:val="39"/>
-    <w:semiHidden/>
     <w:unhideWhenUsed/>
     <w:rsid w:val="00B949B3"/>
     <w:pPr>
@@ -5361,7 +6922,7 @@
 </file>
 
 <file path=customXml/itemProps1.xml><?xml version="1.0" encoding="utf-8"?>
-<ds:datastoreItem xmlns:ds="http://schemas.openxmlformats.org/officeDocument/2006/customXml" ds:itemID="{3CEF8E10-D23A-CF46-845D-630FE77F0BA0}">
+<ds:datastoreItem xmlns:ds="http://schemas.openxmlformats.org/officeDocument/2006/customXml" ds:itemID="{AF58197F-4C3D-6545-BF2F-BE596F1BCFD6}">
   <ds:schemaRefs>
     <ds:schemaRef ds:uri="http://schemas.openxmlformats.org/officeDocument/2006/bibliography"/>
   </ds:schemaRefs>

--- a/云计算行业报告之垂直与初创.docx
+++ b/云计算行业报告之垂直与初创.docx
@@ -128,7 +128,7 @@
             <w:rPr>
               <w:noProof/>
             </w:rPr>
-            <w:instrText xml:space="preserve"> PAGEREF _Toc330321016 \h </w:instrText>
+            <w:instrText xml:space="preserve"> PAGEREF _Toc330373658 \h </w:instrText>
           </w:r>
           <w:r>
             <w:rPr>
@@ -192,7 +192,7 @@
             <w:rPr>
               <w:noProof/>
             </w:rPr>
-            <w:instrText xml:space="preserve"> PAGEREF _Toc330321017 \h </w:instrText>
+            <w:instrText xml:space="preserve"> PAGEREF _Toc330373659 \h </w:instrText>
           </w:r>
           <w:r>
             <w:rPr>
@@ -256,7 +256,7 @@
             <w:rPr>
               <w:noProof/>
             </w:rPr>
-            <w:instrText xml:space="preserve"> PAGEREF _Toc330321018 \h </w:instrText>
+            <w:instrText xml:space="preserve"> PAGEREF _Toc330373660 \h </w:instrText>
           </w:r>
           <w:r>
             <w:rPr>
@@ -333,7 +333,7 @@
             <w:rPr>
               <w:noProof/>
             </w:rPr>
-            <w:instrText xml:space="preserve"> PAGEREF _Toc330321019 \h </w:instrText>
+            <w:instrText xml:space="preserve"> PAGEREF _Toc330373661 \h </w:instrText>
           </w:r>
           <w:r>
             <w:rPr>
@@ -404,7 +404,7 @@
             <w:rPr>
               <w:noProof/>
             </w:rPr>
-            <w:instrText xml:space="preserve"> PAGEREF _Toc330321020 \h </w:instrText>
+            <w:instrText xml:space="preserve"> PAGEREF _Toc330373662 \h </w:instrText>
           </w:r>
           <w:r>
             <w:rPr>
@@ -483,7 +483,7 @@
             <w:rPr>
               <w:noProof/>
             </w:rPr>
-            <w:instrText xml:space="preserve"> PAGEREF _Toc330321021 \h </w:instrText>
+            <w:instrText xml:space="preserve"> PAGEREF _Toc330373663 \h </w:instrText>
           </w:r>
           <w:r>
             <w:rPr>
@@ -500,7 +500,7 @@
             <w:rPr>
               <w:noProof/>
             </w:rPr>
-            <w:t>9</w:t>
+            <w:t>15</w:t>
           </w:r>
           <w:r>
             <w:rPr>
@@ -547,7 +547,7 @@
             <w:rPr>
               <w:noProof/>
             </w:rPr>
-            <w:instrText xml:space="preserve"> PAGEREF _Toc330321022 \h </w:instrText>
+            <w:instrText xml:space="preserve"> PAGEREF _Toc330373664 \h </w:instrText>
           </w:r>
           <w:r>
             <w:rPr>
@@ -564,7 +564,7 @@
             <w:rPr>
               <w:noProof/>
             </w:rPr>
-            <w:t>10</w:t>
+            <w:t>16</w:t>
           </w:r>
           <w:r>
             <w:rPr>
@@ -620,7 +620,7 @@
             <w:rPr>
               <w:noProof/>
             </w:rPr>
-            <w:instrText xml:space="preserve"> PAGEREF _Toc330321023 \h </w:instrText>
+            <w:instrText xml:space="preserve"> PAGEREF _Toc330373665 \h </w:instrText>
           </w:r>
           <w:r>
             <w:rPr>
@@ -637,7 +637,7 @@
             <w:rPr>
               <w:noProof/>
             </w:rPr>
-            <w:t>11</w:t>
+            <w:t>17</w:t>
           </w:r>
           <w:r>
             <w:rPr>
@@ -685,7 +685,7 @@
             <w:rPr>
               <w:noProof/>
             </w:rPr>
-            <w:instrText xml:space="preserve"> PAGEREF _Toc330321024 \h </w:instrText>
+            <w:instrText xml:space="preserve"> PAGEREF _Toc330373666 \h </w:instrText>
           </w:r>
           <w:r>
             <w:rPr>
@@ -702,7 +702,7 @@
             <w:rPr>
               <w:noProof/>
             </w:rPr>
-            <w:t>12</w:t>
+            <w:t>18</w:t>
           </w:r>
           <w:r>
             <w:rPr>
@@ -771,7 +771,7 @@
           <w:lang w:eastAsia="zh-CN"/>
         </w:rPr>
       </w:pPr>
-      <w:bookmarkStart w:id="0" w:name="_Toc330321016"/>
+      <w:bookmarkStart w:id="0" w:name="_Toc330373658"/>
       <w:r>
         <w:rPr>
           <w:rFonts w:hint="eastAsia"/>
@@ -794,6 +794,8 @@
           <w:lang w:eastAsia="zh-CN"/>
         </w:rPr>
       </w:pPr>
+      <w:bookmarkStart w:id="1" w:name="_GoBack"/>
+      <w:bookmarkEnd w:id="1"/>
       <w:r>
         <w:rPr>
           <w:lang w:eastAsia="zh-CN"/>
@@ -808,7 +810,7 @@
           <w:lang w:eastAsia="zh-CN"/>
         </w:rPr>
       </w:pPr>
-      <w:bookmarkStart w:id="1" w:name="_Toc330321017"/>
+      <w:bookmarkStart w:id="2" w:name="_Toc330373659"/>
       <w:r>
         <w:rPr>
           <w:rFonts w:hint="eastAsia"/>
@@ -816,7 +818,7 @@
         </w:rPr>
         <w:t>IAAS</w:t>
       </w:r>
-      <w:bookmarkEnd w:id="1"/>
+      <w:bookmarkEnd w:id="2"/>
     </w:p>
     <w:p>
       <w:pPr>
@@ -846,7 +848,7 @@
           <w:lang w:eastAsia="zh-CN"/>
         </w:rPr>
       </w:pPr>
-      <w:bookmarkStart w:id="2" w:name="_Toc330321018"/>
+      <w:bookmarkStart w:id="3" w:name="_Toc330373660"/>
       <w:r>
         <w:rPr>
           <w:rFonts w:hint="eastAsia"/>
@@ -854,7 +856,7 @@
         </w:rPr>
         <w:t>PAAS</w:t>
       </w:r>
-      <w:bookmarkEnd w:id="2"/>
+      <w:bookmarkEnd w:id="3"/>
     </w:p>
     <w:p>
       <w:pPr>
@@ -996,7 +998,7 @@
       <w:pPr>
         <w:pStyle w:val="Heading2"/>
       </w:pPr>
-      <w:bookmarkStart w:id="3" w:name="_Toc330321019"/>
+      <w:bookmarkStart w:id="4" w:name="_Toc330373661"/>
       <w:r>
         <w:rPr>
           <w:rFonts w:hint="eastAsia"/>
@@ -1014,7 +1016,7 @@
       <w:r>
         <w:t>Twilio</w:t>
       </w:r>
-      <w:bookmarkEnd w:id="3"/>
+      <w:bookmarkEnd w:id="4"/>
     </w:p>
     <w:p/>
     <w:p>
@@ -3089,8 +3091,6 @@
         </w:rPr>
         <w:t>l</w:t>
       </w:r>
-      <w:bookmarkStart w:id="4" w:name="_GoBack"/>
-      <w:bookmarkEnd w:id="4"/>
       <w:r>
         <w:rPr>
           <w:rFonts w:ascii="Kaiti SC Regular" w:eastAsia="Kaiti SC Regular" w:hAnsi="Kaiti SC Regular" w:cs="Times New Roman" w:hint="eastAsia"/>
@@ -3512,7 +3512,6 @@
           <w:lang w:eastAsia="zh-CN"/>
         </w:rPr>
       </w:pPr>
-      <w:bookmarkStart w:id="5" w:name="_Toc330321020"/>
       <w:r>
         <w:rPr>
           <w:rFonts w:ascii="宋体" w:eastAsia="宋体" w:hAnsi="宋体" w:cs="宋体"/>
@@ -3525,28 +3524,28 @@
       <w:pPr>
         <w:pStyle w:val="Heading2"/>
         <w:rPr>
+          <w:lang w:eastAsia="zh-CN"/>
+        </w:rPr>
+      </w:pPr>
+      <w:bookmarkStart w:id="5" w:name="_Toc330373662"/>
+      <w:r>
+        <w:rPr>
           <w:rFonts w:hint="eastAsia"/>
           <w:lang w:eastAsia="zh-CN"/>
         </w:rPr>
-      </w:pPr>
+        <w:t>云通信</w:t>
+      </w:r>
+      <w:r>
+        <w:rPr>
+          <w:lang w:eastAsia="zh-CN"/>
+        </w:rPr>
+        <w:t>—</w:t>
+      </w:r>
       <w:r>
         <w:rPr>
           <w:rFonts w:hint="eastAsia"/>
           <w:lang w:eastAsia="zh-CN"/>
         </w:rPr>
-        <w:t>云通信</w:t>
-      </w:r>
-      <w:r>
-        <w:rPr>
-          <w:lang w:eastAsia="zh-CN"/>
-        </w:rPr>
-        <w:t>—</w:t>
-      </w:r>
-      <w:r>
-        <w:rPr>
-          <w:rFonts w:hint="eastAsia"/>
-          <w:lang w:eastAsia="zh-CN"/>
-        </w:rPr>
         <w:t>plivo</w:t>
       </w:r>
       <w:bookmarkEnd w:id="5"/>
@@ -3554,15 +3553,13 @@
     <w:p>
       <w:pPr>
         <w:rPr>
-          <w:rFonts w:hint="eastAsia"/>
-          <w:lang w:eastAsia="zh-CN"/>
-        </w:rPr>
-      </w:pPr>
-    </w:p>
-    <w:p>
-      <w:pPr>
-        <w:rPr>
-          <w:rFonts w:hint="eastAsia"/>
+          <w:lang w:eastAsia="zh-CN"/>
+        </w:rPr>
+      </w:pPr>
+    </w:p>
+    <w:p>
+      <w:pPr>
+        <w:rPr>
           <w:lang w:eastAsia="zh-CN"/>
         </w:rPr>
       </w:pPr>
@@ -3626,40 +3623,1244 @@
     <w:p>
       <w:pPr>
         <w:rPr>
-          <w:rFonts w:hint="eastAsia"/>
-          <w:lang w:eastAsia="zh-CN"/>
-        </w:rPr>
-      </w:pPr>
-    </w:p>
-    <w:p>
-      <w:pPr>
-        <w:rPr>
-          <w:rFonts w:hint="eastAsia"/>
-          <w:color w:val="3366FF"/>
-          <w:lang w:eastAsia="zh-CN"/>
-        </w:rPr>
-      </w:pPr>
-      <w:r>
-        <w:rPr>
+          <w:lang w:eastAsia="zh-CN"/>
+        </w:rPr>
+      </w:pPr>
+    </w:p>
+    <w:p>
+      <w:pPr>
+        <w:rPr>
+          <w:rFonts w:ascii="Kaiti SC Regular" w:eastAsia="Kaiti SC Regular" w:hAnsi="Kaiti SC Regular"/>
+          <w:color w:val="3366FF"/>
+          <w:lang w:eastAsia="zh-CN"/>
+        </w:rPr>
+      </w:pPr>
+      <w:r>
+        <w:rPr>
+          <w:rFonts w:ascii="Kaiti SC Regular" w:eastAsia="Kaiti SC Regular" w:hAnsi="Kaiti SC Regular"/>
           <w:color w:val="3366FF"/>
         </w:rPr>
         <w:t xml:space="preserve"> </w:t>
       </w:r>
       <w:r>
         <w:rPr>
+          <w:rFonts w:ascii="Kaiti SC Regular" w:eastAsia="Kaiti SC Regular" w:hAnsi="Kaiti SC Regular" w:cs="宋体" w:hint="eastAsia"/>
+          <w:color w:val="3366FF"/>
+          <w:lang w:eastAsia="zh-CN"/>
+        </w:rPr>
+        <w:t>简</w:t>
+      </w:r>
+      <w:r>
+        <w:rPr>
+          <w:rFonts w:ascii="Kaiti SC Regular" w:eastAsia="Kaiti SC Regular" w:hAnsi="Kaiti SC Regular" w:hint="eastAsia"/>
+          <w:color w:val="3366FF"/>
+          <w:lang w:eastAsia="zh-CN"/>
+        </w:rPr>
+        <w:t>介</w:t>
+      </w:r>
+    </w:p>
+    <w:p>
+      <w:pPr>
+        <w:rPr>
+          <w:rFonts w:ascii="Kaiti SC Regular" w:eastAsia="Kaiti SC Regular" w:hAnsi="Kaiti SC Regular" w:cs="Times New Roman" w:hint="eastAsia"/>
+          <w:color w:val="3D464D"/>
+          <w:shd w:val="clear" w:color="auto" w:fill="FFFFFF"/>
+          <w:lang w:eastAsia="zh-CN"/>
+        </w:rPr>
+      </w:pPr>
+      <w:r>
+        <w:rPr>
+          <w:rFonts w:ascii="Kaiti SC Regular" w:eastAsia="Kaiti SC Regular" w:hAnsi="Kaiti SC Regular" w:cs="Times New Roman" w:hint="eastAsia"/>
+          <w:color w:val="3D464D"/>
+          <w:shd w:val="clear" w:color="auto" w:fill="FFFFFF"/>
+          <w:lang w:eastAsia="zh-CN"/>
+        </w:rPr>
+        <w:t xml:space="preserve">     </w:t>
+      </w:r>
+      <w:r>
+        <w:rPr>
+          <w:rFonts w:ascii="Kaiti SC Regular" w:eastAsia="Kaiti SC Regular" w:hAnsi="Kaiti SC Regular" w:cs="Times New Roman"/>
+          <w:color w:val="3D464D"/>
+          <w:shd w:val="clear" w:color="auto" w:fill="FFFFFF"/>
+          <w:lang w:eastAsia="zh-CN"/>
+        </w:rPr>
+        <w:t>Plivo是全球最著名的创意孵化器Y Combinator旗下的</w:t>
+      </w:r>
+      <w:r>
+        <w:rPr>
+          <w:rFonts w:ascii="Kaiti SC Regular" w:eastAsia="Kaiti SC Regular" w:hAnsi="Kaiti SC Regular" w:cs="Times New Roman"/>
+          <w:color w:val="3D464D"/>
+          <w:shd w:val="clear" w:color="auto" w:fill="FFFFFF"/>
+          <w:lang w:eastAsia="zh-CN"/>
+        </w:rPr>
+        <w:fldChar w:fldCharType="begin"/>
+      </w:r>
+      <w:r>
+        <w:rPr>
+          <w:rFonts w:ascii="Kaiti SC Regular" w:eastAsia="Kaiti SC Regular" w:hAnsi="Kaiti SC Regular" w:cs="Times New Roman"/>
+          <w:color w:val="3D464D"/>
+          <w:shd w:val="clear" w:color="auto" w:fill="FFFFFF"/>
+          <w:lang w:eastAsia="zh-CN"/>
+        </w:rPr>
+        <w:instrText xml:space="preserve"> HYPERLINK "http://www.cyzone.cn/category/637/" \t "_blank" </w:instrText>
+      </w:r>
+      <w:r>
+        <w:rPr>
+          <w:rFonts w:ascii="Kaiti SC Regular" w:eastAsia="Kaiti SC Regular" w:hAnsi="Kaiti SC Regular" w:cs="Times New Roman"/>
+          <w:color w:val="3D464D"/>
+          <w:shd w:val="clear" w:color="auto" w:fill="FFFFFF"/>
+          <w:lang w:eastAsia="zh-CN"/>
+        </w:rPr>
+        <w:fldChar w:fldCharType="separate"/>
+      </w:r>
+      <w:r>
+        <w:rPr>
+          <w:rFonts w:ascii="Kaiti SC Regular" w:eastAsia="Kaiti SC Regular" w:hAnsi="Kaiti SC Regular" w:cs="Times New Roman"/>
+          <w:color w:val="3D464D"/>
+          <w:lang w:eastAsia="zh-CN"/>
+        </w:rPr>
+        <w:t>创业公司</w:t>
+      </w:r>
+      <w:r>
+        <w:rPr>
+          <w:rFonts w:ascii="Kaiti SC Regular" w:eastAsia="Kaiti SC Regular" w:hAnsi="Kaiti SC Regular" w:cs="Times New Roman"/>
+          <w:color w:val="3D464D"/>
+          <w:shd w:val="clear" w:color="auto" w:fill="FFFFFF"/>
+          <w:lang w:eastAsia="zh-CN"/>
+        </w:rPr>
+        <w:fldChar w:fldCharType="end"/>
+      </w:r>
+      <w:r>
+        <w:rPr>
+          <w:rFonts w:ascii="Kaiti SC Regular" w:eastAsia="Kaiti SC Regular" w:hAnsi="Kaiti SC Regular" w:cs="Times New Roman"/>
+          <w:color w:val="3D464D"/>
+          <w:shd w:val="clear" w:color="auto" w:fill="FFFFFF"/>
+          <w:lang w:eastAsia="zh-CN"/>
+        </w:rPr>
+        <w:t>，Plivo为企业和开发者提供电话和短信接口云服务。</w:t>
+      </w:r>
+      <w:r>
+        <w:rPr>
+          <w:rFonts w:ascii="Kaiti SC Regular" w:eastAsia="Kaiti SC Regular" w:hAnsi="Kaiti SC Regular" w:cs="Times New Roman" w:hint="eastAsia"/>
+          <w:color w:val="3D464D"/>
+          <w:shd w:val="clear" w:color="auto" w:fill="FFFFFF"/>
+          <w:lang w:eastAsia="zh-CN"/>
+        </w:rPr>
+        <w:t>降低开发者和企业使用融合通信的技术门槛。</w:t>
+      </w:r>
+    </w:p>
+    <w:p>
+      <w:pPr>
+        <w:rPr>
+          <w:rFonts w:ascii="Kaiti SC Regular" w:eastAsia="Kaiti SC Regular" w:hAnsi="Kaiti SC Regular" w:cs="Times New Roman"/>
+          <w:color w:val="3D464D"/>
+          <w:shd w:val="clear" w:color="auto" w:fill="FFFFFF"/>
+          <w:lang w:eastAsia="zh-CN"/>
+        </w:rPr>
+      </w:pPr>
+      <w:r>
+        <w:rPr>
+          <w:rFonts w:ascii="Kaiti SC Regular" w:eastAsia="Kaiti SC Regular" w:hAnsi="Kaiti SC Regular" w:cs="Times New Roman" w:hint="eastAsia"/>
+          <w:color w:val="3D464D"/>
+          <w:shd w:val="clear" w:color="auto" w:fill="FFFFFF"/>
+          <w:lang w:eastAsia="zh-CN"/>
+        </w:rPr>
+        <w:t xml:space="preserve">     </w:t>
+      </w:r>
+      <w:r>
+        <w:rPr>
+          <w:rFonts w:ascii="Kaiti SC Regular" w:eastAsia="Kaiti SC Regular" w:hAnsi="Kaiti SC Regular" w:cs="Times New Roman"/>
+          <w:color w:val="3D464D"/>
+          <w:shd w:val="clear" w:color="auto" w:fill="FFFFFF"/>
+          <w:lang w:eastAsia="zh-CN"/>
+        </w:rPr>
+        <w:t>Plivo为企业和开发者提供电话和短信接口云服务，这样企业或者开发者就可以在自己的应用中提供电话和短信服务，而无需自己动手架设服务，也不用自己去向运营商申请认证，直接调用Plivo的API写几行代码即可。Plivo联合创始人文卡塔斯B(Venkatesh B )表示，他们的目标是成为电话和短信接口云服务领域的亚马逊云。</w:t>
+      </w:r>
+    </w:p>
+    <w:p>
+      <w:pPr>
+        <w:rPr>
+          <w:color w:val="3366FF"/>
+          <w:lang w:eastAsia="zh-CN"/>
+        </w:rPr>
+      </w:pPr>
+    </w:p>
+    <w:p>
+      <w:pPr>
+        <w:rPr>
+          <w:rFonts w:ascii="Kaiti SC Regular" w:eastAsia="Kaiti SC Regular" w:hAnsi="Kaiti SC Regular"/>
+          <w:color w:val="3366FF"/>
+          <w:lang w:eastAsia="zh-CN"/>
+        </w:rPr>
+      </w:pPr>
+      <w:r>
+        <w:rPr>
+          <w:rFonts w:ascii="Kaiti SC Regular" w:eastAsia="Kaiti SC Regular" w:hAnsi="Kaiti SC Regular" w:cs="宋体" w:hint="eastAsia"/>
+          <w:color w:val="3366FF"/>
+          <w:lang w:eastAsia="zh-CN"/>
+        </w:rPr>
+        <w:t>创</w:t>
+      </w:r>
+      <w:r>
+        <w:rPr>
+          <w:rFonts w:ascii="Kaiti SC Regular" w:eastAsia="Kaiti SC Regular" w:hAnsi="Kaiti SC Regular" w:hint="eastAsia"/>
+          <w:color w:val="3366FF"/>
+          <w:lang w:eastAsia="zh-CN"/>
+        </w:rPr>
+        <w:t>始人及</w:t>
+      </w:r>
+      <w:r>
+        <w:rPr>
+          <w:rFonts w:ascii="Kaiti SC Regular" w:eastAsia="Kaiti SC Regular" w:hAnsi="Kaiti SC Regular" w:cs="宋体" w:hint="eastAsia"/>
+          <w:color w:val="3366FF"/>
+          <w:lang w:eastAsia="zh-CN"/>
+        </w:rPr>
+        <w:t>团队</w:t>
+      </w:r>
+    </w:p>
+    <w:p>
+      <w:pPr>
+        <w:rPr>
+          <w:color w:val="3366FF"/>
+          <w:lang w:eastAsia="zh-CN"/>
+        </w:rPr>
+      </w:pPr>
+    </w:p>
+    <w:p>
+      <w:pPr>
+        <w:rPr>
+          <w:rFonts w:ascii="Kaiti SC Regular" w:eastAsia="Kaiti SC Regular" w:hAnsi="Kaiti SC Regular" w:cs="Times New Roman" w:hint="eastAsia"/>
+          <w:color w:val="3D464D"/>
+          <w:shd w:val="clear" w:color="auto" w:fill="FFFFFF"/>
+          <w:lang w:eastAsia="zh-CN"/>
+        </w:rPr>
+      </w:pPr>
+      <w:r>
+        <w:rPr>
+          <w:rFonts w:ascii="Kaiti SC Regular" w:eastAsia="Kaiti SC Regular" w:hAnsi="Kaiti SC Regular" w:cs="Times New Roman" w:hint="eastAsia"/>
+          <w:color w:val="3D464D"/>
+          <w:shd w:val="clear" w:color="auto" w:fill="FFFFFF"/>
+          <w:lang w:eastAsia="zh-CN"/>
+        </w:rPr>
+        <w:t xml:space="preserve">    </w:t>
+      </w:r>
+      <w:r>
+        <w:rPr>
+          <w:rFonts w:ascii="Kaiti SC Regular" w:eastAsia="Kaiti SC Regular" w:hAnsi="Kaiti SC Regular" w:cs="Times New Roman"/>
+          <w:color w:val="3D464D"/>
+          <w:shd w:val="clear" w:color="auto" w:fill="FFFFFF"/>
+          <w:lang w:eastAsia="zh-CN"/>
+        </w:rPr>
+        <w:t>Plivo的两位创始人Venkatesh B和Michael Ricordeau 拥有多年的SMS应用经验。所以他们对这个行业非常的熟悉，也知道Plivo将如何发展。</w:t>
+      </w:r>
+    </w:p>
+    <w:p>
+      <w:pPr>
+        <w:rPr>
+          <w:rFonts w:ascii="Kaiti SC Regular" w:eastAsia="Kaiti SC Regular" w:hAnsi="Kaiti SC Regular" w:cs="Times New Roman" w:hint="eastAsia"/>
+          <w:color w:val="3D464D"/>
+          <w:shd w:val="clear" w:color="auto" w:fill="FFFFFF"/>
+          <w:lang w:eastAsia="zh-CN"/>
+        </w:rPr>
+      </w:pPr>
+      <w:r>
+        <w:rPr>
+          <w:rFonts w:ascii="Kaiti SC Regular" w:eastAsia="Kaiti SC Regular" w:hAnsi="Kaiti SC Regular" w:cs="Times New Roman" w:hint="eastAsia"/>
+          <w:color w:val="3D464D"/>
+          <w:shd w:val="clear" w:color="auto" w:fill="FFFFFF"/>
+          <w:lang w:eastAsia="zh-CN"/>
+        </w:rPr>
+        <w:t xml:space="preserve">    </w:t>
+      </w:r>
+      <w:r>
+        <w:rPr>
+          <w:rFonts w:ascii="Kaiti SC Regular" w:eastAsia="Kaiti SC Regular" w:hAnsi="Kaiti SC Regular" w:cs="Times New Roman"/>
+          <w:color w:val="3D464D"/>
+          <w:shd w:val="clear" w:color="auto" w:fill="FFFFFF"/>
+          <w:lang w:eastAsia="zh-CN"/>
+        </w:rPr>
+        <w:t>Venky说：“我们对这个市场比较了解，并不是简单的从运营商那购买几分钟或者出售Plivo，我们可以获得长期的市场，可以为运营商提供一些设备。”</w:t>
+      </w:r>
+    </w:p>
+    <w:p>
+      <w:pPr>
+        <w:rPr>
+          <w:rFonts w:ascii="Kaiti SC Regular" w:eastAsia="Kaiti SC Regular" w:hAnsi="Kaiti SC Regular" w:cs="Times New Roman"/>
+          <w:color w:val="3D464D"/>
+          <w:shd w:val="clear" w:color="auto" w:fill="FFFFFF"/>
+          <w:lang w:eastAsia="zh-CN"/>
+        </w:rPr>
+      </w:pPr>
+      <w:r>
+        <w:rPr>
+          <w:rFonts w:ascii="Kaiti SC Regular" w:eastAsia="Kaiti SC Regular" w:hAnsi="Kaiti SC Regular" w:cs="Times New Roman" w:hint="eastAsia"/>
+          <w:color w:val="3D464D"/>
+          <w:shd w:val="clear" w:color="auto" w:fill="FFFFFF"/>
+          <w:lang w:eastAsia="zh-CN"/>
+        </w:rPr>
+        <w:t xml:space="preserve">    </w:t>
+      </w:r>
+      <w:r>
+        <w:rPr>
+          <w:rFonts w:ascii="Kaiti SC Regular" w:eastAsia="Kaiti SC Regular" w:hAnsi="Kaiti SC Regular" w:cs="Times New Roman" w:hint="eastAsia"/>
+          <w:color w:val="3D464D"/>
+          <w:shd w:val="clear" w:color="auto" w:fill="FFFFFF"/>
+          <w:lang w:eastAsia="zh-CN"/>
+        </w:rPr>
+        <w:t xml:space="preserve"> </w:t>
+      </w:r>
+      <w:r>
+        <w:rPr>
+          <w:rFonts w:ascii="Kaiti SC Regular" w:eastAsia="Kaiti SC Regular" w:hAnsi="Kaiti SC Regular" w:cs="Times New Roman"/>
+          <w:color w:val="3D464D"/>
+          <w:shd w:val="clear" w:color="auto" w:fill="FFFFFF"/>
+          <w:lang w:eastAsia="zh-CN"/>
+        </w:rPr>
+        <w:t>Venkatesh B和Michael Ricordeau</w:t>
+      </w:r>
+      <w:r>
+        <w:rPr>
+          <w:rFonts w:ascii="Kaiti SC Regular" w:eastAsia="Kaiti SC Regular" w:hAnsi="Kaiti SC Regular" w:cs="Times New Roman" w:hint="eastAsia"/>
+          <w:color w:val="3D464D"/>
+          <w:shd w:val="clear" w:color="auto" w:fill="FFFFFF"/>
+          <w:lang w:eastAsia="zh-CN"/>
+        </w:rPr>
+        <w:t>大概在2010年左右通过</w:t>
+      </w:r>
+      <w:r>
+        <w:rPr>
+          <w:rFonts w:ascii="Kaiti SC Regular" w:eastAsia="Kaiti SC Regular" w:hAnsi="Kaiti SC Regular" w:cs="Times New Roman"/>
+          <w:color w:val="3D464D"/>
+          <w:shd w:val="clear" w:color="auto" w:fill="FFFFFF"/>
+          <w:lang w:eastAsia="zh-CN"/>
+        </w:rPr>
+        <w:t>GitHub</w:t>
+      </w:r>
+      <w:r>
+        <w:rPr>
+          <w:rFonts w:ascii="Kaiti SC Regular" w:eastAsia="Kaiti SC Regular" w:hAnsi="Kaiti SC Regular" w:cs="Times New Roman" w:hint="eastAsia"/>
+          <w:color w:val="3D464D"/>
+          <w:shd w:val="clear" w:color="auto" w:fill="FFFFFF"/>
+          <w:lang w:eastAsia="zh-CN"/>
+        </w:rPr>
+        <w:t>认识</w:t>
+      </w:r>
+      <w:r>
+        <w:rPr>
+          <w:rFonts w:ascii="Kaiti SC Regular" w:eastAsia="Kaiti SC Regular" w:hAnsi="Kaiti SC Regular" w:cs="Times New Roman"/>
+          <w:color w:val="3D464D"/>
+          <w:shd w:val="clear" w:color="auto" w:fill="FFFFFF"/>
+          <w:lang w:eastAsia="zh-CN"/>
+        </w:rPr>
+        <w:t>，当时他们各自都在开发自己的电话应用程序。后来觉得兴趣相投，又合得来，于是就走到了一起，并在2011年12月份推出了Plivo。Plivo一开始只接受邀请注册，后来在7月份的时候，向所有感兴趣的开发者和企业开放了API。</w:t>
+      </w:r>
+      <w:r>
+        <w:rPr>
+          <w:color w:val="3366FF"/>
+          <w:lang w:eastAsia="zh-CN"/>
+        </w:rPr>
+        <w:br w:type="page"/>
+      </w:r>
+    </w:p>
+    <w:p>
+      <w:pPr>
+        <w:rPr>
+          <w:rFonts w:ascii="Kaiti SC Regular" w:eastAsia="Kaiti SC Regular" w:hAnsi="Kaiti SC Regular" w:cs="宋体"/>
+          <w:color w:val="3366FF"/>
+          <w:lang w:eastAsia="zh-CN"/>
+        </w:rPr>
+      </w:pPr>
+      <w:r>
+        <w:rPr>
+          <w:rFonts w:ascii="Kaiti SC Regular" w:eastAsia="Kaiti SC Regular" w:hAnsi="Kaiti SC Regular" w:hint="eastAsia"/>
+          <w:color w:val="3366FF"/>
+          <w:lang w:eastAsia="zh-CN"/>
+        </w:rPr>
+        <w:t>融</w:t>
+      </w:r>
+      <w:r>
+        <w:rPr>
+          <w:rFonts w:ascii="Kaiti SC Regular" w:eastAsia="Kaiti SC Regular" w:hAnsi="Kaiti SC Regular" w:cs="宋体" w:hint="eastAsia"/>
+          <w:color w:val="3366FF"/>
+          <w:lang w:eastAsia="zh-CN"/>
+        </w:rPr>
+        <w:t>资</w:t>
+      </w:r>
+      <w:r>
+        <w:rPr>
+          <w:rFonts w:ascii="Kaiti SC Regular" w:eastAsia="Kaiti SC Regular" w:hAnsi="Kaiti SC Regular" w:hint="eastAsia"/>
+          <w:color w:val="3366FF"/>
+          <w:lang w:eastAsia="zh-CN"/>
+        </w:rPr>
+        <w:t>及</w:t>
+      </w:r>
+      <w:r>
+        <w:rPr>
+          <w:rFonts w:ascii="Kaiti SC Regular" w:eastAsia="Kaiti SC Regular" w:hAnsi="Kaiti SC Regular" w:cs="宋体" w:hint="eastAsia"/>
+          <w:color w:val="3366FF"/>
+          <w:lang w:eastAsia="zh-CN"/>
+        </w:rPr>
+        <w:t>发</w:t>
+      </w:r>
+      <w:r>
+        <w:rPr>
+          <w:rFonts w:ascii="Kaiti SC Regular" w:eastAsia="Kaiti SC Regular" w:hAnsi="Kaiti SC Regular" w:hint="eastAsia"/>
+          <w:color w:val="3366FF"/>
+          <w:lang w:eastAsia="zh-CN"/>
+        </w:rPr>
+        <w:t>展</w:t>
+      </w:r>
+      <w:r>
+        <w:rPr>
+          <w:rFonts w:ascii="Kaiti SC Regular" w:eastAsia="Kaiti SC Regular" w:hAnsi="Kaiti SC Regular" w:cs="宋体" w:hint="eastAsia"/>
+          <w:color w:val="3366FF"/>
+          <w:lang w:eastAsia="zh-CN"/>
+        </w:rPr>
+        <w:t>时间轴</w:t>
+      </w:r>
+    </w:p>
+    <w:p>
+      <w:pPr>
+        <w:rPr>
           <w:rFonts w:ascii="宋体" w:eastAsia="宋体" w:hAnsi="宋体" w:cs="宋体" w:hint="eastAsia"/>
           <w:color w:val="3366FF"/>
           <w:lang w:eastAsia="zh-CN"/>
         </w:rPr>
-        <w:t>简</w:t>
-      </w:r>
-      <w:r>
-        <w:rPr>
-          <w:rFonts w:hint="eastAsia"/>
-          <w:color w:val="3366FF"/>
-          <w:lang w:eastAsia="zh-CN"/>
-        </w:rPr>
-        <w:t>介</w:t>
+      </w:pPr>
+    </w:p>
+    <w:p>
+      <w:pPr>
+        <w:rPr>
+          <w:rFonts w:ascii="Kaiti SC Regular" w:eastAsia="Kaiti SC Regular" w:hAnsi="Kaiti SC Regular" w:cs="Times New Roman" w:hint="eastAsia"/>
+          <w:color w:val="3D464D"/>
+          <w:shd w:val="clear" w:color="auto" w:fill="FFFFFF"/>
+          <w:lang w:eastAsia="zh-CN"/>
+        </w:rPr>
+      </w:pPr>
+      <w:r>
+        <w:rPr>
+          <w:rFonts w:ascii="Kaiti SC Regular" w:eastAsia="Kaiti SC Regular" w:hAnsi="Kaiti SC Regular" w:cs="Times New Roman" w:hint="eastAsia"/>
+          <w:color w:val="3D464D"/>
+          <w:shd w:val="clear" w:color="auto" w:fill="FFFFFF"/>
+          <w:lang w:eastAsia="zh-CN"/>
+        </w:rPr>
+        <w:t>2011年4月，创始人Mike和Venky开发plivo 开源项目</w:t>
+      </w:r>
+    </w:p>
+    <w:p>
+      <w:pPr>
+        <w:rPr>
+          <w:rFonts w:ascii="Kaiti SC Regular" w:eastAsia="Kaiti SC Regular" w:hAnsi="Kaiti SC Regular" w:cs="Times New Roman" w:hint="eastAsia"/>
+          <w:color w:val="3D464D"/>
+          <w:shd w:val="clear" w:color="auto" w:fill="FFFFFF"/>
+          <w:lang w:eastAsia="zh-CN"/>
+        </w:rPr>
+      </w:pPr>
+      <w:r>
+        <w:rPr>
+          <w:rFonts w:ascii="Kaiti SC Regular" w:eastAsia="Kaiti SC Regular" w:hAnsi="Kaiti SC Regular" w:cs="Times New Roman" w:hint="eastAsia"/>
+          <w:color w:val="3D464D"/>
+          <w:shd w:val="clear" w:color="auto" w:fill="FFFFFF"/>
+          <w:lang w:eastAsia="zh-CN"/>
+        </w:rPr>
+        <w:t>2011年10月，成立Plivo公司</w:t>
+      </w:r>
+    </w:p>
+    <w:p>
+      <w:pPr>
+        <w:rPr>
+          <w:rFonts w:ascii="Kaiti SC Regular" w:eastAsia="Kaiti SC Regular" w:hAnsi="Kaiti SC Regular" w:cs="Times New Roman" w:hint="eastAsia"/>
+          <w:color w:val="3D464D"/>
+          <w:shd w:val="clear" w:color="auto" w:fill="FFFFFF"/>
+          <w:lang w:eastAsia="zh-CN"/>
+        </w:rPr>
+      </w:pPr>
+      <w:r>
+        <w:rPr>
+          <w:rFonts w:ascii="Kaiti SC Regular" w:eastAsia="Kaiti SC Regular" w:hAnsi="Kaiti SC Regular" w:cs="Times New Roman" w:hint="eastAsia"/>
+          <w:color w:val="3D464D"/>
+          <w:shd w:val="clear" w:color="auto" w:fill="FFFFFF"/>
+          <w:lang w:eastAsia="zh-CN"/>
+        </w:rPr>
+        <w:t>2011年11月，获得首轮天使资金25万美元</w:t>
+      </w:r>
+    </w:p>
+    <w:p>
+      <w:pPr>
+        <w:rPr>
+          <w:rFonts w:ascii="Kaiti SC Regular" w:eastAsia="Kaiti SC Regular" w:hAnsi="Kaiti SC Regular" w:cs="Times New Roman" w:hint="eastAsia"/>
+          <w:color w:val="3D464D"/>
+          <w:shd w:val="clear" w:color="auto" w:fill="FFFFFF"/>
+          <w:lang w:eastAsia="zh-CN"/>
+        </w:rPr>
+      </w:pPr>
+      <w:r>
+        <w:rPr>
+          <w:rFonts w:ascii="Kaiti SC Regular" w:eastAsia="Kaiti SC Regular" w:hAnsi="Kaiti SC Regular" w:cs="Times New Roman" w:hint="eastAsia"/>
+          <w:color w:val="3D464D"/>
+          <w:shd w:val="clear" w:color="auto" w:fill="FFFFFF"/>
+          <w:lang w:eastAsia="zh-CN"/>
+        </w:rPr>
+        <w:t>2012年5月入选Y Combinator(S12)计划</w:t>
+      </w:r>
+    </w:p>
+    <w:p>
+      <w:pPr>
+        <w:rPr>
+          <w:rFonts w:ascii="Kaiti SC Regular" w:eastAsia="Kaiti SC Regular" w:hAnsi="Kaiti SC Regular" w:cs="Times New Roman" w:hint="eastAsia"/>
+          <w:color w:val="3D464D"/>
+          <w:shd w:val="clear" w:color="auto" w:fill="FFFFFF"/>
+          <w:lang w:eastAsia="zh-CN"/>
+        </w:rPr>
+      </w:pPr>
+      <w:r>
+        <w:rPr>
+          <w:rFonts w:ascii="Kaiti SC Regular" w:eastAsia="Kaiti SC Regular" w:hAnsi="Kaiti SC Regular" w:cs="Times New Roman" w:hint="eastAsia"/>
+          <w:color w:val="3D464D"/>
+          <w:shd w:val="clear" w:color="auto" w:fill="FFFFFF"/>
+          <w:lang w:eastAsia="zh-CN"/>
+        </w:rPr>
+        <w:t>2012年8月，在全球50各国家提供本地电话服务</w:t>
+      </w:r>
+    </w:p>
+    <w:p>
+      <w:pPr>
+        <w:rPr>
+          <w:rFonts w:ascii="Kaiti SC Regular" w:eastAsia="Kaiti SC Regular" w:hAnsi="Kaiti SC Regular" w:cs="Times New Roman" w:hint="eastAsia"/>
+          <w:color w:val="3D464D"/>
+          <w:shd w:val="clear" w:color="auto" w:fill="FFFFFF"/>
+          <w:lang w:eastAsia="zh-CN"/>
+        </w:rPr>
+      </w:pPr>
+      <w:r>
+        <w:rPr>
+          <w:rFonts w:ascii="Kaiti SC Regular" w:eastAsia="Kaiti SC Regular" w:hAnsi="Kaiti SC Regular" w:cs="Times New Roman" w:hint="eastAsia"/>
+          <w:color w:val="3D464D"/>
+          <w:shd w:val="clear" w:color="auto" w:fill="FFFFFF"/>
+          <w:lang w:eastAsia="zh-CN"/>
+        </w:rPr>
+        <w:t>2012年12月，</w:t>
+      </w:r>
+      <w:r>
+        <w:rPr>
+          <w:rFonts w:ascii="Kaiti SC Regular" w:eastAsia="Kaiti SC Regular" w:hAnsi="Kaiti SC Regular" w:cs="Times New Roman" w:hint="eastAsia"/>
+          <w:color w:val="3D464D"/>
+          <w:shd w:val="clear" w:color="auto" w:fill="FFFFFF"/>
+          <w:lang w:eastAsia="zh-CN"/>
+        </w:rPr>
+        <w:t>种子轮175万美元投资</w:t>
+      </w:r>
+    </w:p>
+    <w:p>
+      <w:pPr>
+        <w:rPr>
+          <w:rFonts w:ascii="Kaiti SC Regular" w:eastAsia="Kaiti SC Regular" w:hAnsi="Kaiti SC Regular" w:cs="Times New Roman" w:hint="eastAsia"/>
+          <w:color w:val="3D464D"/>
+          <w:shd w:val="clear" w:color="auto" w:fill="FFFFFF"/>
+          <w:lang w:eastAsia="zh-CN"/>
+        </w:rPr>
+      </w:pPr>
+      <w:r>
+        <w:rPr>
+          <w:rFonts w:ascii="Kaiti SC Regular" w:eastAsia="Kaiti SC Regular" w:hAnsi="Kaiti SC Regular" w:cs="Times New Roman" w:hint="eastAsia"/>
+          <w:color w:val="3D464D"/>
+          <w:shd w:val="clear" w:color="auto" w:fill="FFFFFF"/>
+          <w:lang w:eastAsia="zh-CN"/>
+        </w:rPr>
+        <w:t>2013年1月，支持WebRTC to SIP，同年12月开通免费试用账户功能</w:t>
+      </w:r>
+    </w:p>
+    <w:p>
+      <w:pPr>
+        <w:rPr>
+          <w:rFonts w:ascii="Kaiti SC Regular" w:eastAsia="Kaiti SC Regular" w:hAnsi="Kaiti SC Regular" w:cs="Times New Roman" w:hint="eastAsia"/>
+          <w:color w:val="3D464D"/>
+          <w:shd w:val="clear" w:color="auto" w:fill="FFFFFF"/>
+          <w:lang w:eastAsia="zh-CN"/>
+        </w:rPr>
+      </w:pPr>
+      <w:r>
+        <w:rPr>
+          <w:rFonts w:ascii="Kaiti SC Regular" w:eastAsia="Kaiti SC Regular" w:hAnsi="Kaiti SC Regular" w:cs="Times New Roman" w:hint="eastAsia"/>
+          <w:color w:val="3D464D"/>
+          <w:shd w:val="clear" w:color="auto" w:fill="FFFFFF"/>
+          <w:lang w:eastAsia="zh-CN"/>
+        </w:rPr>
+        <w:t>2014年5月，plivo业务盈利</w:t>
+      </w:r>
+    </w:p>
+    <w:p>
+      <w:pPr>
+        <w:rPr>
+          <w:rFonts w:ascii="Kaiti SC Regular" w:eastAsia="Kaiti SC Regular" w:hAnsi="Kaiti SC Regular" w:cs="Times New Roman" w:hint="eastAsia"/>
+          <w:color w:val="3D464D"/>
+          <w:shd w:val="clear" w:color="auto" w:fill="FFFFFF"/>
+          <w:lang w:eastAsia="zh-CN"/>
+        </w:rPr>
+      </w:pPr>
+      <w:r>
+        <w:rPr>
+          <w:rFonts w:ascii="Kaiti SC Regular" w:eastAsia="Kaiti SC Regular" w:hAnsi="Kaiti SC Regular" w:cs="Times New Roman" w:hint="eastAsia"/>
+          <w:color w:val="3D464D"/>
+          <w:shd w:val="clear" w:color="auto" w:fill="FFFFFF"/>
+          <w:lang w:eastAsia="zh-CN"/>
+        </w:rPr>
+        <w:t>2014年7月，plivo</w:t>
+      </w:r>
+      <w:r>
+        <w:rPr>
+          <w:rFonts w:ascii="Kaiti SC Regular" w:eastAsia="Kaiti SC Regular" w:hAnsi="Kaiti SC Regular" w:cs="Times New Roman" w:hint="eastAsia"/>
+          <w:color w:val="3D464D"/>
+          <w:shd w:val="clear" w:color="auto" w:fill="FFFFFF"/>
+          <w:lang w:eastAsia="zh-CN"/>
+        </w:rPr>
+        <w:t>的短信接收功能免费，覆盖20个国家和全球其他业务覆盖区域</w:t>
+      </w:r>
+    </w:p>
+    <w:p>
+      <w:pPr>
+        <w:rPr>
+          <w:rFonts w:ascii="Kaiti SC Regular" w:eastAsia="Kaiti SC Regular" w:hAnsi="Kaiti SC Regular" w:cs="Times New Roman" w:hint="eastAsia"/>
+          <w:color w:val="3D464D"/>
+          <w:shd w:val="clear" w:color="auto" w:fill="FFFFFF"/>
+          <w:lang w:eastAsia="zh-CN"/>
+        </w:rPr>
+      </w:pPr>
+      <w:r>
+        <w:rPr>
+          <w:rFonts w:ascii="Kaiti SC Regular" w:eastAsia="Kaiti SC Regular" w:hAnsi="Kaiti SC Regular" w:cs="Times New Roman" w:hint="eastAsia"/>
+          <w:color w:val="3D464D"/>
+          <w:shd w:val="clear" w:color="auto" w:fill="FFFFFF"/>
+          <w:lang w:eastAsia="zh-CN"/>
+        </w:rPr>
+        <w:t>2014年~</w:t>
+      </w:r>
+    </w:p>
+    <w:p>
+      <w:pPr>
+        <w:rPr>
+          <w:rFonts w:ascii="宋体" w:eastAsia="宋体" w:hAnsi="宋体" w:cs="宋体" w:hint="eastAsia"/>
+          <w:color w:val="3366FF"/>
+          <w:lang w:eastAsia="zh-CN"/>
+        </w:rPr>
+      </w:pPr>
+    </w:p>
+    <w:p>
+      <w:pPr>
+        <w:rPr>
+          <w:rFonts w:ascii="宋体" w:eastAsia="宋体" w:hAnsi="宋体" w:cs="宋体" w:hint="eastAsia"/>
+          <w:color w:val="3366FF"/>
+          <w:lang w:eastAsia="zh-CN"/>
+        </w:rPr>
+      </w:pPr>
+    </w:p>
+    <w:p>
+      <w:pPr>
+        <w:rPr>
+          <w:rFonts w:ascii="Kaiti SC Regular" w:eastAsia="Kaiti SC Regular" w:hAnsi="Kaiti SC Regular" w:cs="Times New Roman" w:hint="eastAsia"/>
+          <w:color w:val="3D464D"/>
+          <w:shd w:val="clear" w:color="auto" w:fill="FFFFFF"/>
+          <w:lang w:eastAsia="zh-CN"/>
+        </w:rPr>
+      </w:pPr>
+      <w:r>
+        <w:rPr>
+          <w:rFonts w:ascii="Kaiti SC Regular" w:eastAsia="Kaiti SC Regular" w:hAnsi="Kaiti SC Regular" w:cs="Times New Roman" w:hint="eastAsia"/>
+          <w:color w:val="3D464D"/>
+          <w:shd w:val="clear" w:color="auto" w:fill="FFFFFF"/>
+          <w:lang w:eastAsia="zh-CN"/>
+        </w:rPr>
+        <w:t xml:space="preserve">投资方： </w:t>
+      </w:r>
+    </w:p>
+    <w:p>
+      <w:pPr>
+        <w:rPr>
+          <w:rFonts w:ascii="Kaiti SC Regular" w:eastAsia="Kaiti SC Regular" w:hAnsi="Kaiti SC Regular" w:cs="Times New Roman" w:hint="eastAsia"/>
+          <w:color w:val="3D464D"/>
+          <w:shd w:val="clear" w:color="auto" w:fill="FFFFFF"/>
+          <w:lang w:eastAsia="zh-CN"/>
+        </w:rPr>
+      </w:pPr>
+      <w:r>
+        <w:rPr>
+          <w:rFonts w:ascii="Kaiti SC Regular" w:eastAsia="Kaiti SC Regular" w:hAnsi="Kaiti SC Regular" w:cs="Times New Roman" w:hint="eastAsia"/>
+          <w:color w:val="3D464D"/>
+          <w:shd w:val="clear" w:color="auto" w:fill="FFFFFF"/>
+          <w:lang w:eastAsia="zh-CN"/>
+        </w:rPr>
+        <w:t xml:space="preserve">    </w:t>
+      </w:r>
+      <w:r>
+        <w:rPr>
+          <w:rFonts w:ascii="Kaiti SC Regular" w:eastAsia="Kaiti SC Regular" w:hAnsi="Kaiti SC Regular" w:cs="Times New Roman"/>
+          <w:color w:val="3D464D"/>
+          <w:shd w:val="clear" w:color="auto" w:fill="FFFFFF"/>
+          <w:lang w:eastAsia="zh-CN"/>
+        </w:rPr>
+        <w:t>安德森霍洛维茨，</w:t>
+      </w:r>
+    </w:p>
+    <w:p>
+      <w:pPr>
+        <w:rPr>
+          <w:rFonts w:ascii="Kaiti SC Regular" w:eastAsia="Kaiti SC Regular" w:hAnsi="Kaiti SC Regular" w:cs="Times New Roman" w:hint="eastAsia"/>
+          <w:color w:val="3D464D"/>
+          <w:shd w:val="clear" w:color="auto" w:fill="FFFFFF"/>
+          <w:lang w:eastAsia="zh-CN"/>
+        </w:rPr>
+      </w:pPr>
+      <w:r>
+        <w:rPr>
+          <w:rFonts w:ascii="Kaiti SC Regular" w:eastAsia="Kaiti SC Regular" w:hAnsi="Kaiti SC Regular" w:cs="Times New Roman" w:hint="eastAsia"/>
+          <w:color w:val="3D464D"/>
+          <w:shd w:val="clear" w:color="auto" w:fill="FFFFFF"/>
+          <w:lang w:eastAsia="zh-CN"/>
+        </w:rPr>
+        <w:t xml:space="preserve">    </w:t>
+      </w:r>
+      <w:r>
+        <w:rPr>
+          <w:rFonts w:ascii="Kaiti SC Regular" w:eastAsia="Kaiti SC Regular" w:hAnsi="Kaiti SC Regular" w:cs="Times New Roman"/>
+          <w:color w:val="3D464D"/>
+          <w:shd w:val="clear" w:color="auto" w:fill="FFFFFF"/>
+          <w:lang w:eastAsia="zh-CN"/>
+        </w:rPr>
+        <w:t>Battery Ventures，</w:t>
+      </w:r>
+    </w:p>
+    <w:p>
+      <w:pPr>
+        <w:rPr>
+          <w:rFonts w:ascii="Kaiti SC Regular" w:eastAsia="Kaiti SC Regular" w:hAnsi="Kaiti SC Regular" w:cs="Times New Roman"/>
+          <w:color w:val="3D464D"/>
+          <w:shd w:val="clear" w:color="auto" w:fill="FFFFFF"/>
+          <w:lang w:eastAsia="zh-CN"/>
+        </w:rPr>
+      </w:pPr>
+      <w:r>
+        <w:rPr>
+          <w:rFonts w:ascii="Kaiti SC Regular" w:eastAsia="Kaiti SC Regular" w:hAnsi="Kaiti SC Regular" w:cs="Times New Roman" w:hint="eastAsia"/>
+          <w:color w:val="3D464D"/>
+          <w:shd w:val="clear" w:color="auto" w:fill="FFFFFF"/>
+          <w:lang w:eastAsia="zh-CN"/>
+        </w:rPr>
+        <w:t xml:space="preserve">   </w:t>
+      </w:r>
+      <w:r>
+        <w:rPr>
+          <w:rFonts w:ascii="Kaiti SC Regular" w:eastAsia="Kaiti SC Regular" w:hAnsi="Kaiti SC Regular" w:cs="Times New Roman"/>
+          <w:color w:val="3D464D"/>
+          <w:shd w:val="clear" w:color="auto" w:fill="FFFFFF"/>
+          <w:lang w:eastAsia="zh-CN"/>
+        </w:rPr>
+        <w:fldChar w:fldCharType="begin"/>
+      </w:r>
+      <w:r>
+        <w:rPr>
+          <w:rFonts w:ascii="Kaiti SC Regular" w:eastAsia="Kaiti SC Regular" w:hAnsi="Kaiti SC Regular" w:cs="Times New Roman"/>
+          <w:color w:val="3D464D"/>
+          <w:shd w:val="clear" w:color="auto" w:fill="FFFFFF"/>
+          <w:lang w:eastAsia="zh-CN"/>
+        </w:rPr>
+        <w:instrText xml:space="preserve"> HYPERLINK "http://www.cyzone.cn/d/20110626/152.html" \t "_blank" </w:instrText>
+      </w:r>
+      <w:r>
+        <w:rPr>
+          <w:rFonts w:ascii="Kaiti SC Regular" w:eastAsia="Kaiti SC Regular" w:hAnsi="Kaiti SC Regular" w:cs="Times New Roman"/>
+          <w:color w:val="3D464D"/>
+          <w:shd w:val="clear" w:color="auto" w:fill="FFFFFF"/>
+          <w:lang w:eastAsia="zh-CN"/>
+        </w:rPr>
+      </w:r>
+      <w:r>
+        <w:rPr>
+          <w:rFonts w:ascii="Kaiti SC Regular" w:eastAsia="Kaiti SC Regular" w:hAnsi="Kaiti SC Regular" w:cs="Times New Roman"/>
+          <w:color w:val="3D464D"/>
+          <w:shd w:val="clear" w:color="auto" w:fill="FFFFFF"/>
+          <w:lang w:eastAsia="zh-CN"/>
+        </w:rPr>
+        <w:fldChar w:fldCharType="separate"/>
+      </w:r>
+      <w:r>
+        <w:rPr>
+          <w:rFonts w:ascii="Kaiti SC Regular" w:eastAsia="Kaiti SC Regular" w:hAnsi="Kaiti SC Regular" w:cs="Times New Roman"/>
+          <w:color w:val="3D464D"/>
+          <w:lang w:eastAsia="zh-CN"/>
+        </w:rPr>
+        <w:t>高通</w:t>
+      </w:r>
+      <w:r>
+        <w:rPr>
+          <w:rFonts w:ascii="Kaiti SC Regular" w:eastAsia="Kaiti SC Regular" w:hAnsi="Kaiti SC Regular" w:cs="Times New Roman"/>
+          <w:color w:val="3D464D"/>
+          <w:shd w:val="clear" w:color="auto" w:fill="FFFFFF"/>
+          <w:lang w:eastAsia="zh-CN"/>
+        </w:rPr>
+        <w:fldChar w:fldCharType="end"/>
+      </w:r>
+      <w:r>
+        <w:rPr>
+          <w:rFonts w:ascii="Kaiti SC Regular" w:eastAsia="Kaiti SC Regular" w:hAnsi="Kaiti SC Regular" w:cs="Times New Roman"/>
+          <w:color w:val="3D464D"/>
+          <w:shd w:val="clear" w:color="auto" w:fill="FFFFFF"/>
+          <w:lang w:eastAsia="zh-CN"/>
+        </w:rPr>
+        <w:t>公司</w:t>
+      </w:r>
+    </w:p>
+    <w:p>
+      <w:pPr>
+        <w:rPr>
+          <w:rFonts w:ascii="Kaiti SC Regular" w:eastAsia="Kaiti SC Regular" w:hAnsi="Kaiti SC Regular" w:cs="Times New Roman"/>
+          <w:color w:val="3D464D"/>
+          <w:shd w:val="clear" w:color="auto" w:fill="FFFFFF"/>
+          <w:lang w:eastAsia="zh-CN"/>
+        </w:rPr>
+      </w:pPr>
+      <w:r>
+        <w:rPr>
+          <w:rFonts w:ascii="Kaiti SC Regular" w:eastAsia="Kaiti SC Regular" w:hAnsi="Kaiti SC Regular" w:cs="Times New Roman" w:hint="eastAsia"/>
+          <w:color w:val="3D464D"/>
+          <w:shd w:val="clear" w:color="auto" w:fill="FFFFFF"/>
+          <w:lang w:eastAsia="zh-CN"/>
+        </w:rPr>
+        <w:t xml:space="preserve">   </w:t>
+      </w:r>
+      <w:r>
+        <w:rPr>
+          <w:rFonts w:ascii="Kaiti SC Regular" w:eastAsia="Kaiti SC Regular" w:hAnsi="Kaiti SC Regular" w:cs="Times New Roman"/>
+          <w:color w:val="3D464D"/>
+          <w:shd w:val="clear" w:color="auto" w:fill="FFFFFF"/>
+          <w:lang w:eastAsia="zh-CN"/>
+        </w:rPr>
+        <w:t>SV天使</w:t>
+      </w:r>
+    </w:p>
+    <w:p>
+      <w:pPr>
+        <w:rPr>
+          <w:rFonts w:ascii="Kaiti SC Regular" w:eastAsia="Kaiti SC Regular" w:hAnsi="Kaiti SC Regular" w:cs="Times New Roman"/>
+          <w:color w:val="3D464D"/>
+          <w:shd w:val="clear" w:color="auto" w:fill="FFFFFF"/>
+          <w:lang w:eastAsia="zh-CN"/>
+        </w:rPr>
+      </w:pPr>
+      <w:r>
+        <w:rPr>
+          <w:rFonts w:ascii="Kaiti SC Regular" w:eastAsia="Kaiti SC Regular" w:hAnsi="Kaiti SC Regular" w:cs="Times New Roman"/>
+          <w:color w:val="3D464D"/>
+          <w:shd w:val="clear" w:color="auto" w:fill="FFFFFF"/>
+          <w:lang w:eastAsia="zh-CN"/>
+        </w:rPr>
+        <w:br w:type="page"/>
+      </w:r>
+    </w:p>
+    <w:p>
+      <w:pPr>
+        <w:rPr>
+          <w:rFonts w:ascii="Kaiti SC Regular" w:eastAsia="Kaiti SC Regular" w:hAnsi="Kaiti SC Regular" w:cs="宋体"/>
+          <w:color w:val="3366FF"/>
+          <w:lang w:eastAsia="zh-CN"/>
+        </w:rPr>
+      </w:pPr>
+      <w:r>
+        <w:rPr>
+          <w:rFonts w:ascii="Kaiti SC Regular" w:eastAsia="Kaiti SC Regular" w:hAnsi="Kaiti SC Regular" w:cs="宋体" w:hint="eastAsia"/>
+          <w:color w:val="3366FF"/>
+          <w:lang w:eastAsia="zh-CN"/>
+        </w:rPr>
+        <w:t>产品</w:t>
+      </w:r>
+    </w:p>
+    <w:p>
+      <w:pPr>
+        <w:rPr>
+          <w:rFonts w:ascii="宋体" w:eastAsia="宋体" w:hAnsi="宋体" w:cs="宋体"/>
+          <w:color w:val="3366FF"/>
+          <w:lang w:eastAsia="zh-CN"/>
+        </w:rPr>
+      </w:pPr>
+    </w:p>
+    <w:p>
+      <w:pPr>
+        <w:rPr>
+          <w:rFonts w:ascii="Kaiti SC Regular" w:eastAsia="Kaiti SC Regular" w:hAnsi="Kaiti SC Regular" w:cs="Times New Roman" w:hint="eastAsia"/>
+          <w:color w:val="3D464D"/>
+          <w:shd w:val="clear" w:color="auto" w:fill="FFFFFF"/>
+          <w:lang w:eastAsia="zh-CN"/>
+        </w:rPr>
+      </w:pPr>
+      <w:r>
+        <w:rPr>
+          <w:rFonts w:ascii="Kaiti SC Regular" w:eastAsia="Kaiti SC Regular" w:hAnsi="Kaiti SC Regular" w:cs="Times New Roman" w:hint="eastAsia"/>
+          <w:color w:val="3D464D"/>
+          <w:shd w:val="clear" w:color="auto" w:fill="FFFFFF"/>
+          <w:lang w:eastAsia="zh-CN"/>
+        </w:rPr>
+        <w:t xml:space="preserve">    </w:t>
+      </w:r>
+      <w:r>
+        <w:rPr>
+          <w:rFonts w:ascii="Kaiti SC Regular" w:eastAsia="Kaiti SC Regular" w:hAnsi="Kaiti SC Regular" w:cs="Times New Roman"/>
+          <w:color w:val="3D464D"/>
+          <w:shd w:val="clear" w:color="auto" w:fill="FFFFFF"/>
+          <w:lang w:eastAsia="zh-CN"/>
+        </w:rPr>
+        <w:t>为企业和开发者提供电话和短信接口</w:t>
+      </w:r>
+      <w:r>
+        <w:rPr>
+          <w:rFonts w:ascii="Kaiti SC Regular" w:eastAsia="Kaiti SC Regular" w:hAnsi="Kaiti SC Regular" w:cs="Times New Roman"/>
+          <w:color w:val="3D464D"/>
+          <w:shd w:val="clear" w:color="auto" w:fill="FFFFFF"/>
+          <w:lang w:eastAsia="zh-CN"/>
+        </w:rPr>
+        <w:t>(API)</w:t>
+      </w:r>
+      <w:r>
+        <w:rPr>
+          <w:rFonts w:ascii="Kaiti SC Regular" w:eastAsia="Kaiti SC Regular" w:hAnsi="Kaiti SC Regular" w:cs="Times New Roman"/>
+          <w:color w:val="3D464D"/>
+          <w:shd w:val="clear" w:color="auto" w:fill="FFFFFF"/>
+          <w:lang w:eastAsia="zh-CN"/>
+        </w:rPr>
+        <w:t>云服务</w:t>
+      </w:r>
+      <w:r>
+        <w:rPr>
+          <w:rFonts w:ascii="Kaiti SC Regular" w:eastAsia="Kaiti SC Regular" w:hAnsi="Kaiti SC Regular" w:cs="Times New Roman" w:hint="eastAsia"/>
+          <w:color w:val="3D464D"/>
+          <w:shd w:val="clear" w:color="auto" w:fill="FFFFFF"/>
+          <w:lang w:eastAsia="zh-CN"/>
+        </w:rPr>
+        <w:t>。</w:t>
+      </w:r>
+      <w:r>
+        <w:rPr>
+          <w:rFonts w:ascii="Kaiti SC Regular" w:eastAsia="Kaiti SC Regular" w:hAnsi="Kaiti SC Regular" w:cs="Times New Roman" w:hint="eastAsia"/>
+          <w:color w:val="3D464D"/>
+          <w:shd w:val="clear" w:color="auto" w:fill="FFFFFF"/>
+          <w:lang w:eastAsia="zh-CN"/>
+        </w:rPr>
+        <w:t>让客户移动客户端的APP和web应用服务的语音电话、短信服务覆盖到全球，而不用搭建自己的服务设施，只需要简单地几行代码调用Plivo提供的云服务API即可轻易实现。</w:t>
+      </w:r>
+    </w:p>
+    <w:p>
+      <w:pPr>
+        <w:rPr>
+          <w:rFonts w:ascii="Kaiti SC Regular" w:eastAsia="Kaiti SC Regular" w:hAnsi="Kaiti SC Regular" w:cs="Times New Roman" w:hint="eastAsia"/>
+          <w:color w:val="3D464D"/>
+          <w:shd w:val="clear" w:color="auto" w:fill="FFFFFF"/>
+          <w:lang w:eastAsia="zh-CN"/>
+        </w:rPr>
+      </w:pPr>
+      <w:r>
+        <w:rPr>
+          <w:rFonts w:ascii="Kaiti SC Regular" w:eastAsia="Kaiti SC Regular" w:hAnsi="Kaiti SC Regular" w:cs="Times New Roman" w:hint="eastAsia"/>
+          <w:color w:val="3D464D"/>
+          <w:shd w:val="clear" w:color="auto" w:fill="FFFFFF"/>
+          <w:lang w:eastAsia="zh-CN"/>
+        </w:rPr>
+        <w:t xml:space="preserve">    </w:t>
+      </w:r>
+      <w:r>
+        <w:rPr>
+          <w:rFonts w:ascii="Kaiti SC Regular" w:eastAsia="Kaiti SC Regular" w:hAnsi="Kaiti SC Regular" w:cs="Times New Roman"/>
+          <w:color w:val="3D464D"/>
+          <w:shd w:val="clear" w:color="auto" w:fill="FFFFFF"/>
+          <w:lang w:eastAsia="zh-CN"/>
+        </w:rPr>
+        <w:t>该公司目前提供两个级别的服务，一个是为基础客户提供的，使用Plivo自己的运营商，按需计费。另一个是为大型企业提供的，需要企业已与运营商建立合作关系</w:t>
+      </w:r>
+    </w:p>
+    <w:p>
+      <w:pPr>
+        <w:rPr>
+          <w:rFonts w:ascii="Kaiti SC Regular" w:eastAsia="Kaiti SC Regular" w:hAnsi="Kaiti SC Regular" w:cs="Times New Roman" w:hint="eastAsia"/>
+          <w:color w:val="3D464D"/>
+          <w:shd w:val="clear" w:color="auto" w:fill="FFFFFF"/>
+          <w:lang w:eastAsia="zh-CN"/>
+        </w:rPr>
+      </w:pPr>
+      <w:r>
+        <w:rPr>
+          <w:rFonts w:ascii="Kaiti SC Regular" w:eastAsia="Kaiti SC Regular" w:hAnsi="Kaiti SC Regular" w:cs="Times New Roman" w:hint="eastAsia"/>
+          <w:color w:val="3D464D"/>
+          <w:shd w:val="clear" w:color="auto" w:fill="FFFFFF"/>
+          <w:lang w:eastAsia="zh-CN"/>
+        </w:rPr>
+        <w:t xml:space="preserve">     API服务：</w:t>
+      </w:r>
+    </w:p>
+    <w:p>
+      <w:pPr>
+        <w:rPr>
+          <w:rFonts w:ascii="宋体" w:eastAsia="宋体" w:hAnsi="宋体" w:cs="宋体" w:hint="eastAsia"/>
+          <w:color w:val="3366FF"/>
+          <w:lang w:eastAsia="zh-CN"/>
+        </w:rPr>
+      </w:pPr>
+      <w:r>
+        <w:rPr>
+          <w:rFonts w:ascii="宋体" w:eastAsia="宋体" w:hAnsi="宋体" w:cs="宋体"/>
+          <w:noProof/>
+          <w:color w:val="3366FF"/>
+        </w:rPr>
+        <w:drawing>
+          <wp:inline distT="0" distB="0" distL="0" distR="0" wp14:anchorId="43F9F9A2" wp14:editId="331938A4">
+            <wp:extent cx="5486400" cy="3048000"/>
+            <wp:effectExtent l="0" t="0" r="0" b="0"/>
+            <wp:docPr id="3" name="Picture 1"/>
+            <wp:cNvGraphicFramePr>
+              <a:graphicFrameLocks xmlns:a="http://schemas.openxmlformats.org/drawingml/2006/main" noChangeAspect="1"/>
+            </wp:cNvGraphicFramePr>
+            <a:graphic xmlns:a="http://schemas.openxmlformats.org/drawingml/2006/main">
+              <a:graphicData uri="http://schemas.openxmlformats.org/drawingml/2006/picture">
+                <pic:pic xmlns:pic="http://schemas.openxmlformats.org/drawingml/2006/picture">
+                  <pic:nvPicPr>
+                    <pic:cNvPr id="0" name="Picture 1"/>
+                    <pic:cNvPicPr>
+                      <a:picLocks noChangeAspect="1" noChangeArrowheads="1"/>
+                    </pic:cNvPicPr>
+                  </pic:nvPicPr>
+                  <pic:blipFill>
+                    <a:blip r:embed="rId23">
+                      <a:extLst>
+                        <a:ext uri="{28A0092B-C50C-407E-A947-70E740481C1C}">
+                          <a14:useLocalDpi xmlns:a14="http://schemas.microsoft.com/office/drawing/2010/main" val="0"/>
+                        </a:ext>
+                      </a:extLst>
+                    </a:blip>
+                    <a:srcRect/>
+                    <a:stretch>
+                      <a:fillRect/>
+                    </a:stretch>
+                  </pic:blipFill>
+                  <pic:spPr bwMode="auto">
+                    <a:xfrm>
+                      <a:off x="0" y="0"/>
+                      <a:ext cx="5486400" cy="3048000"/>
+                    </a:xfrm>
+                    <a:prstGeom prst="rect">
+                      <a:avLst/>
+                    </a:prstGeom>
+                    <a:noFill/>
+                    <a:ln>
+                      <a:noFill/>
+                    </a:ln>
+                  </pic:spPr>
+                </pic:pic>
+              </a:graphicData>
+            </a:graphic>
+          </wp:inline>
+        </w:drawing>
+      </w:r>
+    </w:p>
+    <w:p>
+      <w:pPr>
+        <w:rPr>
+          <w:rFonts w:ascii="Kaiti SC Regular" w:eastAsia="Kaiti SC Regular" w:hAnsi="Kaiti SC Regular" w:cs="Times New Roman" w:hint="eastAsia"/>
+          <w:color w:val="3D464D"/>
+          <w:shd w:val="clear" w:color="auto" w:fill="FFFFFF"/>
+          <w:lang w:eastAsia="zh-CN"/>
+        </w:rPr>
+      </w:pPr>
+      <w:r>
+        <w:rPr>
+          <w:rFonts w:ascii="宋体" w:eastAsia="宋体" w:hAnsi="宋体" w:cs="宋体" w:hint="eastAsia"/>
+          <w:color w:val="3366FF"/>
+          <w:lang w:eastAsia="zh-CN"/>
+        </w:rPr>
+        <w:t xml:space="preserve">    </w:t>
+      </w:r>
+      <w:r>
+        <w:rPr>
+          <w:rFonts w:ascii="Kaiti SC Regular" w:eastAsia="Kaiti SC Regular" w:hAnsi="Kaiti SC Regular" w:cs="Times New Roman" w:hint="eastAsia"/>
+          <w:color w:val="3D464D"/>
+          <w:shd w:val="clear" w:color="auto" w:fill="FFFFFF"/>
+          <w:lang w:eastAsia="zh-CN"/>
+        </w:rPr>
+        <w:t>自建运营商语音服务</w:t>
+      </w:r>
+      <w:r>
+        <w:rPr>
+          <w:rFonts w:ascii="Kaiti SC Regular" w:eastAsia="Kaiti SC Regular" w:hAnsi="Kaiti SC Regular" w:cs="Times New Roman" w:hint="eastAsia"/>
+          <w:color w:val="3D464D"/>
+          <w:shd w:val="clear" w:color="auto" w:fill="FFFFFF"/>
+          <w:lang w:eastAsia="zh-CN"/>
+        </w:rPr>
+        <w:t>：</w:t>
+      </w:r>
+    </w:p>
+    <w:p>
+      <w:pPr>
+        <w:rPr>
+          <w:rFonts w:ascii="宋体" w:eastAsia="宋体" w:hAnsi="宋体" w:cs="宋体" w:hint="eastAsia"/>
+          <w:color w:val="3366FF"/>
+          <w:lang w:eastAsia="zh-CN"/>
+        </w:rPr>
+      </w:pPr>
+      <w:r>
+        <w:rPr>
+          <w:rFonts w:ascii="宋体" w:eastAsia="宋体" w:hAnsi="宋体" w:cs="宋体" w:hint="eastAsia"/>
+          <w:color w:val="3366FF"/>
+          <w:lang w:eastAsia="zh-CN"/>
+        </w:rPr>
+        <w:t xml:space="preserve">      </w:t>
+      </w:r>
+      <w:r>
+        <w:rPr>
+          <w:rFonts w:ascii="宋体" w:eastAsia="宋体" w:hAnsi="宋体" w:cs="宋体"/>
+          <w:noProof/>
+          <w:color w:val="3366FF"/>
+        </w:rPr>
+        <w:drawing>
+          <wp:inline distT="0" distB="0" distL="0" distR="0" wp14:anchorId="7B502CED" wp14:editId="48817B75">
+            <wp:extent cx="5257800" cy="2121569"/>
+            <wp:effectExtent l="0" t="0" r="0" b="12065"/>
+            <wp:docPr id="6" name="Picture 2"/>
+            <wp:cNvGraphicFramePr>
+              <a:graphicFrameLocks xmlns:a="http://schemas.openxmlformats.org/drawingml/2006/main" noChangeAspect="1"/>
+            </wp:cNvGraphicFramePr>
+            <a:graphic xmlns:a="http://schemas.openxmlformats.org/drawingml/2006/main">
+              <a:graphicData uri="http://schemas.openxmlformats.org/drawingml/2006/picture">
+                <pic:pic xmlns:pic="http://schemas.openxmlformats.org/drawingml/2006/picture">
+                  <pic:nvPicPr>
+                    <pic:cNvPr id="0" name="Picture 2"/>
+                    <pic:cNvPicPr>
+                      <a:picLocks noChangeAspect="1" noChangeArrowheads="1"/>
+                    </pic:cNvPicPr>
+                  </pic:nvPicPr>
+                  <pic:blipFill>
+                    <a:blip r:embed="rId24">
+                      <a:extLst>
+                        <a:ext uri="{28A0092B-C50C-407E-A947-70E740481C1C}">
+                          <a14:useLocalDpi xmlns:a14="http://schemas.microsoft.com/office/drawing/2010/main" val="0"/>
+                        </a:ext>
+                      </a:extLst>
+                    </a:blip>
+                    <a:srcRect/>
+                    <a:stretch>
+                      <a:fillRect/>
+                    </a:stretch>
+                  </pic:blipFill>
+                  <pic:spPr bwMode="auto">
+                    <a:xfrm>
+                      <a:off x="0" y="0"/>
+                      <a:ext cx="5259333" cy="2122188"/>
+                    </a:xfrm>
+                    <a:prstGeom prst="rect">
+                      <a:avLst/>
+                    </a:prstGeom>
+                    <a:noFill/>
+                    <a:ln>
+                      <a:noFill/>
+                    </a:ln>
+                  </pic:spPr>
+                </pic:pic>
+              </a:graphicData>
+            </a:graphic>
+          </wp:inline>
+        </w:drawing>
+      </w:r>
+    </w:p>
+    <w:p>
+      <w:pPr>
+        <w:rPr>
+          <w:rFonts w:ascii="宋体" w:eastAsia="宋体" w:hAnsi="宋体" w:cs="宋体" w:hint="eastAsia"/>
+          <w:color w:val="3366FF"/>
+          <w:lang w:eastAsia="zh-CN"/>
+        </w:rPr>
+      </w:pPr>
+    </w:p>
+    <w:p>
+      <w:pPr>
+        <w:rPr>
+          <w:rFonts w:ascii="宋体" w:eastAsia="宋体" w:hAnsi="宋体" w:cs="宋体" w:hint="eastAsia"/>
+          <w:color w:val="3366FF"/>
+          <w:lang w:eastAsia="zh-CN"/>
+        </w:rPr>
+      </w:pPr>
+    </w:p>
+    <w:p>
+      <w:pPr>
+        <w:rPr>
+          <w:rFonts w:ascii="Kaiti SC Regular" w:eastAsia="Kaiti SC Regular" w:hAnsi="Kaiti SC Regular" w:cs="宋体" w:hint="eastAsia"/>
+          <w:color w:val="3366FF"/>
+          <w:lang w:eastAsia="zh-CN"/>
+        </w:rPr>
+      </w:pPr>
+      <w:r>
+        <w:rPr>
+          <w:rFonts w:ascii="宋体" w:eastAsia="宋体" w:hAnsi="宋体" w:cs="宋体"/>
+          <w:color w:val="3366FF"/>
+          <w:lang w:eastAsia="zh-CN"/>
+        </w:rPr>
+        <w:br w:type="page"/>
+      </w:r>
+      <w:r>
+        <w:rPr>
+          <w:rFonts w:ascii="Kaiti SC Regular" w:eastAsia="Kaiti SC Regular" w:hAnsi="Kaiti SC Regular" w:cs="宋体" w:hint="eastAsia"/>
+          <w:color w:val="3366FF"/>
+          <w:lang w:eastAsia="zh-CN"/>
+        </w:rPr>
+        <w:t>客户资源</w:t>
+      </w:r>
+    </w:p>
+    <w:p>
+      <w:pPr>
+        <w:rPr>
+          <w:rFonts w:ascii="宋体" w:eastAsia="宋体" w:hAnsi="宋体" w:cs="宋体" w:hint="eastAsia"/>
+          <w:color w:val="3366FF"/>
+          <w:lang w:eastAsia="zh-CN"/>
+        </w:rPr>
+      </w:pPr>
+    </w:p>
+    <w:p>
+      <w:pPr>
+        <w:rPr>
+          <w:rFonts w:ascii="Kaiti SC Regular" w:eastAsia="Kaiti SC Regular" w:hAnsi="Kaiti SC Regular" w:cs="Times New Roman" w:hint="eastAsia"/>
+          <w:color w:val="3D464D"/>
+          <w:shd w:val="clear" w:color="auto" w:fill="FFFFFF"/>
+          <w:lang w:eastAsia="zh-CN"/>
+        </w:rPr>
+      </w:pPr>
+      <w:r>
+        <w:rPr>
+          <w:rFonts w:ascii="宋体" w:eastAsia="宋体" w:hAnsi="宋体" w:cs="宋体" w:hint="eastAsia"/>
+          <w:color w:val="3366FF"/>
+          <w:lang w:eastAsia="zh-CN"/>
+        </w:rPr>
+        <w:t xml:space="preserve">    </w:t>
+      </w:r>
+      <w:r>
+        <w:rPr>
+          <w:rFonts w:ascii="Kaiti SC Regular" w:eastAsia="Kaiti SC Regular" w:hAnsi="Kaiti SC Regular" w:cs="Times New Roman" w:hint="eastAsia"/>
+          <w:color w:val="3D464D"/>
+          <w:shd w:val="clear" w:color="auto" w:fill="FFFFFF"/>
+          <w:lang w:eastAsia="zh-CN"/>
+        </w:rPr>
+        <w:t>目前在全球200多个国家有40000多个客户使用plivo自建运营商服务，包含全球语音、短信的服务。</w:t>
+      </w:r>
+    </w:p>
+    <w:p>
+      <w:pPr>
+        <w:rPr>
+          <w:rFonts w:ascii="Kaiti SC Regular" w:eastAsia="Kaiti SC Regular" w:hAnsi="Kaiti SC Regular" w:cs="Times New Roman" w:hint="eastAsia"/>
+          <w:color w:val="3D464D"/>
+          <w:shd w:val="clear" w:color="auto" w:fill="FFFFFF"/>
+          <w:lang w:eastAsia="zh-CN"/>
+        </w:rPr>
+      </w:pPr>
+      <w:r>
+        <w:rPr>
+          <w:rFonts w:ascii="Kaiti SC Regular" w:eastAsia="Kaiti SC Regular" w:hAnsi="Kaiti SC Regular" w:cs="Times New Roman" w:hint="eastAsia"/>
+          <w:color w:val="3D464D"/>
+          <w:shd w:val="clear" w:color="auto" w:fill="FFFFFF"/>
+          <w:lang w:eastAsia="zh-CN"/>
+        </w:rPr>
+        <w:t xml:space="preserve">     同时1000多家客服使用plivo提供的云服务API，客户包括浏览器行业的mozilla,视频服务的netflix等。</w:t>
       </w:r>
     </w:p>
     <w:p>
@@ -3687,360 +4888,34 @@
           <w:shd w:val="clear" w:color="auto" w:fill="FFFFFF"/>
           <w:lang w:eastAsia="zh-CN"/>
         </w:rPr>
-        <w:t>Plivo是全球最著名的创意孵化器Y Combinator旗下的</w:t>
-      </w:r>
-      <w:r>
-        <w:rPr>
-          <w:rFonts w:ascii="Kaiti SC Regular" w:eastAsia="Kaiti SC Regular" w:hAnsi="Kaiti SC Regular" w:cs="Times New Roman"/>
-          <w:color w:val="3D464D"/>
-          <w:shd w:val="clear" w:color="auto" w:fill="FFFFFF"/>
-          <w:lang w:eastAsia="zh-CN"/>
-        </w:rPr>
-        <w:fldChar w:fldCharType="begin"/>
-      </w:r>
-      <w:r>
-        <w:rPr>
-          <w:rFonts w:ascii="Kaiti SC Regular" w:eastAsia="Kaiti SC Regular" w:hAnsi="Kaiti SC Regular" w:cs="Times New Roman"/>
-          <w:color w:val="3D464D"/>
-          <w:shd w:val="clear" w:color="auto" w:fill="FFFFFF"/>
-          <w:lang w:eastAsia="zh-CN"/>
-        </w:rPr>
-        <w:instrText xml:space="preserve"> HYPERLINK "http://www.cyzone.cn/category/637/" \t "_blank" </w:instrText>
-      </w:r>
-      <w:r>
-        <w:rPr>
-          <w:rFonts w:ascii="Kaiti SC Regular" w:eastAsia="Kaiti SC Regular" w:hAnsi="Kaiti SC Regular" w:cs="Times New Roman"/>
-          <w:color w:val="3D464D"/>
-          <w:shd w:val="clear" w:color="auto" w:fill="FFFFFF"/>
-          <w:lang w:eastAsia="zh-CN"/>
-        </w:rPr>
-      </w:r>
-      <w:r>
-        <w:rPr>
-          <w:rFonts w:ascii="Kaiti SC Regular" w:eastAsia="Kaiti SC Regular" w:hAnsi="Kaiti SC Regular" w:cs="Times New Roman"/>
-          <w:color w:val="3D464D"/>
-          <w:shd w:val="clear" w:color="auto" w:fill="FFFFFF"/>
-          <w:lang w:eastAsia="zh-CN"/>
-        </w:rPr>
-        <w:fldChar w:fldCharType="separate"/>
-      </w:r>
-      <w:r>
-        <w:rPr>
-          <w:rFonts w:ascii="Kaiti SC Regular" w:eastAsia="Kaiti SC Regular" w:hAnsi="Kaiti SC Regular" w:cs="Times New Roman"/>
-          <w:color w:val="3D464D"/>
-          <w:lang w:eastAsia="zh-CN"/>
-        </w:rPr>
-        <w:t>创业公司</w:t>
-      </w:r>
-      <w:r>
-        <w:rPr>
-          <w:rFonts w:ascii="Kaiti SC Regular" w:eastAsia="Kaiti SC Regular" w:hAnsi="Kaiti SC Regular" w:cs="Times New Roman"/>
-          <w:color w:val="3D464D"/>
-          <w:shd w:val="clear" w:color="auto" w:fill="FFFFFF"/>
-          <w:lang w:eastAsia="zh-CN"/>
-        </w:rPr>
-        <w:fldChar w:fldCharType="end"/>
-      </w:r>
-      <w:r>
-        <w:rPr>
-          <w:rFonts w:ascii="Kaiti SC Regular" w:eastAsia="Kaiti SC Regular" w:hAnsi="Kaiti SC Regular" w:cs="Times New Roman"/>
-          <w:color w:val="3D464D"/>
-          <w:shd w:val="clear" w:color="auto" w:fill="FFFFFF"/>
-          <w:lang w:eastAsia="zh-CN"/>
-        </w:rPr>
-        <w:t>，Plivo为企业和开发者提供电话和短信接口云服务。</w:t>
-      </w:r>
-    </w:p>
-    <w:p>
-      <w:pPr>
-        <w:rPr>
-          <w:rFonts w:ascii="Kaiti SC Regular" w:eastAsia="Kaiti SC Regular" w:hAnsi="Kaiti SC Regular" w:cs="Times New Roman" w:hint="eastAsia"/>
-          <w:color w:val="3D464D"/>
-          <w:shd w:val="clear" w:color="auto" w:fill="FFFFFF"/>
-          <w:lang w:eastAsia="zh-CN"/>
-        </w:rPr>
-      </w:pPr>
-      <w:r>
-        <w:rPr>
-          <w:rFonts w:ascii="Kaiti SC Regular" w:eastAsia="Kaiti SC Regular" w:hAnsi="Kaiti SC Regular" w:cs="Times New Roman" w:hint="eastAsia"/>
-          <w:color w:val="3D464D"/>
-          <w:shd w:val="clear" w:color="auto" w:fill="FFFFFF"/>
-          <w:lang w:eastAsia="zh-CN"/>
-        </w:rPr>
-        <w:t xml:space="preserve">     </w:t>
-      </w:r>
-      <w:r>
-        <w:rPr>
-          <w:rFonts w:ascii="Kaiti SC Regular" w:eastAsia="Kaiti SC Regular" w:hAnsi="Kaiti SC Regular" w:cs="Times New Roman"/>
-          <w:color w:val="3D464D"/>
-          <w:shd w:val="clear" w:color="auto" w:fill="FFFFFF"/>
-          <w:lang w:eastAsia="zh-CN"/>
-        </w:rPr>
-        <w:t>Plivo为企业和开发者提供电话和短信接口云服务，这样企业或者开发者就可以在自己的应用中提供电话和短信服务，而无需自己动手架设服务，也不用自己去向运营商申请认证，直接调用Plivo的API写几行代码即可。Plivo联合创始人文卡塔斯B(Venkatesh B )表示，他们的目标是成为电话和短信接口云服务领域的亚马逊云。</w:t>
-      </w:r>
-    </w:p>
-    <w:p>
-      <w:pPr>
-        <w:rPr>
-          <w:rFonts w:ascii="Kaiti SC Regular" w:eastAsia="Kaiti SC Regular" w:hAnsi="Kaiti SC Regular" w:cs="Times New Roman" w:hint="eastAsia"/>
-          <w:color w:val="3D464D"/>
-          <w:shd w:val="clear" w:color="auto" w:fill="FFFFFF"/>
-          <w:lang w:eastAsia="zh-CN"/>
-        </w:rPr>
-      </w:pPr>
-      <w:r>
-        <w:rPr>
-          <w:rFonts w:ascii="Kaiti SC Regular" w:eastAsia="Kaiti SC Regular" w:hAnsi="Kaiti SC Regular" w:cs="Times New Roman" w:hint="eastAsia"/>
-          <w:color w:val="3D464D"/>
-          <w:shd w:val="clear" w:color="auto" w:fill="FFFFFF"/>
-          <w:lang w:eastAsia="zh-CN"/>
-        </w:rPr>
-        <w:t xml:space="preserve">    </w:t>
-      </w:r>
-    </w:p>
-    <w:p>
-      <w:pPr>
-        <w:rPr>
-          <w:rFonts w:ascii="Kaiti SC Regular" w:eastAsia="Kaiti SC Regular" w:hAnsi="Kaiti SC Regular" w:cs="Times New Roman" w:hint="eastAsia"/>
-          <w:color w:val="3D464D"/>
-          <w:shd w:val="clear" w:color="auto" w:fill="FFFFFF"/>
-          <w:lang w:eastAsia="zh-CN"/>
-        </w:rPr>
-      </w:pPr>
-    </w:p>
-    <w:p>
-      <w:pPr>
-        <w:rPr>
-          <w:rFonts w:hint="eastAsia"/>
-          <w:color w:val="3366FF"/>
-          <w:lang w:eastAsia="zh-CN"/>
-        </w:rPr>
-      </w:pPr>
-    </w:p>
-    <w:p>
-      <w:pPr>
-        <w:rPr>
-          <w:rFonts w:hint="eastAsia"/>
-          <w:color w:val="3366FF"/>
-          <w:lang w:eastAsia="zh-CN"/>
-        </w:rPr>
-      </w:pPr>
-    </w:p>
-    <w:p>
-      <w:pPr>
-        <w:rPr>
-          <w:rFonts w:hint="eastAsia"/>
-          <w:color w:val="3366FF"/>
-          <w:lang w:eastAsia="zh-CN"/>
-        </w:rPr>
-      </w:pPr>
-      <w:r>
-        <w:rPr>
-          <w:rFonts w:ascii="宋体" w:eastAsia="宋体" w:hAnsi="宋体" w:cs="宋体" w:hint="eastAsia"/>
-          <w:color w:val="3366FF"/>
-          <w:lang w:eastAsia="zh-CN"/>
-        </w:rPr>
-        <w:t>创</w:t>
-      </w:r>
-      <w:r>
-        <w:rPr>
-          <w:rFonts w:hint="eastAsia"/>
-          <w:color w:val="3366FF"/>
-          <w:lang w:eastAsia="zh-CN"/>
-        </w:rPr>
-        <w:t>始人及</w:t>
-      </w:r>
-      <w:r>
-        <w:rPr>
-          <w:rFonts w:ascii="宋体" w:eastAsia="宋体" w:hAnsi="宋体" w:cs="宋体" w:hint="eastAsia"/>
-          <w:color w:val="3366FF"/>
-          <w:lang w:eastAsia="zh-CN"/>
-        </w:rPr>
-        <w:t>团队</w:t>
-      </w:r>
-    </w:p>
-    <w:p>
-      <w:pPr>
-        <w:rPr>
-          <w:rFonts w:hint="eastAsia"/>
-          <w:color w:val="3366FF"/>
-          <w:lang w:eastAsia="zh-CN"/>
-        </w:rPr>
-      </w:pPr>
-    </w:p>
-    <w:p>
-      <w:pPr>
-        <w:rPr>
-          <w:rFonts w:hint="eastAsia"/>
-          <w:color w:val="3366FF"/>
-          <w:lang w:eastAsia="zh-CN"/>
-        </w:rPr>
-      </w:pPr>
-    </w:p>
-    <w:p>
-      <w:pPr>
-        <w:rPr>
-          <w:color w:val="3366FF"/>
-          <w:lang w:eastAsia="zh-CN"/>
-        </w:rPr>
-      </w:pPr>
-      <w:r>
-        <w:rPr>
-          <w:color w:val="3366FF"/>
-          <w:lang w:eastAsia="zh-CN"/>
-        </w:rPr>
-        <w:br w:type="page"/>
-      </w:r>
-    </w:p>
-    <w:p>
-      <w:pPr>
-        <w:rPr>
-          <w:rFonts w:ascii="宋体" w:eastAsia="宋体" w:hAnsi="宋体" w:cs="宋体" w:hint="eastAsia"/>
-          <w:color w:val="3366FF"/>
-          <w:lang w:eastAsia="zh-CN"/>
-        </w:rPr>
-      </w:pPr>
-      <w:r>
-        <w:rPr>
-          <w:rFonts w:hint="eastAsia"/>
-          <w:color w:val="3366FF"/>
-          <w:lang w:eastAsia="zh-CN"/>
-        </w:rPr>
-        <w:t>融</w:t>
-      </w:r>
-      <w:r>
-        <w:rPr>
-          <w:rFonts w:ascii="宋体" w:eastAsia="宋体" w:hAnsi="宋体" w:cs="宋体" w:hint="eastAsia"/>
-          <w:color w:val="3366FF"/>
-          <w:lang w:eastAsia="zh-CN"/>
-        </w:rPr>
-        <w:t>资</w:t>
-      </w:r>
-      <w:r>
-        <w:rPr>
-          <w:rFonts w:hint="eastAsia"/>
-          <w:color w:val="3366FF"/>
-          <w:lang w:eastAsia="zh-CN"/>
-        </w:rPr>
-        <w:t>及</w:t>
-      </w:r>
-      <w:r>
-        <w:rPr>
-          <w:rFonts w:ascii="宋体" w:eastAsia="宋体" w:hAnsi="宋体" w:cs="宋体" w:hint="eastAsia"/>
-          <w:color w:val="3366FF"/>
-          <w:lang w:eastAsia="zh-CN"/>
-        </w:rPr>
-        <w:t>发</w:t>
-      </w:r>
-      <w:r>
-        <w:rPr>
-          <w:rFonts w:hint="eastAsia"/>
-          <w:color w:val="3366FF"/>
-          <w:lang w:eastAsia="zh-CN"/>
-        </w:rPr>
-        <w:t>展</w:t>
-      </w:r>
-      <w:r>
-        <w:rPr>
-          <w:rFonts w:ascii="宋体" w:eastAsia="宋体" w:hAnsi="宋体" w:cs="宋体" w:hint="eastAsia"/>
-          <w:color w:val="3366FF"/>
-          <w:lang w:eastAsia="zh-CN"/>
-        </w:rPr>
-        <w:t>时间轴</w:t>
-      </w:r>
-    </w:p>
-    <w:p>
-      <w:pPr>
-        <w:rPr>
-          <w:rFonts w:ascii="宋体" w:eastAsia="宋体" w:hAnsi="宋体" w:cs="宋体" w:hint="eastAsia"/>
-          <w:color w:val="3366FF"/>
-          <w:lang w:eastAsia="zh-CN"/>
-        </w:rPr>
-      </w:pPr>
-    </w:p>
-    <w:p>
-      <w:pPr>
-        <w:rPr>
-          <w:rFonts w:ascii="宋体" w:eastAsia="宋体" w:hAnsi="宋体" w:cs="宋体" w:hint="eastAsia"/>
-          <w:color w:val="3366FF"/>
-          <w:lang w:eastAsia="zh-CN"/>
-        </w:rPr>
-      </w:pPr>
-    </w:p>
-    <w:p>
-      <w:pPr>
-        <w:rPr>
-          <w:rFonts w:ascii="宋体" w:eastAsia="宋体" w:hAnsi="宋体" w:cs="宋体"/>
-          <w:color w:val="3366FF"/>
-          <w:lang w:eastAsia="zh-CN"/>
-        </w:rPr>
-      </w:pPr>
-      <w:r>
-        <w:rPr>
-          <w:rFonts w:ascii="宋体" w:eastAsia="宋体" w:hAnsi="宋体" w:cs="宋体"/>
-          <w:color w:val="3366FF"/>
-          <w:lang w:eastAsia="zh-CN"/>
-        </w:rPr>
-        <w:br w:type="page"/>
-      </w:r>
-    </w:p>
-    <w:p>
-      <w:pPr>
-        <w:rPr>
-          <w:rFonts w:ascii="宋体" w:eastAsia="宋体" w:hAnsi="宋体" w:cs="宋体" w:hint="eastAsia"/>
-          <w:color w:val="3366FF"/>
-          <w:lang w:eastAsia="zh-CN"/>
-        </w:rPr>
-      </w:pPr>
-      <w:r>
-        <w:rPr>
-          <w:rFonts w:ascii="宋体" w:eastAsia="宋体" w:hAnsi="宋体" w:cs="宋体" w:hint="eastAsia"/>
-          <w:color w:val="3366FF"/>
-          <w:lang w:eastAsia="zh-CN"/>
-        </w:rPr>
-        <w:t>产品</w:t>
-      </w:r>
-    </w:p>
-    <w:p>
-      <w:pPr>
-        <w:rPr>
-          <w:rFonts w:ascii="宋体" w:eastAsia="宋体" w:hAnsi="宋体" w:cs="宋体" w:hint="eastAsia"/>
-          <w:color w:val="3366FF"/>
-          <w:lang w:eastAsia="zh-CN"/>
-        </w:rPr>
-      </w:pPr>
-    </w:p>
-    <w:p>
-      <w:pPr>
-        <w:rPr>
-          <w:rFonts w:ascii="宋体" w:eastAsia="宋体" w:hAnsi="宋体" w:cs="宋体" w:hint="eastAsia"/>
-          <w:color w:val="3366FF"/>
-          <w:lang w:eastAsia="zh-CN"/>
-        </w:rPr>
-      </w:pPr>
-    </w:p>
-    <w:p>
-      <w:pPr>
-        <w:rPr>
-          <w:rFonts w:ascii="宋体" w:eastAsia="宋体" w:hAnsi="宋体" w:cs="宋体" w:hint="eastAsia"/>
-          <w:color w:val="3366FF"/>
-          <w:lang w:eastAsia="zh-CN"/>
-        </w:rPr>
-      </w:pPr>
-      <w:r>
-        <w:rPr>
-          <w:rFonts w:ascii="宋体" w:eastAsia="宋体" w:hAnsi="宋体" w:cs="宋体" w:hint="eastAsia"/>
-          <w:color w:val="3366FF"/>
-          <w:lang w:eastAsia="zh-CN"/>
-        </w:rPr>
-        <w:t>客户资源</w:t>
-      </w:r>
-    </w:p>
-    <w:p>
-      <w:pPr>
-        <w:rPr>
-          <w:rFonts w:ascii="宋体" w:eastAsia="宋体" w:hAnsi="宋体" w:cs="宋体" w:hint="eastAsia"/>
-          <w:color w:val="3366FF"/>
+        <w:t>在Plivo公司的现有客户中有一个比较知名，那就是为财富100强企业及金融客户提供解决方案的软件公司——Imprezzio</w:t>
+      </w:r>
+      <w:r>
+        <w:rPr>
+          <w:rFonts w:ascii="Kaiti SC Regular" w:eastAsia="Kaiti SC Regular" w:hAnsi="Kaiti SC Regular" w:cs="Times New Roman" w:hint="eastAsia"/>
+          <w:color w:val="3D464D"/>
+          <w:shd w:val="clear" w:color="auto" w:fill="FFFFFF"/>
+          <w:lang w:eastAsia="zh-CN"/>
+        </w:rPr>
+        <w:t>。</w:t>
+      </w:r>
+    </w:p>
+    <w:p>
+      <w:pPr>
+        <w:rPr>
+          <w:rFonts w:ascii="Kaiti SC Regular" w:eastAsia="Kaiti SC Regular" w:hAnsi="Kaiti SC Regular" w:cs="Times New Roman"/>
+          <w:color w:val="3D464D"/>
+          <w:shd w:val="clear" w:color="auto" w:fill="FFFFFF"/>
+          <w:lang w:eastAsia="zh-CN"/>
+        </w:rPr>
+      </w:pPr>
+    </w:p>
+    <w:p>
+      <w:pPr>
+        <w:rPr>
+          <w:rFonts w:ascii="Kaiti SC Regular" w:eastAsia="Kaiti SC Regular" w:hAnsi="Kaiti SC Regular" w:cs="Times New Roman"/>
+          <w:color w:val="3D464D"/>
+          <w:shd w:val="clear" w:color="auto" w:fill="FFFFFF"/>
           <w:lang w:eastAsia="zh-CN"/>
         </w:rPr>
       </w:pPr>
@@ -4077,7 +4952,7 @@
                     </pic:cNvPicPr>
                   </pic:nvPicPr>
                   <pic:blipFill>
-                    <a:blip r:embed="rId23">
+                    <a:blip r:embed="rId25">
                       <a:extLst>
                         <a:ext uri="{28A0092B-C50C-407E-A947-70E740481C1C}">
                           <a14:useLocalDpi xmlns:a14="http://schemas.microsoft.com/office/drawing/2010/main" val="0"/>
@@ -4121,23 +4996,55 @@
     <w:p>
       <w:pPr>
         <w:rPr>
+          <w:rFonts w:ascii="宋体" w:eastAsia="宋体" w:hAnsi="宋体" w:cs="宋体" w:hint="eastAsia"/>
+          <w:color w:val="3366FF"/>
+          <w:lang w:eastAsia="zh-CN"/>
+        </w:rPr>
+      </w:pPr>
+    </w:p>
+    <w:p>
+      <w:pPr>
+        <w:rPr>
+          <w:rFonts w:ascii="宋体" w:eastAsia="宋体" w:hAnsi="宋体" w:cs="宋体"/>
+          <w:color w:val="3366FF"/>
+          <w:lang w:eastAsia="zh-CN"/>
+        </w:rPr>
+      </w:pPr>
+    </w:p>
+    <w:p>
+      <w:pPr>
+        <w:rPr>
+          <w:color w:val="3366FF"/>
+          <w:lang w:eastAsia="zh-CN"/>
+        </w:rPr>
+      </w:pPr>
+    </w:p>
+    <w:p>
+      <w:pPr>
+        <w:rPr>
+          <w:rFonts w:ascii="Kaiti SC Regular" w:eastAsia="Kaiti SC Regular" w:hAnsi="Kaiti SC Regular"/>
+          <w:color w:val="3366FF"/>
+          <w:lang w:eastAsia="zh-CN"/>
+        </w:rPr>
+      </w:pPr>
+      <w:r>
+        <w:rPr>
           <w:rFonts w:hint="eastAsia"/>
           <w:color w:val="3366FF"/>
           <w:lang w:eastAsia="zh-CN"/>
         </w:rPr>
-      </w:pPr>
-    </w:p>
-    <w:p>
-      <w:pPr>
-        <w:rPr>
-          <w:rFonts w:hint="eastAsia"/>
-          <w:color w:val="3366FF"/>
-          <w:lang w:eastAsia="zh-CN"/>
-        </w:rPr>
-      </w:pPr>
-      <w:r>
-        <w:rPr>
-          <w:rFonts w:hint="eastAsia"/>
+        <w:t xml:space="preserve"> </w:t>
+      </w:r>
+      <w:r>
+        <w:rPr>
+          <w:color w:val="3366FF"/>
+          <w:lang w:eastAsia="zh-CN"/>
+        </w:rPr>
+        <w:br w:type="page"/>
+      </w:r>
+      <w:r>
+        <w:rPr>
+          <w:rFonts w:ascii="Kaiti SC Regular" w:eastAsia="Kaiti SC Regular" w:hAnsi="Kaiti SC Regular" w:hint="eastAsia"/>
           <w:color w:val="3366FF"/>
           <w:lang w:eastAsia="zh-CN"/>
         </w:rPr>
@@ -4145,7 +5052,7 @@
       </w:r>
       <w:r>
         <w:rPr>
-          <w:rFonts w:ascii="宋体" w:eastAsia="宋体" w:hAnsi="宋体" w:cs="宋体" w:hint="eastAsia"/>
+          <w:rFonts w:ascii="Kaiti SC Regular" w:eastAsia="Kaiti SC Regular" w:hAnsi="Kaiti SC Regular" w:cs="宋体" w:hint="eastAsia"/>
           <w:color w:val="3366FF"/>
           <w:lang w:eastAsia="zh-CN"/>
         </w:rPr>
@@ -4153,7 +5060,7 @@
       </w:r>
       <w:r>
         <w:rPr>
-          <w:rFonts w:hint="eastAsia"/>
+          <w:rFonts w:ascii="Kaiti SC Regular" w:eastAsia="Kaiti SC Regular" w:hAnsi="Kaiti SC Regular" w:hint="eastAsia"/>
           <w:color w:val="3366FF"/>
           <w:lang w:eastAsia="zh-CN"/>
         </w:rPr>
@@ -4163,14 +5070,18 @@
     <w:p>
       <w:pPr>
         <w:rPr>
-          <w:rFonts w:hint="eastAsia"/>
-          <w:color w:val="3366FF"/>
-          <w:lang w:eastAsia="zh-CN"/>
-        </w:rPr>
-      </w:pPr>
-    </w:p>
-    <w:p>
-      <w:pPr>
+          <w:color w:val="3366FF"/>
+          <w:lang w:eastAsia="zh-CN"/>
+        </w:rPr>
+      </w:pPr>
+    </w:p>
+    <w:p>
+      <w:pPr>
+        <w:pStyle w:val="ListParagraph"/>
+        <w:numPr>
+          <w:ilvl w:val="0"/>
+          <w:numId w:val="4"/>
+        </w:numPr>
         <w:shd w:val="clear" w:color="auto" w:fill="FFFFFF"/>
         <w:spacing w:after="480" w:line="480" w:lineRule="atLeast"/>
         <w:jc w:val="both"/>
@@ -4188,11 +5099,151 @@
           <w:shd w:val="clear" w:color="auto" w:fill="FFFFFF"/>
           <w:lang w:eastAsia="zh-CN"/>
         </w:rPr>
-        <w:t>Twilio的服务很受欢迎，最近Twilio的文本信息平台服务已覆盖150个国家和地区。虽然Plivo是后起之秀，但是它一点也不甘示弱，自推出到现在差不多一年的时间里， Plivo的服务已经覆盖全球50多个国家，横跨美国，欧洲，南美洲，非洲和亚洲。另外，值得一提的是Twilio的语音API的表现，并不像它的SMS产品一样好，到目前为止也只是在亚洲或非洲市场的12个国家有所表现而已。</w:t>
-      </w:r>
-    </w:p>
-    <w:p>
-      <w:pPr>
+        <w:t>Twilio</w:t>
+      </w:r>
+    </w:p>
+    <w:p>
+      <w:pPr>
+        <w:pStyle w:val="ListParagraph"/>
+        <w:shd w:val="clear" w:color="auto" w:fill="FFFFFF"/>
+        <w:spacing w:after="480" w:line="480" w:lineRule="atLeast"/>
+        <w:ind w:left="600"/>
+        <w:jc w:val="both"/>
+        <w:rPr>
+          <w:rFonts w:ascii="Kaiti SC Regular" w:eastAsia="Kaiti SC Regular" w:hAnsi="Kaiti SC Regular" w:cs="Times New Roman"/>
+          <w:color w:val="3D464D"/>
+          <w:shd w:val="clear" w:color="auto" w:fill="FFFFFF"/>
+          <w:lang w:eastAsia="zh-CN"/>
+        </w:rPr>
+      </w:pPr>
+      <w:r>
+        <w:rPr>
+          <w:rFonts w:ascii="Kaiti SC Regular" w:eastAsia="Kaiti SC Regular" w:hAnsi="Kaiti SC Regular" w:cs="Times New Roman"/>
+          <w:color w:val="3D464D"/>
+          <w:shd w:val="clear" w:color="auto" w:fill="FFFFFF"/>
+          <w:lang w:eastAsia="zh-CN"/>
+        </w:rPr>
+        <w:t xml:space="preserve"> </w:t>
+      </w:r>
+      <w:r>
+        <w:rPr>
+          <w:rFonts w:ascii="Kaiti SC Regular" w:eastAsia="Kaiti SC Regular" w:hAnsi="Kaiti SC Regular" w:cs="Times New Roman" w:hint="eastAsia"/>
+          <w:color w:val="3D464D"/>
+          <w:shd w:val="clear" w:color="auto" w:fill="FFFFFF"/>
+          <w:lang w:eastAsia="zh-CN"/>
+        </w:rPr>
+        <w:t xml:space="preserve">    </w:t>
+      </w:r>
+      <w:r>
+        <w:rPr>
+          <w:rFonts w:ascii="Kaiti SC Regular" w:eastAsia="Kaiti SC Regular" w:hAnsi="Kaiti SC Regular" w:cs="Times New Roman"/>
+          <w:color w:val="3D464D"/>
+          <w:shd w:val="clear" w:color="auto" w:fill="FFFFFF"/>
+          <w:lang w:eastAsia="zh-CN"/>
+        </w:rPr>
+        <w:t>Twilio的文本信息平台服务已覆盖150个国家和地区。虽然Plivo</w:t>
+      </w:r>
+      <w:r>
+        <w:rPr>
+          <w:rFonts w:ascii="Kaiti SC Regular" w:eastAsia="Kaiti SC Regular" w:hAnsi="Kaiti SC Regular" w:cs="Times New Roman"/>
+          <w:color w:val="3D464D"/>
+          <w:shd w:val="clear" w:color="auto" w:fill="FFFFFF"/>
+          <w:lang w:eastAsia="zh-CN"/>
+        </w:rPr>
+        <w:t>是后起之秀，但是它一点也不甘示弱，自推出</w:t>
+      </w:r>
+      <w:r>
+        <w:rPr>
+          <w:rFonts w:ascii="Kaiti SC Regular" w:eastAsia="Kaiti SC Regular" w:hAnsi="Kaiti SC Regular" w:cs="Times New Roman"/>
+          <w:color w:val="3D464D"/>
+          <w:shd w:val="clear" w:color="auto" w:fill="FFFFFF"/>
+          <w:lang w:eastAsia="zh-CN"/>
+        </w:rPr>
+        <w:t>差不多一年的时间里， Plivo的服务已经覆盖全球50多个国家，横跨美国，欧洲，南美洲，非洲和亚洲。另外，值得一提的是Twilio的语音API的表现，并不像它的SMS产品一样好，到目前为止也只是在亚洲或非洲市场的12个国家有所表现而已。</w:t>
+      </w:r>
+    </w:p>
+    <w:p>
+      <w:pPr>
+        <w:pStyle w:val="ListParagraph"/>
+        <w:shd w:val="clear" w:color="auto" w:fill="FFFFFF"/>
+        <w:spacing w:after="480" w:line="480" w:lineRule="atLeast"/>
+        <w:ind w:left="600"/>
+        <w:jc w:val="both"/>
+        <w:rPr>
+          <w:rFonts w:ascii="Kaiti SC Regular" w:eastAsia="Kaiti SC Regular" w:hAnsi="Kaiti SC Regular" w:cs="Times New Roman"/>
+          <w:color w:val="3D464D"/>
+          <w:shd w:val="clear" w:color="auto" w:fill="FFFFFF"/>
+          <w:lang w:eastAsia="zh-CN"/>
+        </w:rPr>
+      </w:pPr>
+      <w:r>
+        <w:rPr>
+          <w:rFonts w:ascii="Kaiti SC Regular" w:eastAsia="Kaiti SC Regular" w:hAnsi="Kaiti SC Regular" w:cs="Times New Roman" w:hint="eastAsia"/>
+          <w:color w:val="3D464D"/>
+          <w:shd w:val="clear" w:color="auto" w:fill="FFFFFF"/>
+          <w:lang w:eastAsia="zh-CN"/>
+        </w:rPr>
+        <w:t xml:space="preserve">    </w:t>
+      </w:r>
+      <w:r>
+        <w:rPr>
+          <w:rFonts w:ascii="Kaiti SC Regular" w:eastAsia="Kaiti SC Regular" w:hAnsi="Kaiti SC Regular" w:cs="Times New Roman"/>
+          <w:color w:val="3D464D"/>
+          <w:shd w:val="clear" w:color="auto" w:fill="FFFFFF"/>
+          <w:lang w:eastAsia="zh-CN"/>
+        </w:rPr>
+        <w:t>与Twilio托管在Amazon的AWS平台不同，Plivo拥有自己的服务器，Plivo</w:t>
+      </w:r>
+      <w:r>
+        <w:rPr>
+          <w:rFonts w:ascii="Kaiti SC Regular" w:eastAsia="Kaiti SC Regular" w:hAnsi="Kaiti SC Regular" w:cs="Times New Roman"/>
+          <w:color w:val="3D464D"/>
+          <w:shd w:val="clear" w:color="auto" w:fill="FFFFFF"/>
+          <w:lang w:eastAsia="zh-CN"/>
+        </w:rPr>
+        <w:t>公司认为这样可以让他们有更多的控制权，同时也更能保证服务质量</w:t>
+      </w:r>
+      <w:r>
+        <w:rPr>
+          <w:rFonts w:ascii="Kaiti SC Regular" w:eastAsia="Kaiti SC Regular" w:hAnsi="Kaiti SC Regular" w:cs="Times New Roman" w:hint="eastAsia"/>
+          <w:color w:val="3D464D"/>
+          <w:shd w:val="clear" w:color="auto" w:fill="FFFFFF"/>
+          <w:lang w:eastAsia="zh-CN"/>
+        </w:rPr>
+        <w:t>。</w:t>
+      </w:r>
+    </w:p>
+    <w:p>
+      <w:pPr>
+        <w:pStyle w:val="ListParagraph"/>
+        <w:shd w:val="clear" w:color="auto" w:fill="FFFFFF"/>
+        <w:spacing w:after="480" w:line="480" w:lineRule="atLeast"/>
+        <w:ind w:left="600"/>
+        <w:jc w:val="both"/>
+        <w:rPr>
+          <w:rFonts w:ascii="Kaiti SC Regular" w:eastAsia="Kaiti SC Regular" w:hAnsi="Kaiti SC Regular" w:cs="Times New Roman"/>
+          <w:color w:val="3D464D"/>
+          <w:shd w:val="clear" w:color="auto" w:fill="FFFFFF"/>
+          <w:lang w:eastAsia="zh-CN"/>
+        </w:rPr>
+      </w:pPr>
+      <w:r>
+        <w:rPr>
+          <w:rFonts w:ascii="Kaiti SC Regular" w:eastAsia="Kaiti SC Regular" w:hAnsi="Kaiti SC Regular" w:cs="Times New Roman" w:hint="eastAsia"/>
+          <w:color w:val="3D464D"/>
+          <w:shd w:val="clear" w:color="auto" w:fill="FFFFFF"/>
+          <w:lang w:eastAsia="zh-CN"/>
+        </w:rPr>
+        <w:t xml:space="preserve">     目前plivo 与twilio产品上，还差视频通信的API 服务。</w:t>
+      </w:r>
+    </w:p>
+    <w:p>
+      <w:pPr>
+        <w:pStyle w:val="ListParagraph"/>
+        <w:numPr>
+          <w:ilvl w:val="0"/>
+          <w:numId w:val="4"/>
+        </w:numPr>
         <w:shd w:val="clear" w:color="auto" w:fill="FFFFFF"/>
         <w:spacing w:after="480" w:line="480" w:lineRule="atLeast"/>
         <w:jc w:val="both"/>
@@ -4210,33 +5261,82 @@
           <w:shd w:val="clear" w:color="auto" w:fill="FFFFFF"/>
           <w:lang w:eastAsia="zh-CN"/>
         </w:rPr>
-        <w:t>与Twilio托管在Amazon的AWS平台不同，Plivo拥有自己的服务器，Plivo公司认为这样可以让他们有更多的控制权，同时也更能保证服务质量。文卡塔斯认为，Plivo真正的竞争来自Asterisk，而不是Twilio。 Asterisk是目前许多规模较大的商业应用用来创建自己的语音和SMS API的平台。不过， Plivo的解决方案与Asterisk有所不同。Plivo的平台是基于FreeSWITCH的，FreeSWITCH是Asterisk的开源替代品，但是FreeSWITCH并没有提供太多的文档，并且需要用户对电信原理有更深入的了解，这就是为什么企业往往仍然使用Asterisk的原因。不过，Plivio的出现改变了这一状况，他们在FreeSWITCH的基础上开发出了一个全新的平台，并且提供了API，这使得开发者使用起来非常的方便。</w:t>
-      </w:r>
-    </w:p>
-    <w:p>
-      <w:pPr>
-        <w:rPr>
-          <w:rFonts w:ascii="Kaiti SC Regular" w:eastAsia="Kaiti SC Regular" w:hAnsi="Kaiti SC Regular" w:cs="Times New Roman" w:hint="eastAsia"/>
-          <w:color w:val="3D464D"/>
-          <w:shd w:val="clear" w:color="auto" w:fill="FFFFFF"/>
-          <w:lang w:eastAsia="zh-CN"/>
-        </w:rPr>
-      </w:pPr>
-    </w:p>
-    <w:p>
-      <w:pPr>
-        <w:rPr>
-          <w:rFonts w:ascii="Kaiti SC Regular" w:eastAsia="Kaiti SC Regular" w:hAnsi="Kaiti SC Regular" w:cs="Times New Roman" w:hint="eastAsia"/>
-          <w:color w:val="3D464D"/>
-          <w:shd w:val="clear" w:color="auto" w:fill="FFFFFF"/>
-          <w:lang w:eastAsia="zh-CN"/>
-        </w:rPr>
-      </w:pPr>
-      <w:r>
-        <w:rPr>
-          <w:rFonts w:ascii="Kaiti SC Regular" w:eastAsia="Kaiti SC Regular" w:hAnsi="Kaiti SC Regular" w:cs="Times New Roman" w:hint="eastAsia"/>
-          <w:color w:val="3D464D"/>
-          <w:shd w:val="clear" w:color="auto" w:fill="FFFFFF"/>
+        <w:t>Asterisk</w:t>
+      </w:r>
+    </w:p>
+    <w:p>
+      <w:pPr>
+        <w:pStyle w:val="ListParagraph"/>
+        <w:shd w:val="clear" w:color="auto" w:fill="FFFFFF"/>
+        <w:spacing w:after="480" w:line="480" w:lineRule="atLeast"/>
+        <w:jc w:val="both"/>
+        <w:rPr>
+          <w:rFonts w:ascii="Kaiti SC Regular" w:eastAsia="Kaiti SC Regular" w:hAnsi="Kaiti SC Regular" w:cs="Times New Roman"/>
+          <w:color w:val="3D464D"/>
+          <w:shd w:val="clear" w:color="auto" w:fill="FFFFFF"/>
+          <w:lang w:eastAsia="zh-CN"/>
+        </w:rPr>
+      </w:pPr>
+      <w:r>
+        <w:rPr>
+          <w:rFonts w:ascii="Kaiti SC Regular" w:eastAsia="Kaiti SC Regular" w:hAnsi="Kaiti SC Regular" w:cs="Times New Roman" w:hint="eastAsia"/>
+          <w:color w:val="3D464D"/>
+          <w:shd w:val="clear" w:color="auto" w:fill="FFFFFF"/>
+          <w:lang w:eastAsia="zh-CN"/>
+        </w:rPr>
+        <w:t>创始人</w:t>
+      </w:r>
+      <w:r>
+        <w:rPr>
+          <w:rFonts w:ascii="Kaiti SC Regular" w:eastAsia="Kaiti SC Regular" w:hAnsi="Kaiti SC Regular" w:cs="Times New Roman"/>
+          <w:color w:val="3D464D"/>
+          <w:shd w:val="clear" w:color="auto" w:fill="FFFFFF"/>
+          <w:lang w:eastAsia="zh-CN"/>
+        </w:rPr>
+        <w:t>文卡塔斯认为，Plivo真正的竞争来自Asterisk，而不是Twilio。 Asterisk是目前许多规模较大的商业应用用来创建自己的语音和SMS API的平台。不过， Plivo的解决方案与Asterisk有所不同。Plivo的平台是基于FreeSWITCH的，FreeSWITCH是Asterisk的开源替代品，但是FreeSWITCH并没有提供太多的文档，并且需要用户对电信原理有更深入的了解，这就是为什么企业往往仍然使用Asterisk的原因。不过，Plivio的出现改变了这一状况，他们在FreeSWITCH的基础上开发出了一个全新的平台，并且提供了API，这使得开发者使用起来非常的方便。</w:t>
+      </w:r>
+    </w:p>
+    <w:p>
+      <w:pPr>
+        <w:rPr>
+          <w:rFonts w:ascii="Kaiti SC Regular" w:eastAsia="Kaiti SC Regular" w:hAnsi="Kaiti SC Regular" w:cs="Times New Roman"/>
+          <w:color w:val="3D464D"/>
+          <w:shd w:val="clear" w:color="auto" w:fill="FFFFFF"/>
+          <w:lang w:eastAsia="zh-CN"/>
+        </w:rPr>
+      </w:pPr>
+    </w:p>
+    <w:p>
+      <w:pPr>
+        <w:rPr>
+          <w:rFonts w:ascii="Kaiti SC Regular" w:eastAsia="Kaiti SC Regular" w:hAnsi="Kaiti SC Regular" w:cs="Times New Roman"/>
+          <w:color w:val="3D464D"/>
+          <w:shd w:val="clear" w:color="auto" w:fill="FFFFFF"/>
+          <w:lang w:eastAsia="zh-CN"/>
+        </w:rPr>
+      </w:pPr>
+      <w:r>
+        <w:rPr>
+          <w:rFonts w:ascii="Kaiti SC Regular" w:eastAsia="Kaiti SC Regular" w:hAnsi="Kaiti SC Regular" w:cs="Times New Roman"/>
+          <w:color w:val="3D464D"/>
+          <w:shd w:val="clear" w:color="auto" w:fill="FFFFFF"/>
+          <w:lang w:eastAsia="zh-CN"/>
+        </w:rPr>
+        <w:br w:type="page"/>
+      </w:r>
+    </w:p>
+    <w:p>
+      <w:pPr>
+        <w:rPr>
+          <w:rFonts w:ascii="Kaiti SC Regular" w:eastAsia="Kaiti SC Regular" w:hAnsi="Kaiti SC Regular"/>
+          <w:color w:val="3366FF"/>
+          <w:lang w:eastAsia="zh-CN"/>
+        </w:rPr>
+      </w:pPr>
+      <w:r>
+        <w:rPr>
+          <w:rFonts w:ascii="Kaiti SC Regular" w:eastAsia="Kaiti SC Regular" w:hAnsi="Kaiti SC Regular" w:hint="eastAsia"/>
+          <w:color w:val="3366FF"/>
           <w:lang w:eastAsia="zh-CN"/>
         </w:rPr>
         <w:t>未来发展及风险分析</w:t>
@@ -4271,39 +5371,117 @@
           <w:lang w:eastAsia="zh-CN"/>
         </w:rPr>
       </w:pPr>
-      <w:r>
-        <w:rPr>
-          <w:rFonts w:ascii="Kaiti SC Regular" w:eastAsia="Kaiti SC Regular" w:hAnsi="Kaiti SC Regular" w:cs="Times New Roman"/>
-          <w:color w:val="3D464D"/>
-          <w:shd w:val="clear" w:color="auto" w:fill="FFFFFF"/>
-          <w:lang w:eastAsia="zh-CN"/>
-        </w:rPr>
-        <w:br w:type="page"/>
-      </w:r>
-    </w:p>
-    <w:p>
-      <w:pPr>
-        <w:rPr>
-          <w:rFonts w:ascii="Kaiti SC Regular" w:eastAsia="Kaiti SC Regular" w:hAnsi="Kaiti SC Regular" w:cs="Times New Roman" w:hint="eastAsia"/>
-          <w:color w:val="3D464D"/>
-          <w:shd w:val="clear" w:color="auto" w:fill="FFFFFF"/>
-          <w:lang w:eastAsia="zh-CN"/>
-        </w:rPr>
-      </w:pPr>
-      <w:r>
-        <w:rPr>
-          <w:rFonts w:ascii="Kaiti SC Regular" w:eastAsia="Kaiti SC Regular" w:hAnsi="Kaiti SC Regular" w:cs="Times New Roman" w:hint="eastAsia"/>
-          <w:color w:val="3D464D"/>
-          <w:shd w:val="clear" w:color="auto" w:fill="FFFFFF"/>
+    </w:p>
+    <w:p>
+      <w:pPr>
+        <w:rPr>
+          <w:rFonts w:ascii="Kaiti SC Regular" w:eastAsia="Kaiti SC Regular" w:hAnsi="Kaiti SC Regular" w:hint="eastAsia"/>
+          <w:color w:val="3366FF"/>
+          <w:lang w:eastAsia="zh-CN"/>
+        </w:rPr>
+      </w:pPr>
+    </w:p>
+    <w:p>
+      <w:pPr>
+        <w:rPr>
+          <w:rFonts w:ascii="Kaiti SC Regular" w:eastAsia="Kaiti SC Regular" w:hAnsi="Kaiti SC Regular" w:hint="eastAsia"/>
+          <w:color w:val="3366FF"/>
+          <w:lang w:eastAsia="zh-CN"/>
+        </w:rPr>
+      </w:pPr>
+    </w:p>
+    <w:p>
+      <w:pPr>
+        <w:rPr>
+          <w:rFonts w:ascii="Kaiti SC Regular" w:eastAsia="Kaiti SC Regular" w:hAnsi="Kaiti SC Regular" w:hint="eastAsia"/>
+          <w:color w:val="3366FF"/>
+          <w:lang w:eastAsia="zh-CN"/>
+        </w:rPr>
+      </w:pPr>
+    </w:p>
+    <w:p>
+      <w:pPr>
+        <w:rPr>
+          <w:rFonts w:ascii="Kaiti SC Regular" w:eastAsia="Kaiti SC Regular" w:hAnsi="Kaiti SC Regular" w:hint="eastAsia"/>
+          <w:color w:val="3366FF"/>
+          <w:lang w:eastAsia="zh-CN"/>
+        </w:rPr>
+      </w:pPr>
+    </w:p>
+    <w:p>
+      <w:pPr>
+        <w:rPr>
+          <w:rFonts w:ascii="Kaiti SC Regular" w:eastAsia="Kaiti SC Regular" w:hAnsi="Kaiti SC Regular" w:hint="eastAsia"/>
+          <w:color w:val="3366FF"/>
+          <w:lang w:eastAsia="zh-CN"/>
+        </w:rPr>
+      </w:pPr>
+    </w:p>
+    <w:p>
+      <w:pPr>
+        <w:rPr>
+          <w:rFonts w:ascii="Kaiti SC Regular" w:eastAsia="Kaiti SC Regular" w:hAnsi="Kaiti SC Regular" w:hint="eastAsia"/>
+          <w:color w:val="3366FF"/>
+          <w:lang w:eastAsia="zh-CN"/>
+        </w:rPr>
+      </w:pPr>
+    </w:p>
+    <w:p>
+      <w:pPr>
+        <w:rPr>
+          <w:rFonts w:ascii="Kaiti SC Regular" w:eastAsia="Kaiti SC Regular" w:hAnsi="Kaiti SC Regular" w:hint="eastAsia"/>
+          <w:color w:val="3366FF"/>
+          <w:lang w:eastAsia="zh-CN"/>
+        </w:rPr>
+      </w:pPr>
+    </w:p>
+    <w:p>
+      <w:pPr>
+        <w:rPr>
+          <w:rFonts w:ascii="Kaiti SC Regular" w:eastAsia="Kaiti SC Regular" w:hAnsi="Kaiti SC Regular" w:hint="eastAsia"/>
+          <w:color w:val="3366FF"/>
+          <w:lang w:eastAsia="zh-CN"/>
+        </w:rPr>
+      </w:pPr>
+    </w:p>
+    <w:p>
+      <w:pPr>
+        <w:rPr>
+          <w:rFonts w:ascii="Kaiti SC Regular" w:eastAsia="Kaiti SC Regular" w:hAnsi="Kaiti SC Regular" w:hint="eastAsia"/>
+          <w:color w:val="3366FF"/>
+          <w:lang w:eastAsia="zh-CN"/>
+        </w:rPr>
+      </w:pPr>
+    </w:p>
+    <w:p>
+      <w:pPr>
+        <w:rPr>
+          <w:rFonts w:ascii="Kaiti SC Regular" w:eastAsia="Kaiti SC Regular" w:hAnsi="Kaiti SC Regular" w:hint="eastAsia"/>
+          <w:color w:val="3366FF"/>
+          <w:lang w:eastAsia="zh-CN"/>
+        </w:rPr>
+      </w:pPr>
+    </w:p>
+    <w:p>
+      <w:pPr>
+        <w:rPr>
+          <w:rFonts w:ascii="Kaiti SC Regular" w:eastAsia="Kaiti SC Regular" w:hAnsi="Kaiti SC Regular"/>
+          <w:color w:val="3366FF"/>
+          <w:lang w:eastAsia="zh-CN"/>
+        </w:rPr>
+      </w:pPr>
+      <w:r>
+        <w:rPr>
+          <w:rFonts w:ascii="Kaiti SC Regular" w:eastAsia="Kaiti SC Regular" w:hAnsi="Kaiti SC Regular" w:hint="eastAsia"/>
+          <w:color w:val="3366FF"/>
           <w:lang w:eastAsia="zh-CN"/>
         </w:rPr>
         <w:t>链接</w:t>
       </w:r>
       <w:r>
         <w:rPr>
-          <w:rFonts w:ascii="Kaiti SC Regular" w:eastAsia="Kaiti SC Regular" w:hAnsi="Kaiti SC Regular" w:cs="Times New Roman" w:hint="eastAsia"/>
-          <w:color w:val="3D464D"/>
-          <w:shd w:val="clear" w:color="auto" w:fill="FFFFFF"/>
+          <w:rFonts w:ascii="Kaiti SC Regular" w:eastAsia="Kaiti SC Regular" w:hAnsi="Kaiti SC Regular" w:hint="eastAsia"/>
+          <w:color w:val="3366FF"/>
           <w:lang w:eastAsia="zh-CN"/>
         </w:rPr>
         <w:t>：</w:t>
@@ -4312,25 +5490,24 @@
     <w:p>
       <w:pPr>
         <w:rPr>
+          <w:lang w:eastAsia="zh-CN"/>
+        </w:rPr>
+      </w:pPr>
+      <w:r>
+        <w:rPr>
           <w:rFonts w:hint="eastAsia"/>
           <w:lang w:eastAsia="zh-CN"/>
         </w:rPr>
-      </w:pPr>
+        <w:t xml:space="preserve">plivo </w:t>
+      </w:r>
       <w:r>
         <w:rPr>
           <w:rFonts w:hint="eastAsia"/>
           <w:lang w:eastAsia="zh-CN"/>
         </w:rPr>
-        <w:t xml:space="preserve">plivo </w:t>
-      </w:r>
-      <w:r>
-        <w:rPr>
-          <w:rFonts w:hint="eastAsia"/>
-          <w:lang w:eastAsia="zh-CN"/>
-        </w:rPr>
         <w:t>官网：</w:t>
       </w:r>
-      <w:hyperlink r:id="rId24" w:history="1">
+      <w:hyperlink r:id="rId26" w:history="1">
         <w:r>
           <w:rPr>
             <w:rStyle w:val="Hyperlink"/>
@@ -4343,8 +5520,8 @@
     <w:p>
       <w:pPr>
         <w:rPr>
+          <w:rStyle w:val="Hyperlink"/>
           <w:rFonts w:hint="eastAsia"/>
-          <w:color w:val="3366FF"/>
           <w:lang w:eastAsia="zh-CN"/>
         </w:rPr>
       </w:pPr>
@@ -4397,7 +5574,7 @@
         </w:rPr>
         <w:t>：</w:t>
       </w:r>
-      <w:hyperlink r:id="rId25" w:history="1">
+      <w:hyperlink r:id="rId27" w:history="1">
         <w:r>
           <w:rPr>
             <w:rStyle w:val="Hyperlink"/>
@@ -4425,11 +5602,19 @@
       </w:r>
       <w:r>
         <w:rPr>
+          <w:rFonts w:ascii="宋体" w:eastAsia="宋体" w:hAnsi="宋体" w:cs="宋体" w:hint="eastAsia"/>
+          <w:color w:val="3366FF"/>
+          <w:lang w:eastAsia="zh-CN"/>
+        </w:rPr>
+        <w:t>产</w:t>
+      </w:r>
+      <w:r>
+        <w:rPr>
           <w:rFonts w:hint="eastAsia"/>
           <w:color w:val="3366FF"/>
           <w:lang w:eastAsia="zh-CN"/>
         </w:rPr>
-        <w:t>种子</w:t>
+        <w:t>品服</w:t>
       </w:r>
       <w:r>
         <w:rPr>
@@ -4437,7 +5622,7 @@
           <w:color w:val="3366FF"/>
           <w:lang w:eastAsia="zh-CN"/>
         </w:rPr>
-        <w:t>轮</w:t>
+        <w:t>务</w:t>
       </w:r>
       <w:r>
         <w:rPr>
@@ -4445,35 +5630,105 @@
           <w:color w:val="3366FF"/>
           <w:lang w:eastAsia="zh-CN"/>
         </w:rPr>
-        <w:t>：</w:t>
-      </w:r>
-      <w:hyperlink r:id="rId26" w:history="1">
+        <w:t>价格：</w:t>
+      </w:r>
+      <w:r>
+        <w:rPr>
+          <w:rFonts w:hint="eastAsia"/>
+          <w:color w:val="3366FF"/>
+          <w:lang w:eastAsia="zh-CN"/>
+        </w:rPr>
+        <w:t xml:space="preserve"> </w:t>
+      </w:r>
+      <w:hyperlink r:id="rId28" w:history="1">
         <w:r>
           <w:rPr>
             <w:rStyle w:val="Hyperlink"/>
             <w:lang w:eastAsia="zh-CN"/>
           </w:rPr>
-          <w:t>http://www.cyzone.cn/a/20121205/236314.html</w:t>
+          <w:t>http://www.plivo.com/pricing/</w:t>
         </w:r>
       </w:hyperlink>
     </w:p>
     <w:p>
       <w:pPr>
         <w:rPr>
+          <w:color w:val="3366FF"/>
+          <w:lang w:eastAsia="zh-CN"/>
+        </w:rPr>
+      </w:pPr>
+      <w:r>
+        <w:rPr>
           <w:rFonts w:hint="eastAsia"/>
           <w:color w:val="3366FF"/>
           <w:lang w:eastAsia="zh-CN"/>
         </w:rPr>
-      </w:pPr>
+        <w:t xml:space="preserve">plivo </w:t>
+      </w:r>
       <w:r>
         <w:rPr>
           <w:rFonts w:hint="eastAsia"/>
           <w:color w:val="3366FF"/>
           <w:lang w:eastAsia="zh-CN"/>
         </w:rPr>
+        <w:t>种子</w:t>
+      </w:r>
+      <w:r>
+        <w:rPr>
+          <w:rFonts w:ascii="宋体" w:eastAsia="宋体" w:hAnsi="宋体" w:cs="宋体" w:hint="eastAsia"/>
+          <w:color w:val="3366FF"/>
+          <w:lang w:eastAsia="zh-CN"/>
+        </w:rPr>
+        <w:t>轮</w:t>
+      </w:r>
+      <w:r>
+        <w:rPr>
+          <w:rFonts w:hint="eastAsia"/>
+          <w:color w:val="3366FF"/>
+          <w:lang w:eastAsia="zh-CN"/>
+        </w:rPr>
+        <w:t>：</w:t>
+      </w:r>
+      <w:hyperlink r:id="rId29" w:history="1">
+        <w:r>
+          <w:rPr>
+            <w:rStyle w:val="Hyperlink"/>
+            <w:lang w:eastAsia="zh-CN"/>
+          </w:rPr>
+          <w:t>http://www.</w:t>
+        </w:r>
+        <w:r>
+          <w:rPr>
+            <w:rStyle w:val="Hyperlink"/>
+            <w:lang w:eastAsia="zh-CN"/>
+          </w:rPr>
+          <w:t>c</w:t>
+        </w:r>
+        <w:r>
+          <w:rPr>
+            <w:rStyle w:val="Hyperlink"/>
+            <w:lang w:eastAsia="zh-CN"/>
+          </w:rPr>
+          <w:t>yzone.cn/a/20121205/236314.html</w:t>
+        </w:r>
+      </w:hyperlink>
+    </w:p>
+    <w:p>
+      <w:pPr>
+        <w:rPr>
+          <w:color w:val="3366FF"/>
+          <w:lang w:eastAsia="zh-CN"/>
+        </w:rPr>
+      </w:pPr>
+      <w:r>
+        <w:rPr>
+          <w:rFonts w:hint="eastAsia"/>
+          <w:color w:val="3366FF"/>
+          <w:lang w:eastAsia="zh-CN"/>
+        </w:rPr>
         <w:t xml:space="preserve">plivo github repos: </w:t>
       </w:r>
-      <w:hyperlink r:id="rId27" w:history="1">
+      <w:hyperlink r:id="rId30" w:history="1">
         <w:r>
           <w:rPr>
             <w:rStyle w:val="Hyperlink"/>
@@ -4486,50 +5741,44 @@
     <w:p>
       <w:pPr>
         <w:rPr>
-          <w:rFonts w:hint="eastAsia"/>
-          <w:color w:val="3366FF"/>
-          <w:lang w:eastAsia="zh-CN"/>
-        </w:rPr>
-      </w:pPr>
-    </w:p>
-    <w:p>
-      <w:pPr>
-        <w:rPr>
-          <w:rFonts w:hint="eastAsia"/>
-          <w:color w:val="3366FF"/>
-          <w:lang w:eastAsia="zh-CN"/>
-        </w:rPr>
-      </w:pPr>
-    </w:p>
-    <w:p>
-      <w:pPr>
-        <w:rPr>
-          <w:rFonts w:hint="eastAsia"/>
-          <w:color w:val="3366FF"/>
-          <w:lang w:eastAsia="zh-CN"/>
-        </w:rPr>
-      </w:pPr>
-    </w:p>
-    <w:p>
-      <w:pPr>
-        <w:rPr>
-          <w:rFonts w:hint="eastAsia"/>
-          <w:lang w:eastAsia="zh-CN"/>
-        </w:rPr>
-      </w:pPr>
-    </w:p>
-    <w:p>
-      <w:pPr>
-        <w:rPr>
-          <w:rFonts w:hint="eastAsia"/>
-          <w:lang w:eastAsia="zh-CN"/>
-        </w:rPr>
-      </w:pPr>
-    </w:p>
-    <w:p>
-      <w:pPr>
-        <w:rPr>
-          <w:rFonts w:hint="eastAsia"/>
+          <w:color w:val="3366FF"/>
+          <w:lang w:eastAsia="zh-CN"/>
+        </w:rPr>
+      </w:pPr>
+    </w:p>
+    <w:p>
+      <w:pPr>
+        <w:rPr>
+          <w:color w:val="3366FF"/>
+          <w:lang w:eastAsia="zh-CN"/>
+        </w:rPr>
+      </w:pPr>
+    </w:p>
+    <w:p>
+      <w:pPr>
+        <w:rPr>
+          <w:color w:val="3366FF"/>
+          <w:lang w:eastAsia="zh-CN"/>
+        </w:rPr>
+      </w:pPr>
+    </w:p>
+    <w:p>
+      <w:pPr>
+        <w:rPr>
+          <w:lang w:eastAsia="zh-CN"/>
+        </w:rPr>
+      </w:pPr>
+    </w:p>
+    <w:p>
+      <w:pPr>
+        <w:rPr>
+          <w:lang w:eastAsia="zh-CN"/>
+        </w:rPr>
+      </w:pPr>
+    </w:p>
+    <w:p>
+      <w:pPr>
+        <w:rPr>
           <w:lang w:eastAsia="zh-CN"/>
         </w:rPr>
       </w:pPr>
@@ -4568,7 +5817,6 @@
           <w:lang w:eastAsia="zh-CN"/>
         </w:rPr>
       </w:pPr>
-      <w:bookmarkStart w:id="6" w:name="_Toc330321021"/>
       <w:r>
         <w:rPr>
           <w:lang w:eastAsia="zh-CN"/>
@@ -4580,29 +5828,29 @@
       <w:pPr>
         <w:pStyle w:val="Heading2"/>
         <w:rPr>
+          <w:lang w:eastAsia="zh-CN"/>
+        </w:rPr>
+      </w:pPr>
+      <w:bookmarkStart w:id="6" w:name="_Toc330373663"/>
+      <w:r>
+        <w:rPr>
           <w:rFonts w:hint="eastAsia"/>
           <w:lang w:eastAsia="zh-CN"/>
         </w:rPr>
-      </w:pPr>
+        <w:t>多媒体云</w:t>
+      </w:r>
       <w:r>
         <w:rPr>
           <w:rFonts w:hint="eastAsia"/>
           <w:lang w:eastAsia="zh-CN"/>
         </w:rPr>
-        <w:t>多媒体云</w:t>
+        <w:t>----</w:t>
       </w:r>
       <w:r>
         <w:rPr>
           <w:rFonts w:hint="eastAsia"/>
           <w:lang w:eastAsia="zh-CN"/>
         </w:rPr>
-        <w:t>----</w:t>
-      </w:r>
-      <w:r>
-        <w:rPr>
-          <w:rFonts w:hint="eastAsia"/>
-          <w:lang w:eastAsia="zh-CN"/>
-        </w:rPr>
         <w:t>七牛云</w:t>
       </w:r>
       <w:bookmarkEnd w:id="6"/>
@@ -4610,22 +5858,21 @@
     <w:p>
       <w:pPr>
         <w:rPr>
-          <w:rFonts w:hint="eastAsia"/>
-          <w:lang w:eastAsia="zh-CN"/>
-        </w:rPr>
-      </w:pPr>
-    </w:p>
-    <w:p>
-      <w:pPr>
-        <w:rPr>
-          <w:rFonts w:hint="eastAsia"/>
-          <w:color w:val="3366FF"/>
-          <w:lang w:eastAsia="zh-CN"/>
-        </w:rPr>
-      </w:pPr>
-      <w:r>
-        <w:rPr>
-          <w:rFonts w:ascii="宋体" w:eastAsia="宋体" w:hAnsi="宋体" w:cs="宋体" w:hint="eastAsia"/>
+          <w:lang w:eastAsia="zh-CN"/>
+        </w:rPr>
+      </w:pPr>
+    </w:p>
+    <w:p>
+      <w:pPr>
+        <w:rPr>
+          <w:rFonts w:ascii="Kaiti SC Regular" w:eastAsia="Kaiti SC Regular" w:hAnsi="Kaiti SC Regular"/>
+          <w:color w:val="3366FF"/>
+          <w:lang w:eastAsia="zh-CN"/>
+        </w:rPr>
+      </w:pPr>
+      <w:r>
+        <w:rPr>
+          <w:rFonts w:ascii="Kaiti SC Regular" w:eastAsia="Kaiti SC Regular" w:hAnsi="Kaiti SC Regular" w:cs="宋体" w:hint="eastAsia"/>
           <w:color w:val="3366FF"/>
           <w:lang w:eastAsia="zh-CN"/>
         </w:rPr>
@@ -4633,7 +5880,7 @@
       </w:r>
       <w:r>
         <w:rPr>
-          <w:rFonts w:hint="eastAsia"/>
+          <w:rFonts w:ascii="Kaiti SC Regular" w:eastAsia="Kaiti SC Regular" w:hAnsi="Kaiti SC Regular" w:hint="eastAsia"/>
           <w:color w:val="3366FF"/>
           <w:lang w:eastAsia="zh-CN"/>
         </w:rPr>
@@ -4643,32 +5890,32 @@
     <w:p>
       <w:pPr>
         <w:rPr>
-          <w:rFonts w:hint="eastAsia"/>
-          <w:color w:val="3366FF"/>
-          <w:lang w:eastAsia="zh-CN"/>
-        </w:rPr>
-      </w:pPr>
-    </w:p>
-    <w:p>
-      <w:pPr>
-        <w:rPr>
-          <w:rFonts w:hint="eastAsia"/>
-          <w:color w:val="3366FF"/>
-          <w:lang w:eastAsia="zh-CN"/>
-        </w:rPr>
-      </w:pPr>
-    </w:p>
-    <w:p>
-      <w:pPr>
-        <w:rPr>
-          <w:rFonts w:hint="eastAsia"/>
-          <w:color w:val="3366FF"/>
-          <w:lang w:eastAsia="zh-CN"/>
-        </w:rPr>
-      </w:pPr>
-      <w:r>
-        <w:rPr>
-          <w:rFonts w:ascii="宋体" w:eastAsia="宋体" w:hAnsi="宋体" w:cs="宋体" w:hint="eastAsia"/>
+          <w:rFonts w:ascii="Kaiti SC Regular" w:eastAsia="Kaiti SC Regular" w:hAnsi="Kaiti SC Regular"/>
+          <w:color w:val="3366FF"/>
+          <w:lang w:eastAsia="zh-CN"/>
+        </w:rPr>
+      </w:pPr>
+    </w:p>
+    <w:p>
+      <w:pPr>
+        <w:rPr>
+          <w:rFonts w:ascii="Kaiti SC Regular" w:eastAsia="Kaiti SC Regular" w:hAnsi="Kaiti SC Regular"/>
+          <w:color w:val="3366FF"/>
+          <w:lang w:eastAsia="zh-CN"/>
+        </w:rPr>
+      </w:pPr>
+    </w:p>
+    <w:p>
+      <w:pPr>
+        <w:rPr>
+          <w:rFonts w:ascii="Kaiti SC Regular" w:eastAsia="Kaiti SC Regular" w:hAnsi="Kaiti SC Regular"/>
+          <w:color w:val="3366FF"/>
+          <w:lang w:eastAsia="zh-CN"/>
+        </w:rPr>
+      </w:pPr>
+      <w:r>
+        <w:rPr>
+          <w:rFonts w:ascii="Kaiti SC Regular" w:eastAsia="Kaiti SC Regular" w:hAnsi="Kaiti SC Regular" w:cs="宋体" w:hint="eastAsia"/>
           <w:color w:val="3366FF"/>
           <w:lang w:eastAsia="zh-CN"/>
         </w:rPr>
@@ -4676,7 +5923,7 @@
       </w:r>
       <w:r>
         <w:rPr>
-          <w:rFonts w:hint="eastAsia"/>
+          <w:rFonts w:ascii="Kaiti SC Regular" w:eastAsia="Kaiti SC Regular" w:hAnsi="Kaiti SC Regular" w:hint="eastAsia"/>
           <w:color w:val="3366FF"/>
           <w:lang w:eastAsia="zh-CN"/>
         </w:rPr>
@@ -4684,7 +5931,7 @@
       </w:r>
       <w:r>
         <w:rPr>
-          <w:rFonts w:ascii="宋体" w:eastAsia="宋体" w:hAnsi="宋体" w:cs="宋体" w:hint="eastAsia"/>
+          <w:rFonts w:ascii="Kaiti SC Regular" w:eastAsia="Kaiti SC Regular" w:hAnsi="Kaiti SC Regular" w:cs="宋体" w:hint="eastAsia"/>
           <w:color w:val="3366FF"/>
           <w:lang w:eastAsia="zh-CN"/>
         </w:rPr>
@@ -4694,32 +5941,32 @@
     <w:p>
       <w:pPr>
         <w:rPr>
-          <w:rFonts w:hint="eastAsia"/>
-          <w:color w:val="3366FF"/>
-          <w:lang w:eastAsia="zh-CN"/>
-        </w:rPr>
-      </w:pPr>
-    </w:p>
-    <w:p>
-      <w:pPr>
-        <w:rPr>
-          <w:rFonts w:hint="eastAsia"/>
-          <w:color w:val="3366FF"/>
-          <w:lang w:eastAsia="zh-CN"/>
-        </w:rPr>
-      </w:pPr>
-    </w:p>
-    <w:p>
-      <w:pPr>
-        <w:rPr>
-          <w:rFonts w:ascii="宋体" w:eastAsia="宋体" w:hAnsi="宋体" w:cs="宋体" w:hint="eastAsia"/>
-          <w:color w:val="3366FF"/>
-          <w:lang w:eastAsia="zh-CN"/>
-        </w:rPr>
-      </w:pPr>
-      <w:r>
-        <w:rPr>
-          <w:rFonts w:hint="eastAsia"/>
+          <w:rFonts w:ascii="Kaiti SC Regular" w:eastAsia="Kaiti SC Regular" w:hAnsi="Kaiti SC Regular"/>
+          <w:color w:val="3366FF"/>
+          <w:lang w:eastAsia="zh-CN"/>
+        </w:rPr>
+      </w:pPr>
+    </w:p>
+    <w:p>
+      <w:pPr>
+        <w:rPr>
+          <w:rFonts w:ascii="Kaiti SC Regular" w:eastAsia="Kaiti SC Regular" w:hAnsi="Kaiti SC Regular"/>
+          <w:color w:val="3366FF"/>
+          <w:lang w:eastAsia="zh-CN"/>
+        </w:rPr>
+      </w:pPr>
+    </w:p>
+    <w:p>
+      <w:pPr>
+        <w:rPr>
+          <w:rFonts w:ascii="Kaiti SC Regular" w:eastAsia="Kaiti SC Regular" w:hAnsi="Kaiti SC Regular" w:cs="宋体"/>
+          <w:color w:val="3366FF"/>
+          <w:lang w:eastAsia="zh-CN"/>
+        </w:rPr>
+      </w:pPr>
+      <w:r>
+        <w:rPr>
+          <w:rFonts w:ascii="Kaiti SC Regular" w:eastAsia="Kaiti SC Regular" w:hAnsi="Kaiti SC Regular" w:hint="eastAsia"/>
           <w:color w:val="3366FF"/>
           <w:lang w:eastAsia="zh-CN"/>
         </w:rPr>
@@ -4727,7 +5974,7 @@
       </w:r>
       <w:r>
         <w:rPr>
-          <w:rFonts w:ascii="宋体" w:eastAsia="宋体" w:hAnsi="宋体" w:cs="宋体" w:hint="eastAsia"/>
+          <w:rFonts w:ascii="Kaiti SC Regular" w:eastAsia="Kaiti SC Regular" w:hAnsi="Kaiti SC Regular" w:cs="宋体" w:hint="eastAsia"/>
           <w:color w:val="3366FF"/>
           <w:lang w:eastAsia="zh-CN"/>
         </w:rPr>
@@ -4735,7 +5982,7 @@
       </w:r>
       <w:r>
         <w:rPr>
-          <w:rFonts w:hint="eastAsia"/>
+          <w:rFonts w:ascii="Kaiti SC Regular" w:eastAsia="Kaiti SC Regular" w:hAnsi="Kaiti SC Regular" w:hint="eastAsia"/>
           <w:color w:val="3366FF"/>
           <w:lang w:eastAsia="zh-CN"/>
         </w:rPr>
@@ -4743,7 +5990,7 @@
       </w:r>
       <w:r>
         <w:rPr>
-          <w:rFonts w:ascii="宋体" w:eastAsia="宋体" w:hAnsi="宋体" w:cs="宋体" w:hint="eastAsia"/>
+          <w:rFonts w:ascii="Kaiti SC Regular" w:eastAsia="Kaiti SC Regular" w:hAnsi="Kaiti SC Regular" w:cs="宋体" w:hint="eastAsia"/>
           <w:color w:val="3366FF"/>
           <w:lang w:eastAsia="zh-CN"/>
         </w:rPr>
@@ -4751,7 +5998,7 @@
       </w:r>
       <w:r>
         <w:rPr>
-          <w:rFonts w:hint="eastAsia"/>
+          <w:rFonts w:ascii="Kaiti SC Regular" w:eastAsia="Kaiti SC Regular" w:hAnsi="Kaiti SC Regular" w:hint="eastAsia"/>
           <w:color w:val="3366FF"/>
           <w:lang w:eastAsia="zh-CN"/>
         </w:rPr>
@@ -4759,7 +6006,7 @@
       </w:r>
       <w:r>
         <w:rPr>
-          <w:rFonts w:ascii="宋体" w:eastAsia="宋体" w:hAnsi="宋体" w:cs="宋体" w:hint="eastAsia"/>
+          <w:rFonts w:ascii="Kaiti SC Regular" w:eastAsia="Kaiti SC Regular" w:hAnsi="Kaiti SC Regular" w:cs="宋体" w:hint="eastAsia"/>
           <w:color w:val="3366FF"/>
           <w:lang w:eastAsia="zh-CN"/>
         </w:rPr>
@@ -4769,32 +6016,32 @@
     <w:p>
       <w:pPr>
         <w:rPr>
-          <w:rFonts w:ascii="宋体" w:eastAsia="宋体" w:hAnsi="宋体" w:cs="宋体" w:hint="eastAsia"/>
-          <w:color w:val="3366FF"/>
-          <w:lang w:eastAsia="zh-CN"/>
-        </w:rPr>
-      </w:pPr>
-    </w:p>
-    <w:p>
-      <w:pPr>
-        <w:rPr>
-          <w:rFonts w:ascii="宋体" w:eastAsia="宋体" w:hAnsi="宋体" w:cs="宋体" w:hint="eastAsia"/>
-          <w:color w:val="3366FF"/>
-          <w:lang w:eastAsia="zh-CN"/>
-        </w:rPr>
-      </w:pPr>
-    </w:p>
-    <w:p>
-      <w:pPr>
-        <w:rPr>
-          <w:rFonts w:ascii="宋体" w:eastAsia="宋体" w:hAnsi="宋体" w:cs="宋体" w:hint="eastAsia"/>
-          <w:color w:val="3366FF"/>
-          <w:lang w:eastAsia="zh-CN"/>
-        </w:rPr>
-      </w:pPr>
-      <w:r>
-        <w:rPr>
-          <w:rFonts w:ascii="宋体" w:eastAsia="宋体" w:hAnsi="宋体" w:cs="宋体" w:hint="eastAsia"/>
+          <w:rFonts w:ascii="Kaiti SC Regular" w:eastAsia="Kaiti SC Regular" w:hAnsi="Kaiti SC Regular" w:cs="宋体"/>
+          <w:color w:val="3366FF"/>
+          <w:lang w:eastAsia="zh-CN"/>
+        </w:rPr>
+      </w:pPr>
+    </w:p>
+    <w:p>
+      <w:pPr>
+        <w:rPr>
+          <w:rFonts w:ascii="Kaiti SC Regular" w:eastAsia="Kaiti SC Regular" w:hAnsi="Kaiti SC Regular" w:cs="宋体"/>
+          <w:color w:val="3366FF"/>
+          <w:lang w:eastAsia="zh-CN"/>
+        </w:rPr>
+      </w:pPr>
+    </w:p>
+    <w:p>
+      <w:pPr>
+        <w:rPr>
+          <w:rFonts w:ascii="Kaiti SC Regular" w:eastAsia="Kaiti SC Regular" w:hAnsi="Kaiti SC Regular" w:cs="宋体"/>
+          <w:color w:val="3366FF"/>
+          <w:lang w:eastAsia="zh-CN"/>
+        </w:rPr>
+      </w:pPr>
+      <w:r>
+        <w:rPr>
+          <w:rFonts w:ascii="Kaiti SC Regular" w:eastAsia="Kaiti SC Regular" w:hAnsi="Kaiti SC Regular" w:cs="宋体" w:hint="eastAsia"/>
           <w:color w:val="3366FF"/>
           <w:lang w:eastAsia="zh-CN"/>
         </w:rPr>
@@ -4804,32 +6051,32 @@
     <w:p>
       <w:pPr>
         <w:rPr>
-          <w:rFonts w:ascii="宋体" w:eastAsia="宋体" w:hAnsi="宋体" w:cs="宋体" w:hint="eastAsia"/>
-          <w:color w:val="3366FF"/>
-          <w:lang w:eastAsia="zh-CN"/>
-        </w:rPr>
-      </w:pPr>
-    </w:p>
-    <w:p>
-      <w:pPr>
-        <w:rPr>
-          <w:rFonts w:ascii="宋体" w:eastAsia="宋体" w:hAnsi="宋体" w:cs="宋体" w:hint="eastAsia"/>
-          <w:color w:val="3366FF"/>
-          <w:lang w:eastAsia="zh-CN"/>
-        </w:rPr>
-      </w:pPr>
-    </w:p>
-    <w:p>
-      <w:pPr>
-        <w:rPr>
-          <w:rFonts w:ascii="宋体" w:eastAsia="宋体" w:hAnsi="宋体" w:cs="宋体" w:hint="eastAsia"/>
-          <w:color w:val="3366FF"/>
-          <w:lang w:eastAsia="zh-CN"/>
-        </w:rPr>
-      </w:pPr>
-      <w:r>
-        <w:rPr>
-          <w:rFonts w:ascii="宋体" w:eastAsia="宋体" w:hAnsi="宋体" w:cs="宋体" w:hint="eastAsia"/>
+          <w:rFonts w:ascii="Kaiti SC Regular" w:eastAsia="Kaiti SC Regular" w:hAnsi="Kaiti SC Regular" w:cs="宋体"/>
+          <w:color w:val="3366FF"/>
+          <w:lang w:eastAsia="zh-CN"/>
+        </w:rPr>
+      </w:pPr>
+    </w:p>
+    <w:p>
+      <w:pPr>
+        <w:rPr>
+          <w:rFonts w:ascii="Kaiti SC Regular" w:eastAsia="Kaiti SC Regular" w:hAnsi="Kaiti SC Regular" w:cs="宋体"/>
+          <w:color w:val="3366FF"/>
+          <w:lang w:eastAsia="zh-CN"/>
+        </w:rPr>
+      </w:pPr>
+    </w:p>
+    <w:p>
+      <w:pPr>
+        <w:rPr>
+          <w:rFonts w:ascii="Kaiti SC Regular" w:eastAsia="Kaiti SC Regular" w:hAnsi="Kaiti SC Regular" w:cs="宋体"/>
+          <w:color w:val="3366FF"/>
+          <w:lang w:eastAsia="zh-CN"/>
+        </w:rPr>
+      </w:pPr>
+      <w:r>
+        <w:rPr>
+          <w:rFonts w:ascii="Kaiti SC Regular" w:eastAsia="Kaiti SC Regular" w:hAnsi="Kaiti SC Regular" w:cs="宋体" w:hint="eastAsia"/>
           <w:color w:val="3366FF"/>
           <w:lang w:eastAsia="zh-CN"/>
         </w:rPr>
@@ -4839,32 +6086,32 @@
     <w:p>
       <w:pPr>
         <w:rPr>
-          <w:rFonts w:ascii="宋体" w:eastAsia="宋体" w:hAnsi="宋体" w:cs="宋体" w:hint="eastAsia"/>
-          <w:color w:val="3366FF"/>
-          <w:lang w:eastAsia="zh-CN"/>
-        </w:rPr>
-      </w:pPr>
-    </w:p>
-    <w:p>
-      <w:pPr>
-        <w:rPr>
-          <w:rFonts w:ascii="宋体" w:eastAsia="宋体" w:hAnsi="宋体" w:cs="宋体" w:hint="eastAsia"/>
-          <w:color w:val="3366FF"/>
-          <w:lang w:eastAsia="zh-CN"/>
-        </w:rPr>
-      </w:pPr>
-    </w:p>
-    <w:p>
-      <w:pPr>
-        <w:rPr>
-          <w:rFonts w:hint="eastAsia"/>
-          <w:color w:val="3366FF"/>
-          <w:lang w:eastAsia="zh-CN"/>
-        </w:rPr>
-      </w:pPr>
-      <w:r>
-        <w:rPr>
-          <w:rFonts w:hint="eastAsia"/>
+          <w:rFonts w:ascii="Kaiti SC Regular" w:eastAsia="Kaiti SC Regular" w:hAnsi="Kaiti SC Regular" w:cs="宋体"/>
+          <w:color w:val="3366FF"/>
+          <w:lang w:eastAsia="zh-CN"/>
+        </w:rPr>
+      </w:pPr>
+    </w:p>
+    <w:p>
+      <w:pPr>
+        <w:rPr>
+          <w:rFonts w:ascii="Kaiti SC Regular" w:eastAsia="Kaiti SC Regular" w:hAnsi="Kaiti SC Regular" w:cs="宋体"/>
+          <w:color w:val="3366FF"/>
+          <w:lang w:eastAsia="zh-CN"/>
+        </w:rPr>
+      </w:pPr>
+    </w:p>
+    <w:p>
+      <w:pPr>
+        <w:rPr>
+          <w:rFonts w:ascii="Kaiti SC Regular" w:eastAsia="Kaiti SC Regular" w:hAnsi="Kaiti SC Regular"/>
+          <w:color w:val="3366FF"/>
+          <w:lang w:eastAsia="zh-CN"/>
+        </w:rPr>
+      </w:pPr>
+      <w:r>
+        <w:rPr>
+          <w:rFonts w:ascii="Kaiti SC Regular" w:eastAsia="Kaiti SC Regular" w:hAnsi="Kaiti SC Regular" w:hint="eastAsia"/>
           <w:color w:val="3366FF"/>
           <w:lang w:eastAsia="zh-CN"/>
         </w:rPr>
@@ -4872,7 +6119,7 @@
       </w:r>
       <w:r>
         <w:rPr>
-          <w:rFonts w:ascii="宋体" w:eastAsia="宋体" w:hAnsi="宋体" w:cs="宋体" w:hint="eastAsia"/>
+          <w:rFonts w:ascii="Kaiti SC Regular" w:eastAsia="Kaiti SC Regular" w:hAnsi="Kaiti SC Regular" w:cs="宋体" w:hint="eastAsia"/>
           <w:color w:val="3366FF"/>
           <w:lang w:eastAsia="zh-CN"/>
         </w:rPr>
@@ -4880,7 +6127,7 @@
       </w:r>
       <w:r>
         <w:rPr>
-          <w:rFonts w:hint="eastAsia"/>
+          <w:rFonts w:ascii="Kaiti SC Regular" w:eastAsia="Kaiti SC Regular" w:hAnsi="Kaiti SC Regular" w:hint="eastAsia"/>
           <w:color w:val="3366FF"/>
           <w:lang w:eastAsia="zh-CN"/>
         </w:rPr>
@@ -4890,32 +6137,32 @@
     <w:p>
       <w:pPr>
         <w:rPr>
-          <w:rFonts w:hint="eastAsia"/>
-          <w:color w:val="3366FF"/>
-          <w:lang w:eastAsia="zh-CN"/>
-        </w:rPr>
-      </w:pPr>
-    </w:p>
-    <w:p>
-      <w:pPr>
-        <w:rPr>
-          <w:rFonts w:hint="eastAsia"/>
-          <w:color w:val="3366FF"/>
-          <w:lang w:eastAsia="zh-CN"/>
-        </w:rPr>
-      </w:pPr>
-    </w:p>
-    <w:p>
-      <w:pPr>
-        <w:rPr>
-          <w:rFonts w:hint="eastAsia"/>
-          <w:color w:val="3366FF"/>
-          <w:lang w:eastAsia="zh-CN"/>
-        </w:rPr>
-      </w:pPr>
-      <w:r>
-        <w:rPr>
-          <w:rFonts w:hint="eastAsia"/>
+          <w:rFonts w:ascii="Kaiti SC Regular" w:eastAsia="Kaiti SC Regular" w:hAnsi="Kaiti SC Regular"/>
+          <w:color w:val="3366FF"/>
+          <w:lang w:eastAsia="zh-CN"/>
+        </w:rPr>
+      </w:pPr>
+    </w:p>
+    <w:p>
+      <w:pPr>
+        <w:rPr>
+          <w:rFonts w:ascii="Kaiti SC Regular" w:eastAsia="Kaiti SC Regular" w:hAnsi="Kaiti SC Regular"/>
+          <w:color w:val="3366FF"/>
+          <w:lang w:eastAsia="zh-CN"/>
+        </w:rPr>
+      </w:pPr>
+    </w:p>
+    <w:p>
+      <w:pPr>
+        <w:rPr>
+          <w:rFonts w:ascii="Kaiti SC Regular" w:eastAsia="Kaiti SC Regular" w:hAnsi="Kaiti SC Regular"/>
+          <w:color w:val="3366FF"/>
+          <w:lang w:eastAsia="zh-CN"/>
+        </w:rPr>
+      </w:pPr>
+      <w:r>
+        <w:rPr>
+          <w:rFonts w:ascii="Kaiti SC Regular" w:eastAsia="Kaiti SC Regular" w:hAnsi="Kaiti SC Regular" w:hint="eastAsia"/>
           <w:color w:val="3366FF"/>
           <w:lang w:eastAsia="zh-CN"/>
         </w:rPr>
@@ -4923,7 +6170,7 @@
       </w:r>
       <w:r>
         <w:rPr>
-          <w:rFonts w:ascii="宋体" w:eastAsia="宋体" w:hAnsi="宋体" w:cs="宋体" w:hint="eastAsia"/>
+          <w:rFonts w:ascii="Kaiti SC Regular" w:eastAsia="Kaiti SC Regular" w:hAnsi="Kaiti SC Regular" w:cs="宋体" w:hint="eastAsia"/>
           <w:color w:val="3366FF"/>
           <w:lang w:eastAsia="zh-CN"/>
         </w:rPr>
@@ -4931,7 +6178,7 @@
       </w:r>
       <w:r>
         <w:rPr>
-          <w:rFonts w:hint="eastAsia"/>
+          <w:rFonts w:ascii="Kaiti SC Regular" w:eastAsia="Kaiti SC Regular" w:hAnsi="Kaiti SC Regular" w:hint="eastAsia"/>
           <w:color w:val="3366FF"/>
           <w:lang w:eastAsia="zh-CN"/>
         </w:rPr>
@@ -4939,7 +6186,7 @@
       </w:r>
       <w:r>
         <w:rPr>
-          <w:rFonts w:ascii="宋体" w:eastAsia="宋体" w:hAnsi="宋体" w:cs="宋体" w:hint="eastAsia"/>
+          <w:rFonts w:ascii="Kaiti SC Regular" w:eastAsia="Kaiti SC Regular" w:hAnsi="Kaiti SC Regular" w:cs="宋体" w:hint="eastAsia"/>
           <w:color w:val="3366FF"/>
           <w:lang w:eastAsia="zh-CN"/>
         </w:rPr>
@@ -4947,7 +6194,7 @@
       </w:r>
       <w:r>
         <w:rPr>
-          <w:rFonts w:hint="eastAsia"/>
+          <w:rFonts w:ascii="Kaiti SC Regular" w:eastAsia="Kaiti SC Regular" w:hAnsi="Kaiti SC Regular" w:hint="eastAsia"/>
           <w:color w:val="3366FF"/>
           <w:lang w:eastAsia="zh-CN"/>
         </w:rPr>
@@ -4957,32 +6204,32 @@
     <w:p>
       <w:pPr>
         <w:rPr>
-          <w:rFonts w:hint="eastAsia"/>
-          <w:color w:val="3366FF"/>
-          <w:lang w:eastAsia="zh-CN"/>
-        </w:rPr>
-      </w:pPr>
-    </w:p>
-    <w:p>
-      <w:pPr>
-        <w:rPr>
-          <w:rFonts w:hint="eastAsia"/>
-          <w:color w:val="3366FF"/>
-          <w:lang w:eastAsia="zh-CN"/>
-        </w:rPr>
-      </w:pPr>
-    </w:p>
-    <w:p>
-      <w:pPr>
-        <w:rPr>
-          <w:rFonts w:hint="eastAsia"/>
-          <w:color w:val="3366FF"/>
-          <w:lang w:eastAsia="zh-CN"/>
-        </w:rPr>
-      </w:pPr>
-      <w:r>
-        <w:rPr>
-          <w:rFonts w:ascii="宋体" w:eastAsia="宋体" w:hAnsi="宋体" w:cs="宋体" w:hint="eastAsia"/>
+          <w:rFonts w:ascii="Kaiti SC Regular" w:eastAsia="Kaiti SC Regular" w:hAnsi="Kaiti SC Regular"/>
+          <w:color w:val="3366FF"/>
+          <w:lang w:eastAsia="zh-CN"/>
+        </w:rPr>
+      </w:pPr>
+    </w:p>
+    <w:p>
+      <w:pPr>
+        <w:rPr>
+          <w:rFonts w:ascii="Kaiti SC Regular" w:eastAsia="Kaiti SC Regular" w:hAnsi="Kaiti SC Regular"/>
+          <w:color w:val="3366FF"/>
+          <w:lang w:eastAsia="zh-CN"/>
+        </w:rPr>
+      </w:pPr>
+    </w:p>
+    <w:p>
+      <w:pPr>
+        <w:rPr>
+          <w:rFonts w:ascii="Kaiti SC Regular" w:eastAsia="Kaiti SC Regular" w:hAnsi="Kaiti SC Regular"/>
+          <w:color w:val="3366FF"/>
+          <w:lang w:eastAsia="zh-CN"/>
+        </w:rPr>
+      </w:pPr>
+      <w:r>
+        <w:rPr>
+          <w:rFonts w:ascii="Kaiti SC Regular" w:eastAsia="Kaiti SC Regular" w:hAnsi="Kaiti SC Regular" w:cs="宋体" w:hint="eastAsia"/>
           <w:color w:val="3366FF"/>
           <w:lang w:eastAsia="zh-CN"/>
         </w:rPr>
@@ -4990,7 +6237,7 @@
       </w:r>
       <w:r>
         <w:rPr>
-          <w:rFonts w:hint="eastAsia"/>
+          <w:rFonts w:ascii="Kaiti SC Regular" w:eastAsia="Kaiti SC Regular" w:hAnsi="Kaiti SC Regular" w:hint="eastAsia"/>
           <w:color w:val="3366FF"/>
           <w:lang w:eastAsia="zh-CN"/>
         </w:rPr>
@@ -5000,7 +6247,7 @@
     <w:p>
       <w:pPr>
         <w:rPr>
-          <w:rFonts w:hint="eastAsia"/>
+          <w:rFonts w:ascii="Kaiti SC Regular" w:eastAsia="Kaiti SC Regular" w:hAnsi="Kaiti SC Regular"/>
           <w:lang w:eastAsia="zh-CN"/>
         </w:rPr>
       </w:pPr>
@@ -5034,7 +6281,7 @@
           <w:lang w:eastAsia="zh-CN"/>
         </w:rPr>
       </w:pPr>
-      <w:hyperlink r:id="rId28" w:history="1">
+      <w:hyperlink r:id="rId31" w:history="1">
         <w:r>
           <w:rPr>
             <w:rStyle w:val="Hyperlink"/>
@@ -5052,7 +6299,7 @@
           <w:lang w:eastAsia="zh-CN"/>
         </w:rPr>
       </w:pPr>
-      <w:hyperlink r:id="rId29" w:history="1">
+      <w:hyperlink r:id="rId32" w:history="1">
         <w:r>
           <w:rPr>
             <w:rStyle w:val="Hyperlink"/>
@@ -5085,7 +6332,7 @@
           <w:lang w:eastAsia="zh-CN"/>
         </w:rPr>
       </w:pPr>
-      <w:bookmarkStart w:id="7" w:name="_Toc330321022"/>
+      <w:bookmarkStart w:id="7" w:name="_Toc330373664"/>
       <w:r>
         <w:rPr>
           <w:rFonts w:hint="eastAsia"/>
@@ -5125,7 +6372,7 @@
           <w:lang w:eastAsia="zh-CN"/>
         </w:rPr>
       </w:pPr>
-      <w:bookmarkStart w:id="8" w:name="_Toc330321023"/>
+      <w:bookmarkStart w:id="8" w:name="_Toc330373665"/>
       <w:r>
         <w:rPr>
           <w:rFonts w:ascii="宋体" w:eastAsia="宋体" w:hAnsi="宋体" w:cs="宋体" w:hint="eastAsia"/>
@@ -5168,7 +6415,7 @@
           <w:lang w:eastAsia="zh-CN"/>
         </w:rPr>
       </w:pPr>
-      <w:bookmarkStart w:id="9" w:name="_Toc330321024"/>
+      <w:bookmarkStart w:id="9" w:name="_Toc330373666"/>
       <w:r>
         <w:rPr>
           <w:rFonts w:hint="eastAsia"/>
@@ -5210,8 +6457,9 @@
       </w:pPr>
     </w:p>
     <w:sectPr>
-      <w:footerReference w:type="even" r:id="rId30"/>
-      <w:footerReference w:type="default" r:id="rId31"/>
+      <w:headerReference w:type="default" r:id="rId33"/>
+      <w:footerReference w:type="even" r:id="rId34"/>
+      <w:footerReference w:type="default" r:id="rId35"/>
       <w:pgSz w:w="12240" w:h="15840"/>
       <w:pgMar w:top="1440" w:right="1800" w:bottom="1440" w:left="1800" w:header="720" w:footer="720" w:gutter="0"/>
       <w:cols w:space="720"/>
@@ -5346,6 +6594,29 @@
 </w:footnotes>
 </file>
 
+<file path=word/header1.xml><?xml version="1.0" encoding="utf-8"?>
+<w:hdr xmlns:wpc="http://schemas.microsoft.com/office/word/2010/wordprocessingCanvas" xmlns:mo="http://schemas.microsoft.com/office/mac/office/2008/main" xmlns:mc="http://schemas.openxmlformats.org/markup-compatibility/2006" xmlns:mv="urn:schemas-microsoft-com:mac:vml" xmlns:o="urn:schemas-microsoft-com:office:office" xmlns:r="http://schemas.openxmlformats.org/officeDocument/2006/relationships" xmlns:m="http://schemas.openxmlformats.org/officeDocument/2006/math" xmlns:v="urn:schemas-microsoft-com:vml" xmlns:wp14="http://schemas.microsoft.com/office/word/2010/wordprocessingDrawing" xmlns:wp="http://schemas.openxmlformats.org/drawingml/2006/wordprocessingDrawing" xmlns:w10="urn:schemas-microsoft-com:office:word" xmlns:w="http://schemas.openxmlformats.org/wordprocessingml/2006/main" xmlns:w14="http://schemas.microsoft.com/office/word/2010/wordml" xmlns:wpg="http://schemas.microsoft.com/office/word/2010/wordprocessingGroup" xmlns:wpi="http://schemas.microsoft.com/office/word/2010/wordprocessingInk" xmlns:wne="http://schemas.microsoft.com/office/word/2006/wordml" xmlns:wps="http://schemas.microsoft.com/office/word/2010/wordprocessingShape" mc:Ignorable="w14 wp14">
+  <w:p>
+    <w:pPr>
+      <w:pStyle w:val="Header"/>
+      <w:rPr>
+        <w:rFonts w:hint="eastAsia"/>
+        <w:lang w:eastAsia="zh-CN"/>
+      </w:rPr>
+    </w:pPr>
+  </w:p>
+  <w:p>
+    <w:pPr>
+      <w:pStyle w:val="Header"/>
+      <w:rPr>
+        <w:rFonts w:hint="eastAsia"/>
+        <w:lang w:eastAsia="zh-CN"/>
+      </w:rPr>
+    </w:pPr>
+  </w:p>
+</w:hdr>
+</file>
+
 <file path=word/numbering.xml><?xml version="1.0" encoding="utf-8"?>
 <w:numbering xmlns:wpc="http://schemas.microsoft.com/office/word/2010/wordprocessingCanvas" xmlns:mo="http://schemas.microsoft.com/office/mac/office/2008/main" xmlns:mc="http://schemas.openxmlformats.org/markup-compatibility/2006" xmlns:mv="urn:schemas-microsoft-com:mac:vml" xmlns:o="urn:schemas-microsoft-com:office:office" xmlns:r="http://schemas.openxmlformats.org/officeDocument/2006/relationships" xmlns:m="http://schemas.openxmlformats.org/officeDocument/2006/math" xmlns:v="urn:schemas-microsoft-com:vml" xmlns:wp14="http://schemas.microsoft.com/office/word/2010/wordprocessingDrawing" xmlns:wp="http://schemas.openxmlformats.org/drawingml/2006/wordprocessingDrawing" xmlns:w10="urn:schemas-microsoft-com:office:word" xmlns:w="http://schemas.openxmlformats.org/wordprocessingml/2006/main" xmlns:w14="http://schemas.microsoft.com/office/word/2010/wordml" xmlns:wpg="http://schemas.microsoft.com/office/word/2010/wordprocessingGroup" xmlns:wpi="http://schemas.microsoft.com/office/word/2010/wordprocessingInk" xmlns:wne="http://schemas.microsoft.com/office/word/2006/wordml" xmlns:wps="http://schemas.microsoft.com/office/word/2010/wordprocessingShape" mc:Ignorable="w14 wp14">
   <w:abstractNum w:abstractNumId="0">
@@ -5437,8 +6708,284 @@
       </w:pPr>
     </w:lvl>
   </w:abstractNum>
+  <w:abstractNum w:abstractNumId="1">
+    <w:nsid w:val="4CA81D42"/>
+    <w:multiLevelType w:val="hybridMultilevel"/>
+    <w:tmpl w:val="7650421A"/>
+    <w:lvl w:ilvl="0" w:tplc="9AB20762">
+      <w:start w:val="1"/>
+      <w:numFmt w:val="decimal"/>
+      <w:lvlText w:val="%1."/>
+      <w:lvlJc w:val="left"/>
+      <w:pPr>
+        <w:ind w:left="600" w:hanging="360"/>
+      </w:pPr>
+      <w:rPr>
+        <w:rFonts w:hint="eastAsia"/>
+      </w:rPr>
+    </w:lvl>
+    <w:lvl w:ilvl="1" w:tplc="04090019" w:tentative="1">
+      <w:start w:val="1"/>
+      <w:numFmt w:val="lowerLetter"/>
+      <w:lvlText w:val="%2."/>
+      <w:lvlJc w:val="left"/>
+      <w:pPr>
+        <w:ind w:left="1320" w:hanging="360"/>
+      </w:pPr>
+    </w:lvl>
+    <w:lvl w:ilvl="2" w:tplc="0409001B" w:tentative="1">
+      <w:start w:val="1"/>
+      <w:numFmt w:val="lowerRoman"/>
+      <w:lvlText w:val="%3."/>
+      <w:lvlJc w:val="right"/>
+      <w:pPr>
+        <w:ind w:left="2040" w:hanging="180"/>
+      </w:pPr>
+    </w:lvl>
+    <w:lvl w:ilvl="3" w:tplc="0409000F" w:tentative="1">
+      <w:start w:val="1"/>
+      <w:numFmt w:val="decimal"/>
+      <w:lvlText w:val="%4."/>
+      <w:lvlJc w:val="left"/>
+      <w:pPr>
+        <w:ind w:left="2760" w:hanging="360"/>
+      </w:pPr>
+    </w:lvl>
+    <w:lvl w:ilvl="4" w:tplc="04090019" w:tentative="1">
+      <w:start w:val="1"/>
+      <w:numFmt w:val="lowerLetter"/>
+      <w:lvlText w:val="%5."/>
+      <w:lvlJc w:val="left"/>
+      <w:pPr>
+        <w:ind w:left="3480" w:hanging="360"/>
+      </w:pPr>
+    </w:lvl>
+    <w:lvl w:ilvl="5" w:tplc="0409001B" w:tentative="1">
+      <w:start w:val="1"/>
+      <w:numFmt w:val="lowerRoman"/>
+      <w:lvlText w:val="%6."/>
+      <w:lvlJc w:val="right"/>
+      <w:pPr>
+        <w:ind w:left="4200" w:hanging="180"/>
+      </w:pPr>
+    </w:lvl>
+    <w:lvl w:ilvl="6" w:tplc="0409000F" w:tentative="1">
+      <w:start w:val="1"/>
+      <w:numFmt w:val="decimal"/>
+      <w:lvlText w:val="%7."/>
+      <w:lvlJc w:val="left"/>
+      <w:pPr>
+        <w:ind w:left="4920" w:hanging="360"/>
+      </w:pPr>
+    </w:lvl>
+    <w:lvl w:ilvl="7" w:tplc="04090019" w:tentative="1">
+      <w:start w:val="1"/>
+      <w:numFmt w:val="lowerLetter"/>
+      <w:lvlText w:val="%8."/>
+      <w:lvlJc w:val="left"/>
+      <w:pPr>
+        <w:ind w:left="5640" w:hanging="360"/>
+      </w:pPr>
+    </w:lvl>
+    <w:lvl w:ilvl="8" w:tplc="0409001B" w:tentative="1">
+      <w:start w:val="1"/>
+      <w:numFmt w:val="lowerRoman"/>
+      <w:lvlText w:val="%9."/>
+      <w:lvlJc w:val="right"/>
+      <w:pPr>
+        <w:ind w:left="6360" w:hanging="180"/>
+      </w:pPr>
+    </w:lvl>
+  </w:abstractNum>
+  <w:abstractNum w:abstractNumId="2">
+    <w:nsid w:val="4DA74DCC"/>
+    <w:multiLevelType w:val="hybridMultilevel"/>
+    <w:tmpl w:val="AD60ECF0"/>
+    <w:lvl w:ilvl="0" w:tplc="260E4D9C">
+      <w:start w:val="1"/>
+      <w:numFmt w:val="decimal"/>
+      <w:lvlText w:val="%1."/>
+      <w:lvlJc w:val="left"/>
+      <w:pPr>
+        <w:ind w:left="720" w:hanging="360"/>
+      </w:pPr>
+      <w:rPr>
+        <w:rFonts w:hint="eastAsia"/>
+      </w:rPr>
+    </w:lvl>
+    <w:lvl w:ilvl="1" w:tplc="04090019" w:tentative="1">
+      <w:start w:val="1"/>
+      <w:numFmt w:val="lowerLetter"/>
+      <w:lvlText w:val="%2."/>
+      <w:lvlJc w:val="left"/>
+      <w:pPr>
+        <w:ind w:left="1440" w:hanging="360"/>
+      </w:pPr>
+    </w:lvl>
+    <w:lvl w:ilvl="2" w:tplc="0409001B" w:tentative="1">
+      <w:start w:val="1"/>
+      <w:numFmt w:val="lowerRoman"/>
+      <w:lvlText w:val="%3."/>
+      <w:lvlJc w:val="right"/>
+      <w:pPr>
+        <w:ind w:left="2160" w:hanging="180"/>
+      </w:pPr>
+    </w:lvl>
+    <w:lvl w:ilvl="3" w:tplc="0409000F" w:tentative="1">
+      <w:start w:val="1"/>
+      <w:numFmt w:val="decimal"/>
+      <w:lvlText w:val="%4."/>
+      <w:lvlJc w:val="left"/>
+      <w:pPr>
+        <w:ind w:left="2880" w:hanging="360"/>
+      </w:pPr>
+    </w:lvl>
+    <w:lvl w:ilvl="4" w:tplc="04090019" w:tentative="1">
+      <w:start w:val="1"/>
+      <w:numFmt w:val="lowerLetter"/>
+      <w:lvlText w:val="%5."/>
+      <w:lvlJc w:val="left"/>
+      <w:pPr>
+        <w:ind w:left="3600" w:hanging="360"/>
+      </w:pPr>
+    </w:lvl>
+    <w:lvl w:ilvl="5" w:tplc="0409001B" w:tentative="1">
+      <w:start w:val="1"/>
+      <w:numFmt w:val="lowerRoman"/>
+      <w:lvlText w:val="%6."/>
+      <w:lvlJc w:val="right"/>
+      <w:pPr>
+        <w:ind w:left="4320" w:hanging="180"/>
+      </w:pPr>
+    </w:lvl>
+    <w:lvl w:ilvl="6" w:tplc="0409000F" w:tentative="1">
+      <w:start w:val="1"/>
+      <w:numFmt w:val="decimal"/>
+      <w:lvlText w:val="%7."/>
+      <w:lvlJc w:val="left"/>
+      <w:pPr>
+        <w:ind w:left="5040" w:hanging="360"/>
+      </w:pPr>
+    </w:lvl>
+    <w:lvl w:ilvl="7" w:tplc="04090019" w:tentative="1">
+      <w:start w:val="1"/>
+      <w:numFmt w:val="lowerLetter"/>
+      <w:lvlText w:val="%8."/>
+      <w:lvlJc w:val="left"/>
+      <w:pPr>
+        <w:ind w:left="5760" w:hanging="360"/>
+      </w:pPr>
+    </w:lvl>
+    <w:lvl w:ilvl="8" w:tplc="0409001B" w:tentative="1">
+      <w:start w:val="1"/>
+      <w:numFmt w:val="lowerRoman"/>
+      <w:lvlText w:val="%9."/>
+      <w:lvlJc w:val="right"/>
+      <w:pPr>
+        <w:ind w:left="6480" w:hanging="180"/>
+      </w:pPr>
+    </w:lvl>
+  </w:abstractNum>
+  <w:abstractNum w:abstractNumId="3">
+    <w:nsid w:val="688C0DEF"/>
+    <w:multiLevelType w:val="hybridMultilevel"/>
+    <w:tmpl w:val="2C42611C"/>
+    <w:lvl w:ilvl="0" w:tplc="DA1C1A58">
+      <w:start w:val="1"/>
+      <w:numFmt w:val="decimal"/>
+      <w:lvlText w:val="%1."/>
+      <w:lvlJc w:val="left"/>
+      <w:pPr>
+        <w:ind w:left="720" w:hanging="360"/>
+      </w:pPr>
+      <w:rPr>
+        <w:rFonts w:hint="eastAsia"/>
+      </w:rPr>
+    </w:lvl>
+    <w:lvl w:ilvl="1" w:tplc="04090019" w:tentative="1">
+      <w:start w:val="1"/>
+      <w:numFmt w:val="lowerLetter"/>
+      <w:lvlText w:val="%2."/>
+      <w:lvlJc w:val="left"/>
+      <w:pPr>
+        <w:ind w:left="1440" w:hanging="360"/>
+      </w:pPr>
+    </w:lvl>
+    <w:lvl w:ilvl="2" w:tplc="0409001B" w:tentative="1">
+      <w:start w:val="1"/>
+      <w:numFmt w:val="lowerRoman"/>
+      <w:lvlText w:val="%3."/>
+      <w:lvlJc w:val="right"/>
+      <w:pPr>
+        <w:ind w:left="2160" w:hanging="180"/>
+      </w:pPr>
+    </w:lvl>
+    <w:lvl w:ilvl="3" w:tplc="0409000F" w:tentative="1">
+      <w:start w:val="1"/>
+      <w:numFmt w:val="decimal"/>
+      <w:lvlText w:val="%4."/>
+      <w:lvlJc w:val="left"/>
+      <w:pPr>
+        <w:ind w:left="2880" w:hanging="360"/>
+      </w:pPr>
+    </w:lvl>
+    <w:lvl w:ilvl="4" w:tplc="04090019" w:tentative="1">
+      <w:start w:val="1"/>
+      <w:numFmt w:val="lowerLetter"/>
+      <w:lvlText w:val="%5."/>
+      <w:lvlJc w:val="left"/>
+      <w:pPr>
+        <w:ind w:left="3600" w:hanging="360"/>
+      </w:pPr>
+    </w:lvl>
+    <w:lvl w:ilvl="5" w:tplc="0409001B" w:tentative="1">
+      <w:start w:val="1"/>
+      <w:numFmt w:val="lowerRoman"/>
+      <w:lvlText w:val="%6."/>
+      <w:lvlJc w:val="right"/>
+      <w:pPr>
+        <w:ind w:left="4320" w:hanging="180"/>
+      </w:pPr>
+    </w:lvl>
+    <w:lvl w:ilvl="6" w:tplc="0409000F" w:tentative="1">
+      <w:start w:val="1"/>
+      <w:numFmt w:val="decimal"/>
+      <w:lvlText w:val="%7."/>
+      <w:lvlJc w:val="left"/>
+      <w:pPr>
+        <w:ind w:left="5040" w:hanging="360"/>
+      </w:pPr>
+    </w:lvl>
+    <w:lvl w:ilvl="7" w:tplc="04090019" w:tentative="1">
+      <w:start w:val="1"/>
+      <w:numFmt w:val="lowerLetter"/>
+      <w:lvlText w:val="%8."/>
+      <w:lvlJc w:val="left"/>
+      <w:pPr>
+        <w:ind w:left="5760" w:hanging="360"/>
+      </w:pPr>
+    </w:lvl>
+    <w:lvl w:ilvl="8" w:tplc="0409001B" w:tentative="1">
+      <w:start w:val="1"/>
+      <w:numFmt w:val="lowerRoman"/>
+      <w:lvlText w:val="%9."/>
+      <w:lvlJc w:val="right"/>
+      <w:pPr>
+        <w:ind w:left="6480" w:hanging="180"/>
+      </w:pPr>
+    </w:lvl>
+  </w:abstractNum>
   <w:num w:numId="1">
     <w:abstractNumId w:val="0"/>
+  </w:num>
+  <w:num w:numId="2">
+    <w:abstractNumId w:val="1"/>
+  </w:num>
+  <w:num w:numId="3">
+    <w:abstractNumId w:val="3"/>
+  </w:num>
+  <w:num w:numId="4">
+    <w:abstractNumId w:val="2"/>
   </w:num>
 </w:numbering>
 </file>
@@ -6017,6 +7564,27 @@
       <w:contextualSpacing/>
     </w:pPr>
   </w:style>
+  <w:style w:type="paragraph" w:styleId="Header">
+    <w:name w:val="header"/>
+    <w:basedOn w:val="Normal"/>
+    <w:link w:val="HeaderChar"/>
+    <w:uiPriority w:val="99"/>
+    <w:unhideWhenUsed/>
+    <w:rsid w:val="00640A7B"/>
+    <w:pPr>
+      <w:tabs>
+        <w:tab w:val="center" w:pos="4320"/>
+        <w:tab w:val="right" w:pos="8640"/>
+      </w:tabs>
+    </w:pPr>
+  </w:style>
+  <w:style w:type="character" w:customStyle="1" w:styleId="HeaderChar">
+    <w:name w:val="Header Char"/>
+    <w:basedOn w:val="DefaultParagraphFont"/>
+    <w:link w:val="Header"/>
+    <w:uiPriority w:val="99"/>
+    <w:rsid w:val="00640A7B"/>
+  </w:style>
 </w:styles>
 </file>
 
@@ -6594,6 +8162,27 @@
       <w:contextualSpacing/>
     </w:pPr>
   </w:style>
+  <w:style w:type="paragraph" w:styleId="Header">
+    <w:name w:val="header"/>
+    <w:basedOn w:val="Normal"/>
+    <w:link w:val="HeaderChar"/>
+    <w:uiPriority w:val="99"/>
+    <w:unhideWhenUsed/>
+    <w:rsid w:val="00640A7B"/>
+    <w:pPr>
+      <w:tabs>
+        <w:tab w:val="center" w:pos="4320"/>
+        <w:tab w:val="right" w:pos="8640"/>
+      </w:tabs>
+    </w:pPr>
+  </w:style>
+  <w:style w:type="character" w:customStyle="1" w:styleId="HeaderChar">
+    <w:name w:val="Header Char"/>
+    <w:basedOn w:val="DefaultParagraphFont"/>
+    <w:link w:val="Header"/>
+    <w:uiPriority w:val="99"/>
+    <w:rsid w:val="00640A7B"/>
+  </w:style>
 </w:styles>
 </file>
 
@@ -6922,7 +8511,7 @@
 </file>
 
 <file path=customXml/itemProps1.xml><?xml version="1.0" encoding="utf-8"?>
-<ds:datastoreItem xmlns:ds="http://schemas.openxmlformats.org/officeDocument/2006/customXml" ds:itemID="{AF58197F-4C3D-6545-BF2F-BE596F1BCFD6}">
+<ds:datastoreItem xmlns:ds="http://schemas.openxmlformats.org/officeDocument/2006/customXml" ds:itemID="{644449DE-8809-3C46-AF39-94143EE2AD95}">
   <ds:schemaRefs>
     <ds:schemaRef ds:uri="http://schemas.openxmlformats.org/officeDocument/2006/bibliography"/>
   </ds:schemaRefs>

--- a/云计算行业报告之垂直与初创.docx
+++ b/云计算行业报告之垂直与初创.docx
@@ -794,31 +794,29 @@
           <w:lang w:eastAsia="zh-CN"/>
         </w:rPr>
       </w:pPr>
-      <w:bookmarkStart w:id="1" w:name="_GoBack"/>
+      <w:r>
+        <w:rPr>
+          <w:lang w:eastAsia="zh-CN"/>
+        </w:rPr>
+        <w:br w:type="page"/>
+      </w:r>
+    </w:p>
+    <w:p>
+      <w:pPr>
+        <w:pStyle w:val="Heading1"/>
+        <w:rPr>
+          <w:lang w:eastAsia="zh-CN"/>
+        </w:rPr>
+      </w:pPr>
+      <w:bookmarkStart w:id="1" w:name="_Toc330373659"/>
+      <w:r>
+        <w:rPr>
+          <w:rFonts w:hint="eastAsia"/>
+          <w:lang w:eastAsia="zh-CN"/>
+        </w:rPr>
+        <w:t>IAAS</w:t>
+      </w:r>
       <w:bookmarkEnd w:id="1"/>
-      <w:r>
-        <w:rPr>
-          <w:lang w:eastAsia="zh-CN"/>
-        </w:rPr>
-        <w:br w:type="page"/>
-      </w:r>
-    </w:p>
-    <w:p>
-      <w:pPr>
-        <w:pStyle w:val="Heading1"/>
-        <w:rPr>
-          <w:lang w:eastAsia="zh-CN"/>
-        </w:rPr>
-      </w:pPr>
-      <w:bookmarkStart w:id="2" w:name="_Toc330373659"/>
-      <w:r>
-        <w:rPr>
-          <w:rFonts w:hint="eastAsia"/>
-          <w:lang w:eastAsia="zh-CN"/>
-        </w:rPr>
-        <w:t>IAAS</w:t>
-      </w:r>
-      <w:bookmarkEnd w:id="2"/>
     </w:p>
     <w:p>
       <w:pPr>
@@ -848,7 +846,7 @@
           <w:lang w:eastAsia="zh-CN"/>
         </w:rPr>
       </w:pPr>
-      <w:bookmarkStart w:id="3" w:name="_Toc330373660"/>
+      <w:bookmarkStart w:id="2" w:name="_Toc330373660"/>
       <w:r>
         <w:rPr>
           <w:rFonts w:hint="eastAsia"/>
@@ -856,7 +854,7 @@
         </w:rPr>
         <w:t>PAAS</w:t>
       </w:r>
-      <w:bookmarkEnd w:id="3"/>
+      <w:bookmarkEnd w:id="2"/>
     </w:p>
     <w:p>
       <w:pPr>
@@ -998,7 +996,7 @@
       <w:pPr>
         <w:pStyle w:val="Heading2"/>
       </w:pPr>
-      <w:bookmarkStart w:id="4" w:name="_Toc330373661"/>
+      <w:bookmarkStart w:id="3" w:name="_Toc330373661"/>
       <w:r>
         <w:rPr>
           <w:rFonts w:hint="eastAsia"/>
@@ -1016,7 +1014,7 @@
       <w:r>
         <w:t>Twilio</w:t>
       </w:r>
-      <w:bookmarkEnd w:id="4"/>
+      <w:bookmarkEnd w:id="3"/>
     </w:p>
     <w:p/>
     <w:p>
@@ -3527,7 +3525,7 @@
           <w:lang w:eastAsia="zh-CN"/>
         </w:rPr>
       </w:pPr>
-      <w:bookmarkStart w:id="5" w:name="_Toc330373662"/>
+      <w:bookmarkStart w:id="4" w:name="_Toc330373662"/>
       <w:r>
         <w:rPr>
           <w:rFonts w:hint="eastAsia"/>
@@ -3548,7 +3546,7 @@
         </w:rPr>
         <w:t>plivo</w:t>
       </w:r>
-      <w:bookmarkEnd w:id="5"/>
+      <w:bookmarkEnd w:id="4"/>
     </w:p>
     <w:p>
       <w:pPr>
@@ -5828,15 +5826,480 @@
       <w:pPr>
         <w:pStyle w:val="Heading2"/>
         <w:rPr>
-          <w:lang w:eastAsia="zh-CN"/>
-        </w:rPr>
-      </w:pPr>
-      <w:bookmarkStart w:id="6" w:name="_Toc330373663"/>
-      <w:r>
-        <w:rPr>
           <w:rFonts w:hint="eastAsia"/>
           <w:lang w:eastAsia="zh-CN"/>
         </w:rPr>
+      </w:pPr>
+      <w:bookmarkStart w:id="5" w:name="_Toc330373663"/>
+      <w:r>
+        <w:rPr>
+          <w:rFonts w:hint="eastAsia"/>
+          <w:lang w:eastAsia="zh-CN"/>
+        </w:rPr>
+        <w:t>通信云</w:t>
+      </w:r>
+      <w:r>
+        <w:rPr>
+          <w:rFonts w:hint="eastAsia"/>
+          <w:lang w:eastAsia="zh-CN"/>
+        </w:rPr>
+        <w:t>----Tropo</w:t>
+      </w:r>
+    </w:p>
+    <w:p>
+      <w:pPr>
+        <w:rPr>
+          <w:rFonts w:hint="eastAsia"/>
+          <w:lang w:eastAsia="zh-CN"/>
+        </w:rPr>
+      </w:pPr>
+    </w:p>
+    <w:p>
+      <w:pPr>
+        <w:rPr>
+          <w:rFonts w:hint="eastAsia"/>
+          <w:lang w:eastAsia="zh-CN"/>
+        </w:rPr>
+      </w:pPr>
+      <w:r>
+        <w:rPr>
+          <w:noProof/>
+        </w:rPr>
+        <w:drawing>
+          <wp:inline distT="0" distB="0" distL="0" distR="0" wp14:anchorId="5FF19516" wp14:editId="3F04372A">
+            <wp:extent cx="5486400" cy="2490241"/>
+            <wp:effectExtent l="0" t="0" r="0" b="0"/>
+            <wp:docPr id="7" name="Picture 3"/>
+            <wp:cNvGraphicFramePr>
+              <a:graphicFrameLocks xmlns:a="http://schemas.openxmlformats.org/drawingml/2006/main" noChangeAspect="1"/>
+            </wp:cNvGraphicFramePr>
+            <a:graphic xmlns:a="http://schemas.openxmlformats.org/drawingml/2006/main">
+              <a:graphicData uri="http://schemas.openxmlformats.org/drawingml/2006/picture">
+                <pic:pic xmlns:pic="http://schemas.openxmlformats.org/drawingml/2006/picture">
+                  <pic:nvPicPr>
+                    <pic:cNvPr id="0" name="Picture 3"/>
+                    <pic:cNvPicPr>
+                      <a:picLocks noChangeAspect="1" noChangeArrowheads="1"/>
+                    </pic:cNvPicPr>
+                  </pic:nvPicPr>
+                  <pic:blipFill>
+                    <a:blip r:embed="rId31">
+                      <a:extLst>
+                        <a:ext uri="{28A0092B-C50C-407E-A947-70E740481C1C}">
+                          <a14:useLocalDpi xmlns:a14="http://schemas.microsoft.com/office/drawing/2010/main" val="0"/>
+                        </a:ext>
+                      </a:extLst>
+                    </a:blip>
+                    <a:srcRect/>
+                    <a:stretch>
+                      <a:fillRect/>
+                    </a:stretch>
+                  </pic:blipFill>
+                  <pic:spPr bwMode="auto">
+                    <a:xfrm>
+                      <a:off x="0" y="0"/>
+                      <a:ext cx="5487295" cy="2490647"/>
+                    </a:xfrm>
+                    <a:prstGeom prst="rect">
+                      <a:avLst/>
+                    </a:prstGeom>
+                    <a:noFill/>
+                    <a:ln>
+                      <a:noFill/>
+                    </a:ln>
+                  </pic:spPr>
+                </pic:pic>
+              </a:graphicData>
+            </a:graphic>
+          </wp:inline>
+        </w:drawing>
+      </w:r>
+    </w:p>
+    <w:p>
+      <w:pPr>
+        <w:rPr>
+          <w:rFonts w:hint="eastAsia"/>
+          <w:lang w:eastAsia="zh-CN"/>
+        </w:rPr>
+      </w:pPr>
+    </w:p>
+    <w:p>
+      <w:pPr>
+        <w:rPr>
+          <w:rFonts w:ascii="Kaiti SC Regular" w:eastAsia="Kaiti SC Regular" w:hAnsi="Kaiti SC Regular" w:cs="Times New Roman" w:hint="eastAsia"/>
+          <w:color w:val="3D464D"/>
+          <w:shd w:val="clear" w:color="auto" w:fill="FFFFFF"/>
+          <w:lang w:eastAsia="zh-CN"/>
+        </w:rPr>
+      </w:pPr>
+      <w:r>
+        <w:rPr>
+          <w:rFonts w:ascii="Kaiti SC Regular" w:eastAsia="Kaiti SC Regular" w:hAnsi="Kaiti SC Regular" w:cs="Times New Roman" w:hint="eastAsia"/>
+          <w:color w:val="3D464D"/>
+          <w:shd w:val="clear" w:color="auto" w:fill="FFFFFF"/>
+          <w:lang w:eastAsia="zh-CN"/>
+        </w:rPr>
+        <w:t xml:space="preserve">     </w:t>
+      </w:r>
+    </w:p>
+    <w:p>
+      <w:pPr>
+        <w:rPr>
+          <w:rFonts w:ascii="Kaiti SC Regular" w:eastAsia="Kaiti SC Regular" w:hAnsi="Kaiti SC Regular" w:cs="Times New Roman" w:hint="eastAsia"/>
+          <w:color w:val="3D464D"/>
+          <w:shd w:val="clear" w:color="auto" w:fill="FFFFFF"/>
+          <w:lang w:eastAsia="zh-CN"/>
+        </w:rPr>
+      </w:pPr>
+      <w:r>
+        <w:rPr>
+          <w:rFonts w:ascii="Kaiti SC Regular" w:eastAsia="Kaiti SC Regular" w:hAnsi="Kaiti SC Regular" w:cs="Times New Roman" w:hint="eastAsia"/>
+          <w:color w:val="3D464D"/>
+          <w:shd w:val="clear" w:color="auto" w:fill="FFFFFF"/>
+          <w:lang w:eastAsia="zh-CN"/>
+        </w:rPr>
+        <w:t xml:space="preserve">    Tropo 是一家跟Plivo 相似的通信云API服务公司，其创始人为前思科团队（腾博团队）</w:t>
+      </w:r>
+      <w:r>
+        <w:rPr>
+          <w:rFonts w:ascii="Kaiti SC Regular" w:eastAsia="Kaiti SC Regular" w:hAnsi="Kaiti SC Regular" w:cs="Times New Roman" w:hint="eastAsia"/>
+          <w:color w:val="3D464D"/>
+          <w:shd w:val="clear" w:color="auto" w:fill="FFFFFF"/>
+          <w:lang w:eastAsia="zh-CN"/>
+        </w:rPr>
+        <w:t>。思科公司鼓励员工内部创业，或者收购对思科业务需求了解的思科系背景员工的创业公司。Tropo在2015年5月被思科收购，被整合到思科协作产品线，增强其下一代协作平台Spark。同时</w:t>
+      </w:r>
+      <w:r>
+        <w:rPr>
+          <w:rFonts w:ascii="Kaiti SC Regular" w:eastAsia="Kaiti SC Regular" w:hAnsi="Kaiti SC Regular" w:cs="Times New Roman"/>
+          <w:color w:val="3D464D"/>
+          <w:shd w:val="clear" w:color="auto" w:fill="FFFFFF"/>
+          <w:lang w:eastAsia="zh-CN"/>
+        </w:rPr>
+        <w:t>希望通过此举快速优化自己云服务平台的生态环境</w:t>
+      </w:r>
+      <w:r>
+        <w:rPr>
+          <w:rFonts w:ascii="Kaiti SC Regular" w:eastAsia="Kaiti SC Regular" w:hAnsi="Kaiti SC Regular" w:cs="Times New Roman" w:hint="eastAsia"/>
+          <w:color w:val="3D464D"/>
+          <w:shd w:val="clear" w:color="auto" w:fill="FFFFFF"/>
+          <w:lang w:eastAsia="zh-CN"/>
+        </w:rPr>
+        <w:t>，作为思科</w:t>
+      </w:r>
+      <w:r>
+        <w:rPr>
+          <w:rFonts w:ascii="Kaiti SC Regular" w:eastAsia="Kaiti SC Regular" w:hAnsi="Kaiti SC Regular" w:cs="Times New Roman" w:hint="eastAsia"/>
+          <w:color w:val="3D464D"/>
+          <w:shd w:val="clear" w:color="auto" w:fill="FFFFFF"/>
+          <w:lang w:eastAsia="zh-CN"/>
+        </w:rPr>
+        <w:t>从传统硬件解决方案公司向软件公司转型的一个布局。</w:t>
+      </w:r>
+    </w:p>
+    <w:p>
+      <w:pPr>
+        <w:rPr>
+          <w:rFonts w:ascii="Kaiti SC Regular" w:eastAsia="Kaiti SC Regular" w:hAnsi="Kaiti SC Regular" w:cs="Times New Roman" w:hint="eastAsia"/>
+          <w:color w:val="3D464D"/>
+          <w:shd w:val="clear" w:color="auto" w:fill="FFFFFF"/>
+          <w:lang w:eastAsia="zh-CN"/>
+        </w:rPr>
+      </w:pPr>
+      <w:r>
+        <w:rPr>
+          <w:rFonts w:ascii="Kaiti SC Regular" w:eastAsia="Kaiti SC Regular" w:hAnsi="Kaiti SC Regular" w:cs="Times New Roman" w:hint="eastAsia"/>
+          <w:color w:val="3D464D"/>
+          <w:shd w:val="clear" w:color="auto" w:fill="FFFFFF"/>
+          <w:lang w:eastAsia="zh-CN"/>
+        </w:rPr>
+        <w:t xml:space="preserve">     Tropo为开发者和企业提供语音、短信API服务。同时其产品对开发者在开发和测试阶段免费，产品阶段则按需实际使用量收费。</w:t>
+      </w:r>
+    </w:p>
+    <w:p>
+      <w:pPr>
+        <w:rPr>
+          <w:rFonts w:ascii="Kaiti SC Regular" w:eastAsia="Kaiti SC Regular" w:hAnsi="Kaiti SC Regular" w:cs="Times New Roman" w:hint="eastAsia"/>
+          <w:color w:val="3D464D"/>
+          <w:shd w:val="clear" w:color="auto" w:fill="FFFFFF"/>
+          <w:lang w:eastAsia="zh-CN"/>
+        </w:rPr>
+      </w:pPr>
+      <w:bookmarkStart w:id="6" w:name="_GoBack"/>
+      <w:bookmarkEnd w:id="6"/>
+    </w:p>
+    <w:p>
+      <w:pPr>
+        <w:rPr>
+          <w:rFonts w:ascii="Kaiti SC Regular" w:eastAsia="Kaiti SC Regular" w:hAnsi="Kaiti SC Regular" w:cs="Times New Roman"/>
+          <w:color w:val="3D464D"/>
+          <w:shd w:val="clear" w:color="auto" w:fill="FFFFFF"/>
+          <w:lang w:eastAsia="zh-CN"/>
+        </w:rPr>
+      </w:pPr>
+      <w:r>
+        <w:rPr>
+          <w:rFonts w:ascii="Kaiti SC Regular" w:eastAsia="Kaiti SC Regular" w:hAnsi="Kaiti SC Regular" w:cs="Times New Roman"/>
+          <w:noProof/>
+          <w:color w:val="3D464D"/>
+          <w:shd w:val="clear" w:color="auto" w:fill="FFFFFF"/>
+        </w:rPr>
+        <w:drawing>
+          <wp:inline distT="0" distB="0" distL="0" distR="0" wp14:anchorId="56751402" wp14:editId="778289F5">
+            <wp:extent cx="5715000" cy="2633382"/>
+            <wp:effectExtent l="0" t="0" r="0" b="8255"/>
+            <wp:docPr id="8" name="Picture 4"/>
+            <wp:cNvGraphicFramePr>
+              <a:graphicFrameLocks xmlns:a="http://schemas.openxmlformats.org/drawingml/2006/main" noChangeAspect="1"/>
+            </wp:cNvGraphicFramePr>
+            <a:graphic xmlns:a="http://schemas.openxmlformats.org/drawingml/2006/main">
+              <a:graphicData uri="http://schemas.openxmlformats.org/drawingml/2006/picture">
+                <pic:pic xmlns:pic="http://schemas.openxmlformats.org/drawingml/2006/picture">
+                  <pic:nvPicPr>
+                    <pic:cNvPr id="0" name="Picture 4"/>
+                    <pic:cNvPicPr>
+                      <a:picLocks noChangeAspect="1" noChangeArrowheads="1"/>
+                    </pic:cNvPicPr>
+                  </pic:nvPicPr>
+                  <pic:blipFill>
+                    <a:blip r:embed="rId32">
+                      <a:extLst>
+                        <a:ext uri="{28A0092B-C50C-407E-A947-70E740481C1C}">
+                          <a14:useLocalDpi xmlns:a14="http://schemas.microsoft.com/office/drawing/2010/main" val="0"/>
+                        </a:ext>
+                      </a:extLst>
+                    </a:blip>
+                    <a:srcRect/>
+                    <a:stretch>
+                      <a:fillRect/>
+                    </a:stretch>
+                  </pic:blipFill>
+                  <pic:spPr bwMode="auto">
+                    <a:xfrm>
+                      <a:off x="0" y="0"/>
+                      <a:ext cx="5715253" cy="2633499"/>
+                    </a:xfrm>
+                    <a:prstGeom prst="rect">
+                      <a:avLst/>
+                    </a:prstGeom>
+                    <a:noFill/>
+                    <a:ln>
+                      <a:noFill/>
+                    </a:ln>
+                  </pic:spPr>
+                </pic:pic>
+              </a:graphicData>
+            </a:graphic>
+          </wp:inline>
+        </w:drawing>
+      </w:r>
+    </w:p>
+    <w:p>
+      <w:pPr>
+        <w:rPr>
+          <w:rFonts w:ascii="Kaiti SC Regular" w:eastAsia="Kaiti SC Regular" w:hAnsi="Kaiti SC Regular" w:cs="Times New Roman" w:hint="eastAsia"/>
+          <w:color w:val="3D464D"/>
+          <w:shd w:val="clear" w:color="auto" w:fill="FFFFFF"/>
+          <w:lang w:eastAsia="zh-CN"/>
+        </w:rPr>
+      </w:pPr>
+      <w:r>
+        <w:rPr>
+          <w:rFonts w:ascii="Kaiti SC Regular" w:eastAsia="Kaiti SC Regular" w:hAnsi="Kaiti SC Regular" w:cs="Times New Roman"/>
+          <w:color w:val="3D464D"/>
+          <w:shd w:val="clear" w:color="auto" w:fill="FFFFFF"/>
+          <w:lang w:eastAsia="zh-CN"/>
+        </w:rPr>
+        <w:br w:type="page"/>
+      </w:r>
+      <w:r>
+        <w:rPr>
+          <w:rFonts w:ascii="Kaiti SC Regular" w:eastAsia="Kaiti SC Regular" w:hAnsi="Kaiti SC Regular" w:cs="宋体" w:hint="eastAsia"/>
+          <w:color w:val="3366FF"/>
+          <w:lang w:eastAsia="zh-CN"/>
+        </w:rPr>
+        <w:t>连接</w:t>
+      </w:r>
+    </w:p>
+    <w:p>
+      <w:pPr>
+        <w:rPr>
+          <w:rFonts w:ascii="Kaiti SC Regular" w:eastAsia="Kaiti SC Regular" w:hAnsi="Kaiti SC Regular" w:cs="Times New Roman" w:hint="eastAsia"/>
+          <w:color w:val="3D464D"/>
+          <w:shd w:val="clear" w:color="auto" w:fill="FFFFFF"/>
+          <w:lang w:eastAsia="zh-CN"/>
+        </w:rPr>
+      </w:pPr>
+      <w:r>
+        <w:rPr>
+          <w:rFonts w:ascii="Kaiti SC Regular" w:eastAsia="Kaiti SC Regular" w:hAnsi="Kaiti SC Regular" w:cs="Times New Roman" w:hint="eastAsia"/>
+          <w:color w:val="3D464D"/>
+          <w:shd w:val="clear" w:color="auto" w:fill="FFFFFF"/>
+          <w:lang w:eastAsia="zh-CN"/>
+        </w:rPr>
+        <w:t>Tropo 官网：</w:t>
+      </w:r>
+      <w:hyperlink r:id="rId33" w:history="1">
+        <w:r>
+          <w:rPr>
+            <w:rStyle w:val="Hyperlink"/>
+            <w:rFonts w:ascii="Kaiti SC Regular" w:eastAsia="Kaiti SC Regular" w:hAnsi="Kaiti SC Regular" w:cs="Times New Roman"/>
+            <w:shd w:val="clear" w:color="auto" w:fill="FFFFFF"/>
+            <w:lang w:eastAsia="zh-CN"/>
+          </w:rPr>
+          <w:t>https://www.tropo.com/</w:t>
+        </w:r>
+      </w:hyperlink>
+    </w:p>
+    <w:p>
+      <w:pPr>
+        <w:rPr>
+          <w:rFonts w:ascii="Kaiti SC Regular" w:eastAsia="Kaiti SC Regular" w:hAnsi="Kaiti SC Regular" w:cs="Times New Roman" w:hint="eastAsia"/>
+          <w:color w:val="3D464D"/>
+          <w:shd w:val="clear" w:color="auto" w:fill="FFFFFF"/>
+          <w:lang w:eastAsia="zh-CN"/>
+        </w:rPr>
+      </w:pPr>
+      <w:r>
+        <w:rPr>
+          <w:rFonts w:ascii="Kaiti SC Regular" w:eastAsia="Kaiti SC Regular" w:hAnsi="Kaiti SC Regular" w:cs="Times New Roman" w:hint="eastAsia"/>
+          <w:color w:val="3D464D"/>
+          <w:shd w:val="clear" w:color="auto" w:fill="FFFFFF"/>
+          <w:lang w:eastAsia="zh-CN"/>
+        </w:rPr>
+        <w:t>Tropo 产品收费：</w:t>
+      </w:r>
+      <w:hyperlink r:id="rId34" w:history="1">
+        <w:r>
+          <w:rPr>
+            <w:rStyle w:val="Hyperlink"/>
+            <w:rFonts w:ascii="Kaiti SC Regular" w:eastAsia="Kaiti SC Regular" w:hAnsi="Kaiti SC Regular" w:cs="Times New Roman"/>
+            <w:shd w:val="clear" w:color="auto" w:fill="FFFFFF"/>
+            <w:lang w:eastAsia="zh-CN"/>
+          </w:rPr>
+          <w:t>https://www.tropo.com/pricing/</w:t>
+        </w:r>
+      </w:hyperlink>
+    </w:p>
+    <w:p>
+      <w:pPr>
+        <w:rPr>
+          <w:rFonts w:ascii="Kaiti SC Regular" w:eastAsia="Kaiti SC Regular" w:hAnsi="Kaiti SC Regular" w:cs="Times New Roman" w:hint="eastAsia"/>
+          <w:color w:val="3D464D"/>
+          <w:shd w:val="clear" w:color="auto" w:fill="FFFFFF"/>
+          <w:lang w:eastAsia="zh-CN"/>
+        </w:rPr>
+      </w:pPr>
+      <w:r>
+        <w:rPr>
+          <w:rFonts w:ascii="Kaiti SC Regular" w:eastAsia="Kaiti SC Regular" w:hAnsi="Kaiti SC Regular" w:cs="Times New Roman" w:hint="eastAsia"/>
+          <w:color w:val="3D464D"/>
+          <w:shd w:val="clear" w:color="auto" w:fill="FFFFFF"/>
+          <w:lang w:eastAsia="zh-CN"/>
+        </w:rPr>
+        <w:t>Cisco Spark：</w:t>
+      </w:r>
+      <w:hyperlink r:id="rId35" w:history="1">
+        <w:r>
+          <w:rPr>
+            <w:rStyle w:val="Hyperlink"/>
+            <w:rFonts w:ascii="Kaiti SC Regular" w:eastAsia="Kaiti SC Regular" w:hAnsi="Kaiti SC Regular" w:cs="Times New Roman"/>
+            <w:shd w:val="clear" w:color="auto" w:fill="FFFFFF"/>
+            <w:lang w:eastAsia="zh-CN"/>
+          </w:rPr>
+          <w:t>https://www.ciscospark.com/</w:t>
+        </w:r>
+      </w:hyperlink>
+    </w:p>
+    <w:p>
+      <w:pPr>
+        <w:rPr>
+          <w:rFonts w:ascii="Kaiti SC Regular" w:eastAsia="Kaiti SC Regular" w:hAnsi="Kaiti SC Regular" w:cs="Times New Roman" w:hint="eastAsia"/>
+          <w:color w:val="3D464D"/>
+          <w:shd w:val="clear" w:color="auto" w:fill="FFFFFF"/>
+          <w:lang w:eastAsia="zh-CN"/>
+        </w:rPr>
+      </w:pPr>
+      <w:r>
+        <w:rPr>
+          <w:rFonts w:ascii="Kaiti SC Regular" w:eastAsia="Kaiti SC Regular" w:hAnsi="Kaiti SC Regular" w:cs="Times New Roman" w:hint="eastAsia"/>
+          <w:color w:val="3D464D"/>
+          <w:shd w:val="clear" w:color="auto" w:fill="FFFFFF"/>
+          <w:lang w:eastAsia="zh-CN"/>
+        </w:rPr>
+        <w:t xml:space="preserve">思科收购Tropo: </w:t>
+      </w:r>
+      <w:hyperlink r:id="rId36" w:history="1">
+        <w:r>
+          <w:rPr>
+            <w:rStyle w:val="Hyperlink"/>
+            <w:rFonts w:ascii="Kaiti SC Regular" w:eastAsia="Kaiti SC Regular" w:hAnsi="Kaiti SC Regular" w:cs="Times New Roman"/>
+            <w:shd w:val="clear" w:color="auto" w:fill="FFFFFF"/>
+            <w:lang w:eastAsia="zh-CN"/>
+          </w:rPr>
+          <w:t>http://36kr.com/p/532698.html</w:t>
+        </w:r>
+      </w:hyperlink>
+    </w:p>
+    <w:p>
+      <w:pPr>
+        <w:rPr>
+          <w:rFonts w:hint="eastAsia"/>
+          <w:lang w:eastAsia="zh-CN"/>
+        </w:rPr>
+      </w:pPr>
+      <w:r>
+        <w:rPr>
+          <w:rFonts w:ascii="Kaiti SC Regular" w:eastAsia="Kaiti SC Regular" w:hAnsi="Kaiti SC Regular" w:cs="Times New Roman" w:hint="eastAsia"/>
+          <w:color w:val="3D464D"/>
+          <w:shd w:val="clear" w:color="auto" w:fill="FFFFFF"/>
+          <w:lang w:eastAsia="zh-CN"/>
+        </w:rPr>
+        <w:t>华为与Tropo的合作：</w:t>
+      </w:r>
+      <w:hyperlink r:id="rId37" w:history="1">
+        <w:r>
+          <w:rPr>
+            <w:rStyle w:val="Hyperlink"/>
+            <w:lang w:eastAsia="zh-CN"/>
+          </w:rPr>
+          <w:t>http://www.csdn.net/article/2014-02-25/2818529-Tropo-and-Huawei-partner-to-deploy-Tropo-API-on-China-Telecom</w:t>
+        </w:r>
+      </w:hyperlink>
+    </w:p>
+    <w:p>
+      <w:pPr>
+        <w:rPr>
+          <w:rFonts w:hint="eastAsia"/>
+          <w:lang w:eastAsia="zh-CN"/>
+        </w:rPr>
+      </w:pPr>
+    </w:p>
+    <w:p>
+      <w:pPr>
+        <w:rPr>
+          <w:lang w:eastAsia="zh-CN"/>
+        </w:rPr>
+      </w:pPr>
+      <w:r>
+        <w:rPr>
+          <w:lang w:eastAsia="zh-CN"/>
+        </w:rPr>
+        <w:br w:type="page"/>
+      </w:r>
+    </w:p>
+    <w:p>
+      <w:pPr>
+        <w:pStyle w:val="Heading2"/>
+        <w:rPr>
+          <w:lang w:eastAsia="zh-CN"/>
+        </w:rPr>
+      </w:pPr>
+      <w:r>
+        <w:rPr>
+          <w:rFonts w:hint="eastAsia"/>
+          <w:lang w:eastAsia="zh-CN"/>
+        </w:rPr>
         <w:t>多媒体云</w:t>
       </w:r>
       <w:r>
@@ -5853,7 +6316,7 @@
         </w:rPr>
         <w:t>七牛云</w:t>
       </w:r>
-      <w:bookmarkEnd w:id="6"/>
+      <w:bookmarkEnd w:id="5"/>
     </w:p>
     <w:p>
       <w:pPr>
@@ -6281,7 +6744,7 @@
           <w:lang w:eastAsia="zh-CN"/>
         </w:rPr>
       </w:pPr>
-      <w:hyperlink r:id="rId31" w:history="1">
+      <w:hyperlink r:id="rId38" w:history="1">
         <w:r>
           <w:rPr>
             <w:rStyle w:val="Hyperlink"/>
@@ -6299,7 +6762,7 @@
           <w:lang w:eastAsia="zh-CN"/>
         </w:rPr>
       </w:pPr>
-      <w:hyperlink r:id="rId32" w:history="1">
+      <w:hyperlink r:id="rId39" w:history="1">
         <w:r>
           <w:rPr>
             <w:rStyle w:val="Hyperlink"/>
@@ -6457,9 +6920,9 @@
       </w:pPr>
     </w:p>
     <w:sectPr>
-      <w:headerReference w:type="default" r:id="rId33"/>
-      <w:footerReference w:type="even" r:id="rId34"/>
-      <w:footerReference w:type="default" r:id="rId35"/>
+      <w:headerReference w:type="default" r:id="rId40"/>
+      <w:footerReference w:type="even" r:id="rId41"/>
+      <w:footerReference w:type="default" r:id="rId42"/>
       <w:pgSz w:w="12240" w:h="15840"/>
       <w:pgMar w:top="1440" w:right="1800" w:bottom="1440" w:left="1800" w:header="720" w:footer="720" w:gutter="0"/>
       <w:cols w:space="720"/>
@@ -8511,7 +8974,7 @@
 </file>
 
 <file path=customXml/itemProps1.xml><?xml version="1.0" encoding="utf-8"?>
-<ds:datastoreItem xmlns:ds="http://schemas.openxmlformats.org/officeDocument/2006/customXml" ds:itemID="{644449DE-8809-3C46-AF39-94143EE2AD95}">
+<ds:datastoreItem xmlns:ds="http://schemas.openxmlformats.org/officeDocument/2006/customXml" ds:itemID="{D4BEB142-7B61-974B-B9A0-54119A00D1F0}">
   <ds:schemaRefs>
     <ds:schemaRef ds:uri="http://schemas.openxmlformats.org/officeDocument/2006/bibliography"/>
   </ds:schemaRefs>

--- a/云计算行业报告之垂直与初创.docx
+++ b/云计算行业报告之垂直与初创.docx
@@ -882,7 +882,103 @@
           <w:rFonts w:ascii="Kaiti SC Regular" w:eastAsia="Kaiti SC Regular" w:hAnsi="Kaiti SC Regular"/>
           <w:lang w:eastAsia="zh-CN"/>
         </w:rPr>
-        <w:t>自2011年以来，智能终端的普及和移动应用的井喷，集中出现了一批为开发者提供API/SDK功能模块的PaaS创业企业。经历近5年的成长，整体来看，国内PaaS行业目前仍处于发展初期。首先，国内云服务创业企业起步整体较晚，PaaS创业企业融资集中在早期A-B轮，市场规模相对局限；其次，国内外云服务巨头争先进入中国市场，利用低价策略吸引了一部分开发者资源；此外，市场对云服务的认知和使用整体水平较低，相对于发展时间较长的SaaS、IaaS来说，PaaS认知度较低，市场仍需培育。</w:t>
+        <w:t>自2011年以来，智能终端的普及和移动应用的井喷，集中出现了一批为开发者提供API/SDK功能模块的</w:t>
+      </w:r>
+      <w:proofErr w:type="spellStart"/>
+      <w:r>
+        <w:rPr>
+          <w:rFonts w:ascii="Kaiti SC Regular" w:eastAsia="Kaiti SC Regular" w:hAnsi="Kaiti SC Regular"/>
+          <w:lang w:eastAsia="zh-CN"/>
+        </w:rPr>
+        <w:t>PaaS</w:t>
+      </w:r>
+      <w:proofErr w:type="spellEnd"/>
+      <w:r>
+        <w:rPr>
+          <w:rFonts w:ascii="Kaiti SC Regular" w:eastAsia="Kaiti SC Regular" w:hAnsi="Kaiti SC Regular"/>
+          <w:lang w:eastAsia="zh-CN"/>
+        </w:rPr>
+        <w:t>创业企业。经历近5年的成长，整体来看，国内</w:t>
+      </w:r>
+      <w:proofErr w:type="spellStart"/>
+      <w:r>
+        <w:rPr>
+          <w:rFonts w:ascii="Kaiti SC Regular" w:eastAsia="Kaiti SC Regular" w:hAnsi="Kaiti SC Regular"/>
+          <w:lang w:eastAsia="zh-CN"/>
+        </w:rPr>
+        <w:t>PaaS</w:t>
+      </w:r>
+      <w:proofErr w:type="spellEnd"/>
+      <w:r>
+        <w:rPr>
+          <w:rFonts w:ascii="Kaiti SC Regular" w:eastAsia="Kaiti SC Regular" w:hAnsi="Kaiti SC Regular"/>
+          <w:lang w:eastAsia="zh-CN"/>
+        </w:rPr>
+        <w:t>行业目前仍处于发展初期。首先，国内云服务创业企业起步整体较晚，</w:t>
+      </w:r>
+      <w:proofErr w:type="spellStart"/>
+      <w:r>
+        <w:rPr>
+          <w:rFonts w:ascii="Kaiti SC Regular" w:eastAsia="Kaiti SC Regular" w:hAnsi="Kaiti SC Regular"/>
+          <w:lang w:eastAsia="zh-CN"/>
+        </w:rPr>
+        <w:t>PaaS</w:t>
+      </w:r>
+      <w:proofErr w:type="spellEnd"/>
+      <w:r>
+        <w:rPr>
+          <w:rFonts w:ascii="Kaiti SC Regular" w:eastAsia="Kaiti SC Regular" w:hAnsi="Kaiti SC Regular"/>
+          <w:lang w:eastAsia="zh-CN"/>
+        </w:rPr>
+        <w:t>创业企业融资集中在早期A-B轮，市场规模相对局限；其次，国内外云服务巨头争先进入中国市场，利用低价策略吸引了一部分开发者资源；此外，市场对云服务的认知和使用整体水平较低，相对于发展时间较长的</w:t>
+      </w:r>
+      <w:proofErr w:type="spellStart"/>
+      <w:r>
+        <w:rPr>
+          <w:rFonts w:ascii="Kaiti SC Regular" w:eastAsia="Kaiti SC Regular" w:hAnsi="Kaiti SC Regular"/>
+          <w:lang w:eastAsia="zh-CN"/>
+        </w:rPr>
+        <w:t>SaaS</w:t>
+      </w:r>
+      <w:proofErr w:type="spellEnd"/>
+      <w:r>
+        <w:rPr>
+          <w:rFonts w:ascii="Kaiti SC Regular" w:eastAsia="Kaiti SC Regular" w:hAnsi="Kaiti SC Regular"/>
+          <w:lang w:eastAsia="zh-CN"/>
+        </w:rPr>
+        <w:t>、</w:t>
+      </w:r>
+      <w:proofErr w:type="spellStart"/>
+      <w:r>
+        <w:rPr>
+          <w:rFonts w:ascii="Kaiti SC Regular" w:eastAsia="Kaiti SC Regular" w:hAnsi="Kaiti SC Regular"/>
+          <w:lang w:eastAsia="zh-CN"/>
+        </w:rPr>
+        <w:t>IaaS</w:t>
+      </w:r>
+      <w:proofErr w:type="spellEnd"/>
+      <w:r>
+        <w:rPr>
+          <w:rFonts w:ascii="Kaiti SC Regular" w:eastAsia="Kaiti SC Regular" w:hAnsi="Kaiti SC Regular"/>
+          <w:lang w:eastAsia="zh-CN"/>
+        </w:rPr>
+        <w:t>来说，</w:t>
+      </w:r>
+      <w:proofErr w:type="spellStart"/>
+      <w:r>
+        <w:rPr>
+          <w:rFonts w:ascii="Kaiti SC Regular" w:eastAsia="Kaiti SC Regular" w:hAnsi="Kaiti SC Regular"/>
+          <w:lang w:eastAsia="zh-CN"/>
+        </w:rPr>
+        <w:t>PaaS</w:t>
+      </w:r>
+      <w:proofErr w:type="spellEnd"/>
+      <w:r>
+        <w:rPr>
+          <w:rFonts w:ascii="Kaiti SC Regular" w:eastAsia="Kaiti SC Regular" w:hAnsi="Kaiti SC Regular"/>
+          <w:lang w:eastAsia="zh-CN"/>
+        </w:rPr>
+        <w:t>认知度较低，市场仍需培育。</w:t>
       </w:r>
     </w:p>
     <w:p>
@@ -912,7 +1008,27 @@
           <w:szCs w:val="24"/>
           <w:lang w:eastAsia="zh-CN"/>
         </w:rPr>
-        <w:t>作为在基础层和软件层基础上发展起来的平台服务，PaaS对于开发者的价值在于，提供APP、软件开发所需的基础功能模块，尤其是非核心但有普遍需求的功能，例如通讯、存储、推送、应用测试等。按需使用云端的功能模块既能够免去繁琐的开发维护工作，又能提升客户体验，有助于企业专注于核心业务</w:t>
+        <w:t>作为在基础层和软件层基础上发展起来的平台服务，</w:t>
+      </w:r>
+      <w:proofErr w:type="spellStart"/>
+      <w:r>
+        <w:rPr>
+          <w:rFonts w:ascii="Kaiti SC Regular" w:eastAsia="Kaiti SC Regular" w:hAnsi="Kaiti SC Regular" w:cstheme="minorBidi"/>
+          <w:sz w:val="24"/>
+          <w:szCs w:val="24"/>
+          <w:lang w:eastAsia="zh-CN"/>
+        </w:rPr>
+        <w:t>PaaS</w:t>
+      </w:r>
+      <w:proofErr w:type="spellEnd"/>
+      <w:r>
+        <w:rPr>
+          <w:rFonts w:ascii="Kaiti SC Regular" w:eastAsia="Kaiti SC Regular" w:hAnsi="Kaiti SC Regular" w:cstheme="minorBidi"/>
+          <w:sz w:val="24"/>
+          <w:szCs w:val="24"/>
+          <w:lang w:eastAsia="zh-CN"/>
+        </w:rPr>
+        <w:t>对于开发者的价值在于，提供APP、软件开发所需的基础功能模块，尤其是非核心但有普遍需求的功能，例如通讯、存储、推送、应用测试等。按需使用云端的功能模块既能够免去繁琐的开发维护工作，又能提升客户体验，有助于企业专注于核心业务</w:t>
       </w:r>
       <w:r>
         <w:rPr>
@@ -1011,10 +1127,12 @@
         </w:rPr>
         <w:t>----</w:t>
       </w:r>
+      <w:proofErr w:type="spellStart"/>
       <w:r>
         <w:t>Twilio</w:t>
       </w:r>
       <w:bookmarkEnd w:id="3"/>
+      <w:proofErr w:type="spellEnd"/>
     </w:p>
     <w:p/>
     <w:p>
@@ -1150,7 +1268,61 @@
           <w:color w:val="3D464D"/>
           <w:shd w:val="clear" w:color="auto" w:fill="FFFFFF"/>
         </w:rPr>
-        <w:t>通过在云端搭建语音基础设施 web 服务，Twilio 让开发者可以将语音、短信、 IP或VoIP电话以及视频呼叫服务集成到 web、移动及桌面应用上。</w:t>
+        <w:t>通过在云端搭建语音基础设施 web 服务，</w:t>
+      </w:r>
+      <w:proofErr w:type="spellStart"/>
+      <w:r>
+        <w:rPr>
+          <w:rFonts w:ascii="Kaiti SC Regular" w:eastAsia="Kaiti SC Regular" w:hAnsi="Kaiti SC Regular" w:cs="Times New Roman"/>
+          <w:color w:val="3D464D"/>
+          <w:shd w:val="clear" w:color="auto" w:fill="FFFFFF"/>
+        </w:rPr>
+        <w:t>Twilio</w:t>
+      </w:r>
+      <w:proofErr w:type="spellEnd"/>
+      <w:r>
+        <w:rPr>
+          <w:rFonts w:ascii="Kaiti SC Regular" w:eastAsia="Kaiti SC Regular" w:hAnsi="Kaiti SC Regular" w:cs="Times New Roman"/>
+          <w:color w:val="3D464D"/>
+          <w:shd w:val="clear" w:color="auto" w:fill="FFFFFF"/>
+        </w:rPr>
+        <w:t xml:space="preserve"> 让开发者可以将语音、短信、 </w:t>
+      </w:r>
+      <w:proofErr w:type="spellStart"/>
+      <w:r>
+        <w:rPr>
+          <w:rFonts w:ascii="Kaiti SC Regular" w:eastAsia="Kaiti SC Regular" w:hAnsi="Kaiti SC Regular" w:cs="Times New Roman"/>
+          <w:color w:val="3D464D"/>
+          <w:shd w:val="clear" w:color="auto" w:fill="FFFFFF"/>
+        </w:rPr>
+        <w:t>IP或VoIP电话以及视频呼叫服务集成到</w:t>
+      </w:r>
+      <w:proofErr w:type="spellEnd"/>
+      <w:r>
+        <w:rPr>
+          <w:rFonts w:ascii="Kaiti SC Regular" w:eastAsia="Kaiti SC Regular" w:hAnsi="Kaiti SC Regular" w:cs="Times New Roman"/>
+          <w:color w:val="3D464D"/>
+          <w:shd w:val="clear" w:color="auto" w:fill="FFFFFF"/>
+        </w:rPr>
+        <w:t xml:space="preserve"> </w:t>
+      </w:r>
+      <w:proofErr w:type="spellStart"/>
+      <w:r>
+        <w:rPr>
+          <w:rFonts w:ascii="Kaiti SC Regular" w:eastAsia="Kaiti SC Regular" w:hAnsi="Kaiti SC Regular" w:cs="Times New Roman"/>
+          <w:color w:val="3D464D"/>
+          <w:shd w:val="clear" w:color="auto" w:fill="FFFFFF"/>
+        </w:rPr>
+        <w:t>web、移动及桌面应用上</w:t>
+      </w:r>
+      <w:proofErr w:type="spellEnd"/>
+      <w:r>
+        <w:rPr>
+          <w:rFonts w:ascii="Kaiti SC Regular" w:eastAsia="Kaiti SC Regular" w:hAnsi="Kaiti SC Regular" w:cs="Times New Roman"/>
+          <w:color w:val="3D464D"/>
+          <w:shd w:val="clear" w:color="auto" w:fill="FFFFFF"/>
+        </w:rPr>
+        <w:t>。</w:t>
       </w:r>
     </w:p>
     <w:p>
@@ -1226,6 +1398,7 @@
         </w:rPr>
         <w:t>杰夫-</w:t>
       </w:r>
+      <w:proofErr w:type="spellStart"/>
       <w:r>
         <w:rPr>
           <w:rFonts w:ascii="Kaiti SC Regular" w:eastAsia="Kaiti SC Regular" w:hAnsi="Kaiti SC Regular" w:cs="Times New Roman"/>
@@ -1240,7 +1413,16 @@
           <w:color w:val="3D464D"/>
           <w:shd w:val="clear" w:color="auto" w:fill="FFFFFF"/>
         </w:rPr>
-        <w:t>森（Jeff Lawson</w:t>
+        <w:t>森</w:t>
+      </w:r>
+      <w:proofErr w:type="spellEnd"/>
+      <w:r>
+        <w:rPr>
+          <w:rFonts w:ascii="Kaiti SC Regular" w:eastAsia="Kaiti SC Regular" w:hAnsi="Kaiti SC Regular" w:cs="Times New Roman" w:hint="eastAsia"/>
+          <w:color w:val="3D464D"/>
+          <w:shd w:val="clear" w:color="auto" w:fill="FFFFFF"/>
+        </w:rPr>
+        <w:t>（Jeff Lawson</w:t>
       </w:r>
       <w:r>
         <w:rPr>
@@ -1839,7 +2021,16 @@
           <w:color w:val="3D464D"/>
           <w:shd w:val="clear" w:color="auto" w:fill="FFFFFF"/>
         </w:rPr>
-        <w:t>“我</w:t>
+        <w:t>“</w:t>
+      </w:r>
+      <w:proofErr w:type="spellStart"/>
+      <w:r>
+        <w:rPr>
+          <w:rFonts w:ascii="Kaiti SC Regular" w:eastAsia="Kaiti SC Regular" w:hAnsi="Kaiti SC Regular" w:cs="Times New Roman" w:hint="eastAsia"/>
+          <w:color w:val="3D464D"/>
+          <w:shd w:val="clear" w:color="auto" w:fill="FFFFFF"/>
+        </w:rPr>
+        <w:t>我</w:t>
       </w:r>
       <w:r>
         <w:rPr>
@@ -1919,8 +2110,18 @@
           <w:color w:val="3D464D"/>
           <w:shd w:val="clear" w:color="auto" w:fill="FFFFFF"/>
         </w:rPr>
-        <w:t>的人。”</w:t>
-      </w:r>
+        <w:t>的人</w:t>
+      </w:r>
+      <w:proofErr w:type="spellEnd"/>
+      <w:r>
+        <w:rPr>
+          <w:rFonts w:ascii="Kaiti SC Regular" w:eastAsia="Kaiti SC Regular" w:hAnsi="Kaiti SC Regular" w:cs="Times New Roman" w:hint="eastAsia"/>
+          <w:color w:val="3D464D"/>
+          <w:shd w:val="clear" w:color="auto" w:fill="FFFFFF"/>
+        </w:rPr>
+        <w:t>。”</w:t>
+      </w:r>
+      <w:proofErr w:type="spellStart"/>
       <w:r>
         <w:rPr>
           <w:rFonts w:ascii="Kaiti SC Regular" w:eastAsia="Kaiti SC Regular" w:hAnsi="Kaiti SC Regular" w:cs="Times New Roman"/>
@@ -1945,13 +2146,23 @@
         </w:rPr>
         <w:t>说</w:t>
       </w:r>
-      <w:r>
-        <w:rPr>
-          <w:rFonts w:ascii="Kaiti SC Regular" w:eastAsia="Kaiti SC Regular" w:hAnsi="Kaiti SC Regular" w:cs="Times New Roman" w:hint="eastAsia"/>
-          <w:color w:val="3D464D"/>
-          <w:shd w:val="clear" w:color="auto" w:fill="FFFFFF"/>
-        </w:rPr>
-        <w:t>，“我</w:t>
+      <w:proofErr w:type="spellEnd"/>
+      <w:r>
+        <w:rPr>
+          <w:rFonts w:ascii="Kaiti SC Regular" w:eastAsia="Kaiti SC Regular" w:hAnsi="Kaiti SC Regular" w:cs="Times New Roman" w:hint="eastAsia"/>
+          <w:color w:val="3D464D"/>
+          <w:shd w:val="clear" w:color="auto" w:fill="FFFFFF"/>
+        </w:rPr>
+        <w:t>，“</w:t>
+      </w:r>
+      <w:proofErr w:type="spellStart"/>
+      <w:r>
+        <w:rPr>
+          <w:rFonts w:ascii="Kaiti SC Regular" w:eastAsia="Kaiti SC Regular" w:hAnsi="Kaiti SC Regular" w:cs="Times New Roman" w:hint="eastAsia"/>
+          <w:color w:val="3D464D"/>
+          <w:shd w:val="clear" w:color="auto" w:fill="FFFFFF"/>
+        </w:rPr>
+        <w:t>我</w:t>
       </w:r>
       <w:r>
         <w:rPr>
@@ -1993,6 +2204,7 @@
         </w:rPr>
         <w:t>务</w:t>
       </w:r>
+      <w:proofErr w:type="spellEnd"/>
       <w:r>
         <w:rPr>
           <w:rFonts w:ascii="Kaiti SC Regular" w:eastAsia="Kaiti SC Regular" w:hAnsi="Kaiti SC Regular" w:cs="Times New Roman" w:hint="eastAsia"/>
@@ -2115,8 +2327,27 @@
           <w:color w:val="3D464D"/>
           <w:shd w:val="clear" w:color="auto" w:fill="FFFFFF"/>
         </w:rPr>
-        <w:t>2008~2009年 种子轮及A轮</w:t>
-      </w:r>
+        <w:t xml:space="preserve">2008~2009年 </w:t>
+      </w:r>
+      <w:proofErr w:type="gramStart"/>
+      <w:r>
+        <w:rPr>
+          <w:rFonts w:ascii="Kaiti SC Regular" w:eastAsia="Kaiti SC Regular" w:hAnsi="Kaiti SC Regular" w:cs="Times New Roman" w:hint="eastAsia"/>
+          <w:color w:val="3D464D"/>
+          <w:shd w:val="clear" w:color="auto" w:fill="FFFFFF"/>
+        </w:rPr>
+        <w:t>种子轮</w:t>
+      </w:r>
+      <w:proofErr w:type="spellStart"/>
+      <w:r>
+        <w:rPr>
+          <w:rFonts w:ascii="Kaiti SC Regular" w:eastAsia="Kaiti SC Regular" w:hAnsi="Kaiti SC Regular" w:cs="Times New Roman" w:hint="eastAsia"/>
+          <w:color w:val="3D464D"/>
+          <w:shd w:val="clear" w:color="auto" w:fill="FFFFFF"/>
+        </w:rPr>
+        <w:t>及A轮</w:t>
+      </w:r>
+      <w:proofErr w:type="spellEnd"/>
       <w:r>
         <w:rPr>
           <w:rFonts w:ascii="Kaiti SC Regular" w:eastAsia="Kaiti SC Regular" w:hAnsi="Kaiti SC Regular" w:cs="Times New Roman" w:hint="eastAsia"/>
@@ -2125,6 +2356,7 @@
         </w:rPr>
         <w:t>(</w:t>
       </w:r>
+      <w:proofErr w:type="gramEnd"/>
       <w:r>
         <w:rPr>
           <w:rFonts w:ascii="Kaiti SC Regular" w:eastAsia="Kaiti SC Regular" w:hAnsi="Kaiti SC Regular" w:cs="Times New Roman" w:hint="eastAsia"/>
@@ -2189,8 +2421,36 @@
           <w:color w:val="3D464D"/>
           <w:shd w:val="clear" w:color="auto" w:fill="FFFFFF"/>
         </w:rPr>
-        <w:t>其它投资方还包括Union Square Ventures，500 Startups等</w:t>
-      </w:r>
+        <w:t>其它投资方还包</w:t>
+      </w:r>
+      <w:proofErr w:type="spellStart"/>
+      <w:r>
+        <w:rPr>
+          <w:rFonts w:ascii="Kaiti SC Regular" w:eastAsia="Kaiti SC Regular" w:hAnsi="Kaiti SC Regular" w:cs="Times New Roman"/>
+          <w:color w:val="3D464D"/>
+          <w:shd w:val="clear" w:color="auto" w:fill="FFFFFF"/>
+        </w:rPr>
+        <w:t>括Union</w:t>
+      </w:r>
+      <w:proofErr w:type="spellEnd"/>
+      <w:r>
+        <w:rPr>
+          <w:rFonts w:ascii="Kaiti SC Regular" w:eastAsia="Kaiti SC Regular" w:hAnsi="Kaiti SC Regular" w:cs="Times New Roman"/>
+          <w:color w:val="3D464D"/>
+          <w:shd w:val="clear" w:color="auto" w:fill="FFFFFF"/>
+        </w:rPr>
+        <w:t xml:space="preserve"> Square Ventures，500 </w:t>
+      </w:r>
+      <w:proofErr w:type="spellStart"/>
+      <w:r>
+        <w:rPr>
+          <w:rFonts w:ascii="Kaiti SC Regular" w:eastAsia="Kaiti SC Regular" w:hAnsi="Kaiti SC Regular" w:cs="Times New Roman"/>
+          <w:color w:val="3D464D"/>
+          <w:shd w:val="clear" w:color="auto" w:fill="FFFFFF"/>
+        </w:rPr>
+        <w:t>Startups等</w:t>
+      </w:r>
+      <w:proofErr w:type="spellEnd"/>
       <w:r>
         <w:rPr>
           <w:rFonts w:ascii="Kaiti SC Regular" w:eastAsia="Kaiti SC Regular" w:hAnsi="Kaiti SC Regular" w:cs="Times New Roman" w:hint="eastAsia"/>
@@ -2497,6 +2757,7 @@
         </w:rPr>
         <w:t xml:space="preserve">          估计23亿美元。 </w:t>
       </w:r>
+      <w:proofErr w:type="spellStart"/>
       <w:r>
         <w:rPr>
           <w:rFonts w:ascii="Kaiti SC Regular" w:eastAsia="Kaiti SC Regular" w:hAnsi="Kaiti SC Regular" w:cs="Times New Roman"/>
@@ -2505,6 +2766,7 @@
         </w:rPr>
         <w:t>Twilio公司计划利用此次上市进军通用企业市场，包括在</w:t>
       </w:r>
+      <w:proofErr w:type="spellEnd"/>
     </w:p>
     <w:p>
       <w:pPr>
@@ -2610,6 +2872,7 @@
           <w:lang w:eastAsia="zh-CN"/>
         </w:rPr>
       </w:pPr>
+      <w:proofErr w:type="spellStart"/>
       <w:r>
         <w:rPr>
           <w:rFonts w:ascii="Kaiti SC Regular" w:eastAsia="Kaiti SC Regular" w:hAnsi="Kaiti SC Regular" w:cs="Times New Roman"/>
@@ -2626,25 +2889,225 @@
           <w:shd w:val="clear" w:color="auto" w:fill="FFFFFF"/>
           <w:lang w:eastAsia="zh-CN"/>
         </w:rPr>
-        <w:t>wilio 投资方包括：</w:t>
-      </w:r>
-    </w:p>
-    <w:p>
-      <w:pPr>
-        <w:rPr>
-          <w:rFonts w:ascii="Kaiti SC Regular" w:eastAsia="Kaiti SC Regular" w:hAnsi="Kaiti SC Regular" w:cs="Times New Roman"/>
-          <w:color w:val="3D464D"/>
-          <w:shd w:val="clear" w:color="auto" w:fill="FFFFFF"/>
-          <w:lang w:eastAsia="zh-CN"/>
-        </w:rPr>
-      </w:pPr>
-      <w:r>
-        <w:rPr>
-          <w:rFonts w:ascii="Kaiti SC Regular" w:eastAsia="Kaiti SC Regular" w:hAnsi="Kaiti SC Regular" w:cs="Times New Roman"/>
-          <w:color w:val="3D464D"/>
-          <w:shd w:val="clear" w:color="auto" w:fill="FFFFFF"/>
-        </w:rPr>
-        <w:t>500 Startups、Altimeter Capital、Amazon、Bessemer Venture Partners、Draper Fisher Jurvetson、Fidelity Investments、Founders Fund、K9 Ventures、Union Square Ventures、T. Rowe Price、SV Angel、Salesforce Ventures和Redpoint等等。</w:t>
+        <w:t>wilio</w:t>
+      </w:r>
+      <w:proofErr w:type="spellEnd"/>
+      <w:r>
+        <w:rPr>
+          <w:rFonts w:ascii="Kaiti SC Regular" w:eastAsia="Kaiti SC Regular" w:hAnsi="Kaiti SC Regular" w:cs="Times New Roman" w:hint="eastAsia"/>
+          <w:color w:val="3D464D"/>
+          <w:shd w:val="clear" w:color="auto" w:fill="FFFFFF"/>
+          <w:lang w:eastAsia="zh-CN"/>
+        </w:rPr>
+        <w:t xml:space="preserve"> 投资方包括：</w:t>
+      </w:r>
+    </w:p>
+    <w:p>
+      <w:pPr>
+        <w:rPr>
+          <w:rFonts w:ascii="Kaiti SC Regular" w:eastAsia="Kaiti SC Regular" w:hAnsi="Kaiti SC Regular" w:cs="Times New Roman"/>
+          <w:color w:val="3D464D"/>
+          <w:shd w:val="clear" w:color="auto" w:fill="FFFFFF"/>
+          <w:lang w:eastAsia="zh-CN"/>
+        </w:rPr>
+      </w:pPr>
+      <w:proofErr w:type="gramStart"/>
+      <w:r>
+        <w:rPr>
+          <w:rFonts w:ascii="Kaiti SC Regular" w:eastAsia="Kaiti SC Regular" w:hAnsi="Kaiti SC Regular" w:cs="Times New Roman"/>
+          <w:color w:val="3D464D"/>
+          <w:shd w:val="clear" w:color="auto" w:fill="FFFFFF"/>
+        </w:rPr>
+        <w:t xml:space="preserve">500 </w:t>
+      </w:r>
+      <w:proofErr w:type="spellStart"/>
+      <w:r>
+        <w:rPr>
+          <w:rFonts w:ascii="Kaiti SC Regular" w:eastAsia="Kaiti SC Regular" w:hAnsi="Kaiti SC Regular" w:cs="Times New Roman"/>
+          <w:color w:val="3D464D"/>
+          <w:shd w:val="clear" w:color="auto" w:fill="FFFFFF"/>
+        </w:rPr>
+        <w:t>Startups、Altimeter</w:t>
+      </w:r>
+      <w:proofErr w:type="spellEnd"/>
+      <w:r>
+        <w:rPr>
+          <w:rFonts w:ascii="Kaiti SC Regular" w:eastAsia="Kaiti SC Regular" w:hAnsi="Kaiti SC Regular" w:cs="Times New Roman"/>
+          <w:color w:val="3D464D"/>
+          <w:shd w:val="clear" w:color="auto" w:fill="FFFFFF"/>
+        </w:rPr>
+        <w:t xml:space="preserve"> </w:t>
+      </w:r>
+      <w:proofErr w:type="spellStart"/>
+      <w:r>
+        <w:rPr>
+          <w:rFonts w:ascii="Kaiti SC Regular" w:eastAsia="Kaiti SC Regular" w:hAnsi="Kaiti SC Regular" w:cs="Times New Roman"/>
+          <w:color w:val="3D464D"/>
+          <w:shd w:val="clear" w:color="auto" w:fill="FFFFFF"/>
+        </w:rPr>
+        <w:t>Capital、Amazon、Bessemer</w:t>
+      </w:r>
+      <w:proofErr w:type="spellEnd"/>
+      <w:r>
+        <w:rPr>
+          <w:rFonts w:ascii="Kaiti SC Regular" w:eastAsia="Kaiti SC Regular" w:hAnsi="Kaiti SC Regular" w:cs="Times New Roman"/>
+          <w:color w:val="3D464D"/>
+          <w:shd w:val="clear" w:color="auto" w:fill="FFFFFF"/>
+        </w:rPr>
+        <w:t xml:space="preserve"> Venture </w:t>
+      </w:r>
+      <w:proofErr w:type="spellStart"/>
+      <w:r>
+        <w:rPr>
+          <w:rFonts w:ascii="Kaiti SC Regular" w:eastAsia="Kaiti SC Regular" w:hAnsi="Kaiti SC Regular" w:cs="Times New Roman"/>
+          <w:color w:val="3D464D"/>
+          <w:shd w:val="clear" w:color="auto" w:fill="FFFFFF"/>
+        </w:rPr>
+        <w:t>Partners、Draper</w:t>
+      </w:r>
+      <w:proofErr w:type="spellEnd"/>
+      <w:r>
+        <w:rPr>
+          <w:rFonts w:ascii="Kaiti SC Regular" w:eastAsia="Kaiti SC Regular" w:hAnsi="Kaiti SC Regular" w:cs="Times New Roman"/>
+          <w:color w:val="3D464D"/>
+          <w:shd w:val="clear" w:color="auto" w:fill="FFFFFF"/>
+        </w:rPr>
+        <w:t xml:space="preserve"> Fisher </w:t>
+      </w:r>
+      <w:proofErr w:type="spellStart"/>
+      <w:r>
+        <w:rPr>
+          <w:rFonts w:ascii="Kaiti SC Regular" w:eastAsia="Kaiti SC Regular" w:hAnsi="Kaiti SC Regular" w:cs="Times New Roman"/>
+          <w:color w:val="3D464D"/>
+          <w:shd w:val="clear" w:color="auto" w:fill="FFFFFF"/>
+        </w:rPr>
+        <w:t>Jurvetson、Fidelity</w:t>
+      </w:r>
+      <w:proofErr w:type="spellEnd"/>
+      <w:r>
+        <w:rPr>
+          <w:rFonts w:ascii="Kaiti SC Regular" w:eastAsia="Kaiti SC Regular" w:hAnsi="Kaiti SC Regular" w:cs="Times New Roman"/>
+          <w:color w:val="3D464D"/>
+          <w:shd w:val="clear" w:color="auto" w:fill="FFFFFF"/>
+        </w:rPr>
+        <w:t xml:space="preserve"> </w:t>
+      </w:r>
+      <w:proofErr w:type="spellStart"/>
+      <w:r>
+        <w:rPr>
+          <w:rFonts w:ascii="Kaiti SC Regular" w:eastAsia="Kaiti SC Regular" w:hAnsi="Kaiti SC Regular" w:cs="Times New Roman"/>
+          <w:color w:val="3D464D"/>
+          <w:shd w:val="clear" w:color="auto" w:fill="FFFFFF"/>
+        </w:rPr>
+        <w:t>Investments、Founders</w:t>
+      </w:r>
+      <w:proofErr w:type="spellEnd"/>
+      <w:r>
+        <w:rPr>
+          <w:rFonts w:ascii="Kaiti SC Regular" w:eastAsia="Kaiti SC Regular" w:hAnsi="Kaiti SC Regular" w:cs="Times New Roman"/>
+          <w:color w:val="3D464D"/>
+          <w:shd w:val="clear" w:color="auto" w:fill="FFFFFF"/>
+        </w:rPr>
+        <w:t xml:space="preserve"> Fund、K9 </w:t>
+      </w:r>
+      <w:proofErr w:type="spellStart"/>
+      <w:r>
+        <w:rPr>
+          <w:rFonts w:ascii="Kaiti SC Regular" w:eastAsia="Kaiti SC Regular" w:hAnsi="Kaiti SC Regular" w:cs="Times New Roman"/>
+          <w:color w:val="3D464D"/>
+          <w:shd w:val="clear" w:color="auto" w:fill="FFFFFF"/>
+        </w:rPr>
+        <w:t>Ventures、Union</w:t>
+      </w:r>
+      <w:proofErr w:type="spellEnd"/>
+      <w:r>
+        <w:rPr>
+          <w:rFonts w:ascii="Kaiti SC Regular" w:eastAsia="Kaiti SC Regular" w:hAnsi="Kaiti SC Regular" w:cs="Times New Roman"/>
+          <w:color w:val="3D464D"/>
+          <w:shd w:val="clear" w:color="auto" w:fill="FFFFFF"/>
+        </w:rPr>
+        <w:t xml:space="preserve"> Square </w:t>
+      </w:r>
+      <w:proofErr w:type="spellStart"/>
+      <w:r>
+        <w:rPr>
+          <w:rFonts w:ascii="Kaiti SC Regular" w:eastAsia="Kaiti SC Regular" w:hAnsi="Kaiti SC Regular" w:cs="Times New Roman"/>
+          <w:color w:val="3D464D"/>
+          <w:shd w:val="clear" w:color="auto" w:fill="FFFFFF"/>
+        </w:rPr>
+        <w:t>Ventures、T</w:t>
+      </w:r>
+      <w:proofErr w:type="spellEnd"/>
+      <w:r>
+        <w:rPr>
+          <w:rFonts w:ascii="Kaiti SC Regular" w:eastAsia="Kaiti SC Regular" w:hAnsi="Kaiti SC Regular" w:cs="Times New Roman"/>
+          <w:color w:val="3D464D"/>
+          <w:shd w:val="clear" w:color="auto" w:fill="FFFFFF"/>
+        </w:rPr>
+        <w:t>.</w:t>
+      </w:r>
+      <w:proofErr w:type="gramEnd"/>
+      <w:r>
+        <w:rPr>
+          <w:rFonts w:ascii="Kaiti SC Regular" w:eastAsia="Kaiti SC Regular" w:hAnsi="Kaiti SC Regular" w:cs="Times New Roman"/>
+          <w:color w:val="3D464D"/>
+          <w:shd w:val="clear" w:color="auto" w:fill="FFFFFF"/>
+        </w:rPr>
+        <w:t xml:space="preserve"> Rowe </w:t>
+      </w:r>
+      <w:proofErr w:type="spellStart"/>
+      <w:r>
+        <w:rPr>
+          <w:rFonts w:ascii="Kaiti SC Regular" w:eastAsia="Kaiti SC Regular" w:hAnsi="Kaiti SC Regular" w:cs="Times New Roman"/>
+          <w:color w:val="3D464D"/>
+          <w:shd w:val="clear" w:color="auto" w:fill="FFFFFF"/>
+        </w:rPr>
+        <w:t>Price、SV</w:t>
+      </w:r>
+      <w:proofErr w:type="spellEnd"/>
+      <w:r>
+        <w:rPr>
+          <w:rFonts w:ascii="Kaiti SC Regular" w:eastAsia="Kaiti SC Regular" w:hAnsi="Kaiti SC Regular" w:cs="Times New Roman"/>
+          <w:color w:val="3D464D"/>
+          <w:shd w:val="clear" w:color="auto" w:fill="FFFFFF"/>
+        </w:rPr>
+        <w:t xml:space="preserve"> </w:t>
+      </w:r>
+      <w:proofErr w:type="spellStart"/>
+      <w:r>
+        <w:rPr>
+          <w:rFonts w:ascii="Kaiti SC Regular" w:eastAsia="Kaiti SC Regular" w:hAnsi="Kaiti SC Regular" w:cs="Times New Roman"/>
+          <w:color w:val="3D464D"/>
+          <w:shd w:val="clear" w:color="auto" w:fill="FFFFFF"/>
+        </w:rPr>
+        <w:t>Angel、Salesforce</w:t>
+      </w:r>
+      <w:proofErr w:type="spellEnd"/>
+      <w:r>
+        <w:rPr>
+          <w:rFonts w:ascii="Kaiti SC Regular" w:eastAsia="Kaiti SC Regular" w:hAnsi="Kaiti SC Regular" w:cs="Times New Roman"/>
+          <w:color w:val="3D464D"/>
+          <w:shd w:val="clear" w:color="auto" w:fill="FFFFFF"/>
+        </w:rPr>
+        <w:t xml:space="preserve"> </w:t>
+      </w:r>
+      <w:proofErr w:type="spellStart"/>
+      <w:r>
+        <w:rPr>
+          <w:rFonts w:ascii="Kaiti SC Regular" w:eastAsia="Kaiti SC Regular" w:hAnsi="Kaiti SC Regular" w:cs="Times New Roman"/>
+          <w:color w:val="3D464D"/>
+          <w:shd w:val="clear" w:color="auto" w:fill="FFFFFF"/>
+        </w:rPr>
+        <w:t>Ventures和Redpoint等等</w:t>
+      </w:r>
+      <w:proofErr w:type="spellEnd"/>
+      <w:r>
+        <w:rPr>
+          <w:rFonts w:ascii="Kaiti SC Regular" w:eastAsia="Kaiti SC Regular" w:hAnsi="Kaiti SC Regular" w:cs="Times New Roman"/>
+          <w:color w:val="3D464D"/>
+          <w:shd w:val="clear" w:color="auto" w:fill="FFFFFF"/>
+        </w:rPr>
+        <w:t>。</w:t>
       </w:r>
     </w:p>
     <w:p>
@@ -2761,7 +3224,23 @@
           <w:rFonts w:ascii="Kaiti SC Regular" w:eastAsia="Kaiti SC Regular" w:hAnsi="Kaiti SC Regular" w:hint="eastAsia"/>
           <w:lang w:eastAsia="zh-CN"/>
         </w:rPr>
-        <w:t>调用twilio提供的API，</w:t>
+        <w:t>调用</w:t>
+      </w:r>
+      <w:proofErr w:type="spellStart"/>
+      <w:r>
+        <w:rPr>
+          <w:rFonts w:ascii="Kaiti SC Regular" w:eastAsia="Kaiti SC Regular" w:hAnsi="Kaiti SC Regular" w:hint="eastAsia"/>
+          <w:lang w:eastAsia="zh-CN"/>
+        </w:rPr>
+        <w:t>twilio</w:t>
+      </w:r>
+      <w:proofErr w:type="spellEnd"/>
+      <w:r>
+        <w:rPr>
+          <w:rFonts w:ascii="Kaiti SC Regular" w:eastAsia="Kaiti SC Regular" w:hAnsi="Kaiti SC Regular" w:hint="eastAsia"/>
+          <w:lang w:eastAsia="zh-CN"/>
+        </w:rPr>
+        <w:t>提供的API，</w:t>
       </w:r>
       <w:r>
         <w:rPr>
@@ -2814,6 +3293,7 @@
         </w:rPr>
         <w:t xml:space="preserve">     </w:t>
       </w:r>
+      <w:proofErr w:type="spellStart"/>
       <w:r>
         <w:rPr>
           <w:rFonts w:ascii="Kaiti SC Regular" w:eastAsia="Kaiti SC Regular" w:hAnsi="Kaiti SC Regular"/>
@@ -2821,6 +3301,7 @@
         </w:rPr>
         <w:t>Twilio</w:t>
       </w:r>
+      <w:proofErr w:type="spellEnd"/>
       <w:r>
         <w:rPr>
           <w:rFonts w:ascii="Kaiti SC Regular" w:eastAsia="Kaiti SC Regular" w:hAnsi="Kaiti SC Regular"/>
@@ -2863,6 +3344,7 @@
         </w:rPr>
         <w:t xml:space="preserve">, </w:t>
       </w:r>
+      <w:proofErr w:type="spellStart"/>
       <w:r>
         <w:rPr>
           <w:rFonts w:ascii="Kaiti SC Regular" w:eastAsia="Kaiti SC Regular" w:hAnsi="Kaiti SC Regular"/>
@@ -2870,6 +3352,7 @@
         </w:rPr>
         <w:t>Uber</w:t>
       </w:r>
+      <w:proofErr w:type="spellEnd"/>
       <w:r>
         <w:rPr>
           <w:rFonts w:ascii="Kaiti SC Regular" w:eastAsia="Kaiti SC Regular" w:hAnsi="Kaiti SC Regular" w:hint="eastAsia"/>
@@ -2889,7 +3372,39 @@
           <w:rFonts w:ascii="Kaiti SC Regular" w:eastAsia="Kaiti SC Regular" w:hAnsi="Kaiti SC Regular" w:hint="eastAsia"/>
           <w:lang w:eastAsia="zh-CN"/>
         </w:rPr>
-        <w:t>可口可乐， aribnb, hulu, EMC, Dell等</w:t>
+        <w:t xml:space="preserve">可口可乐， </w:t>
+      </w:r>
+      <w:proofErr w:type="spellStart"/>
+      <w:r>
+        <w:rPr>
+          <w:rFonts w:ascii="Kaiti SC Regular" w:eastAsia="Kaiti SC Regular" w:hAnsi="Kaiti SC Regular" w:hint="eastAsia"/>
+          <w:lang w:eastAsia="zh-CN"/>
+        </w:rPr>
+        <w:t>aribnb</w:t>
+      </w:r>
+      <w:proofErr w:type="spellEnd"/>
+      <w:r>
+        <w:rPr>
+          <w:rFonts w:ascii="Kaiti SC Regular" w:eastAsia="Kaiti SC Regular" w:hAnsi="Kaiti SC Regular" w:hint="eastAsia"/>
+          <w:lang w:eastAsia="zh-CN"/>
+        </w:rPr>
+        <w:t xml:space="preserve">, </w:t>
+      </w:r>
+      <w:proofErr w:type="spellStart"/>
+      <w:r>
+        <w:rPr>
+          <w:rFonts w:ascii="Kaiti SC Regular" w:eastAsia="Kaiti SC Regular" w:hAnsi="Kaiti SC Regular" w:hint="eastAsia"/>
+          <w:lang w:eastAsia="zh-CN"/>
+        </w:rPr>
+        <w:t>hulu</w:t>
+      </w:r>
+      <w:proofErr w:type="spellEnd"/>
+      <w:r>
+        <w:rPr>
+          <w:rFonts w:ascii="Kaiti SC Regular" w:eastAsia="Kaiti SC Regular" w:hAnsi="Kaiti SC Regular" w:hint="eastAsia"/>
+          <w:lang w:eastAsia="zh-CN"/>
+        </w:rPr>
+        <w:t>, EMC, Dell等</w:t>
       </w:r>
     </w:p>
     <w:p>
@@ -2904,7 +3419,23 @@
           <w:rFonts w:ascii="Kaiti SC Regular" w:eastAsia="Kaiti SC Regular" w:hAnsi="Kaiti SC Regular" w:hint="eastAsia"/>
           <w:lang w:eastAsia="zh-CN"/>
         </w:rPr>
-        <w:t xml:space="preserve">    其中whatsapp：</w:t>
+        <w:t xml:space="preserve">    其中</w:t>
+      </w:r>
+      <w:proofErr w:type="spellStart"/>
+      <w:r>
+        <w:rPr>
+          <w:rFonts w:ascii="Kaiti SC Regular" w:eastAsia="Kaiti SC Regular" w:hAnsi="Kaiti SC Regular" w:hint="eastAsia"/>
+          <w:lang w:eastAsia="zh-CN"/>
+        </w:rPr>
+        <w:t>whatsapp</w:t>
+      </w:r>
+      <w:proofErr w:type="spellEnd"/>
+      <w:r>
+        <w:rPr>
+          <w:rFonts w:ascii="Kaiti SC Regular" w:eastAsia="Kaiti SC Regular" w:hAnsi="Kaiti SC Regular" w:hint="eastAsia"/>
+          <w:lang w:eastAsia="zh-CN"/>
+        </w:rPr>
+        <w:t>：</w:t>
       </w:r>
       <w:r>
         <w:rPr>
@@ -3005,6 +3536,7 @@
           <w:lang w:eastAsia="zh-CN"/>
         </w:rPr>
       </w:pPr>
+      <w:proofErr w:type="spellStart"/>
       <w:r>
         <w:rPr>
           <w:rFonts w:ascii="Kaiti SC Regular" w:eastAsia="Kaiti SC Regular" w:hAnsi="Kaiti SC Regular" w:cs="Times New Roman"/>
@@ -3020,6 +3552,7 @@
         </w:rPr>
         <w:t>twilio</w:t>
       </w:r>
+      <w:proofErr w:type="spellEnd"/>
       <w:r>
         <w:rPr>
           <w:rFonts w:ascii="Kaiti SC Regular" w:eastAsia="Kaiti SC Regular" w:hAnsi="Kaiti SC Regular" w:cs="Times New Roman"/>
@@ -3028,6 +3561,7 @@
         </w:rPr>
         <w:t xml:space="preserve"> 类似。不同的是，</w:t>
       </w:r>
+      <w:proofErr w:type="spellStart"/>
       <w:r>
         <w:rPr>
           <w:rFonts w:ascii="Kaiti SC Regular" w:eastAsia="Kaiti SC Regular" w:hAnsi="Kaiti SC Regular" w:cs="Times New Roman" w:hint="eastAsia"/>
@@ -3035,13 +3569,23 @@
         </w:rPr>
         <w:t>twilio</w:t>
       </w:r>
-      <w:r>
-        <w:rPr>
-          <w:rFonts w:ascii="Kaiti SC Regular" w:eastAsia="Kaiti SC Regular" w:hAnsi="Kaiti SC Regular" w:cs="Times New Roman"/>
-          <w:color w:val="3D464D"/>
-          <w:shd w:val="clear" w:color="auto" w:fill="FFFFFF"/>
-        </w:rPr>
-        <w:t xml:space="preserve"> 跟供应商合作来接入电信运营商，而Nexmo则是直接与运营商合作。跟Twilio竞争的</w:t>
+      <w:proofErr w:type="spellEnd"/>
+      <w:r>
+        <w:rPr>
+          <w:rFonts w:ascii="Kaiti SC Regular" w:eastAsia="Kaiti SC Regular" w:hAnsi="Kaiti SC Regular" w:cs="Times New Roman"/>
+          <w:color w:val="3D464D"/>
+          <w:shd w:val="clear" w:color="auto" w:fill="FFFFFF"/>
+        </w:rPr>
+        <w:t xml:space="preserve"> 跟供应商合作来接入电信运营商，</w:t>
+      </w:r>
+      <w:proofErr w:type="spellStart"/>
+      <w:r>
+        <w:rPr>
+          <w:rFonts w:ascii="Kaiti SC Regular" w:eastAsia="Kaiti SC Regular" w:hAnsi="Kaiti SC Regular" w:cs="Times New Roman"/>
+          <w:color w:val="3D464D"/>
+          <w:shd w:val="clear" w:color="auto" w:fill="FFFFFF"/>
+        </w:rPr>
+        <w:t>而Nexmo则是直接与运营商合作。跟Twilio竞争的</w:t>
       </w:r>
       <w:r>
         <w:rPr>
@@ -3050,13 +3594,32 @@
         </w:rPr>
         <w:t>Tropo</w:t>
       </w:r>
-      <w:r>
-        <w:rPr>
-          <w:rFonts w:ascii="Kaiti SC Regular" w:eastAsia="Kaiti SC Regular" w:hAnsi="Kaiti SC Regular" w:cs="Times New Roman"/>
-          <w:color w:val="3D464D"/>
-          <w:shd w:val="clear" w:color="auto" w:fill="FFFFFF"/>
-        </w:rPr>
-        <w:t xml:space="preserve"> 也是Nexmo的客户。</w:t>
+      <w:proofErr w:type="spellEnd"/>
+      <w:r>
+        <w:rPr>
+          <w:rFonts w:ascii="Kaiti SC Regular" w:eastAsia="Kaiti SC Regular" w:hAnsi="Kaiti SC Regular" w:cs="Times New Roman"/>
+          <w:color w:val="3D464D"/>
+          <w:shd w:val="clear" w:color="auto" w:fill="FFFFFF"/>
+        </w:rPr>
+        <w:t xml:space="preserve"> 也</w:t>
+      </w:r>
+      <w:proofErr w:type="spellStart"/>
+      <w:r>
+        <w:rPr>
+          <w:rFonts w:ascii="Kaiti SC Regular" w:eastAsia="Kaiti SC Regular" w:hAnsi="Kaiti SC Regular" w:cs="Times New Roman"/>
+          <w:color w:val="3D464D"/>
+          <w:shd w:val="clear" w:color="auto" w:fill="FFFFFF"/>
+        </w:rPr>
+        <w:t>是Nexmo的客户</w:t>
+      </w:r>
+      <w:proofErr w:type="spellEnd"/>
+      <w:r>
+        <w:rPr>
+          <w:rFonts w:ascii="Kaiti SC Regular" w:eastAsia="Kaiti SC Regular" w:hAnsi="Kaiti SC Regular" w:cs="Times New Roman"/>
+          <w:color w:val="3D464D"/>
+          <w:shd w:val="clear" w:color="auto" w:fill="FFFFFF"/>
+        </w:rPr>
+        <w:t>。</w:t>
       </w:r>
     </w:p>
     <w:p>
@@ -3071,6 +3634,7 @@
           <w:lang w:eastAsia="zh-CN"/>
         </w:rPr>
       </w:pPr>
+      <w:proofErr w:type="spellStart"/>
       <w:r>
         <w:rPr>
           <w:rFonts w:ascii="Kaiti SC Regular" w:eastAsia="Kaiti SC Regular" w:hAnsi="Kaiti SC Regular" w:cs="Times New Roman"/>
@@ -3098,6 +3662,7 @@
         </w:rPr>
         <w:t>ivio</w:t>
       </w:r>
+      <w:proofErr w:type="spellEnd"/>
     </w:p>
     <w:p>
       <w:pPr>
@@ -3111,6 +3676,7 @@
           <w:lang w:eastAsia="zh-CN"/>
         </w:rPr>
       </w:pPr>
+      <w:proofErr w:type="spellStart"/>
       <w:r>
         <w:rPr>
           <w:rFonts w:ascii="Kaiti SC Regular" w:eastAsia="Kaiti SC Regular" w:hAnsi="Kaiti SC Regular" w:cs="Times New Roman" w:hint="eastAsia"/>
@@ -3118,6 +3684,7 @@
         </w:rPr>
         <w:t>Tropo</w:t>
       </w:r>
+      <w:proofErr w:type="spellEnd"/>
     </w:p>
     <w:p>
       <w:pPr>
@@ -3192,7 +3759,27 @@
           <w:shd w:val="clear" w:color="auto" w:fill="FFFFFF"/>
           <w:lang w:eastAsia="zh-CN"/>
         </w:rPr>
-        <w:t>巨头客户还不太可能弃用云通讯供应商的服务。但长期而言，巨头有可能转而自主开发替代功能，甚至将这些功能开放给其他应用，从而成为云通讯供应商的竞争对手。在这样的趋势中，Twilio 未来的发展关键包括两方面：依靠技术创新，发掘并满足更多潜在市场需求</w:t>
+        <w:t>巨头客户还不太可能弃用云通讯供应商的服务。但长期而言，巨头有可能转而自主开发替代功能，甚至将这些功能开放给其他应用，从而成为云通讯供应商的竞争对手。在这样的趋势中，</w:t>
+      </w:r>
+      <w:proofErr w:type="spellStart"/>
+      <w:r>
+        <w:rPr>
+          <w:rFonts w:ascii="Kaiti SC Regular" w:eastAsia="Kaiti SC Regular" w:hAnsi="Kaiti SC Regular" w:cs="Times New Roman"/>
+          <w:color w:val="3D464D"/>
+          <w:shd w:val="clear" w:color="auto" w:fill="FFFFFF"/>
+          <w:lang w:eastAsia="zh-CN"/>
+        </w:rPr>
+        <w:t>Twilio</w:t>
+      </w:r>
+      <w:proofErr w:type="spellEnd"/>
+      <w:r>
+        <w:rPr>
+          <w:rFonts w:ascii="Kaiti SC Regular" w:eastAsia="Kaiti SC Regular" w:hAnsi="Kaiti SC Regular" w:cs="Times New Roman"/>
+          <w:color w:val="3D464D"/>
+          <w:shd w:val="clear" w:color="auto" w:fill="FFFFFF"/>
+          <w:lang w:eastAsia="zh-CN"/>
+        </w:rPr>
+        <w:t xml:space="preserve"> 未来的发展关键包括两方面：依靠技术创新，发掘并满足更多潜在市场需求</w:t>
       </w:r>
     </w:p>
     <w:p>
@@ -3368,6 +3955,7 @@
           <w:lang w:eastAsia="zh-CN"/>
         </w:rPr>
       </w:pPr>
+      <w:proofErr w:type="spellStart"/>
       <w:r>
         <w:rPr>
           <w:rFonts w:ascii="宋体" w:eastAsia="宋体" w:hAnsi="宋体" w:cs="宋体"/>
@@ -3380,7 +3968,31 @@
           <w:rFonts w:ascii="宋体" w:eastAsia="宋体" w:hAnsi="宋体" w:cs="宋体" w:hint="eastAsia"/>
           <w:lang w:eastAsia="zh-CN"/>
         </w:rPr>
-        <w:t>wilio 与google GAE:</w:t>
+        <w:t>wilio</w:t>
+      </w:r>
+      <w:proofErr w:type="spellEnd"/>
+      <w:r>
+        <w:rPr>
+          <w:rFonts w:ascii="宋体" w:eastAsia="宋体" w:hAnsi="宋体" w:cs="宋体" w:hint="eastAsia"/>
+          <w:lang w:eastAsia="zh-CN"/>
+        </w:rPr>
+        <w:t xml:space="preserve"> 与</w:t>
+      </w:r>
+      <w:proofErr w:type="spellStart"/>
+      <w:r>
+        <w:rPr>
+          <w:rFonts w:ascii="宋体" w:eastAsia="宋体" w:hAnsi="宋体" w:cs="宋体" w:hint="eastAsia"/>
+          <w:lang w:eastAsia="zh-CN"/>
+        </w:rPr>
+        <w:t>google</w:t>
+      </w:r>
+      <w:proofErr w:type="spellEnd"/>
+      <w:r>
+        <w:rPr>
+          <w:rFonts w:ascii="宋体" w:eastAsia="宋体" w:hAnsi="宋体" w:cs="宋体" w:hint="eastAsia"/>
+          <w:lang w:eastAsia="zh-CN"/>
+        </w:rPr>
+        <w:t xml:space="preserve"> GAE:</w:t>
       </w:r>
       <w:r>
         <w:t xml:space="preserve"> </w:t>
@@ -3408,7 +4020,23 @@
           <w:rFonts w:ascii="宋体" w:eastAsia="宋体" w:hAnsi="宋体" w:cs="宋体" w:hint="eastAsia"/>
           <w:lang w:eastAsia="zh-CN"/>
         </w:rPr>
-        <w:t>国内类twilio pass 行业的思考：</w:t>
+        <w:t>国内类</w:t>
+      </w:r>
+      <w:proofErr w:type="spellStart"/>
+      <w:r>
+        <w:rPr>
+          <w:rFonts w:ascii="宋体" w:eastAsia="宋体" w:hAnsi="宋体" w:cs="宋体" w:hint="eastAsia"/>
+          <w:lang w:eastAsia="zh-CN"/>
+        </w:rPr>
+        <w:t>twilio</w:t>
+      </w:r>
+      <w:proofErr w:type="spellEnd"/>
+      <w:r>
+        <w:rPr>
+          <w:rFonts w:ascii="宋体" w:eastAsia="宋体" w:hAnsi="宋体" w:cs="宋体" w:hint="eastAsia"/>
+          <w:lang w:eastAsia="zh-CN"/>
+        </w:rPr>
+        <w:t xml:space="preserve"> pass 行业的思考：</w:t>
       </w:r>
       <w:hyperlink r:id="rId18" w:history="1">
         <w:r>
@@ -3478,6 +4106,7 @@
           <w:lang w:eastAsia="zh-CN"/>
         </w:rPr>
       </w:pPr>
+      <w:proofErr w:type="spellStart"/>
       <w:r>
         <w:rPr>
           <w:rFonts w:ascii="宋体" w:eastAsia="宋体" w:hAnsi="宋体" w:cs="宋体"/>
@@ -3490,7 +4119,15 @@
           <w:rFonts w:ascii="宋体" w:eastAsia="宋体" w:hAnsi="宋体" w:cs="宋体" w:hint="eastAsia"/>
           <w:lang w:eastAsia="zh-CN"/>
         </w:rPr>
-        <w:t>wilio 未来的风险：</w:t>
+        <w:t>wilio</w:t>
+      </w:r>
+      <w:proofErr w:type="spellEnd"/>
+      <w:r>
+        <w:rPr>
+          <w:rFonts w:ascii="宋体" w:eastAsia="宋体" w:hAnsi="宋体" w:cs="宋体" w:hint="eastAsia"/>
+          <w:lang w:eastAsia="zh-CN"/>
+        </w:rPr>
+        <w:t xml:space="preserve"> 未来的风险：</w:t>
       </w:r>
       <w:hyperlink r:id="rId21" w:history="1">
         <w:r>
@@ -3539,6 +4176,7 @@
         </w:rPr>
         <w:t>—</w:t>
       </w:r>
+      <w:proofErr w:type="spellStart"/>
       <w:r>
         <w:rPr>
           <w:rFonts w:hint="eastAsia"/>
@@ -3547,6 +4185,7 @@
         <w:t>plivo</w:t>
       </w:r>
       <w:bookmarkEnd w:id="4"/>
+      <w:proofErr w:type="spellEnd"/>
     </w:p>
     <w:p>
       <w:pPr>
@@ -3675,14 +4314,45 @@
         </w:rPr>
         <w:t xml:space="preserve">     </w:t>
       </w:r>
-      <w:r>
-        <w:rPr>
-          <w:rFonts w:ascii="Kaiti SC Regular" w:eastAsia="Kaiti SC Regular" w:hAnsi="Kaiti SC Regular" w:cs="Times New Roman"/>
-          <w:color w:val="3D464D"/>
-          <w:shd w:val="clear" w:color="auto" w:fill="FFFFFF"/>
-          <w:lang w:eastAsia="zh-CN"/>
-        </w:rPr>
-        <w:t>Plivo是全球最著名的创意孵化器Y Combinator旗下的</w:t>
+      <w:proofErr w:type="spellStart"/>
+      <w:r>
+        <w:rPr>
+          <w:rFonts w:ascii="Kaiti SC Regular" w:eastAsia="Kaiti SC Regular" w:hAnsi="Kaiti SC Regular" w:cs="Times New Roman"/>
+          <w:color w:val="3D464D"/>
+          <w:shd w:val="clear" w:color="auto" w:fill="FFFFFF"/>
+          <w:lang w:eastAsia="zh-CN"/>
+        </w:rPr>
+        <w:t>Plivo</w:t>
+      </w:r>
+      <w:proofErr w:type="spellEnd"/>
+      <w:r>
+        <w:rPr>
+          <w:rFonts w:ascii="Kaiti SC Regular" w:eastAsia="Kaiti SC Regular" w:hAnsi="Kaiti SC Regular" w:cs="Times New Roman"/>
+          <w:color w:val="3D464D"/>
+          <w:shd w:val="clear" w:color="auto" w:fill="FFFFFF"/>
+          <w:lang w:eastAsia="zh-CN"/>
+        </w:rPr>
+        <w:t xml:space="preserve">是全球最著名的创意孵化器Y </w:t>
+      </w:r>
+      <w:proofErr w:type="spellStart"/>
+      <w:r>
+        <w:rPr>
+          <w:rFonts w:ascii="Kaiti SC Regular" w:eastAsia="Kaiti SC Regular" w:hAnsi="Kaiti SC Regular" w:cs="Times New Roman"/>
+          <w:color w:val="3D464D"/>
+          <w:shd w:val="clear" w:color="auto" w:fill="FFFFFF"/>
+          <w:lang w:eastAsia="zh-CN"/>
+        </w:rPr>
+        <w:t>Combinator</w:t>
+      </w:r>
+      <w:proofErr w:type="spellEnd"/>
+      <w:r>
+        <w:rPr>
+          <w:rFonts w:ascii="Kaiti SC Regular" w:eastAsia="Kaiti SC Regular" w:hAnsi="Kaiti SC Regular" w:cs="Times New Roman"/>
+          <w:color w:val="3D464D"/>
+          <w:shd w:val="clear" w:color="auto" w:fill="FFFFFF"/>
+          <w:lang w:eastAsia="zh-CN"/>
+        </w:rPr>
+        <w:t>旗下的</w:t>
       </w:r>
       <w:r>
         <w:rPr>
@@ -3735,7 +4405,27 @@
           <w:shd w:val="clear" w:color="auto" w:fill="FFFFFF"/>
           <w:lang w:eastAsia="zh-CN"/>
         </w:rPr>
-        <w:t>，Plivo为企业和开发者提供电话和短信接口云服务。</w:t>
+        <w:t>，</w:t>
+      </w:r>
+      <w:proofErr w:type="spellStart"/>
+      <w:r>
+        <w:rPr>
+          <w:rFonts w:ascii="Kaiti SC Regular" w:eastAsia="Kaiti SC Regular" w:hAnsi="Kaiti SC Regular" w:cs="Times New Roman"/>
+          <w:color w:val="3D464D"/>
+          <w:shd w:val="clear" w:color="auto" w:fill="FFFFFF"/>
+          <w:lang w:eastAsia="zh-CN"/>
+        </w:rPr>
+        <w:t>Plivo</w:t>
+      </w:r>
+      <w:proofErr w:type="spellEnd"/>
+      <w:r>
+        <w:rPr>
+          <w:rFonts w:ascii="Kaiti SC Regular" w:eastAsia="Kaiti SC Regular" w:hAnsi="Kaiti SC Regular" w:cs="Times New Roman"/>
+          <w:color w:val="3D464D"/>
+          <w:shd w:val="clear" w:color="auto" w:fill="FFFFFF"/>
+          <w:lang w:eastAsia="zh-CN"/>
+        </w:rPr>
+        <w:t>为企业和开发者提供电话和短信接口云服务。</w:t>
       </w:r>
       <w:r>
         <w:rPr>
@@ -3765,14 +4455,45 @@
         </w:rPr>
         <w:t xml:space="preserve">     </w:t>
       </w:r>
-      <w:r>
-        <w:rPr>
-          <w:rFonts w:ascii="Kaiti SC Regular" w:eastAsia="Kaiti SC Regular" w:hAnsi="Kaiti SC Regular" w:cs="Times New Roman"/>
-          <w:color w:val="3D464D"/>
-          <w:shd w:val="clear" w:color="auto" w:fill="FFFFFF"/>
-          <w:lang w:eastAsia="zh-CN"/>
-        </w:rPr>
-        <w:t>Plivo为企业和开发者提供电话和短信接口云服务，这样企业或者开发者就可以在自己的应用中提供电话和短信服务，而无需自己动手架设服务，也不用自己去向运营商申请认证，直接调用Plivo的API写几行代码即可。Plivo联合创始人文卡塔斯B(Venkatesh B )表示，他们的目标是成为电话和短信接口云服务领域的亚马逊云。</w:t>
+      <w:proofErr w:type="spellStart"/>
+      <w:r>
+        <w:rPr>
+          <w:rFonts w:ascii="Kaiti SC Regular" w:eastAsia="Kaiti SC Regular" w:hAnsi="Kaiti SC Regular" w:cs="Times New Roman"/>
+          <w:color w:val="3D464D"/>
+          <w:shd w:val="clear" w:color="auto" w:fill="FFFFFF"/>
+          <w:lang w:eastAsia="zh-CN"/>
+        </w:rPr>
+        <w:t>Plivo</w:t>
+      </w:r>
+      <w:proofErr w:type="spellEnd"/>
+      <w:r>
+        <w:rPr>
+          <w:rFonts w:ascii="Kaiti SC Regular" w:eastAsia="Kaiti SC Regular" w:hAnsi="Kaiti SC Regular" w:cs="Times New Roman"/>
+          <w:color w:val="3D464D"/>
+          <w:shd w:val="clear" w:color="auto" w:fill="FFFFFF"/>
+          <w:lang w:eastAsia="zh-CN"/>
+        </w:rPr>
+        <w:t>为企业和开发者提供电话和短信接口云服务，这样企业或者开发者就可以在自己的应用中提供电话和短信服务，而无需自己动手架设服务，也不用自己去向运营商申请认证，直接调用Plivo的API写几行代码即可。Plivo联合创始人文卡塔斯B(</w:t>
+      </w:r>
+      <w:proofErr w:type="spellStart"/>
+      <w:r>
+        <w:rPr>
+          <w:rFonts w:ascii="Kaiti SC Regular" w:eastAsia="Kaiti SC Regular" w:hAnsi="Kaiti SC Regular" w:cs="Times New Roman"/>
+          <w:color w:val="3D464D"/>
+          <w:shd w:val="clear" w:color="auto" w:fill="FFFFFF"/>
+          <w:lang w:eastAsia="zh-CN"/>
+        </w:rPr>
+        <w:t>Venkatesh</w:t>
+      </w:r>
+      <w:proofErr w:type="spellEnd"/>
+      <w:r>
+        <w:rPr>
+          <w:rFonts w:ascii="Kaiti SC Regular" w:eastAsia="Kaiti SC Regular" w:hAnsi="Kaiti SC Regular" w:cs="Times New Roman"/>
+          <w:color w:val="3D464D"/>
+          <w:shd w:val="clear" w:color="auto" w:fill="FFFFFF"/>
+          <w:lang w:eastAsia="zh-CN"/>
+        </w:rPr>
+        <w:t xml:space="preserve"> B )表示，他们的目标是成为电话和短信接口云服务领域的亚马逊云。</w:t>
       </w:r>
     </w:p>
     <w:p>
@@ -3842,14 +4563,65 @@
         </w:rPr>
         <w:t xml:space="preserve">    </w:t>
       </w:r>
-      <w:r>
-        <w:rPr>
-          <w:rFonts w:ascii="Kaiti SC Regular" w:eastAsia="Kaiti SC Regular" w:hAnsi="Kaiti SC Regular" w:cs="Times New Roman"/>
-          <w:color w:val="3D464D"/>
-          <w:shd w:val="clear" w:color="auto" w:fill="FFFFFF"/>
-          <w:lang w:eastAsia="zh-CN"/>
-        </w:rPr>
-        <w:t>Plivo的两位创始人Venkatesh B和Michael Ricordeau 拥有多年的SMS应用经验。所以他们对这个行业非常的熟悉，也知道Plivo将如何发展。</w:t>
+      <w:proofErr w:type="spellStart"/>
+      <w:r>
+        <w:rPr>
+          <w:rFonts w:ascii="Kaiti SC Regular" w:eastAsia="Kaiti SC Regular" w:hAnsi="Kaiti SC Regular" w:cs="Times New Roman"/>
+          <w:color w:val="3D464D"/>
+          <w:shd w:val="clear" w:color="auto" w:fill="FFFFFF"/>
+          <w:lang w:eastAsia="zh-CN"/>
+        </w:rPr>
+        <w:t>Plivo的两位创始人Venkatesh</w:t>
+      </w:r>
+      <w:proofErr w:type="spellEnd"/>
+      <w:r>
+        <w:rPr>
+          <w:rFonts w:ascii="Kaiti SC Regular" w:eastAsia="Kaiti SC Regular" w:hAnsi="Kaiti SC Regular" w:cs="Times New Roman"/>
+          <w:color w:val="3D464D"/>
+          <w:shd w:val="clear" w:color="auto" w:fill="FFFFFF"/>
+          <w:lang w:eastAsia="zh-CN"/>
+        </w:rPr>
+        <w:t xml:space="preserve"> </w:t>
+      </w:r>
+      <w:proofErr w:type="spellStart"/>
+      <w:r>
+        <w:rPr>
+          <w:rFonts w:ascii="Kaiti SC Regular" w:eastAsia="Kaiti SC Regular" w:hAnsi="Kaiti SC Regular" w:cs="Times New Roman"/>
+          <w:color w:val="3D464D"/>
+          <w:shd w:val="clear" w:color="auto" w:fill="FFFFFF"/>
+          <w:lang w:eastAsia="zh-CN"/>
+        </w:rPr>
+        <w:t>B和Michael</w:t>
+      </w:r>
+      <w:proofErr w:type="spellEnd"/>
+      <w:r>
+        <w:rPr>
+          <w:rFonts w:ascii="Kaiti SC Regular" w:eastAsia="Kaiti SC Regular" w:hAnsi="Kaiti SC Regular" w:cs="Times New Roman"/>
+          <w:color w:val="3D464D"/>
+          <w:shd w:val="clear" w:color="auto" w:fill="FFFFFF"/>
+          <w:lang w:eastAsia="zh-CN"/>
+        </w:rPr>
+        <w:t xml:space="preserve"> </w:t>
+      </w:r>
+      <w:proofErr w:type="spellStart"/>
+      <w:r>
+        <w:rPr>
+          <w:rFonts w:ascii="Kaiti SC Regular" w:eastAsia="Kaiti SC Regular" w:hAnsi="Kaiti SC Regular" w:cs="Times New Roman"/>
+          <w:color w:val="3D464D"/>
+          <w:shd w:val="clear" w:color="auto" w:fill="FFFFFF"/>
+          <w:lang w:eastAsia="zh-CN"/>
+        </w:rPr>
+        <w:t>Ricordeau</w:t>
+      </w:r>
+      <w:proofErr w:type="spellEnd"/>
+      <w:r>
+        <w:rPr>
+          <w:rFonts w:ascii="Kaiti SC Regular" w:eastAsia="Kaiti SC Regular" w:hAnsi="Kaiti SC Regular" w:cs="Times New Roman"/>
+          <w:color w:val="3D464D"/>
+          <w:shd w:val="clear" w:color="auto" w:fill="FFFFFF"/>
+          <w:lang w:eastAsia="zh-CN"/>
+        </w:rPr>
+        <w:t xml:space="preserve"> 拥有多年的SMS应用经验。所以他们对这个行业非常的熟悉，也知道Plivo将如何发展。</w:t>
       </w:r>
     </w:p>
     <w:p>
@@ -3870,14 +4642,45 @@
         </w:rPr>
         <w:t xml:space="preserve">    </w:t>
       </w:r>
-      <w:r>
-        <w:rPr>
-          <w:rFonts w:ascii="Kaiti SC Regular" w:eastAsia="Kaiti SC Regular" w:hAnsi="Kaiti SC Regular" w:cs="Times New Roman"/>
-          <w:color w:val="3D464D"/>
-          <w:shd w:val="clear" w:color="auto" w:fill="FFFFFF"/>
-          <w:lang w:eastAsia="zh-CN"/>
-        </w:rPr>
-        <w:t>Venky说：“我们对这个市场比较了解，并不是简单的从运营商那购买几分钟或者出售Plivo，我们可以获得长期的市场，可以为运营商提供一些设备。”</w:t>
+      <w:proofErr w:type="spellStart"/>
+      <w:r>
+        <w:rPr>
+          <w:rFonts w:ascii="Kaiti SC Regular" w:eastAsia="Kaiti SC Regular" w:hAnsi="Kaiti SC Regular" w:cs="Times New Roman"/>
+          <w:color w:val="3D464D"/>
+          <w:shd w:val="clear" w:color="auto" w:fill="FFFFFF"/>
+          <w:lang w:eastAsia="zh-CN"/>
+        </w:rPr>
+        <w:t>Venky</w:t>
+      </w:r>
+      <w:proofErr w:type="spellEnd"/>
+      <w:r>
+        <w:rPr>
+          <w:rFonts w:ascii="Kaiti SC Regular" w:eastAsia="Kaiti SC Regular" w:hAnsi="Kaiti SC Regular" w:cs="Times New Roman"/>
+          <w:color w:val="3D464D"/>
+          <w:shd w:val="clear" w:color="auto" w:fill="FFFFFF"/>
+          <w:lang w:eastAsia="zh-CN"/>
+        </w:rPr>
+        <w:t>说：“我们对这个市场比较了解，并不是简单的从运营商那购买几分钟或者出售</w:t>
+      </w:r>
+      <w:proofErr w:type="spellStart"/>
+      <w:r>
+        <w:rPr>
+          <w:rFonts w:ascii="Kaiti SC Regular" w:eastAsia="Kaiti SC Regular" w:hAnsi="Kaiti SC Regular" w:cs="Times New Roman"/>
+          <w:color w:val="3D464D"/>
+          <w:shd w:val="clear" w:color="auto" w:fill="FFFFFF"/>
+          <w:lang w:eastAsia="zh-CN"/>
+        </w:rPr>
+        <w:t>Plivo</w:t>
+      </w:r>
+      <w:proofErr w:type="spellEnd"/>
+      <w:r>
+        <w:rPr>
+          <w:rFonts w:ascii="Kaiti SC Regular" w:eastAsia="Kaiti SC Regular" w:hAnsi="Kaiti SC Regular" w:cs="Times New Roman"/>
+          <w:color w:val="3D464D"/>
+          <w:shd w:val="clear" w:color="auto" w:fill="FFFFFF"/>
+          <w:lang w:eastAsia="zh-CN"/>
+        </w:rPr>
+        <w:t>，我们可以获得长期的市场，可以为运营商提供一些设备。”</w:t>
       </w:r>
     </w:p>
     <w:p>
@@ -3907,15 +4710,37 @@
         </w:rPr>
         <w:t xml:space="preserve"> </w:t>
       </w:r>
-      <w:r>
-        <w:rPr>
-          <w:rFonts w:ascii="Kaiti SC Regular" w:eastAsia="Kaiti SC Regular" w:hAnsi="Kaiti SC Regular" w:cs="Times New Roman"/>
-          <w:color w:val="3D464D"/>
-          <w:shd w:val="clear" w:color="auto" w:fill="FFFFFF"/>
-          <w:lang w:eastAsia="zh-CN"/>
-        </w:rPr>
-        <w:t>Venkatesh B和Michael Ricordeau</w:t>
-      </w:r>
+      <w:proofErr w:type="spellStart"/>
+      <w:r>
+        <w:rPr>
+          <w:rFonts w:ascii="Kaiti SC Regular" w:eastAsia="Kaiti SC Regular" w:hAnsi="Kaiti SC Regular" w:cs="Times New Roman"/>
+          <w:color w:val="3D464D"/>
+          <w:shd w:val="clear" w:color="auto" w:fill="FFFFFF"/>
+          <w:lang w:eastAsia="zh-CN"/>
+        </w:rPr>
+        <w:t>Venkatesh</w:t>
+      </w:r>
+      <w:proofErr w:type="spellEnd"/>
+      <w:r>
+        <w:rPr>
+          <w:rFonts w:ascii="Kaiti SC Regular" w:eastAsia="Kaiti SC Regular" w:hAnsi="Kaiti SC Regular" w:cs="Times New Roman"/>
+          <w:color w:val="3D464D"/>
+          <w:shd w:val="clear" w:color="auto" w:fill="FFFFFF"/>
+          <w:lang w:eastAsia="zh-CN"/>
+        </w:rPr>
+        <w:t xml:space="preserve"> B和Michael </w:t>
+      </w:r>
+      <w:proofErr w:type="spellStart"/>
+      <w:r>
+        <w:rPr>
+          <w:rFonts w:ascii="Kaiti SC Regular" w:eastAsia="Kaiti SC Regular" w:hAnsi="Kaiti SC Regular" w:cs="Times New Roman"/>
+          <w:color w:val="3D464D"/>
+          <w:shd w:val="clear" w:color="auto" w:fill="FFFFFF"/>
+          <w:lang w:eastAsia="zh-CN"/>
+        </w:rPr>
+        <w:t>Ricordeau</w:t>
+      </w:r>
+      <w:proofErr w:type="spellEnd"/>
       <w:r>
         <w:rPr>
           <w:rFonts w:ascii="Kaiti SC Regular" w:eastAsia="Kaiti SC Regular" w:hAnsi="Kaiti SC Regular" w:cs="Times New Roman" w:hint="eastAsia"/>
@@ -3925,6 +4750,7 @@
         </w:rPr>
         <w:t>大概在2010年左右通过</w:t>
       </w:r>
+      <w:proofErr w:type="spellStart"/>
       <w:r>
         <w:rPr>
           <w:rFonts w:ascii="Kaiti SC Regular" w:eastAsia="Kaiti SC Regular" w:hAnsi="Kaiti SC Regular" w:cs="Times New Roman"/>
@@ -3934,6 +4760,7 @@
         </w:rPr>
         <w:t>GitHub</w:t>
       </w:r>
+      <w:proofErr w:type="spellEnd"/>
       <w:r>
         <w:rPr>
           <w:rFonts w:ascii="Kaiti SC Regular" w:eastAsia="Kaiti SC Regular" w:hAnsi="Kaiti SC Regular" w:cs="Times New Roman" w:hint="eastAsia"/>
@@ -4042,26 +4869,86 @@
           <w:shd w:val="clear" w:color="auto" w:fill="FFFFFF"/>
           <w:lang w:eastAsia="zh-CN"/>
         </w:rPr>
-        <w:t>2011年4月，创始人Mike和Venky开发plivo 开源项目</w:t>
-      </w:r>
-    </w:p>
-    <w:p>
-      <w:pPr>
-        <w:rPr>
-          <w:rFonts w:ascii="Kaiti SC Regular" w:eastAsia="Kaiti SC Regular" w:hAnsi="Kaiti SC Regular" w:cs="Times New Roman" w:hint="eastAsia"/>
-          <w:color w:val="3D464D"/>
-          <w:shd w:val="clear" w:color="auto" w:fill="FFFFFF"/>
-          <w:lang w:eastAsia="zh-CN"/>
-        </w:rPr>
-      </w:pPr>
-      <w:r>
-        <w:rPr>
-          <w:rFonts w:ascii="Kaiti SC Regular" w:eastAsia="Kaiti SC Regular" w:hAnsi="Kaiti SC Regular" w:cs="Times New Roman" w:hint="eastAsia"/>
-          <w:color w:val="3D464D"/>
-          <w:shd w:val="clear" w:color="auto" w:fill="FFFFFF"/>
-          <w:lang w:eastAsia="zh-CN"/>
-        </w:rPr>
-        <w:t>2011年10月，成立Plivo公司</w:t>
+        <w:t>2011年4月，创始人Mike和</w:t>
+      </w:r>
+      <w:proofErr w:type="spellStart"/>
+      <w:r>
+        <w:rPr>
+          <w:rFonts w:ascii="Kaiti SC Regular" w:eastAsia="Kaiti SC Regular" w:hAnsi="Kaiti SC Regular" w:cs="Times New Roman" w:hint="eastAsia"/>
+          <w:color w:val="3D464D"/>
+          <w:shd w:val="clear" w:color="auto" w:fill="FFFFFF"/>
+          <w:lang w:eastAsia="zh-CN"/>
+        </w:rPr>
+        <w:t>Venky</w:t>
+      </w:r>
+      <w:proofErr w:type="spellEnd"/>
+      <w:r>
+        <w:rPr>
+          <w:rFonts w:ascii="Kaiti SC Regular" w:eastAsia="Kaiti SC Regular" w:hAnsi="Kaiti SC Regular" w:cs="Times New Roman" w:hint="eastAsia"/>
+          <w:color w:val="3D464D"/>
+          <w:shd w:val="clear" w:color="auto" w:fill="FFFFFF"/>
+          <w:lang w:eastAsia="zh-CN"/>
+        </w:rPr>
+        <w:t>开发</w:t>
+      </w:r>
+      <w:proofErr w:type="spellStart"/>
+      <w:r>
+        <w:rPr>
+          <w:rFonts w:ascii="Kaiti SC Regular" w:eastAsia="Kaiti SC Regular" w:hAnsi="Kaiti SC Regular" w:cs="Times New Roman" w:hint="eastAsia"/>
+          <w:color w:val="3D464D"/>
+          <w:shd w:val="clear" w:color="auto" w:fill="FFFFFF"/>
+          <w:lang w:eastAsia="zh-CN"/>
+        </w:rPr>
+        <w:t>plivo</w:t>
+      </w:r>
+      <w:proofErr w:type="spellEnd"/>
+      <w:r>
+        <w:rPr>
+          <w:rFonts w:ascii="Kaiti SC Regular" w:eastAsia="Kaiti SC Regular" w:hAnsi="Kaiti SC Regular" w:cs="Times New Roman" w:hint="eastAsia"/>
+          <w:color w:val="3D464D"/>
+          <w:shd w:val="clear" w:color="auto" w:fill="FFFFFF"/>
+          <w:lang w:eastAsia="zh-CN"/>
+        </w:rPr>
+        <w:t xml:space="preserve"> 开源项目</w:t>
+      </w:r>
+    </w:p>
+    <w:p>
+      <w:pPr>
+        <w:rPr>
+          <w:rFonts w:ascii="Kaiti SC Regular" w:eastAsia="Kaiti SC Regular" w:hAnsi="Kaiti SC Regular" w:cs="Times New Roman" w:hint="eastAsia"/>
+          <w:color w:val="3D464D"/>
+          <w:shd w:val="clear" w:color="auto" w:fill="FFFFFF"/>
+          <w:lang w:eastAsia="zh-CN"/>
+        </w:rPr>
+      </w:pPr>
+      <w:r>
+        <w:rPr>
+          <w:rFonts w:ascii="Kaiti SC Regular" w:eastAsia="Kaiti SC Regular" w:hAnsi="Kaiti SC Regular" w:cs="Times New Roman" w:hint="eastAsia"/>
+          <w:color w:val="3D464D"/>
+          <w:shd w:val="clear" w:color="auto" w:fill="FFFFFF"/>
+          <w:lang w:eastAsia="zh-CN"/>
+        </w:rPr>
+        <w:t>2011年10月，成立</w:t>
+      </w:r>
+      <w:proofErr w:type="spellStart"/>
+      <w:r>
+        <w:rPr>
+          <w:rFonts w:ascii="Kaiti SC Regular" w:eastAsia="Kaiti SC Regular" w:hAnsi="Kaiti SC Regular" w:cs="Times New Roman" w:hint="eastAsia"/>
+          <w:color w:val="3D464D"/>
+          <w:shd w:val="clear" w:color="auto" w:fill="FFFFFF"/>
+          <w:lang w:eastAsia="zh-CN"/>
+        </w:rPr>
+        <w:t>Plivo</w:t>
+      </w:r>
+      <w:proofErr w:type="spellEnd"/>
+      <w:r>
+        <w:rPr>
+          <w:rFonts w:ascii="Kaiti SC Regular" w:eastAsia="Kaiti SC Regular" w:hAnsi="Kaiti SC Regular" w:cs="Times New Roman" w:hint="eastAsia"/>
+          <w:color w:val="3D464D"/>
+          <w:shd w:val="clear" w:color="auto" w:fill="FFFFFF"/>
+          <w:lang w:eastAsia="zh-CN"/>
+        </w:rPr>
+        <w:t>公司</w:t>
       </w:r>
     </w:p>
     <w:p>
@@ -4099,7 +4986,27 @@
           <w:shd w:val="clear" w:color="auto" w:fill="FFFFFF"/>
           <w:lang w:eastAsia="zh-CN"/>
         </w:rPr>
-        <w:t>2012年5月入选Y Combinator(S12)计划</w:t>
+        <w:t xml:space="preserve">2012年5月入选Y </w:t>
+      </w:r>
+      <w:proofErr w:type="spellStart"/>
+      <w:r>
+        <w:rPr>
+          <w:rFonts w:ascii="Kaiti SC Regular" w:eastAsia="Kaiti SC Regular" w:hAnsi="Kaiti SC Regular" w:cs="Times New Roman" w:hint="eastAsia"/>
+          <w:color w:val="3D464D"/>
+          <w:shd w:val="clear" w:color="auto" w:fill="FFFFFF"/>
+          <w:lang w:eastAsia="zh-CN"/>
+        </w:rPr>
+        <w:t>Combinator</w:t>
+      </w:r>
+      <w:proofErr w:type="spellEnd"/>
+      <w:r>
+        <w:rPr>
+          <w:rFonts w:ascii="Kaiti SC Regular" w:eastAsia="Kaiti SC Regular" w:hAnsi="Kaiti SC Regular" w:cs="Times New Roman" w:hint="eastAsia"/>
+          <w:color w:val="3D464D"/>
+          <w:shd w:val="clear" w:color="auto" w:fill="FFFFFF"/>
+          <w:lang w:eastAsia="zh-CN"/>
+        </w:rPr>
+        <w:t>(S12)计划</w:t>
       </w:r>
     </w:p>
     <w:p>
@@ -4165,46 +5072,97 @@
           <w:shd w:val="clear" w:color="auto" w:fill="FFFFFF"/>
           <w:lang w:eastAsia="zh-CN"/>
         </w:rPr>
-        <w:t>2013年1月，支持WebRTC to SIP，同年12月开通免费试用账户功能</w:t>
-      </w:r>
-    </w:p>
-    <w:p>
-      <w:pPr>
-        <w:rPr>
-          <w:rFonts w:ascii="Kaiti SC Regular" w:eastAsia="Kaiti SC Regular" w:hAnsi="Kaiti SC Regular" w:cs="Times New Roman" w:hint="eastAsia"/>
-          <w:color w:val="3D464D"/>
-          <w:shd w:val="clear" w:color="auto" w:fill="FFFFFF"/>
-          <w:lang w:eastAsia="zh-CN"/>
-        </w:rPr>
-      </w:pPr>
-      <w:r>
-        <w:rPr>
-          <w:rFonts w:ascii="Kaiti SC Regular" w:eastAsia="Kaiti SC Regular" w:hAnsi="Kaiti SC Regular" w:cs="Times New Roman" w:hint="eastAsia"/>
-          <w:color w:val="3D464D"/>
-          <w:shd w:val="clear" w:color="auto" w:fill="FFFFFF"/>
-          <w:lang w:eastAsia="zh-CN"/>
-        </w:rPr>
-        <w:t>2014年5月，plivo业务盈利</w:t>
-      </w:r>
-    </w:p>
-    <w:p>
-      <w:pPr>
-        <w:rPr>
-          <w:rFonts w:ascii="Kaiti SC Regular" w:eastAsia="Kaiti SC Regular" w:hAnsi="Kaiti SC Regular" w:cs="Times New Roman" w:hint="eastAsia"/>
-          <w:color w:val="3D464D"/>
-          <w:shd w:val="clear" w:color="auto" w:fill="FFFFFF"/>
-          <w:lang w:eastAsia="zh-CN"/>
-        </w:rPr>
-      </w:pPr>
-      <w:r>
-        <w:rPr>
-          <w:rFonts w:ascii="Kaiti SC Regular" w:eastAsia="Kaiti SC Regular" w:hAnsi="Kaiti SC Regular" w:cs="Times New Roman" w:hint="eastAsia"/>
-          <w:color w:val="3D464D"/>
-          <w:shd w:val="clear" w:color="auto" w:fill="FFFFFF"/>
-          <w:lang w:eastAsia="zh-CN"/>
-        </w:rPr>
-        <w:t>2014年7月，plivo</w:t>
-      </w:r>
+        <w:t>2013年1月，支持</w:t>
+      </w:r>
+      <w:proofErr w:type="spellStart"/>
+      <w:r>
+        <w:rPr>
+          <w:rFonts w:ascii="Kaiti SC Regular" w:eastAsia="Kaiti SC Regular" w:hAnsi="Kaiti SC Regular" w:cs="Times New Roman" w:hint="eastAsia"/>
+          <w:color w:val="3D464D"/>
+          <w:shd w:val="clear" w:color="auto" w:fill="FFFFFF"/>
+          <w:lang w:eastAsia="zh-CN"/>
+        </w:rPr>
+        <w:t>WebRTC</w:t>
+      </w:r>
+      <w:proofErr w:type="spellEnd"/>
+      <w:r>
+        <w:rPr>
+          <w:rFonts w:ascii="Kaiti SC Regular" w:eastAsia="Kaiti SC Regular" w:hAnsi="Kaiti SC Regular" w:cs="Times New Roman" w:hint="eastAsia"/>
+          <w:color w:val="3D464D"/>
+          <w:shd w:val="clear" w:color="auto" w:fill="FFFFFF"/>
+          <w:lang w:eastAsia="zh-CN"/>
+        </w:rPr>
+        <w:t xml:space="preserve"> to SIP，同年12月开通免费试用账户功能</w:t>
+      </w:r>
+    </w:p>
+    <w:p>
+      <w:pPr>
+        <w:rPr>
+          <w:rFonts w:ascii="Kaiti SC Regular" w:eastAsia="Kaiti SC Regular" w:hAnsi="Kaiti SC Regular" w:cs="Times New Roman" w:hint="eastAsia"/>
+          <w:color w:val="3D464D"/>
+          <w:shd w:val="clear" w:color="auto" w:fill="FFFFFF"/>
+          <w:lang w:eastAsia="zh-CN"/>
+        </w:rPr>
+      </w:pPr>
+      <w:r>
+        <w:rPr>
+          <w:rFonts w:ascii="Kaiti SC Regular" w:eastAsia="Kaiti SC Regular" w:hAnsi="Kaiti SC Regular" w:cs="Times New Roman" w:hint="eastAsia"/>
+          <w:color w:val="3D464D"/>
+          <w:shd w:val="clear" w:color="auto" w:fill="FFFFFF"/>
+          <w:lang w:eastAsia="zh-CN"/>
+        </w:rPr>
+        <w:t>2014年5月，</w:t>
+      </w:r>
+      <w:proofErr w:type="spellStart"/>
+      <w:r>
+        <w:rPr>
+          <w:rFonts w:ascii="Kaiti SC Regular" w:eastAsia="Kaiti SC Regular" w:hAnsi="Kaiti SC Regular" w:cs="Times New Roman" w:hint="eastAsia"/>
+          <w:color w:val="3D464D"/>
+          <w:shd w:val="clear" w:color="auto" w:fill="FFFFFF"/>
+          <w:lang w:eastAsia="zh-CN"/>
+        </w:rPr>
+        <w:t>plivo</w:t>
+      </w:r>
+      <w:proofErr w:type="spellEnd"/>
+      <w:r>
+        <w:rPr>
+          <w:rFonts w:ascii="Kaiti SC Regular" w:eastAsia="Kaiti SC Regular" w:hAnsi="Kaiti SC Regular" w:cs="Times New Roman" w:hint="eastAsia"/>
+          <w:color w:val="3D464D"/>
+          <w:shd w:val="clear" w:color="auto" w:fill="FFFFFF"/>
+          <w:lang w:eastAsia="zh-CN"/>
+        </w:rPr>
+        <w:t>业务盈利</w:t>
+      </w:r>
+    </w:p>
+    <w:p>
+      <w:pPr>
+        <w:rPr>
+          <w:rFonts w:ascii="Kaiti SC Regular" w:eastAsia="Kaiti SC Regular" w:hAnsi="Kaiti SC Regular" w:cs="Times New Roman" w:hint="eastAsia"/>
+          <w:color w:val="3D464D"/>
+          <w:shd w:val="clear" w:color="auto" w:fill="FFFFFF"/>
+          <w:lang w:eastAsia="zh-CN"/>
+        </w:rPr>
+      </w:pPr>
+      <w:r>
+        <w:rPr>
+          <w:rFonts w:ascii="Kaiti SC Regular" w:eastAsia="Kaiti SC Regular" w:hAnsi="Kaiti SC Regular" w:cs="Times New Roman" w:hint="eastAsia"/>
+          <w:color w:val="3D464D"/>
+          <w:shd w:val="clear" w:color="auto" w:fill="FFFFFF"/>
+          <w:lang w:eastAsia="zh-CN"/>
+        </w:rPr>
+        <w:t>2014年7月，</w:t>
+      </w:r>
+      <w:proofErr w:type="spellStart"/>
+      <w:r>
+        <w:rPr>
+          <w:rFonts w:ascii="Kaiti SC Regular" w:eastAsia="Kaiti SC Regular" w:hAnsi="Kaiti SC Regular" w:cs="Times New Roman" w:hint="eastAsia"/>
+          <w:color w:val="3D464D"/>
+          <w:shd w:val="clear" w:color="auto" w:fill="FFFFFF"/>
+          <w:lang w:eastAsia="zh-CN"/>
+        </w:rPr>
+        <w:t>plivo</w:t>
+      </w:r>
+      <w:proofErr w:type="spellEnd"/>
       <w:r>
         <w:rPr>
           <w:rFonts w:ascii="Kaiti SC Regular" w:eastAsia="Kaiti SC Regular" w:hAnsi="Kaiti SC Regular" w:cs="Times New Roman" w:hint="eastAsia"/>
@@ -4261,14 +5219,25 @@
           <w:lang w:eastAsia="zh-CN"/>
         </w:rPr>
       </w:pPr>
-      <w:r>
-        <w:rPr>
-          <w:rFonts w:ascii="Kaiti SC Regular" w:eastAsia="Kaiti SC Regular" w:hAnsi="Kaiti SC Regular" w:cs="Times New Roman" w:hint="eastAsia"/>
-          <w:color w:val="3D464D"/>
-          <w:shd w:val="clear" w:color="auto" w:fill="FFFFFF"/>
-          <w:lang w:eastAsia="zh-CN"/>
-        </w:rPr>
-        <w:t xml:space="preserve">投资方： </w:t>
+      <w:proofErr w:type="spellStart"/>
+      <w:r>
+        <w:rPr>
+          <w:rFonts w:ascii="Kaiti SC Regular" w:eastAsia="Kaiti SC Regular" w:hAnsi="Kaiti SC Regular" w:cs="Times New Roman" w:hint="eastAsia"/>
+          <w:color w:val="3D464D"/>
+          <w:shd w:val="clear" w:color="auto" w:fill="FFFFFF"/>
+          <w:lang w:eastAsia="zh-CN"/>
+        </w:rPr>
+        <w:t>投资方</w:t>
+      </w:r>
+      <w:proofErr w:type="spellEnd"/>
+      <w:r>
+        <w:rPr>
+          <w:rFonts w:ascii="Kaiti SC Regular" w:eastAsia="Kaiti SC Regular" w:hAnsi="Kaiti SC Regular" w:cs="Times New Roman" w:hint="eastAsia"/>
+          <w:color w:val="3D464D"/>
+          <w:shd w:val="clear" w:color="auto" w:fill="FFFFFF"/>
+          <w:lang w:eastAsia="zh-CN"/>
+        </w:rPr>
+        <w:t xml:space="preserve">： </w:t>
       </w:r>
     </w:p>
     <w:p>
@@ -4541,7 +5510,27 @@
           <w:shd w:val="clear" w:color="auto" w:fill="FFFFFF"/>
           <w:lang w:eastAsia="zh-CN"/>
         </w:rPr>
-        <w:t>让客户移动客户端的APP和web应用服务的语音电话、短信服务覆盖到全球，而不用搭建自己的服务设施，只需要简单地几行代码调用Plivo提供的云服务API即可轻易实现。</w:t>
+        <w:t>让客户移动客户端的APP和web应用服务的语音电话、短信服务覆盖到全球，而不用搭建自己的服务设施，只需要简单地几行代码调用</w:t>
+      </w:r>
+      <w:proofErr w:type="spellStart"/>
+      <w:r>
+        <w:rPr>
+          <w:rFonts w:ascii="Kaiti SC Regular" w:eastAsia="Kaiti SC Regular" w:hAnsi="Kaiti SC Regular" w:cs="Times New Roman" w:hint="eastAsia"/>
+          <w:color w:val="3D464D"/>
+          <w:shd w:val="clear" w:color="auto" w:fill="FFFFFF"/>
+          <w:lang w:eastAsia="zh-CN"/>
+        </w:rPr>
+        <w:t>Plivo</w:t>
+      </w:r>
+      <w:proofErr w:type="spellEnd"/>
+      <w:r>
+        <w:rPr>
+          <w:rFonts w:ascii="Kaiti SC Regular" w:eastAsia="Kaiti SC Regular" w:hAnsi="Kaiti SC Regular" w:cs="Times New Roman" w:hint="eastAsia"/>
+          <w:color w:val="3D464D"/>
+          <w:shd w:val="clear" w:color="auto" w:fill="FFFFFF"/>
+          <w:lang w:eastAsia="zh-CN"/>
+        </w:rPr>
+        <w:t>提供的云服务API即可轻易实现。</w:t>
       </w:r>
     </w:p>
     <w:p>
@@ -4569,7 +5558,27 @@
           <w:shd w:val="clear" w:color="auto" w:fill="FFFFFF"/>
           <w:lang w:eastAsia="zh-CN"/>
         </w:rPr>
-        <w:t>该公司目前提供两个级别的服务，一个是为基础客户提供的，使用Plivo自己的运营商，按需计费。另一个是为大型企业提供的，需要企业已与运营商建立合作关系</w:t>
+        <w:t>该公司目前提供两个级别的服务，一个是为基础客户提供的，使用</w:t>
+      </w:r>
+      <w:proofErr w:type="spellStart"/>
+      <w:r>
+        <w:rPr>
+          <w:rFonts w:ascii="Kaiti SC Regular" w:eastAsia="Kaiti SC Regular" w:hAnsi="Kaiti SC Regular" w:cs="Times New Roman"/>
+          <w:color w:val="3D464D"/>
+          <w:shd w:val="clear" w:color="auto" w:fill="FFFFFF"/>
+          <w:lang w:eastAsia="zh-CN"/>
+        </w:rPr>
+        <w:t>Plivo</w:t>
+      </w:r>
+      <w:proofErr w:type="spellEnd"/>
+      <w:r>
+        <w:rPr>
+          <w:rFonts w:ascii="Kaiti SC Regular" w:eastAsia="Kaiti SC Regular" w:hAnsi="Kaiti SC Regular" w:cs="Times New Roman"/>
+          <w:color w:val="3D464D"/>
+          <w:shd w:val="clear" w:color="auto" w:fill="FFFFFF"/>
+          <w:lang w:eastAsia="zh-CN"/>
+        </w:rPr>
+        <w:t>自己的运营商，按需计费。另一个是为大型企业提供的，需要企业已与运营商建立合作关系</w:t>
       </w:r>
     </w:p>
     <w:p>
@@ -4839,26 +5848,106 @@
           <w:shd w:val="clear" w:color="auto" w:fill="FFFFFF"/>
           <w:lang w:eastAsia="zh-CN"/>
         </w:rPr>
-        <w:t>目前在全球200多个国家有40000多个客户使用plivo自建运营商服务，包含全球语音、短信的服务。</w:t>
-      </w:r>
-    </w:p>
-    <w:p>
-      <w:pPr>
-        <w:rPr>
-          <w:rFonts w:ascii="Kaiti SC Regular" w:eastAsia="Kaiti SC Regular" w:hAnsi="Kaiti SC Regular" w:cs="Times New Roman" w:hint="eastAsia"/>
-          <w:color w:val="3D464D"/>
-          <w:shd w:val="clear" w:color="auto" w:fill="FFFFFF"/>
-          <w:lang w:eastAsia="zh-CN"/>
-        </w:rPr>
-      </w:pPr>
-      <w:r>
-        <w:rPr>
-          <w:rFonts w:ascii="Kaiti SC Regular" w:eastAsia="Kaiti SC Regular" w:hAnsi="Kaiti SC Regular" w:cs="Times New Roman" w:hint="eastAsia"/>
-          <w:color w:val="3D464D"/>
-          <w:shd w:val="clear" w:color="auto" w:fill="FFFFFF"/>
-          <w:lang w:eastAsia="zh-CN"/>
-        </w:rPr>
-        <w:t xml:space="preserve">     同时1000多家客服使用plivo提供的云服务API，客户包括浏览器行业的mozilla,视频服务的netflix等。</w:t>
+        <w:t>目前在全球200多个国家有40000多个客户使用</w:t>
+      </w:r>
+      <w:proofErr w:type="spellStart"/>
+      <w:r>
+        <w:rPr>
+          <w:rFonts w:ascii="Kaiti SC Regular" w:eastAsia="Kaiti SC Regular" w:hAnsi="Kaiti SC Regular" w:cs="Times New Roman" w:hint="eastAsia"/>
+          <w:color w:val="3D464D"/>
+          <w:shd w:val="clear" w:color="auto" w:fill="FFFFFF"/>
+          <w:lang w:eastAsia="zh-CN"/>
+        </w:rPr>
+        <w:t>plivo</w:t>
+      </w:r>
+      <w:proofErr w:type="spellEnd"/>
+      <w:r>
+        <w:rPr>
+          <w:rFonts w:ascii="Kaiti SC Regular" w:eastAsia="Kaiti SC Regular" w:hAnsi="Kaiti SC Regular" w:cs="Times New Roman" w:hint="eastAsia"/>
+          <w:color w:val="3D464D"/>
+          <w:shd w:val="clear" w:color="auto" w:fill="FFFFFF"/>
+          <w:lang w:eastAsia="zh-CN"/>
+        </w:rPr>
+        <w:t>自建运营商服务，包含全球语音、短信的服务。</w:t>
+      </w:r>
+    </w:p>
+    <w:p>
+      <w:pPr>
+        <w:rPr>
+          <w:rFonts w:ascii="Kaiti SC Regular" w:eastAsia="Kaiti SC Regular" w:hAnsi="Kaiti SC Regular" w:cs="Times New Roman" w:hint="eastAsia"/>
+          <w:color w:val="3D464D"/>
+          <w:shd w:val="clear" w:color="auto" w:fill="FFFFFF"/>
+          <w:lang w:eastAsia="zh-CN"/>
+        </w:rPr>
+      </w:pPr>
+      <w:r>
+        <w:rPr>
+          <w:rFonts w:ascii="Kaiti SC Regular" w:eastAsia="Kaiti SC Regular" w:hAnsi="Kaiti SC Regular" w:cs="Times New Roman" w:hint="eastAsia"/>
+          <w:color w:val="3D464D"/>
+          <w:shd w:val="clear" w:color="auto" w:fill="FFFFFF"/>
+          <w:lang w:eastAsia="zh-CN"/>
+        </w:rPr>
+        <w:t xml:space="preserve">     同时1000多家客服使用</w:t>
+      </w:r>
+      <w:proofErr w:type="spellStart"/>
+      <w:r>
+        <w:rPr>
+          <w:rFonts w:ascii="Kaiti SC Regular" w:eastAsia="Kaiti SC Regular" w:hAnsi="Kaiti SC Regular" w:cs="Times New Roman" w:hint="eastAsia"/>
+          <w:color w:val="3D464D"/>
+          <w:shd w:val="clear" w:color="auto" w:fill="FFFFFF"/>
+          <w:lang w:eastAsia="zh-CN"/>
+        </w:rPr>
+        <w:t>plivo</w:t>
+      </w:r>
+      <w:proofErr w:type="spellEnd"/>
+      <w:r>
+        <w:rPr>
+          <w:rFonts w:ascii="Kaiti SC Regular" w:eastAsia="Kaiti SC Regular" w:hAnsi="Kaiti SC Regular" w:cs="Times New Roman" w:hint="eastAsia"/>
+          <w:color w:val="3D464D"/>
+          <w:shd w:val="clear" w:color="auto" w:fill="FFFFFF"/>
+          <w:lang w:eastAsia="zh-CN"/>
+        </w:rPr>
+        <w:t>提供的云服务API，客户包括浏览器行业的</w:t>
+      </w:r>
+      <w:proofErr w:type="spellStart"/>
+      <w:r>
+        <w:rPr>
+          <w:rFonts w:ascii="Kaiti SC Regular" w:eastAsia="Kaiti SC Regular" w:hAnsi="Kaiti SC Regular" w:cs="Times New Roman" w:hint="eastAsia"/>
+          <w:color w:val="3D464D"/>
+          <w:shd w:val="clear" w:color="auto" w:fill="FFFFFF"/>
+          <w:lang w:eastAsia="zh-CN"/>
+        </w:rPr>
+        <w:t>mozilla</w:t>
+      </w:r>
+      <w:proofErr w:type="spellEnd"/>
+      <w:r>
+        <w:rPr>
+          <w:rFonts w:ascii="Kaiti SC Regular" w:eastAsia="Kaiti SC Regular" w:hAnsi="Kaiti SC Regular" w:cs="Times New Roman" w:hint="eastAsia"/>
+          <w:color w:val="3D464D"/>
+          <w:shd w:val="clear" w:color="auto" w:fill="FFFFFF"/>
+          <w:lang w:eastAsia="zh-CN"/>
+        </w:rPr>
+        <w:t>,视频服务的</w:t>
+      </w:r>
+      <w:proofErr w:type="spellStart"/>
+      <w:r>
+        <w:rPr>
+          <w:rFonts w:ascii="Kaiti SC Regular" w:eastAsia="Kaiti SC Regular" w:hAnsi="Kaiti SC Regular" w:cs="Times New Roman" w:hint="eastAsia"/>
+          <w:color w:val="3D464D"/>
+          <w:shd w:val="clear" w:color="auto" w:fill="FFFFFF"/>
+          <w:lang w:eastAsia="zh-CN"/>
+        </w:rPr>
+        <w:t>netflix</w:t>
+      </w:r>
+      <w:proofErr w:type="spellEnd"/>
+      <w:r>
+        <w:rPr>
+          <w:rFonts w:ascii="Kaiti SC Regular" w:eastAsia="Kaiti SC Regular" w:hAnsi="Kaiti SC Regular" w:cs="Times New Roman" w:hint="eastAsia"/>
+          <w:color w:val="3D464D"/>
+          <w:shd w:val="clear" w:color="auto" w:fill="FFFFFF"/>
+          <w:lang w:eastAsia="zh-CN"/>
+        </w:rPr>
+        <w:t>等。</w:t>
       </w:r>
     </w:p>
     <w:p>
@@ -4886,8 +5975,19 @@
           <w:shd w:val="clear" w:color="auto" w:fill="FFFFFF"/>
           <w:lang w:eastAsia="zh-CN"/>
         </w:rPr>
-        <w:t>在Plivo公司的现有客户中有一个比较知名，那就是为财富100强企业及金融客户提供解决方案的软件公司——Imprezzio</w:t>
-      </w:r>
+        <w:t>在Plivo公司的现有客户中有一个比较知名，那就是为财富100强企业及金融客户提供解决方案的软件公司——</w:t>
+      </w:r>
+      <w:proofErr w:type="spellStart"/>
+      <w:r>
+        <w:rPr>
+          <w:rFonts w:ascii="Kaiti SC Regular" w:eastAsia="Kaiti SC Regular" w:hAnsi="Kaiti SC Regular" w:cs="Times New Roman"/>
+          <w:color w:val="3D464D"/>
+          <w:shd w:val="clear" w:color="auto" w:fill="FFFFFF"/>
+          <w:lang w:eastAsia="zh-CN"/>
+        </w:rPr>
+        <w:t>Imprezzio</w:t>
+      </w:r>
+      <w:proofErr w:type="spellEnd"/>
       <w:r>
         <w:rPr>
           <w:rFonts w:ascii="Kaiti SC Regular" w:eastAsia="Kaiti SC Regular" w:hAnsi="Kaiti SC Regular" w:cs="Times New Roman" w:hint="eastAsia"/>
@@ -5090,6 +6190,7 @@
           <w:lang w:eastAsia="zh-CN"/>
         </w:rPr>
       </w:pPr>
+      <w:proofErr w:type="spellStart"/>
       <w:r>
         <w:rPr>
           <w:rFonts w:ascii="Kaiti SC Regular" w:eastAsia="Kaiti SC Regular" w:hAnsi="Kaiti SC Regular" w:cs="Times New Roman"/>
@@ -5099,6 +6200,7 @@
         </w:rPr>
         <w:t>Twilio</w:t>
       </w:r>
+      <w:proofErr w:type="spellEnd"/>
     </w:p>
     <w:p>
       <w:pPr>
@@ -5132,14 +6234,25 @@
         </w:rPr>
         <w:t xml:space="preserve">    </w:t>
       </w:r>
-      <w:r>
-        <w:rPr>
-          <w:rFonts w:ascii="Kaiti SC Regular" w:eastAsia="Kaiti SC Regular" w:hAnsi="Kaiti SC Regular" w:cs="Times New Roman"/>
-          <w:color w:val="3D464D"/>
-          <w:shd w:val="clear" w:color="auto" w:fill="FFFFFF"/>
-          <w:lang w:eastAsia="zh-CN"/>
-        </w:rPr>
-        <w:t>Twilio的文本信息平台服务已覆盖150个国家和地区。虽然Plivo</w:t>
+      <w:proofErr w:type="spellStart"/>
+      <w:r>
+        <w:rPr>
+          <w:rFonts w:ascii="Kaiti SC Regular" w:eastAsia="Kaiti SC Regular" w:hAnsi="Kaiti SC Regular" w:cs="Times New Roman"/>
+          <w:color w:val="3D464D"/>
+          <w:shd w:val="clear" w:color="auto" w:fill="FFFFFF"/>
+          <w:lang w:eastAsia="zh-CN"/>
+        </w:rPr>
+        <w:t>Twilio</w:t>
+      </w:r>
+      <w:proofErr w:type="spellEnd"/>
+      <w:r>
+        <w:rPr>
+          <w:rFonts w:ascii="Kaiti SC Regular" w:eastAsia="Kaiti SC Regular" w:hAnsi="Kaiti SC Regular" w:cs="Times New Roman"/>
+          <w:color w:val="3D464D"/>
+          <w:shd w:val="clear" w:color="auto" w:fill="FFFFFF"/>
+          <w:lang w:eastAsia="zh-CN"/>
+        </w:rPr>
+        <w:t>的文本信息平台服务已覆盖150个国家和地区。虽然Plivo</w:t>
       </w:r>
       <w:r>
         <w:rPr>
@@ -5190,7 +6303,27 @@
           <w:shd w:val="clear" w:color="auto" w:fill="FFFFFF"/>
           <w:lang w:eastAsia="zh-CN"/>
         </w:rPr>
-        <w:t>与Twilio托管在Amazon的AWS平台不同，Plivo拥有自己的服务器，Plivo</w:t>
+        <w:t>与</w:t>
+      </w:r>
+      <w:proofErr w:type="spellStart"/>
+      <w:r>
+        <w:rPr>
+          <w:rFonts w:ascii="Kaiti SC Regular" w:eastAsia="Kaiti SC Regular" w:hAnsi="Kaiti SC Regular" w:cs="Times New Roman"/>
+          <w:color w:val="3D464D"/>
+          <w:shd w:val="clear" w:color="auto" w:fill="FFFFFF"/>
+          <w:lang w:eastAsia="zh-CN"/>
+        </w:rPr>
+        <w:t>Twilio</w:t>
+      </w:r>
+      <w:proofErr w:type="spellEnd"/>
+      <w:r>
+        <w:rPr>
+          <w:rFonts w:ascii="Kaiti SC Regular" w:eastAsia="Kaiti SC Regular" w:hAnsi="Kaiti SC Regular" w:cs="Times New Roman"/>
+          <w:color w:val="3D464D"/>
+          <w:shd w:val="clear" w:color="auto" w:fill="FFFFFF"/>
+          <w:lang w:eastAsia="zh-CN"/>
+        </w:rPr>
+        <w:t>托管在Amazon的AWS平台不同，Plivo拥有自己的服务器，Plivo</w:t>
       </w:r>
       <w:r>
         <w:rPr>
@@ -5232,7 +6365,47 @@
           <w:shd w:val="clear" w:color="auto" w:fill="FFFFFF"/>
           <w:lang w:eastAsia="zh-CN"/>
         </w:rPr>
-        <w:t xml:space="preserve">     目前plivo 与twilio产品上，还差视频通信的API 服务。</w:t>
+        <w:t xml:space="preserve">     目前</w:t>
+      </w:r>
+      <w:proofErr w:type="spellStart"/>
+      <w:r>
+        <w:rPr>
+          <w:rFonts w:ascii="Kaiti SC Regular" w:eastAsia="Kaiti SC Regular" w:hAnsi="Kaiti SC Regular" w:cs="Times New Roman" w:hint="eastAsia"/>
+          <w:color w:val="3D464D"/>
+          <w:shd w:val="clear" w:color="auto" w:fill="FFFFFF"/>
+          <w:lang w:eastAsia="zh-CN"/>
+        </w:rPr>
+        <w:t>plivo</w:t>
+      </w:r>
+      <w:proofErr w:type="spellEnd"/>
+      <w:r>
+        <w:rPr>
+          <w:rFonts w:ascii="Kaiti SC Regular" w:eastAsia="Kaiti SC Regular" w:hAnsi="Kaiti SC Regular" w:cs="Times New Roman" w:hint="eastAsia"/>
+          <w:color w:val="3D464D"/>
+          <w:shd w:val="clear" w:color="auto" w:fill="FFFFFF"/>
+          <w:lang w:eastAsia="zh-CN"/>
+        </w:rPr>
+        <w:t xml:space="preserve"> 与</w:t>
+      </w:r>
+      <w:proofErr w:type="spellStart"/>
+      <w:r>
+        <w:rPr>
+          <w:rFonts w:ascii="Kaiti SC Regular" w:eastAsia="Kaiti SC Regular" w:hAnsi="Kaiti SC Regular" w:cs="Times New Roman" w:hint="eastAsia"/>
+          <w:color w:val="3D464D"/>
+          <w:shd w:val="clear" w:color="auto" w:fill="FFFFFF"/>
+          <w:lang w:eastAsia="zh-CN"/>
+        </w:rPr>
+        <w:t>twilio</w:t>
+      </w:r>
+      <w:proofErr w:type="spellEnd"/>
+      <w:r>
+        <w:rPr>
+          <w:rFonts w:ascii="Kaiti SC Regular" w:eastAsia="Kaiti SC Regular" w:hAnsi="Kaiti SC Regular" w:cs="Times New Roman" w:hint="eastAsia"/>
+          <w:color w:val="3D464D"/>
+          <w:shd w:val="clear" w:color="auto" w:fill="FFFFFF"/>
+          <w:lang w:eastAsia="zh-CN"/>
+        </w:rPr>
+        <w:t>产品上，还差视频通信的API 服务。</w:t>
       </w:r>
     </w:p>
     <w:p>
@@ -5491,12 +6664,21 @@
           <w:lang w:eastAsia="zh-CN"/>
         </w:rPr>
       </w:pPr>
+      <w:proofErr w:type="spellStart"/>
       <w:r>
         <w:rPr>
           <w:rFonts w:hint="eastAsia"/>
           <w:lang w:eastAsia="zh-CN"/>
         </w:rPr>
-        <w:t xml:space="preserve">plivo </w:t>
+        <w:t>plivo</w:t>
+      </w:r>
+      <w:proofErr w:type="spellEnd"/>
+      <w:r>
+        <w:rPr>
+          <w:rFonts w:hint="eastAsia"/>
+          <w:lang w:eastAsia="zh-CN"/>
+        </w:rPr>
+        <w:t xml:space="preserve"> </w:t>
       </w:r>
       <w:r>
         <w:rPr>
@@ -5523,12 +6705,21 @@
           <w:lang w:eastAsia="zh-CN"/>
         </w:rPr>
       </w:pPr>
+      <w:proofErr w:type="spellStart"/>
       <w:r>
         <w:rPr>
           <w:rFonts w:hint="eastAsia"/>
           <w:lang w:eastAsia="zh-CN"/>
         </w:rPr>
-        <w:t xml:space="preserve">plivo </w:t>
+        <w:t>plivo</w:t>
+      </w:r>
+      <w:proofErr w:type="spellEnd"/>
+      <w:r>
+        <w:rPr>
+          <w:rFonts w:hint="eastAsia"/>
+          <w:lang w:eastAsia="zh-CN"/>
+        </w:rPr>
+        <w:t xml:space="preserve"> </w:t>
       </w:r>
       <w:r>
         <w:rPr>
@@ -5590,13 +6781,23 @@
           <w:lang w:eastAsia="zh-CN"/>
         </w:rPr>
       </w:pPr>
+      <w:proofErr w:type="spellStart"/>
       <w:r>
         <w:rPr>
           <w:rFonts w:hint="eastAsia"/>
           <w:color w:val="3366FF"/>
           <w:lang w:eastAsia="zh-CN"/>
         </w:rPr>
-        <w:t xml:space="preserve">plivo </w:t>
+        <w:t>plivo</w:t>
+      </w:r>
+      <w:proofErr w:type="spellEnd"/>
+      <w:r>
+        <w:rPr>
+          <w:rFonts w:hint="eastAsia"/>
+          <w:color w:val="3366FF"/>
+          <w:lang w:eastAsia="zh-CN"/>
+        </w:rPr>
+        <w:t xml:space="preserve"> </w:t>
       </w:r>
       <w:r>
         <w:rPr>
@@ -5655,13 +6856,23 @@
           <w:lang w:eastAsia="zh-CN"/>
         </w:rPr>
       </w:pPr>
+      <w:proofErr w:type="spellStart"/>
       <w:r>
         <w:rPr>
           <w:rFonts w:hint="eastAsia"/>
           <w:color w:val="3366FF"/>
           <w:lang w:eastAsia="zh-CN"/>
         </w:rPr>
-        <w:t xml:space="preserve">plivo </w:t>
+        <w:t>plivo</w:t>
+      </w:r>
+      <w:proofErr w:type="spellEnd"/>
+      <w:r>
+        <w:rPr>
+          <w:rFonts w:hint="eastAsia"/>
+          <w:color w:val="3366FF"/>
+          <w:lang w:eastAsia="zh-CN"/>
+        </w:rPr>
+        <w:t xml:space="preserve"> </w:t>
       </w:r>
       <w:r>
         <w:rPr>
@@ -5714,17 +6925,48 @@
     <w:p>
       <w:pPr>
         <w:rPr>
-          <w:color w:val="3366FF"/>
-          <w:lang w:eastAsia="zh-CN"/>
-        </w:rPr>
-      </w:pPr>
-      <w:r>
-        <w:rPr>
+          <w:rStyle w:val="Hyperlink"/>
           <w:rFonts w:hint="eastAsia"/>
-          <w:color w:val="3366FF"/>
-          <w:lang w:eastAsia="zh-CN"/>
-        </w:rPr>
-        <w:t xml:space="preserve">plivo github repos: </w:t>
+          <w:lang w:eastAsia="zh-CN"/>
+        </w:rPr>
+      </w:pPr>
+      <w:proofErr w:type="spellStart"/>
+      <w:proofErr w:type="gramStart"/>
+      <w:r>
+        <w:rPr>
+          <w:rFonts w:hint="eastAsia"/>
+          <w:color w:val="3366FF"/>
+          <w:lang w:eastAsia="zh-CN"/>
+        </w:rPr>
+        <w:t>plivo</w:t>
+      </w:r>
+      <w:proofErr w:type="spellEnd"/>
+      <w:proofErr w:type="gramEnd"/>
+      <w:r>
+        <w:rPr>
+          <w:rFonts w:hint="eastAsia"/>
+          <w:color w:val="3366FF"/>
+          <w:lang w:eastAsia="zh-CN"/>
+        </w:rPr>
+        <w:t xml:space="preserve"> </w:t>
+      </w:r>
+      <w:proofErr w:type="spellStart"/>
+      <w:r>
+        <w:rPr>
+          <w:rFonts w:hint="eastAsia"/>
+          <w:color w:val="3366FF"/>
+          <w:lang w:eastAsia="zh-CN"/>
+        </w:rPr>
+        <w:t>github</w:t>
+      </w:r>
+      <w:proofErr w:type="spellEnd"/>
+      <w:r>
+        <w:rPr>
+          <w:rFonts w:hint="eastAsia"/>
+          <w:color w:val="3366FF"/>
+          <w:lang w:eastAsia="zh-CN"/>
+        </w:rPr>
+        <w:t xml:space="preserve"> repos: </w:t>
       </w:r>
       <w:hyperlink r:id="rId30" w:history="1">
         <w:r>
@@ -5739,6 +6981,68 @@
     <w:p>
       <w:pPr>
         <w:rPr>
+          <w:rFonts w:hint="eastAsia"/>
+          <w:color w:val="3366FF"/>
+          <w:lang w:eastAsia="zh-CN"/>
+        </w:rPr>
+      </w:pPr>
+      <w:r>
+        <w:rPr>
+          <w:rFonts w:hint="eastAsia"/>
+          <w:color w:val="3366FF"/>
+          <w:lang w:eastAsia="zh-CN"/>
+        </w:rPr>
+        <w:t xml:space="preserve">Asterisk: </w:t>
+      </w:r>
+      <w:hyperlink r:id="rId31" w:history="1">
+        <w:r>
+          <w:rPr>
+            <w:rStyle w:val="Hyperlink"/>
+            <w:lang w:eastAsia="zh-CN"/>
+          </w:rPr>
+          <w:t>http://www.asterisk.org/</w:t>
+        </w:r>
+      </w:hyperlink>
+    </w:p>
+    <w:p>
+      <w:pPr>
+        <w:rPr>
+          <w:rFonts w:hint="eastAsia"/>
+          <w:color w:val="3366FF"/>
+          <w:lang w:eastAsia="zh-CN"/>
+        </w:rPr>
+      </w:pPr>
+      <w:proofErr w:type="spellStart"/>
+      <w:r>
+        <w:rPr>
+          <w:rFonts w:hint="eastAsia"/>
+          <w:color w:val="3366FF"/>
+          <w:lang w:eastAsia="zh-CN"/>
+        </w:rPr>
+        <w:t>FreeSwitch</w:t>
+      </w:r>
+      <w:proofErr w:type="spellEnd"/>
+      <w:r>
+        <w:rPr>
+          <w:rFonts w:hint="eastAsia"/>
+          <w:color w:val="3366FF"/>
+          <w:lang w:eastAsia="zh-CN"/>
+        </w:rPr>
+        <w:t xml:space="preserve">: </w:t>
+      </w:r>
+      <w:bookmarkStart w:id="5" w:name="_GoBack"/>
+      <w:bookmarkEnd w:id="5"/>
+      <w:r>
+        <w:rPr>
+          <w:color w:val="3366FF"/>
+          <w:lang w:eastAsia="zh-CN"/>
+        </w:rPr>
+        <w:t>https://freeswitch.org/</w:t>
+      </w:r>
+    </w:p>
+    <w:p>
+      <w:pPr>
+        <w:rPr>
           <w:color w:val="3366FF"/>
           <w:lang w:eastAsia="zh-CN"/>
         </w:rPr>
@@ -5830,7 +7134,7 @@
           <w:lang w:eastAsia="zh-CN"/>
         </w:rPr>
       </w:pPr>
-      <w:bookmarkStart w:id="5" w:name="_Toc330373663"/>
+      <w:bookmarkStart w:id="6" w:name="_Toc330373663"/>
       <w:r>
         <w:rPr>
           <w:rFonts w:hint="eastAsia"/>
@@ -5843,8 +7147,17 @@
           <w:rFonts w:hint="eastAsia"/>
           <w:lang w:eastAsia="zh-CN"/>
         </w:rPr>
-        <w:t>----Tropo</w:t>
-      </w:r>
+        <w:t>----</w:t>
+      </w:r>
+      <w:proofErr w:type="spellStart"/>
+      <w:r>
+        <w:rPr>
+          <w:rFonts w:hint="eastAsia"/>
+          <w:lang w:eastAsia="zh-CN"/>
+        </w:rPr>
+        <w:t>Tropo</w:t>
+      </w:r>
+      <w:proofErr w:type="spellEnd"/>
     </w:p>
     <w:p>
       <w:pPr>
@@ -5883,7 +7196,7 @@
                     </pic:cNvPicPr>
                   </pic:nvPicPr>
                   <pic:blipFill>
-                    <a:blip r:embed="rId31">
+                    <a:blip r:embed="rId32">
                       <a:extLst>
                         <a:ext uri="{28A0092B-C50C-407E-A947-70E740481C1C}">
                           <a14:useLocalDpi xmlns:a14="http://schemas.microsoft.com/office/drawing/2010/main" val="0"/>
@@ -5958,16 +7271,96 @@
           <w:shd w:val="clear" w:color="auto" w:fill="FFFFFF"/>
           <w:lang w:eastAsia="zh-CN"/>
         </w:rPr>
-        <w:t xml:space="preserve">    Tropo 是一家跟Plivo 相似的通信云API服务公司，其创始人为前思科团队（腾博团队）</w:t>
-      </w:r>
-      <w:r>
-        <w:rPr>
-          <w:rFonts w:ascii="Kaiti SC Regular" w:eastAsia="Kaiti SC Regular" w:hAnsi="Kaiti SC Regular" w:cs="Times New Roman" w:hint="eastAsia"/>
-          <w:color w:val="3D464D"/>
-          <w:shd w:val="clear" w:color="auto" w:fill="FFFFFF"/>
-          <w:lang w:eastAsia="zh-CN"/>
-        </w:rPr>
-        <w:t>。思科公司鼓励员工内部创业，或者收购对思科业务需求了解的思科系背景员工的创业公司。Tropo在2015年5月被思科收购，被整合到思科协作产品线，增强其下一代协作平台Spark。同时</w:t>
+        <w:t xml:space="preserve">    </w:t>
+      </w:r>
+      <w:proofErr w:type="spellStart"/>
+      <w:r>
+        <w:rPr>
+          <w:rFonts w:ascii="Kaiti SC Regular" w:eastAsia="Kaiti SC Regular" w:hAnsi="Kaiti SC Regular" w:cs="Times New Roman" w:hint="eastAsia"/>
+          <w:color w:val="3D464D"/>
+          <w:shd w:val="clear" w:color="auto" w:fill="FFFFFF"/>
+          <w:lang w:eastAsia="zh-CN"/>
+        </w:rPr>
+        <w:t>Tropo</w:t>
+      </w:r>
+      <w:proofErr w:type="spellEnd"/>
+      <w:r>
+        <w:rPr>
+          <w:rFonts w:ascii="Kaiti SC Regular" w:eastAsia="Kaiti SC Regular" w:hAnsi="Kaiti SC Regular" w:cs="Times New Roman" w:hint="eastAsia"/>
+          <w:color w:val="3D464D"/>
+          <w:shd w:val="clear" w:color="auto" w:fill="FFFFFF"/>
+          <w:lang w:eastAsia="zh-CN"/>
+        </w:rPr>
+        <w:t xml:space="preserve"> 是一家跟</w:t>
+      </w:r>
+      <w:proofErr w:type="spellStart"/>
+      <w:r>
+        <w:rPr>
+          <w:rFonts w:ascii="Kaiti SC Regular" w:eastAsia="Kaiti SC Regular" w:hAnsi="Kaiti SC Regular" w:cs="Times New Roman" w:hint="eastAsia"/>
+          <w:color w:val="3D464D"/>
+          <w:shd w:val="clear" w:color="auto" w:fill="FFFFFF"/>
+          <w:lang w:eastAsia="zh-CN"/>
+        </w:rPr>
+        <w:t>Plivo</w:t>
+      </w:r>
+      <w:proofErr w:type="spellEnd"/>
+      <w:r>
+        <w:rPr>
+          <w:rFonts w:ascii="Kaiti SC Regular" w:eastAsia="Kaiti SC Regular" w:hAnsi="Kaiti SC Regular" w:cs="Times New Roman" w:hint="eastAsia"/>
+          <w:color w:val="3D464D"/>
+          <w:shd w:val="clear" w:color="auto" w:fill="FFFFFF"/>
+          <w:lang w:eastAsia="zh-CN"/>
+        </w:rPr>
+        <w:t xml:space="preserve"> 相似的通信云API服务公司，其创始人为前思科团队（腾博团队）</w:t>
+      </w:r>
+      <w:r>
+        <w:rPr>
+          <w:rFonts w:ascii="Kaiti SC Regular" w:eastAsia="Kaiti SC Regular" w:hAnsi="Kaiti SC Regular" w:cs="Times New Roman" w:hint="eastAsia"/>
+          <w:color w:val="3D464D"/>
+          <w:shd w:val="clear" w:color="auto" w:fill="FFFFFF"/>
+          <w:lang w:eastAsia="zh-CN"/>
+        </w:rPr>
+        <w:t>。思科公司鼓励员工内部创业，或者收购对思科业务需求了解的思科系背景员工的创业公司。</w:t>
+      </w:r>
+      <w:proofErr w:type="spellStart"/>
+      <w:r>
+        <w:rPr>
+          <w:rFonts w:ascii="Kaiti SC Regular" w:eastAsia="Kaiti SC Regular" w:hAnsi="Kaiti SC Regular" w:cs="Times New Roman" w:hint="eastAsia"/>
+          <w:color w:val="3D464D"/>
+          <w:shd w:val="clear" w:color="auto" w:fill="FFFFFF"/>
+          <w:lang w:eastAsia="zh-CN"/>
+        </w:rPr>
+        <w:t>Tropo</w:t>
+      </w:r>
+      <w:proofErr w:type="spellEnd"/>
+      <w:r>
+        <w:rPr>
+          <w:rFonts w:ascii="Kaiti SC Regular" w:eastAsia="Kaiti SC Regular" w:hAnsi="Kaiti SC Regular" w:cs="Times New Roman" w:hint="eastAsia"/>
+          <w:color w:val="3D464D"/>
+          <w:shd w:val="clear" w:color="auto" w:fill="FFFFFF"/>
+          <w:lang w:eastAsia="zh-CN"/>
+        </w:rPr>
+        <w:t>在2015年5月被思科收购，被整合到思科协作产品线，增强其下一代协作平台</w:t>
+      </w:r>
+      <w:proofErr w:type="spellStart"/>
+      <w:r>
+        <w:rPr>
+          <w:rFonts w:ascii="Kaiti SC Regular" w:eastAsia="Kaiti SC Regular" w:hAnsi="Kaiti SC Regular" w:cs="Times New Roman" w:hint="eastAsia"/>
+          <w:color w:val="3D464D"/>
+          <w:shd w:val="clear" w:color="auto" w:fill="FFFFFF"/>
+          <w:lang w:eastAsia="zh-CN"/>
+        </w:rPr>
+        <w:t>Spark</w:t>
+      </w:r>
+      <w:proofErr w:type="spellEnd"/>
+      <w:r>
+        <w:rPr>
+          <w:rFonts w:ascii="Kaiti SC Regular" w:eastAsia="Kaiti SC Regular" w:hAnsi="Kaiti SC Regular" w:cs="Times New Roman" w:hint="eastAsia"/>
+          <w:color w:val="3D464D"/>
+          <w:shd w:val="clear" w:color="auto" w:fill="FFFFFF"/>
+          <w:lang w:eastAsia="zh-CN"/>
+        </w:rPr>
+        <w:t>。同时</w:t>
       </w:r>
       <w:r>
         <w:rPr>
@@ -6013,20 +7406,38 @@
           <w:shd w:val="clear" w:color="auto" w:fill="FFFFFF"/>
           <w:lang w:eastAsia="zh-CN"/>
         </w:rPr>
-        <w:t xml:space="preserve">     Tropo为开发者和企业提供语音、短信API服务。同时其产品对开发者在开发和测试阶段免费，产品阶段则按需实际使用量收费。</w:t>
-      </w:r>
-    </w:p>
-    <w:p>
-      <w:pPr>
-        <w:rPr>
-          <w:rFonts w:ascii="Kaiti SC Regular" w:eastAsia="Kaiti SC Regular" w:hAnsi="Kaiti SC Regular" w:cs="Times New Roman" w:hint="eastAsia"/>
-          <w:color w:val="3D464D"/>
-          <w:shd w:val="clear" w:color="auto" w:fill="FFFFFF"/>
-          <w:lang w:eastAsia="zh-CN"/>
-        </w:rPr>
-      </w:pPr>
-      <w:bookmarkStart w:id="6" w:name="_GoBack"/>
-      <w:bookmarkEnd w:id="6"/>
+        <w:t xml:space="preserve">     </w:t>
+      </w:r>
+      <w:proofErr w:type="spellStart"/>
+      <w:r>
+        <w:rPr>
+          <w:rFonts w:ascii="Kaiti SC Regular" w:eastAsia="Kaiti SC Regular" w:hAnsi="Kaiti SC Regular" w:cs="Times New Roman" w:hint="eastAsia"/>
+          <w:color w:val="3D464D"/>
+          <w:shd w:val="clear" w:color="auto" w:fill="FFFFFF"/>
+          <w:lang w:eastAsia="zh-CN"/>
+        </w:rPr>
+        <w:t>Tropo</w:t>
+      </w:r>
+      <w:proofErr w:type="spellEnd"/>
+      <w:r>
+        <w:rPr>
+          <w:rFonts w:ascii="Kaiti SC Regular" w:eastAsia="Kaiti SC Regular" w:hAnsi="Kaiti SC Regular" w:cs="Times New Roman" w:hint="eastAsia"/>
+          <w:color w:val="3D464D"/>
+          <w:shd w:val="clear" w:color="auto" w:fill="FFFFFF"/>
+          <w:lang w:eastAsia="zh-CN"/>
+        </w:rPr>
+        <w:t>为开发者和企业提供语音、短信API服务。同时其产品对开发者在开发和测试阶段免费，产品阶段则按需实际使用量收费。</w:t>
+      </w:r>
+    </w:p>
+    <w:p>
+      <w:pPr>
+        <w:rPr>
+          <w:rFonts w:ascii="Kaiti SC Regular" w:eastAsia="Kaiti SC Regular" w:hAnsi="Kaiti SC Regular" w:cs="Times New Roman" w:hint="eastAsia"/>
+          <w:color w:val="3D464D"/>
+          <w:shd w:val="clear" w:color="auto" w:fill="FFFFFF"/>
+          <w:lang w:eastAsia="zh-CN"/>
+        </w:rPr>
+      </w:pPr>
     </w:p>
     <w:p>
       <w:pPr>
@@ -6062,7 +7473,7 @@
                     </pic:cNvPicPr>
                   </pic:nvPicPr>
                   <pic:blipFill>
-                    <a:blip r:embed="rId32">
+                    <a:blip r:embed="rId33">
                       <a:extLst>
                         <a:ext uri="{28A0092B-C50C-407E-A947-70E740481C1C}">
                           <a14:useLocalDpi xmlns:a14="http://schemas.microsoft.com/office/drawing/2010/main" val="0"/>
@@ -6130,16 +7541,27 @@
           <w:lang w:eastAsia="zh-CN"/>
         </w:rPr>
       </w:pPr>
-      <w:r>
-        <w:rPr>
-          <w:rFonts w:ascii="Kaiti SC Regular" w:eastAsia="Kaiti SC Regular" w:hAnsi="Kaiti SC Regular" w:cs="Times New Roman" w:hint="eastAsia"/>
-          <w:color w:val="3D464D"/>
-          <w:shd w:val="clear" w:color="auto" w:fill="FFFFFF"/>
-          <w:lang w:eastAsia="zh-CN"/>
-        </w:rPr>
-        <w:t>Tropo 官网：</w:t>
-      </w:r>
-      <w:hyperlink r:id="rId33" w:history="1">
+      <w:proofErr w:type="spellStart"/>
+      <w:r>
+        <w:rPr>
+          <w:rFonts w:ascii="Kaiti SC Regular" w:eastAsia="Kaiti SC Regular" w:hAnsi="Kaiti SC Regular" w:cs="Times New Roman" w:hint="eastAsia"/>
+          <w:color w:val="3D464D"/>
+          <w:shd w:val="clear" w:color="auto" w:fill="FFFFFF"/>
+          <w:lang w:eastAsia="zh-CN"/>
+        </w:rPr>
+        <w:t>Tropo</w:t>
+      </w:r>
+      <w:proofErr w:type="spellEnd"/>
+      <w:r>
+        <w:rPr>
+          <w:rFonts w:ascii="Kaiti SC Regular" w:eastAsia="Kaiti SC Regular" w:hAnsi="Kaiti SC Regular" w:cs="Times New Roman" w:hint="eastAsia"/>
+          <w:color w:val="3D464D"/>
+          <w:shd w:val="clear" w:color="auto" w:fill="FFFFFF"/>
+          <w:lang w:eastAsia="zh-CN"/>
+        </w:rPr>
+        <w:t xml:space="preserve"> 官网：</w:t>
+      </w:r>
+      <w:hyperlink r:id="rId34" w:history="1">
         <w:r>
           <w:rPr>
             <w:rStyle w:val="Hyperlink"/>
@@ -6160,16 +7582,27 @@
           <w:lang w:eastAsia="zh-CN"/>
         </w:rPr>
       </w:pPr>
-      <w:r>
-        <w:rPr>
-          <w:rFonts w:ascii="Kaiti SC Regular" w:eastAsia="Kaiti SC Regular" w:hAnsi="Kaiti SC Regular" w:cs="Times New Roman" w:hint="eastAsia"/>
-          <w:color w:val="3D464D"/>
-          <w:shd w:val="clear" w:color="auto" w:fill="FFFFFF"/>
-          <w:lang w:eastAsia="zh-CN"/>
-        </w:rPr>
-        <w:t>Tropo 产品收费：</w:t>
-      </w:r>
-      <w:hyperlink r:id="rId34" w:history="1">
+      <w:proofErr w:type="spellStart"/>
+      <w:r>
+        <w:rPr>
+          <w:rFonts w:ascii="Kaiti SC Regular" w:eastAsia="Kaiti SC Regular" w:hAnsi="Kaiti SC Regular" w:cs="Times New Roman" w:hint="eastAsia"/>
+          <w:color w:val="3D464D"/>
+          <w:shd w:val="clear" w:color="auto" w:fill="FFFFFF"/>
+          <w:lang w:eastAsia="zh-CN"/>
+        </w:rPr>
+        <w:t>Tropo</w:t>
+      </w:r>
+      <w:proofErr w:type="spellEnd"/>
+      <w:r>
+        <w:rPr>
+          <w:rFonts w:ascii="Kaiti SC Regular" w:eastAsia="Kaiti SC Regular" w:hAnsi="Kaiti SC Regular" w:cs="Times New Roman" w:hint="eastAsia"/>
+          <w:color w:val="3D464D"/>
+          <w:shd w:val="clear" w:color="auto" w:fill="FFFFFF"/>
+          <w:lang w:eastAsia="zh-CN"/>
+        </w:rPr>
+        <w:t xml:space="preserve"> 产品收费：</w:t>
+      </w:r>
+      <w:hyperlink r:id="rId35" w:history="1">
         <w:r>
           <w:rPr>
             <w:rStyle w:val="Hyperlink"/>
@@ -6199,35 +7632,107 @@
         </w:rPr>
         <w:t>Cisco Spark：</w:t>
       </w:r>
-      <w:hyperlink r:id="rId35" w:history="1">
-        <w:r>
-          <w:rPr>
-            <w:rStyle w:val="Hyperlink"/>
-            <w:rFonts w:ascii="Kaiti SC Regular" w:eastAsia="Kaiti SC Regular" w:hAnsi="Kaiti SC Regular" w:cs="Times New Roman"/>
-            <w:shd w:val="clear" w:color="auto" w:fill="FFFFFF"/>
-            <w:lang w:eastAsia="zh-CN"/>
-          </w:rPr>
-          <w:t>https://www.ciscospark.com/</w:t>
-        </w:r>
-      </w:hyperlink>
-    </w:p>
-    <w:p>
-      <w:pPr>
-        <w:rPr>
-          <w:rFonts w:ascii="Kaiti SC Regular" w:eastAsia="Kaiti SC Regular" w:hAnsi="Kaiti SC Regular" w:cs="Times New Roman" w:hint="eastAsia"/>
-          <w:color w:val="3D464D"/>
-          <w:shd w:val="clear" w:color="auto" w:fill="FFFFFF"/>
-          <w:lang w:eastAsia="zh-CN"/>
-        </w:rPr>
-      </w:pPr>
-      <w:r>
-        <w:rPr>
-          <w:rFonts w:ascii="Kaiti SC Regular" w:eastAsia="Kaiti SC Regular" w:hAnsi="Kaiti SC Regular" w:cs="Times New Roman" w:hint="eastAsia"/>
-          <w:color w:val="3D464D"/>
-          <w:shd w:val="clear" w:color="auto" w:fill="FFFFFF"/>
-          <w:lang w:eastAsia="zh-CN"/>
-        </w:rPr>
-        <w:t xml:space="preserve">思科收购Tropo: </w:t>
+      <w:r>
+        <w:rPr>
+          <w:rFonts w:ascii="Kaiti SC Regular" w:eastAsia="Kaiti SC Regular" w:hAnsi="Kaiti SC Regular" w:cs="Times New Roman"/>
+          <w:color w:val="3D464D"/>
+          <w:shd w:val="clear" w:color="auto" w:fill="FFFFFF"/>
+          <w:lang w:eastAsia="zh-CN"/>
+        </w:rPr>
+        <w:fldChar w:fldCharType="begin"/>
+      </w:r>
+      <w:r>
+        <w:rPr>
+          <w:rFonts w:ascii="Kaiti SC Regular" w:eastAsia="Kaiti SC Regular" w:hAnsi="Kaiti SC Regular" w:cs="Times New Roman"/>
+          <w:color w:val="3D464D"/>
+          <w:shd w:val="clear" w:color="auto" w:fill="FFFFFF"/>
+          <w:lang w:eastAsia="zh-CN"/>
+        </w:rPr>
+        <w:instrText xml:space="preserve"> HYPERLINK "</w:instrText>
+      </w:r>
+      <w:r>
+        <w:rPr>
+          <w:rFonts w:ascii="Kaiti SC Regular" w:eastAsia="Kaiti SC Regular" w:hAnsi="Kaiti SC Regular" w:cs="Times New Roman"/>
+          <w:color w:val="3D464D"/>
+          <w:shd w:val="clear" w:color="auto" w:fill="FFFFFF"/>
+          <w:lang w:eastAsia="zh-CN"/>
+        </w:rPr>
+        <w:instrText>https://www.ciscospark.com/</w:instrText>
+      </w:r>
+      <w:r>
+        <w:rPr>
+          <w:rFonts w:ascii="Kaiti SC Regular" w:eastAsia="Kaiti SC Regular" w:hAnsi="Kaiti SC Regular" w:cs="Times New Roman"/>
+          <w:color w:val="3D464D"/>
+          <w:shd w:val="clear" w:color="auto" w:fill="FFFFFF"/>
+          <w:lang w:eastAsia="zh-CN"/>
+        </w:rPr>
+        <w:instrText xml:space="preserve">" </w:instrText>
+      </w:r>
+      <w:r>
+        <w:rPr>
+          <w:rFonts w:ascii="Kaiti SC Regular" w:eastAsia="Kaiti SC Regular" w:hAnsi="Kaiti SC Regular" w:cs="Times New Roman"/>
+          <w:color w:val="3D464D"/>
+          <w:shd w:val="clear" w:color="auto" w:fill="FFFFFF"/>
+          <w:lang w:eastAsia="zh-CN"/>
+        </w:rPr>
+        <w:fldChar w:fldCharType="separate"/>
+      </w:r>
+      <w:r>
+        <w:rPr>
+          <w:rStyle w:val="Hyperlink"/>
+          <w:rFonts w:ascii="Kaiti SC Regular" w:eastAsia="Kaiti SC Regular" w:hAnsi="Kaiti SC Regular" w:cs="Times New Roman"/>
+          <w:shd w:val="clear" w:color="auto" w:fill="FFFFFF"/>
+          <w:lang w:eastAsia="zh-CN"/>
+        </w:rPr>
+        <w:t>https://www.ciscospark.com/</w:t>
+      </w:r>
+      <w:r>
+        <w:rPr>
+          <w:rFonts w:ascii="Kaiti SC Regular" w:eastAsia="Kaiti SC Regular" w:hAnsi="Kaiti SC Regular" w:cs="Times New Roman"/>
+          <w:color w:val="3D464D"/>
+          <w:shd w:val="clear" w:color="auto" w:fill="FFFFFF"/>
+          <w:lang w:eastAsia="zh-CN"/>
+        </w:rPr>
+        <w:fldChar w:fldCharType="end"/>
+      </w:r>
+    </w:p>
+    <w:p>
+      <w:pPr>
+        <w:rPr>
+          <w:rFonts w:ascii="Kaiti SC Regular" w:eastAsia="Kaiti SC Regular" w:hAnsi="Kaiti SC Regular" w:cs="Times New Roman" w:hint="eastAsia"/>
+          <w:color w:val="3D464D"/>
+          <w:shd w:val="clear" w:color="auto" w:fill="FFFFFF"/>
+          <w:lang w:eastAsia="zh-CN"/>
+        </w:rPr>
+      </w:pPr>
+      <w:r>
+        <w:rPr>
+          <w:rFonts w:ascii="Kaiti SC Regular" w:eastAsia="Kaiti SC Regular" w:hAnsi="Kaiti SC Regular" w:cs="Times New Roman" w:hint="eastAsia"/>
+          <w:color w:val="3D464D"/>
+          <w:shd w:val="clear" w:color="auto" w:fill="FFFFFF"/>
+          <w:lang w:eastAsia="zh-CN"/>
+        </w:rPr>
+        <w:t>思科收购</w:t>
+      </w:r>
+      <w:proofErr w:type="spellStart"/>
+      <w:r>
+        <w:rPr>
+          <w:rFonts w:ascii="Kaiti SC Regular" w:eastAsia="Kaiti SC Regular" w:hAnsi="Kaiti SC Regular" w:cs="Times New Roman" w:hint="eastAsia"/>
+          <w:color w:val="3D464D"/>
+          <w:shd w:val="clear" w:color="auto" w:fill="FFFFFF"/>
+          <w:lang w:eastAsia="zh-CN"/>
+        </w:rPr>
+        <w:t>Tropo</w:t>
+      </w:r>
+      <w:proofErr w:type="spellEnd"/>
+      <w:r>
+        <w:rPr>
+          <w:rFonts w:ascii="Kaiti SC Regular" w:eastAsia="Kaiti SC Regular" w:hAnsi="Kaiti SC Regular" w:cs="Times New Roman" w:hint="eastAsia"/>
+          <w:color w:val="3D464D"/>
+          <w:shd w:val="clear" w:color="auto" w:fill="FFFFFF"/>
+          <w:lang w:eastAsia="zh-CN"/>
+        </w:rPr>
+        <w:t xml:space="preserve">: </w:t>
       </w:r>
       <w:hyperlink r:id="rId36" w:history="1">
         <w:r>
@@ -6255,7 +7760,27 @@
           <w:shd w:val="clear" w:color="auto" w:fill="FFFFFF"/>
           <w:lang w:eastAsia="zh-CN"/>
         </w:rPr>
-        <w:t>华为与Tropo的合作：</w:t>
+        <w:t>华为与</w:t>
+      </w:r>
+      <w:proofErr w:type="spellStart"/>
+      <w:r>
+        <w:rPr>
+          <w:rFonts w:ascii="Kaiti SC Regular" w:eastAsia="Kaiti SC Regular" w:hAnsi="Kaiti SC Regular" w:cs="Times New Roman" w:hint="eastAsia"/>
+          <w:color w:val="3D464D"/>
+          <w:shd w:val="clear" w:color="auto" w:fill="FFFFFF"/>
+          <w:lang w:eastAsia="zh-CN"/>
+        </w:rPr>
+        <w:t>Tropo</w:t>
+      </w:r>
+      <w:proofErr w:type="spellEnd"/>
+      <w:r>
+        <w:rPr>
+          <w:rFonts w:ascii="Kaiti SC Regular" w:eastAsia="Kaiti SC Regular" w:hAnsi="Kaiti SC Regular" w:cs="Times New Roman" w:hint="eastAsia"/>
+          <w:color w:val="3D464D"/>
+          <w:shd w:val="clear" w:color="auto" w:fill="FFFFFF"/>
+          <w:lang w:eastAsia="zh-CN"/>
+        </w:rPr>
+        <w:t>的合作：</w:t>
       </w:r>
       <w:hyperlink r:id="rId37" w:history="1">
         <w:r>
@@ -6316,7 +7841,7 @@
         </w:rPr>
         <w:t>七牛云</w:t>
       </w:r>
-      <w:bookmarkEnd w:id="5"/>
+      <w:bookmarkEnd w:id="6"/>
     </w:p>
     <w:p>
       <w:pPr>
@@ -7021,7 +8546,7 @@
         <w:rStyle w:val="PageNumber"/>
         <w:noProof/>
       </w:rPr>
-      <w:t>1</w:t>
+      <w:t>14</w:t>
     </w:r>
     <w:r>
       <w:rPr>
@@ -8974,7 +10499,7 @@
 </file>
 
 <file path=customXml/itemProps1.xml><?xml version="1.0" encoding="utf-8"?>
-<ds:datastoreItem xmlns:ds="http://schemas.openxmlformats.org/officeDocument/2006/customXml" ds:itemID="{D4BEB142-7B61-974B-B9A0-54119A00D1F0}">
+<ds:datastoreItem xmlns:ds="http://schemas.openxmlformats.org/officeDocument/2006/customXml" ds:itemID="{F825DE88-54CA-F542-9416-785D2E0E21E4}">
   <ds:schemaRefs>
     <ds:schemaRef ds:uri="http://schemas.openxmlformats.org/officeDocument/2006/bibliography"/>
   </ds:schemaRefs>

--- a/云计算行业报告之垂直与初创.docx
+++ b/云计算行业报告之垂直与初创.docx
@@ -4507,6 +4507,23 @@
     <w:p>
       <w:pPr>
         <w:rPr>
+          <w:rFonts w:ascii="Kaiti SC Regular" w:eastAsia="Kaiti SC Regular" w:hAnsi="Kaiti SC Regular" w:cs="宋体"/>
+          <w:color w:val="3366FF"/>
+          <w:lang w:eastAsia="zh-CN"/>
+        </w:rPr>
+      </w:pPr>
+      <w:r>
+        <w:rPr>
+          <w:rFonts w:ascii="Kaiti SC Regular" w:eastAsia="Kaiti SC Regular" w:hAnsi="Kaiti SC Regular" w:cs="宋体"/>
+          <w:color w:val="3366FF"/>
+          <w:lang w:eastAsia="zh-CN"/>
+        </w:rPr>
+        <w:br w:type="page"/>
+      </w:r>
+    </w:p>
+    <w:p>
+      <w:pPr>
+        <w:rPr>
           <w:rFonts w:ascii="Kaiti SC Regular" w:eastAsia="Kaiti SC Regular" w:hAnsi="Kaiti SC Regular"/>
           <w:color w:val="3366FF"/>
           <w:lang w:eastAsia="zh-CN"/>
@@ -4556,6 +4573,188 @@
       </w:pPr>
       <w:r>
         <w:rPr>
+          <w:rFonts w:ascii="Kaiti SC Regular" w:eastAsia="Kaiti SC Regular" w:hAnsi="Kaiti SC Regular" w:cs="Times New Roman"/>
+          <w:noProof/>
+          <w:color w:val="3D464D"/>
+          <w:shd w:val="clear" w:color="auto" w:fill="FFFFFF"/>
+        </w:rPr>
+        <w:drawing>
+          <wp:inline distT="0" distB="0" distL="0" distR="0" wp14:anchorId="2F5BE838" wp14:editId="18303494">
+            <wp:extent cx="5484090" cy="2286000"/>
+            <wp:effectExtent l="0" t="0" r="2540" b="0"/>
+            <wp:docPr id="9" name="Picture 5"/>
+            <wp:cNvGraphicFramePr>
+              <a:graphicFrameLocks xmlns:a="http://schemas.openxmlformats.org/drawingml/2006/main" noChangeAspect="1"/>
+            </wp:cNvGraphicFramePr>
+            <a:graphic xmlns:a="http://schemas.openxmlformats.org/drawingml/2006/main">
+              <a:graphicData uri="http://schemas.openxmlformats.org/drawingml/2006/picture">
+                <pic:pic xmlns:pic="http://schemas.openxmlformats.org/drawingml/2006/picture">
+                  <pic:nvPicPr>
+                    <pic:cNvPr id="0" name="Picture 5"/>
+                    <pic:cNvPicPr>
+                      <a:picLocks noChangeAspect="1" noChangeArrowheads="1"/>
+                    </pic:cNvPicPr>
+                  </pic:nvPicPr>
+                  <pic:blipFill>
+                    <a:blip r:embed="rId23">
+                      <a:extLst>
+                        <a:ext uri="{28A0092B-C50C-407E-A947-70E740481C1C}">
+                          <a14:useLocalDpi xmlns:a14="http://schemas.microsoft.com/office/drawing/2010/main" val="0"/>
+                        </a:ext>
+                      </a:extLst>
+                    </a:blip>
+                    <a:srcRect/>
+                    <a:stretch>
+                      <a:fillRect/>
+                    </a:stretch>
+                  </pic:blipFill>
+                  <pic:spPr bwMode="auto">
+                    <a:xfrm>
+                      <a:off x="0" y="0"/>
+                      <a:ext cx="5484877" cy="2286328"/>
+                    </a:xfrm>
+                    <a:prstGeom prst="rect">
+                      <a:avLst/>
+                    </a:prstGeom>
+                    <a:noFill/>
+                    <a:ln>
+                      <a:noFill/>
+                    </a:ln>
+                  </pic:spPr>
+                </pic:pic>
+              </a:graphicData>
+            </a:graphic>
+          </wp:inline>
+        </w:drawing>
+      </w:r>
+    </w:p>
+    <w:p>
+      <w:pPr>
+        <w:rPr>
+          <w:rFonts w:ascii="Kaiti SC Regular" w:eastAsia="Kaiti SC Regular" w:hAnsi="Kaiti SC Regular" w:cs="Times New Roman" w:hint="eastAsia"/>
+          <w:color w:val="3D464D"/>
+          <w:shd w:val="clear" w:color="auto" w:fill="FFFFFF"/>
+          <w:lang w:eastAsia="zh-CN"/>
+        </w:rPr>
+      </w:pPr>
+      <w:r>
+        <w:rPr>
+          <w:rFonts w:ascii="Kaiti SC Regular" w:eastAsia="Kaiti SC Regular" w:hAnsi="Kaiti SC Regular" w:cs="Times New Roman" w:hint="eastAsia"/>
+          <w:color w:val="3D464D"/>
+          <w:shd w:val="clear" w:color="auto" w:fill="FFFFFF"/>
+          <w:lang w:eastAsia="zh-CN"/>
+        </w:rPr>
+        <w:t xml:space="preserve">  </w:t>
+      </w:r>
+    </w:p>
+    <w:p>
+      <w:pPr>
+        <w:rPr>
+          <w:rFonts w:ascii="Kaiti SC Regular" w:eastAsia="Kaiti SC Regular" w:hAnsi="Kaiti SC Regular" w:cs="Times New Roman" w:hint="eastAsia"/>
+          <w:color w:val="3D464D"/>
+          <w:shd w:val="clear" w:color="auto" w:fill="FFFFFF"/>
+          <w:lang w:eastAsia="zh-CN"/>
+        </w:rPr>
+      </w:pPr>
+      <w:r>
+        <w:rPr>
+          <w:rFonts w:ascii="Kaiti SC Regular" w:eastAsia="Kaiti SC Regular" w:hAnsi="Kaiti SC Regular" w:cs="Times New Roman" w:hint="eastAsia"/>
+          <w:color w:val="3D464D"/>
+          <w:shd w:val="clear" w:color="auto" w:fill="FFFFFF"/>
+          <w:lang w:eastAsia="zh-CN"/>
+        </w:rPr>
+        <w:t xml:space="preserve"> </w:t>
+      </w:r>
+      <w:r>
+        <w:rPr>
+          <w:rFonts w:ascii="Kaiti SC Regular" w:eastAsia="Kaiti SC Regular" w:hAnsi="Kaiti SC Regular" w:cs="Times New Roman" w:hint="eastAsia"/>
+          <w:color w:val="3D464D"/>
+          <w:shd w:val="clear" w:color="auto" w:fill="FFFFFF"/>
+          <w:lang w:eastAsia="zh-CN"/>
+        </w:rPr>
+        <w:t xml:space="preserve">   </w:t>
+      </w:r>
+      <w:r>
+        <w:rPr>
+          <w:rFonts w:ascii="Kaiti SC Regular" w:eastAsia="Kaiti SC Regular" w:hAnsi="Kaiti SC Regular" w:cs="Times New Roman" w:hint="eastAsia"/>
+          <w:color w:val="3D464D"/>
+          <w:shd w:val="clear" w:color="auto" w:fill="FFFFFF"/>
+          <w:lang w:eastAsia="zh-CN"/>
+        </w:rPr>
+        <w:t xml:space="preserve"> </w:t>
+      </w:r>
+      <w:proofErr w:type="spellStart"/>
+      <w:r>
+        <w:rPr>
+          <w:rFonts w:ascii="Kaiti SC Regular" w:eastAsia="Kaiti SC Regular" w:hAnsi="Kaiti SC Regular" w:cs="Times New Roman"/>
+          <w:color w:val="3D464D"/>
+          <w:shd w:val="clear" w:color="auto" w:fill="FFFFFF"/>
+          <w:lang w:eastAsia="zh-CN"/>
+        </w:rPr>
+        <w:t>Plivo的两位创始人Venkatesh</w:t>
+      </w:r>
+      <w:proofErr w:type="spellEnd"/>
+      <w:r>
+        <w:rPr>
+          <w:rFonts w:ascii="Kaiti SC Regular" w:eastAsia="Kaiti SC Regular" w:hAnsi="Kaiti SC Regular" w:cs="Times New Roman"/>
+          <w:color w:val="3D464D"/>
+          <w:shd w:val="clear" w:color="auto" w:fill="FFFFFF"/>
+          <w:lang w:eastAsia="zh-CN"/>
+        </w:rPr>
+        <w:t xml:space="preserve"> </w:t>
+      </w:r>
+      <w:proofErr w:type="spellStart"/>
+      <w:r>
+        <w:rPr>
+          <w:rFonts w:ascii="Kaiti SC Regular" w:eastAsia="Kaiti SC Regular" w:hAnsi="Kaiti SC Regular" w:cs="Times New Roman"/>
+          <w:color w:val="3D464D"/>
+          <w:shd w:val="clear" w:color="auto" w:fill="FFFFFF"/>
+          <w:lang w:eastAsia="zh-CN"/>
+        </w:rPr>
+        <w:t>B和Michael</w:t>
+      </w:r>
+      <w:proofErr w:type="spellEnd"/>
+      <w:r>
+        <w:rPr>
+          <w:rFonts w:ascii="Kaiti SC Regular" w:eastAsia="Kaiti SC Regular" w:hAnsi="Kaiti SC Regular" w:cs="Times New Roman"/>
+          <w:color w:val="3D464D"/>
+          <w:shd w:val="clear" w:color="auto" w:fill="FFFFFF"/>
+          <w:lang w:eastAsia="zh-CN"/>
+        </w:rPr>
+        <w:t xml:space="preserve"> </w:t>
+      </w:r>
+      <w:proofErr w:type="spellStart"/>
+      <w:r>
+        <w:rPr>
+          <w:rFonts w:ascii="Kaiti SC Regular" w:eastAsia="Kaiti SC Regular" w:hAnsi="Kaiti SC Regular" w:cs="Times New Roman"/>
+          <w:color w:val="3D464D"/>
+          <w:shd w:val="clear" w:color="auto" w:fill="FFFFFF"/>
+          <w:lang w:eastAsia="zh-CN"/>
+        </w:rPr>
+        <w:t>Ricordeau</w:t>
+      </w:r>
+      <w:proofErr w:type="spellEnd"/>
+      <w:r>
+        <w:rPr>
+          <w:rFonts w:ascii="Kaiti SC Regular" w:eastAsia="Kaiti SC Regular" w:hAnsi="Kaiti SC Regular" w:cs="Times New Roman"/>
+          <w:color w:val="3D464D"/>
+          <w:shd w:val="clear" w:color="auto" w:fill="FFFFFF"/>
+          <w:lang w:eastAsia="zh-CN"/>
+        </w:rPr>
+        <w:t xml:space="preserve"> 拥有多年的SMS应用经验。所以他们对这个行业非常的熟悉，也知道Plivo将如何发展。</w:t>
+      </w:r>
+    </w:p>
+    <w:p>
+      <w:pPr>
+        <w:rPr>
+          <w:rFonts w:ascii="Kaiti SC Regular" w:eastAsia="Kaiti SC Regular" w:hAnsi="Kaiti SC Regular" w:cs="Times New Roman" w:hint="eastAsia"/>
+          <w:color w:val="3D464D"/>
+          <w:shd w:val="clear" w:color="auto" w:fill="FFFFFF"/>
+          <w:lang w:eastAsia="zh-CN"/>
+        </w:rPr>
+      </w:pPr>
+      <w:r>
+        <w:rPr>
           <w:rFonts w:ascii="Kaiti SC Regular" w:eastAsia="Kaiti SC Regular" w:hAnsi="Kaiti SC Regular" w:cs="Times New Roman" w:hint="eastAsia"/>
           <w:color w:val="3D464D"/>
           <w:shd w:val="clear" w:color="auto" w:fill="FFFFFF"/>
@@ -4571,7 +4770,7 @@
           <w:shd w:val="clear" w:color="auto" w:fill="FFFFFF"/>
           <w:lang w:eastAsia="zh-CN"/>
         </w:rPr>
-        <w:t>Plivo的两位创始人Venkatesh</w:t>
+        <w:t>Venky</w:t>
       </w:r>
       <w:proofErr w:type="spellEnd"/>
       <w:r>
@@ -4581,6 +4780,54 @@
           <w:shd w:val="clear" w:color="auto" w:fill="FFFFFF"/>
           <w:lang w:eastAsia="zh-CN"/>
         </w:rPr>
+        <w:t>说：“我们对这个市场比较了解，并不是简单的从运营商那购买几分钟或者出售</w:t>
+      </w:r>
+      <w:proofErr w:type="spellStart"/>
+      <w:r>
+        <w:rPr>
+          <w:rFonts w:ascii="Kaiti SC Regular" w:eastAsia="Kaiti SC Regular" w:hAnsi="Kaiti SC Regular" w:cs="Times New Roman"/>
+          <w:color w:val="3D464D"/>
+          <w:shd w:val="clear" w:color="auto" w:fill="FFFFFF"/>
+          <w:lang w:eastAsia="zh-CN"/>
+        </w:rPr>
+        <w:t>Plivo</w:t>
+      </w:r>
+      <w:proofErr w:type="spellEnd"/>
+      <w:r>
+        <w:rPr>
+          <w:rFonts w:ascii="Kaiti SC Regular" w:eastAsia="Kaiti SC Regular" w:hAnsi="Kaiti SC Regular" w:cs="Times New Roman"/>
+          <w:color w:val="3D464D"/>
+          <w:shd w:val="clear" w:color="auto" w:fill="FFFFFF"/>
+          <w:lang w:eastAsia="zh-CN"/>
+        </w:rPr>
+        <w:t>，我们可以获得长期的市场，可以为运营商提供一些设备。”</w:t>
+      </w:r>
+    </w:p>
+    <w:p>
+      <w:pPr>
+        <w:rPr>
+          <w:rFonts w:ascii="Kaiti SC Regular" w:eastAsia="Kaiti SC Regular" w:hAnsi="Kaiti SC Regular" w:cs="Times New Roman"/>
+          <w:color w:val="3D464D"/>
+          <w:shd w:val="clear" w:color="auto" w:fill="FFFFFF"/>
+          <w:lang w:eastAsia="zh-CN"/>
+        </w:rPr>
+      </w:pPr>
+      <w:r>
+        <w:rPr>
+          <w:rFonts w:ascii="Kaiti SC Regular" w:eastAsia="Kaiti SC Regular" w:hAnsi="Kaiti SC Regular" w:cs="Times New Roman" w:hint="eastAsia"/>
+          <w:color w:val="3D464D"/>
+          <w:shd w:val="clear" w:color="auto" w:fill="FFFFFF"/>
+          <w:lang w:eastAsia="zh-CN"/>
+        </w:rPr>
+        <w:t xml:space="preserve">    </w:t>
+      </w:r>
+      <w:r>
+        <w:rPr>
+          <w:rFonts w:ascii="Kaiti SC Regular" w:eastAsia="Kaiti SC Regular" w:hAnsi="Kaiti SC Regular" w:cs="Times New Roman" w:hint="eastAsia"/>
+          <w:color w:val="3D464D"/>
+          <w:shd w:val="clear" w:color="auto" w:fill="FFFFFF"/>
+          <w:lang w:eastAsia="zh-CN"/>
+        </w:rPr>
         <w:t xml:space="preserve"> </w:t>
       </w:r>
       <w:proofErr w:type="spellStart"/>
@@ -4591,7 +4838,7 @@
           <w:shd w:val="clear" w:color="auto" w:fill="FFFFFF"/>
           <w:lang w:eastAsia="zh-CN"/>
         </w:rPr>
-        <w:t>B和Michael</w:t>
+        <w:t>Venkatesh</w:t>
       </w:r>
       <w:proofErr w:type="spellEnd"/>
       <w:r>
@@ -4601,7 +4848,7 @@
           <w:shd w:val="clear" w:color="auto" w:fill="FFFFFF"/>
           <w:lang w:eastAsia="zh-CN"/>
         </w:rPr>
-        <w:t xml:space="preserve"> </w:t>
+        <w:t xml:space="preserve"> B和Michael </w:t>
       </w:r>
       <w:proofErr w:type="spellStart"/>
       <w:r>
@@ -4616,31 +4863,12 @@
       <w:proofErr w:type="spellEnd"/>
       <w:r>
         <w:rPr>
-          <w:rFonts w:ascii="Kaiti SC Regular" w:eastAsia="Kaiti SC Regular" w:hAnsi="Kaiti SC Regular" w:cs="Times New Roman"/>
-          <w:color w:val="3D464D"/>
-          <w:shd w:val="clear" w:color="auto" w:fill="FFFFFF"/>
-          <w:lang w:eastAsia="zh-CN"/>
-        </w:rPr>
-        <w:t xml:space="preserve"> 拥有多年的SMS应用经验。所以他们对这个行业非常的熟悉，也知道Plivo将如何发展。</w:t>
-      </w:r>
-    </w:p>
-    <w:p>
-      <w:pPr>
-        <w:rPr>
-          <w:rFonts w:ascii="Kaiti SC Regular" w:eastAsia="Kaiti SC Regular" w:hAnsi="Kaiti SC Regular" w:cs="Times New Roman" w:hint="eastAsia"/>
-          <w:color w:val="3D464D"/>
-          <w:shd w:val="clear" w:color="auto" w:fill="FFFFFF"/>
-          <w:lang w:eastAsia="zh-CN"/>
-        </w:rPr>
-      </w:pPr>
-      <w:r>
-        <w:rPr>
-          <w:rFonts w:ascii="Kaiti SC Regular" w:eastAsia="Kaiti SC Regular" w:hAnsi="Kaiti SC Regular" w:cs="Times New Roman" w:hint="eastAsia"/>
-          <w:color w:val="3D464D"/>
-          <w:shd w:val="clear" w:color="auto" w:fill="FFFFFF"/>
-          <w:lang w:eastAsia="zh-CN"/>
-        </w:rPr>
-        <w:t xml:space="preserve">    </w:t>
+          <w:rFonts w:ascii="Kaiti SC Regular" w:eastAsia="Kaiti SC Regular" w:hAnsi="Kaiti SC Regular" w:cs="Times New Roman" w:hint="eastAsia"/>
+          <w:color w:val="3D464D"/>
+          <w:shd w:val="clear" w:color="auto" w:fill="FFFFFF"/>
+          <w:lang w:eastAsia="zh-CN"/>
+        </w:rPr>
+        <w:t>大概在2010年左右通过</w:t>
       </w:r>
       <w:proofErr w:type="spellStart"/>
       <w:r>
@@ -4650,22 +4878,182 @@
           <w:shd w:val="clear" w:color="auto" w:fill="FFFFFF"/>
           <w:lang w:eastAsia="zh-CN"/>
         </w:rPr>
+        <w:t>GitHub</w:t>
+      </w:r>
+      <w:proofErr w:type="spellEnd"/>
+      <w:r>
+        <w:rPr>
+          <w:rFonts w:ascii="Kaiti SC Regular" w:eastAsia="Kaiti SC Regular" w:hAnsi="Kaiti SC Regular" w:cs="Times New Roman" w:hint="eastAsia"/>
+          <w:color w:val="3D464D"/>
+          <w:shd w:val="clear" w:color="auto" w:fill="FFFFFF"/>
+          <w:lang w:eastAsia="zh-CN"/>
+        </w:rPr>
+        <w:t>认识</w:t>
+      </w:r>
+      <w:r>
+        <w:rPr>
+          <w:rFonts w:ascii="Kaiti SC Regular" w:eastAsia="Kaiti SC Regular" w:hAnsi="Kaiti SC Regular" w:cs="Times New Roman"/>
+          <w:color w:val="3D464D"/>
+          <w:shd w:val="clear" w:color="auto" w:fill="FFFFFF"/>
+          <w:lang w:eastAsia="zh-CN"/>
+        </w:rPr>
+        <w:t>，当时他们各自都在开发自己的电话应用程序。后来觉得兴趣相投，又合得来，于是就走到了一起，并在2011年12月份推出了Plivo。Plivo一开始只接受邀请注册，后来在7月份的时候，向所有感兴趣的开发者和企业开放了API。</w:t>
+      </w:r>
+      <w:r>
+        <w:rPr>
+          <w:color w:val="3366FF"/>
+          <w:lang w:eastAsia="zh-CN"/>
+        </w:rPr>
+        <w:br w:type="page"/>
+      </w:r>
+    </w:p>
+    <w:p>
+      <w:pPr>
+        <w:rPr>
+          <w:rFonts w:ascii="Kaiti SC Regular" w:eastAsia="Kaiti SC Regular" w:hAnsi="Kaiti SC Regular" w:cs="宋体"/>
+          <w:color w:val="3366FF"/>
+          <w:lang w:eastAsia="zh-CN"/>
+        </w:rPr>
+      </w:pPr>
+      <w:r>
+        <w:rPr>
+          <w:rFonts w:ascii="Kaiti SC Regular" w:eastAsia="Kaiti SC Regular" w:hAnsi="Kaiti SC Regular" w:hint="eastAsia"/>
+          <w:color w:val="3366FF"/>
+          <w:lang w:eastAsia="zh-CN"/>
+        </w:rPr>
+        <w:t>融</w:t>
+      </w:r>
+      <w:r>
+        <w:rPr>
+          <w:rFonts w:ascii="Kaiti SC Regular" w:eastAsia="Kaiti SC Regular" w:hAnsi="Kaiti SC Regular" w:cs="宋体" w:hint="eastAsia"/>
+          <w:color w:val="3366FF"/>
+          <w:lang w:eastAsia="zh-CN"/>
+        </w:rPr>
+        <w:t>资</w:t>
+      </w:r>
+      <w:r>
+        <w:rPr>
+          <w:rFonts w:ascii="Kaiti SC Regular" w:eastAsia="Kaiti SC Regular" w:hAnsi="Kaiti SC Regular" w:hint="eastAsia"/>
+          <w:color w:val="3366FF"/>
+          <w:lang w:eastAsia="zh-CN"/>
+        </w:rPr>
+        <w:t>及</w:t>
+      </w:r>
+      <w:r>
+        <w:rPr>
+          <w:rFonts w:ascii="Kaiti SC Regular" w:eastAsia="Kaiti SC Regular" w:hAnsi="Kaiti SC Regular" w:cs="宋体" w:hint="eastAsia"/>
+          <w:color w:val="3366FF"/>
+          <w:lang w:eastAsia="zh-CN"/>
+        </w:rPr>
+        <w:t>发</w:t>
+      </w:r>
+      <w:r>
+        <w:rPr>
+          <w:rFonts w:ascii="Kaiti SC Regular" w:eastAsia="Kaiti SC Regular" w:hAnsi="Kaiti SC Regular" w:hint="eastAsia"/>
+          <w:color w:val="3366FF"/>
+          <w:lang w:eastAsia="zh-CN"/>
+        </w:rPr>
+        <w:t>展</w:t>
+      </w:r>
+      <w:r>
+        <w:rPr>
+          <w:rFonts w:ascii="Kaiti SC Regular" w:eastAsia="Kaiti SC Regular" w:hAnsi="Kaiti SC Regular" w:cs="宋体" w:hint="eastAsia"/>
+          <w:color w:val="3366FF"/>
+          <w:lang w:eastAsia="zh-CN"/>
+        </w:rPr>
+        <w:t>时间轴</w:t>
+      </w:r>
+    </w:p>
+    <w:p>
+      <w:pPr>
+        <w:rPr>
+          <w:rFonts w:ascii="宋体" w:eastAsia="宋体" w:hAnsi="宋体" w:cs="宋体" w:hint="eastAsia"/>
+          <w:color w:val="3366FF"/>
+          <w:lang w:eastAsia="zh-CN"/>
+        </w:rPr>
+      </w:pPr>
+    </w:p>
+    <w:p>
+      <w:pPr>
+        <w:rPr>
+          <w:rFonts w:ascii="Kaiti SC Regular" w:eastAsia="Kaiti SC Regular" w:hAnsi="Kaiti SC Regular" w:cs="Times New Roman" w:hint="eastAsia"/>
+          <w:color w:val="3D464D"/>
+          <w:shd w:val="clear" w:color="auto" w:fill="FFFFFF"/>
+          <w:lang w:eastAsia="zh-CN"/>
+        </w:rPr>
+      </w:pPr>
+      <w:r>
+        <w:rPr>
+          <w:rFonts w:ascii="Kaiti SC Regular" w:eastAsia="Kaiti SC Regular" w:hAnsi="Kaiti SC Regular" w:cs="Times New Roman" w:hint="eastAsia"/>
+          <w:color w:val="3D464D"/>
+          <w:shd w:val="clear" w:color="auto" w:fill="FFFFFF"/>
+          <w:lang w:eastAsia="zh-CN"/>
+        </w:rPr>
+        <w:t>2011年4月，创始人Mike和</w:t>
+      </w:r>
+      <w:proofErr w:type="spellStart"/>
+      <w:r>
+        <w:rPr>
+          <w:rFonts w:ascii="Kaiti SC Regular" w:eastAsia="Kaiti SC Regular" w:hAnsi="Kaiti SC Regular" w:cs="Times New Roman" w:hint="eastAsia"/>
+          <w:color w:val="3D464D"/>
+          <w:shd w:val="clear" w:color="auto" w:fill="FFFFFF"/>
+          <w:lang w:eastAsia="zh-CN"/>
+        </w:rPr>
         <w:t>Venky</w:t>
       </w:r>
       <w:proofErr w:type="spellEnd"/>
       <w:r>
         <w:rPr>
-          <w:rFonts w:ascii="Kaiti SC Regular" w:eastAsia="Kaiti SC Regular" w:hAnsi="Kaiti SC Regular" w:cs="Times New Roman"/>
-          <w:color w:val="3D464D"/>
-          <w:shd w:val="clear" w:color="auto" w:fill="FFFFFF"/>
-          <w:lang w:eastAsia="zh-CN"/>
-        </w:rPr>
-        <w:t>说：“我们对这个市场比较了解，并不是简单的从运营商那购买几分钟或者出售</w:t>
+          <w:rFonts w:ascii="Kaiti SC Regular" w:eastAsia="Kaiti SC Regular" w:hAnsi="Kaiti SC Regular" w:cs="Times New Roman" w:hint="eastAsia"/>
+          <w:color w:val="3D464D"/>
+          <w:shd w:val="clear" w:color="auto" w:fill="FFFFFF"/>
+          <w:lang w:eastAsia="zh-CN"/>
+        </w:rPr>
+        <w:t>开发</w:t>
       </w:r>
       <w:proofErr w:type="spellStart"/>
       <w:r>
         <w:rPr>
-          <w:rFonts w:ascii="Kaiti SC Regular" w:eastAsia="Kaiti SC Regular" w:hAnsi="Kaiti SC Regular" w:cs="Times New Roman"/>
+          <w:rFonts w:ascii="Kaiti SC Regular" w:eastAsia="Kaiti SC Regular" w:hAnsi="Kaiti SC Regular" w:cs="Times New Roman" w:hint="eastAsia"/>
+          <w:color w:val="3D464D"/>
+          <w:shd w:val="clear" w:color="auto" w:fill="FFFFFF"/>
+          <w:lang w:eastAsia="zh-CN"/>
+        </w:rPr>
+        <w:t>plivo</w:t>
+      </w:r>
+      <w:proofErr w:type="spellEnd"/>
+      <w:r>
+        <w:rPr>
+          <w:rFonts w:ascii="Kaiti SC Regular" w:eastAsia="Kaiti SC Regular" w:hAnsi="Kaiti SC Regular" w:cs="Times New Roman" w:hint="eastAsia"/>
+          <w:color w:val="3D464D"/>
+          <w:shd w:val="clear" w:color="auto" w:fill="FFFFFF"/>
+          <w:lang w:eastAsia="zh-CN"/>
+        </w:rPr>
+        <w:t xml:space="preserve"> 开源项目</w:t>
+      </w:r>
+    </w:p>
+    <w:p>
+      <w:pPr>
+        <w:rPr>
+          <w:rFonts w:ascii="Kaiti SC Regular" w:eastAsia="Kaiti SC Regular" w:hAnsi="Kaiti SC Regular" w:cs="Times New Roman" w:hint="eastAsia"/>
+          <w:color w:val="3D464D"/>
+          <w:shd w:val="clear" w:color="auto" w:fill="FFFFFF"/>
+          <w:lang w:eastAsia="zh-CN"/>
+        </w:rPr>
+      </w:pPr>
+      <w:r>
+        <w:rPr>
+          <w:rFonts w:ascii="Kaiti SC Regular" w:eastAsia="Kaiti SC Regular" w:hAnsi="Kaiti SC Regular" w:cs="Times New Roman" w:hint="eastAsia"/>
+          <w:color w:val="3D464D"/>
+          <w:shd w:val="clear" w:color="auto" w:fill="FFFFFF"/>
+          <w:lang w:eastAsia="zh-CN"/>
+        </w:rPr>
+        <w:t>2011年10月，成立</w:t>
+      </w:r>
+      <w:proofErr w:type="spellStart"/>
+      <w:r>
+        <w:rPr>
+          <w:rFonts w:ascii="Kaiti SC Regular" w:eastAsia="Kaiti SC Regular" w:hAnsi="Kaiti SC Regular" w:cs="Times New Roman" w:hint="eastAsia"/>
           <w:color w:val="3D464D"/>
           <w:shd w:val="clear" w:color="auto" w:fill="FFFFFF"/>
           <w:lang w:eastAsia="zh-CN"/>
@@ -4675,70 +5063,146 @@
       <w:proofErr w:type="spellEnd"/>
       <w:r>
         <w:rPr>
-          <w:rFonts w:ascii="Kaiti SC Regular" w:eastAsia="Kaiti SC Regular" w:hAnsi="Kaiti SC Regular" w:cs="Times New Roman"/>
-          <w:color w:val="3D464D"/>
-          <w:shd w:val="clear" w:color="auto" w:fill="FFFFFF"/>
-          <w:lang w:eastAsia="zh-CN"/>
-        </w:rPr>
-        <w:t>，我们可以获得长期的市场，可以为运营商提供一些设备。”</w:t>
-      </w:r>
-    </w:p>
-    <w:p>
-      <w:pPr>
-        <w:rPr>
-          <w:rFonts w:ascii="Kaiti SC Regular" w:eastAsia="Kaiti SC Regular" w:hAnsi="Kaiti SC Regular" w:cs="Times New Roman"/>
-          <w:color w:val="3D464D"/>
-          <w:shd w:val="clear" w:color="auto" w:fill="FFFFFF"/>
-          <w:lang w:eastAsia="zh-CN"/>
-        </w:rPr>
-      </w:pPr>
-      <w:r>
-        <w:rPr>
-          <w:rFonts w:ascii="Kaiti SC Regular" w:eastAsia="Kaiti SC Regular" w:hAnsi="Kaiti SC Regular" w:cs="Times New Roman" w:hint="eastAsia"/>
-          <w:color w:val="3D464D"/>
-          <w:shd w:val="clear" w:color="auto" w:fill="FFFFFF"/>
-          <w:lang w:eastAsia="zh-CN"/>
-        </w:rPr>
-        <w:t xml:space="preserve">    </w:t>
-      </w:r>
-      <w:r>
-        <w:rPr>
-          <w:rFonts w:ascii="Kaiti SC Regular" w:eastAsia="Kaiti SC Regular" w:hAnsi="Kaiti SC Regular" w:cs="Times New Roman" w:hint="eastAsia"/>
-          <w:color w:val="3D464D"/>
-          <w:shd w:val="clear" w:color="auto" w:fill="FFFFFF"/>
-          <w:lang w:eastAsia="zh-CN"/>
-        </w:rPr>
-        <w:t xml:space="preserve"> </w:t>
+          <w:rFonts w:ascii="Kaiti SC Regular" w:eastAsia="Kaiti SC Regular" w:hAnsi="Kaiti SC Regular" w:cs="Times New Roman" w:hint="eastAsia"/>
+          <w:color w:val="3D464D"/>
+          <w:shd w:val="clear" w:color="auto" w:fill="FFFFFF"/>
+          <w:lang w:eastAsia="zh-CN"/>
+        </w:rPr>
+        <w:t>公司</w:t>
+      </w:r>
+    </w:p>
+    <w:p>
+      <w:pPr>
+        <w:rPr>
+          <w:rFonts w:ascii="Kaiti SC Regular" w:eastAsia="Kaiti SC Regular" w:hAnsi="Kaiti SC Regular" w:cs="Times New Roman" w:hint="eastAsia"/>
+          <w:color w:val="3D464D"/>
+          <w:shd w:val="clear" w:color="auto" w:fill="FFFFFF"/>
+          <w:lang w:eastAsia="zh-CN"/>
+        </w:rPr>
+      </w:pPr>
+      <w:r>
+        <w:rPr>
+          <w:rFonts w:ascii="Kaiti SC Regular" w:eastAsia="Kaiti SC Regular" w:hAnsi="Kaiti SC Regular" w:cs="Times New Roman" w:hint="eastAsia"/>
+          <w:color w:val="3D464D"/>
+          <w:shd w:val="clear" w:color="auto" w:fill="FFFFFF"/>
+          <w:lang w:eastAsia="zh-CN"/>
+        </w:rPr>
+        <w:t>2011年11月，获得首轮天使资金25万美元</w:t>
+      </w:r>
+    </w:p>
+    <w:p>
+      <w:pPr>
+        <w:rPr>
+          <w:rFonts w:ascii="Kaiti SC Regular" w:eastAsia="Kaiti SC Regular" w:hAnsi="Kaiti SC Regular" w:cs="Times New Roman" w:hint="eastAsia"/>
+          <w:color w:val="3D464D"/>
+          <w:shd w:val="clear" w:color="auto" w:fill="FFFFFF"/>
+          <w:lang w:eastAsia="zh-CN"/>
+        </w:rPr>
+      </w:pPr>
+      <w:r>
+        <w:rPr>
+          <w:rFonts w:ascii="Kaiti SC Regular" w:eastAsia="Kaiti SC Regular" w:hAnsi="Kaiti SC Regular" w:cs="Times New Roman" w:hint="eastAsia"/>
+          <w:color w:val="3D464D"/>
+          <w:shd w:val="clear" w:color="auto" w:fill="FFFFFF"/>
+          <w:lang w:eastAsia="zh-CN"/>
+        </w:rPr>
+        <w:t xml:space="preserve">2012年5月入选Y </w:t>
       </w:r>
       <w:proofErr w:type="spellStart"/>
       <w:r>
         <w:rPr>
-          <w:rFonts w:ascii="Kaiti SC Regular" w:eastAsia="Kaiti SC Regular" w:hAnsi="Kaiti SC Regular" w:cs="Times New Roman"/>
-          <w:color w:val="3D464D"/>
-          <w:shd w:val="clear" w:color="auto" w:fill="FFFFFF"/>
-          <w:lang w:eastAsia="zh-CN"/>
-        </w:rPr>
-        <w:t>Venkatesh</w:t>
+          <w:rFonts w:ascii="Kaiti SC Regular" w:eastAsia="Kaiti SC Regular" w:hAnsi="Kaiti SC Regular" w:cs="Times New Roman" w:hint="eastAsia"/>
+          <w:color w:val="3D464D"/>
+          <w:shd w:val="clear" w:color="auto" w:fill="FFFFFF"/>
+          <w:lang w:eastAsia="zh-CN"/>
+        </w:rPr>
+        <w:t>Combinator</w:t>
       </w:r>
       <w:proofErr w:type="spellEnd"/>
       <w:r>
         <w:rPr>
-          <w:rFonts w:ascii="Kaiti SC Regular" w:eastAsia="Kaiti SC Regular" w:hAnsi="Kaiti SC Regular" w:cs="Times New Roman"/>
-          <w:color w:val="3D464D"/>
-          <w:shd w:val="clear" w:color="auto" w:fill="FFFFFF"/>
-          <w:lang w:eastAsia="zh-CN"/>
-        </w:rPr>
-        <w:t xml:space="preserve"> B和Michael </w:t>
+          <w:rFonts w:ascii="Kaiti SC Regular" w:eastAsia="Kaiti SC Regular" w:hAnsi="Kaiti SC Regular" w:cs="Times New Roman" w:hint="eastAsia"/>
+          <w:color w:val="3D464D"/>
+          <w:shd w:val="clear" w:color="auto" w:fill="FFFFFF"/>
+          <w:lang w:eastAsia="zh-CN"/>
+        </w:rPr>
+        <w:t>(S12)计划</w:t>
+      </w:r>
+    </w:p>
+    <w:p>
+      <w:pPr>
+        <w:rPr>
+          <w:rFonts w:ascii="Kaiti SC Regular" w:eastAsia="Kaiti SC Regular" w:hAnsi="Kaiti SC Regular" w:cs="Times New Roman" w:hint="eastAsia"/>
+          <w:color w:val="3D464D"/>
+          <w:shd w:val="clear" w:color="auto" w:fill="FFFFFF"/>
+          <w:lang w:eastAsia="zh-CN"/>
+        </w:rPr>
+      </w:pPr>
+      <w:r>
+        <w:rPr>
+          <w:rFonts w:ascii="Kaiti SC Regular" w:eastAsia="Kaiti SC Regular" w:hAnsi="Kaiti SC Regular" w:cs="Times New Roman" w:hint="eastAsia"/>
+          <w:color w:val="3D464D"/>
+          <w:shd w:val="clear" w:color="auto" w:fill="FFFFFF"/>
+          <w:lang w:eastAsia="zh-CN"/>
+        </w:rPr>
+        <w:t>2012年8月，在全球50各国家提供本地电话服务</w:t>
+      </w:r>
+    </w:p>
+    <w:p>
+      <w:pPr>
+        <w:rPr>
+          <w:rFonts w:ascii="Kaiti SC Regular" w:eastAsia="Kaiti SC Regular" w:hAnsi="Kaiti SC Regular" w:cs="Times New Roman" w:hint="eastAsia"/>
+          <w:color w:val="3D464D"/>
+          <w:shd w:val="clear" w:color="auto" w:fill="FFFFFF"/>
+          <w:lang w:eastAsia="zh-CN"/>
+        </w:rPr>
+      </w:pPr>
+      <w:r>
+        <w:rPr>
+          <w:rFonts w:ascii="Kaiti SC Regular" w:eastAsia="Kaiti SC Regular" w:hAnsi="Kaiti SC Regular" w:cs="Times New Roman" w:hint="eastAsia"/>
+          <w:color w:val="3D464D"/>
+          <w:shd w:val="clear" w:color="auto" w:fill="FFFFFF"/>
+          <w:lang w:eastAsia="zh-CN"/>
+        </w:rPr>
+        <w:t>2012年12月，</w:t>
+      </w:r>
+      <w:r>
+        <w:rPr>
+          <w:rFonts w:ascii="Kaiti SC Regular" w:eastAsia="Kaiti SC Regular" w:hAnsi="Kaiti SC Regular" w:cs="Times New Roman" w:hint="eastAsia"/>
+          <w:color w:val="3D464D"/>
+          <w:shd w:val="clear" w:color="auto" w:fill="FFFFFF"/>
+          <w:lang w:eastAsia="zh-CN"/>
+        </w:rPr>
+        <w:t>种子轮175万美元投资</w:t>
+      </w:r>
+    </w:p>
+    <w:p>
+      <w:pPr>
+        <w:rPr>
+          <w:rFonts w:ascii="Kaiti SC Regular" w:eastAsia="Kaiti SC Regular" w:hAnsi="Kaiti SC Regular" w:cs="Times New Roman" w:hint="eastAsia"/>
+          <w:color w:val="3D464D"/>
+          <w:shd w:val="clear" w:color="auto" w:fill="FFFFFF"/>
+          <w:lang w:eastAsia="zh-CN"/>
+        </w:rPr>
+      </w:pPr>
+      <w:r>
+        <w:rPr>
+          <w:rFonts w:ascii="Kaiti SC Regular" w:eastAsia="Kaiti SC Regular" w:hAnsi="Kaiti SC Regular" w:cs="Times New Roman" w:hint="eastAsia"/>
+          <w:color w:val="3D464D"/>
+          <w:shd w:val="clear" w:color="auto" w:fill="FFFFFF"/>
+          <w:lang w:eastAsia="zh-CN"/>
+        </w:rPr>
+        <w:t>2013年1月，支持</w:t>
       </w:r>
       <w:proofErr w:type="spellStart"/>
       <w:r>
         <w:rPr>
-          <w:rFonts w:ascii="Kaiti SC Regular" w:eastAsia="Kaiti SC Regular" w:hAnsi="Kaiti SC Regular" w:cs="Times New Roman"/>
-          <w:color w:val="3D464D"/>
-          <w:shd w:val="clear" w:color="auto" w:fill="FFFFFF"/>
-          <w:lang w:eastAsia="zh-CN"/>
-        </w:rPr>
-        <w:t>Ricordeau</w:t>
+          <w:rFonts w:ascii="Kaiti SC Regular" w:eastAsia="Kaiti SC Regular" w:hAnsi="Kaiti SC Regular" w:cs="Times New Roman" w:hint="eastAsia"/>
+          <w:color w:val="3D464D"/>
+          <w:shd w:val="clear" w:color="auto" w:fill="FFFFFF"/>
+          <w:lang w:eastAsia="zh-CN"/>
+        </w:rPr>
+        <w:t>WebRTC</w:t>
       </w:r>
       <w:proofErr w:type="spellEnd"/>
       <w:r>
@@ -4748,17 +5212,36 @@
           <w:shd w:val="clear" w:color="auto" w:fill="FFFFFF"/>
           <w:lang w:eastAsia="zh-CN"/>
         </w:rPr>
-        <w:t>大概在2010年左右通过</w:t>
+        <w:t xml:space="preserve"> to SIP，同年12月开通免费试用账户功能</w:t>
+      </w:r>
+    </w:p>
+    <w:p>
+      <w:pPr>
+        <w:rPr>
+          <w:rFonts w:ascii="Kaiti SC Regular" w:eastAsia="Kaiti SC Regular" w:hAnsi="Kaiti SC Regular" w:cs="Times New Roman" w:hint="eastAsia"/>
+          <w:color w:val="3D464D"/>
+          <w:shd w:val="clear" w:color="auto" w:fill="FFFFFF"/>
+          <w:lang w:eastAsia="zh-CN"/>
+        </w:rPr>
+      </w:pPr>
+      <w:r>
+        <w:rPr>
+          <w:rFonts w:ascii="Kaiti SC Regular" w:eastAsia="Kaiti SC Regular" w:hAnsi="Kaiti SC Regular" w:cs="Times New Roman" w:hint="eastAsia"/>
+          <w:color w:val="3D464D"/>
+          <w:shd w:val="clear" w:color="auto" w:fill="FFFFFF"/>
+          <w:lang w:eastAsia="zh-CN"/>
+        </w:rPr>
+        <w:t>2014年5月，</w:t>
       </w:r>
       <w:proofErr w:type="spellStart"/>
       <w:r>
         <w:rPr>
-          <w:rFonts w:ascii="Kaiti SC Regular" w:eastAsia="Kaiti SC Regular" w:hAnsi="Kaiti SC Regular" w:cs="Times New Roman"/>
-          <w:color w:val="3D464D"/>
-          <w:shd w:val="clear" w:color="auto" w:fill="FFFFFF"/>
-          <w:lang w:eastAsia="zh-CN"/>
-        </w:rPr>
-        <w:t>GitHub</w:t>
+          <w:rFonts w:ascii="Kaiti SC Regular" w:eastAsia="Kaiti SC Regular" w:hAnsi="Kaiti SC Regular" w:cs="Times New Roman" w:hint="eastAsia"/>
+          <w:color w:val="3D464D"/>
+          <w:shd w:val="clear" w:color="auto" w:fill="FFFFFF"/>
+          <w:lang w:eastAsia="zh-CN"/>
+        </w:rPr>
+        <w:t>plivo</w:t>
       </w:r>
       <w:proofErr w:type="spellEnd"/>
       <w:r>
@@ -4768,108 +5251,26 @@
           <w:shd w:val="clear" w:color="auto" w:fill="FFFFFF"/>
           <w:lang w:eastAsia="zh-CN"/>
         </w:rPr>
-        <w:t>认识</w:t>
-      </w:r>
-      <w:r>
-        <w:rPr>
-          <w:rFonts w:ascii="Kaiti SC Regular" w:eastAsia="Kaiti SC Regular" w:hAnsi="Kaiti SC Regular" w:cs="Times New Roman"/>
-          <w:color w:val="3D464D"/>
-          <w:shd w:val="clear" w:color="auto" w:fill="FFFFFF"/>
-          <w:lang w:eastAsia="zh-CN"/>
-        </w:rPr>
-        <w:t>，当时他们各自都在开发自己的电话应用程序。后来觉得兴趣相投，又合得来，于是就走到了一起，并在2011年12月份推出了Plivo。Plivo一开始只接受邀请注册，后来在7月份的时候，向所有感兴趣的开发者和企业开放了API。</w:t>
-      </w:r>
-      <w:r>
-        <w:rPr>
-          <w:color w:val="3366FF"/>
-          <w:lang w:eastAsia="zh-CN"/>
-        </w:rPr>
-        <w:br w:type="page"/>
-      </w:r>
-    </w:p>
-    <w:p>
-      <w:pPr>
-        <w:rPr>
-          <w:rFonts w:ascii="Kaiti SC Regular" w:eastAsia="Kaiti SC Regular" w:hAnsi="Kaiti SC Regular" w:cs="宋体"/>
-          <w:color w:val="3366FF"/>
-          <w:lang w:eastAsia="zh-CN"/>
-        </w:rPr>
-      </w:pPr>
-      <w:r>
-        <w:rPr>
-          <w:rFonts w:ascii="Kaiti SC Regular" w:eastAsia="Kaiti SC Regular" w:hAnsi="Kaiti SC Regular" w:hint="eastAsia"/>
-          <w:color w:val="3366FF"/>
-          <w:lang w:eastAsia="zh-CN"/>
-        </w:rPr>
-        <w:t>融</w:t>
-      </w:r>
-      <w:r>
-        <w:rPr>
-          <w:rFonts w:ascii="Kaiti SC Regular" w:eastAsia="Kaiti SC Regular" w:hAnsi="Kaiti SC Regular" w:cs="宋体" w:hint="eastAsia"/>
-          <w:color w:val="3366FF"/>
-          <w:lang w:eastAsia="zh-CN"/>
-        </w:rPr>
-        <w:t>资</w:t>
-      </w:r>
-      <w:r>
-        <w:rPr>
-          <w:rFonts w:ascii="Kaiti SC Regular" w:eastAsia="Kaiti SC Regular" w:hAnsi="Kaiti SC Regular" w:hint="eastAsia"/>
-          <w:color w:val="3366FF"/>
-          <w:lang w:eastAsia="zh-CN"/>
-        </w:rPr>
-        <w:t>及</w:t>
-      </w:r>
-      <w:r>
-        <w:rPr>
-          <w:rFonts w:ascii="Kaiti SC Regular" w:eastAsia="Kaiti SC Regular" w:hAnsi="Kaiti SC Regular" w:cs="宋体" w:hint="eastAsia"/>
-          <w:color w:val="3366FF"/>
-          <w:lang w:eastAsia="zh-CN"/>
-        </w:rPr>
-        <w:t>发</w:t>
-      </w:r>
-      <w:r>
-        <w:rPr>
-          <w:rFonts w:ascii="Kaiti SC Regular" w:eastAsia="Kaiti SC Regular" w:hAnsi="Kaiti SC Regular" w:hint="eastAsia"/>
-          <w:color w:val="3366FF"/>
-          <w:lang w:eastAsia="zh-CN"/>
-        </w:rPr>
-        <w:t>展</w:t>
-      </w:r>
-      <w:r>
-        <w:rPr>
-          <w:rFonts w:ascii="Kaiti SC Regular" w:eastAsia="Kaiti SC Regular" w:hAnsi="Kaiti SC Regular" w:cs="宋体" w:hint="eastAsia"/>
-          <w:color w:val="3366FF"/>
-          <w:lang w:eastAsia="zh-CN"/>
-        </w:rPr>
-        <w:t>时间轴</w:t>
-      </w:r>
-    </w:p>
-    <w:p>
-      <w:pPr>
-        <w:rPr>
-          <w:rFonts w:ascii="宋体" w:eastAsia="宋体" w:hAnsi="宋体" w:cs="宋体" w:hint="eastAsia"/>
-          <w:color w:val="3366FF"/>
-          <w:lang w:eastAsia="zh-CN"/>
-        </w:rPr>
-      </w:pPr>
-    </w:p>
-    <w:p>
-      <w:pPr>
-        <w:rPr>
-          <w:rFonts w:ascii="Kaiti SC Regular" w:eastAsia="Kaiti SC Regular" w:hAnsi="Kaiti SC Regular" w:cs="Times New Roman" w:hint="eastAsia"/>
-          <w:color w:val="3D464D"/>
-          <w:shd w:val="clear" w:color="auto" w:fill="FFFFFF"/>
-          <w:lang w:eastAsia="zh-CN"/>
-        </w:rPr>
-      </w:pPr>
-      <w:r>
-        <w:rPr>
-          <w:rFonts w:ascii="Kaiti SC Regular" w:eastAsia="Kaiti SC Regular" w:hAnsi="Kaiti SC Regular" w:cs="Times New Roman" w:hint="eastAsia"/>
-          <w:color w:val="3D464D"/>
-          <w:shd w:val="clear" w:color="auto" w:fill="FFFFFF"/>
-          <w:lang w:eastAsia="zh-CN"/>
-        </w:rPr>
-        <w:t>2011年4月，创始人Mike和</w:t>
+        <w:t>业务盈利</w:t>
+      </w:r>
+    </w:p>
+    <w:p>
+      <w:pPr>
+        <w:rPr>
+          <w:rFonts w:ascii="Kaiti SC Regular" w:eastAsia="Kaiti SC Regular" w:hAnsi="Kaiti SC Regular" w:cs="Times New Roman" w:hint="eastAsia"/>
+          <w:color w:val="3D464D"/>
+          <w:shd w:val="clear" w:color="auto" w:fill="FFFFFF"/>
+          <w:lang w:eastAsia="zh-CN"/>
+        </w:rPr>
+      </w:pPr>
+      <w:r>
+        <w:rPr>
+          <w:rFonts w:ascii="Kaiti SC Regular" w:eastAsia="Kaiti SC Regular" w:hAnsi="Kaiti SC Regular" w:cs="Times New Roman" w:hint="eastAsia"/>
+          <w:color w:val="3D464D"/>
+          <w:shd w:val="clear" w:color="auto" w:fill="FFFFFF"/>
+          <w:lang w:eastAsia="zh-CN"/>
+        </w:rPr>
+        <w:t>2014年7月，</w:t>
       </w:r>
       <w:proofErr w:type="spellStart"/>
       <w:r>
@@ -4879,7 +5280,7 @@
           <w:shd w:val="clear" w:color="auto" w:fill="FFFFFF"/>
           <w:lang w:eastAsia="zh-CN"/>
         </w:rPr>
-        <w:t>Venky</w:t>
+        <w:t>plivo</w:t>
       </w:r>
       <w:proofErr w:type="spellEnd"/>
       <w:r>
@@ -4889,7 +5290,44 @@
           <w:shd w:val="clear" w:color="auto" w:fill="FFFFFF"/>
           <w:lang w:eastAsia="zh-CN"/>
         </w:rPr>
-        <w:t>开发</w:t>
+        <w:t>的短信接收功能免费，覆盖20个国家和全球其他业务覆盖区域</w:t>
+      </w:r>
+    </w:p>
+    <w:p>
+      <w:pPr>
+        <w:rPr>
+          <w:rFonts w:ascii="Kaiti SC Regular" w:eastAsia="Kaiti SC Regular" w:hAnsi="Kaiti SC Regular" w:cs="Times New Roman" w:hint="eastAsia"/>
+          <w:color w:val="3D464D"/>
+          <w:shd w:val="clear" w:color="auto" w:fill="FFFFFF"/>
+          <w:lang w:eastAsia="zh-CN"/>
+        </w:rPr>
+      </w:pPr>
+      <w:r>
+        <w:rPr>
+          <w:rFonts w:ascii="Kaiti SC Regular" w:eastAsia="Kaiti SC Regular" w:hAnsi="Kaiti SC Regular" w:cs="Times New Roman" w:hint="eastAsia"/>
+          <w:color w:val="3D464D"/>
+          <w:shd w:val="clear" w:color="auto" w:fill="FFFFFF"/>
+          <w:lang w:eastAsia="zh-CN"/>
+        </w:rPr>
+        <w:t>2016</w:t>
+      </w:r>
+      <w:r>
+        <w:rPr>
+          <w:rFonts w:ascii="Kaiti SC Regular" w:eastAsia="Kaiti SC Regular" w:hAnsi="Kaiti SC Regular" w:cs="Times New Roman" w:hint="eastAsia"/>
+          <w:color w:val="3D464D"/>
+          <w:shd w:val="clear" w:color="auto" w:fill="FFFFFF"/>
+          <w:lang w:eastAsia="zh-CN"/>
+        </w:rPr>
+        <w:t>年</w:t>
+      </w:r>
+      <w:r>
+        <w:rPr>
+          <w:rFonts w:ascii="Kaiti SC Regular" w:eastAsia="Kaiti SC Regular" w:hAnsi="Kaiti SC Regular" w:cs="Times New Roman" w:hint="eastAsia"/>
+          <w:color w:val="3D464D"/>
+          <w:shd w:val="clear" w:color="auto" w:fill="FFFFFF"/>
+          <w:lang w:eastAsia="zh-CN"/>
+        </w:rPr>
+        <w:t xml:space="preserve">5月， </w:t>
       </w:r>
       <w:proofErr w:type="spellStart"/>
       <w:r>
@@ -4899,7 +5337,7 @@
           <w:shd w:val="clear" w:color="auto" w:fill="FFFFFF"/>
           <w:lang w:eastAsia="zh-CN"/>
         </w:rPr>
-        <w:t>plivo</w:t>
+        <w:t>Plivo</w:t>
       </w:r>
       <w:proofErr w:type="spellEnd"/>
       <w:r>
@@ -4909,26 +5347,16 @@
           <w:shd w:val="clear" w:color="auto" w:fill="FFFFFF"/>
           <w:lang w:eastAsia="zh-CN"/>
         </w:rPr>
-        <w:t xml:space="preserve"> 开源项目</w:t>
-      </w:r>
-    </w:p>
-    <w:p>
-      <w:pPr>
-        <w:rPr>
-          <w:rFonts w:ascii="Kaiti SC Regular" w:eastAsia="Kaiti SC Regular" w:hAnsi="Kaiti SC Regular" w:cs="Times New Roman" w:hint="eastAsia"/>
-          <w:color w:val="3D464D"/>
-          <w:shd w:val="clear" w:color="auto" w:fill="FFFFFF"/>
-          <w:lang w:eastAsia="zh-CN"/>
-        </w:rPr>
-      </w:pPr>
-      <w:r>
-        <w:rPr>
-          <w:rFonts w:ascii="Kaiti SC Regular" w:eastAsia="Kaiti SC Regular" w:hAnsi="Kaiti SC Regular" w:cs="Times New Roman" w:hint="eastAsia"/>
-          <w:color w:val="3D464D"/>
-          <w:shd w:val="clear" w:color="auto" w:fill="FFFFFF"/>
-          <w:lang w:eastAsia="zh-CN"/>
-        </w:rPr>
-        <w:t>2011年10月，成立</w:t>
+        <w:t>进军80亿美元规模的企业级SIP服务</w:t>
+      </w:r>
+      <w:r>
+        <w:rPr>
+          <w:rFonts w:ascii="Kaiti SC Regular" w:eastAsia="Kaiti SC Regular" w:hAnsi="Kaiti SC Regular" w:cs="Times New Roman" w:hint="eastAsia"/>
+          <w:color w:val="3D464D"/>
+          <w:shd w:val="clear" w:color="auto" w:fill="FFFFFF"/>
+          <w:lang w:eastAsia="zh-CN"/>
+        </w:rPr>
+        <w:t>，当前北美市场20%企业在使用SIP技术方案，传统的企业通信服务质量低费用高，</w:t>
       </w:r>
       <w:proofErr w:type="spellStart"/>
       <w:r>
@@ -4948,248 +5376,7 @@
           <w:shd w:val="clear" w:color="auto" w:fill="FFFFFF"/>
           <w:lang w:eastAsia="zh-CN"/>
         </w:rPr>
-        <w:t>公司</w:t>
-      </w:r>
-    </w:p>
-    <w:p>
-      <w:pPr>
-        <w:rPr>
-          <w:rFonts w:ascii="Kaiti SC Regular" w:eastAsia="Kaiti SC Regular" w:hAnsi="Kaiti SC Regular" w:cs="Times New Roman" w:hint="eastAsia"/>
-          <w:color w:val="3D464D"/>
-          <w:shd w:val="clear" w:color="auto" w:fill="FFFFFF"/>
-          <w:lang w:eastAsia="zh-CN"/>
-        </w:rPr>
-      </w:pPr>
-      <w:r>
-        <w:rPr>
-          <w:rFonts w:ascii="Kaiti SC Regular" w:eastAsia="Kaiti SC Regular" w:hAnsi="Kaiti SC Regular" w:cs="Times New Roman" w:hint="eastAsia"/>
-          <w:color w:val="3D464D"/>
-          <w:shd w:val="clear" w:color="auto" w:fill="FFFFFF"/>
-          <w:lang w:eastAsia="zh-CN"/>
-        </w:rPr>
-        <w:t>2011年11月，获得首轮天使资金25万美元</w:t>
-      </w:r>
-    </w:p>
-    <w:p>
-      <w:pPr>
-        <w:rPr>
-          <w:rFonts w:ascii="Kaiti SC Regular" w:eastAsia="Kaiti SC Regular" w:hAnsi="Kaiti SC Regular" w:cs="Times New Roman" w:hint="eastAsia"/>
-          <w:color w:val="3D464D"/>
-          <w:shd w:val="clear" w:color="auto" w:fill="FFFFFF"/>
-          <w:lang w:eastAsia="zh-CN"/>
-        </w:rPr>
-      </w:pPr>
-      <w:r>
-        <w:rPr>
-          <w:rFonts w:ascii="Kaiti SC Regular" w:eastAsia="Kaiti SC Regular" w:hAnsi="Kaiti SC Regular" w:cs="Times New Roman" w:hint="eastAsia"/>
-          <w:color w:val="3D464D"/>
-          <w:shd w:val="clear" w:color="auto" w:fill="FFFFFF"/>
-          <w:lang w:eastAsia="zh-CN"/>
-        </w:rPr>
-        <w:t xml:space="preserve">2012年5月入选Y </w:t>
-      </w:r>
-      <w:proofErr w:type="spellStart"/>
-      <w:r>
-        <w:rPr>
-          <w:rFonts w:ascii="Kaiti SC Regular" w:eastAsia="Kaiti SC Regular" w:hAnsi="Kaiti SC Regular" w:cs="Times New Roman" w:hint="eastAsia"/>
-          <w:color w:val="3D464D"/>
-          <w:shd w:val="clear" w:color="auto" w:fill="FFFFFF"/>
-          <w:lang w:eastAsia="zh-CN"/>
-        </w:rPr>
-        <w:t>Combinator</w:t>
-      </w:r>
-      <w:proofErr w:type="spellEnd"/>
-      <w:r>
-        <w:rPr>
-          <w:rFonts w:ascii="Kaiti SC Regular" w:eastAsia="Kaiti SC Regular" w:hAnsi="Kaiti SC Regular" w:cs="Times New Roman" w:hint="eastAsia"/>
-          <w:color w:val="3D464D"/>
-          <w:shd w:val="clear" w:color="auto" w:fill="FFFFFF"/>
-          <w:lang w:eastAsia="zh-CN"/>
-        </w:rPr>
-        <w:t>(S12)计划</w:t>
-      </w:r>
-    </w:p>
-    <w:p>
-      <w:pPr>
-        <w:rPr>
-          <w:rFonts w:ascii="Kaiti SC Regular" w:eastAsia="Kaiti SC Regular" w:hAnsi="Kaiti SC Regular" w:cs="Times New Roman" w:hint="eastAsia"/>
-          <w:color w:val="3D464D"/>
-          <w:shd w:val="clear" w:color="auto" w:fill="FFFFFF"/>
-          <w:lang w:eastAsia="zh-CN"/>
-        </w:rPr>
-      </w:pPr>
-      <w:r>
-        <w:rPr>
-          <w:rFonts w:ascii="Kaiti SC Regular" w:eastAsia="Kaiti SC Regular" w:hAnsi="Kaiti SC Regular" w:cs="Times New Roman" w:hint="eastAsia"/>
-          <w:color w:val="3D464D"/>
-          <w:shd w:val="clear" w:color="auto" w:fill="FFFFFF"/>
-          <w:lang w:eastAsia="zh-CN"/>
-        </w:rPr>
-        <w:t>2012年8月，在全球50各国家提供本地电话服务</w:t>
-      </w:r>
-    </w:p>
-    <w:p>
-      <w:pPr>
-        <w:rPr>
-          <w:rFonts w:ascii="Kaiti SC Regular" w:eastAsia="Kaiti SC Regular" w:hAnsi="Kaiti SC Regular" w:cs="Times New Roman" w:hint="eastAsia"/>
-          <w:color w:val="3D464D"/>
-          <w:shd w:val="clear" w:color="auto" w:fill="FFFFFF"/>
-          <w:lang w:eastAsia="zh-CN"/>
-        </w:rPr>
-      </w:pPr>
-      <w:r>
-        <w:rPr>
-          <w:rFonts w:ascii="Kaiti SC Regular" w:eastAsia="Kaiti SC Regular" w:hAnsi="Kaiti SC Regular" w:cs="Times New Roman" w:hint="eastAsia"/>
-          <w:color w:val="3D464D"/>
-          <w:shd w:val="clear" w:color="auto" w:fill="FFFFFF"/>
-          <w:lang w:eastAsia="zh-CN"/>
-        </w:rPr>
-        <w:t>2012年12月，</w:t>
-      </w:r>
-      <w:r>
-        <w:rPr>
-          <w:rFonts w:ascii="Kaiti SC Regular" w:eastAsia="Kaiti SC Regular" w:hAnsi="Kaiti SC Regular" w:cs="Times New Roman" w:hint="eastAsia"/>
-          <w:color w:val="3D464D"/>
-          <w:shd w:val="clear" w:color="auto" w:fill="FFFFFF"/>
-          <w:lang w:eastAsia="zh-CN"/>
-        </w:rPr>
-        <w:t>种子轮175万美元投资</w:t>
-      </w:r>
-    </w:p>
-    <w:p>
-      <w:pPr>
-        <w:rPr>
-          <w:rFonts w:ascii="Kaiti SC Regular" w:eastAsia="Kaiti SC Regular" w:hAnsi="Kaiti SC Regular" w:cs="Times New Roman" w:hint="eastAsia"/>
-          <w:color w:val="3D464D"/>
-          <w:shd w:val="clear" w:color="auto" w:fill="FFFFFF"/>
-          <w:lang w:eastAsia="zh-CN"/>
-        </w:rPr>
-      </w:pPr>
-      <w:r>
-        <w:rPr>
-          <w:rFonts w:ascii="Kaiti SC Regular" w:eastAsia="Kaiti SC Regular" w:hAnsi="Kaiti SC Regular" w:cs="Times New Roman" w:hint="eastAsia"/>
-          <w:color w:val="3D464D"/>
-          <w:shd w:val="clear" w:color="auto" w:fill="FFFFFF"/>
-          <w:lang w:eastAsia="zh-CN"/>
-        </w:rPr>
-        <w:t>2013年1月，支持</w:t>
-      </w:r>
-      <w:proofErr w:type="spellStart"/>
-      <w:r>
-        <w:rPr>
-          <w:rFonts w:ascii="Kaiti SC Regular" w:eastAsia="Kaiti SC Regular" w:hAnsi="Kaiti SC Regular" w:cs="Times New Roman" w:hint="eastAsia"/>
-          <w:color w:val="3D464D"/>
-          <w:shd w:val="clear" w:color="auto" w:fill="FFFFFF"/>
-          <w:lang w:eastAsia="zh-CN"/>
-        </w:rPr>
-        <w:t>WebRTC</w:t>
-      </w:r>
-      <w:proofErr w:type="spellEnd"/>
-      <w:r>
-        <w:rPr>
-          <w:rFonts w:ascii="Kaiti SC Regular" w:eastAsia="Kaiti SC Regular" w:hAnsi="Kaiti SC Regular" w:cs="Times New Roman" w:hint="eastAsia"/>
-          <w:color w:val="3D464D"/>
-          <w:shd w:val="clear" w:color="auto" w:fill="FFFFFF"/>
-          <w:lang w:eastAsia="zh-CN"/>
-        </w:rPr>
-        <w:t xml:space="preserve"> to SIP，同年12月开通免费试用账户功能</w:t>
-      </w:r>
-    </w:p>
-    <w:p>
-      <w:pPr>
-        <w:rPr>
-          <w:rFonts w:ascii="Kaiti SC Regular" w:eastAsia="Kaiti SC Regular" w:hAnsi="Kaiti SC Regular" w:cs="Times New Roman" w:hint="eastAsia"/>
-          <w:color w:val="3D464D"/>
-          <w:shd w:val="clear" w:color="auto" w:fill="FFFFFF"/>
-          <w:lang w:eastAsia="zh-CN"/>
-        </w:rPr>
-      </w:pPr>
-      <w:r>
-        <w:rPr>
-          <w:rFonts w:ascii="Kaiti SC Regular" w:eastAsia="Kaiti SC Regular" w:hAnsi="Kaiti SC Regular" w:cs="Times New Roman" w:hint="eastAsia"/>
-          <w:color w:val="3D464D"/>
-          <w:shd w:val="clear" w:color="auto" w:fill="FFFFFF"/>
-          <w:lang w:eastAsia="zh-CN"/>
-        </w:rPr>
-        <w:t>2014年5月，</w:t>
-      </w:r>
-      <w:proofErr w:type="spellStart"/>
-      <w:r>
-        <w:rPr>
-          <w:rFonts w:ascii="Kaiti SC Regular" w:eastAsia="Kaiti SC Regular" w:hAnsi="Kaiti SC Regular" w:cs="Times New Roman" w:hint="eastAsia"/>
-          <w:color w:val="3D464D"/>
-          <w:shd w:val="clear" w:color="auto" w:fill="FFFFFF"/>
-          <w:lang w:eastAsia="zh-CN"/>
-        </w:rPr>
-        <w:t>plivo</w:t>
-      </w:r>
-      <w:proofErr w:type="spellEnd"/>
-      <w:r>
-        <w:rPr>
-          <w:rFonts w:ascii="Kaiti SC Regular" w:eastAsia="Kaiti SC Regular" w:hAnsi="Kaiti SC Regular" w:cs="Times New Roman" w:hint="eastAsia"/>
-          <w:color w:val="3D464D"/>
-          <w:shd w:val="clear" w:color="auto" w:fill="FFFFFF"/>
-          <w:lang w:eastAsia="zh-CN"/>
-        </w:rPr>
-        <w:t>业务盈利</w:t>
-      </w:r>
-    </w:p>
-    <w:p>
-      <w:pPr>
-        <w:rPr>
-          <w:rFonts w:ascii="Kaiti SC Regular" w:eastAsia="Kaiti SC Regular" w:hAnsi="Kaiti SC Regular" w:cs="Times New Roman" w:hint="eastAsia"/>
-          <w:color w:val="3D464D"/>
-          <w:shd w:val="clear" w:color="auto" w:fill="FFFFFF"/>
-          <w:lang w:eastAsia="zh-CN"/>
-        </w:rPr>
-      </w:pPr>
-      <w:r>
-        <w:rPr>
-          <w:rFonts w:ascii="Kaiti SC Regular" w:eastAsia="Kaiti SC Regular" w:hAnsi="Kaiti SC Regular" w:cs="Times New Roman" w:hint="eastAsia"/>
-          <w:color w:val="3D464D"/>
-          <w:shd w:val="clear" w:color="auto" w:fill="FFFFFF"/>
-          <w:lang w:eastAsia="zh-CN"/>
-        </w:rPr>
-        <w:t>2014年7月，</w:t>
-      </w:r>
-      <w:proofErr w:type="spellStart"/>
-      <w:r>
-        <w:rPr>
-          <w:rFonts w:ascii="Kaiti SC Regular" w:eastAsia="Kaiti SC Regular" w:hAnsi="Kaiti SC Regular" w:cs="Times New Roman" w:hint="eastAsia"/>
-          <w:color w:val="3D464D"/>
-          <w:shd w:val="clear" w:color="auto" w:fill="FFFFFF"/>
-          <w:lang w:eastAsia="zh-CN"/>
-        </w:rPr>
-        <w:t>plivo</w:t>
-      </w:r>
-      <w:proofErr w:type="spellEnd"/>
-      <w:r>
-        <w:rPr>
-          <w:rFonts w:ascii="Kaiti SC Regular" w:eastAsia="Kaiti SC Regular" w:hAnsi="Kaiti SC Regular" w:cs="Times New Roman" w:hint="eastAsia"/>
-          <w:color w:val="3D464D"/>
-          <w:shd w:val="clear" w:color="auto" w:fill="FFFFFF"/>
-          <w:lang w:eastAsia="zh-CN"/>
-        </w:rPr>
-        <w:t>的短信接收功能免费，覆盖20个国家和全球其他业务覆盖区域</w:t>
-      </w:r>
-    </w:p>
-    <w:p>
-      <w:pPr>
-        <w:rPr>
-          <w:rFonts w:ascii="Kaiti SC Regular" w:eastAsia="Kaiti SC Regular" w:hAnsi="Kaiti SC Regular" w:cs="Times New Roman" w:hint="eastAsia"/>
-          <w:color w:val="3D464D"/>
-          <w:shd w:val="clear" w:color="auto" w:fill="FFFFFF"/>
-          <w:lang w:eastAsia="zh-CN"/>
-        </w:rPr>
-      </w:pPr>
-      <w:r>
-        <w:rPr>
-          <w:rFonts w:ascii="Kaiti SC Regular" w:eastAsia="Kaiti SC Regular" w:hAnsi="Kaiti SC Regular" w:cs="Times New Roman" w:hint="eastAsia"/>
-          <w:color w:val="3D464D"/>
-          <w:shd w:val="clear" w:color="auto" w:fill="FFFFFF"/>
-          <w:lang w:eastAsia="zh-CN"/>
-        </w:rPr>
-        <w:t>2014年~</w:t>
+        <w:t>的SIP方案将给企业的通信</w:t>
       </w:r>
     </w:p>
     <w:p>
@@ -5632,7 +5819,7 @@
                     </pic:cNvPicPr>
                   </pic:nvPicPr>
                   <pic:blipFill>
-                    <a:blip r:embed="rId23">
+                    <a:blip r:embed="rId24">
                       <a:extLst>
                         <a:ext uri="{28A0092B-C50C-407E-A947-70E740481C1C}">
                           <a14:useLocalDpi xmlns:a14="http://schemas.microsoft.com/office/drawing/2010/main" val="0"/>
@@ -5740,7 +5927,7 @@
                     </pic:cNvPicPr>
                   </pic:nvPicPr>
                   <pic:blipFill>
-                    <a:blip r:embed="rId24">
+                    <a:blip r:embed="rId25">
                       <a:extLst>
                         <a:ext uri="{28A0092B-C50C-407E-A947-70E740481C1C}">
                           <a14:useLocalDpi xmlns:a14="http://schemas.microsoft.com/office/drawing/2010/main" val="0"/>
@@ -6050,7 +6237,7 @@
                     </pic:cNvPicPr>
                   </pic:nvPicPr>
                   <pic:blipFill>
-                    <a:blip r:embed="rId25">
+                    <a:blip r:embed="rId26">
                       <a:extLst>
                         <a:ext uri="{28A0092B-C50C-407E-A947-70E740481C1C}">
                           <a14:useLocalDpi xmlns:a14="http://schemas.microsoft.com/office/drawing/2010/main" val="0"/>
@@ -6687,7 +6874,7 @@
         </w:rPr>
         <w:t>官网：</w:t>
       </w:r>
-      <w:hyperlink r:id="rId26" w:history="1">
+      <w:hyperlink r:id="rId27" w:history="1">
         <w:r>
           <w:rPr>
             <w:rStyle w:val="Hyperlink"/>
@@ -6763,7 +6950,7 @@
         </w:rPr>
         <w:t>：</w:t>
       </w:r>
-      <w:hyperlink r:id="rId27" w:history="1">
+      <w:hyperlink r:id="rId28" w:history="1">
         <w:r>
           <w:rPr>
             <w:rStyle w:val="Hyperlink"/>
@@ -6839,7 +7026,7 @@
         </w:rPr>
         <w:t xml:space="preserve"> </w:t>
       </w:r>
-      <w:hyperlink r:id="rId28" w:history="1">
+      <w:hyperlink r:id="rId29" w:history="1">
         <w:r>
           <w:rPr>
             <w:rStyle w:val="Hyperlink"/>
@@ -6898,7 +7085,7 @@
         </w:rPr>
         <w:t>：</w:t>
       </w:r>
-      <w:hyperlink r:id="rId29" w:history="1">
+      <w:hyperlink r:id="rId30" w:history="1">
         <w:r>
           <w:rPr>
             <w:rStyle w:val="Hyperlink"/>
@@ -6968,7 +7155,7 @@
         </w:rPr>
         <w:t xml:space="preserve"> repos: </w:t>
       </w:r>
-      <w:hyperlink r:id="rId30" w:history="1">
+      <w:hyperlink r:id="rId31" w:history="1">
         <w:r>
           <w:rPr>
             <w:rStyle w:val="Hyperlink"/>
@@ -6994,7 +7181,7 @@
         </w:rPr>
         <w:t xml:space="preserve">Asterisk: </w:t>
       </w:r>
-      <w:hyperlink r:id="rId31" w:history="1">
+      <w:hyperlink r:id="rId32" w:history="1">
         <w:r>
           <w:rPr>
             <w:rStyle w:val="Hyperlink"/>
@@ -7030,8 +7217,6 @@
         </w:rPr>
         <w:t xml:space="preserve">: </w:t>
       </w:r>
-      <w:bookmarkStart w:id="5" w:name="_GoBack"/>
-      <w:bookmarkEnd w:id="5"/>
       <w:r>
         <w:rPr>
           <w:color w:val="3366FF"/>
@@ -7043,6 +7228,123 @@
     <w:p>
       <w:pPr>
         <w:rPr>
+          <w:rFonts w:hint="eastAsia"/>
+          <w:color w:val="3366FF"/>
+          <w:lang w:eastAsia="zh-CN"/>
+        </w:rPr>
+      </w:pPr>
+      <w:proofErr w:type="spellStart"/>
+      <w:r>
+        <w:rPr>
+          <w:rFonts w:hint="eastAsia"/>
+          <w:color w:val="3366FF"/>
+          <w:lang w:eastAsia="zh-CN"/>
+        </w:rPr>
+        <w:t>Plivo</w:t>
+      </w:r>
+      <w:proofErr w:type="spellEnd"/>
+      <w:r>
+        <w:rPr>
+          <w:rFonts w:hint="eastAsia"/>
+          <w:color w:val="3366FF"/>
+          <w:lang w:eastAsia="zh-CN"/>
+        </w:rPr>
+        <w:t xml:space="preserve"> </w:t>
+      </w:r>
+      <w:r>
+        <w:rPr>
+          <w:rFonts w:ascii="宋体" w:eastAsia="宋体" w:hAnsi="宋体" w:cs="宋体" w:hint="eastAsia"/>
+          <w:color w:val="3366FF"/>
+          <w:lang w:eastAsia="zh-CN"/>
+        </w:rPr>
+        <w:t>进军</w:t>
+      </w:r>
+      <w:r>
+        <w:rPr>
+          <w:rFonts w:hint="eastAsia"/>
+          <w:color w:val="3366FF"/>
+          <w:lang w:eastAsia="zh-CN"/>
+        </w:rPr>
+        <w:t>企</w:t>
+      </w:r>
+      <w:r>
+        <w:rPr>
+          <w:rFonts w:ascii="宋体" w:eastAsia="宋体" w:hAnsi="宋体" w:cs="宋体" w:hint="eastAsia"/>
+          <w:color w:val="3366FF"/>
+          <w:lang w:eastAsia="zh-CN"/>
+        </w:rPr>
+        <w:t>业级</w:t>
+      </w:r>
+      <w:r>
+        <w:rPr>
+          <w:rFonts w:hint="eastAsia"/>
+          <w:color w:val="3366FF"/>
+          <w:lang w:eastAsia="zh-CN"/>
+        </w:rPr>
+        <w:t>SIP</w:t>
+      </w:r>
+      <w:r>
+        <w:rPr>
+          <w:rFonts w:hint="eastAsia"/>
+          <w:color w:val="3366FF"/>
+          <w:lang w:eastAsia="zh-CN"/>
+        </w:rPr>
+        <w:t>：</w:t>
+      </w:r>
+      <w:r>
+        <w:rPr>
+          <w:color w:val="3366FF"/>
+          <w:lang w:eastAsia="zh-CN"/>
+        </w:rPr>
+        <w:fldChar w:fldCharType="begin"/>
+      </w:r>
+      <w:r>
+        <w:rPr>
+          <w:color w:val="3366FF"/>
+          <w:lang w:eastAsia="zh-CN"/>
+        </w:rPr>
+        <w:instrText xml:space="preserve"> HYPERLINK "</w:instrText>
+      </w:r>
+      <w:r>
+        <w:rPr>
+          <w:color w:val="3366FF"/>
+          <w:lang w:eastAsia="zh-CN"/>
+        </w:rPr>
+        <w:instrText>http://www.telecomreseller.com/2016/05/17/plivo-announces-beta-launch-of-new-cloud-communication-service-zentrunk/</w:instrText>
+      </w:r>
+      <w:r>
+        <w:rPr>
+          <w:color w:val="3366FF"/>
+          <w:lang w:eastAsia="zh-CN"/>
+        </w:rPr>
+        <w:instrText xml:space="preserve">" </w:instrText>
+      </w:r>
+      <w:r>
+        <w:rPr>
+          <w:color w:val="3366FF"/>
+          <w:lang w:eastAsia="zh-CN"/>
+        </w:rPr>
+        <w:fldChar w:fldCharType="separate"/>
+      </w:r>
+      <w:r>
+        <w:rPr>
+          <w:rStyle w:val="Hyperlink"/>
+          <w:lang w:eastAsia="zh-CN"/>
+        </w:rPr>
+        <w:t>http://www.telecomreseller.com/2016/05/17/plivo-announces-beta-launch-of-new-cloud-communication-service-zentrunk/</w:t>
+      </w:r>
+      <w:r>
+        <w:rPr>
+          <w:color w:val="3366FF"/>
+          <w:lang w:eastAsia="zh-CN"/>
+        </w:rPr>
+        <w:fldChar w:fldCharType="end"/>
+      </w:r>
+    </w:p>
+    <w:p>
+      <w:pPr>
+        <w:rPr>
+          <w:rFonts w:hint="eastAsia"/>
           <w:color w:val="3366FF"/>
           <w:lang w:eastAsia="zh-CN"/>
         </w:rPr>
@@ -7128,13 +7430,32 @@
     </w:p>
     <w:p>
       <w:pPr>
+        <w:rPr>
+          <w:rFonts w:asciiTheme="majorHAnsi" w:eastAsiaTheme="majorEastAsia" w:hAnsiTheme="majorHAnsi" w:cstheme="majorBidi"/>
+          <w:b/>
+          <w:bCs/>
+          <w:color w:val="4F81BD" w:themeColor="accent1"/>
+          <w:sz w:val="26"/>
+          <w:szCs w:val="26"/>
+          <w:lang w:eastAsia="zh-CN"/>
+        </w:rPr>
+      </w:pPr>
+      <w:bookmarkStart w:id="5" w:name="_Toc330373663"/>
+      <w:r>
+        <w:rPr>
+          <w:lang w:eastAsia="zh-CN"/>
+        </w:rPr>
+        <w:br w:type="page"/>
+      </w:r>
+    </w:p>
+    <w:p>
+      <w:pPr>
         <w:pStyle w:val="Heading2"/>
         <w:rPr>
           <w:rFonts w:hint="eastAsia"/>
           <w:lang w:eastAsia="zh-CN"/>
         </w:rPr>
       </w:pPr>
-      <w:bookmarkStart w:id="6" w:name="_Toc330373663"/>
       <w:r>
         <w:rPr>
           <w:rFonts w:hint="eastAsia"/>
@@ -7196,7 +7517,7 @@
                     </pic:cNvPicPr>
                   </pic:nvPicPr>
                   <pic:blipFill>
-                    <a:blip r:embed="rId32">
+                    <a:blip r:embed="rId33">
                       <a:extLst>
                         <a:ext uri="{28A0092B-C50C-407E-A947-70E740481C1C}">
                           <a14:useLocalDpi xmlns:a14="http://schemas.microsoft.com/office/drawing/2010/main" val="0"/>
@@ -7473,7 +7794,7 @@
                     </pic:cNvPicPr>
                   </pic:nvPicPr>
                   <pic:blipFill>
-                    <a:blip r:embed="rId33">
+                    <a:blip r:embed="rId34">
                       <a:extLst>
                         <a:ext uri="{28A0092B-C50C-407E-A947-70E740481C1C}">
                           <a14:useLocalDpi xmlns:a14="http://schemas.microsoft.com/office/drawing/2010/main" val="0"/>
@@ -7561,7 +7882,7 @@
         </w:rPr>
         <w:t xml:space="preserve"> 官网：</w:t>
       </w:r>
-      <w:hyperlink r:id="rId34" w:history="1">
+      <w:hyperlink r:id="rId35" w:history="1">
         <w:r>
           <w:rPr>
             <w:rStyle w:val="Hyperlink"/>
@@ -7602,7 +7923,7 @@
         </w:rPr>
         <w:t xml:space="preserve"> 产品收费：</w:t>
       </w:r>
-      <w:hyperlink r:id="rId35" w:history="1">
+      <w:hyperlink r:id="rId36" w:history="1">
         <w:r>
           <w:rPr>
             <w:rStyle w:val="Hyperlink"/>
@@ -7734,7 +8055,7 @@
         </w:rPr>
         <w:t xml:space="preserve">: </w:t>
       </w:r>
-      <w:hyperlink r:id="rId36" w:history="1">
+      <w:hyperlink r:id="rId37" w:history="1">
         <w:r>
           <w:rPr>
             <w:rStyle w:val="Hyperlink"/>
@@ -7782,66 +8103,1627 @@
         </w:rPr>
         <w:t>的合作：</w:t>
       </w:r>
-      <w:hyperlink r:id="rId37" w:history="1">
+      <w:r>
+        <w:rPr>
+          <w:lang w:eastAsia="zh-CN"/>
+        </w:rPr>
+        <w:fldChar w:fldCharType="begin"/>
+      </w:r>
+      <w:r>
+        <w:rPr>
+          <w:lang w:eastAsia="zh-CN"/>
+        </w:rPr>
+        <w:instrText xml:space="preserve"> HYPERLINK "</w:instrText>
+      </w:r>
+      <w:r>
+        <w:rPr>
+          <w:lang w:eastAsia="zh-CN"/>
+        </w:rPr>
+        <w:instrText>http://www.csdn.net/article/2014-02-25/2818529-Tropo-and-Huawei-partner-to-deploy-Tropo-API-on-China-Telecom</w:instrText>
+      </w:r>
+      <w:r>
+        <w:rPr>
+          <w:lang w:eastAsia="zh-CN"/>
+        </w:rPr>
+        <w:instrText xml:space="preserve">" </w:instrText>
+      </w:r>
+      <w:r>
+        <w:rPr>
+          <w:lang w:eastAsia="zh-CN"/>
+        </w:rPr>
+        <w:fldChar w:fldCharType="separate"/>
+      </w:r>
+      <w:r>
+        <w:rPr>
+          <w:rStyle w:val="Hyperlink"/>
+          <w:lang w:eastAsia="zh-CN"/>
+        </w:rPr>
+        <w:t>http://www.csdn.net/article/2014-02-25/2818529-Tropo-and-Huawei-partner-to-deploy-Tropo-API-on-China-Telecom</w:t>
+      </w:r>
+      <w:r>
+        <w:rPr>
+          <w:lang w:eastAsia="zh-CN"/>
+        </w:rPr>
+        <w:fldChar w:fldCharType="end"/>
+      </w:r>
+    </w:p>
+    <w:p>
+      <w:pPr>
+        <w:rPr>
+          <w:rFonts w:hint="eastAsia"/>
+          <w:lang w:eastAsia="zh-CN"/>
+        </w:rPr>
+      </w:pPr>
+    </w:p>
+    <w:p>
+      <w:pPr>
+        <w:rPr>
+          <w:lang w:eastAsia="zh-CN"/>
+        </w:rPr>
+      </w:pPr>
+      <w:r>
+        <w:rPr>
+          <w:lang w:eastAsia="zh-CN"/>
+        </w:rPr>
+        <w:br w:type="page"/>
+      </w:r>
+    </w:p>
+    <w:p>
+      <w:pPr>
+        <w:pStyle w:val="Heading2"/>
+        <w:rPr>
+          <w:rFonts w:hint="eastAsia"/>
+          <w:lang w:eastAsia="zh-CN"/>
+        </w:rPr>
+      </w:pPr>
+      <w:r>
+        <w:rPr>
+          <w:rFonts w:hint="eastAsia"/>
+          <w:lang w:eastAsia="zh-CN"/>
+        </w:rPr>
+        <w:t>云通信</w:t>
+      </w:r>
+      <w:r>
+        <w:rPr>
+          <w:rFonts w:hint="eastAsia"/>
+          <w:lang w:eastAsia="zh-CN"/>
+        </w:rPr>
+        <w:t>----</w:t>
+      </w:r>
+      <w:proofErr w:type="spellStart"/>
+      <w:r>
+        <w:rPr>
+          <w:rFonts w:hint="eastAsia"/>
+          <w:lang w:eastAsia="zh-CN"/>
+        </w:rPr>
+        <w:t>Nexmo</w:t>
+      </w:r>
+      <w:proofErr w:type="spellEnd"/>
+    </w:p>
+    <w:p>
+      <w:pPr>
+        <w:rPr>
+          <w:rFonts w:hint="eastAsia"/>
+          <w:lang w:eastAsia="zh-CN"/>
+        </w:rPr>
+      </w:pPr>
+    </w:p>
+    <w:p>
+      <w:pPr>
+        <w:rPr>
+          <w:rFonts w:hint="eastAsia"/>
+          <w:lang w:eastAsia="zh-CN"/>
+        </w:rPr>
+      </w:pPr>
+      <w:r>
+        <w:rPr>
+          <w:noProof/>
+        </w:rPr>
+        <w:drawing>
+          <wp:inline distT="0" distB="0" distL="0" distR="0" wp14:anchorId="5FAD6970" wp14:editId="224712C8">
+            <wp:extent cx="5029200" cy="2484637"/>
+            <wp:effectExtent l="0" t="0" r="0" b="5080"/>
+            <wp:docPr id="10" name="Picture 6"/>
+            <wp:cNvGraphicFramePr>
+              <a:graphicFrameLocks xmlns:a="http://schemas.openxmlformats.org/drawingml/2006/main" noChangeAspect="1"/>
+            </wp:cNvGraphicFramePr>
+            <a:graphic xmlns:a="http://schemas.openxmlformats.org/drawingml/2006/main">
+              <a:graphicData uri="http://schemas.openxmlformats.org/drawingml/2006/picture">
+                <pic:pic xmlns:pic="http://schemas.openxmlformats.org/drawingml/2006/picture">
+                  <pic:nvPicPr>
+                    <pic:cNvPr id="0" name="Picture 6"/>
+                    <pic:cNvPicPr>
+                      <a:picLocks noChangeAspect="1" noChangeArrowheads="1"/>
+                    </pic:cNvPicPr>
+                  </pic:nvPicPr>
+                  <pic:blipFill>
+                    <a:blip r:embed="rId38">
+                      <a:extLst>
+                        <a:ext uri="{28A0092B-C50C-407E-A947-70E740481C1C}">
+                          <a14:useLocalDpi xmlns:a14="http://schemas.microsoft.com/office/drawing/2010/main" val="0"/>
+                        </a:ext>
+                      </a:extLst>
+                    </a:blip>
+                    <a:srcRect/>
+                    <a:stretch>
+                      <a:fillRect/>
+                    </a:stretch>
+                  </pic:blipFill>
+                  <pic:spPr bwMode="auto">
+                    <a:xfrm>
+                      <a:off x="0" y="0"/>
+                      <a:ext cx="5029818" cy="2484942"/>
+                    </a:xfrm>
+                    <a:prstGeom prst="rect">
+                      <a:avLst/>
+                    </a:prstGeom>
+                    <a:noFill/>
+                    <a:ln>
+                      <a:noFill/>
+                    </a:ln>
+                  </pic:spPr>
+                </pic:pic>
+              </a:graphicData>
+            </a:graphic>
+          </wp:inline>
+        </w:drawing>
+      </w:r>
+    </w:p>
+    <w:p>
+      <w:pPr>
+        <w:rPr>
+          <w:rFonts w:hint="eastAsia"/>
+          <w:lang w:eastAsia="zh-CN"/>
+        </w:rPr>
+      </w:pPr>
+    </w:p>
+    <w:p>
+      <w:pPr>
+        <w:rPr>
+          <w:rFonts w:ascii="Kaiti SC Regular" w:eastAsia="Kaiti SC Regular" w:hAnsi="Kaiti SC Regular" w:hint="eastAsia"/>
+          <w:color w:val="3366FF"/>
+          <w:lang w:eastAsia="zh-CN"/>
+        </w:rPr>
+      </w:pPr>
+      <w:r>
+        <w:rPr>
+          <w:rFonts w:ascii="Kaiti SC Regular" w:eastAsia="Kaiti SC Regular" w:hAnsi="Kaiti SC Regular" w:cs="宋体" w:hint="eastAsia"/>
+          <w:color w:val="3366FF"/>
+          <w:lang w:eastAsia="zh-CN"/>
+        </w:rPr>
+        <w:t>简</w:t>
+      </w:r>
+      <w:r>
+        <w:rPr>
+          <w:rFonts w:ascii="Kaiti SC Regular" w:eastAsia="Kaiti SC Regular" w:hAnsi="Kaiti SC Regular" w:hint="eastAsia"/>
+          <w:color w:val="3366FF"/>
+          <w:lang w:eastAsia="zh-CN"/>
+        </w:rPr>
+        <w:t>介</w:t>
+      </w:r>
+    </w:p>
+    <w:p>
+      <w:pPr>
+        <w:rPr>
+          <w:rFonts w:ascii="Kaiti SC Regular" w:eastAsia="Kaiti SC Regular" w:hAnsi="Kaiti SC Regular" w:cs="Times New Roman" w:hint="eastAsia"/>
+          <w:color w:val="3D464D"/>
+          <w:shd w:val="clear" w:color="auto" w:fill="FFFFFF"/>
+          <w:lang w:eastAsia="zh-CN"/>
+        </w:rPr>
+      </w:pPr>
+      <w:r>
+        <w:rPr>
+          <w:rFonts w:ascii="Kaiti SC Regular" w:eastAsia="Kaiti SC Regular" w:hAnsi="Kaiti SC Regular" w:cs="Times New Roman" w:hint="eastAsia"/>
+          <w:color w:val="3D464D"/>
+          <w:shd w:val="clear" w:color="auto" w:fill="FFFFFF"/>
+          <w:lang w:eastAsia="zh-CN"/>
+        </w:rPr>
+        <w:t xml:space="preserve">     </w:t>
+      </w:r>
+      <w:proofErr w:type="spellStart"/>
+      <w:r>
+        <w:rPr>
+          <w:rFonts w:ascii="Kaiti SC Regular" w:eastAsia="Kaiti SC Regular" w:hAnsi="Kaiti SC Regular" w:cs="Times New Roman" w:hint="eastAsia"/>
+          <w:color w:val="3D464D"/>
+          <w:shd w:val="clear" w:color="auto" w:fill="FFFFFF"/>
+          <w:lang w:eastAsia="zh-CN"/>
+        </w:rPr>
+        <w:t>Nexmo</w:t>
+      </w:r>
+      <w:proofErr w:type="spellEnd"/>
+      <w:r>
+        <w:rPr>
+          <w:rFonts w:ascii="Kaiti SC Regular" w:eastAsia="Kaiti SC Regular" w:hAnsi="Kaiti SC Regular" w:cs="Times New Roman" w:hint="eastAsia"/>
+          <w:color w:val="3D464D"/>
+          <w:shd w:val="clear" w:color="auto" w:fill="FFFFFF"/>
+          <w:lang w:eastAsia="zh-CN"/>
+        </w:rPr>
+        <w:t xml:space="preserve"> 是一家与</w:t>
+      </w:r>
+      <w:proofErr w:type="spellStart"/>
+      <w:r>
+        <w:rPr>
+          <w:rFonts w:ascii="Kaiti SC Regular" w:eastAsia="Kaiti SC Regular" w:hAnsi="Kaiti SC Regular" w:cs="Times New Roman" w:hint="eastAsia"/>
+          <w:color w:val="3D464D"/>
+          <w:shd w:val="clear" w:color="auto" w:fill="FFFFFF"/>
+          <w:lang w:eastAsia="zh-CN"/>
+        </w:rPr>
+        <w:t>Twilio</w:t>
+      </w:r>
+      <w:proofErr w:type="spellEnd"/>
+      <w:r>
+        <w:rPr>
+          <w:rFonts w:ascii="Kaiti SC Regular" w:eastAsia="Kaiti SC Regular" w:hAnsi="Kaiti SC Regular" w:cs="Times New Roman" w:hint="eastAsia"/>
+          <w:color w:val="3D464D"/>
+          <w:shd w:val="clear" w:color="auto" w:fill="FFFFFF"/>
+          <w:lang w:eastAsia="zh-CN"/>
+        </w:rPr>
+        <w:t>、</w:t>
+      </w:r>
+      <w:proofErr w:type="spellStart"/>
+      <w:r>
+        <w:rPr>
+          <w:rFonts w:ascii="Kaiti SC Regular" w:eastAsia="Kaiti SC Regular" w:hAnsi="Kaiti SC Regular" w:cs="Times New Roman" w:hint="eastAsia"/>
+          <w:color w:val="3D464D"/>
+          <w:shd w:val="clear" w:color="auto" w:fill="FFFFFF"/>
+          <w:lang w:eastAsia="zh-CN"/>
+        </w:rPr>
+        <w:t>plivo</w:t>
+      </w:r>
+      <w:proofErr w:type="spellEnd"/>
+      <w:r>
+        <w:rPr>
+          <w:rFonts w:ascii="Kaiti SC Regular" w:eastAsia="Kaiti SC Regular" w:hAnsi="Kaiti SC Regular" w:cs="Times New Roman" w:hint="eastAsia"/>
+          <w:color w:val="3D464D"/>
+          <w:shd w:val="clear" w:color="auto" w:fill="FFFFFF"/>
+          <w:lang w:eastAsia="zh-CN"/>
+        </w:rPr>
+        <w:t>相似的云通信API</w:t>
+      </w:r>
+      <w:r>
+        <w:rPr>
+          <w:rFonts w:ascii="Kaiti SC Regular" w:eastAsia="Kaiti SC Regular" w:hAnsi="Kaiti SC Regular" w:cs="Times New Roman" w:hint="eastAsia"/>
+          <w:color w:val="3D464D"/>
+          <w:shd w:val="clear" w:color="auto" w:fill="FFFFFF"/>
+          <w:lang w:eastAsia="zh-CN"/>
+        </w:rPr>
+        <w:t>公司，为开发者和企业以及个人通信，提供文本、信息、</w:t>
+      </w:r>
+      <w:r>
+        <w:rPr>
+          <w:rFonts w:ascii="Kaiti SC Regular" w:eastAsia="Kaiti SC Regular" w:hAnsi="Kaiti SC Regular" w:cs="Times New Roman" w:hint="eastAsia"/>
+          <w:color w:val="3D464D"/>
+          <w:shd w:val="clear" w:color="auto" w:fill="FFFFFF"/>
+          <w:lang w:eastAsia="zh-CN"/>
+        </w:rPr>
+        <w:t>电话验</w:t>
+      </w:r>
+      <w:r>
+        <w:rPr>
+          <w:rFonts w:ascii="Kaiti SC Regular" w:eastAsia="Kaiti SC Regular" w:hAnsi="Kaiti SC Regular" w:cs="Times New Roman" w:hint="eastAsia"/>
+          <w:color w:val="3D464D"/>
+          <w:shd w:val="clear" w:color="auto" w:fill="FFFFFF"/>
+          <w:lang w:eastAsia="zh-CN"/>
+        </w:rPr>
+        <w:t>以及语音通信，跨App之间通信</w:t>
+      </w:r>
+      <w:r>
+        <w:rPr>
+          <w:rFonts w:ascii="Kaiti SC Regular" w:eastAsia="Kaiti SC Regular" w:hAnsi="Kaiti SC Regular" w:cs="Times New Roman" w:hint="eastAsia"/>
+          <w:color w:val="3D464D"/>
+          <w:shd w:val="clear" w:color="auto" w:fill="FFFFFF"/>
+          <w:lang w:eastAsia="zh-CN"/>
+        </w:rPr>
+        <w:t>等</w:t>
+      </w:r>
+      <w:r>
+        <w:rPr>
+          <w:rFonts w:ascii="Kaiti SC Regular" w:eastAsia="Kaiti SC Regular" w:hAnsi="Kaiti SC Regular" w:cs="Times New Roman" w:hint="eastAsia"/>
+          <w:color w:val="3D464D"/>
+          <w:shd w:val="clear" w:color="auto" w:fill="FFFFFF"/>
+          <w:lang w:eastAsia="zh-CN"/>
+        </w:rPr>
+        <w:t>与通信</w:t>
+      </w:r>
+      <w:r>
+        <w:rPr>
+          <w:rFonts w:ascii="Kaiti SC Regular" w:eastAsia="Kaiti SC Regular" w:hAnsi="Kaiti SC Regular" w:cs="Times New Roman" w:hint="eastAsia"/>
+          <w:color w:val="3D464D"/>
+          <w:shd w:val="clear" w:color="auto" w:fill="FFFFFF"/>
+          <w:lang w:eastAsia="zh-CN"/>
+        </w:rPr>
+        <w:t>API和SDK</w:t>
+      </w:r>
+      <w:r>
+        <w:rPr>
+          <w:rFonts w:ascii="Kaiti SC Regular" w:eastAsia="Kaiti SC Regular" w:hAnsi="Kaiti SC Regular" w:cs="Times New Roman" w:hint="eastAsia"/>
+          <w:color w:val="3D464D"/>
+          <w:shd w:val="clear" w:color="auto" w:fill="FFFFFF"/>
+          <w:lang w:eastAsia="zh-CN"/>
+        </w:rPr>
+        <w:t>解决方案。降低开发者和企业开发通信功能的门槛，只需要使用期API和SDK方案，按需使用，按量收费。典型的用户案例有：为为荷兰皇家航空公司提供的短信互动功能，通过</w:t>
+      </w:r>
+      <w:proofErr w:type="spellStart"/>
+      <w:r>
+        <w:rPr>
+          <w:rFonts w:ascii="Kaiti SC Regular" w:eastAsia="Kaiti SC Regular" w:hAnsi="Kaiti SC Regular" w:cs="Times New Roman" w:hint="eastAsia"/>
+          <w:color w:val="3D464D"/>
+          <w:shd w:val="clear" w:color="auto" w:fill="FFFFFF"/>
+          <w:lang w:eastAsia="zh-CN"/>
+        </w:rPr>
+        <w:t>Nexmo</w:t>
+      </w:r>
+      <w:proofErr w:type="spellEnd"/>
+      <w:r>
+        <w:rPr>
+          <w:rFonts w:ascii="Kaiti SC Regular" w:eastAsia="Kaiti SC Regular" w:hAnsi="Kaiti SC Regular" w:cs="Times New Roman" w:hint="eastAsia"/>
+          <w:color w:val="3D464D"/>
+          <w:shd w:val="clear" w:color="auto" w:fill="FFFFFF"/>
+          <w:lang w:eastAsia="zh-CN"/>
+        </w:rPr>
+        <w:t>的聊天API，皇家航空公司基于现有的公司信息平台，打通微信，为中国客户提供服务，打通</w:t>
+      </w:r>
+      <w:proofErr w:type="spellStart"/>
+      <w:r>
+        <w:rPr>
+          <w:rFonts w:ascii="Kaiti SC Regular" w:eastAsia="Kaiti SC Regular" w:hAnsi="Kaiti SC Regular" w:cs="Times New Roman" w:hint="eastAsia"/>
+          <w:color w:val="3D464D"/>
+          <w:shd w:val="clear" w:color="auto" w:fill="FFFFFF"/>
+          <w:lang w:eastAsia="zh-CN"/>
+        </w:rPr>
+        <w:t>viber</w:t>
+      </w:r>
+      <w:proofErr w:type="spellEnd"/>
+      <w:r>
+        <w:rPr>
+          <w:rFonts w:ascii="Kaiti SC Regular" w:eastAsia="Kaiti SC Regular" w:hAnsi="Kaiti SC Regular" w:cs="Times New Roman" w:hint="eastAsia"/>
+          <w:color w:val="3D464D"/>
+          <w:shd w:val="clear" w:color="auto" w:fill="FFFFFF"/>
+          <w:lang w:eastAsia="zh-CN"/>
+        </w:rPr>
+        <w:t>/Facebook</w:t>
+      </w:r>
+      <w:r>
+        <w:rPr>
+          <w:rFonts w:ascii="Kaiti SC Regular" w:eastAsia="Kaiti SC Regular" w:hAnsi="Kaiti SC Regular" w:cs="Times New Roman" w:hint="eastAsia"/>
+          <w:color w:val="3D464D"/>
+          <w:shd w:val="clear" w:color="auto" w:fill="FFFFFF"/>
+          <w:lang w:eastAsia="zh-CN"/>
+        </w:rPr>
+        <w:t>,为俄罗斯客</w:t>
+      </w:r>
+      <w:r>
+        <w:rPr>
+          <w:rFonts w:ascii="Kaiti SC Regular" w:eastAsia="Kaiti SC Regular" w:hAnsi="Kaiti SC Regular" w:cs="Times New Roman" w:hint="eastAsia"/>
+          <w:color w:val="3D464D"/>
+          <w:shd w:val="clear" w:color="auto" w:fill="FFFFFF"/>
+          <w:lang w:eastAsia="zh-CN"/>
+        </w:rPr>
+        <w:t>及全球其他地客户提</w:t>
+      </w:r>
+      <w:r>
+        <w:rPr>
+          <w:rFonts w:ascii="Kaiti SC Regular" w:eastAsia="Kaiti SC Regular" w:hAnsi="Kaiti SC Regular" w:cs="Times New Roman" w:hint="eastAsia"/>
+          <w:color w:val="3D464D"/>
+          <w:shd w:val="clear" w:color="auto" w:fill="FFFFFF"/>
+          <w:lang w:eastAsia="zh-CN"/>
+        </w:rPr>
+        <w:t>供服务。</w:t>
+      </w:r>
+    </w:p>
+    <w:p>
+      <w:pPr>
+        <w:rPr>
+          <w:rFonts w:ascii="Kaiti SC Regular" w:eastAsia="Kaiti SC Regular" w:hAnsi="Kaiti SC Regular" w:cs="Times New Roman" w:hint="eastAsia"/>
+          <w:color w:val="3D464D"/>
+          <w:shd w:val="clear" w:color="auto" w:fill="FFFFFF"/>
+          <w:lang w:eastAsia="zh-CN"/>
+        </w:rPr>
+      </w:pPr>
+      <w:r>
+        <w:rPr>
+          <w:rFonts w:ascii="Kaiti SC Regular" w:eastAsia="Kaiti SC Regular" w:hAnsi="Kaiti SC Regular" w:cs="Times New Roman" w:hint="eastAsia"/>
+          <w:color w:val="3D464D"/>
+          <w:shd w:val="clear" w:color="auto" w:fill="FFFFFF"/>
+          <w:lang w:eastAsia="zh-CN"/>
+        </w:rPr>
+        <w:t xml:space="preserve">    </w:t>
+      </w:r>
+      <w:proofErr w:type="spellStart"/>
+      <w:r>
+        <w:rPr>
+          <w:rFonts w:ascii="Kaiti SC Regular" w:eastAsia="Kaiti SC Regular" w:hAnsi="Kaiti SC Regular" w:cs="Times New Roman" w:hint="eastAsia"/>
+          <w:color w:val="3D464D"/>
+          <w:shd w:val="clear" w:color="auto" w:fill="FFFFFF"/>
+          <w:lang w:eastAsia="zh-CN"/>
+        </w:rPr>
+        <w:t>Nexmo</w:t>
+      </w:r>
+      <w:proofErr w:type="spellEnd"/>
+      <w:r>
+        <w:rPr>
+          <w:rFonts w:ascii="Kaiti SC Regular" w:eastAsia="Kaiti SC Regular" w:hAnsi="Kaiti SC Regular" w:cs="Times New Roman" w:hint="eastAsia"/>
+          <w:color w:val="3D464D"/>
+          <w:shd w:val="clear" w:color="auto" w:fill="FFFFFF"/>
+          <w:lang w:eastAsia="zh-CN"/>
+        </w:rPr>
+        <w:t>成立于2011</w:t>
+      </w:r>
+      <w:r>
+        <w:rPr>
+          <w:rFonts w:ascii="Kaiti SC Regular" w:eastAsia="Kaiti SC Regular" w:hAnsi="Kaiti SC Regular" w:cs="Times New Roman" w:hint="eastAsia"/>
+          <w:color w:val="3D464D"/>
+          <w:shd w:val="clear" w:color="auto" w:fill="FFFFFF"/>
+          <w:lang w:eastAsia="zh-CN"/>
+        </w:rPr>
+        <w:t>年，由</w:t>
+      </w:r>
+      <w:r>
+        <w:rPr>
+          <w:rFonts w:ascii="Kaiti SC Regular" w:eastAsia="Kaiti SC Regular" w:hAnsi="Kaiti SC Regular" w:cs="Times New Roman" w:hint="eastAsia"/>
+          <w:color w:val="3D464D"/>
+          <w:shd w:val="clear" w:color="auto" w:fill="FFFFFF"/>
+          <w:lang w:eastAsia="zh-CN"/>
+        </w:rPr>
+        <w:t>在通信行业十多年</w:t>
+      </w:r>
+      <w:r>
+        <w:rPr>
+          <w:rFonts w:ascii="Kaiti SC Regular" w:eastAsia="Kaiti SC Regular" w:hAnsi="Kaiti SC Regular" w:cs="Times New Roman" w:hint="eastAsia"/>
+          <w:color w:val="3D464D"/>
+          <w:shd w:val="clear" w:color="auto" w:fill="FFFFFF"/>
+          <w:lang w:eastAsia="zh-CN"/>
+        </w:rPr>
+        <w:t>经验</w:t>
+      </w:r>
+      <w:r>
+        <w:rPr>
+          <w:rFonts w:ascii="Kaiti SC Regular" w:eastAsia="Kaiti SC Regular" w:hAnsi="Kaiti SC Regular" w:cs="Times New Roman" w:hint="eastAsia"/>
+          <w:color w:val="3D464D"/>
+          <w:shd w:val="clear" w:color="auto" w:fill="FFFFFF"/>
+          <w:lang w:eastAsia="zh-CN"/>
+        </w:rPr>
+        <w:t>的Tony和Eric</w:t>
+      </w:r>
+      <w:r>
+        <w:rPr>
+          <w:rFonts w:ascii="Kaiti SC Regular" w:eastAsia="Kaiti SC Regular" w:hAnsi="Kaiti SC Regular" w:cs="Times New Roman" w:hint="eastAsia"/>
+          <w:color w:val="3D464D"/>
+          <w:shd w:val="clear" w:color="auto" w:fill="FFFFFF"/>
+          <w:lang w:eastAsia="zh-CN"/>
+        </w:rPr>
+        <w:t>创办，目前员工数量为160多人。公司成立至今，为全球二十多个国家的250多万的会员服务，其中包括中国的阿里巴巴，房屋共享平台</w:t>
+      </w:r>
+      <w:proofErr w:type="spellStart"/>
+      <w:r>
+        <w:rPr>
+          <w:rFonts w:ascii="Kaiti SC Regular" w:eastAsia="Kaiti SC Regular" w:hAnsi="Kaiti SC Regular" w:cs="Times New Roman" w:hint="eastAsia"/>
+          <w:color w:val="3D464D"/>
+          <w:shd w:val="clear" w:color="auto" w:fill="FFFFFF"/>
+          <w:lang w:eastAsia="zh-CN"/>
+        </w:rPr>
+        <w:t>aribnb</w:t>
+      </w:r>
+      <w:proofErr w:type="spellEnd"/>
+      <w:r>
+        <w:rPr>
+          <w:rFonts w:ascii="Kaiti SC Regular" w:eastAsia="Kaiti SC Regular" w:hAnsi="Kaiti SC Regular" w:cs="Times New Roman" w:hint="eastAsia"/>
+          <w:color w:val="3D464D"/>
+          <w:shd w:val="clear" w:color="auto" w:fill="FFFFFF"/>
+          <w:lang w:eastAsia="zh-CN"/>
+        </w:rPr>
+        <w:t>等。</w:t>
+      </w:r>
+    </w:p>
+    <w:p>
+      <w:pPr>
+        <w:rPr>
+          <w:rFonts w:ascii="Kaiti SC Regular" w:eastAsia="Kaiti SC Regular" w:hAnsi="Kaiti SC Regular" w:cs="Times New Roman" w:hint="eastAsia"/>
+          <w:color w:val="3D464D"/>
+          <w:shd w:val="clear" w:color="auto" w:fill="FFFFFF"/>
+          <w:lang w:eastAsia="zh-CN"/>
+        </w:rPr>
+      </w:pPr>
+      <w:r>
+        <w:rPr>
+          <w:rFonts w:ascii="Kaiti SC Regular" w:eastAsia="Kaiti SC Regular" w:hAnsi="Kaiti SC Regular" w:cs="Times New Roman" w:hint="eastAsia"/>
+          <w:color w:val="3D464D"/>
+          <w:shd w:val="clear" w:color="auto" w:fill="FFFFFF"/>
+          <w:lang w:eastAsia="zh-CN"/>
+        </w:rPr>
+        <w:t xml:space="preserve">    </w:t>
+      </w:r>
+      <w:proofErr w:type="spellStart"/>
+      <w:r>
+        <w:rPr>
+          <w:rFonts w:ascii="Kaiti SC Regular" w:eastAsia="Kaiti SC Regular" w:hAnsi="Kaiti SC Regular" w:cs="Times New Roman" w:hint="eastAsia"/>
+          <w:color w:val="3D464D"/>
+          <w:shd w:val="clear" w:color="auto" w:fill="FFFFFF"/>
+          <w:lang w:eastAsia="zh-CN"/>
+        </w:rPr>
+        <w:t>Nexmo</w:t>
+      </w:r>
+      <w:proofErr w:type="spellEnd"/>
+      <w:r>
+        <w:rPr>
+          <w:rFonts w:ascii="Kaiti SC Regular" w:eastAsia="Kaiti SC Regular" w:hAnsi="Kaiti SC Regular" w:cs="Times New Roman" w:hint="eastAsia"/>
+          <w:color w:val="3D464D"/>
+          <w:shd w:val="clear" w:color="auto" w:fill="FFFFFF"/>
+          <w:lang w:eastAsia="zh-CN"/>
+        </w:rPr>
+        <w:t>与全球650多家运营商合作，建立全球最大的运营商网络，为客户的通信提供高质量，高可靠的云服务平台。</w:t>
+      </w:r>
+    </w:p>
+    <w:p>
+      <w:pPr>
+        <w:rPr>
+          <w:rFonts w:ascii="Kaiti SC Regular" w:eastAsia="Kaiti SC Regular" w:hAnsi="Kaiti SC Regular" w:cs="Times New Roman" w:hint="eastAsia"/>
+          <w:color w:val="3D464D"/>
+          <w:shd w:val="clear" w:color="auto" w:fill="FFFFFF"/>
+          <w:lang w:eastAsia="zh-CN"/>
+        </w:rPr>
+      </w:pPr>
+      <w:r>
+        <w:rPr>
+          <w:rFonts w:ascii="Kaiti SC Regular" w:eastAsia="Kaiti SC Regular" w:hAnsi="Kaiti SC Regular" w:cs="Times New Roman" w:hint="eastAsia"/>
+          <w:color w:val="3D464D"/>
+          <w:shd w:val="clear" w:color="auto" w:fill="FFFFFF"/>
+          <w:lang w:eastAsia="zh-CN"/>
+        </w:rPr>
+        <w:t xml:space="preserve">     Nexmo2015年的营收达6100多万美元，预计2016年达9000万美元。在云通信领域，</w:t>
+      </w:r>
+      <w:r>
+        <w:rPr>
+          <w:rFonts w:ascii="Kaiti SC Regular" w:eastAsia="Kaiti SC Regular" w:hAnsi="Kaiti SC Regular" w:cs="Times New Roman" w:hint="eastAsia"/>
+          <w:color w:val="3D464D"/>
+          <w:shd w:val="clear" w:color="auto" w:fill="FFFFFF"/>
+          <w:lang w:eastAsia="zh-CN"/>
+        </w:rPr>
+        <w:t>居</w:t>
+      </w:r>
+      <w:proofErr w:type="spellStart"/>
+      <w:r>
+        <w:rPr>
+          <w:rFonts w:ascii="Kaiti SC Regular" w:eastAsia="Kaiti SC Regular" w:hAnsi="Kaiti SC Regular" w:cs="Times New Roman" w:hint="eastAsia"/>
+          <w:color w:val="3D464D"/>
+          <w:shd w:val="clear" w:color="auto" w:fill="FFFFFF"/>
+          <w:lang w:eastAsia="zh-CN"/>
+        </w:rPr>
+        <w:t>Twilio</w:t>
+      </w:r>
+      <w:proofErr w:type="spellEnd"/>
+      <w:r>
+        <w:rPr>
+          <w:rFonts w:ascii="Kaiti SC Regular" w:eastAsia="Kaiti SC Regular" w:hAnsi="Kaiti SC Regular" w:cs="Times New Roman" w:hint="eastAsia"/>
+          <w:color w:val="3D464D"/>
+          <w:shd w:val="clear" w:color="auto" w:fill="FFFFFF"/>
+          <w:lang w:eastAsia="zh-CN"/>
+        </w:rPr>
+        <w:t xml:space="preserve"> 之后，排名第2.根据IDC分析，云通信行业2019年预计可达81亿美元市场规模，目前正处于云通信的快速发展期。</w:t>
+      </w:r>
+    </w:p>
+    <w:p>
+      <w:pPr>
+        <w:rPr>
+          <w:rFonts w:ascii="Kaiti SC Regular" w:eastAsia="Kaiti SC Regular" w:hAnsi="Kaiti SC Regular" w:cs="Times New Roman" w:hint="eastAsia"/>
+          <w:color w:val="3D464D"/>
+          <w:shd w:val="clear" w:color="auto" w:fill="FFFFFF"/>
+          <w:lang w:eastAsia="zh-CN"/>
+        </w:rPr>
+      </w:pPr>
+      <w:r>
+        <w:rPr>
+          <w:rFonts w:ascii="Kaiti SC Regular" w:eastAsia="Kaiti SC Regular" w:hAnsi="Kaiti SC Regular" w:cs="Times New Roman" w:hint="eastAsia"/>
+          <w:color w:val="3D464D"/>
+          <w:shd w:val="clear" w:color="auto" w:fill="FFFFFF"/>
+          <w:lang w:eastAsia="zh-CN"/>
+        </w:rPr>
+        <w:t xml:space="preserve">     2016年6月</w:t>
+      </w:r>
+      <w:proofErr w:type="spellStart"/>
+      <w:r>
+        <w:rPr>
+          <w:rFonts w:ascii="Kaiti SC Regular" w:eastAsia="Kaiti SC Regular" w:hAnsi="Kaiti SC Regular" w:cs="Times New Roman" w:hint="eastAsia"/>
+          <w:color w:val="3D464D"/>
+          <w:shd w:val="clear" w:color="auto" w:fill="FFFFFF"/>
+          <w:lang w:eastAsia="zh-CN"/>
+        </w:rPr>
+        <w:t>Nexmo</w:t>
+      </w:r>
+      <w:proofErr w:type="spellEnd"/>
+      <w:r>
+        <w:rPr>
+          <w:rFonts w:ascii="Kaiti SC Regular" w:eastAsia="Kaiti SC Regular" w:hAnsi="Kaiti SC Regular" w:cs="Times New Roman" w:hint="eastAsia"/>
+          <w:color w:val="3D464D"/>
+          <w:shd w:val="clear" w:color="auto" w:fill="FFFFFF"/>
+          <w:lang w:eastAsia="zh-CN"/>
+        </w:rPr>
+        <w:t>被老牌IP电话服务公司以2.3亿美元的价格收购。</w:t>
+      </w:r>
+    </w:p>
+    <w:p>
+      <w:pPr>
+        <w:rPr>
+          <w:rFonts w:ascii="Kaiti SC Regular" w:eastAsia="Kaiti SC Regular" w:hAnsi="Kaiti SC Regular"/>
+          <w:color w:val="3366FF"/>
+          <w:lang w:eastAsia="zh-CN"/>
+        </w:rPr>
+      </w:pPr>
+      <w:r>
+        <w:rPr>
+          <w:rFonts w:ascii="Kaiti SC Regular" w:eastAsia="Kaiti SC Regular" w:hAnsi="Kaiti SC Regular" w:cs="宋体"/>
+          <w:color w:val="3366FF"/>
+          <w:lang w:eastAsia="zh-CN"/>
+        </w:rPr>
+        <w:br w:type="page"/>
+      </w:r>
+    </w:p>
+    <w:p>
+      <w:pPr>
+        <w:rPr>
+          <w:rFonts w:ascii="Kaiti SC Regular" w:eastAsia="Kaiti SC Regular" w:hAnsi="Kaiti SC Regular" w:cs="宋体" w:hint="eastAsia"/>
+          <w:color w:val="3366FF"/>
+          <w:lang w:eastAsia="zh-CN"/>
+        </w:rPr>
+      </w:pPr>
+      <w:r>
+        <w:rPr>
+          <w:rFonts w:ascii="Kaiti SC Regular" w:eastAsia="Kaiti SC Regular" w:hAnsi="Kaiti SC Regular" w:cs="宋体" w:hint="eastAsia"/>
+          <w:color w:val="3366FF"/>
+          <w:lang w:eastAsia="zh-CN"/>
+        </w:rPr>
+        <w:t>创</w:t>
+      </w:r>
+      <w:r>
+        <w:rPr>
+          <w:rFonts w:ascii="Kaiti SC Regular" w:eastAsia="Kaiti SC Regular" w:hAnsi="Kaiti SC Regular" w:hint="eastAsia"/>
+          <w:color w:val="3366FF"/>
+          <w:lang w:eastAsia="zh-CN"/>
+        </w:rPr>
+        <w:t>始人及</w:t>
+      </w:r>
+      <w:r>
+        <w:rPr>
+          <w:rFonts w:ascii="Kaiti SC Regular" w:eastAsia="Kaiti SC Regular" w:hAnsi="Kaiti SC Regular" w:cs="宋体" w:hint="eastAsia"/>
+          <w:color w:val="3366FF"/>
+          <w:lang w:eastAsia="zh-CN"/>
+        </w:rPr>
+        <w:t>团队</w:t>
+      </w:r>
+    </w:p>
+    <w:p>
+      <w:pPr>
+        <w:rPr>
+          <w:rFonts w:ascii="Kaiti SC Regular" w:eastAsia="Kaiti SC Regular" w:hAnsi="Kaiti SC Regular" w:cs="宋体" w:hint="eastAsia"/>
+          <w:color w:val="3366FF"/>
+          <w:lang w:eastAsia="zh-CN"/>
+        </w:rPr>
+      </w:pPr>
+    </w:p>
+    <w:p>
+      <w:pPr>
+        <w:rPr>
+          <w:rFonts w:ascii="Kaiti SC Regular" w:eastAsia="Kaiti SC Regular" w:hAnsi="Kaiti SC Regular"/>
+          <w:color w:val="3366FF"/>
+          <w:lang w:eastAsia="zh-CN"/>
+        </w:rPr>
+      </w:pPr>
+      <w:r>
+        <w:rPr>
+          <w:rFonts w:ascii="Kaiti SC Regular" w:eastAsia="Kaiti SC Regular" w:hAnsi="Kaiti SC Regular"/>
+          <w:noProof/>
+          <w:color w:val="3366FF"/>
+        </w:rPr>
+        <w:drawing>
+          <wp:inline distT="0" distB="0" distL="0" distR="0" wp14:anchorId="3949CC2B" wp14:editId="46B2EFB3">
+            <wp:extent cx="5486400" cy="4792266"/>
+            <wp:effectExtent l="0" t="0" r="0" b="8890"/>
+            <wp:docPr id="12" name="Picture 8"/>
+            <wp:cNvGraphicFramePr>
+              <a:graphicFrameLocks xmlns:a="http://schemas.openxmlformats.org/drawingml/2006/main" noChangeAspect="1"/>
+            </wp:cNvGraphicFramePr>
+            <a:graphic xmlns:a="http://schemas.openxmlformats.org/drawingml/2006/main">
+              <a:graphicData uri="http://schemas.openxmlformats.org/drawingml/2006/picture">
+                <pic:pic xmlns:pic="http://schemas.openxmlformats.org/drawingml/2006/picture">
+                  <pic:nvPicPr>
+                    <pic:cNvPr id="0" name="Picture 8"/>
+                    <pic:cNvPicPr>
+                      <a:picLocks noChangeAspect="1" noChangeArrowheads="1"/>
+                    </pic:cNvPicPr>
+                  </pic:nvPicPr>
+                  <pic:blipFill>
+                    <a:blip r:embed="rId39">
+                      <a:extLst>
+                        <a:ext uri="{28A0092B-C50C-407E-A947-70E740481C1C}">
+                          <a14:useLocalDpi xmlns:a14="http://schemas.microsoft.com/office/drawing/2010/main" val="0"/>
+                        </a:ext>
+                      </a:extLst>
+                    </a:blip>
+                    <a:srcRect/>
+                    <a:stretch>
+                      <a:fillRect/>
+                    </a:stretch>
+                  </pic:blipFill>
+                  <pic:spPr bwMode="auto">
+                    <a:xfrm>
+                      <a:off x="0" y="0"/>
+                      <a:ext cx="5487037" cy="4792822"/>
+                    </a:xfrm>
+                    <a:prstGeom prst="rect">
+                      <a:avLst/>
+                    </a:prstGeom>
+                    <a:noFill/>
+                    <a:ln>
+                      <a:noFill/>
+                    </a:ln>
+                  </pic:spPr>
+                </pic:pic>
+              </a:graphicData>
+            </a:graphic>
+          </wp:inline>
+        </w:drawing>
+      </w:r>
+    </w:p>
+    <w:p>
+      <w:pPr>
+        <w:rPr>
+          <w:rFonts w:ascii="Kaiti SC Regular" w:eastAsia="Kaiti SC Regular" w:hAnsi="Kaiti SC Regular"/>
+          <w:color w:val="3366FF"/>
+          <w:lang w:eastAsia="zh-CN"/>
+        </w:rPr>
+      </w:pPr>
+    </w:p>
+    <w:p>
+      <w:pPr>
+        <w:rPr>
+          <w:rFonts w:ascii="Kaiti SC Regular" w:eastAsia="Kaiti SC Regular" w:hAnsi="Kaiti SC Regular"/>
+          <w:color w:val="3366FF"/>
+          <w:lang w:eastAsia="zh-CN"/>
+        </w:rPr>
+      </w:pPr>
+    </w:p>
+    <w:p>
+      <w:pPr>
+        <w:rPr>
+          <w:rFonts w:ascii="Kaiti SC Regular" w:eastAsia="Kaiti SC Regular" w:hAnsi="Kaiti SC Regular"/>
+          <w:color w:val="3366FF"/>
+          <w:lang w:eastAsia="zh-CN"/>
+        </w:rPr>
+      </w:pPr>
+      <w:r>
+        <w:rPr>
+          <w:rFonts w:ascii="Kaiti SC Regular" w:eastAsia="Kaiti SC Regular" w:hAnsi="Kaiti SC Regular"/>
+          <w:color w:val="3366FF"/>
+          <w:lang w:eastAsia="zh-CN"/>
+        </w:rPr>
+        <w:br w:type="page"/>
+      </w:r>
+    </w:p>
+    <w:p>
+      <w:pPr>
+        <w:rPr>
+          <w:rFonts w:ascii="Kaiti SC Regular" w:eastAsia="Kaiti SC Regular" w:hAnsi="Kaiti SC Regular" w:cs="宋体"/>
+          <w:color w:val="3366FF"/>
+          <w:lang w:eastAsia="zh-CN"/>
+        </w:rPr>
+      </w:pPr>
+      <w:r>
+        <w:rPr>
+          <w:rFonts w:ascii="Kaiti SC Regular" w:eastAsia="Kaiti SC Regular" w:hAnsi="Kaiti SC Regular" w:hint="eastAsia"/>
+          <w:color w:val="3366FF"/>
+          <w:lang w:eastAsia="zh-CN"/>
+        </w:rPr>
+        <w:t>融</w:t>
+      </w:r>
+      <w:r>
+        <w:rPr>
+          <w:rFonts w:ascii="Kaiti SC Regular" w:eastAsia="Kaiti SC Regular" w:hAnsi="Kaiti SC Regular" w:cs="宋体" w:hint="eastAsia"/>
+          <w:color w:val="3366FF"/>
+          <w:lang w:eastAsia="zh-CN"/>
+        </w:rPr>
+        <w:t>资</w:t>
+      </w:r>
+      <w:r>
+        <w:rPr>
+          <w:rFonts w:ascii="Kaiti SC Regular" w:eastAsia="Kaiti SC Regular" w:hAnsi="Kaiti SC Regular" w:hint="eastAsia"/>
+          <w:color w:val="3366FF"/>
+          <w:lang w:eastAsia="zh-CN"/>
+        </w:rPr>
+        <w:t>及</w:t>
+      </w:r>
+      <w:r>
+        <w:rPr>
+          <w:rFonts w:ascii="Kaiti SC Regular" w:eastAsia="Kaiti SC Regular" w:hAnsi="Kaiti SC Regular" w:cs="宋体" w:hint="eastAsia"/>
+          <w:color w:val="3366FF"/>
+          <w:lang w:eastAsia="zh-CN"/>
+        </w:rPr>
+        <w:t>发</w:t>
+      </w:r>
+      <w:r>
+        <w:rPr>
+          <w:rFonts w:ascii="Kaiti SC Regular" w:eastAsia="Kaiti SC Regular" w:hAnsi="Kaiti SC Regular" w:hint="eastAsia"/>
+          <w:color w:val="3366FF"/>
+          <w:lang w:eastAsia="zh-CN"/>
+        </w:rPr>
+        <w:t>展</w:t>
+      </w:r>
+      <w:r>
+        <w:rPr>
+          <w:rFonts w:ascii="Kaiti SC Regular" w:eastAsia="Kaiti SC Regular" w:hAnsi="Kaiti SC Regular" w:cs="宋体" w:hint="eastAsia"/>
+          <w:color w:val="3366FF"/>
+          <w:lang w:eastAsia="zh-CN"/>
+        </w:rPr>
+        <w:t>时间轴</w:t>
+      </w:r>
+    </w:p>
+    <w:p>
+      <w:pPr>
+        <w:rPr>
+          <w:rFonts w:ascii="Kaiti SC Regular" w:eastAsia="Kaiti SC Regular" w:hAnsi="Kaiti SC Regular" w:cs="宋体"/>
+          <w:color w:val="3366FF"/>
+          <w:lang w:eastAsia="zh-CN"/>
+        </w:rPr>
+      </w:pPr>
+      <w:r>
+        <w:rPr>
+          <w:rFonts w:ascii="Kaiti SC Regular" w:eastAsia="Kaiti SC Regular" w:hAnsi="Kaiti SC Regular" w:cs="Times New Roman" w:hint="eastAsia"/>
+          <w:color w:val="3D464D"/>
+          <w:shd w:val="clear" w:color="auto" w:fill="FFFFFF"/>
+          <w:lang w:eastAsia="zh-CN"/>
+        </w:rPr>
+        <w:t xml:space="preserve">     2016年6月</w:t>
+      </w:r>
+      <w:proofErr w:type="spellStart"/>
+      <w:r>
+        <w:rPr>
+          <w:rFonts w:ascii="Kaiti SC Regular" w:eastAsia="Kaiti SC Regular" w:hAnsi="Kaiti SC Regular" w:cs="Times New Roman" w:hint="eastAsia"/>
+          <w:color w:val="3D464D"/>
+          <w:shd w:val="clear" w:color="auto" w:fill="FFFFFF"/>
+          <w:lang w:eastAsia="zh-CN"/>
+        </w:rPr>
+        <w:t>Nexmo</w:t>
+      </w:r>
+      <w:proofErr w:type="spellEnd"/>
+      <w:r>
+        <w:rPr>
+          <w:rFonts w:ascii="Kaiti SC Regular" w:eastAsia="Kaiti SC Regular" w:hAnsi="Kaiti SC Regular" w:cs="Times New Roman" w:hint="eastAsia"/>
+          <w:color w:val="3D464D"/>
+          <w:shd w:val="clear" w:color="auto" w:fill="FFFFFF"/>
+          <w:lang w:eastAsia="zh-CN"/>
+        </w:rPr>
+        <w:t>被老牌IP电话服务公司以2.3亿美元的价格收购</w:t>
+      </w:r>
+    </w:p>
+    <w:p>
+      <w:pPr>
+        <w:rPr>
+          <w:rFonts w:ascii="Kaiti SC Regular" w:eastAsia="Kaiti SC Regular" w:hAnsi="Kaiti SC Regular" w:cs="宋体"/>
+          <w:color w:val="3366FF"/>
+          <w:lang w:eastAsia="zh-CN"/>
+        </w:rPr>
+      </w:pPr>
+    </w:p>
+    <w:p>
+      <w:pPr>
+        <w:rPr>
+          <w:rFonts w:ascii="Kaiti SC Regular" w:eastAsia="Kaiti SC Regular" w:hAnsi="Kaiti SC Regular" w:cs="宋体" w:hint="eastAsia"/>
+          <w:color w:val="3366FF"/>
+          <w:lang w:eastAsia="zh-CN"/>
+        </w:rPr>
+      </w:pPr>
+    </w:p>
+    <w:p>
+      <w:pPr>
+        <w:rPr>
+          <w:rFonts w:ascii="Kaiti SC Regular" w:eastAsia="Kaiti SC Regular" w:hAnsi="Kaiti SC Regular" w:cs="宋体" w:hint="eastAsia"/>
+          <w:color w:val="3366FF"/>
+          <w:lang w:eastAsia="zh-CN"/>
+        </w:rPr>
+      </w:pPr>
+      <w:r>
+        <w:rPr>
+          <w:rFonts w:ascii="Kaiti SC Regular" w:eastAsia="Kaiti SC Regular" w:hAnsi="Kaiti SC Regular" w:cs="宋体" w:hint="eastAsia"/>
+          <w:color w:val="3366FF"/>
+          <w:lang w:eastAsia="zh-CN"/>
+        </w:rPr>
+        <w:t>产品</w:t>
+      </w:r>
+    </w:p>
+    <w:p>
+      <w:pPr>
+        <w:rPr>
+          <w:rFonts w:ascii="Kaiti SC Regular" w:eastAsia="Kaiti SC Regular" w:hAnsi="Kaiti SC Regular" w:cs="宋体"/>
+          <w:color w:val="3366FF"/>
+          <w:lang w:eastAsia="zh-CN"/>
+        </w:rPr>
+      </w:pPr>
+    </w:p>
+    <w:p>
+      <w:pPr>
+        <w:rPr>
+          <w:rFonts w:ascii="Kaiti SC Regular" w:eastAsia="Kaiti SC Regular" w:hAnsi="Kaiti SC Regular" w:cs="宋体" w:hint="eastAsia"/>
+          <w:color w:val="3366FF"/>
+          <w:lang w:eastAsia="zh-CN"/>
+        </w:rPr>
+      </w:pPr>
+      <w:r>
+        <w:rPr>
+          <w:rFonts w:ascii="Kaiti SC Regular" w:eastAsia="Kaiti SC Regular" w:hAnsi="Kaiti SC Regular" w:cs="宋体"/>
+          <w:noProof/>
+          <w:color w:val="3366FF"/>
+        </w:rPr>
+        <w:drawing>
+          <wp:inline distT="0" distB="0" distL="0" distR="0" wp14:anchorId="4F9653F5" wp14:editId="005901EB">
+            <wp:extent cx="5486400" cy="2179178"/>
+            <wp:effectExtent l="0" t="0" r="0" b="5715"/>
+            <wp:docPr id="11" name="Picture 7"/>
+            <wp:cNvGraphicFramePr>
+              <a:graphicFrameLocks xmlns:a="http://schemas.openxmlformats.org/drawingml/2006/main" noChangeAspect="1"/>
+            </wp:cNvGraphicFramePr>
+            <a:graphic xmlns:a="http://schemas.openxmlformats.org/drawingml/2006/main">
+              <a:graphicData uri="http://schemas.openxmlformats.org/drawingml/2006/picture">
+                <pic:pic xmlns:pic="http://schemas.openxmlformats.org/drawingml/2006/picture">
+                  <pic:nvPicPr>
+                    <pic:cNvPr id="0" name="Picture 7"/>
+                    <pic:cNvPicPr>
+                      <a:picLocks noChangeAspect="1" noChangeArrowheads="1"/>
+                    </pic:cNvPicPr>
+                  </pic:nvPicPr>
+                  <pic:blipFill>
+                    <a:blip r:embed="rId40">
+                      <a:extLst>
+                        <a:ext uri="{28A0092B-C50C-407E-A947-70E740481C1C}">
+                          <a14:useLocalDpi xmlns:a14="http://schemas.microsoft.com/office/drawing/2010/main" val="0"/>
+                        </a:ext>
+                      </a:extLst>
+                    </a:blip>
+                    <a:srcRect/>
+                    <a:stretch>
+                      <a:fillRect/>
+                    </a:stretch>
+                  </pic:blipFill>
+                  <pic:spPr bwMode="auto">
+                    <a:xfrm>
+                      <a:off x="0" y="0"/>
+                      <a:ext cx="5486400" cy="2179178"/>
+                    </a:xfrm>
+                    <a:prstGeom prst="rect">
+                      <a:avLst/>
+                    </a:prstGeom>
+                    <a:noFill/>
+                    <a:ln>
+                      <a:noFill/>
+                    </a:ln>
+                  </pic:spPr>
+                </pic:pic>
+              </a:graphicData>
+            </a:graphic>
+          </wp:inline>
+        </w:drawing>
+      </w:r>
+    </w:p>
+    <w:p>
+      <w:pPr>
+        <w:rPr>
+          <w:rFonts w:ascii="Kaiti SC Regular" w:eastAsia="Kaiti SC Regular" w:hAnsi="Kaiti SC Regular" w:cs="宋体" w:hint="eastAsia"/>
+          <w:color w:val="3366FF"/>
+          <w:lang w:eastAsia="zh-CN"/>
+        </w:rPr>
+      </w:pPr>
+    </w:p>
+    <w:p>
+      <w:pPr>
+        <w:rPr>
+          <w:rFonts w:ascii="Kaiti SC Regular" w:eastAsia="Kaiti SC Regular" w:hAnsi="Kaiti SC Regular" w:cs="宋体" w:hint="eastAsia"/>
+          <w:color w:val="3366FF"/>
+          <w:lang w:eastAsia="zh-CN"/>
+        </w:rPr>
+      </w:pPr>
+      <w:r>
+        <w:rPr>
+          <w:rFonts w:ascii="Kaiti SC Regular" w:eastAsia="Kaiti SC Regular" w:hAnsi="Kaiti SC Regular" w:cs="Times New Roman" w:hint="eastAsia"/>
+          <w:color w:val="3D464D"/>
+          <w:shd w:val="clear" w:color="auto" w:fill="FFFFFF"/>
+          <w:lang w:eastAsia="zh-CN"/>
+        </w:rPr>
+        <w:t>为开发者和企业以及个人通信，提供文本、信息、电话验以及语音通信，跨App之间通信等与通信API和SDK解决方案。</w:t>
+      </w:r>
+    </w:p>
+    <w:p>
+      <w:pPr>
+        <w:rPr>
+          <w:rFonts w:ascii="Kaiti SC Regular" w:eastAsia="Kaiti SC Regular" w:hAnsi="Kaiti SC Regular" w:cs="宋体"/>
+          <w:color w:val="3366FF"/>
+          <w:lang w:eastAsia="zh-CN"/>
+        </w:rPr>
+      </w:pPr>
+    </w:p>
+    <w:p>
+      <w:pPr>
+        <w:rPr>
+          <w:rFonts w:ascii="Kaiti SC Regular" w:eastAsia="Kaiti SC Regular" w:hAnsi="Kaiti SC Regular" w:cs="宋体"/>
+          <w:color w:val="3366FF"/>
+          <w:lang w:eastAsia="zh-CN"/>
+        </w:rPr>
+      </w:pPr>
+      <w:r>
+        <w:rPr>
+          <w:rFonts w:ascii="Kaiti SC Regular" w:eastAsia="Kaiti SC Regular" w:hAnsi="Kaiti SC Regular" w:cs="宋体" w:hint="eastAsia"/>
+          <w:color w:val="3366FF"/>
+          <w:lang w:eastAsia="zh-CN"/>
+        </w:rPr>
+        <w:t>客户资源</w:t>
+      </w:r>
+    </w:p>
+    <w:p>
+      <w:pPr>
+        <w:rPr>
+          <w:rFonts w:ascii="Kaiti SC Regular" w:eastAsia="Kaiti SC Regular" w:hAnsi="Kaiti SC Regular" w:cs="Times New Roman" w:hint="eastAsia"/>
+          <w:color w:val="3D464D"/>
+          <w:shd w:val="clear" w:color="auto" w:fill="FFFFFF"/>
+          <w:lang w:eastAsia="zh-CN"/>
+        </w:rPr>
+      </w:pPr>
+      <w:r>
+        <w:rPr>
+          <w:rFonts w:ascii="Kaiti SC Regular" w:eastAsia="Kaiti SC Regular" w:hAnsi="Kaiti SC Regular" w:cs="宋体" w:hint="eastAsia"/>
+          <w:color w:val="3366FF"/>
+          <w:lang w:eastAsia="zh-CN"/>
+        </w:rPr>
+        <w:t xml:space="preserve">    </w:t>
+      </w:r>
+      <w:r>
+        <w:rPr>
+          <w:rFonts w:ascii="Kaiti SC Regular" w:eastAsia="Kaiti SC Regular" w:hAnsi="Kaiti SC Regular" w:cs="Times New Roman" w:hint="eastAsia"/>
+          <w:color w:val="3D464D"/>
+          <w:shd w:val="clear" w:color="auto" w:fill="FFFFFF"/>
+          <w:lang w:eastAsia="zh-CN"/>
+        </w:rPr>
+        <w:t>为全球二十多个国家的250多万的会员服务，其中包括中国的阿里巴巴，房屋共享平台</w:t>
+      </w:r>
+      <w:proofErr w:type="spellStart"/>
+      <w:r>
+        <w:rPr>
+          <w:rFonts w:ascii="Kaiti SC Regular" w:eastAsia="Kaiti SC Regular" w:hAnsi="Kaiti SC Regular" w:cs="Times New Roman" w:hint="eastAsia"/>
+          <w:color w:val="3D464D"/>
+          <w:shd w:val="clear" w:color="auto" w:fill="FFFFFF"/>
+          <w:lang w:eastAsia="zh-CN"/>
+        </w:rPr>
+        <w:t>aribnb</w:t>
+      </w:r>
+      <w:proofErr w:type="spellEnd"/>
+      <w:r>
+        <w:rPr>
+          <w:rFonts w:ascii="Kaiti SC Regular" w:eastAsia="Kaiti SC Regular" w:hAnsi="Kaiti SC Regular" w:cs="Times New Roman" w:hint="eastAsia"/>
+          <w:color w:val="3D464D"/>
+          <w:shd w:val="clear" w:color="auto" w:fill="FFFFFF"/>
+          <w:lang w:eastAsia="zh-CN"/>
+        </w:rPr>
+        <w:t>等。</w:t>
+      </w:r>
+    </w:p>
+    <w:p>
+      <w:pPr>
+        <w:rPr>
+          <w:rFonts w:ascii="Kaiti SC Regular" w:eastAsia="Kaiti SC Regular" w:hAnsi="Kaiti SC Regular" w:cs="Times New Roman" w:hint="eastAsia"/>
+          <w:color w:val="3D464D"/>
+          <w:shd w:val="clear" w:color="auto" w:fill="FFFFFF"/>
+          <w:lang w:eastAsia="zh-CN"/>
+        </w:rPr>
+      </w:pPr>
+    </w:p>
+    <w:p>
+      <w:pPr>
+        <w:rPr>
+          <w:rFonts w:ascii="Kaiti SC Regular" w:eastAsia="Kaiti SC Regular" w:hAnsi="Kaiti SC Regular" w:cs="Times New Roman" w:hint="eastAsia"/>
+          <w:color w:val="3D464D"/>
+          <w:shd w:val="clear" w:color="auto" w:fill="FFFFFF"/>
+          <w:lang w:eastAsia="zh-CN"/>
+        </w:rPr>
+      </w:pPr>
+      <w:r>
+        <w:rPr>
+          <w:rFonts w:ascii="Kaiti SC Regular" w:eastAsia="Kaiti SC Regular" w:hAnsi="Kaiti SC Regular" w:cs="Times New Roman" w:hint="eastAsia"/>
+          <w:color w:val="3D464D"/>
+          <w:shd w:val="clear" w:color="auto" w:fill="FFFFFF"/>
+          <w:lang w:eastAsia="zh-CN"/>
+        </w:rPr>
+        <w:t xml:space="preserve">    </w:t>
+      </w:r>
+      <w:proofErr w:type="spellStart"/>
+      <w:r>
+        <w:rPr>
+          <w:rFonts w:ascii="Kaiti SC Regular" w:eastAsia="Kaiti SC Regular" w:hAnsi="Kaiti SC Regular" w:cs="Times New Roman" w:hint="eastAsia"/>
+          <w:color w:val="3D464D"/>
+          <w:shd w:val="clear" w:color="auto" w:fill="FFFFFF"/>
+          <w:lang w:eastAsia="zh-CN"/>
+        </w:rPr>
+        <w:t>Alibaba</w:t>
+      </w:r>
+      <w:proofErr w:type="spellEnd"/>
+      <w:r>
+        <w:rPr>
+          <w:rFonts w:ascii="Kaiti SC Regular" w:eastAsia="Kaiti SC Regular" w:hAnsi="Kaiti SC Regular" w:cs="Times New Roman" w:hint="eastAsia"/>
+          <w:color w:val="3D464D"/>
+          <w:shd w:val="clear" w:color="auto" w:fill="FFFFFF"/>
+          <w:lang w:eastAsia="zh-CN"/>
+        </w:rPr>
+        <w:t xml:space="preserve">, </w:t>
+      </w:r>
+      <w:proofErr w:type="spellStart"/>
+      <w:r>
+        <w:rPr>
+          <w:rFonts w:ascii="Kaiti SC Regular" w:eastAsia="Kaiti SC Regular" w:hAnsi="Kaiti SC Regular" w:cs="Times New Roman" w:hint="eastAsia"/>
+          <w:color w:val="3D464D"/>
+          <w:shd w:val="clear" w:color="auto" w:fill="FFFFFF"/>
+          <w:lang w:eastAsia="zh-CN"/>
+        </w:rPr>
+        <w:t>Airbnb</w:t>
+      </w:r>
+      <w:proofErr w:type="spellEnd"/>
+      <w:r>
+        <w:rPr>
+          <w:rFonts w:ascii="Kaiti SC Regular" w:eastAsia="Kaiti SC Regular" w:hAnsi="Kaiti SC Regular" w:cs="Times New Roman" w:hint="eastAsia"/>
+          <w:color w:val="3D464D"/>
+          <w:shd w:val="clear" w:color="auto" w:fill="FFFFFF"/>
+          <w:lang w:eastAsia="zh-CN"/>
+        </w:rPr>
+        <w:t xml:space="preserve">, </w:t>
+      </w:r>
+      <w:proofErr w:type="spellStart"/>
+      <w:r>
+        <w:rPr>
+          <w:rFonts w:ascii="Kaiti SC Regular" w:eastAsia="Kaiti SC Regular" w:hAnsi="Kaiti SC Regular" w:cs="Times New Roman" w:hint="eastAsia"/>
+          <w:color w:val="3D464D"/>
+          <w:shd w:val="clear" w:color="auto" w:fill="FFFFFF"/>
+          <w:lang w:eastAsia="zh-CN"/>
+        </w:rPr>
+        <w:t>Gett</w:t>
+      </w:r>
+      <w:proofErr w:type="spellEnd"/>
+      <w:r>
+        <w:rPr>
+          <w:rFonts w:ascii="Kaiti SC Regular" w:eastAsia="Kaiti SC Regular" w:hAnsi="Kaiti SC Regular" w:cs="Times New Roman" w:hint="eastAsia"/>
+          <w:color w:val="3D464D"/>
+          <w:shd w:val="clear" w:color="auto" w:fill="FFFFFF"/>
+          <w:lang w:eastAsia="zh-CN"/>
+        </w:rPr>
+        <w:t xml:space="preserve">, </w:t>
+      </w:r>
+      <w:proofErr w:type="spellStart"/>
+      <w:r>
+        <w:rPr>
+          <w:rFonts w:ascii="Kaiti SC Regular" w:eastAsia="Kaiti SC Regular" w:hAnsi="Kaiti SC Regular" w:cs="Times New Roman" w:hint="eastAsia"/>
+          <w:color w:val="3D464D"/>
+          <w:shd w:val="clear" w:color="auto" w:fill="FFFFFF"/>
+          <w:lang w:eastAsia="zh-CN"/>
+        </w:rPr>
+        <w:t>Viber</w:t>
+      </w:r>
+      <w:proofErr w:type="gramStart"/>
+      <w:r>
+        <w:rPr>
+          <w:rFonts w:ascii="Kaiti SC Regular" w:eastAsia="Kaiti SC Regular" w:hAnsi="Kaiti SC Regular" w:cs="Times New Roman" w:hint="eastAsia"/>
+          <w:color w:val="3D464D"/>
+          <w:shd w:val="clear" w:color="auto" w:fill="FFFFFF"/>
+          <w:lang w:eastAsia="zh-CN"/>
+        </w:rPr>
+        <w:t>,KLM</w:t>
+      </w:r>
+      <w:proofErr w:type="spellEnd"/>
+      <w:proofErr w:type="gramEnd"/>
+    </w:p>
+    <w:p>
+      <w:pPr>
+        <w:rPr>
+          <w:rFonts w:ascii="Kaiti SC Regular" w:eastAsia="Kaiti SC Regular" w:hAnsi="Kaiti SC Regular" w:cs="Times New Roman"/>
+          <w:color w:val="3D464D"/>
+          <w:shd w:val="clear" w:color="auto" w:fill="FFFFFF"/>
+          <w:lang w:eastAsia="zh-CN"/>
+        </w:rPr>
+      </w:pPr>
+    </w:p>
+    <w:p>
+      <w:pPr>
+        <w:rPr>
+          <w:rFonts w:ascii="Kaiti SC Regular" w:eastAsia="Kaiti SC Regular" w:hAnsi="Kaiti SC Regular"/>
+          <w:color w:val="3366FF"/>
+          <w:lang w:eastAsia="zh-CN"/>
+        </w:rPr>
+      </w:pPr>
+      <w:r>
+        <w:rPr>
+          <w:rFonts w:ascii="Kaiti SC Regular" w:eastAsia="Kaiti SC Regular" w:hAnsi="Kaiti SC Regular" w:hint="eastAsia"/>
+          <w:color w:val="3366FF"/>
+          <w:lang w:eastAsia="zh-CN"/>
+        </w:rPr>
+        <w:t>行</w:t>
+      </w:r>
+      <w:r>
+        <w:rPr>
+          <w:rFonts w:ascii="Kaiti SC Regular" w:eastAsia="Kaiti SC Regular" w:hAnsi="Kaiti SC Regular" w:cs="宋体" w:hint="eastAsia"/>
+          <w:color w:val="3366FF"/>
+          <w:lang w:eastAsia="zh-CN"/>
+        </w:rPr>
+        <w:t>业竞</w:t>
+      </w:r>
+      <w:r>
+        <w:rPr>
+          <w:rFonts w:ascii="Kaiti SC Regular" w:eastAsia="Kaiti SC Regular" w:hAnsi="Kaiti SC Regular" w:hint="eastAsia"/>
+          <w:color w:val="3366FF"/>
+          <w:lang w:eastAsia="zh-CN"/>
+        </w:rPr>
+        <w:t>争分析</w:t>
+      </w:r>
+    </w:p>
+    <w:p>
+      <w:pPr>
+        <w:rPr>
+          <w:rFonts w:ascii="Kaiti SC Regular" w:eastAsia="Kaiti SC Regular" w:hAnsi="Kaiti SC Regular" w:cs="Times New Roman" w:hint="eastAsia"/>
+          <w:color w:val="3D464D"/>
+          <w:shd w:val="clear" w:color="auto" w:fill="FFFFFF"/>
+          <w:lang w:eastAsia="zh-CN"/>
+        </w:rPr>
+      </w:pPr>
+      <w:r>
+        <w:rPr>
+          <w:rFonts w:ascii="Kaiti SC Regular" w:eastAsia="Kaiti SC Regular" w:hAnsi="Kaiti SC Regular" w:cs="Times New Roman" w:hint="eastAsia"/>
+          <w:color w:val="3D464D"/>
+          <w:shd w:val="clear" w:color="auto" w:fill="FFFFFF"/>
+          <w:lang w:eastAsia="zh-CN"/>
+        </w:rPr>
+        <w:t xml:space="preserve">  </w:t>
+      </w:r>
+      <w:proofErr w:type="spellStart"/>
+      <w:r>
+        <w:rPr>
+          <w:rFonts w:ascii="Kaiti SC Regular" w:eastAsia="Kaiti SC Regular" w:hAnsi="Kaiti SC Regular" w:cs="Times New Roman" w:hint="eastAsia"/>
+          <w:color w:val="3D464D"/>
+          <w:shd w:val="clear" w:color="auto" w:fill="FFFFFF"/>
+          <w:lang w:eastAsia="zh-CN"/>
+        </w:rPr>
+        <w:t>Twilio</w:t>
+      </w:r>
+      <w:proofErr w:type="spellEnd"/>
+      <w:r>
+        <w:rPr>
+          <w:rFonts w:ascii="Kaiti SC Regular" w:eastAsia="Kaiti SC Regular" w:hAnsi="Kaiti SC Regular" w:cs="Times New Roman" w:hint="eastAsia"/>
+          <w:color w:val="3D464D"/>
+          <w:shd w:val="clear" w:color="auto" w:fill="FFFFFF"/>
+          <w:lang w:eastAsia="zh-CN"/>
+        </w:rPr>
+        <w:t xml:space="preserve">, </w:t>
+      </w:r>
+      <w:proofErr w:type="spellStart"/>
+      <w:r>
+        <w:rPr>
+          <w:rFonts w:ascii="Kaiti SC Regular" w:eastAsia="Kaiti SC Regular" w:hAnsi="Kaiti SC Regular" w:cs="Times New Roman" w:hint="eastAsia"/>
+          <w:color w:val="3D464D"/>
+          <w:shd w:val="clear" w:color="auto" w:fill="FFFFFF"/>
+          <w:lang w:eastAsia="zh-CN"/>
+        </w:rPr>
+        <w:t>Plivo</w:t>
+      </w:r>
+      <w:proofErr w:type="spellEnd"/>
+    </w:p>
+    <w:p>
+      <w:pPr>
+        <w:rPr>
+          <w:rFonts w:ascii="Kaiti SC Regular" w:eastAsia="Kaiti SC Regular" w:hAnsi="Kaiti SC Regular"/>
+          <w:color w:val="3366FF"/>
+          <w:lang w:eastAsia="zh-CN"/>
+        </w:rPr>
+      </w:pPr>
+    </w:p>
+    <w:p>
+      <w:pPr>
+        <w:rPr>
+          <w:rFonts w:ascii="Kaiti SC Regular" w:eastAsia="Kaiti SC Regular" w:hAnsi="Kaiti SC Regular"/>
+          <w:color w:val="3366FF"/>
+          <w:lang w:eastAsia="zh-CN"/>
+        </w:rPr>
+      </w:pPr>
+      <w:r>
+        <w:rPr>
+          <w:rFonts w:ascii="Kaiti SC Regular" w:eastAsia="Kaiti SC Regular" w:hAnsi="Kaiti SC Regular" w:hint="eastAsia"/>
+          <w:color w:val="3366FF"/>
+          <w:lang w:eastAsia="zh-CN"/>
+        </w:rPr>
+        <w:t>未来</w:t>
+      </w:r>
+      <w:r>
+        <w:rPr>
+          <w:rFonts w:ascii="Kaiti SC Regular" w:eastAsia="Kaiti SC Regular" w:hAnsi="Kaiti SC Regular" w:cs="宋体" w:hint="eastAsia"/>
+          <w:color w:val="3366FF"/>
+          <w:lang w:eastAsia="zh-CN"/>
+        </w:rPr>
+        <w:t>发</w:t>
+      </w:r>
+      <w:r>
+        <w:rPr>
+          <w:rFonts w:ascii="Kaiti SC Regular" w:eastAsia="Kaiti SC Regular" w:hAnsi="Kaiti SC Regular" w:hint="eastAsia"/>
+          <w:color w:val="3366FF"/>
+          <w:lang w:eastAsia="zh-CN"/>
+        </w:rPr>
+        <w:t>展及</w:t>
+      </w:r>
+      <w:r>
+        <w:rPr>
+          <w:rFonts w:ascii="Kaiti SC Regular" w:eastAsia="Kaiti SC Regular" w:hAnsi="Kaiti SC Regular" w:cs="宋体" w:hint="eastAsia"/>
+          <w:color w:val="3366FF"/>
+          <w:lang w:eastAsia="zh-CN"/>
+        </w:rPr>
+        <w:t>风险</w:t>
+      </w:r>
+      <w:r>
+        <w:rPr>
+          <w:rFonts w:ascii="Kaiti SC Regular" w:eastAsia="Kaiti SC Regular" w:hAnsi="Kaiti SC Regular" w:hint="eastAsia"/>
+          <w:color w:val="3366FF"/>
+          <w:lang w:eastAsia="zh-CN"/>
+        </w:rPr>
+        <w:t>分析</w:t>
+      </w:r>
+    </w:p>
+    <w:p>
+      <w:pPr>
+        <w:rPr>
+          <w:rFonts w:ascii="Kaiti SC Regular" w:eastAsia="Kaiti SC Regular" w:hAnsi="Kaiti SC Regular"/>
+          <w:color w:val="3366FF"/>
+          <w:lang w:eastAsia="zh-CN"/>
+        </w:rPr>
+      </w:pPr>
+    </w:p>
+    <w:p>
+      <w:pPr>
+        <w:rPr>
+          <w:rFonts w:ascii="Kaiti SC Regular" w:eastAsia="Kaiti SC Regular" w:hAnsi="Kaiti SC Regular"/>
+          <w:color w:val="3366FF"/>
+          <w:lang w:eastAsia="zh-CN"/>
+        </w:rPr>
+      </w:pPr>
+    </w:p>
+    <w:p>
+      <w:pPr>
+        <w:rPr>
+          <w:rFonts w:ascii="Kaiti SC Regular" w:eastAsia="Kaiti SC Regular" w:hAnsi="Kaiti SC Regular" w:cs="宋体"/>
+          <w:color w:val="3366FF"/>
+          <w:lang w:eastAsia="zh-CN"/>
+        </w:rPr>
+      </w:pPr>
+      <w:r>
+        <w:rPr>
+          <w:rFonts w:ascii="Kaiti SC Regular" w:eastAsia="Kaiti SC Regular" w:hAnsi="Kaiti SC Regular" w:cs="宋体" w:hint="eastAsia"/>
+          <w:color w:val="3366FF"/>
+          <w:lang w:eastAsia="zh-CN"/>
+        </w:rPr>
+        <w:t>链</w:t>
+      </w:r>
+      <w:r>
+        <w:rPr>
+          <w:rFonts w:ascii="Kaiti SC Regular" w:eastAsia="Kaiti SC Regular" w:hAnsi="Kaiti SC Regular" w:hint="eastAsia"/>
+          <w:color w:val="3366FF"/>
+          <w:lang w:eastAsia="zh-CN"/>
+        </w:rPr>
+        <w:t>接</w:t>
+      </w:r>
+    </w:p>
+    <w:p>
+      <w:pPr>
+        <w:rPr>
+          <w:rFonts w:ascii="Kaiti SC Regular" w:eastAsia="Kaiti SC Regular" w:hAnsi="Kaiti SC Regular" w:hint="eastAsia"/>
+          <w:lang w:eastAsia="zh-CN"/>
+        </w:rPr>
+      </w:pPr>
+      <w:proofErr w:type="spellStart"/>
+      <w:r>
+        <w:rPr>
+          <w:rFonts w:ascii="Kaiti SC Regular" w:eastAsia="Kaiti SC Regular" w:hAnsi="Kaiti SC Regular" w:hint="eastAsia"/>
+          <w:lang w:eastAsia="zh-CN"/>
+        </w:rPr>
+        <w:t>Nexmo</w:t>
+      </w:r>
+      <w:proofErr w:type="spellEnd"/>
+      <w:r>
+        <w:rPr>
+          <w:rFonts w:ascii="Kaiti SC Regular" w:eastAsia="Kaiti SC Regular" w:hAnsi="Kaiti SC Regular" w:hint="eastAsia"/>
+          <w:lang w:eastAsia="zh-CN"/>
+        </w:rPr>
+        <w:t xml:space="preserve"> 官网： </w:t>
+      </w:r>
+      <w:hyperlink r:id="rId41" w:history="1">
         <w:r>
           <w:rPr>
             <w:rStyle w:val="Hyperlink"/>
+            <w:rFonts w:ascii="Kaiti SC Regular" w:eastAsia="Kaiti SC Regular" w:hAnsi="Kaiti SC Regular"/>
             <w:lang w:eastAsia="zh-CN"/>
           </w:rPr>
-          <w:t>http://www.csdn.net/article/2014-02-25/2818529-Tropo-and-Huawei-partner-to-deploy-Tropo-API-on-China-Telecom</w:t>
+          <w:t>https://www.nexmo.com/</w:t>
         </w:r>
       </w:hyperlink>
     </w:p>
     <w:p>
       <w:pPr>
         <w:rPr>
+          <w:rFonts w:ascii="Kaiti SC Regular" w:eastAsia="Kaiti SC Regular" w:hAnsi="Kaiti SC Regular" w:hint="eastAsia"/>
+          <w:lang w:eastAsia="zh-CN"/>
+        </w:rPr>
+      </w:pPr>
+      <w:proofErr w:type="spellStart"/>
+      <w:r>
+        <w:rPr>
+          <w:rFonts w:ascii="Kaiti SC Regular" w:eastAsia="Kaiti SC Regular" w:hAnsi="Kaiti SC Regular" w:hint="eastAsia"/>
+          <w:lang w:eastAsia="zh-CN"/>
+        </w:rPr>
+        <w:t>Nexmo</w:t>
+      </w:r>
+      <w:proofErr w:type="spellEnd"/>
+      <w:r>
+        <w:rPr>
+          <w:rFonts w:ascii="Kaiti SC Regular" w:eastAsia="Kaiti SC Regular" w:hAnsi="Kaiti SC Regular" w:hint="eastAsia"/>
+          <w:lang w:eastAsia="zh-CN"/>
+        </w:rPr>
+        <w:t xml:space="preserve"> 创始团队介绍：</w:t>
+      </w:r>
+      <w:hyperlink r:id="rId42" w:history="1">
+        <w:r>
+          <w:rPr>
+            <w:rStyle w:val="Hyperlink"/>
+            <w:rFonts w:ascii="Kaiti SC Regular" w:eastAsia="Kaiti SC Regular" w:hAnsi="Kaiti SC Regular"/>
+            <w:lang w:eastAsia="zh-CN"/>
+          </w:rPr>
+          <w:t>https://www.nexmo.com/leadership/</w:t>
+        </w:r>
+      </w:hyperlink>
+    </w:p>
+    <w:p>
+      <w:pPr>
+        <w:rPr>
+          <w:rFonts w:ascii="Kaiti SC Regular" w:eastAsia="Kaiti SC Regular" w:hAnsi="Kaiti SC Regular" w:hint="eastAsia"/>
+          <w:lang w:eastAsia="zh-CN"/>
+        </w:rPr>
+      </w:pPr>
+      <w:r>
+        <w:rPr>
+          <w:rFonts w:ascii="Kaiti SC Regular" w:eastAsia="Kaiti SC Regular" w:hAnsi="Kaiti SC Regular" w:hint="eastAsia"/>
+          <w:lang w:eastAsia="zh-CN"/>
+        </w:rPr>
+        <w:t>Vonage 收购</w:t>
+      </w:r>
+      <w:proofErr w:type="spellStart"/>
+      <w:r>
+        <w:rPr>
+          <w:rFonts w:ascii="Kaiti SC Regular" w:eastAsia="Kaiti SC Regular" w:hAnsi="Kaiti SC Regular" w:hint="eastAsia"/>
+          <w:lang w:eastAsia="zh-CN"/>
+        </w:rPr>
+        <w:t>Nexmo</w:t>
+      </w:r>
+      <w:proofErr w:type="spellEnd"/>
+      <w:r>
+        <w:rPr>
+          <w:rFonts w:ascii="Kaiti SC Regular" w:eastAsia="Kaiti SC Regular" w:hAnsi="Kaiti SC Regular" w:hint="eastAsia"/>
+          <w:lang w:eastAsia="zh-CN"/>
+        </w:rPr>
+        <w:t xml:space="preserve"> 分析：</w:t>
+      </w:r>
+    </w:p>
+    <w:p>
+      <w:pPr>
+        <w:rPr>
+          <w:rFonts w:ascii="Kaiti SC Regular" w:eastAsia="Kaiti SC Regular" w:hAnsi="Kaiti SC Regular" w:hint="eastAsia"/>
+          <w:lang w:eastAsia="zh-CN"/>
+        </w:rPr>
+      </w:pPr>
+      <w:hyperlink r:id="rId43" w:history="1">
+        <w:r>
+          <w:rPr>
+            <w:rStyle w:val="Hyperlink"/>
+            <w:rFonts w:ascii="Kaiti SC Regular" w:eastAsia="Kaiti SC Regular" w:hAnsi="Kaiti SC Regular"/>
+            <w:lang w:eastAsia="zh-CN"/>
+          </w:rPr>
+          <w:t>http://www.nojitter.com/post/240171637/vonage-acquires-nexmo-jumps-into-cpaas</w:t>
+        </w:r>
+      </w:hyperlink>
+    </w:p>
+    <w:p>
+      <w:pPr>
+        <w:rPr>
+          <w:rFonts w:ascii="Kaiti SC Regular" w:eastAsia="Kaiti SC Regular" w:hAnsi="Kaiti SC Regular" w:hint="eastAsia"/>
+          <w:lang w:eastAsia="zh-CN"/>
+        </w:rPr>
+      </w:pPr>
+      <w:proofErr w:type="spellStart"/>
+      <w:r>
+        <w:rPr>
+          <w:rFonts w:ascii="Kaiti SC Regular" w:eastAsia="Kaiti SC Regular" w:hAnsi="Kaiti SC Regular" w:hint="eastAsia"/>
+          <w:lang w:eastAsia="zh-CN"/>
+        </w:rPr>
+        <w:t>Nexmo</w:t>
+      </w:r>
+      <w:proofErr w:type="spellEnd"/>
+      <w:r>
+        <w:rPr>
+          <w:rFonts w:ascii="Kaiti SC Regular" w:eastAsia="Kaiti SC Regular" w:hAnsi="Kaiti SC Regular" w:hint="eastAsia"/>
+          <w:lang w:eastAsia="zh-CN"/>
+        </w:rPr>
+        <w:t xml:space="preserve"> 与AWS合作，为AWS的短信息发送平台提供服务</w:t>
+      </w:r>
+      <w:hyperlink r:id="rId44" w:history="1">
+        <w:r>
+          <w:rPr>
+            <w:rStyle w:val="Hyperlink"/>
+            <w:rFonts w:ascii="Kaiti SC Regular" w:eastAsia="Kaiti SC Regular" w:hAnsi="Kaiti SC Regular"/>
+            <w:lang w:eastAsia="zh-CN"/>
+          </w:rPr>
+          <w:t>http://www.prnewswire.com/news-releases/nexmo-works-with-aws-for-sms-message-delivery-for-simple-notification-service-300298505.html</w:t>
+        </w:r>
+      </w:hyperlink>
+    </w:p>
+    <w:p>
+      <w:pPr>
+        <w:rPr>
+          <w:rFonts w:ascii="Kaiti SC Regular" w:eastAsia="Kaiti SC Regular" w:hAnsi="Kaiti SC Regular" w:hint="eastAsia"/>
+          <w:lang w:eastAsia="zh-CN"/>
+        </w:rPr>
+      </w:pPr>
+    </w:p>
+    <w:p>
+      <w:pPr>
+        <w:rPr>
+          <w:rFonts w:ascii="Kaiti SC Regular" w:eastAsia="Kaiti SC Regular" w:hAnsi="Kaiti SC Regular" w:hint="eastAsia"/>
+          <w:lang w:eastAsia="zh-CN"/>
+        </w:rPr>
+      </w:pPr>
+    </w:p>
+    <w:p>
+      <w:pPr>
+        <w:rPr>
+          <w:rFonts w:asciiTheme="majorHAnsi" w:eastAsiaTheme="majorEastAsia" w:hAnsiTheme="majorHAnsi" w:cstheme="majorBidi"/>
+          <w:b/>
+          <w:bCs/>
+          <w:color w:val="4F81BD" w:themeColor="accent1"/>
+          <w:sz w:val="26"/>
+          <w:szCs w:val="26"/>
+          <w:lang w:eastAsia="zh-CN"/>
+        </w:rPr>
+      </w:pPr>
+      <w:r>
+        <w:rPr>
+          <w:lang w:eastAsia="zh-CN"/>
+        </w:rPr>
+        <w:br w:type="page"/>
+      </w:r>
+      <w:bookmarkStart w:id="6" w:name="_GoBack"/>
+      <w:bookmarkEnd w:id="6"/>
+    </w:p>
+    <w:p>
+      <w:pPr>
+        <w:pStyle w:val="Heading2"/>
+        <w:rPr>
+          <w:lang w:eastAsia="zh-CN"/>
+        </w:rPr>
+      </w:pPr>
+      <w:r>
+        <w:rPr>
           <w:rFonts w:hint="eastAsia"/>
           <w:lang w:eastAsia="zh-CN"/>
         </w:rPr>
-      </w:pPr>
-    </w:p>
-    <w:p>
-      <w:pPr>
-        <w:rPr>
-          <w:lang w:eastAsia="zh-CN"/>
-        </w:rPr>
-      </w:pPr>
-      <w:r>
-        <w:rPr>
-          <w:lang w:eastAsia="zh-CN"/>
-        </w:rPr>
-        <w:br w:type="page"/>
-      </w:r>
-    </w:p>
-    <w:p>
-      <w:pPr>
-        <w:pStyle w:val="Heading2"/>
-        <w:rPr>
-          <w:lang w:eastAsia="zh-CN"/>
-        </w:rPr>
-      </w:pPr>
+        <w:t>多媒体云</w:t>
+      </w:r>
       <w:r>
         <w:rPr>
           <w:rFonts w:hint="eastAsia"/>
           <w:lang w:eastAsia="zh-CN"/>
         </w:rPr>
-        <w:t>多媒体云</w:t>
+        <w:t>----</w:t>
       </w:r>
       <w:r>
         <w:rPr>
           <w:rFonts w:hint="eastAsia"/>
           <w:lang w:eastAsia="zh-CN"/>
         </w:rPr>
-        <w:t>----</w:t>
-      </w:r>
-      <w:r>
-        <w:rPr>
-          <w:rFonts w:hint="eastAsia"/>
-          <w:lang w:eastAsia="zh-CN"/>
-        </w:rPr>
         <w:t>七牛云</w:t>
       </w:r>
-      <w:bookmarkEnd w:id="6"/>
+      <w:bookmarkEnd w:id="5"/>
     </w:p>
     <w:p>
       <w:pPr>
@@ -8269,7 +10151,7 @@
           <w:lang w:eastAsia="zh-CN"/>
         </w:rPr>
       </w:pPr>
-      <w:hyperlink r:id="rId38" w:history="1">
+      <w:hyperlink r:id="rId45" w:history="1">
         <w:r>
           <w:rPr>
             <w:rStyle w:val="Hyperlink"/>
@@ -8287,7 +10169,7 @@
           <w:lang w:eastAsia="zh-CN"/>
         </w:rPr>
       </w:pPr>
-      <w:hyperlink r:id="rId39" w:history="1">
+      <w:hyperlink r:id="rId46" w:history="1">
         <w:r>
           <w:rPr>
             <w:rStyle w:val="Hyperlink"/>
@@ -8445,9 +10327,9 @@
       </w:pPr>
     </w:p>
     <w:sectPr>
-      <w:headerReference w:type="default" r:id="rId40"/>
-      <w:footerReference w:type="even" r:id="rId41"/>
-      <w:footerReference w:type="default" r:id="rId42"/>
+      <w:headerReference w:type="default" r:id="rId47"/>
+      <w:footerReference w:type="even" r:id="rId48"/>
+      <w:footerReference w:type="default" r:id="rId49"/>
       <w:pgSz w:w="12240" w:h="15840"/>
       <w:pgMar w:top="1440" w:right="1800" w:bottom="1440" w:left="1800" w:header="720" w:footer="720" w:gutter="0"/>
       <w:cols w:space="720"/>
@@ -8546,7 +10428,7 @@
         <w:rStyle w:val="PageNumber"/>
         <w:noProof/>
       </w:rPr>
-      <w:t>14</w:t>
+      <w:t>24</w:t>
     </w:r>
     <w:r>
       <w:rPr>
@@ -10499,7 +12381,7 @@
 </file>
 
 <file path=customXml/itemProps1.xml><?xml version="1.0" encoding="utf-8"?>
-<ds:datastoreItem xmlns:ds="http://schemas.openxmlformats.org/officeDocument/2006/customXml" ds:itemID="{F825DE88-54CA-F542-9416-785D2E0E21E4}">
+<ds:datastoreItem xmlns:ds="http://schemas.openxmlformats.org/officeDocument/2006/customXml" ds:itemID="{E2DCFA02-BB02-7E46-8545-0674580086AA}">
   <ds:schemaRefs>
     <ds:schemaRef ds:uri="http://schemas.openxmlformats.org/officeDocument/2006/bibliography"/>
   </ds:schemaRefs>

--- a/云计算行业报告之垂直与初创.docx
+++ b/云计算行业报告之垂直与初创.docx
@@ -9002,6 +9002,8 @@
           <w:lang w:eastAsia="zh-CN"/>
         </w:rPr>
       </w:pPr>
+      <w:bookmarkStart w:id="6" w:name="_GoBack"/>
+      <w:bookmarkEnd w:id="6"/>
     </w:p>
     <w:p>
       <w:pPr>
@@ -9665,6 +9667,56 @@
           <w:lang w:eastAsia="zh-CN"/>
         </w:rPr>
       </w:pPr>
+      <w:proofErr w:type="spellStart"/>
+      <w:r>
+        <w:rPr>
+          <w:rFonts w:ascii="Kaiti SC Regular" w:eastAsia="Kaiti SC Regular" w:hAnsi="Kaiti SC Regular" w:hint="eastAsia"/>
+          <w:lang w:eastAsia="zh-CN"/>
+        </w:rPr>
+        <w:t>Nexmo</w:t>
+      </w:r>
+      <w:proofErr w:type="spellEnd"/>
+      <w:r>
+        <w:rPr>
+          <w:rFonts w:ascii="Kaiti SC Regular" w:eastAsia="Kaiti SC Regular" w:hAnsi="Kaiti SC Regular" w:hint="eastAsia"/>
+          <w:lang w:eastAsia="zh-CN"/>
+        </w:rPr>
+        <w:t xml:space="preserve"> 为荷兰皇家航空公司客户提供聊天互动服务：</w:t>
+      </w:r>
+    </w:p>
+    <w:p>
+      <w:pPr>
+        <w:rPr>
+          <w:rFonts w:ascii="Kaiti SC Regular" w:eastAsia="Kaiti SC Regular" w:hAnsi="Kaiti SC Regular" w:hint="eastAsia"/>
+          <w:lang w:eastAsia="zh-CN"/>
+        </w:rPr>
+      </w:pPr>
+      <w:hyperlink r:id="rId45" w:history="1">
+        <w:r>
+          <w:rPr>
+            <w:rStyle w:val="Hyperlink"/>
+            <w:rFonts w:ascii="Kaiti SC Regular" w:eastAsia="Kaiti SC Regular" w:hAnsi="Kaiti SC Regular"/>
+            <w:lang w:eastAsia="zh-CN"/>
+          </w:rPr>
+          <w:t>http://www.prnewswire.com/news-releases/nexmo-powers-klm-communication-on-facebook-messenger-and-wechat-300257038.html</w:t>
+        </w:r>
+      </w:hyperlink>
+    </w:p>
+    <w:p>
+      <w:pPr>
+        <w:rPr>
+          <w:rFonts w:ascii="Kaiti SC Regular" w:eastAsia="Kaiti SC Regular" w:hAnsi="Kaiti SC Regular" w:hint="eastAsia"/>
+          <w:lang w:eastAsia="zh-CN"/>
+        </w:rPr>
+      </w:pPr>
+    </w:p>
+    <w:p>
+      <w:pPr>
+        <w:rPr>
+          <w:rFonts w:ascii="Kaiti SC Regular" w:eastAsia="Kaiti SC Regular" w:hAnsi="Kaiti SC Regular" w:hint="eastAsia"/>
+          <w:lang w:eastAsia="zh-CN"/>
+        </w:rPr>
+      </w:pPr>
     </w:p>
     <w:p>
       <w:pPr>
@@ -9692,8 +9744,6 @@
         </w:rPr>
         <w:br w:type="page"/>
       </w:r>
-      <w:bookmarkStart w:id="6" w:name="_GoBack"/>
-      <w:bookmarkEnd w:id="6"/>
     </w:p>
     <w:p>
       <w:pPr>
@@ -10151,7 +10201,7 @@
           <w:lang w:eastAsia="zh-CN"/>
         </w:rPr>
       </w:pPr>
-      <w:hyperlink r:id="rId45" w:history="1">
+      <w:hyperlink r:id="rId46" w:history="1">
         <w:r>
           <w:rPr>
             <w:rStyle w:val="Hyperlink"/>
@@ -10169,7 +10219,7 @@
           <w:lang w:eastAsia="zh-CN"/>
         </w:rPr>
       </w:pPr>
-      <w:hyperlink r:id="rId46" w:history="1">
+      <w:hyperlink r:id="rId47" w:history="1">
         <w:r>
           <w:rPr>
             <w:rStyle w:val="Hyperlink"/>
@@ -10327,9 +10377,9 @@
       </w:pPr>
     </w:p>
     <w:sectPr>
-      <w:headerReference w:type="default" r:id="rId47"/>
-      <w:footerReference w:type="even" r:id="rId48"/>
-      <w:footerReference w:type="default" r:id="rId49"/>
+      <w:headerReference w:type="default" r:id="rId48"/>
+      <w:footerReference w:type="even" r:id="rId49"/>
+      <w:footerReference w:type="default" r:id="rId50"/>
       <w:pgSz w:w="12240" w:h="15840"/>
       <w:pgMar w:top="1440" w:right="1800" w:bottom="1440" w:left="1800" w:header="720" w:footer="720" w:gutter="0"/>
       <w:cols w:space="720"/>
@@ -10428,7 +10478,7 @@
         <w:rStyle w:val="PageNumber"/>
         <w:noProof/>
       </w:rPr>
-      <w:t>24</w:t>
+      <w:t>22</w:t>
     </w:r>
     <w:r>
       <w:rPr>
@@ -12381,7 +12431,7 @@
 </file>
 
 <file path=customXml/itemProps1.xml><?xml version="1.0" encoding="utf-8"?>
-<ds:datastoreItem xmlns:ds="http://schemas.openxmlformats.org/officeDocument/2006/customXml" ds:itemID="{E2DCFA02-BB02-7E46-8545-0674580086AA}">
+<ds:datastoreItem xmlns:ds="http://schemas.openxmlformats.org/officeDocument/2006/customXml" ds:itemID="{189FDBDF-1AC6-5343-82DA-38E6AF0142FC}">
   <ds:schemaRefs>
     <ds:schemaRef ds:uri="http://schemas.openxmlformats.org/officeDocument/2006/bibliography"/>
   </ds:schemaRefs>

--- a/云计算行业报告之垂直与初创.docx
+++ b/云计算行业报告之垂直与初创.docx
@@ -128,7 +128,7 @@
             <w:rPr>
               <w:noProof/>
             </w:rPr>
-            <w:instrText xml:space="preserve"> PAGEREF _Toc330373658 \h </w:instrText>
+            <w:instrText xml:space="preserve"> PAGEREF _Toc330503005 \h </w:instrText>
           </w:r>
           <w:r>
             <w:rPr>
@@ -192,7 +192,7 @@
             <w:rPr>
               <w:noProof/>
             </w:rPr>
-            <w:instrText xml:space="preserve"> PAGEREF _Toc330373659 \h </w:instrText>
+            <w:instrText xml:space="preserve"> PAGEREF _Toc330503006 \h </w:instrText>
           </w:r>
           <w:r>
             <w:rPr>
@@ -256,7 +256,7 @@
             <w:rPr>
               <w:noProof/>
             </w:rPr>
-            <w:instrText xml:space="preserve"> PAGEREF _Toc330373660 \h </w:instrText>
+            <w:instrText xml:space="preserve"> PAGEREF _Toc330503007 \h </w:instrText>
           </w:r>
           <w:r>
             <w:rPr>
@@ -333,7 +333,7 @@
             <w:rPr>
               <w:noProof/>
             </w:rPr>
-            <w:instrText xml:space="preserve"> PAGEREF _Toc330373661 \h </w:instrText>
+            <w:instrText xml:space="preserve"> PAGEREF _Toc330503008 \h </w:instrText>
           </w:r>
           <w:r>
             <w:rPr>
@@ -404,7 +404,7 @@
             <w:rPr>
               <w:noProof/>
             </w:rPr>
-            <w:instrText xml:space="preserve"> PAGEREF _Toc330373662 \h </w:instrText>
+            <w:instrText xml:space="preserve"> PAGEREF _Toc330503009 \h </w:instrText>
           </w:r>
           <w:r>
             <w:rPr>
@@ -422,6 +422,148 @@
               <w:noProof/>
             </w:rPr>
             <w:t>9</w:t>
+          </w:r>
+          <w:r>
+            <w:rPr>
+              <w:noProof/>
+            </w:rPr>
+            <w:fldChar w:fldCharType="end"/>
+          </w:r>
+        </w:p>
+        <w:p>
+          <w:pPr>
+            <w:pStyle w:val="TOC2"/>
+            <w:tabs>
+              <w:tab w:val="right" w:leader="dot" w:pos="8630"/>
+            </w:tabs>
+            <w:rPr>
+              <w:smallCaps w:val="0"/>
+              <w:noProof/>
+              <w:sz w:val="24"/>
+              <w:szCs w:val="24"/>
+              <w:lang w:eastAsia="ja-JP"/>
+            </w:rPr>
+          </w:pPr>
+          <w:r>
+            <w:rPr>
+              <w:rFonts w:hint="eastAsia"/>
+              <w:noProof/>
+              <w:lang w:eastAsia="zh-CN"/>
+            </w:rPr>
+            <w:t>通信云</w:t>
+          </w:r>
+          <w:r>
+            <w:rPr>
+              <w:noProof/>
+              <w:lang w:eastAsia="zh-CN"/>
+            </w:rPr>
+            <w:t>----Tropo</w:t>
+          </w:r>
+          <w:r>
+            <w:rPr>
+              <w:noProof/>
+            </w:rPr>
+            <w:tab/>
+          </w:r>
+          <w:r>
+            <w:rPr>
+              <w:noProof/>
+            </w:rPr>
+            <w:fldChar w:fldCharType="begin"/>
+          </w:r>
+          <w:r>
+            <w:rPr>
+              <w:noProof/>
+            </w:rPr>
+            <w:instrText xml:space="preserve"> PAGEREF _Toc330503010 \h </w:instrText>
+          </w:r>
+          <w:r>
+            <w:rPr>
+              <w:noProof/>
+            </w:rPr>
+          </w:r>
+          <w:r>
+            <w:rPr>
+              <w:noProof/>
+            </w:rPr>
+            <w:fldChar w:fldCharType="separate"/>
+          </w:r>
+          <w:r>
+            <w:rPr>
+              <w:noProof/>
+            </w:rPr>
+            <w:t>17</w:t>
+          </w:r>
+          <w:r>
+            <w:rPr>
+              <w:noProof/>
+            </w:rPr>
+            <w:fldChar w:fldCharType="end"/>
+          </w:r>
+        </w:p>
+        <w:p>
+          <w:pPr>
+            <w:pStyle w:val="TOC2"/>
+            <w:tabs>
+              <w:tab w:val="right" w:leader="dot" w:pos="8630"/>
+            </w:tabs>
+            <w:rPr>
+              <w:smallCaps w:val="0"/>
+              <w:noProof/>
+              <w:sz w:val="24"/>
+              <w:szCs w:val="24"/>
+              <w:lang w:eastAsia="ja-JP"/>
+            </w:rPr>
+          </w:pPr>
+          <w:r>
+            <w:rPr>
+              <w:rFonts w:hint="eastAsia"/>
+              <w:noProof/>
+              <w:lang w:eastAsia="zh-CN"/>
+            </w:rPr>
+            <w:t>云通信</w:t>
+          </w:r>
+          <w:r>
+            <w:rPr>
+              <w:noProof/>
+              <w:lang w:eastAsia="zh-CN"/>
+            </w:rPr>
+            <w:t>----Nexmo</w:t>
+          </w:r>
+          <w:r>
+            <w:rPr>
+              <w:noProof/>
+            </w:rPr>
+            <w:tab/>
+          </w:r>
+          <w:r>
+            <w:rPr>
+              <w:noProof/>
+            </w:rPr>
+            <w:fldChar w:fldCharType="begin"/>
+          </w:r>
+          <w:r>
+            <w:rPr>
+              <w:noProof/>
+            </w:rPr>
+            <w:instrText xml:space="preserve"> PAGEREF _Toc330503011 \h </w:instrText>
+          </w:r>
+          <w:r>
+            <w:rPr>
+              <w:noProof/>
+            </w:rPr>
+          </w:r>
+          <w:r>
+            <w:rPr>
+              <w:noProof/>
+            </w:rPr>
+            <w:fldChar w:fldCharType="separate"/>
+          </w:r>
+          <w:r>
+            <w:rPr>
+              <w:noProof/>
+            </w:rPr>
+            <w:t>19</w:t>
           </w:r>
           <w:r>
             <w:rPr>
@@ -483,7 +625,7 @@
             <w:rPr>
               <w:noProof/>
             </w:rPr>
-            <w:instrText xml:space="preserve"> PAGEREF _Toc330373663 \h </w:instrText>
+            <w:instrText xml:space="preserve"> PAGEREF _Toc330503012 \h </w:instrText>
           </w:r>
           <w:r>
             <w:rPr>
@@ -500,7 +642,7 @@
             <w:rPr>
               <w:noProof/>
             </w:rPr>
-            <w:t>15</w:t>
+            <w:t>23</w:t>
           </w:r>
           <w:r>
             <w:rPr>
@@ -547,7 +689,7 @@
             <w:rPr>
               <w:noProof/>
             </w:rPr>
-            <w:instrText xml:space="preserve"> PAGEREF _Toc330373664 \h </w:instrText>
+            <w:instrText xml:space="preserve"> PAGEREF _Toc330503013 \h </w:instrText>
           </w:r>
           <w:r>
             <w:rPr>
@@ -564,7 +706,7 @@
             <w:rPr>
               <w:noProof/>
             </w:rPr>
-            <w:t>16</w:t>
+            <w:t>24</w:t>
           </w:r>
           <w:r>
             <w:rPr>
@@ -620,7 +762,7 @@
             <w:rPr>
               <w:noProof/>
             </w:rPr>
-            <w:instrText xml:space="preserve"> PAGEREF _Toc330373665 \h </w:instrText>
+            <w:instrText xml:space="preserve"> PAGEREF _Toc330503014 \h </w:instrText>
           </w:r>
           <w:r>
             <w:rPr>
@@ -637,7 +779,7 @@
             <w:rPr>
               <w:noProof/>
             </w:rPr>
-            <w:t>17</w:t>
+            <w:t>25</w:t>
           </w:r>
           <w:r>
             <w:rPr>
@@ -685,7 +827,7 @@
             <w:rPr>
               <w:noProof/>
             </w:rPr>
-            <w:instrText xml:space="preserve"> PAGEREF _Toc330373666 \h </w:instrText>
+            <w:instrText xml:space="preserve"> PAGEREF _Toc330503015 \h </w:instrText>
           </w:r>
           <w:r>
             <w:rPr>
@@ -702,7 +844,7 @@
             <w:rPr>
               <w:noProof/>
             </w:rPr>
-            <w:t>18</w:t>
+            <w:t>26</w:t>
           </w:r>
           <w:r>
             <w:rPr>
@@ -771,7 +913,7 @@
           <w:lang w:eastAsia="zh-CN"/>
         </w:rPr>
       </w:pPr>
-      <w:bookmarkStart w:id="0" w:name="_Toc330373658"/>
+      <w:bookmarkStart w:id="0" w:name="_Toc330503005"/>
       <w:r>
         <w:rPr>
           <w:rFonts w:hint="eastAsia"/>
@@ -808,7 +950,7 @@
           <w:lang w:eastAsia="zh-CN"/>
         </w:rPr>
       </w:pPr>
-      <w:bookmarkStart w:id="1" w:name="_Toc330373659"/>
+      <w:bookmarkStart w:id="1" w:name="_Toc330503006"/>
       <w:r>
         <w:rPr>
           <w:rFonts w:hint="eastAsia"/>
@@ -846,7 +988,7 @@
           <w:lang w:eastAsia="zh-CN"/>
         </w:rPr>
       </w:pPr>
-      <w:bookmarkStart w:id="2" w:name="_Toc330373660"/>
+      <w:bookmarkStart w:id="2" w:name="_Toc330503007"/>
       <w:r>
         <w:rPr>
           <w:rFonts w:hint="eastAsia"/>
@@ -882,103 +1024,7 @@
           <w:rFonts w:ascii="Kaiti SC Regular" w:eastAsia="Kaiti SC Regular" w:hAnsi="Kaiti SC Regular"/>
           <w:lang w:eastAsia="zh-CN"/>
         </w:rPr>
-        <w:t>自2011年以来，智能终端的普及和移动应用的井喷，集中出现了一批为开发者提供API/SDK功能模块的</w:t>
-      </w:r>
-      <w:proofErr w:type="spellStart"/>
-      <w:r>
-        <w:rPr>
-          <w:rFonts w:ascii="Kaiti SC Regular" w:eastAsia="Kaiti SC Regular" w:hAnsi="Kaiti SC Regular"/>
-          <w:lang w:eastAsia="zh-CN"/>
-        </w:rPr>
-        <w:t>PaaS</w:t>
-      </w:r>
-      <w:proofErr w:type="spellEnd"/>
-      <w:r>
-        <w:rPr>
-          <w:rFonts w:ascii="Kaiti SC Regular" w:eastAsia="Kaiti SC Regular" w:hAnsi="Kaiti SC Regular"/>
-          <w:lang w:eastAsia="zh-CN"/>
-        </w:rPr>
-        <w:t>创业企业。经历近5年的成长，整体来看，国内</w:t>
-      </w:r>
-      <w:proofErr w:type="spellStart"/>
-      <w:r>
-        <w:rPr>
-          <w:rFonts w:ascii="Kaiti SC Regular" w:eastAsia="Kaiti SC Regular" w:hAnsi="Kaiti SC Regular"/>
-          <w:lang w:eastAsia="zh-CN"/>
-        </w:rPr>
-        <w:t>PaaS</w:t>
-      </w:r>
-      <w:proofErr w:type="spellEnd"/>
-      <w:r>
-        <w:rPr>
-          <w:rFonts w:ascii="Kaiti SC Regular" w:eastAsia="Kaiti SC Regular" w:hAnsi="Kaiti SC Regular"/>
-          <w:lang w:eastAsia="zh-CN"/>
-        </w:rPr>
-        <w:t>行业目前仍处于发展初期。首先，国内云服务创业企业起步整体较晚，</w:t>
-      </w:r>
-      <w:proofErr w:type="spellStart"/>
-      <w:r>
-        <w:rPr>
-          <w:rFonts w:ascii="Kaiti SC Regular" w:eastAsia="Kaiti SC Regular" w:hAnsi="Kaiti SC Regular"/>
-          <w:lang w:eastAsia="zh-CN"/>
-        </w:rPr>
-        <w:t>PaaS</w:t>
-      </w:r>
-      <w:proofErr w:type="spellEnd"/>
-      <w:r>
-        <w:rPr>
-          <w:rFonts w:ascii="Kaiti SC Regular" w:eastAsia="Kaiti SC Regular" w:hAnsi="Kaiti SC Regular"/>
-          <w:lang w:eastAsia="zh-CN"/>
-        </w:rPr>
-        <w:t>创业企业融资集中在早期A-B轮，市场规模相对局限；其次，国内外云服务巨头争先进入中国市场，利用低价策略吸引了一部分开发者资源；此外，市场对云服务的认知和使用整体水平较低，相对于发展时间较长的</w:t>
-      </w:r>
-      <w:proofErr w:type="spellStart"/>
-      <w:r>
-        <w:rPr>
-          <w:rFonts w:ascii="Kaiti SC Regular" w:eastAsia="Kaiti SC Regular" w:hAnsi="Kaiti SC Regular"/>
-          <w:lang w:eastAsia="zh-CN"/>
-        </w:rPr>
-        <w:t>SaaS</w:t>
-      </w:r>
-      <w:proofErr w:type="spellEnd"/>
-      <w:r>
-        <w:rPr>
-          <w:rFonts w:ascii="Kaiti SC Regular" w:eastAsia="Kaiti SC Regular" w:hAnsi="Kaiti SC Regular"/>
-          <w:lang w:eastAsia="zh-CN"/>
-        </w:rPr>
-        <w:t>、</w:t>
-      </w:r>
-      <w:proofErr w:type="spellStart"/>
-      <w:r>
-        <w:rPr>
-          <w:rFonts w:ascii="Kaiti SC Regular" w:eastAsia="Kaiti SC Regular" w:hAnsi="Kaiti SC Regular"/>
-          <w:lang w:eastAsia="zh-CN"/>
-        </w:rPr>
-        <w:t>IaaS</w:t>
-      </w:r>
-      <w:proofErr w:type="spellEnd"/>
-      <w:r>
-        <w:rPr>
-          <w:rFonts w:ascii="Kaiti SC Regular" w:eastAsia="Kaiti SC Regular" w:hAnsi="Kaiti SC Regular"/>
-          <w:lang w:eastAsia="zh-CN"/>
-        </w:rPr>
-        <w:t>来说，</w:t>
-      </w:r>
-      <w:proofErr w:type="spellStart"/>
-      <w:r>
-        <w:rPr>
-          <w:rFonts w:ascii="Kaiti SC Regular" w:eastAsia="Kaiti SC Regular" w:hAnsi="Kaiti SC Regular"/>
-          <w:lang w:eastAsia="zh-CN"/>
-        </w:rPr>
-        <w:t>PaaS</w:t>
-      </w:r>
-      <w:proofErr w:type="spellEnd"/>
-      <w:r>
-        <w:rPr>
-          <w:rFonts w:ascii="Kaiti SC Regular" w:eastAsia="Kaiti SC Regular" w:hAnsi="Kaiti SC Regular"/>
-          <w:lang w:eastAsia="zh-CN"/>
-        </w:rPr>
-        <w:t>认知度较低，市场仍需培育。</w:t>
+        <w:t>自2011年以来，智能终端的普及和移动应用的井喷，集中出现了一批为开发者提供API/SDK功能模块的PaaS创业企业。经历近5年的成长，整体来看，国内PaaS行业目前仍处于发展初期。首先，国内云服务创业企业起步整体较晚，PaaS创业企业融资集中在早期A-B轮，市场规模相对局限；其次，国内外云服务巨头争先进入中国市场，利用低价策略吸引了一部分开发者资源；此外，市场对云服务的认知和使用整体水平较低，相对于发展时间较长的SaaS、IaaS来说，PaaS认知度较低，市场仍需培育。</w:t>
       </w:r>
     </w:p>
     <w:p>
@@ -1008,27 +1054,7 @@
           <w:szCs w:val="24"/>
           <w:lang w:eastAsia="zh-CN"/>
         </w:rPr>
-        <w:t>作为在基础层和软件层基础上发展起来的平台服务，</w:t>
-      </w:r>
-      <w:proofErr w:type="spellStart"/>
-      <w:r>
-        <w:rPr>
-          <w:rFonts w:ascii="Kaiti SC Regular" w:eastAsia="Kaiti SC Regular" w:hAnsi="Kaiti SC Regular" w:cstheme="minorBidi"/>
-          <w:sz w:val="24"/>
-          <w:szCs w:val="24"/>
-          <w:lang w:eastAsia="zh-CN"/>
-        </w:rPr>
-        <w:t>PaaS</w:t>
-      </w:r>
-      <w:proofErr w:type="spellEnd"/>
-      <w:r>
-        <w:rPr>
-          <w:rFonts w:ascii="Kaiti SC Regular" w:eastAsia="Kaiti SC Regular" w:hAnsi="Kaiti SC Regular" w:cstheme="minorBidi"/>
-          <w:sz w:val="24"/>
-          <w:szCs w:val="24"/>
-          <w:lang w:eastAsia="zh-CN"/>
-        </w:rPr>
-        <w:t>对于开发者的价值在于，提供APP、软件开发所需的基础功能模块，尤其是非核心但有普遍需求的功能，例如通讯、存储、推送、应用测试等。按需使用云端的功能模块既能够免去繁琐的开发维护工作，又能提升客户体验，有助于企业专注于核心业务</w:t>
+        <w:t>作为在基础层和软件层基础上发展起来的平台服务，PaaS对于开发者的价值在于，提供APP、软件开发所需的基础功能模块，尤其是非核心但有普遍需求的功能，例如通讯、存储、推送、应用测试等。按需使用云端的功能模块既能够免去繁琐的开发维护工作，又能提升客户体验，有助于企业专注于核心业务</w:t>
       </w:r>
       <w:r>
         <w:rPr>
@@ -1112,7 +1138,7 @@
       <w:pPr>
         <w:pStyle w:val="Heading2"/>
       </w:pPr>
-      <w:bookmarkStart w:id="3" w:name="_Toc330373661"/>
+      <w:bookmarkStart w:id="3" w:name="_Toc330503008"/>
       <w:r>
         <w:rPr>
           <w:rFonts w:hint="eastAsia"/>
@@ -1127,12 +1153,10 @@
         </w:rPr>
         <w:t>----</w:t>
       </w:r>
-      <w:proofErr w:type="spellStart"/>
       <w:r>
         <w:t>Twilio</w:t>
       </w:r>
       <w:bookmarkEnd w:id="3"/>
-      <w:proofErr w:type="spellEnd"/>
     </w:p>
     <w:p/>
     <w:p>
@@ -1268,61 +1292,7 @@
           <w:color w:val="3D464D"/>
           <w:shd w:val="clear" w:color="auto" w:fill="FFFFFF"/>
         </w:rPr>
-        <w:t>通过在云端搭建语音基础设施 web 服务，</w:t>
-      </w:r>
-      <w:proofErr w:type="spellStart"/>
-      <w:r>
-        <w:rPr>
-          <w:rFonts w:ascii="Kaiti SC Regular" w:eastAsia="Kaiti SC Regular" w:hAnsi="Kaiti SC Regular" w:cs="Times New Roman"/>
-          <w:color w:val="3D464D"/>
-          <w:shd w:val="clear" w:color="auto" w:fill="FFFFFF"/>
-        </w:rPr>
-        <w:t>Twilio</w:t>
-      </w:r>
-      <w:proofErr w:type="spellEnd"/>
-      <w:r>
-        <w:rPr>
-          <w:rFonts w:ascii="Kaiti SC Regular" w:eastAsia="Kaiti SC Regular" w:hAnsi="Kaiti SC Regular" w:cs="Times New Roman"/>
-          <w:color w:val="3D464D"/>
-          <w:shd w:val="clear" w:color="auto" w:fill="FFFFFF"/>
-        </w:rPr>
-        <w:t xml:space="preserve"> 让开发者可以将语音、短信、 </w:t>
-      </w:r>
-      <w:proofErr w:type="spellStart"/>
-      <w:r>
-        <w:rPr>
-          <w:rFonts w:ascii="Kaiti SC Regular" w:eastAsia="Kaiti SC Regular" w:hAnsi="Kaiti SC Regular" w:cs="Times New Roman"/>
-          <w:color w:val="3D464D"/>
-          <w:shd w:val="clear" w:color="auto" w:fill="FFFFFF"/>
-        </w:rPr>
-        <w:t>IP或VoIP电话以及视频呼叫服务集成到</w:t>
-      </w:r>
-      <w:proofErr w:type="spellEnd"/>
-      <w:r>
-        <w:rPr>
-          <w:rFonts w:ascii="Kaiti SC Regular" w:eastAsia="Kaiti SC Regular" w:hAnsi="Kaiti SC Regular" w:cs="Times New Roman"/>
-          <w:color w:val="3D464D"/>
-          <w:shd w:val="clear" w:color="auto" w:fill="FFFFFF"/>
-        </w:rPr>
-        <w:t xml:space="preserve"> </w:t>
-      </w:r>
-      <w:proofErr w:type="spellStart"/>
-      <w:r>
-        <w:rPr>
-          <w:rFonts w:ascii="Kaiti SC Regular" w:eastAsia="Kaiti SC Regular" w:hAnsi="Kaiti SC Regular" w:cs="Times New Roman"/>
-          <w:color w:val="3D464D"/>
-          <w:shd w:val="clear" w:color="auto" w:fill="FFFFFF"/>
-        </w:rPr>
-        <w:t>web、移动及桌面应用上</w:t>
-      </w:r>
-      <w:proofErr w:type="spellEnd"/>
-      <w:r>
-        <w:rPr>
-          <w:rFonts w:ascii="Kaiti SC Regular" w:eastAsia="Kaiti SC Regular" w:hAnsi="Kaiti SC Regular" w:cs="Times New Roman"/>
-          <w:color w:val="3D464D"/>
-          <w:shd w:val="clear" w:color="auto" w:fill="FFFFFF"/>
-        </w:rPr>
-        <w:t>。</w:t>
+        <w:t>通过在云端搭建语音基础设施 web 服务，Twilio 让开发者可以将语音、短信、 IP或VoIP电话以及视频呼叫服务集成到 web、移动及桌面应用上。</w:t>
       </w:r>
     </w:p>
     <w:p>
@@ -1398,7 +1368,6 @@
         </w:rPr>
         <w:t>杰夫-</w:t>
       </w:r>
-      <w:proofErr w:type="spellStart"/>
       <w:r>
         <w:rPr>
           <w:rFonts w:ascii="Kaiti SC Regular" w:eastAsia="Kaiti SC Regular" w:hAnsi="Kaiti SC Regular" w:cs="Times New Roman"/>
@@ -1413,16 +1382,7 @@
           <w:color w:val="3D464D"/>
           <w:shd w:val="clear" w:color="auto" w:fill="FFFFFF"/>
         </w:rPr>
-        <w:t>森</w:t>
-      </w:r>
-      <w:proofErr w:type="spellEnd"/>
-      <w:r>
-        <w:rPr>
-          <w:rFonts w:ascii="Kaiti SC Regular" w:eastAsia="Kaiti SC Regular" w:hAnsi="Kaiti SC Regular" w:cs="Times New Roman" w:hint="eastAsia"/>
-          <w:color w:val="3D464D"/>
-          <w:shd w:val="clear" w:color="auto" w:fill="FFFFFF"/>
-        </w:rPr>
-        <w:t>（Jeff Lawson</w:t>
+        <w:t>森（Jeff Lawson</w:t>
       </w:r>
       <w:r>
         <w:rPr>
@@ -2021,16 +1981,7 @@
           <w:color w:val="3D464D"/>
           <w:shd w:val="clear" w:color="auto" w:fill="FFFFFF"/>
         </w:rPr>
-        <w:t>“</w:t>
-      </w:r>
-      <w:proofErr w:type="spellStart"/>
-      <w:r>
-        <w:rPr>
-          <w:rFonts w:ascii="Kaiti SC Regular" w:eastAsia="Kaiti SC Regular" w:hAnsi="Kaiti SC Regular" w:cs="Times New Roman" w:hint="eastAsia"/>
-          <w:color w:val="3D464D"/>
-          <w:shd w:val="clear" w:color="auto" w:fill="FFFFFF"/>
-        </w:rPr>
-        <w:t>我</w:t>
+        <w:t>“我</w:t>
       </w:r>
       <w:r>
         <w:rPr>
@@ -2110,18 +2061,8 @@
           <w:color w:val="3D464D"/>
           <w:shd w:val="clear" w:color="auto" w:fill="FFFFFF"/>
         </w:rPr>
-        <w:t>的人</w:t>
-      </w:r>
-      <w:proofErr w:type="spellEnd"/>
-      <w:r>
-        <w:rPr>
-          <w:rFonts w:ascii="Kaiti SC Regular" w:eastAsia="Kaiti SC Regular" w:hAnsi="Kaiti SC Regular" w:cs="Times New Roman" w:hint="eastAsia"/>
-          <w:color w:val="3D464D"/>
-          <w:shd w:val="clear" w:color="auto" w:fill="FFFFFF"/>
-        </w:rPr>
-        <w:t>。”</w:t>
-      </w:r>
-      <w:proofErr w:type="spellStart"/>
+        <w:t>的人。”</w:t>
+      </w:r>
       <w:r>
         <w:rPr>
           <w:rFonts w:ascii="Kaiti SC Regular" w:eastAsia="Kaiti SC Regular" w:hAnsi="Kaiti SC Regular" w:cs="Times New Roman"/>
@@ -2146,23 +2087,13 @@
         </w:rPr>
         <w:t>说</w:t>
       </w:r>
-      <w:proofErr w:type="spellEnd"/>
-      <w:r>
-        <w:rPr>
-          <w:rFonts w:ascii="Kaiti SC Regular" w:eastAsia="Kaiti SC Regular" w:hAnsi="Kaiti SC Regular" w:cs="Times New Roman" w:hint="eastAsia"/>
-          <w:color w:val="3D464D"/>
-          <w:shd w:val="clear" w:color="auto" w:fill="FFFFFF"/>
-        </w:rPr>
-        <w:t>，“</w:t>
-      </w:r>
-      <w:proofErr w:type="spellStart"/>
-      <w:r>
-        <w:rPr>
-          <w:rFonts w:ascii="Kaiti SC Regular" w:eastAsia="Kaiti SC Regular" w:hAnsi="Kaiti SC Regular" w:cs="Times New Roman" w:hint="eastAsia"/>
-          <w:color w:val="3D464D"/>
-          <w:shd w:val="clear" w:color="auto" w:fill="FFFFFF"/>
-        </w:rPr>
-        <w:t>我</w:t>
+      <w:r>
+        <w:rPr>
+          <w:rFonts w:ascii="Kaiti SC Regular" w:eastAsia="Kaiti SC Regular" w:hAnsi="Kaiti SC Regular" w:cs="Times New Roman" w:hint="eastAsia"/>
+          <w:color w:val="3D464D"/>
+          <w:shd w:val="clear" w:color="auto" w:fill="FFFFFF"/>
+        </w:rPr>
+        <w:t>，“我</w:t>
       </w:r>
       <w:r>
         <w:rPr>
@@ -2204,7 +2135,6 @@
         </w:rPr>
         <w:t>务</w:t>
       </w:r>
-      <w:proofErr w:type="spellEnd"/>
       <w:r>
         <w:rPr>
           <w:rFonts w:ascii="Kaiti SC Regular" w:eastAsia="Kaiti SC Regular" w:hAnsi="Kaiti SC Regular" w:cs="Times New Roman" w:hint="eastAsia"/>
@@ -2327,27 +2257,8 @@
           <w:color w:val="3D464D"/>
           <w:shd w:val="clear" w:color="auto" w:fill="FFFFFF"/>
         </w:rPr>
-        <w:t xml:space="preserve">2008~2009年 </w:t>
-      </w:r>
-      <w:proofErr w:type="gramStart"/>
-      <w:r>
-        <w:rPr>
-          <w:rFonts w:ascii="Kaiti SC Regular" w:eastAsia="Kaiti SC Regular" w:hAnsi="Kaiti SC Regular" w:cs="Times New Roman" w:hint="eastAsia"/>
-          <w:color w:val="3D464D"/>
-          <w:shd w:val="clear" w:color="auto" w:fill="FFFFFF"/>
-        </w:rPr>
-        <w:t>种子轮</w:t>
-      </w:r>
-      <w:proofErr w:type="spellStart"/>
-      <w:r>
-        <w:rPr>
-          <w:rFonts w:ascii="Kaiti SC Regular" w:eastAsia="Kaiti SC Regular" w:hAnsi="Kaiti SC Regular" w:cs="Times New Roman" w:hint="eastAsia"/>
-          <w:color w:val="3D464D"/>
-          <w:shd w:val="clear" w:color="auto" w:fill="FFFFFF"/>
-        </w:rPr>
-        <w:t>及A轮</w:t>
-      </w:r>
-      <w:proofErr w:type="spellEnd"/>
+        <w:t>2008~2009年 种子轮及A轮</w:t>
+      </w:r>
       <w:r>
         <w:rPr>
           <w:rFonts w:ascii="Kaiti SC Regular" w:eastAsia="Kaiti SC Regular" w:hAnsi="Kaiti SC Regular" w:cs="Times New Roman" w:hint="eastAsia"/>
@@ -2356,7 +2267,6 @@
         </w:rPr>
         <w:t>(</w:t>
       </w:r>
-      <w:proofErr w:type="gramEnd"/>
       <w:r>
         <w:rPr>
           <w:rFonts w:ascii="Kaiti SC Regular" w:eastAsia="Kaiti SC Regular" w:hAnsi="Kaiti SC Regular" w:cs="Times New Roman" w:hint="eastAsia"/>
@@ -2421,36 +2331,8 @@
           <w:color w:val="3D464D"/>
           <w:shd w:val="clear" w:color="auto" w:fill="FFFFFF"/>
         </w:rPr>
-        <w:t>其它投资方还包</w:t>
-      </w:r>
-      <w:proofErr w:type="spellStart"/>
-      <w:r>
-        <w:rPr>
-          <w:rFonts w:ascii="Kaiti SC Regular" w:eastAsia="Kaiti SC Regular" w:hAnsi="Kaiti SC Regular" w:cs="Times New Roman"/>
-          <w:color w:val="3D464D"/>
-          <w:shd w:val="clear" w:color="auto" w:fill="FFFFFF"/>
-        </w:rPr>
-        <w:t>括Union</w:t>
-      </w:r>
-      <w:proofErr w:type="spellEnd"/>
-      <w:r>
-        <w:rPr>
-          <w:rFonts w:ascii="Kaiti SC Regular" w:eastAsia="Kaiti SC Regular" w:hAnsi="Kaiti SC Regular" w:cs="Times New Roman"/>
-          <w:color w:val="3D464D"/>
-          <w:shd w:val="clear" w:color="auto" w:fill="FFFFFF"/>
-        </w:rPr>
-        <w:t xml:space="preserve"> Square Ventures，500 </w:t>
-      </w:r>
-      <w:proofErr w:type="spellStart"/>
-      <w:r>
-        <w:rPr>
-          <w:rFonts w:ascii="Kaiti SC Regular" w:eastAsia="Kaiti SC Regular" w:hAnsi="Kaiti SC Regular" w:cs="Times New Roman"/>
-          <w:color w:val="3D464D"/>
-          <w:shd w:val="clear" w:color="auto" w:fill="FFFFFF"/>
-        </w:rPr>
-        <w:t>Startups等</w:t>
-      </w:r>
-      <w:proofErr w:type="spellEnd"/>
+        <w:t>其它投资方还包括Union Square Ventures，500 Startups等</w:t>
+      </w:r>
       <w:r>
         <w:rPr>
           <w:rFonts w:ascii="Kaiti SC Regular" w:eastAsia="Kaiti SC Regular" w:hAnsi="Kaiti SC Regular" w:cs="Times New Roman" w:hint="eastAsia"/>
@@ -2757,7 +2639,6 @@
         </w:rPr>
         <w:t xml:space="preserve">          估计23亿美元。 </w:t>
       </w:r>
-      <w:proofErr w:type="spellStart"/>
       <w:r>
         <w:rPr>
           <w:rFonts w:ascii="Kaiti SC Regular" w:eastAsia="Kaiti SC Regular" w:hAnsi="Kaiti SC Regular" w:cs="Times New Roman"/>
@@ -2766,7 +2647,6 @@
         </w:rPr>
         <w:t>Twilio公司计划利用此次上市进军通用企业市场，包括在</w:t>
       </w:r>
-      <w:proofErr w:type="spellEnd"/>
     </w:p>
     <w:p>
       <w:pPr>
@@ -2872,7 +2752,6 @@
           <w:lang w:eastAsia="zh-CN"/>
         </w:rPr>
       </w:pPr>
-      <w:proofErr w:type="spellStart"/>
       <w:r>
         <w:rPr>
           <w:rFonts w:ascii="Kaiti SC Regular" w:eastAsia="Kaiti SC Regular" w:hAnsi="Kaiti SC Regular" w:cs="Times New Roman"/>
@@ -2889,225 +2768,25 @@
           <w:shd w:val="clear" w:color="auto" w:fill="FFFFFF"/>
           <w:lang w:eastAsia="zh-CN"/>
         </w:rPr>
-        <w:t>wilio</w:t>
-      </w:r>
-      <w:proofErr w:type="spellEnd"/>
-      <w:r>
-        <w:rPr>
-          <w:rFonts w:ascii="Kaiti SC Regular" w:eastAsia="Kaiti SC Regular" w:hAnsi="Kaiti SC Regular" w:cs="Times New Roman" w:hint="eastAsia"/>
-          <w:color w:val="3D464D"/>
-          <w:shd w:val="clear" w:color="auto" w:fill="FFFFFF"/>
-          <w:lang w:eastAsia="zh-CN"/>
-        </w:rPr>
-        <w:t xml:space="preserve"> 投资方包括：</w:t>
-      </w:r>
-    </w:p>
-    <w:p>
-      <w:pPr>
-        <w:rPr>
-          <w:rFonts w:ascii="Kaiti SC Regular" w:eastAsia="Kaiti SC Regular" w:hAnsi="Kaiti SC Regular" w:cs="Times New Roman"/>
-          <w:color w:val="3D464D"/>
-          <w:shd w:val="clear" w:color="auto" w:fill="FFFFFF"/>
-          <w:lang w:eastAsia="zh-CN"/>
-        </w:rPr>
-      </w:pPr>
-      <w:proofErr w:type="gramStart"/>
-      <w:r>
-        <w:rPr>
-          <w:rFonts w:ascii="Kaiti SC Regular" w:eastAsia="Kaiti SC Regular" w:hAnsi="Kaiti SC Regular" w:cs="Times New Roman"/>
-          <w:color w:val="3D464D"/>
-          <w:shd w:val="clear" w:color="auto" w:fill="FFFFFF"/>
-        </w:rPr>
-        <w:t xml:space="preserve">500 </w:t>
-      </w:r>
-      <w:proofErr w:type="spellStart"/>
-      <w:r>
-        <w:rPr>
-          <w:rFonts w:ascii="Kaiti SC Regular" w:eastAsia="Kaiti SC Regular" w:hAnsi="Kaiti SC Regular" w:cs="Times New Roman"/>
-          <w:color w:val="3D464D"/>
-          <w:shd w:val="clear" w:color="auto" w:fill="FFFFFF"/>
-        </w:rPr>
-        <w:t>Startups、Altimeter</w:t>
-      </w:r>
-      <w:proofErr w:type="spellEnd"/>
-      <w:r>
-        <w:rPr>
-          <w:rFonts w:ascii="Kaiti SC Regular" w:eastAsia="Kaiti SC Regular" w:hAnsi="Kaiti SC Regular" w:cs="Times New Roman"/>
-          <w:color w:val="3D464D"/>
-          <w:shd w:val="clear" w:color="auto" w:fill="FFFFFF"/>
-        </w:rPr>
-        <w:t xml:space="preserve"> </w:t>
-      </w:r>
-      <w:proofErr w:type="spellStart"/>
-      <w:r>
-        <w:rPr>
-          <w:rFonts w:ascii="Kaiti SC Regular" w:eastAsia="Kaiti SC Regular" w:hAnsi="Kaiti SC Regular" w:cs="Times New Roman"/>
-          <w:color w:val="3D464D"/>
-          <w:shd w:val="clear" w:color="auto" w:fill="FFFFFF"/>
-        </w:rPr>
-        <w:t>Capital、Amazon、Bessemer</w:t>
-      </w:r>
-      <w:proofErr w:type="spellEnd"/>
-      <w:r>
-        <w:rPr>
-          <w:rFonts w:ascii="Kaiti SC Regular" w:eastAsia="Kaiti SC Regular" w:hAnsi="Kaiti SC Regular" w:cs="Times New Roman"/>
-          <w:color w:val="3D464D"/>
-          <w:shd w:val="clear" w:color="auto" w:fill="FFFFFF"/>
-        </w:rPr>
-        <w:t xml:space="preserve"> Venture </w:t>
-      </w:r>
-      <w:proofErr w:type="spellStart"/>
-      <w:r>
-        <w:rPr>
-          <w:rFonts w:ascii="Kaiti SC Regular" w:eastAsia="Kaiti SC Regular" w:hAnsi="Kaiti SC Regular" w:cs="Times New Roman"/>
-          <w:color w:val="3D464D"/>
-          <w:shd w:val="clear" w:color="auto" w:fill="FFFFFF"/>
-        </w:rPr>
-        <w:t>Partners、Draper</w:t>
-      </w:r>
-      <w:proofErr w:type="spellEnd"/>
-      <w:r>
-        <w:rPr>
-          <w:rFonts w:ascii="Kaiti SC Regular" w:eastAsia="Kaiti SC Regular" w:hAnsi="Kaiti SC Regular" w:cs="Times New Roman"/>
-          <w:color w:val="3D464D"/>
-          <w:shd w:val="clear" w:color="auto" w:fill="FFFFFF"/>
-        </w:rPr>
-        <w:t xml:space="preserve"> Fisher </w:t>
-      </w:r>
-      <w:proofErr w:type="spellStart"/>
-      <w:r>
-        <w:rPr>
-          <w:rFonts w:ascii="Kaiti SC Regular" w:eastAsia="Kaiti SC Regular" w:hAnsi="Kaiti SC Regular" w:cs="Times New Roman"/>
-          <w:color w:val="3D464D"/>
-          <w:shd w:val="clear" w:color="auto" w:fill="FFFFFF"/>
-        </w:rPr>
-        <w:t>Jurvetson、Fidelity</w:t>
-      </w:r>
-      <w:proofErr w:type="spellEnd"/>
-      <w:r>
-        <w:rPr>
-          <w:rFonts w:ascii="Kaiti SC Regular" w:eastAsia="Kaiti SC Regular" w:hAnsi="Kaiti SC Regular" w:cs="Times New Roman"/>
-          <w:color w:val="3D464D"/>
-          <w:shd w:val="clear" w:color="auto" w:fill="FFFFFF"/>
-        </w:rPr>
-        <w:t xml:space="preserve"> </w:t>
-      </w:r>
-      <w:proofErr w:type="spellStart"/>
-      <w:r>
-        <w:rPr>
-          <w:rFonts w:ascii="Kaiti SC Regular" w:eastAsia="Kaiti SC Regular" w:hAnsi="Kaiti SC Regular" w:cs="Times New Roman"/>
-          <w:color w:val="3D464D"/>
-          <w:shd w:val="clear" w:color="auto" w:fill="FFFFFF"/>
-        </w:rPr>
-        <w:t>Investments、Founders</w:t>
-      </w:r>
-      <w:proofErr w:type="spellEnd"/>
-      <w:r>
-        <w:rPr>
-          <w:rFonts w:ascii="Kaiti SC Regular" w:eastAsia="Kaiti SC Regular" w:hAnsi="Kaiti SC Regular" w:cs="Times New Roman"/>
-          <w:color w:val="3D464D"/>
-          <w:shd w:val="clear" w:color="auto" w:fill="FFFFFF"/>
-        </w:rPr>
-        <w:t xml:space="preserve"> Fund、K9 </w:t>
-      </w:r>
-      <w:proofErr w:type="spellStart"/>
-      <w:r>
-        <w:rPr>
-          <w:rFonts w:ascii="Kaiti SC Regular" w:eastAsia="Kaiti SC Regular" w:hAnsi="Kaiti SC Regular" w:cs="Times New Roman"/>
-          <w:color w:val="3D464D"/>
-          <w:shd w:val="clear" w:color="auto" w:fill="FFFFFF"/>
-        </w:rPr>
-        <w:t>Ventures、Union</w:t>
-      </w:r>
-      <w:proofErr w:type="spellEnd"/>
-      <w:r>
-        <w:rPr>
-          <w:rFonts w:ascii="Kaiti SC Regular" w:eastAsia="Kaiti SC Regular" w:hAnsi="Kaiti SC Regular" w:cs="Times New Roman"/>
-          <w:color w:val="3D464D"/>
-          <w:shd w:val="clear" w:color="auto" w:fill="FFFFFF"/>
-        </w:rPr>
-        <w:t xml:space="preserve"> Square </w:t>
-      </w:r>
-      <w:proofErr w:type="spellStart"/>
-      <w:r>
-        <w:rPr>
-          <w:rFonts w:ascii="Kaiti SC Regular" w:eastAsia="Kaiti SC Regular" w:hAnsi="Kaiti SC Regular" w:cs="Times New Roman"/>
-          <w:color w:val="3D464D"/>
-          <w:shd w:val="clear" w:color="auto" w:fill="FFFFFF"/>
-        </w:rPr>
-        <w:t>Ventures、T</w:t>
-      </w:r>
-      <w:proofErr w:type="spellEnd"/>
-      <w:r>
-        <w:rPr>
-          <w:rFonts w:ascii="Kaiti SC Regular" w:eastAsia="Kaiti SC Regular" w:hAnsi="Kaiti SC Regular" w:cs="Times New Roman"/>
-          <w:color w:val="3D464D"/>
-          <w:shd w:val="clear" w:color="auto" w:fill="FFFFFF"/>
-        </w:rPr>
-        <w:t>.</w:t>
-      </w:r>
-      <w:proofErr w:type="gramEnd"/>
-      <w:r>
-        <w:rPr>
-          <w:rFonts w:ascii="Kaiti SC Regular" w:eastAsia="Kaiti SC Regular" w:hAnsi="Kaiti SC Regular" w:cs="Times New Roman"/>
-          <w:color w:val="3D464D"/>
-          <w:shd w:val="clear" w:color="auto" w:fill="FFFFFF"/>
-        </w:rPr>
-        <w:t xml:space="preserve"> Rowe </w:t>
-      </w:r>
-      <w:proofErr w:type="spellStart"/>
-      <w:r>
-        <w:rPr>
-          <w:rFonts w:ascii="Kaiti SC Regular" w:eastAsia="Kaiti SC Regular" w:hAnsi="Kaiti SC Regular" w:cs="Times New Roman"/>
-          <w:color w:val="3D464D"/>
-          <w:shd w:val="clear" w:color="auto" w:fill="FFFFFF"/>
-        </w:rPr>
-        <w:t>Price、SV</w:t>
-      </w:r>
-      <w:proofErr w:type="spellEnd"/>
-      <w:r>
-        <w:rPr>
-          <w:rFonts w:ascii="Kaiti SC Regular" w:eastAsia="Kaiti SC Regular" w:hAnsi="Kaiti SC Regular" w:cs="Times New Roman"/>
-          <w:color w:val="3D464D"/>
-          <w:shd w:val="clear" w:color="auto" w:fill="FFFFFF"/>
-        </w:rPr>
-        <w:t xml:space="preserve"> </w:t>
-      </w:r>
-      <w:proofErr w:type="spellStart"/>
-      <w:r>
-        <w:rPr>
-          <w:rFonts w:ascii="Kaiti SC Regular" w:eastAsia="Kaiti SC Regular" w:hAnsi="Kaiti SC Regular" w:cs="Times New Roman"/>
-          <w:color w:val="3D464D"/>
-          <w:shd w:val="clear" w:color="auto" w:fill="FFFFFF"/>
-        </w:rPr>
-        <w:t>Angel、Salesforce</w:t>
-      </w:r>
-      <w:proofErr w:type="spellEnd"/>
-      <w:r>
-        <w:rPr>
-          <w:rFonts w:ascii="Kaiti SC Regular" w:eastAsia="Kaiti SC Regular" w:hAnsi="Kaiti SC Regular" w:cs="Times New Roman"/>
-          <w:color w:val="3D464D"/>
-          <w:shd w:val="clear" w:color="auto" w:fill="FFFFFF"/>
-        </w:rPr>
-        <w:t xml:space="preserve"> </w:t>
-      </w:r>
-      <w:proofErr w:type="spellStart"/>
-      <w:r>
-        <w:rPr>
-          <w:rFonts w:ascii="Kaiti SC Regular" w:eastAsia="Kaiti SC Regular" w:hAnsi="Kaiti SC Regular" w:cs="Times New Roman"/>
-          <w:color w:val="3D464D"/>
-          <w:shd w:val="clear" w:color="auto" w:fill="FFFFFF"/>
-        </w:rPr>
-        <w:t>Ventures和Redpoint等等</w:t>
-      </w:r>
-      <w:proofErr w:type="spellEnd"/>
-      <w:r>
-        <w:rPr>
-          <w:rFonts w:ascii="Kaiti SC Regular" w:eastAsia="Kaiti SC Regular" w:hAnsi="Kaiti SC Regular" w:cs="Times New Roman"/>
-          <w:color w:val="3D464D"/>
-          <w:shd w:val="clear" w:color="auto" w:fill="FFFFFF"/>
-        </w:rPr>
-        <w:t>。</w:t>
+        <w:t>wilio 投资方包括：</w:t>
+      </w:r>
+    </w:p>
+    <w:p>
+      <w:pPr>
+        <w:rPr>
+          <w:rFonts w:ascii="Kaiti SC Regular" w:eastAsia="Kaiti SC Regular" w:hAnsi="Kaiti SC Regular" w:cs="Times New Roman"/>
+          <w:color w:val="3D464D"/>
+          <w:shd w:val="clear" w:color="auto" w:fill="FFFFFF"/>
+          <w:lang w:eastAsia="zh-CN"/>
+        </w:rPr>
+      </w:pPr>
+      <w:r>
+        <w:rPr>
+          <w:rFonts w:ascii="Kaiti SC Regular" w:eastAsia="Kaiti SC Regular" w:hAnsi="Kaiti SC Regular" w:cs="Times New Roman"/>
+          <w:color w:val="3D464D"/>
+          <w:shd w:val="clear" w:color="auto" w:fill="FFFFFF"/>
+        </w:rPr>
+        <w:t>500 Startups、Altimeter Capital、Amazon、Bessemer Venture Partners、Draper Fisher Jurvetson、Fidelity Investments、Founders Fund、K9 Ventures、Union Square Ventures、T. Rowe Price、SV Angel、Salesforce Ventures和Redpoint等等。</w:t>
       </w:r>
     </w:p>
     <w:p>
@@ -3224,23 +2903,7 @@
           <w:rFonts w:ascii="Kaiti SC Regular" w:eastAsia="Kaiti SC Regular" w:hAnsi="Kaiti SC Regular" w:hint="eastAsia"/>
           <w:lang w:eastAsia="zh-CN"/>
         </w:rPr>
-        <w:t>调用</w:t>
-      </w:r>
-      <w:proofErr w:type="spellStart"/>
-      <w:r>
-        <w:rPr>
-          <w:rFonts w:ascii="Kaiti SC Regular" w:eastAsia="Kaiti SC Regular" w:hAnsi="Kaiti SC Regular" w:hint="eastAsia"/>
-          <w:lang w:eastAsia="zh-CN"/>
-        </w:rPr>
-        <w:t>twilio</w:t>
-      </w:r>
-      <w:proofErr w:type="spellEnd"/>
-      <w:r>
-        <w:rPr>
-          <w:rFonts w:ascii="Kaiti SC Regular" w:eastAsia="Kaiti SC Regular" w:hAnsi="Kaiti SC Regular" w:hint="eastAsia"/>
-          <w:lang w:eastAsia="zh-CN"/>
-        </w:rPr>
-        <w:t>提供的API，</w:t>
+        <w:t>调用twilio提供的API，</w:t>
       </w:r>
       <w:r>
         <w:rPr>
@@ -3293,7 +2956,6 @@
         </w:rPr>
         <w:t xml:space="preserve">     </w:t>
       </w:r>
-      <w:proofErr w:type="spellStart"/>
       <w:r>
         <w:rPr>
           <w:rFonts w:ascii="Kaiti SC Regular" w:eastAsia="Kaiti SC Regular" w:hAnsi="Kaiti SC Regular"/>
@@ -3301,7 +2963,6 @@
         </w:rPr>
         <w:t>Twilio</w:t>
       </w:r>
-      <w:proofErr w:type="spellEnd"/>
       <w:r>
         <w:rPr>
           <w:rFonts w:ascii="Kaiti SC Regular" w:eastAsia="Kaiti SC Regular" w:hAnsi="Kaiti SC Regular"/>
@@ -3344,7 +3005,6 @@
         </w:rPr>
         <w:t xml:space="preserve">, </w:t>
       </w:r>
-      <w:proofErr w:type="spellStart"/>
       <w:r>
         <w:rPr>
           <w:rFonts w:ascii="Kaiti SC Regular" w:eastAsia="Kaiti SC Regular" w:hAnsi="Kaiti SC Regular"/>
@@ -3352,7 +3012,6 @@
         </w:rPr>
         <w:t>Uber</w:t>
       </w:r>
-      <w:proofErr w:type="spellEnd"/>
       <w:r>
         <w:rPr>
           <w:rFonts w:ascii="Kaiti SC Regular" w:eastAsia="Kaiti SC Regular" w:hAnsi="Kaiti SC Regular" w:hint="eastAsia"/>
@@ -3372,70 +3031,22 @@
           <w:rFonts w:ascii="Kaiti SC Regular" w:eastAsia="Kaiti SC Regular" w:hAnsi="Kaiti SC Regular" w:hint="eastAsia"/>
           <w:lang w:eastAsia="zh-CN"/>
         </w:rPr>
-        <w:t xml:space="preserve">可口可乐， </w:t>
-      </w:r>
-      <w:proofErr w:type="spellStart"/>
+        <w:t>可口可乐， aribnb, hulu, EMC, Dell等</w:t>
+      </w:r>
+    </w:p>
+    <w:p>
+      <w:pPr>
+        <w:rPr>
+          <w:rFonts w:ascii="Kaiti SC Regular" w:eastAsia="Kaiti SC Regular" w:hAnsi="Kaiti SC Regular"/>
+          <w:lang w:eastAsia="zh-CN"/>
+        </w:rPr>
+      </w:pPr>
       <w:r>
         <w:rPr>
           <w:rFonts w:ascii="Kaiti SC Regular" w:eastAsia="Kaiti SC Regular" w:hAnsi="Kaiti SC Regular" w:hint="eastAsia"/>
           <w:lang w:eastAsia="zh-CN"/>
         </w:rPr>
-        <w:t>aribnb</w:t>
-      </w:r>
-      <w:proofErr w:type="spellEnd"/>
-      <w:r>
-        <w:rPr>
-          <w:rFonts w:ascii="Kaiti SC Regular" w:eastAsia="Kaiti SC Regular" w:hAnsi="Kaiti SC Regular" w:hint="eastAsia"/>
-          <w:lang w:eastAsia="zh-CN"/>
-        </w:rPr>
-        <w:t xml:space="preserve">, </w:t>
-      </w:r>
-      <w:proofErr w:type="spellStart"/>
-      <w:r>
-        <w:rPr>
-          <w:rFonts w:ascii="Kaiti SC Regular" w:eastAsia="Kaiti SC Regular" w:hAnsi="Kaiti SC Regular" w:hint="eastAsia"/>
-          <w:lang w:eastAsia="zh-CN"/>
-        </w:rPr>
-        <w:t>hulu</w:t>
-      </w:r>
-      <w:proofErr w:type="spellEnd"/>
-      <w:r>
-        <w:rPr>
-          <w:rFonts w:ascii="Kaiti SC Regular" w:eastAsia="Kaiti SC Regular" w:hAnsi="Kaiti SC Regular" w:hint="eastAsia"/>
-          <w:lang w:eastAsia="zh-CN"/>
-        </w:rPr>
-        <w:t>, EMC, Dell等</w:t>
-      </w:r>
-    </w:p>
-    <w:p>
-      <w:pPr>
-        <w:rPr>
-          <w:rFonts w:ascii="Kaiti SC Regular" w:eastAsia="Kaiti SC Regular" w:hAnsi="Kaiti SC Regular"/>
-          <w:lang w:eastAsia="zh-CN"/>
-        </w:rPr>
-      </w:pPr>
-      <w:r>
-        <w:rPr>
-          <w:rFonts w:ascii="Kaiti SC Regular" w:eastAsia="Kaiti SC Regular" w:hAnsi="Kaiti SC Regular" w:hint="eastAsia"/>
-          <w:lang w:eastAsia="zh-CN"/>
-        </w:rPr>
-        <w:t xml:space="preserve">    其中</w:t>
-      </w:r>
-      <w:proofErr w:type="spellStart"/>
-      <w:r>
-        <w:rPr>
-          <w:rFonts w:ascii="Kaiti SC Regular" w:eastAsia="Kaiti SC Regular" w:hAnsi="Kaiti SC Regular" w:hint="eastAsia"/>
-          <w:lang w:eastAsia="zh-CN"/>
-        </w:rPr>
-        <w:t>whatsapp</w:t>
-      </w:r>
-      <w:proofErr w:type="spellEnd"/>
-      <w:r>
-        <w:rPr>
-          <w:rFonts w:ascii="Kaiti SC Regular" w:eastAsia="Kaiti SC Regular" w:hAnsi="Kaiti SC Regular" w:hint="eastAsia"/>
-          <w:lang w:eastAsia="zh-CN"/>
-        </w:rPr>
-        <w:t>：</w:t>
+        <w:t xml:space="preserve">    其中whatsapp：</w:t>
       </w:r>
       <w:r>
         <w:rPr>
@@ -3536,7 +3147,6 @@
           <w:lang w:eastAsia="zh-CN"/>
         </w:rPr>
       </w:pPr>
-      <w:proofErr w:type="spellStart"/>
       <w:r>
         <w:rPr>
           <w:rFonts w:ascii="Kaiti SC Regular" w:eastAsia="Kaiti SC Regular" w:hAnsi="Kaiti SC Regular" w:cs="Times New Roman"/>
@@ -3552,7 +3162,6 @@
         </w:rPr>
         <w:t>twilio</w:t>
       </w:r>
-      <w:proofErr w:type="spellEnd"/>
       <w:r>
         <w:rPr>
           <w:rFonts w:ascii="Kaiti SC Regular" w:eastAsia="Kaiti SC Regular" w:hAnsi="Kaiti SC Regular" w:cs="Times New Roman"/>
@@ -3561,7 +3170,6 @@
         </w:rPr>
         <w:t xml:space="preserve"> 类似。不同的是，</w:t>
       </w:r>
-      <w:proofErr w:type="spellStart"/>
       <w:r>
         <w:rPr>
           <w:rFonts w:ascii="Kaiti SC Regular" w:eastAsia="Kaiti SC Regular" w:hAnsi="Kaiti SC Regular" w:cs="Times New Roman" w:hint="eastAsia"/>
@@ -3569,23 +3177,13 @@
         </w:rPr>
         <w:t>twilio</w:t>
       </w:r>
-      <w:proofErr w:type="spellEnd"/>
-      <w:r>
-        <w:rPr>
-          <w:rFonts w:ascii="Kaiti SC Regular" w:eastAsia="Kaiti SC Regular" w:hAnsi="Kaiti SC Regular" w:cs="Times New Roman"/>
-          <w:color w:val="3D464D"/>
-          <w:shd w:val="clear" w:color="auto" w:fill="FFFFFF"/>
-        </w:rPr>
-        <w:t xml:space="preserve"> 跟供应商合作来接入电信运营商，</w:t>
-      </w:r>
-      <w:proofErr w:type="spellStart"/>
-      <w:r>
-        <w:rPr>
-          <w:rFonts w:ascii="Kaiti SC Regular" w:eastAsia="Kaiti SC Regular" w:hAnsi="Kaiti SC Regular" w:cs="Times New Roman"/>
-          <w:color w:val="3D464D"/>
-          <w:shd w:val="clear" w:color="auto" w:fill="FFFFFF"/>
-        </w:rPr>
-        <w:t>而Nexmo则是直接与运营商合作。跟Twilio竞争的</w:t>
+      <w:r>
+        <w:rPr>
+          <w:rFonts w:ascii="Kaiti SC Regular" w:eastAsia="Kaiti SC Regular" w:hAnsi="Kaiti SC Regular" w:cs="Times New Roman"/>
+          <w:color w:val="3D464D"/>
+          <w:shd w:val="clear" w:color="auto" w:fill="FFFFFF"/>
+        </w:rPr>
+        <w:t xml:space="preserve"> 跟供应商合作来接入电信运营商，而Nexmo则是直接与运营商合作。跟Twilio竞争的</w:t>
       </w:r>
       <w:r>
         <w:rPr>
@@ -3594,32 +3192,13 @@
         </w:rPr>
         <w:t>Tropo</w:t>
       </w:r>
-      <w:proofErr w:type="spellEnd"/>
-      <w:r>
-        <w:rPr>
-          <w:rFonts w:ascii="Kaiti SC Regular" w:eastAsia="Kaiti SC Regular" w:hAnsi="Kaiti SC Regular" w:cs="Times New Roman"/>
-          <w:color w:val="3D464D"/>
-          <w:shd w:val="clear" w:color="auto" w:fill="FFFFFF"/>
-        </w:rPr>
-        <w:t xml:space="preserve"> 也</w:t>
-      </w:r>
-      <w:proofErr w:type="spellStart"/>
-      <w:r>
-        <w:rPr>
-          <w:rFonts w:ascii="Kaiti SC Regular" w:eastAsia="Kaiti SC Regular" w:hAnsi="Kaiti SC Regular" w:cs="Times New Roman"/>
-          <w:color w:val="3D464D"/>
-          <w:shd w:val="clear" w:color="auto" w:fill="FFFFFF"/>
-        </w:rPr>
-        <w:t>是Nexmo的客户</w:t>
-      </w:r>
-      <w:proofErr w:type="spellEnd"/>
-      <w:r>
-        <w:rPr>
-          <w:rFonts w:ascii="Kaiti SC Regular" w:eastAsia="Kaiti SC Regular" w:hAnsi="Kaiti SC Regular" w:cs="Times New Roman"/>
-          <w:color w:val="3D464D"/>
-          <w:shd w:val="clear" w:color="auto" w:fill="FFFFFF"/>
-        </w:rPr>
-        <w:t>。</w:t>
+      <w:r>
+        <w:rPr>
+          <w:rFonts w:ascii="Kaiti SC Regular" w:eastAsia="Kaiti SC Regular" w:hAnsi="Kaiti SC Regular" w:cs="Times New Roman"/>
+          <w:color w:val="3D464D"/>
+          <w:shd w:val="clear" w:color="auto" w:fill="FFFFFF"/>
+        </w:rPr>
+        <w:t xml:space="preserve"> 也是Nexmo的客户。</w:t>
       </w:r>
     </w:p>
     <w:p>
@@ -3634,7 +3213,6 @@
           <w:lang w:eastAsia="zh-CN"/>
         </w:rPr>
       </w:pPr>
-      <w:proofErr w:type="spellStart"/>
       <w:r>
         <w:rPr>
           <w:rFonts w:ascii="Kaiti SC Regular" w:eastAsia="Kaiti SC Regular" w:hAnsi="Kaiti SC Regular" w:cs="Times New Roman"/>
@@ -3662,7 +3240,6 @@
         </w:rPr>
         <w:t>ivio</w:t>
       </w:r>
-      <w:proofErr w:type="spellEnd"/>
     </w:p>
     <w:p>
       <w:pPr>
@@ -3676,7 +3253,6 @@
           <w:lang w:eastAsia="zh-CN"/>
         </w:rPr>
       </w:pPr>
-      <w:proofErr w:type="spellStart"/>
       <w:r>
         <w:rPr>
           <w:rFonts w:ascii="Kaiti SC Regular" w:eastAsia="Kaiti SC Regular" w:hAnsi="Kaiti SC Regular" w:cs="Times New Roman" w:hint="eastAsia"/>
@@ -3684,7 +3260,6 @@
         </w:rPr>
         <w:t>Tropo</w:t>
       </w:r>
-      <w:proofErr w:type="spellEnd"/>
     </w:p>
     <w:p>
       <w:pPr>
@@ -3759,27 +3334,7 @@
           <w:shd w:val="clear" w:color="auto" w:fill="FFFFFF"/>
           <w:lang w:eastAsia="zh-CN"/>
         </w:rPr>
-        <w:t>巨头客户还不太可能弃用云通讯供应商的服务。但长期而言，巨头有可能转而自主开发替代功能，甚至将这些功能开放给其他应用，从而成为云通讯供应商的竞争对手。在这样的趋势中，</w:t>
-      </w:r>
-      <w:proofErr w:type="spellStart"/>
-      <w:r>
-        <w:rPr>
-          <w:rFonts w:ascii="Kaiti SC Regular" w:eastAsia="Kaiti SC Regular" w:hAnsi="Kaiti SC Regular" w:cs="Times New Roman"/>
-          <w:color w:val="3D464D"/>
-          <w:shd w:val="clear" w:color="auto" w:fill="FFFFFF"/>
-          <w:lang w:eastAsia="zh-CN"/>
-        </w:rPr>
-        <w:t>Twilio</w:t>
-      </w:r>
-      <w:proofErr w:type="spellEnd"/>
-      <w:r>
-        <w:rPr>
-          <w:rFonts w:ascii="Kaiti SC Regular" w:eastAsia="Kaiti SC Regular" w:hAnsi="Kaiti SC Regular" w:cs="Times New Roman"/>
-          <w:color w:val="3D464D"/>
-          <w:shd w:val="clear" w:color="auto" w:fill="FFFFFF"/>
-          <w:lang w:eastAsia="zh-CN"/>
-        </w:rPr>
-        <w:t xml:space="preserve"> 未来的发展关键包括两方面：依靠技术创新，发掘并满足更多潜在市场需求</w:t>
+        <w:t>巨头客户还不太可能弃用云通讯供应商的服务。但长期而言，巨头有可能转而自主开发替代功能，甚至将这些功能开放给其他应用，从而成为云通讯供应商的竞争对手。在这样的趋势中，Twilio 未来的发展关键包括两方面：依靠技术创新，发掘并满足更多潜在市场需求</w:t>
       </w:r>
     </w:p>
     <w:p>
@@ -3955,7 +3510,6 @@
           <w:lang w:eastAsia="zh-CN"/>
         </w:rPr>
       </w:pPr>
-      <w:proofErr w:type="spellStart"/>
       <w:r>
         <w:rPr>
           <w:rFonts w:ascii="宋体" w:eastAsia="宋体" w:hAnsi="宋体" w:cs="宋体"/>
@@ -3968,31 +3522,7 @@
           <w:rFonts w:ascii="宋体" w:eastAsia="宋体" w:hAnsi="宋体" w:cs="宋体" w:hint="eastAsia"/>
           <w:lang w:eastAsia="zh-CN"/>
         </w:rPr>
-        <w:t>wilio</w:t>
-      </w:r>
-      <w:proofErr w:type="spellEnd"/>
-      <w:r>
-        <w:rPr>
-          <w:rFonts w:ascii="宋体" w:eastAsia="宋体" w:hAnsi="宋体" w:cs="宋体" w:hint="eastAsia"/>
-          <w:lang w:eastAsia="zh-CN"/>
-        </w:rPr>
-        <w:t xml:space="preserve"> 与</w:t>
-      </w:r>
-      <w:proofErr w:type="spellStart"/>
-      <w:r>
-        <w:rPr>
-          <w:rFonts w:ascii="宋体" w:eastAsia="宋体" w:hAnsi="宋体" w:cs="宋体" w:hint="eastAsia"/>
-          <w:lang w:eastAsia="zh-CN"/>
-        </w:rPr>
-        <w:t>google</w:t>
-      </w:r>
-      <w:proofErr w:type="spellEnd"/>
-      <w:r>
-        <w:rPr>
-          <w:rFonts w:ascii="宋体" w:eastAsia="宋体" w:hAnsi="宋体" w:cs="宋体" w:hint="eastAsia"/>
-          <w:lang w:eastAsia="zh-CN"/>
-        </w:rPr>
-        <w:t xml:space="preserve"> GAE:</w:t>
+        <w:t>wilio 与google GAE:</w:t>
       </w:r>
       <w:r>
         <w:t xml:space="preserve"> </w:t>
@@ -4020,23 +3550,7 @@
           <w:rFonts w:ascii="宋体" w:eastAsia="宋体" w:hAnsi="宋体" w:cs="宋体" w:hint="eastAsia"/>
           <w:lang w:eastAsia="zh-CN"/>
         </w:rPr>
-        <w:t>国内类</w:t>
-      </w:r>
-      <w:proofErr w:type="spellStart"/>
-      <w:r>
-        <w:rPr>
-          <w:rFonts w:ascii="宋体" w:eastAsia="宋体" w:hAnsi="宋体" w:cs="宋体" w:hint="eastAsia"/>
-          <w:lang w:eastAsia="zh-CN"/>
-        </w:rPr>
-        <w:t>twilio</w:t>
-      </w:r>
-      <w:proofErr w:type="spellEnd"/>
-      <w:r>
-        <w:rPr>
-          <w:rFonts w:ascii="宋体" w:eastAsia="宋体" w:hAnsi="宋体" w:cs="宋体" w:hint="eastAsia"/>
-          <w:lang w:eastAsia="zh-CN"/>
-        </w:rPr>
-        <w:t xml:space="preserve"> pass 行业的思考：</w:t>
+        <w:t>国内类twilio pass 行业的思考：</w:t>
       </w:r>
       <w:hyperlink r:id="rId18" w:history="1">
         <w:r>
@@ -4106,7 +3620,6 @@
           <w:lang w:eastAsia="zh-CN"/>
         </w:rPr>
       </w:pPr>
-      <w:proofErr w:type="spellStart"/>
       <w:r>
         <w:rPr>
           <w:rFonts w:ascii="宋体" w:eastAsia="宋体" w:hAnsi="宋体" w:cs="宋体"/>
@@ -4119,15 +3632,7 @@
           <w:rFonts w:ascii="宋体" w:eastAsia="宋体" w:hAnsi="宋体" w:cs="宋体" w:hint="eastAsia"/>
           <w:lang w:eastAsia="zh-CN"/>
         </w:rPr>
-        <w:t>wilio</w:t>
-      </w:r>
-      <w:proofErr w:type="spellEnd"/>
-      <w:r>
-        <w:rPr>
-          <w:rFonts w:ascii="宋体" w:eastAsia="宋体" w:hAnsi="宋体" w:cs="宋体" w:hint="eastAsia"/>
-          <w:lang w:eastAsia="zh-CN"/>
-        </w:rPr>
-        <w:t xml:space="preserve"> 未来的风险：</w:t>
+        <w:t>wilio 未来的风险：</w:t>
       </w:r>
       <w:hyperlink r:id="rId21" w:history="1">
         <w:r>
@@ -4162,7 +3667,7 @@
           <w:lang w:eastAsia="zh-CN"/>
         </w:rPr>
       </w:pPr>
-      <w:bookmarkStart w:id="4" w:name="_Toc330373662"/>
+      <w:bookmarkStart w:id="4" w:name="_Toc330503009"/>
       <w:r>
         <w:rPr>
           <w:rFonts w:hint="eastAsia"/>
@@ -4176,7 +3681,6 @@
         </w:rPr>
         <w:t>—</w:t>
       </w:r>
-      <w:proofErr w:type="spellStart"/>
       <w:r>
         <w:rPr>
           <w:rFonts w:hint="eastAsia"/>
@@ -4185,7 +3689,6 @@
         <w:t>plivo</w:t>
       </w:r>
       <w:bookmarkEnd w:id="4"/>
-      <w:proofErr w:type="spellEnd"/>
     </w:p>
     <w:p>
       <w:pPr>
@@ -4314,45 +3817,14 @@
         </w:rPr>
         <w:t xml:space="preserve">     </w:t>
       </w:r>
-      <w:proofErr w:type="spellStart"/>
-      <w:r>
-        <w:rPr>
-          <w:rFonts w:ascii="Kaiti SC Regular" w:eastAsia="Kaiti SC Regular" w:hAnsi="Kaiti SC Regular" w:cs="Times New Roman"/>
-          <w:color w:val="3D464D"/>
-          <w:shd w:val="clear" w:color="auto" w:fill="FFFFFF"/>
-          <w:lang w:eastAsia="zh-CN"/>
-        </w:rPr>
-        <w:t>Plivo</w:t>
-      </w:r>
-      <w:proofErr w:type="spellEnd"/>
-      <w:r>
-        <w:rPr>
-          <w:rFonts w:ascii="Kaiti SC Regular" w:eastAsia="Kaiti SC Regular" w:hAnsi="Kaiti SC Regular" w:cs="Times New Roman"/>
-          <w:color w:val="3D464D"/>
-          <w:shd w:val="clear" w:color="auto" w:fill="FFFFFF"/>
-          <w:lang w:eastAsia="zh-CN"/>
-        </w:rPr>
-        <w:t xml:space="preserve">是全球最著名的创意孵化器Y </w:t>
-      </w:r>
-      <w:proofErr w:type="spellStart"/>
-      <w:r>
-        <w:rPr>
-          <w:rFonts w:ascii="Kaiti SC Regular" w:eastAsia="Kaiti SC Regular" w:hAnsi="Kaiti SC Regular" w:cs="Times New Roman"/>
-          <w:color w:val="3D464D"/>
-          <w:shd w:val="clear" w:color="auto" w:fill="FFFFFF"/>
-          <w:lang w:eastAsia="zh-CN"/>
-        </w:rPr>
-        <w:t>Combinator</w:t>
-      </w:r>
-      <w:proofErr w:type="spellEnd"/>
-      <w:r>
-        <w:rPr>
-          <w:rFonts w:ascii="Kaiti SC Regular" w:eastAsia="Kaiti SC Regular" w:hAnsi="Kaiti SC Regular" w:cs="Times New Roman"/>
-          <w:color w:val="3D464D"/>
-          <w:shd w:val="clear" w:color="auto" w:fill="FFFFFF"/>
-          <w:lang w:eastAsia="zh-CN"/>
-        </w:rPr>
-        <w:t>旗下的</w:t>
+      <w:r>
+        <w:rPr>
+          <w:rFonts w:ascii="Kaiti SC Regular" w:eastAsia="Kaiti SC Regular" w:hAnsi="Kaiti SC Regular" w:cs="Times New Roman"/>
+          <w:color w:val="3D464D"/>
+          <w:shd w:val="clear" w:color="auto" w:fill="FFFFFF"/>
+          <w:lang w:eastAsia="zh-CN"/>
+        </w:rPr>
+        <w:t>Plivo是全球最著名的创意孵化器Y Combinator旗下的</w:t>
       </w:r>
       <w:r>
         <w:rPr>
@@ -4405,27 +3877,7 @@
           <w:shd w:val="clear" w:color="auto" w:fill="FFFFFF"/>
           <w:lang w:eastAsia="zh-CN"/>
         </w:rPr>
-        <w:t>，</w:t>
-      </w:r>
-      <w:proofErr w:type="spellStart"/>
-      <w:r>
-        <w:rPr>
-          <w:rFonts w:ascii="Kaiti SC Regular" w:eastAsia="Kaiti SC Regular" w:hAnsi="Kaiti SC Regular" w:cs="Times New Roman"/>
-          <w:color w:val="3D464D"/>
-          <w:shd w:val="clear" w:color="auto" w:fill="FFFFFF"/>
-          <w:lang w:eastAsia="zh-CN"/>
-        </w:rPr>
-        <w:t>Plivo</w:t>
-      </w:r>
-      <w:proofErr w:type="spellEnd"/>
-      <w:r>
-        <w:rPr>
-          <w:rFonts w:ascii="Kaiti SC Regular" w:eastAsia="Kaiti SC Regular" w:hAnsi="Kaiti SC Regular" w:cs="Times New Roman"/>
-          <w:color w:val="3D464D"/>
-          <w:shd w:val="clear" w:color="auto" w:fill="FFFFFF"/>
-          <w:lang w:eastAsia="zh-CN"/>
-        </w:rPr>
-        <w:t>为企业和开发者提供电话和短信接口云服务。</w:t>
+        <w:t>，Plivo为企业和开发者提供电话和短信接口云服务。</w:t>
       </w:r>
       <w:r>
         <w:rPr>
@@ -4455,45 +3907,14 @@
         </w:rPr>
         <w:t xml:space="preserve">     </w:t>
       </w:r>
-      <w:proofErr w:type="spellStart"/>
-      <w:r>
-        <w:rPr>
-          <w:rFonts w:ascii="Kaiti SC Regular" w:eastAsia="Kaiti SC Regular" w:hAnsi="Kaiti SC Regular" w:cs="Times New Roman"/>
-          <w:color w:val="3D464D"/>
-          <w:shd w:val="clear" w:color="auto" w:fill="FFFFFF"/>
-          <w:lang w:eastAsia="zh-CN"/>
-        </w:rPr>
-        <w:t>Plivo</w:t>
-      </w:r>
-      <w:proofErr w:type="spellEnd"/>
-      <w:r>
-        <w:rPr>
-          <w:rFonts w:ascii="Kaiti SC Regular" w:eastAsia="Kaiti SC Regular" w:hAnsi="Kaiti SC Regular" w:cs="Times New Roman"/>
-          <w:color w:val="3D464D"/>
-          <w:shd w:val="clear" w:color="auto" w:fill="FFFFFF"/>
-          <w:lang w:eastAsia="zh-CN"/>
-        </w:rPr>
-        <w:t>为企业和开发者提供电话和短信接口云服务，这样企业或者开发者就可以在自己的应用中提供电话和短信服务，而无需自己动手架设服务，也不用自己去向运营商申请认证，直接调用Plivo的API写几行代码即可。Plivo联合创始人文卡塔斯B(</w:t>
-      </w:r>
-      <w:proofErr w:type="spellStart"/>
-      <w:r>
-        <w:rPr>
-          <w:rFonts w:ascii="Kaiti SC Regular" w:eastAsia="Kaiti SC Regular" w:hAnsi="Kaiti SC Regular" w:cs="Times New Roman"/>
-          <w:color w:val="3D464D"/>
-          <w:shd w:val="clear" w:color="auto" w:fill="FFFFFF"/>
-          <w:lang w:eastAsia="zh-CN"/>
-        </w:rPr>
-        <w:t>Venkatesh</w:t>
-      </w:r>
-      <w:proofErr w:type="spellEnd"/>
-      <w:r>
-        <w:rPr>
-          <w:rFonts w:ascii="Kaiti SC Regular" w:eastAsia="Kaiti SC Regular" w:hAnsi="Kaiti SC Regular" w:cs="Times New Roman"/>
-          <w:color w:val="3D464D"/>
-          <w:shd w:val="clear" w:color="auto" w:fill="FFFFFF"/>
-          <w:lang w:eastAsia="zh-CN"/>
-        </w:rPr>
-        <w:t xml:space="preserve"> B )表示，他们的目标是成为电话和短信接口云服务领域的亚马逊云。</w:t>
+      <w:r>
+        <w:rPr>
+          <w:rFonts w:ascii="Kaiti SC Regular" w:eastAsia="Kaiti SC Regular" w:hAnsi="Kaiti SC Regular" w:cs="Times New Roman"/>
+          <w:color w:val="3D464D"/>
+          <w:shd w:val="clear" w:color="auto" w:fill="FFFFFF"/>
+          <w:lang w:eastAsia="zh-CN"/>
+        </w:rPr>
+        <w:t>Plivo为企业和开发者提供电话和短信接口云服务，这样企业或者开发者就可以在自己的应用中提供电话和短信服务，而无需自己动手架设服务，也不用自己去向运营商申请认证，直接调用Plivo的API写几行代码即可。Plivo联合创始人文卡塔斯B(Venkatesh B )表示，他们的目标是成为电话和短信接口云服务领域的亚马逊云。</w:t>
       </w:r>
     </w:p>
     <w:p>
@@ -4683,65 +4104,460 @@
         </w:rPr>
         <w:t xml:space="preserve"> </w:t>
       </w:r>
-      <w:proofErr w:type="spellStart"/>
-      <w:r>
-        <w:rPr>
-          <w:rFonts w:ascii="Kaiti SC Regular" w:eastAsia="Kaiti SC Regular" w:hAnsi="Kaiti SC Regular" w:cs="Times New Roman"/>
-          <w:color w:val="3D464D"/>
-          <w:shd w:val="clear" w:color="auto" w:fill="FFFFFF"/>
-          <w:lang w:eastAsia="zh-CN"/>
-        </w:rPr>
-        <w:t>Plivo的两位创始人Venkatesh</w:t>
-      </w:r>
-      <w:proofErr w:type="spellEnd"/>
-      <w:r>
-        <w:rPr>
-          <w:rFonts w:ascii="Kaiti SC Regular" w:eastAsia="Kaiti SC Regular" w:hAnsi="Kaiti SC Regular" w:cs="Times New Roman"/>
+      <w:r>
+        <w:rPr>
+          <w:rFonts w:ascii="Kaiti SC Regular" w:eastAsia="Kaiti SC Regular" w:hAnsi="Kaiti SC Regular" w:cs="Times New Roman"/>
+          <w:color w:val="3D464D"/>
+          <w:shd w:val="clear" w:color="auto" w:fill="FFFFFF"/>
+          <w:lang w:eastAsia="zh-CN"/>
+        </w:rPr>
+        <w:t>Plivo的两位创始人Venkatesh B和Michael Ricordeau 拥有多年的SMS应用经验。所以他们对这个行业非常的熟悉，也知道Plivo将如何发展。</w:t>
+      </w:r>
+    </w:p>
+    <w:p>
+      <w:pPr>
+        <w:rPr>
+          <w:rFonts w:ascii="Kaiti SC Regular" w:eastAsia="Kaiti SC Regular" w:hAnsi="Kaiti SC Regular" w:cs="Times New Roman" w:hint="eastAsia"/>
+          <w:color w:val="3D464D"/>
+          <w:shd w:val="clear" w:color="auto" w:fill="FFFFFF"/>
+          <w:lang w:eastAsia="zh-CN"/>
+        </w:rPr>
+      </w:pPr>
+      <w:r>
+        <w:rPr>
+          <w:rFonts w:ascii="Kaiti SC Regular" w:eastAsia="Kaiti SC Regular" w:hAnsi="Kaiti SC Regular" w:cs="Times New Roman" w:hint="eastAsia"/>
+          <w:color w:val="3D464D"/>
+          <w:shd w:val="clear" w:color="auto" w:fill="FFFFFF"/>
+          <w:lang w:eastAsia="zh-CN"/>
+        </w:rPr>
+        <w:t xml:space="preserve">    </w:t>
+      </w:r>
+      <w:r>
+        <w:rPr>
+          <w:rFonts w:ascii="Kaiti SC Regular" w:eastAsia="Kaiti SC Regular" w:hAnsi="Kaiti SC Regular" w:cs="Times New Roman"/>
+          <w:color w:val="3D464D"/>
+          <w:shd w:val="clear" w:color="auto" w:fill="FFFFFF"/>
+          <w:lang w:eastAsia="zh-CN"/>
+        </w:rPr>
+        <w:t>Venky说：“我们对这个市场比较了解，并不是简单的从运营商那购买几分钟或者出售Plivo，我们可以获得长期的市场，可以为运营商提供一些设备。”</w:t>
+      </w:r>
+    </w:p>
+    <w:p>
+      <w:pPr>
+        <w:rPr>
+          <w:rFonts w:ascii="Kaiti SC Regular" w:eastAsia="Kaiti SC Regular" w:hAnsi="Kaiti SC Regular" w:cs="Times New Roman"/>
+          <w:color w:val="3D464D"/>
+          <w:shd w:val="clear" w:color="auto" w:fill="FFFFFF"/>
+          <w:lang w:eastAsia="zh-CN"/>
+        </w:rPr>
+      </w:pPr>
+      <w:r>
+        <w:rPr>
+          <w:rFonts w:ascii="Kaiti SC Regular" w:eastAsia="Kaiti SC Regular" w:hAnsi="Kaiti SC Regular" w:cs="Times New Roman" w:hint="eastAsia"/>
+          <w:color w:val="3D464D"/>
+          <w:shd w:val="clear" w:color="auto" w:fill="FFFFFF"/>
+          <w:lang w:eastAsia="zh-CN"/>
+        </w:rPr>
+        <w:t xml:space="preserve">    </w:t>
+      </w:r>
+      <w:r>
+        <w:rPr>
+          <w:rFonts w:ascii="Kaiti SC Regular" w:eastAsia="Kaiti SC Regular" w:hAnsi="Kaiti SC Regular" w:cs="Times New Roman" w:hint="eastAsia"/>
           <w:color w:val="3D464D"/>
           <w:shd w:val="clear" w:color="auto" w:fill="FFFFFF"/>
           <w:lang w:eastAsia="zh-CN"/>
         </w:rPr>
         <w:t xml:space="preserve"> </w:t>
       </w:r>
-      <w:proofErr w:type="spellStart"/>
-      <w:r>
-        <w:rPr>
-          <w:rFonts w:ascii="Kaiti SC Regular" w:eastAsia="Kaiti SC Regular" w:hAnsi="Kaiti SC Regular" w:cs="Times New Roman"/>
-          <w:color w:val="3D464D"/>
-          <w:shd w:val="clear" w:color="auto" w:fill="FFFFFF"/>
-          <w:lang w:eastAsia="zh-CN"/>
-        </w:rPr>
-        <w:t>B和Michael</w:t>
-      </w:r>
-      <w:proofErr w:type="spellEnd"/>
-      <w:r>
-        <w:rPr>
-          <w:rFonts w:ascii="Kaiti SC Regular" w:eastAsia="Kaiti SC Regular" w:hAnsi="Kaiti SC Regular" w:cs="Times New Roman"/>
-          <w:color w:val="3D464D"/>
-          <w:shd w:val="clear" w:color="auto" w:fill="FFFFFF"/>
-          <w:lang w:eastAsia="zh-CN"/>
-        </w:rPr>
-        <w:t xml:space="preserve"> </w:t>
-      </w:r>
-      <w:proofErr w:type="spellStart"/>
-      <w:r>
-        <w:rPr>
-          <w:rFonts w:ascii="Kaiti SC Regular" w:eastAsia="Kaiti SC Regular" w:hAnsi="Kaiti SC Regular" w:cs="Times New Roman"/>
-          <w:color w:val="3D464D"/>
-          <w:shd w:val="clear" w:color="auto" w:fill="FFFFFF"/>
-          <w:lang w:eastAsia="zh-CN"/>
-        </w:rPr>
-        <w:t>Ricordeau</w:t>
-      </w:r>
-      <w:proofErr w:type="spellEnd"/>
-      <w:r>
-        <w:rPr>
-          <w:rFonts w:ascii="Kaiti SC Regular" w:eastAsia="Kaiti SC Regular" w:hAnsi="Kaiti SC Regular" w:cs="Times New Roman"/>
-          <w:color w:val="3D464D"/>
-          <w:shd w:val="clear" w:color="auto" w:fill="FFFFFF"/>
-          <w:lang w:eastAsia="zh-CN"/>
-        </w:rPr>
-        <w:t xml:space="preserve"> 拥有多年的SMS应用经验。所以他们对这个行业非常的熟悉，也知道Plivo将如何发展。</w:t>
+      <w:r>
+        <w:rPr>
+          <w:rFonts w:ascii="Kaiti SC Regular" w:eastAsia="Kaiti SC Regular" w:hAnsi="Kaiti SC Regular" w:cs="Times New Roman"/>
+          <w:color w:val="3D464D"/>
+          <w:shd w:val="clear" w:color="auto" w:fill="FFFFFF"/>
+          <w:lang w:eastAsia="zh-CN"/>
+        </w:rPr>
+        <w:t>Venkatesh B和Michael Ricordeau</w:t>
+      </w:r>
+      <w:r>
+        <w:rPr>
+          <w:rFonts w:ascii="Kaiti SC Regular" w:eastAsia="Kaiti SC Regular" w:hAnsi="Kaiti SC Regular" w:cs="Times New Roman" w:hint="eastAsia"/>
+          <w:color w:val="3D464D"/>
+          <w:shd w:val="clear" w:color="auto" w:fill="FFFFFF"/>
+          <w:lang w:eastAsia="zh-CN"/>
+        </w:rPr>
+        <w:t>大概在2010年左右通过</w:t>
+      </w:r>
+      <w:r>
+        <w:rPr>
+          <w:rFonts w:ascii="Kaiti SC Regular" w:eastAsia="Kaiti SC Regular" w:hAnsi="Kaiti SC Regular" w:cs="Times New Roman"/>
+          <w:color w:val="3D464D"/>
+          <w:shd w:val="clear" w:color="auto" w:fill="FFFFFF"/>
+          <w:lang w:eastAsia="zh-CN"/>
+        </w:rPr>
+        <w:t>GitHub</w:t>
+      </w:r>
+      <w:r>
+        <w:rPr>
+          <w:rFonts w:ascii="Kaiti SC Regular" w:eastAsia="Kaiti SC Regular" w:hAnsi="Kaiti SC Regular" w:cs="Times New Roman" w:hint="eastAsia"/>
+          <w:color w:val="3D464D"/>
+          <w:shd w:val="clear" w:color="auto" w:fill="FFFFFF"/>
+          <w:lang w:eastAsia="zh-CN"/>
+        </w:rPr>
+        <w:t>认识</w:t>
+      </w:r>
+      <w:r>
+        <w:rPr>
+          <w:rFonts w:ascii="Kaiti SC Regular" w:eastAsia="Kaiti SC Regular" w:hAnsi="Kaiti SC Regular" w:cs="Times New Roman"/>
+          <w:color w:val="3D464D"/>
+          <w:shd w:val="clear" w:color="auto" w:fill="FFFFFF"/>
+          <w:lang w:eastAsia="zh-CN"/>
+        </w:rPr>
+        <w:t>，当时他们各自都在开发自己的电话应用程序。后来觉得兴趣相投，又合得来，于是就走到了一起，并在2011年12月份推出了Plivo。Plivo一开始只接受邀请注册，后来在7月份的时候，向所有感兴趣的开发者和企业开放了API。</w:t>
+      </w:r>
+      <w:r>
+        <w:rPr>
+          <w:color w:val="3366FF"/>
+          <w:lang w:eastAsia="zh-CN"/>
+        </w:rPr>
+        <w:br w:type="page"/>
+      </w:r>
+    </w:p>
+    <w:p>
+      <w:pPr>
+        <w:rPr>
+          <w:rFonts w:ascii="Kaiti SC Regular" w:eastAsia="Kaiti SC Regular" w:hAnsi="Kaiti SC Regular" w:cs="宋体"/>
+          <w:color w:val="3366FF"/>
+          <w:lang w:eastAsia="zh-CN"/>
+        </w:rPr>
+      </w:pPr>
+      <w:r>
+        <w:rPr>
+          <w:rFonts w:ascii="Kaiti SC Regular" w:eastAsia="Kaiti SC Regular" w:hAnsi="Kaiti SC Regular" w:hint="eastAsia"/>
+          <w:color w:val="3366FF"/>
+          <w:lang w:eastAsia="zh-CN"/>
+        </w:rPr>
+        <w:t>融</w:t>
+      </w:r>
+      <w:r>
+        <w:rPr>
+          <w:rFonts w:ascii="Kaiti SC Regular" w:eastAsia="Kaiti SC Regular" w:hAnsi="Kaiti SC Regular" w:cs="宋体" w:hint="eastAsia"/>
+          <w:color w:val="3366FF"/>
+          <w:lang w:eastAsia="zh-CN"/>
+        </w:rPr>
+        <w:t>资</w:t>
+      </w:r>
+      <w:r>
+        <w:rPr>
+          <w:rFonts w:ascii="Kaiti SC Regular" w:eastAsia="Kaiti SC Regular" w:hAnsi="Kaiti SC Regular" w:hint="eastAsia"/>
+          <w:color w:val="3366FF"/>
+          <w:lang w:eastAsia="zh-CN"/>
+        </w:rPr>
+        <w:t>及</w:t>
+      </w:r>
+      <w:r>
+        <w:rPr>
+          <w:rFonts w:ascii="Kaiti SC Regular" w:eastAsia="Kaiti SC Regular" w:hAnsi="Kaiti SC Regular" w:cs="宋体" w:hint="eastAsia"/>
+          <w:color w:val="3366FF"/>
+          <w:lang w:eastAsia="zh-CN"/>
+        </w:rPr>
+        <w:t>发</w:t>
+      </w:r>
+      <w:r>
+        <w:rPr>
+          <w:rFonts w:ascii="Kaiti SC Regular" w:eastAsia="Kaiti SC Regular" w:hAnsi="Kaiti SC Regular" w:hint="eastAsia"/>
+          <w:color w:val="3366FF"/>
+          <w:lang w:eastAsia="zh-CN"/>
+        </w:rPr>
+        <w:t>展</w:t>
+      </w:r>
+      <w:r>
+        <w:rPr>
+          <w:rFonts w:ascii="Kaiti SC Regular" w:eastAsia="Kaiti SC Regular" w:hAnsi="Kaiti SC Regular" w:cs="宋体" w:hint="eastAsia"/>
+          <w:color w:val="3366FF"/>
+          <w:lang w:eastAsia="zh-CN"/>
+        </w:rPr>
+        <w:t>时间轴</w:t>
+      </w:r>
+    </w:p>
+    <w:p>
+      <w:pPr>
+        <w:rPr>
+          <w:rFonts w:ascii="宋体" w:eastAsia="宋体" w:hAnsi="宋体" w:cs="宋体" w:hint="eastAsia"/>
+          <w:color w:val="3366FF"/>
+          <w:lang w:eastAsia="zh-CN"/>
+        </w:rPr>
+      </w:pPr>
+    </w:p>
+    <w:p>
+      <w:pPr>
+        <w:rPr>
+          <w:rFonts w:ascii="Kaiti SC Regular" w:eastAsia="Kaiti SC Regular" w:hAnsi="Kaiti SC Regular" w:cs="Times New Roman" w:hint="eastAsia"/>
+          <w:color w:val="3D464D"/>
+          <w:shd w:val="clear" w:color="auto" w:fill="FFFFFF"/>
+          <w:lang w:eastAsia="zh-CN"/>
+        </w:rPr>
+      </w:pPr>
+      <w:r>
+        <w:rPr>
+          <w:rFonts w:ascii="Kaiti SC Regular" w:eastAsia="Kaiti SC Regular" w:hAnsi="Kaiti SC Regular" w:cs="Times New Roman" w:hint="eastAsia"/>
+          <w:color w:val="3D464D"/>
+          <w:shd w:val="clear" w:color="auto" w:fill="FFFFFF"/>
+          <w:lang w:eastAsia="zh-CN"/>
+        </w:rPr>
+        <w:t>2011年4月，创始人Mike和Venky开发plivo 开源项目</w:t>
+      </w:r>
+    </w:p>
+    <w:p>
+      <w:pPr>
+        <w:rPr>
+          <w:rFonts w:ascii="Kaiti SC Regular" w:eastAsia="Kaiti SC Regular" w:hAnsi="Kaiti SC Regular" w:cs="Times New Roman" w:hint="eastAsia"/>
+          <w:color w:val="3D464D"/>
+          <w:shd w:val="clear" w:color="auto" w:fill="FFFFFF"/>
+          <w:lang w:eastAsia="zh-CN"/>
+        </w:rPr>
+      </w:pPr>
+      <w:r>
+        <w:rPr>
+          <w:rFonts w:ascii="Kaiti SC Regular" w:eastAsia="Kaiti SC Regular" w:hAnsi="Kaiti SC Regular" w:cs="Times New Roman" w:hint="eastAsia"/>
+          <w:color w:val="3D464D"/>
+          <w:shd w:val="clear" w:color="auto" w:fill="FFFFFF"/>
+          <w:lang w:eastAsia="zh-CN"/>
+        </w:rPr>
+        <w:t>2011年10月，成立Plivo公司</w:t>
+      </w:r>
+    </w:p>
+    <w:p>
+      <w:pPr>
+        <w:rPr>
+          <w:rFonts w:ascii="Kaiti SC Regular" w:eastAsia="Kaiti SC Regular" w:hAnsi="Kaiti SC Regular" w:cs="Times New Roman" w:hint="eastAsia"/>
+          <w:color w:val="3D464D"/>
+          <w:shd w:val="clear" w:color="auto" w:fill="FFFFFF"/>
+          <w:lang w:eastAsia="zh-CN"/>
+        </w:rPr>
+      </w:pPr>
+      <w:r>
+        <w:rPr>
+          <w:rFonts w:ascii="Kaiti SC Regular" w:eastAsia="Kaiti SC Regular" w:hAnsi="Kaiti SC Regular" w:cs="Times New Roman" w:hint="eastAsia"/>
+          <w:color w:val="3D464D"/>
+          <w:shd w:val="clear" w:color="auto" w:fill="FFFFFF"/>
+          <w:lang w:eastAsia="zh-CN"/>
+        </w:rPr>
+        <w:t>2011年11月，获得首轮天使资金25万美元</w:t>
+      </w:r>
+    </w:p>
+    <w:p>
+      <w:pPr>
+        <w:rPr>
+          <w:rFonts w:ascii="Kaiti SC Regular" w:eastAsia="Kaiti SC Regular" w:hAnsi="Kaiti SC Regular" w:cs="Times New Roman" w:hint="eastAsia"/>
+          <w:color w:val="3D464D"/>
+          <w:shd w:val="clear" w:color="auto" w:fill="FFFFFF"/>
+          <w:lang w:eastAsia="zh-CN"/>
+        </w:rPr>
+      </w:pPr>
+      <w:r>
+        <w:rPr>
+          <w:rFonts w:ascii="Kaiti SC Regular" w:eastAsia="Kaiti SC Regular" w:hAnsi="Kaiti SC Regular" w:cs="Times New Roman" w:hint="eastAsia"/>
+          <w:color w:val="3D464D"/>
+          <w:shd w:val="clear" w:color="auto" w:fill="FFFFFF"/>
+          <w:lang w:eastAsia="zh-CN"/>
+        </w:rPr>
+        <w:t>2012年5月入选Y Combinator(S12)计划</w:t>
+      </w:r>
+    </w:p>
+    <w:p>
+      <w:pPr>
+        <w:rPr>
+          <w:rFonts w:ascii="Kaiti SC Regular" w:eastAsia="Kaiti SC Regular" w:hAnsi="Kaiti SC Regular" w:cs="Times New Roman" w:hint="eastAsia"/>
+          <w:color w:val="3D464D"/>
+          <w:shd w:val="clear" w:color="auto" w:fill="FFFFFF"/>
+          <w:lang w:eastAsia="zh-CN"/>
+        </w:rPr>
+      </w:pPr>
+      <w:r>
+        <w:rPr>
+          <w:rFonts w:ascii="Kaiti SC Regular" w:eastAsia="Kaiti SC Regular" w:hAnsi="Kaiti SC Regular" w:cs="Times New Roman" w:hint="eastAsia"/>
+          <w:color w:val="3D464D"/>
+          <w:shd w:val="clear" w:color="auto" w:fill="FFFFFF"/>
+          <w:lang w:eastAsia="zh-CN"/>
+        </w:rPr>
+        <w:t>2012年8月，在全球50各国家提供本地电话服务</w:t>
+      </w:r>
+    </w:p>
+    <w:p>
+      <w:pPr>
+        <w:rPr>
+          <w:rFonts w:ascii="Kaiti SC Regular" w:eastAsia="Kaiti SC Regular" w:hAnsi="Kaiti SC Regular" w:cs="Times New Roman" w:hint="eastAsia"/>
+          <w:color w:val="3D464D"/>
+          <w:shd w:val="clear" w:color="auto" w:fill="FFFFFF"/>
+          <w:lang w:eastAsia="zh-CN"/>
+        </w:rPr>
+      </w:pPr>
+      <w:r>
+        <w:rPr>
+          <w:rFonts w:ascii="Kaiti SC Regular" w:eastAsia="Kaiti SC Regular" w:hAnsi="Kaiti SC Regular" w:cs="Times New Roman" w:hint="eastAsia"/>
+          <w:color w:val="3D464D"/>
+          <w:shd w:val="clear" w:color="auto" w:fill="FFFFFF"/>
+          <w:lang w:eastAsia="zh-CN"/>
+        </w:rPr>
+        <w:t>2012年12月，</w:t>
+      </w:r>
+      <w:r>
+        <w:rPr>
+          <w:rFonts w:ascii="Kaiti SC Regular" w:eastAsia="Kaiti SC Regular" w:hAnsi="Kaiti SC Regular" w:cs="Times New Roman" w:hint="eastAsia"/>
+          <w:color w:val="3D464D"/>
+          <w:shd w:val="clear" w:color="auto" w:fill="FFFFFF"/>
+          <w:lang w:eastAsia="zh-CN"/>
+        </w:rPr>
+        <w:t>种子轮175万美元投资</w:t>
+      </w:r>
+    </w:p>
+    <w:p>
+      <w:pPr>
+        <w:rPr>
+          <w:rFonts w:ascii="Kaiti SC Regular" w:eastAsia="Kaiti SC Regular" w:hAnsi="Kaiti SC Regular" w:cs="Times New Roman" w:hint="eastAsia"/>
+          <w:color w:val="3D464D"/>
+          <w:shd w:val="clear" w:color="auto" w:fill="FFFFFF"/>
+          <w:lang w:eastAsia="zh-CN"/>
+        </w:rPr>
+      </w:pPr>
+      <w:r>
+        <w:rPr>
+          <w:rFonts w:ascii="Kaiti SC Regular" w:eastAsia="Kaiti SC Regular" w:hAnsi="Kaiti SC Regular" w:cs="Times New Roman" w:hint="eastAsia"/>
+          <w:color w:val="3D464D"/>
+          <w:shd w:val="clear" w:color="auto" w:fill="FFFFFF"/>
+          <w:lang w:eastAsia="zh-CN"/>
+        </w:rPr>
+        <w:t>2013年1月，支持WebRTC to SIP，同年12月开通免费试用账户功能</w:t>
+      </w:r>
+    </w:p>
+    <w:p>
+      <w:pPr>
+        <w:rPr>
+          <w:rFonts w:ascii="Kaiti SC Regular" w:eastAsia="Kaiti SC Regular" w:hAnsi="Kaiti SC Regular" w:cs="Times New Roman" w:hint="eastAsia"/>
+          <w:color w:val="3D464D"/>
+          <w:shd w:val="clear" w:color="auto" w:fill="FFFFFF"/>
+          <w:lang w:eastAsia="zh-CN"/>
+        </w:rPr>
+      </w:pPr>
+      <w:r>
+        <w:rPr>
+          <w:rFonts w:ascii="Kaiti SC Regular" w:eastAsia="Kaiti SC Regular" w:hAnsi="Kaiti SC Regular" w:cs="Times New Roman" w:hint="eastAsia"/>
+          <w:color w:val="3D464D"/>
+          <w:shd w:val="clear" w:color="auto" w:fill="FFFFFF"/>
+          <w:lang w:eastAsia="zh-CN"/>
+        </w:rPr>
+        <w:t>2014年5月，plivo业务盈利</w:t>
+      </w:r>
+    </w:p>
+    <w:p>
+      <w:pPr>
+        <w:rPr>
+          <w:rFonts w:ascii="Kaiti SC Regular" w:eastAsia="Kaiti SC Regular" w:hAnsi="Kaiti SC Regular" w:cs="Times New Roman" w:hint="eastAsia"/>
+          <w:color w:val="3D464D"/>
+          <w:shd w:val="clear" w:color="auto" w:fill="FFFFFF"/>
+          <w:lang w:eastAsia="zh-CN"/>
+        </w:rPr>
+      </w:pPr>
+      <w:r>
+        <w:rPr>
+          <w:rFonts w:ascii="Kaiti SC Regular" w:eastAsia="Kaiti SC Regular" w:hAnsi="Kaiti SC Regular" w:cs="Times New Roman" w:hint="eastAsia"/>
+          <w:color w:val="3D464D"/>
+          <w:shd w:val="clear" w:color="auto" w:fill="FFFFFF"/>
+          <w:lang w:eastAsia="zh-CN"/>
+        </w:rPr>
+        <w:t>2014年7月，plivo</w:t>
+      </w:r>
+      <w:r>
+        <w:rPr>
+          <w:rFonts w:ascii="Kaiti SC Regular" w:eastAsia="Kaiti SC Regular" w:hAnsi="Kaiti SC Regular" w:cs="Times New Roman" w:hint="eastAsia"/>
+          <w:color w:val="3D464D"/>
+          <w:shd w:val="clear" w:color="auto" w:fill="FFFFFF"/>
+          <w:lang w:eastAsia="zh-CN"/>
+        </w:rPr>
+        <w:t>的短信接收功能免费，覆盖20个国家和全球其他业务覆盖区域</w:t>
+      </w:r>
+    </w:p>
+    <w:p>
+      <w:pPr>
+        <w:rPr>
+          <w:rFonts w:ascii="Kaiti SC Regular" w:eastAsia="Kaiti SC Regular" w:hAnsi="Kaiti SC Regular" w:cs="Times New Roman" w:hint="eastAsia"/>
+          <w:color w:val="3D464D"/>
+          <w:shd w:val="clear" w:color="auto" w:fill="FFFFFF"/>
+          <w:lang w:eastAsia="zh-CN"/>
+        </w:rPr>
+      </w:pPr>
+      <w:r>
+        <w:rPr>
+          <w:rFonts w:ascii="Kaiti SC Regular" w:eastAsia="Kaiti SC Regular" w:hAnsi="Kaiti SC Regular" w:cs="Times New Roman" w:hint="eastAsia"/>
+          <w:color w:val="3D464D"/>
+          <w:shd w:val="clear" w:color="auto" w:fill="FFFFFF"/>
+          <w:lang w:eastAsia="zh-CN"/>
+        </w:rPr>
+        <w:t>2016</w:t>
+      </w:r>
+      <w:r>
+        <w:rPr>
+          <w:rFonts w:ascii="Kaiti SC Regular" w:eastAsia="Kaiti SC Regular" w:hAnsi="Kaiti SC Regular" w:cs="Times New Roman" w:hint="eastAsia"/>
+          <w:color w:val="3D464D"/>
+          <w:shd w:val="clear" w:color="auto" w:fill="FFFFFF"/>
+          <w:lang w:eastAsia="zh-CN"/>
+        </w:rPr>
+        <w:t>年</w:t>
+      </w:r>
+      <w:r>
+        <w:rPr>
+          <w:rFonts w:ascii="Kaiti SC Regular" w:eastAsia="Kaiti SC Regular" w:hAnsi="Kaiti SC Regular" w:cs="Times New Roman" w:hint="eastAsia"/>
+          <w:color w:val="3D464D"/>
+          <w:shd w:val="clear" w:color="auto" w:fill="FFFFFF"/>
+          <w:lang w:eastAsia="zh-CN"/>
+        </w:rPr>
+        <w:t>5月， Plivo进军80亿美元规模的企业级SIP服务</w:t>
+      </w:r>
+      <w:r>
+        <w:rPr>
+          <w:rFonts w:ascii="Kaiti SC Regular" w:eastAsia="Kaiti SC Regular" w:hAnsi="Kaiti SC Regular" w:cs="Times New Roman" w:hint="eastAsia"/>
+          <w:color w:val="3D464D"/>
+          <w:shd w:val="clear" w:color="auto" w:fill="FFFFFF"/>
+          <w:lang w:eastAsia="zh-CN"/>
+        </w:rPr>
+        <w:t>，当前北美市场20%企业在使用SIP技术方案，传统的企业通信服务质量低费用高，Plivo的SIP方案将给企业的通信</w:t>
+      </w:r>
+    </w:p>
+    <w:p>
+      <w:pPr>
+        <w:rPr>
+          <w:rFonts w:ascii="宋体" w:eastAsia="宋体" w:hAnsi="宋体" w:cs="宋体" w:hint="eastAsia"/>
+          <w:color w:val="3366FF"/>
+          <w:lang w:eastAsia="zh-CN"/>
+        </w:rPr>
+      </w:pPr>
+    </w:p>
+    <w:p>
+      <w:pPr>
+        <w:rPr>
+          <w:rFonts w:ascii="宋体" w:eastAsia="宋体" w:hAnsi="宋体" w:cs="宋体" w:hint="eastAsia"/>
+          <w:color w:val="3366FF"/>
+          <w:lang w:eastAsia="zh-CN"/>
+        </w:rPr>
+      </w:pPr>
+    </w:p>
+    <w:p>
+      <w:pPr>
+        <w:rPr>
+          <w:rFonts w:ascii="Kaiti SC Regular" w:eastAsia="Kaiti SC Regular" w:hAnsi="Kaiti SC Regular" w:cs="Times New Roman" w:hint="eastAsia"/>
+          <w:color w:val="3D464D"/>
+          <w:shd w:val="clear" w:color="auto" w:fill="FFFFFF"/>
+          <w:lang w:eastAsia="zh-CN"/>
+        </w:rPr>
+      </w:pPr>
+      <w:r>
+        <w:rPr>
+          <w:rFonts w:ascii="Kaiti SC Regular" w:eastAsia="Kaiti SC Regular" w:hAnsi="Kaiti SC Regular" w:cs="Times New Roman" w:hint="eastAsia"/>
+          <w:color w:val="3D464D"/>
+          <w:shd w:val="clear" w:color="auto" w:fill="FFFFFF"/>
+          <w:lang w:eastAsia="zh-CN"/>
+        </w:rPr>
+        <w:t xml:space="preserve">投资方： </w:t>
       </w:r>
     </w:p>
     <w:p>
@@ -4762,51 +4578,20 @@
         </w:rPr>
         <w:t xml:space="preserve">    </w:t>
       </w:r>
-      <w:proofErr w:type="spellStart"/>
-      <w:r>
-        <w:rPr>
-          <w:rFonts w:ascii="Kaiti SC Regular" w:eastAsia="Kaiti SC Regular" w:hAnsi="Kaiti SC Regular" w:cs="Times New Roman"/>
-          <w:color w:val="3D464D"/>
-          <w:shd w:val="clear" w:color="auto" w:fill="FFFFFF"/>
-          <w:lang w:eastAsia="zh-CN"/>
-        </w:rPr>
-        <w:t>Venky</w:t>
-      </w:r>
-      <w:proofErr w:type="spellEnd"/>
-      <w:r>
-        <w:rPr>
-          <w:rFonts w:ascii="Kaiti SC Regular" w:eastAsia="Kaiti SC Regular" w:hAnsi="Kaiti SC Regular" w:cs="Times New Roman"/>
-          <w:color w:val="3D464D"/>
-          <w:shd w:val="clear" w:color="auto" w:fill="FFFFFF"/>
-          <w:lang w:eastAsia="zh-CN"/>
-        </w:rPr>
-        <w:t>说：“我们对这个市场比较了解，并不是简单的从运营商那购买几分钟或者出售</w:t>
-      </w:r>
-      <w:proofErr w:type="spellStart"/>
-      <w:r>
-        <w:rPr>
-          <w:rFonts w:ascii="Kaiti SC Regular" w:eastAsia="Kaiti SC Regular" w:hAnsi="Kaiti SC Regular" w:cs="Times New Roman"/>
-          <w:color w:val="3D464D"/>
-          <w:shd w:val="clear" w:color="auto" w:fill="FFFFFF"/>
-          <w:lang w:eastAsia="zh-CN"/>
-        </w:rPr>
-        <w:t>Plivo</w:t>
-      </w:r>
-      <w:proofErr w:type="spellEnd"/>
-      <w:r>
-        <w:rPr>
-          <w:rFonts w:ascii="Kaiti SC Regular" w:eastAsia="Kaiti SC Regular" w:hAnsi="Kaiti SC Regular" w:cs="Times New Roman"/>
-          <w:color w:val="3D464D"/>
-          <w:shd w:val="clear" w:color="auto" w:fill="FFFFFF"/>
-          <w:lang w:eastAsia="zh-CN"/>
-        </w:rPr>
-        <w:t>，我们可以获得长期的市场，可以为运营商提供一些设备。”</w:t>
-      </w:r>
-    </w:p>
-    <w:p>
-      <w:pPr>
-        <w:rPr>
-          <w:rFonts w:ascii="Kaiti SC Regular" w:eastAsia="Kaiti SC Regular" w:hAnsi="Kaiti SC Regular" w:cs="Times New Roman"/>
+      <w:r>
+        <w:rPr>
+          <w:rFonts w:ascii="Kaiti SC Regular" w:eastAsia="Kaiti SC Regular" w:hAnsi="Kaiti SC Regular" w:cs="Times New Roman"/>
+          <w:color w:val="3D464D"/>
+          <w:shd w:val="clear" w:color="auto" w:fill="FFFFFF"/>
+          <w:lang w:eastAsia="zh-CN"/>
+        </w:rPr>
+        <w:t>安德森霍洛维茨，</w:t>
+      </w:r>
+    </w:p>
+    <w:p>
+      <w:pPr>
+        <w:rPr>
+          <w:rFonts w:ascii="Kaiti SC Regular" w:eastAsia="Kaiti SC Regular" w:hAnsi="Kaiti SC Regular" w:cs="Times New Roman" w:hint="eastAsia"/>
           <w:color w:val="3D464D"/>
           <w:shd w:val="clear" w:color="auto" w:fill="FFFFFF"/>
           <w:lang w:eastAsia="zh-CN"/>
@@ -4823,85 +4608,136 @@
       </w:r>
       <w:r>
         <w:rPr>
-          <w:rFonts w:ascii="Kaiti SC Regular" w:eastAsia="Kaiti SC Regular" w:hAnsi="Kaiti SC Regular" w:cs="Times New Roman" w:hint="eastAsia"/>
-          <w:color w:val="3D464D"/>
-          <w:shd w:val="clear" w:color="auto" w:fill="FFFFFF"/>
-          <w:lang w:eastAsia="zh-CN"/>
-        </w:rPr>
-        <w:t xml:space="preserve"> </w:t>
-      </w:r>
-      <w:proofErr w:type="spellStart"/>
-      <w:r>
-        <w:rPr>
-          <w:rFonts w:ascii="Kaiti SC Regular" w:eastAsia="Kaiti SC Regular" w:hAnsi="Kaiti SC Regular" w:cs="Times New Roman"/>
-          <w:color w:val="3D464D"/>
-          <w:shd w:val="clear" w:color="auto" w:fill="FFFFFF"/>
-          <w:lang w:eastAsia="zh-CN"/>
-        </w:rPr>
-        <w:t>Venkatesh</w:t>
-      </w:r>
-      <w:proofErr w:type="spellEnd"/>
-      <w:r>
-        <w:rPr>
-          <w:rFonts w:ascii="Kaiti SC Regular" w:eastAsia="Kaiti SC Regular" w:hAnsi="Kaiti SC Regular" w:cs="Times New Roman"/>
-          <w:color w:val="3D464D"/>
-          <w:shd w:val="clear" w:color="auto" w:fill="FFFFFF"/>
-          <w:lang w:eastAsia="zh-CN"/>
-        </w:rPr>
-        <w:t xml:space="preserve"> B和Michael </w:t>
-      </w:r>
-      <w:proofErr w:type="spellStart"/>
-      <w:r>
-        <w:rPr>
-          <w:rFonts w:ascii="Kaiti SC Regular" w:eastAsia="Kaiti SC Regular" w:hAnsi="Kaiti SC Regular" w:cs="Times New Roman"/>
-          <w:color w:val="3D464D"/>
-          <w:shd w:val="clear" w:color="auto" w:fill="FFFFFF"/>
-          <w:lang w:eastAsia="zh-CN"/>
-        </w:rPr>
-        <w:t>Ricordeau</w:t>
-      </w:r>
-      <w:proofErr w:type="spellEnd"/>
-      <w:r>
-        <w:rPr>
-          <w:rFonts w:ascii="Kaiti SC Regular" w:eastAsia="Kaiti SC Regular" w:hAnsi="Kaiti SC Regular" w:cs="Times New Roman" w:hint="eastAsia"/>
-          <w:color w:val="3D464D"/>
-          <w:shd w:val="clear" w:color="auto" w:fill="FFFFFF"/>
-          <w:lang w:eastAsia="zh-CN"/>
-        </w:rPr>
-        <w:t>大概在2010年左右通过</w:t>
-      </w:r>
-      <w:proofErr w:type="spellStart"/>
-      <w:r>
-        <w:rPr>
-          <w:rFonts w:ascii="Kaiti SC Regular" w:eastAsia="Kaiti SC Regular" w:hAnsi="Kaiti SC Regular" w:cs="Times New Roman"/>
-          <w:color w:val="3D464D"/>
-          <w:shd w:val="clear" w:color="auto" w:fill="FFFFFF"/>
-          <w:lang w:eastAsia="zh-CN"/>
-        </w:rPr>
-        <w:t>GitHub</w:t>
-      </w:r>
-      <w:proofErr w:type="spellEnd"/>
-      <w:r>
-        <w:rPr>
-          <w:rFonts w:ascii="Kaiti SC Regular" w:eastAsia="Kaiti SC Regular" w:hAnsi="Kaiti SC Regular" w:cs="Times New Roman" w:hint="eastAsia"/>
-          <w:color w:val="3D464D"/>
-          <w:shd w:val="clear" w:color="auto" w:fill="FFFFFF"/>
-          <w:lang w:eastAsia="zh-CN"/>
-        </w:rPr>
-        <w:t>认识</w:t>
-      </w:r>
-      <w:r>
-        <w:rPr>
-          <w:rFonts w:ascii="Kaiti SC Regular" w:eastAsia="Kaiti SC Regular" w:hAnsi="Kaiti SC Regular" w:cs="Times New Roman"/>
-          <w:color w:val="3D464D"/>
-          <w:shd w:val="clear" w:color="auto" w:fill="FFFFFF"/>
-          <w:lang w:eastAsia="zh-CN"/>
-        </w:rPr>
-        <w:t>，当时他们各自都在开发自己的电话应用程序。后来觉得兴趣相投，又合得来，于是就走到了一起，并在2011年12月份推出了Plivo。Plivo一开始只接受邀请注册，后来在7月份的时候，向所有感兴趣的开发者和企业开放了API。</w:t>
-      </w:r>
-      <w:r>
-        <w:rPr>
-          <w:color w:val="3366FF"/>
+          <w:rFonts w:ascii="Kaiti SC Regular" w:eastAsia="Kaiti SC Regular" w:hAnsi="Kaiti SC Regular" w:cs="Times New Roman"/>
+          <w:color w:val="3D464D"/>
+          <w:shd w:val="clear" w:color="auto" w:fill="FFFFFF"/>
+          <w:lang w:eastAsia="zh-CN"/>
+        </w:rPr>
+        <w:t>Battery Ventures，</w:t>
+      </w:r>
+    </w:p>
+    <w:p>
+      <w:pPr>
+        <w:rPr>
+          <w:rFonts w:ascii="Kaiti SC Regular" w:eastAsia="Kaiti SC Regular" w:hAnsi="Kaiti SC Regular" w:cs="Times New Roman"/>
+          <w:color w:val="3D464D"/>
+          <w:shd w:val="clear" w:color="auto" w:fill="FFFFFF"/>
+          <w:lang w:eastAsia="zh-CN"/>
+        </w:rPr>
+      </w:pPr>
+      <w:r>
+        <w:rPr>
+          <w:rFonts w:ascii="Kaiti SC Regular" w:eastAsia="Kaiti SC Regular" w:hAnsi="Kaiti SC Regular" w:cs="Times New Roman" w:hint="eastAsia"/>
+          <w:color w:val="3D464D"/>
+          <w:shd w:val="clear" w:color="auto" w:fill="FFFFFF"/>
+          <w:lang w:eastAsia="zh-CN"/>
+        </w:rPr>
+        <w:t xml:space="preserve">   </w:t>
+      </w:r>
+      <w:r>
+        <w:rPr>
+          <w:rFonts w:ascii="Kaiti SC Regular" w:eastAsia="Kaiti SC Regular" w:hAnsi="Kaiti SC Regular" w:cs="Times New Roman"/>
+          <w:color w:val="3D464D"/>
+          <w:shd w:val="clear" w:color="auto" w:fill="FFFFFF"/>
+          <w:lang w:eastAsia="zh-CN"/>
+        </w:rPr>
+        <w:fldChar w:fldCharType="begin"/>
+      </w:r>
+      <w:r>
+        <w:rPr>
+          <w:rFonts w:ascii="Kaiti SC Regular" w:eastAsia="Kaiti SC Regular" w:hAnsi="Kaiti SC Regular" w:cs="Times New Roman"/>
+          <w:color w:val="3D464D"/>
+          <w:shd w:val="clear" w:color="auto" w:fill="FFFFFF"/>
+          <w:lang w:eastAsia="zh-CN"/>
+        </w:rPr>
+        <w:instrText xml:space="preserve"> HYPERLINK "http://www.cyzone.cn/d/20110626/152.html" \t "_blank" </w:instrText>
+      </w:r>
+      <w:r>
+        <w:rPr>
+          <w:rFonts w:ascii="Kaiti SC Regular" w:eastAsia="Kaiti SC Regular" w:hAnsi="Kaiti SC Regular" w:cs="Times New Roman"/>
+          <w:color w:val="3D464D"/>
+          <w:shd w:val="clear" w:color="auto" w:fill="FFFFFF"/>
+          <w:lang w:eastAsia="zh-CN"/>
+        </w:rPr>
+      </w:r>
+      <w:r>
+        <w:rPr>
+          <w:rFonts w:ascii="Kaiti SC Regular" w:eastAsia="Kaiti SC Regular" w:hAnsi="Kaiti SC Regular" w:cs="Times New Roman"/>
+          <w:color w:val="3D464D"/>
+          <w:shd w:val="clear" w:color="auto" w:fill="FFFFFF"/>
+          <w:lang w:eastAsia="zh-CN"/>
+        </w:rPr>
+        <w:fldChar w:fldCharType="separate"/>
+      </w:r>
+      <w:r>
+        <w:rPr>
+          <w:rFonts w:ascii="Kaiti SC Regular" w:eastAsia="Kaiti SC Regular" w:hAnsi="Kaiti SC Regular" w:cs="Times New Roman"/>
+          <w:color w:val="3D464D"/>
+          <w:lang w:eastAsia="zh-CN"/>
+        </w:rPr>
+        <w:t>高通</w:t>
+      </w:r>
+      <w:r>
+        <w:rPr>
+          <w:rFonts w:ascii="Kaiti SC Regular" w:eastAsia="Kaiti SC Regular" w:hAnsi="Kaiti SC Regular" w:cs="Times New Roman"/>
+          <w:color w:val="3D464D"/>
+          <w:shd w:val="clear" w:color="auto" w:fill="FFFFFF"/>
+          <w:lang w:eastAsia="zh-CN"/>
+        </w:rPr>
+        <w:fldChar w:fldCharType="end"/>
+      </w:r>
+      <w:r>
+        <w:rPr>
+          <w:rFonts w:ascii="Kaiti SC Regular" w:eastAsia="Kaiti SC Regular" w:hAnsi="Kaiti SC Regular" w:cs="Times New Roman"/>
+          <w:color w:val="3D464D"/>
+          <w:shd w:val="clear" w:color="auto" w:fill="FFFFFF"/>
+          <w:lang w:eastAsia="zh-CN"/>
+        </w:rPr>
+        <w:t>公司</w:t>
+      </w:r>
+    </w:p>
+    <w:p>
+      <w:pPr>
+        <w:rPr>
+          <w:rFonts w:ascii="Kaiti SC Regular" w:eastAsia="Kaiti SC Regular" w:hAnsi="Kaiti SC Regular" w:cs="Times New Roman"/>
+          <w:color w:val="3D464D"/>
+          <w:shd w:val="clear" w:color="auto" w:fill="FFFFFF"/>
+          <w:lang w:eastAsia="zh-CN"/>
+        </w:rPr>
+      </w:pPr>
+      <w:r>
+        <w:rPr>
+          <w:rFonts w:ascii="Kaiti SC Regular" w:eastAsia="Kaiti SC Regular" w:hAnsi="Kaiti SC Regular" w:cs="Times New Roman" w:hint="eastAsia"/>
+          <w:color w:val="3D464D"/>
+          <w:shd w:val="clear" w:color="auto" w:fill="FFFFFF"/>
+          <w:lang w:eastAsia="zh-CN"/>
+        </w:rPr>
+        <w:t xml:space="preserve">   </w:t>
+      </w:r>
+      <w:r>
+        <w:rPr>
+          <w:rFonts w:ascii="Kaiti SC Regular" w:eastAsia="Kaiti SC Regular" w:hAnsi="Kaiti SC Regular" w:cs="Times New Roman"/>
+          <w:color w:val="3D464D"/>
+          <w:shd w:val="clear" w:color="auto" w:fill="FFFFFF"/>
+          <w:lang w:eastAsia="zh-CN"/>
+        </w:rPr>
+        <w:t>SV天使</w:t>
+      </w:r>
+    </w:p>
+    <w:p>
+      <w:pPr>
+        <w:rPr>
+          <w:rFonts w:ascii="Kaiti SC Regular" w:eastAsia="Kaiti SC Regular" w:hAnsi="Kaiti SC Regular" w:cs="Times New Roman"/>
+          <w:color w:val="3D464D"/>
+          <w:shd w:val="clear" w:color="auto" w:fill="FFFFFF"/>
+          <w:lang w:eastAsia="zh-CN"/>
+        </w:rPr>
+      </w:pPr>
+      <w:r>
+        <w:rPr>
+          <w:rFonts w:ascii="Kaiti SC Regular" w:eastAsia="Kaiti SC Regular" w:hAnsi="Kaiti SC Regular" w:cs="Times New Roman"/>
+          <w:color w:val="3D464D"/>
+          <w:shd w:val="clear" w:color="auto" w:fill="FFFFFF"/>
           <w:lang w:eastAsia="zh-CN"/>
         </w:rPr>
         <w:br w:type="page"/>
@@ -4917,515 +4753,21 @@
       </w:pPr>
       <w:r>
         <w:rPr>
-          <w:rFonts w:ascii="Kaiti SC Regular" w:eastAsia="Kaiti SC Regular" w:hAnsi="Kaiti SC Regular" w:hint="eastAsia"/>
-          <w:color w:val="3366FF"/>
-          <w:lang w:eastAsia="zh-CN"/>
-        </w:rPr>
-        <w:t>融</w:t>
-      </w:r>
-      <w:r>
-        <w:rPr>
           <w:rFonts w:ascii="Kaiti SC Regular" w:eastAsia="Kaiti SC Regular" w:hAnsi="Kaiti SC Regular" w:cs="宋体" w:hint="eastAsia"/>
           <w:color w:val="3366FF"/>
           <w:lang w:eastAsia="zh-CN"/>
         </w:rPr>
-        <w:t>资</w:t>
-      </w:r>
-      <w:r>
-        <w:rPr>
-          <w:rFonts w:ascii="Kaiti SC Regular" w:eastAsia="Kaiti SC Regular" w:hAnsi="Kaiti SC Regular" w:hint="eastAsia"/>
-          <w:color w:val="3366FF"/>
-          <w:lang w:eastAsia="zh-CN"/>
-        </w:rPr>
-        <w:t>及</w:t>
-      </w:r>
-      <w:r>
-        <w:rPr>
-          <w:rFonts w:ascii="Kaiti SC Regular" w:eastAsia="Kaiti SC Regular" w:hAnsi="Kaiti SC Regular" w:cs="宋体" w:hint="eastAsia"/>
-          <w:color w:val="3366FF"/>
-          <w:lang w:eastAsia="zh-CN"/>
-        </w:rPr>
-        <w:t>发</w:t>
-      </w:r>
-      <w:r>
-        <w:rPr>
-          <w:rFonts w:ascii="Kaiti SC Regular" w:eastAsia="Kaiti SC Regular" w:hAnsi="Kaiti SC Regular" w:hint="eastAsia"/>
-          <w:color w:val="3366FF"/>
-          <w:lang w:eastAsia="zh-CN"/>
-        </w:rPr>
-        <w:t>展</w:t>
-      </w:r>
-      <w:r>
-        <w:rPr>
-          <w:rFonts w:ascii="Kaiti SC Regular" w:eastAsia="Kaiti SC Regular" w:hAnsi="Kaiti SC Regular" w:cs="宋体" w:hint="eastAsia"/>
-          <w:color w:val="3366FF"/>
-          <w:lang w:eastAsia="zh-CN"/>
-        </w:rPr>
-        <w:t>时间轴</w:t>
-      </w:r>
-    </w:p>
-    <w:p>
-      <w:pPr>
-        <w:rPr>
-          <w:rFonts w:ascii="宋体" w:eastAsia="宋体" w:hAnsi="宋体" w:cs="宋体" w:hint="eastAsia"/>
-          <w:color w:val="3366FF"/>
-          <w:lang w:eastAsia="zh-CN"/>
-        </w:rPr>
-      </w:pPr>
-    </w:p>
-    <w:p>
-      <w:pPr>
-        <w:rPr>
-          <w:rFonts w:ascii="Kaiti SC Regular" w:eastAsia="Kaiti SC Regular" w:hAnsi="Kaiti SC Regular" w:cs="Times New Roman" w:hint="eastAsia"/>
-          <w:color w:val="3D464D"/>
-          <w:shd w:val="clear" w:color="auto" w:fill="FFFFFF"/>
-          <w:lang w:eastAsia="zh-CN"/>
-        </w:rPr>
-      </w:pPr>
-      <w:r>
-        <w:rPr>
-          <w:rFonts w:ascii="Kaiti SC Regular" w:eastAsia="Kaiti SC Regular" w:hAnsi="Kaiti SC Regular" w:cs="Times New Roman" w:hint="eastAsia"/>
-          <w:color w:val="3D464D"/>
-          <w:shd w:val="clear" w:color="auto" w:fill="FFFFFF"/>
-          <w:lang w:eastAsia="zh-CN"/>
-        </w:rPr>
-        <w:t>2011年4月，创始人Mike和</w:t>
-      </w:r>
-      <w:proofErr w:type="spellStart"/>
-      <w:r>
-        <w:rPr>
-          <w:rFonts w:ascii="Kaiti SC Regular" w:eastAsia="Kaiti SC Regular" w:hAnsi="Kaiti SC Regular" w:cs="Times New Roman" w:hint="eastAsia"/>
-          <w:color w:val="3D464D"/>
-          <w:shd w:val="clear" w:color="auto" w:fill="FFFFFF"/>
-          <w:lang w:eastAsia="zh-CN"/>
-        </w:rPr>
-        <w:t>Venky</w:t>
-      </w:r>
-      <w:proofErr w:type="spellEnd"/>
-      <w:r>
-        <w:rPr>
-          <w:rFonts w:ascii="Kaiti SC Regular" w:eastAsia="Kaiti SC Regular" w:hAnsi="Kaiti SC Regular" w:cs="Times New Roman" w:hint="eastAsia"/>
-          <w:color w:val="3D464D"/>
-          <w:shd w:val="clear" w:color="auto" w:fill="FFFFFF"/>
-          <w:lang w:eastAsia="zh-CN"/>
-        </w:rPr>
-        <w:t>开发</w:t>
-      </w:r>
-      <w:proofErr w:type="spellStart"/>
-      <w:r>
-        <w:rPr>
-          <w:rFonts w:ascii="Kaiti SC Regular" w:eastAsia="Kaiti SC Regular" w:hAnsi="Kaiti SC Regular" w:cs="Times New Roman" w:hint="eastAsia"/>
-          <w:color w:val="3D464D"/>
-          <w:shd w:val="clear" w:color="auto" w:fill="FFFFFF"/>
-          <w:lang w:eastAsia="zh-CN"/>
-        </w:rPr>
-        <w:t>plivo</w:t>
-      </w:r>
-      <w:proofErr w:type="spellEnd"/>
-      <w:r>
-        <w:rPr>
-          <w:rFonts w:ascii="Kaiti SC Regular" w:eastAsia="Kaiti SC Regular" w:hAnsi="Kaiti SC Regular" w:cs="Times New Roman" w:hint="eastAsia"/>
-          <w:color w:val="3D464D"/>
-          <w:shd w:val="clear" w:color="auto" w:fill="FFFFFF"/>
-          <w:lang w:eastAsia="zh-CN"/>
-        </w:rPr>
-        <w:t xml:space="preserve"> 开源项目</w:t>
-      </w:r>
-    </w:p>
-    <w:p>
-      <w:pPr>
-        <w:rPr>
-          <w:rFonts w:ascii="Kaiti SC Regular" w:eastAsia="Kaiti SC Regular" w:hAnsi="Kaiti SC Regular" w:cs="Times New Roman" w:hint="eastAsia"/>
-          <w:color w:val="3D464D"/>
-          <w:shd w:val="clear" w:color="auto" w:fill="FFFFFF"/>
-          <w:lang w:eastAsia="zh-CN"/>
-        </w:rPr>
-      </w:pPr>
-      <w:r>
-        <w:rPr>
-          <w:rFonts w:ascii="Kaiti SC Regular" w:eastAsia="Kaiti SC Regular" w:hAnsi="Kaiti SC Regular" w:cs="Times New Roman" w:hint="eastAsia"/>
-          <w:color w:val="3D464D"/>
-          <w:shd w:val="clear" w:color="auto" w:fill="FFFFFF"/>
-          <w:lang w:eastAsia="zh-CN"/>
-        </w:rPr>
-        <w:t>2011年10月，成立</w:t>
-      </w:r>
-      <w:proofErr w:type="spellStart"/>
-      <w:r>
-        <w:rPr>
-          <w:rFonts w:ascii="Kaiti SC Regular" w:eastAsia="Kaiti SC Regular" w:hAnsi="Kaiti SC Regular" w:cs="Times New Roman" w:hint="eastAsia"/>
-          <w:color w:val="3D464D"/>
-          <w:shd w:val="clear" w:color="auto" w:fill="FFFFFF"/>
-          <w:lang w:eastAsia="zh-CN"/>
-        </w:rPr>
-        <w:t>Plivo</w:t>
-      </w:r>
-      <w:proofErr w:type="spellEnd"/>
-      <w:r>
-        <w:rPr>
-          <w:rFonts w:ascii="Kaiti SC Regular" w:eastAsia="Kaiti SC Regular" w:hAnsi="Kaiti SC Regular" w:cs="Times New Roman" w:hint="eastAsia"/>
-          <w:color w:val="3D464D"/>
-          <w:shd w:val="clear" w:color="auto" w:fill="FFFFFF"/>
-          <w:lang w:eastAsia="zh-CN"/>
-        </w:rPr>
-        <w:t>公司</w:t>
-      </w:r>
-    </w:p>
-    <w:p>
-      <w:pPr>
-        <w:rPr>
-          <w:rFonts w:ascii="Kaiti SC Regular" w:eastAsia="Kaiti SC Regular" w:hAnsi="Kaiti SC Regular" w:cs="Times New Roman" w:hint="eastAsia"/>
-          <w:color w:val="3D464D"/>
-          <w:shd w:val="clear" w:color="auto" w:fill="FFFFFF"/>
-          <w:lang w:eastAsia="zh-CN"/>
-        </w:rPr>
-      </w:pPr>
-      <w:r>
-        <w:rPr>
-          <w:rFonts w:ascii="Kaiti SC Regular" w:eastAsia="Kaiti SC Regular" w:hAnsi="Kaiti SC Regular" w:cs="Times New Roman" w:hint="eastAsia"/>
-          <w:color w:val="3D464D"/>
-          <w:shd w:val="clear" w:color="auto" w:fill="FFFFFF"/>
-          <w:lang w:eastAsia="zh-CN"/>
-        </w:rPr>
-        <w:t>2011年11月，获得首轮天使资金25万美元</w:t>
-      </w:r>
-    </w:p>
-    <w:p>
-      <w:pPr>
-        <w:rPr>
-          <w:rFonts w:ascii="Kaiti SC Regular" w:eastAsia="Kaiti SC Regular" w:hAnsi="Kaiti SC Regular" w:cs="Times New Roman" w:hint="eastAsia"/>
-          <w:color w:val="3D464D"/>
-          <w:shd w:val="clear" w:color="auto" w:fill="FFFFFF"/>
-          <w:lang w:eastAsia="zh-CN"/>
-        </w:rPr>
-      </w:pPr>
-      <w:r>
-        <w:rPr>
-          <w:rFonts w:ascii="Kaiti SC Regular" w:eastAsia="Kaiti SC Regular" w:hAnsi="Kaiti SC Regular" w:cs="Times New Roman" w:hint="eastAsia"/>
-          <w:color w:val="3D464D"/>
-          <w:shd w:val="clear" w:color="auto" w:fill="FFFFFF"/>
-          <w:lang w:eastAsia="zh-CN"/>
-        </w:rPr>
-        <w:t xml:space="preserve">2012年5月入选Y </w:t>
-      </w:r>
-      <w:proofErr w:type="spellStart"/>
-      <w:r>
-        <w:rPr>
-          <w:rFonts w:ascii="Kaiti SC Regular" w:eastAsia="Kaiti SC Regular" w:hAnsi="Kaiti SC Regular" w:cs="Times New Roman" w:hint="eastAsia"/>
-          <w:color w:val="3D464D"/>
-          <w:shd w:val="clear" w:color="auto" w:fill="FFFFFF"/>
-          <w:lang w:eastAsia="zh-CN"/>
-        </w:rPr>
-        <w:t>Combinator</w:t>
-      </w:r>
-      <w:proofErr w:type="spellEnd"/>
-      <w:r>
-        <w:rPr>
-          <w:rFonts w:ascii="Kaiti SC Regular" w:eastAsia="Kaiti SC Regular" w:hAnsi="Kaiti SC Regular" w:cs="Times New Roman" w:hint="eastAsia"/>
-          <w:color w:val="3D464D"/>
-          <w:shd w:val="clear" w:color="auto" w:fill="FFFFFF"/>
-          <w:lang w:eastAsia="zh-CN"/>
-        </w:rPr>
-        <w:t>(S12)计划</w:t>
-      </w:r>
-    </w:p>
-    <w:p>
-      <w:pPr>
-        <w:rPr>
-          <w:rFonts w:ascii="Kaiti SC Regular" w:eastAsia="Kaiti SC Regular" w:hAnsi="Kaiti SC Regular" w:cs="Times New Roman" w:hint="eastAsia"/>
-          <w:color w:val="3D464D"/>
-          <w:shd w:val="clear" w:color="auto" w:fill="FFFFFF"/>
-          <w:lang w:eastAsia="zh-CN"/>
-        </w:rPr>
-      </w:pPr>
-      <w:r>
-        <w:rPr>
-          <w:rFonts w:ascii="Kaiti SC Regular" w:eastAsia="Kaiti SC Regular" w:hAnsi="Kaiti SC Regular" w:cs="Times New Roman" w:hint="eastAsia"/>
-          <w:color w:val="3D464D"/>
-          <w:shd w:val="clear" w:color="auto" w:fill="FFFFFF"/>
-          <w:lang w:eastAsia="zh-CN"/>
-        </w:rPr>
-        <w:t>2012年8月，在全球50各国家提供本地电话服务</w:t>
-      </w:r>
-    </w:p>
-    <w:p>
-      <w:pPr>
-        <w:rPr>
-          <w:rFonts w:ascii="Kaiti SC Regular" w:eastAsia="Kaiti SC Regular" w:hAnsi="Kaiti SC Regular" w:cs="Times New Roman" w:hint="eastAsia"/>
-          <w:color w:val="3D464D"/>
-          <w:shd w:val="clear" w:color="auto" w:fill="FFFFFF"/>
-          <w:lang w:eastAsia="zh-CN"/>
-        </w:rPr>
-      </w:pPr>
-      <w:r>
-        <w:rPr>
-          <w:rFonts w:ascii="Kaiti SC Regular" w:eastAsia="Kaiti SC Regular" w:hAnsi="Kaiti SC Regular" w:cs="Times New Roman" w:hint="eastAsia"/>
-          <w:color w:val="3D464D"/>
-          <w:shd w:val="clear" w:color="auto" w:fill="FFFFFF"/>
-          <w:lang w:eastAsia="zh-CN"/>
-        </w:rPr>
-        <w:t>2012年12月，</w:t>
-      </w:r>
-      <w:r>
-        <w:rPr>
-          <w:rFonts w:ascii="Kaiti SC Regular" w:eastAsia="Kaiti SC Regular" w:hAnsi="Kaiti SC Regular" w:cs="Times New Roman" w:hint="eastAsia"/>
-          <w:color w:val="3D464D"/>
-          <w:shd w:val="clear" w:color="auto" w:fill="FFFFFF"/>
-          <w:lang w:eastAsia="zh-CN"/>
-        </w:rPr>
-        <w:t>种子轮175万美元投资</w:t>
-      </w:r>
-    </w:p>
-    <w:p>
-      <w:pPr>
-        <w:rPr>
-          <w:rFonts w:ascii="Kaiti SC Regular" w:eastAsia="Kaiti SC Regular" w:hAnsi="Kaiti SC Regular" w:cs="Times New Roman" w:hint="eastAsia"/>
-          <w:color w:val="3D464D"/>
-          <w:shd w:val="clear" w:color="auto" w:fill="FFFFFF"/>
-          <w:lang w:eastAsia="zh-CN"/>
-        </w:rPr>
-      </w:pPr>
-      <w:r>
-        <w:rPr>
-          <w:rFonts w:ascii="Kaiti SC Regular" w:eastAsia="Kaiti SC Regular" w:hAnsi="Kaiti SC Regular" w:cs="Times New Roman" w:hint="eastAsia"/>
-          <w:color w:val="3D464D"/>
-          <w:shd w:val="clear" w:color="auto" w:fill="FFFFFF"/>
-          <w:lang w:eastAsia="zh-CN"/>
-        </w:rPr>
-        <w:t>2013年1月，支持</w:t>
-      </w:r>
-      <w:proofErr w:type="spellStart"/>
-      <w:r>
-        <w:rPr>
-          <w:rFonts w:ascii="Kaiti SC Regular" w:eastAsia="Kaiti SC Regular" w:hAnsi="Kaiti SC Regular" w:cs="Times New Roman" w:hint="eastAsia"/>
-          <w:color w:val="3D464D"/>
-          <w:shd w:val="clear" w:color="auto" w:fill="FFFFFF"/>
-          <w:lang w:eastAsia="zh-CN"/>
-        </w:rPr>
-        <w:t>WebRTC</w:t>
-      </w:r>
-      <w:proofErr w:type="spellEnd"/>
-      <w:r>
-        <w:rPr>
-          <w:rFonts w:ascii="Kaiti SC Regular" w:eastAsia="Kaiti SC Regular" w:hAnsi="Kaiti SC Regular" w:cs="Times New Roman" w:hint="eastAsia"/>
-          <w:color w:val="3D464D"/>
-          <w:shd w:val="clear" w:color="auto" w:fill="FFFFFF"/>
-          <w:lang w:eastAsia="zh-CN"/>
-        </w:rPr>
-        <w:t xml:space="preserve"> to SIP，同年12月开通免费试用账户功能</w:t>
-      </w:r>
-    </w:p>
-    <w:p>
-      <w:pPr>
-        <w:rPr>
-          <w:rFonts w:ascii="Kaiti SC Regular" w:eastAsia="Kaiti SC Regular" w:hAnsi="Kaiti SC Regular" w:cs="Times New Roman" w:hint="eastAsia"/>
-          <w:color w:val="3D464D"/>
-          <w:shd w:val="clear" w:color="auto" w:fill="FFFFFF"/>
-          <w:lang w:eastAsia="zh-CN"/>
-        </w:rPr>
-      </w:pPr>
-      <w:r>
-        <w:rPr>
-          <w:rFonts w:ascii="Kaiti SC Regular" w:eastAsia="Kaiti SC Regular" w:hAnsi="Kaiti SC Regular" w:cs="Times New Roman" w:hint="eastAsia"/>
-          <w:color w:val="3D464D"/>
-          <w:shd w:val="clear" w:color="auto" w:fill="FFFFFF"/>
-          <w:lang w:eastAsia="zh-CN"/>
-        </w:rPr>
-        <w:t>2014年5月，</w:t>
-      </w:r>
-      <w:proofErr w:type="spellStart"/>
-      <w:r>
-        <w:rPr>
-          <w:rFonts w:ascii="Kaiti SC Regular" w:eastAsia="Kaiti SC Regular" w:hAnsi="Kaiti SC Regular" w:cs="Times New Roman" w:hint="eastAsia"/>
-          <w:color w:val="3D464D"/>
-          <w:shd w:val="clear" w:color="auto" w:fill="FFFFFF"/>
-          <w:lang w:eastAsia="zh-CN"/>
-        </w:rPr>
-        <w:t>plivo</w:t>
-      </w:r>
-      <w:proofErr w:type="spellEnd"/>
-      <w:r>
-        <w:rPr>
-          <w:rFonts w:ascii="Kaiti SC Regular" w:eastAsia="Kaiti SC Regular" w:hAnsi="Kaiti SC Regular" w:cs="Times New Roman" w:hint="eastAsia"/>
-          <w:color w:val="3D464D"/>
-          <w:shd w:val="clear" w:color="auto" w:fill="FFFFFF"/>
-          <w:lang w:eastAsia="zh-CN"/>
-        </w:rPr>
-        <w:t>业务盈利</w:t>
-      </w:r>
-    </w:p>
-    <w:p>
-      <w:pPr>
-        <w:rPr>
-          <w:rFonts w:ascii="Kaiti SC Regular" w:eastAsia="Kaiti SC Regular" w:hAnsi="Kaiti SC Regular" w:cs="Times New Roman" w:hint="eastAsia"/>
-          <w:color w:val="3D464D"/>
-          <w:shd w:val="clear" w:color="auto" w:fill="FFFFFF"/>
-          <w:lang w:eastAsia="zh-CN"/>
-        </w:rPr>
-      </w:pPr>
-      <w:r>
-        <w:rPr>
-          <w:rFonts w:ascii="Kaiti SC Regular" w:eastAsia="Kaiti SC Regular" w:hAnsi="Kaiti SC Regular" w:cs="Times New Roman" w:hint="eastAsia"/>
-          <w:color w:val="3D464D"/>
-          <w:shd w:val="clear" w:color="auto" w:fill="FFFFFF"/>
-          <w:lang w:eastAsia="zh-CN"/>
-        </w:rPr>
-        <w:t>2014年7月，</w:t>
-      </w:r>
-      <w:proofErr w:type="spellStart"/>
-      <w:r>
-        <w:rPr>
-          <w:rFonts w:ascii="Kaiti SC Regular" w:eastAsia="Kaiti SC Regular" w:hAnsi="Kaiti SC Regular" w:cs="Times New Roman" w:hint="eastAsia"/>
-          <w:color w:val="3D464D"/>
-          <w:shd w:val="clear" w:color="auto" w:fill="FFFFFF"/>
-          <w:lang w:eastAsia="zh-CN"/>
-        </w:rPr>
-        <w:t>plivo</w:t>
-      </w:r>
-      <w:proofErr w:type="spellEnd"/>
-      <w:r>
-        <w:rPr>
-          <w:rFonts w:ascii="Kaiti SC Regular" w:eastAsia="Kaiti SC Regular" w:hAnsi="Kaiti SC Regular" w:cs="Times New Roman" w:hint="eastAsia"/>
-          <w:color w:val="3D464D"/>
-          <w:shd w:val="clear" w:color="auto" w:fill="FFFFFF"/>
-          <w:lang w:eastAsia="zh-CN"/>
-        </w:rPr>
-        <w:t>的短信接收功能免费，覆盖20个国家和全球其他业务覆盖区域</w:t>
-      </w:r>
-    </w:p>
-    <w:p>
-      <w:pPr>
-        <w:rPr>
-          <w:rFonts w:ascii="Kaiti SC Regular" w:eastAsia="Kaiti SC Regular" w:hAnsi="Kaiti SC Regular" w:cs="Times New Roman" w:hint="eastAsia"/>
-          <w:color w:val="3D464D"/>
-          <w:shd w:val="clear" w:color="auto" w:fill="FFFFFF"/>
-          <w:lang w:eastAsia="zh-CN"/>
-        </w:rPr>
-      </w:pPr>
-      <w:r>
-        <w:rPr>
-          <w:rFonts w:ascii="Kaiti SC Regular" w:eastAsia="Kaiti SC Regular" w:hAnsi="Kaiti SC Regular" w:cs="Times New Roman" w:hint="eastAsia"/>
-          <w:color w:val="3D464D"/>
-          <w:shd w:val="clear" w:color="auto" w:fill="FFFFFF"/>
-          <w:lang w:eastAsia="zh-CN"/>
-        </w:rPr>
-        <w:t>2016</w:t>
-      </w:r>
-      <w:r>
-        <w:rPr>
-          <w:rFonts w:ascii="Kaiti SC Regular" w:eastAsia="Kaiti SC Regular" w:hAnsi="Kaiti SC Regular" w:cs="Times New Roman" w:hint="eastAsia"/>
-          <w:color w:val="3D464D"/>
-          <w:shd w:val="clear" w:color="auto" w:fill="FFFFFF"/>
-          <w:lang w:eastAsia="zh-CN"/>
-        </w:rPr>
-        <w:t>年</w:t>
-      </w:r>
-      <w:r>
-        <w:rPr>
-          <w:rFonts w:ascii="Kaiti SC Regular" w:eastAsia="Kaiti SC Regular" w:hAnsi="Kaiti SC Regular" w:cs="Times New Roman" w:hint="eastAsia"/>
-          <w:color w:val="3D464D"/>
-          <w:shd w:val="clear" w:color="auto" w:fill="FFFFFF"/>
-          <w:lang w:eastAsia="zh-CN"/>
-        </w:rPr>
-        <w:t xml:space="preserve">5月， </w:t>
-      </w:r>
-      <w:proofErr w:type="spellStart"/>
-      <w:r>
-        <w:rPr>
-          <w:rFonts w:ascii="Kaiti SC Regular" w:eastAsia="Kaiti SC Regular" w:hAnsi="Kaiti SC Regular" w:cs="Times New Roman" w:hint="eastAsia"/>
-          <w:color w:val="3D464D"/>
-          <w:shd w:val="clear" w:color="auto" w:fill="FFFFFF"/>
-          <w:lang w:eastAsia="zh-CN"/>
-        </w:rPr>
-        <w:t>Plivo</w:t>
-      </w:r>
-      <w:proofErr w:type="spellEnd"/>
-      <w:r>
-        <w:rPr>
-          <w:rFonts w:ascii="Kaiti SC Regular" w:eastAsia="Kaiti SC Regular" w:hAnsi="Kaiti SC Regular" w:cs="Times New Roman" w:hint="eastAsia"/>
-          <w:color w:val="3D464D"/>
-          <w:shd w:val="clear" w:color="auto" w:fill="FFFFFF"/>
-          <w:lang w:eastAsia="zh-CN"/>
-        </w:rPr>
-        <w:t>进军80亿美元规模的企业级SIP服务</w:t>
-      </w:r>
-      <w:r>
-        <w:rPr>
-          <w:rFonts w:ascii="Kaiti SC Regular" w:eastAsia="Kaiti SC Regular" w:hAnsi="Kaiti SC Regular" w:cs="Times New Roman" w:hint="eastAsia"/>
-          <w:color w:val="3D464D"/>
-          <w:shd w:val="clear" w:color="auto" w:fill="FFFFFF"/>
-          <w:lang w:eastAsia="zh-CN"/>
-        </w:rPr>
-        <w:t>，当前北美市场20%企业在使用SIP技术方案，传统的企业通信服务质量低费用高，</w:t>
-      </w:r>
-      <w:proofErr w:type="spellStart"/>
-      <w:r>
-        <w:rPr>
-          <w:rFonts w:ascii="Kaiti SC Regular" w:eastAsia="Kaiti SC Regular" w:hAnsi="Kaiti SC Regular" w:cs="Times New Roman" w:hint="eastAsia"/>
-          <w:color w:val="3D464D"/>
-          <w:shd w:val="clear" w:color="auto" w:fill="FFFFFF"/>
-          <w:lang w:eastAsia="zh-CN"/>
-        </w:rPr>
-        <w:t>Plivo</w:t>
-      </w:r>
-      <w:proofErr w:type="spellEnd"/>
-      <w:r>
-        <w:rPr>
-          <w:rFonts w:ascii="Kaiti SC Regular" w:eastAsia="Kaiti SC Regular" w:hAnsi="Kaiti SC Regular" w:cs="Times New Roman" w:hint="eastAsia"/>
-          <w:color w:val="3D464D"/>
-          <w:shd w:val="clear" w:color="auto" w:fill="FFFFFF"/>
-          <w:lang w:eastAsia="zh-CN"/>
-        </w:rPr>
-        <w:t>的SIP方案将给企业的通信</w:t>
-      </w:r>
-    </w:p>
-    <w:p>
-      <w:pPr>
-        <w:rPr>
-          <w:rFonts w:ascii="宋体" w:eastAsia="宋体" w:hAnsi="宋体" w:cs="宋体" w:hint="eastAsia"/>
-          <w:color w:val="3366FF"/>
-          <w:lang w:eastAsia="zh-CN"/>
-        </w:rPr>
-      </w:pPr>
-    </w:p>
-    <w:p>
-      <w:pPr>
-        <w:rPr>
-          <w:rFonts w:ascii="宋体" w:eastAsia="宋体" w:hAnsi="宋体" w:cs="宋体" w:hint="eastAsia"/>
-          <w:color w:val="3366FF"/>
-          <w:lang w:eastAsia="zh-CN"/>
-        </w:rPr>
-      </w:pPr>
-    </w:p>
-    <w:p>
-      <w:pPr>
-        <w:rPr>
-          <w:rFonts w:ascii="Kaiti SC Regular" w:eastAsia="Kaiti SC Regular" w:hAnsi="Kaiti SC Regular" w:cs="Times New Roman" w:hint="eastAsia"/>
-          <w:color w:val="3D464D"/>
-          <w:shd w:val="clear" w:color="auto" w:fill="FFFFFF"/>
-          <w:lang w:eastAsia="zh-CN"/>
-        </w:rPr>
-      </w:pPr>
-      <w:proofErr w:type="spellStart"/>
-      <w:r>
-        <w:rPr>
-          <w:rFonts w:ascii="Kaiti SC Regular" w:eastAsia="Kaiti SC Regular" w:hAnsi="Kaiti SC Regular" w:cs="Times New Roman" w:hint="eastAsia"/>
-          <w:color w:val="3D464D"/>
-          <w:shd w:val="clear" w:color="auto" w:fill="FFFFFF"/>
-          <w:lang w:eastAsia="zh-CN"/>
-        </w:rPr>
-        <w:t>投资方</w:t>
-      </w:r>
-      <w:proofErr w:type="spellEnd"/>
-      <w:r>
-        <w:rPr>
-          <w:rFonts w:ascii="Kaiti SC Regular" w:eastAsia="Kaiti SC Regular" w:hAnsi="Kaiti SC Regular" w:cs="Times New Roman" w:hint="eastAsia"/>
-          <w:color w:val="3D464D"/>
-          <w:shd w:val="clear" w:color="auto" w:fill="FFFFFF"/>
-          <w:lang w:eastAsia="zh-CN"/>
-        </w:rPr>
-        <w:t xml:space="preserve">： </w:t>
-      </w:r>
+        <w:t>产品</w:t>
+      </w:r>
+    </w:p>
+    <w:p>
+      <w:pPr>
+        <w:rPr>
+          <w:rFonts w:ascii="宋体" w:eastAsia="宋体" w:hAnsi="宋体" w:cs="宋体"/>
+          <w:color w:val="3366FF"/>
+          <w:lang w:eastAsia="zh-CN"/>
+        </w:rPr>
+      </w:pPr>
     </w:p>
     <w:p>
       <w:pPr>
@@ -5452,7 +4794,43 @@
           <w:shd w:val="clear" w:color="auto" w:fill="FFFFFF"/>
           <w:lang w:eastAsia="zh-CN"/>
         </w:rPr>
-        <w:t>安德森霍洛维茨，</w:t>
+        <w:t>为企业和开发者提供电话和短信接口</w:t>
+      </w:r>
+      <w:r>
+        <w:rPr>
+          <w:rFonts w:ascii="Kaiti SC Regular" w:eastAsia="Kaiti SC Regular" w:hAnsi="Kaiti SC Regular" w:cs="Times New Roman"/>
+          <w:color w:val="3D464D"/>
+          <w:shd w:val="clear" w:color="auto" w:fill="FFFFFF"/>
+          <w:lang w:eastAsia="zh-CN"/>
+        </w:rPr>
+        <w:t>(API)</w:t>
+      </w:r>
+      <w:r>
+        <w:rPr>
+          <w:rFonts w:ascii="Kaiti SC Regular" w:eastAsia="Kaiti SC Regular" w:hAnsi="Kaiti SC Regular" w:cs="Times New Roman"/>
+          <w:color w:val="3D464D"/>
+          <w:shd w:val="clear" w:color="auto" w:fill="FFFFFF"/>
+          <w:lang w:eastAsia="zh-CN"/>
+        </w:rPr>
+        <w:t>云服务</w:t>
+      </w:r>
+      <w:r>
+        <w:rPr>
+          <w:rFonts w:ascii="Kaiti SC Regular" w:eastAsia="Kaiti SC Regular" w:hAnsi="Kaiti SC Regular" w:cs="Times New Roman" w:hint="eastAsia"/>
+          <w:color w:val="3D464D"/>
+          <w:shd w:val="clear" w:color="auto" w:fill="FFFFFF"/>
+          <w:lang w:eastAsia="zh-CN"/>
+        </w:rPr>
+        <w:t>。</w:t>
+      </w:r>
+      <w:r>
+        <w:rPr>
+          <w:rFonts w:ascii="Kaiti SC Regular" w:eastAsia="Kaiti SC Regular" w:hAnsi="Kaiti SC Regular" w:cs="Times New Roman" w:hint="eastAsia"/>
+          <w:color w:val="3D464D"/>
+          <w:shd w:val="clear" w:color="auto" w:fill="FFFFFF"/>
+          <w:lang w:eastAsia="zh-CN"/>
+        </w:rPr>
+        <w:t>让客户移动客户端的APP和web应用服务的语音电话、短信服务覆盖到全球，而不用搭建自己的服务设施，只需要简单地几行代码调用Plivo提供的云服务API即可轻易实现。</w:t>
       </w:r>
     </w:p>
     <w:p>
@@ -5480,292 +4858,7 @@
           <w:shd w:val="clear" w:color="auto" w:fill="FFFFFF"/>
           <w:lang w:eastAsia="zh-CN"/>
         </w:rPr>
-        <w:t>Battery Ventures，</w:t>
-      </w:r>
-    </w:p>
-    <w:p>
-      <w:pPr>
-        <w:rPr>
-          <w:rFonts w:ascii="Kaiti SC Regular" w:eastAsia="Kaiti SC Regular" w:hAnsi="Kaiti SC Regular" w:cs="Times New Roman"/>
-          <w:color w:val="3D464D"/>
-          <w:shd w:val="clear" w:color="auto" w:fill="FFFFFF"/>
-          <w:lang w:eastAsia="zh-CN"/>
-        </w:rPr>
-      </w:pPr>
-      <w:r>
-        <w:rPr>
-          <w:rFonts w:ascii="Kaiti SC Regular" w:eastAsia="Kaiti SC Regular" w:hAnsi="Kaiti SC Regular" w:cs="Times New Roman" w:hint="eastAsia"/>
-          <w:color w:val="3D464D"/>
-          <w:shd w:val="clear" w:color="auto" w:fill="FFFFFF"/>
-          <w:lang w:eastAsia="zh-CN"/>
-        </w:rPr>
-        <w:t xml:space="preserve">   </w:t>
-      </w:r>
-      <w:r>
-        <w:rPr>
-          <w:rFonts w:ascii="Kaiti SC Regular" w:eastAsia="Kaiti SC Regular" w:hAnsi="Kaiti SC Regular" w:cs="Times New Roman"/>
-          <w:color w:val="3D464D"/>
-          <w:shd w:val="clear" w:color="auto" w:fill="FFFFFF"/>
-          <w:lang w:eastAsia="zh-CN"/>
-        </w:rPr>
-        <w:fldChar w:fldCharType="begin"/>
-      </w:r>
-      <w:r>
-        <w:rPr>
-          <w:rFonts w:ascii="Kaiti SC Regular" w:eastAsia="Kaiti SC Regular" w:hAnsi="Kaiti SC Regular" w:cs="Times New Roman"/>
-          <w:color w:val="3D464D"/>
-          <w:shd w:val="clear" w:color="auto" w:fill="FFFFFF"/>
-          <w:lang w:eastAsia="zh-CN"/>
-        </w:rPr>
-        <w:instrText xml:space="preserve"> HYPERLINK "http://www.cyzone.cn/d/20110626/152.html" \t "_blank" </w:instrText>
-      </w:r>
-      <w:r>
-        <w:rPr>
-          <w:rFonts w:ascii="Kaiti SC Regular" w:eastAsia="Kaiti SC Regular" w:hAnsi="Kaiti SC Regular" w:cs="Times New Roman"/>
-          <w:color w:val="3D464D"/>
-          <w:shd w:val="clear" w:color="auto" w:fill="FFFFFF"/>
-          <w:lang w:eastAsia="zh-CN"/>
-        </w:rPr>
-      </w:r>
-      <w:r>
-        <w:rPr>
-          <w:rFonts w:ascii="Kaiti SC Regular" w:eastAsia="Kaiti SC Regular" w:hAnsi="Kaiti SC Regular" w:cs="Times New Roman"/>
-          <w:color w:val="3D464D"/>
-          <w:shd w:val="clear" w:color="auto" w:fill="FFFFFF"/>
-          <w:lang w:eastAsia="zh-CN"/>
-        </w:rPr>
-        <w:fldChar w:fldCharType="separate"/>
-      </w:r>
-      <w:r>
-        <w:rPr>
-          <w:rFonts w:ascii="Kaiti SC Regular" w:eastAsia="Kaiti SC Regular" w:hAnsi="Kaiti SC Regular" w:cs="Times New Roman"/>
-          <w:color w:val="3D464D"/>
-          <w:lang w:eastAsia="zh-CN"/>
-        </w:rPr>
-        <w:t>高通</w:t>
-      </w:r>
-      <w:r>
-        <w:rPr>
-          <w:rFonts w:ascii="Kaiti SC Regular" w:eastAsia="Kaiti SC Regular" w:hAnsi="Kaiti SC Regular" w:cs="Times New Roman"/>
-          <w:color w:val="3D464D"/>
-          <w:shd w:val="clear" w:color="auto" w:fill="FFFFFF"/>
-          <w:lang w:eastAsia="zh-CN"/>
-        </w:rPr>
-        <w:fldChar w:fldCharType="end"/>
-      </w:r>
-      <w:r>
-        <w:rPr>
-          <w:rFonts w:ascii="Kaiti SC Regular" w:eastAsia="Kaiti SC Regular" w:hAnsi="Kaiti SC Regular" w:cs="Times New Roman"/>
-          <w:color w:val="3D464D"/>
-          <w:shd w:val="clear" w:color="auto" w:fill="FFFFFF"/>
-          <w:lang w:eastAsia="zh-CN"/>
-        </w:rPr>
-        <w:t>公司</w:t>
-      </w:r>
-    </w:p>
-    <w:p>
-      <w:pPr>
-        <w:rPr>
-          <w:rFonts w:ascii="Kaiti SC Regular" w:eastAsia="Kaiti SC Regular" w:hAnsi="Kaiti SC Regular" w:cs="Times New Roman"/>
-          <w:color w:val="3D464D"/>
-          <w:shd w:val="clear" w:color="auto" w:fill="FFFFFF"/>
-          <w:lang w:eastAsia="zh-CN"/>
-        </w:rPr>
-      </w:pPr>
-      <w:r>
-        <w:rPr>
-          <w:rFonts w:ascii="Kaiti SC Regular" w:eastAsia="Kaiti SC Regular" w:hAnsi="Kaiti SC Regular" w:cs="Times New Roman" w:hint="eastAsia"/>
-          <w:color w:val="3D464D"/>
-          <w:shd w:val="clear" w:color="auto" w:fill="FFFFFF"/>
-          <w:lang w:eastAsia="zh-CN"/>
-        </w:rPr>
-        <w:t xml:space="preserve">   </w:t>
-      </w:r>
-      <w:r>
-        <w:rPr>
-          <w:rFonts w:ascii="Kaiti SC Regular" w:eastAsia="Kaiti SC Regular" w:hAnsi="Kaiti SC Regular" w:cs="Times New Roman"/>
-          <w:color w:val="3D464D"/>
-          <w:shd w:val="clear" w:color="auto" w:fill="FFFFFF"/>
-          <w:lang w:eastAsia="zh-CN"/>
-        </w:rPr>
-        <w:t>SV天使</w:t>
-      </w:r>
-    </w:p>
-    <w:p>
-      <w:pPr>
-        <w:rPr>
-          <w:rFonts w:ascii="Kaiti SC Regular" w:eastAsia="Kaiti SC Regular" w:hAnsi="Kaiti SC Regular" w:cs="Times New Roman"/>
-          <w:color w:val="3D464D"/>
-          <w:shd w:val="clear" w:color="auto" w:fill="FFFFFF"/>
-          <w:lang w:eastAsia="zh-CN"/>
-        </w:rPr>
-      </w:pPr>
-      <w:r>
-        <w:rPr>
-          <w:rFonts w:ascii="Kaiti SC Regular" w:eastAsia="Kaiti SC Regular" w:hAnsi="Kaiti SC Regular" w:cs="Times New Roman"/>
-          <w:color w:val="3D464D"/>
-          <w:shd w:val="clear" w:color="auto" w:fill="FFFFFF"/>
-          <w:lang w:eastAsia="zh-CN"/>
-        </w:rPr>
-        <w:br w:type="page"/>
-      </w:r>
-    </w:p>
-    <w:p>
-      <w:pPr>
-        <w:rPr>
-          <w:rFonts w:ascii="Kaiti SC Regular" w:eastAsia="Kaiti SC Regular" w:hAnsi="Kaiti SC Regular" w:cs="宋体"/>
-          <w:color w:val="3366FF"/>
-          <w:lang w:eastAsia="zh-CN"/>
-        </w:rPr>
-      </w:pPr>
-      <w:r>
-        <w:rPr>
-          <w:rFonts w:ascii="Kaiti SC Regular" w:eastAsia="Kaiti SC Regular" w:hAnsi="Kaiti SC Regular" w:cs="宋体" w:hint="eastAsia"/>
-          <w:color w:val="3366FF"/>
-          <w:lang w:eastAsia="zh-CN"/>
-        </w:rPr>
-        <w:t>产品</w:t>
-      </w:r>
-    </w:p>
-    <w:p>
-      <w:pPr>
-        <w:rPr>
-          <w:rFonts w:ascii="宋体" w:eastAsia="宋体" w:hAnsi="宋体" w:cs="宋体"/>
-          <w:color w:val="3366FF"/>
-          <w:lang w:eastAsia="zh-CN"/>
-        </w:rPr>
-      </w:pPr>
-    </w:p>
-    <w:p>
-      <w:pPr>
-        <w:rPr>
-          <w:rFonts w:ascii="Kaiti SC Regular" w:eastAsia="Kaiti SC Regular" w:hAnsi="Kaiti SC Regular" w:cs="Times New Roman" w:hint="eastAsia"/>
-          <w:color w:val="3D464D"/>
-          <w:shd w:val="clear" w:color="auto" w:fill="FFFFFF"/>
-          <w:lang w:eastAsia="zh-CN"/>
-        </w:rPr>
-      </w:pPr>
-      <w:r>
-        <w:rPr>
-          <w:rFonts w:ascii="Kaiti SC Regular" w:eastAsia="Kaiti SC Regular" w:hAnsi="Kaiti SC Regular" w:cs="Times New Roman" w:hint="eastAsia"/>
-          <w:color w:val="3D464D"/>
-          <w:shd w:val="clear" w:color="auto" w:fill="FFFFFF"/>
-          <w:lang w:eastAsia="zh-CN"/>
-        </w:rPr>
-        <w:t xml:space="preserve">    </w:t>
-      </w:r>
-      <w:r>
-        <w:rPr>
-          <w:rFonts w:ascii="Kaiti SC Regular" w:eastAsia="Kaiti SC Regular" w:hAnsi="Kaiti SC Regular" w:cs="Times New Roman"/>
-          <w:color w:val="3D464D"/>
-          <w:shd w:val="clear" w:color="auto" w:fill="FFFFFF"/>
-          <w:lang w:eastAsia="zh-CN"/>
-        </w:rPr>
-        <w:t>为企业和开发者提供电话和短信接口</w:t>
-      </w:r>
-      <w:r>
-        <w:rPr>
-          <w:rFonts w:ascii="Kaiti SC Regular" w:eastAsia="Kaiti SC Regular" w:hAnsi="Kaiti SC Regular" w:cs="Times New Roman"/>
-          <w:color w:val="3D464D"/>
-          <w:shd w:val="clear" w:color="auto" w:fill="FFFFFF"/>
-          <w:lang w:eastAsia="zh-CN"/>
-        </w:rPr>
-        <w:t>(API)</w:t>
-      </w:r>
-      <w:r>
-        <w:rPr>
-          <w:rFonts w:ascii="Kaiti SC Regular" w:eastAsia="Kaiti SC Regular" w:hAnsi="Kaiti SC Regular" w:cs="Times New Roman"/>
-          <w:color w:val="3D464D"/>
-          <w:shd w:val="clear" w:color="auto" w:fill="FFFFFF"/>
-          <w:lang w:eastAsia="zh-CN"/>
-        </w:rPr>
-        <w:t>云服务</w:t>
-      </w:r>
-      <w:r>
-        <w:rPr>
-          <w:rFonts w:ascii="Kaiti SC Regular" w:eastAsia="Kaiti SC Regular" w:hAnsi="Kaiti SC Regular" w:cs="Times New Roman" w:hint="eastAsia"/>
-          <w:color w:val="3D464D"/>
-          <w:shd w:val="clear" w:color="auto" w:fill="FFFFFF"/>
-          <w:lang w:eastAsia="zh-CN"/>
-        </w:rPr>
-        <w:t>。</w:t>
-      </w:r>
-      <w:r>
-        <w:rPr>
-          <w:rFonts w:ascii="Kaiti SC Regular" w:eastAsia="Kaiti SC Regular" w:hAnsi="Kaiti SC Regular" w:cs="Times New Roman" w:hint="eastAsia"/>
-          <w:color w:val="3D464D"/>
-          <w:shd w:val="clear" w:color="auto" w:fill="FFFFFF"/>
-          <w:lang w:eastAsia="zh-CN"/>
-        </w:rPr>
-        <w:t>让客户移动客户端的APP和web应用服务的语音电话、短信服务覆盖到全球，而不用搭建自己的服务设施，只需要简单地几行代码调用</w:t>
-      </w:r>
-      <w:proofErr w:type="spellStart"/>
-      <w:r>
-        <w:rPr>
-          <w:rFonts w:ascii="Kaiti SC Regular" w:eastAsia="Kaiti SC Regular" w:hAnsi="Kaiti SC Regular" w:cs="Times New Roman" w:hint="eastAsia"/>
-          <w:color w:val="3D464D"/>
-          <w:shd w:val="clear" w:color="auto" w:fill="FFFFFF"/>
-          <w:lang w:eastAsia="zh-CN"/>
-        </w:rPr>
-        <w:t>Plivo</w:t>
-      </w:r>
-      <w:proofErr w:type="spellEnd"/>
-      <w:r>
-        <w:rPr>
-          <w:rFonts w:ascii="Kaiti SC Regular" w:eastAsia="Kaiti SC Regular" w:hAnsi="Kaiti SC Regular" w:cs="Times New Roman" w:hint="eastAsia"/>
-          <w:color w:val="3D464D"/>
-          <w:shd w:val="clear" w:color="auto" w:fill="FFFFFF"/>
-          <w:lang w:eastAsia="zh-CN"/>
-        </w:rPr>
-        <w:t>提供的云服务API即可轻易实现。</w:t>
-      </w:r>
-    </w:p>
-    <w:p>
-      <w:pPr>
-        <w:rPr>
-          <w:rFonts w:ascii="Kaiti SC Regular" w:eastAsia="Kaiti SC Regular" w:hAnsi="Kaiti SC Regular" w:cs="Times New Roman" w:hint="eastAsia"/>
-          <w:color w:val="3D464D"/>
-          <w:shd w:val="clear" w:color="auto" w:fill="FFFFFF"/>
-          <w:lang w:eastAsia="zh-CN"/>
-        </w:rPr>
-      </w:pPr>
-      <w:r>
-        <w:rPr>
-          <w:rFonts w:ascii="Kaiti SC Regular" w:eastAsia="Kaiti SC Regular" w:hAnsi="Kaiti SC Regular" w:cs="Times New Roman" w:hint="eastAsia"/>
-          <w:color w:val="3D464D"/>
-          <w:shd w:val="clear" w:color="auto" w:fill="FFFFFF"/>
-          <w:lang w:eastAsia="zh-CN"/>
-        </w:rPr>
-        <w:t xml:space="preserve">    </w:t>
-      </w:r>
-      <w:r>
-        <w:rPr>
-          <w:rFonts w:ascii="Kaiti SC Regular" w:eastAsia="Kaiti SC Regular" w:hAnsi="Kaiti SC Regular" w:cs="Times New Roman"/>
-          <w:color w:val="3D464D"/>
-          <w:shd w:val="clear" w:color="auto" w:fill="FFFFFF"/>
-          <w:lang w:eastAsia="zh-CN"/>
-        </w:rPr>
-        <w:t>该公司目前提供两个级别的服务，一个是为基础客户提供的，使用</w:t>
-      </w:r>
-      <w:proofErr w:type="spellStart"/>
-      <w:r>
-        <w:rPr>
-          <w:rFonts w:ascii="Kaiti SC Regular" w:eastAsia="Kaiti SC Regular" w:hAnsi="Kaiti SC Regular" w:cs="Times New Roman"/>
-          <w:color w:val="3D464D"/>
-          <w:shd w:val="clear" w:color="auto" w:fill="FFFFFF"/>
-          <w:lang w:eastAsia="zh-CN"/>
-        </w:rPr>
-        <w:t>Plivo</w:t>
-      </w:r>
-      <w:proofErr w:type="spellEnd"/>
-      <w:r>
-        <w:rPr>
-          <w:rFonts w:ascii="Kaiti SC Regular" w:eastAsia="Kaiti SC Regular" w:hAnsi="Kaiti SC Regular" w:cs="Times New Roman"/>
-          <w:color w:val="3D464D"/>
-          <w:shd w:val="clear" w:color="auto" w:fill="FFFFFF"/>
-          <w:lang w:eastAsia="zh-CN"/>
-        </w:rPr>
-        <w:t>自己的运营商，按需计费。另一个是为大型企业提供的，需要企业已与运营商建立合作关系</w:t>
+        <w:t>该公司目前提供两个级别的服务，一个是为基础客户提供的，使用Plivo自己的运营商，按需计费。另一个是为大型企业提供的，需要企业已与运营商建立合作关系</w:t>
       </w:r>
     </w:p>
     <w:p>
@@ -6035,106 +5128,26 @@
           <w:shd w:val="clear" w:color="auto" w:fill="FFFFFF"/>
           <w:lang w:eastAsia="zh-CN"/>
         </w:rPr>
-        <w:t>目前在全球200多个国家有40000多个客户使用</w:t>
-      </w:r>
-      <w:proofErr w:type="spellStart"/>
-      <w:r>
-        <w:rPr>
-          <w:rFonts w:ascii="Kaiti SC Regular" w:eastAsia="Kaiti SC Regular" w:hAnsi="Kaiti SC Regular" w:cs="Times New Roman" w:hint="eastAsia"/>
-          <w:color w:val="3D464D"/>
-          <w:shd w:val="clear" w:color="auto" w:fill="FFFFFF"/>
-          <w:lang w:eastAsia="zh-CN"/>
-        </w:rPr>
-        <w:t>plivo</w:t>
-      </w:r>
-      <w:proofErr w:type="spellEnd"/>
-      <w:r>
-        <w:rPr>
-          <w:rFonts w:ascii="Kaiti SC Regular" w:eastAsia="Kaiti SC Regular" w:hAnsi="Kaiti SC Regular" w:cs="Times New Roman" w:hint="eastAsia"/>
-          <w:color w:val="3D464D"/>
-          <w:shd w:val="clear" w:color="auto" w:fill="FFFFFF"/>
-          <w:lang w:eastAsia="zh-CN"/>
-        </w:rPr>
-        <w:t>自建运营商服务，包含全球语音、短信的服务。</w:t>
-      </w:r>
-    </w:p>
-    <w:p>
-      <w:pPr>
-        <w:rPr>
-          <w:rFonts w:ascii="Kaiti SC Regular" w:eastAsia="Kaiti SC Regular" w:hAnsi="Kaiti SC Regular" w:cs="Times New Roman" w:hint="eastAsia"/>
-          <w:color w:val="3D464D"/>
-          <w:shd w:val="clear" w:color="auto" w:fill="FFFFFF"/>
-          <w:lang w:eastAsia="zh-CN"/>
-        </w:rPr>
-      </w:pPr>
-      <w:r>
-        <w:rPr>
-          <w:rFonts w:ascii="Kaiti SC Regular" w:eastAsia="Kaiti SC Regular" w:hAnsi="Kaiti SC Regular" w:cs="Times New Roman" w:hint="eastAsia"/>
-          <w:color w:val="3D464D"/>
-          <w:shd w:val="clear" w:color="auto" w:fill="FFFFFF"/>
-          <w:lang w:eastAsia="zh-CN"/>
-        </w:rPr>
-        <w:t xml:space="preserve">     同时1000多家客服使用</w:t>
-      </w:r>
-      <w:proofErr w:type="spellStart"/>
-      <w:r>
-        <w:rPr>
-          <w:rFonts w:ascii="Kaiti SC Regular" w:eastAsia="Kaiti SC Regular" w:hAnsi="Kaiti SC Regular" w:cs="Times New Roman" w:hint="eastAsia"/>
-          <w:color w:val="3D464D"/>
-          <w:shd w:val="clear" w:color="auto" w:fill="FFFFFF"/>
-          <w:lang w:eastAsia="zh-CN"/>
-        </w:rPr>
-        <w:t>plivo</w:t>
-      </w:r>
-      <w:proofErr w:type="spellEnd"/>
-      <w:r>
-        <w:rPr>
-          <w:rFonts w:ascii="Kaiti SC Regular" w:eastAsia="Kaiti SC Regular" w:hAnsi="Kaiti SC Regular" w:cs="Times New Roman" w:hint="eastAsia"/>
-          <w:color w:val="3D464D"/>
-          <w:shd w:val="clear" w:color="auto" w:fill="FFFFFF"/>
-          <w:lang w:eastAsia="zh-CN"/>
-        </w:rPr>
-        <w:t>提供的云服务API，客户包括浏览器行业的</w:t>
-      </w:r>
-      <w:proofErr w:type="spellStart"/>
-      <w:r>
-        <w:rPr>
-          <w:rFonts w:ascii="Kaiti SC Regular" w:eastAsia="Kaiti SC Regular" w:hAnsi="Kaiti SC Regular" w:cs="Times New Roman" w:hint="eastAsia"/>
-          <w:color w:val="3D464D"/>
-          <w:shd w:val="clear" w:color="auto" w:fill="FFFFFF"/>
-          <w:lang w:eastAsia="zh-CN"/>
-        </w:rPr>
-        <w:t>mozilla</w:t>
-      </w:r>
-      <w:proofErr w:type="spellEnd"/>
-      <w:r>
-        <w:rPr>
-          <w:rFonts w:ascii="Kaiti SC Regular" w:eastAsia="Kaiti SC Regular" w:hAnsi="Kaiti SC Regular" w:cs="Times New Roman" w:hint="eastAsia"/>
-          <w:color w:val="3D464D"/>
-          <w:shd w:val="clear" w:color="auto" w:fill="FFFFFF"/>
-          <w:lang w:eastAsia="zh-CN"/>
-        </w:rPr>
-        <w:t>,视频服务的</w:t>
-      </w:r>
-      <w:proofErr w:type="spellStart"/>
-      <w:r>
-        <w:rPr>
-          <w:rFonts w:ascii="Kaiti SC Regular" w:eastAsia="Kaiti SC Regular" w:hAnsi="Kaiti SC Regular" w:cs="Times New Roman" w:hint="eastAsia"/>
-          <w:color w:val="3D464D"/>
-          <w:shd w:val="clear" w:color="auto" w:fill="FFFFFF"/>
-          <w:lang w:eastAsia="zh-CN"/>
-        </w:rPr>
-        <w:t>netflix</w:t>
-      </w:r>
-      <w:proofErr w:type="spellEnd"/>
-      <w:r>
-        <w:rPr>
-          <w:rFonts w:ascii="Kaiti SC Regular" w:eastAsia="Kaiti SC Regular" w:hAnsi="Kaiti SC Regular" w:cs="Times New Roman" w:hint="eastAsia"/>
-          <w:color w:val="3D464D"/>
-          <w:shd w:val="clear" w:color="auto" w:fill="FFFFFF"/>
-          <w:lang w:eastAsia="zh-CN"/>
-        </w:rPr>
-        <w:t>等。</w:t>
+        <w:t>目前在全球200多个国家有40000多个客户使用plivo自建运营商服务，包含全球语音、短信的服务。</w:t>
+      </w:r>
+    </w:p>
+    <w:p>
+      <w:pPr>
+        <w:rPr>
+          <w:rFonts w:ascii="Kaiti SC Regular" w:eastAsia="Kaiti SC Regular" w:hAnsi="Kaiti SC Regular" w:cs="Times New Roman" w:hint="eastAsia"/>
+          <w:color w:val="3D464D"/>
+          <w:shd w:val="clear" w:color="auto" w:fill="FFFFFF"/>
+          <w:lang w:eastAsia="zh-CN"/>
+        </w:rPr>
+      </w:pPr>
+      <w:r>
+        <w:rPr>
+          <w:rFonts w:ascii="Kaiti SC Regular" w:eastAsia="Kaiti SC Regular" w:hAnsi="Kaiti SC Regular" w:cs="Times New Roman" w:hint="eastAsia"/>
+          <w:color w:val="3D464D"/>
+          <w:shd w:val="clear" w:color="auto" w:fill="FFFFFF"/>
+          <w:lang w:eastAsia="zh-CN"/>
+        </w:rPr>
+        <w:t xml:space="preserve">     同时1000多家客服使用plivo提供的云服务API，客户包括浏览器行业的mozilla,视频服务的netflix等。</w:t>
       </w:r>
     </w:p>
     <w:p>
@@ -6162,19 +5175,8 @@
           <w:shd w:val="clear" w:color="auto" w:fill="FFFFFF"/>
           <w:lang w:eastAsia="zh-CN"/>
         </w:rPr>
-        <w:t>在Plivo公司的现有客户中有一个比较知名，那就是为财富100强企业及金融客户提供解决方案的软件公司——</w:t>
-      </w:r>
-      <w:proofErr w:type="spellStart"/>
-      <w:r>
-        <w:rPr>
-          <w:rFonts w:ascii="Kaiti SC Regular" w:eastAsia="Kaiti SC Regular" w:hAnsi="Kaiti SC Regular" w:cs="Times New Roman"/>
-          <w:color w:val="3D464D"/>
-          <w:shd w:val="clear" w:color="auto" w:fill="FFFFFF"/>
-          <w:lang w:eastAsia="zh-CN"/>
-        </w:rPr>
-        <w:t>Imprezzio</w:t>
-      </w:r>
-      <w:proofErr w:type="spellEnd"/>
+        <w:t>在Plivo公司的现有客户中有一个比较知名，那就是为财富100强企业及金融客户提供解决方案的软件公司——Imprezzio</w:t>
+      </w:r>
       <w:r>
         <w:rPr>
           <w:rFonts w:ascii="Kaiti SC Regular" w:eastAsia="Kaiti SC Regular" w:hAnsi="Kaiti SC Regular" w:cs="Times New Roman" w:hint="eastAsia"/>
@@ -6377,7 +5379,6 @@
           <w:lang w:eastAsia="zh-CN"/>
         </w:rPr>
       </w:pPr>
-      <w:proofErr w:type="spellStart"/>
       <w:r>
         <w:rPr>
           <w:rFonts w:ascii="Kaiti SC Regular" w:eastAsia="Kaiti SC Regular" w:hAnsi="Kaiti SC Regular" w:cs="Times New Roman"/>
@@ -6387,7 +5388,6 @@
         </w:rPr>
         <w:t>Twilio</w:t>
       </w:r>
-      <w:proofErr w:type="spellEnd"/>
     </w:p>
     <w:p>
       <w:pPr>
@@ -6421,25 +5421,14 @@
         </w:rPr>
         <w:t xml:space="preserve">    </w:t>
       </w:r>
-      <w:proofErr w:type="spellStart"/>
-      <w:r>
-        <w:rPr>
-          <w:rFonts w:ascii="Kaiti SC Regular" w:eastAsia="Kaiti SC Regular" w:hAnsi="Kaiti SC Regular" w:cs="Times New Roman"/>
-          <w:color w:val="3D464D"/>
-          <w:shd w:val="clear" w:color="auto" w:fill="FFFFFF"/>
-          <w:lang w:eastAsia="zh-CN"/>
-        </w:rPr>
-        <w:t>Twilio</w:t>
-      </w:r>
-      <w:proofErr w:type="spellEnd"/>
-      <w:r>
-        <w:rPr>
-          <w:rFonts w:ascii="Kaiti SC Regular" w:eastAsia="Kaiti SC Regular" w:hAnsi="Kaiti SC Regular" w:cs="Times New Roman"/>
-          <w:color w:val="3D464D"/>
-          <w:shd w:val="clear" w:color="auto" w:fill="FFFFFF"/>
-          <w:lang w:eastAsia="zh-CN"/>
-        </w:rPr>
-        <w:t>的文本信息平台服务已覆盖150个国家和地区。虽然Plivo</w:t>
+      <w:r>
+        <w:rPr>
+          <w:rFonts w:ascii="Kaiti SC Regular" w:eastAsia="Kaiti SC Regular" w:hAnsi="Kaiti SC Regular" w:cs="Times New Roman"/>
+          <w:color w:val="3D464D"/>
+          <w:shd w:val="clear" w:color="auto" w:fill="FFFFFF"/>
+          <w:lang w:eastAsia="zh-CN"/>
+        </w:rPr>
+        <w:t>Twilio的文本信息平台服务已覆盖150个国家和地区。虽然Plivo</w:t>
       </w:r>
       <w:r>
         <w:rPr>
@@ -6490,27 +5479,7 @@
           <w:shd w:val="clear" w:color="auto" w:fill="FFFFFF"/>
           <w:lang w:eastAsia="zh-CN"/>
         </w:rPr>
-        <w:t>与</w:t>
-      </w:r>
-      <w:proofErr w:type="spellStart"/>
-      <w:r>
-        <w:rPr>
-          <w:rFonts w:ascii="Kaiti SC Regular" w:eastAsia="Kaiti SC Regular" w:hAnsi="Kaiti SC Regular" w:cs="Times New Roman"/>
-          <w:color w:val="3D464D"/>
-          <w:shd w:val="clear" w:color="auto" w:fill="FFFFFF"/>
-          <w:lang w:eastAsia="zh-CN"/>
-        </w:rPr>
-        <w:t>Twilio</w:t>
-      </w:r>
-      <w:proofErr w:type="spellEnd"/>
-      <w:r>
-        <w:rPr>
-          <w:rFonts w:ascii="Kaiti SC Regular" w:eastAsia="Kaiti SC Regular" w:hAnsi="Kaiti SC Regular" w:cs="Times New Roman"/>
-          <w:color w:val="3D464D"/>
-          <w:shd w:val="clear" w:color="auto" w:fill="FFFFFF"/>
-          <w:lang w:eastAsia="zh-CN"/>
-        </w:rPr>
-        <w:t>托管在Amazon的AWS平台不同，Plivo拥有自己的服务器，Plivo</w:t>
+        <w:t>与Twilio托管在Amazon的AWS平台不同，Plivo拥有自己的服务器，Plivo</w:t>
       </w:r>
       <w:r>
         <w:rPr>
@@ -6552,47 +5521,7 @@
           <w:shd w:val="clear" w:color="auto" w:fill="FFFFFF"/>
           <w:lang w:eastAsia="zh-CN"/>
         </w:rPr>
-        <w:t xml:space="preserve">     目前</w:t>
-      </w:r>
-      <w:proofErr w:type="spellStart"/>
-      <w:r>
-        <w:rPr>
-          <w:rFonts w:ascii="Kaiti SC Regular" w:eastAsia="Kaiti SC Regular" w:hAnsi="Kaiti SC Regular" w:cs="Times New Roman" w:hint="eastAsia"/>
-          <w:color w:val="3D464D"/>
-          <w:shd w:val="clear" w:color="auto" w:fill="FFFFFF"/>
-          <w:lang w:eastAsia="zh-CN"/>
-        </w:rPr>
-        <w:t>plivo</w:t>
-      </w:r>
-      <w:proofErr w:type="spellEnd"/>
-      <w:r>
-        <w:rPr>
-          <w:rFonts w:ascii="Kaiti SC Regular" w:eastAsia="Kaiti SC Regular" w:hAnsi="Kaiti SC Regular" w:cs="Times New Roman" w:hint="eastAsia"/>
-          <w:color w:val="3D464D"/>
-          <w:shd w:val="clear" w:color="auto" w:fill="FFFFFF"/>
-          <w:lang w:eastAsia="zh-CN"/>
-        </w:rPr>
-        <w:t xml:space="preserve"> 与</w:t>
-      </w:r>
-      <w:proofErr w:type="spellStart"/>
-      <w:r>
-        <w:rPr>
-          <w:rFonts w:ascii="Kaiti SC Regular" w:eastAsia="Kaiti SC Regular" w:hAnsi="Kaiti SC Regular" w:cs="Times New Roman" w:hint="eastAsia"/>
-          <w:color w:val="3D464D"/>
-          <w:shd w:val="clear" w:color="auto" w:fill="FFFFFF"/>
-          <w:lang w:eastAsia="zh-CN"/>
-        </w:rPr>
-        <w:t>twilio</w:t>
-      </w:r>
-      <w:proofErr w:type="spellEnd"/>
-      <w:r>
-        <w:rPr>
-          <w:rFonts w:ascii="Kaiti SC Regular" w:eastAsia="Kaiti SC Regular" w:hAnsi="Kaiti SC Regular" w:cs="Times New Roman" w:hint="eastAsia"/>
-          <w:color w:val="3D464D"/>
-          <w:shd w:val="clear" w:color="auto" w:fill="FFFFFF"/>
-          <w:lang w:eastAsia="zh-CN"/>
-        </w:rPr>
-        <w:t>产品上，还差视频通信的API 服务。</w:t>
+        <w:t xml:space="preserve">     目前plivo 与twilio产品上，还差视频通信的API 服务。</w:t>
       </w:r>
     </w:p>
     <w:p>
@@ -6851,21 +5780,12 @@
           <w:lang w:eastAsia="zh-CN"/>
         </w:rPr>
       </w:pPr>
-      <w:proofErr w:type="spellStart"/>
       <w:r>
         <w:rPr>
           <w:rFonts w:hint="eastAsia"/>
           <w:lang w:eastAsia="zh-CN"/>
         </w:rPr>
-        <w:t>plivo</w:t>
-      </w:r>
-      <w:proofErr w:type="spellEnd"/>
-      <w:r>
-        <w:rPr>
-          <w:rFonts w:hint="eastAsia"/>
-          <w:lang w:eastAsia="zh-CN"/>
-        </w:rPr>
-        <w:t xml:space="preserve"> </w:t>
+        <w:t xml:space="preserve">plivo </w:t>
       </w:r>
       <w:r>
         <w:rPr>
@@ -6892,21 +5812,12 @@
           <w:lang w:eastAsia="zh-CN"/>
         </w:rPr>
       </w:pPr>
-      <w:proofErr w:type="spellStart"/>
       <w:r>
         <w:rPr>
           <w:rFonts w:hint="eastAsia"/>
           <w:lang w:eastAsia="zh-CN"/>
         </w:rPr>
-        <w:t>plivo</w:t>
-      </w:r>
-      <w:proofErr w:type="spellEnd"/>
-      <w:r>
-        <w:rPr>
-          <w:rFonts w:hint="eastAsia"/>
-          <w:lang w:eastAsia="zh-CN"/>
-        </w:rPr>
-        <w:t xml:space="preserve"> </w:t>
+        <w:t xml:space="preserve">plivo </w:t>
       </w:r>
       <w:r>
         <w:rPr>
@@ -6968,23 +5879,13 @@
           <w:lang w:eastAsia="zh-CN"/>
         </w:rPr>
       </w:pPr>
-      <w:proofErr w:type="spellStart"/>
       <w:r>
         <w:rPr>
           <w:rFonts w:hint="eastAsia"/>
           <w:color w:val="3366FF"/>
           <w:lang w:eastAsia="zh-CN"/>
         </w:rPr>
-        <w:t>plivo</w:t>
-      </w:r>
-      <w:proofErr w:type="spellEnd"/>
-      <w:r>
-        <w:rPr>
-          <w:rFonts w:hint="eastAsia"/>
-          <w:color w:val="3366FF"/>
-          <w:lang w:eastAsia="zh-CN"/>
-        </w:rPr>
-        <w:t xml:space="preserve"> </w:t>
+        <w:t xml:space="preserve">plivo </w:t>
       </w:r>
       <w:r>
         <w:rPr>
@@ -7043,23 +5944,13 @@
           <w:lang w:eastAsia="zh-CN"/>
         </w:rPr>
       </w:pPr>
-      <w:proofErr w:type="spellStart"/>
       <w:r>
         <w:rPr>
           <w:rFonts w:hint="eastAsia"/>
           <w:color w:val="3366FF"/>
           <w:lang w:eastAsia="zh-CN"/>
         </w:rPr>
-        <w:t>plivo</w:t>
-      </w:r>
-      <w:proofErr w:type="spellEnd"/>
-      <w:r>
-        <w:rPr>
-          <w:rFonts w:hint="eastAsia"/>
-          <w:color w:val="3366FF"/>
-          <w:lang w:eastAsia="zh-CN"/>
-        </w:rPr>
-        <w:t xml:space="preserve"> </w:t>
+        <w:t xml:space="preserve">plivo </w:t>
       </w:r>
       <w:r>
         <w:rPr>
@@ -7117,43 +6008,13 @@
           <w:lang w:eastAsia="zh-CN"/>
         </w:rPr>
       </w:pPr>
-      <w:proofErr w:type="spellStart"/>
-      <w:proofErr w:type="gramStart"/>
       <w:r>
         <w:rPr>
           <w:rFonts w:hint="eastAsia"/>
           <w:color w:val="3366FF"/>
           <w:lang w:eastAsia="zh-CN"/>
         </w:rPr>
-        <w:t>plivo</w:t>
-      </w:r>
-      <w:proofErr w:type="spellEnd"/>
-      <w:proofErr w:type="gramEnd"/>
-      <w:r>
-        <w:rPr>
-          <w:rFonts w:hint="eastAsia"/>
-          <w:color w:val="3366FF"/>
-          <w:lang w:eastAsia="zh-CN"/>
-        </w:rPr>
-        <w:t xml:space="preserve"> </w:t>
-      </w:r>
-      <w:proofErr w:type="spellStart"/>
-      <w:r>
-        <w:rPr>
-          <w:rFonts w:hint="eastAsia"/>
-          <w:color w:val="3366FF"/>
-          <w:lang w:eastAsia="zh-CN"/>
-        </w:rPr>
-        <w:t>github</w:t>
-      </w:r>
-      <w:proofErr w:type="spellEnd"/>
-      <w:r>
-        <w:rPr>
-          <w:rFonts w:hint="eastAsia"/>
-          <w:color w:val="3366FF"/>
-          <w:lang w:eastAsia="zh-CN"/>
-        </w:rPr>
-        <w:t xml:space="preserve"> repos: </w:t>
+        <w:t xml:space="preserve">plivo github repos: </w:t>
       </w:r>
       <w:hyperlink r:id="rId31" w:history="1">
         <w:r>
@@ -7199,65 +6060,69 @@
           <w:lang w:eastAsia="zh-CN"/>
         </w:rPr>
       </w:pPr>
-      <w:proofErr w:type="spellStart"/>
       <w:r>
         <w:rPr>
           <w:rFonts w:hint="eastAsia"/>
           <w:color w:val="3366FF"/>
           <w:lang w:eastAsia="zh-CN"/>
         </w:rPr>
-        <w:t>FreeSwitch</w:t>
-      </w:r>
-      <w:proofErr w:type="spellEnd"/>
-      <w:r>
+        <w:t xml:space="preserve">FreeSwitch: </w:t>
+      </w:r>
+      <w:r>
+        <w:rPr>
+          <w:color w:val="3366FF"/>
+          <w:lang w:eastAsia="zh-CN"/>
+        </w:rPr>
+        <w:t>https://freeswitch.org/</w:t>
+      </w:r>
+    </w:p>
+    <w:p>
+      <w:pPr>
         <w:rPr>
           <w:rFonts w:hint="eastAsia"/>
           <w:color w:val="3366FF"/>
           <w:lang w:eastAsia="zh-CN"/>
         </w:rPr>
-        <w:t xml:space="preserve">: </w:t>
-      </w:r>
-      <w:r>
-        <w:rPr>
-          <w:color w:val="3366FF"/>
-          <w:lang w:eastAsia="zh-CN"/>
-        </w:rPr>
-        <w:t>https://freeswitch.org/</w:t>
-      </w:r>
-    </w:p>
-    <w:p>
-      <w:pPr>
+      </w:pPr>
+      <w:r>
         <w:rPr>
           <w:rFonts w:hint="eastAsia"/>
           <w:color w:val="3366FF"/>
           <w:lang w:eastAsia="zh-CN"/>
         </w:rPr>
-      </w:pPr>
-      <w:proofErr w:type="spellStart"/>
+        <w:t xml:space="preserve">Plivo </w:t>
+      </w:r>
+      <w:r>
+        <w:rPr>
+          <w:rFonts w:ascii="宋体" w:eastAsia="宋体" w:hAnsi="宋体" w:cs="宋体" w:hint="eastAsia"/>
+          <w:color w:val="3366FF"/>
+          <w:lang w:eastAsia="zh-CN"/>
+        </w:rPr>
+        <w:t>进军</w:t>
+      </w:r>
       <w:r>
         <w:rPr>
           <w:rFonts w:hint="eastAsia"/>
           <w:color w:val="3366FF"/>
           <w:lang w:eastAsia="zh-CN"/>
         </w:rPr>
-        <w:t>Plivo</w:t>
-      </w:r>
-      <w:proofErr w:type="spellEnd"/>
+        <w:t>企</w:t>
+      </w:r>
+      <w:r>
+        <w:rPr>
+          <w:rFonts w:ascii="宋体" w:eastAsia="宋体" w:hAnsi="宋体" w:cs="宋体" w:hint="eastAsia"/>
+          <w:color w:val="3366FF"/>
+          <w:lang w:eastAsia="zh-CN"/>
+        </w:rPr>
+        <w:t>业级</w:t>
+      </w:r>
       <w:r>
         <w:rPr>
           <w:rFonts w:hint="eastAsia"/>
           <w:color w:val="3366FF"/>
           <w:lang w:eastAsia="zh-CN"/>
         </w:rPr>
-        <w:t xml:space="preserve"> </w:t>
-      </w:r>
-      <w:r>
-        <w:rPr>
-          <w:rFonts w:ascii="宋体" w:eastAsia="宋体" w:hAnsi="宋体" w:cs="宋体" w:hint="eastAsia"/>
-          <w:color w:val="3366FF"/>
-          <w:lang w:eastAsia="zh-CN"/>
-        </w:rPr>
-        <w:t>进军</w:t>
+        <w:t>SIP</w:t>
       </w:r>
       <w:r>
         <w:rPr>
@@ -7265,81 +6130,17 @@
           <w:color w:val="3366FF"/>
           <w:lang w:eastAsia="zh-CN"/>
         </w:rPr>
-        <w:t>企</w:t>
-      </w:r>
-      <w:r>
-        <w:rPr>
-          <w:rFonts w:ascii="宋体" w:eastAsia="宋体" w:hAnsi="宋体" w:cs="宋体" w:hint="eastAsia"/>
-          <w:color w:val="3366FF"/>
-          <w:lang w:eastAsia="zh-CN"/>
-        </w:rPr>
-        <w:t>业级</w:t>
-      </w:r>
-      <w:r>
-        <w:rPr>
-          <w:rFonts w:hint="eastAsia"/>
-          <w:color w:val="3366FF"/>
-          <w:lang w:eastAsia="zh-CN"/>
-        </w:rPr>
-        <w:t>SIP</w:t>
-      </w:r>
-      <w:r>
-        <w:rPr>
-          <w:rFonts w:hint="eastAsia"/>
-          <w:color w:val="3366FF"/>
-          <w:lang w:eastAsia="zh-CN"/>
-        </w:rPr>
         <w:t>：</w:t>
       </w:r>
-      <w:r>
-        <w:rPr>
-          <w:color w:val="3366FF"/>
-          <w:lang w:eastAsia="zh-CN"/>
-        </w:rPr>
-        <w:fldChar w:fldCharType="begin"/>
-      </w:r>
-      <w:r>
-        <w:rPr>
-          <w:color w:val="3366FF"/>
-          <w:lang w:eastAsia="zh-CN"/>
-        </w:rPr>
-        <w:instrText xml:space="preserve"> HYPERLINK "</w:instrText>
-      </w:r>
-      <w:r>
-        <w:rPr>
-          <w:color w:val="3366FF"/>
-          <w:lang w:eastAsia="zh-CN"/>
-        </w:rPr>
-        <w:instrText>http://www.telecomreseller.com/2016/05/17/plivo-announces-beta-launch-of-new-cloud-communication-service-zentrunk/</w:instrText>
-      </w:r>
-      <w:r>
-        <w:rPr>
-          <w:color w:val="3366FF"/>
-          <w:lang w:eastAsia="zh-CN"/>
-        </w:rPr>
-        <w:instrText xml:space="preserve">" </w:instrText>
-      </w:r>
-      <w:r>
-        <w:rPr>
-          <w:color w:val="3366FF"/>
-          <w:lang w:eastAsia="zh-CN"/>
-        </w:rPr>
-        <w:fldChar w:fldCharType="separate"/>
-      </w:r>
-      <w:r>
-        <w:rPr>
-          <w:rStyle w:val="Hyperlink"/>
-          <w:lang w:eastAsia="zh-CN"/>
-        </w:rPr>
-        <w:t>http://www.telecomreseller.com/2016/05/17/plivo-announces-beta-launch-of-new-cloud-communication-service-zentrunk/</w:t>
-      </w:r>
-      <w:r>
-        <w:rPr>
-          <w:color w:val="3366FF"/>
-          <w:lang w:eastAsia="zh-CN"/>
-        </w:rPr>
-        <w:fldChar w:fldCharType="end"/>
-      </w:r>
+      <w:hyperlink r:id="rId33" w:history="1">
+        <w:r>
+          <w:rPr>
+            <w:rStyle w:val="Hyperlink"/>
+            <w:lang w:eastAsia="zh-CN"/>
+          </w:rPr>
+          <w:t>http://www.telecomreseller.com/2016/05/17/plivo-announces-beta-launch-of-new-cloud-communication-service-zentrunk/</w:t>
+        </w:r>
+      </w:hyperlink>
     </w:p>
     <w:p>
       <w:pPr>
@@ -7440,7 +6241,6 @@
           <w:lang w:eastAsia="zh-CN"/>
         </w:rPr>
       </w:pPr>
-      <w:bookmarkStart w:id="5" w:name="_Toc330373663"/>
       <w:r>
         <w:rPr>
           <w:lang w:eastAsia="zh-CN"/>
@@ -7456,6 +6256,7 @@
           <w:lang w:eastAsia="zh-CN"/>
         </w:rPr>
       </w:pPr>
+      <w:bookmarkStart w:id="5" w:name="_Toc330503010"/>
       <w:r>
         <w:rPr>
           <w:rFonts w:hint="eastAsia"/>
@@ -7468,17 +6269,9 @@
           <w:rFonts w:hint="eastAsia"/>
           <w:lang w:eastAsia="zh-CN"/>
         </w:rPr>
-        <w:t>----</w:t>
-      </w:r>
-      <w:proofErr w:type="spellStart"/>
-      <w:r>
-        <w:rPr>
-          <w:rFonts w:hint="eastAsia"/>
-          <w:lang w:eastAsia="zh-CN"/>
-        </w:rPr>
-        <w:t>Tropo</w:t>
-      </w:r>
-      <w:proofErr w:type="spellEnd"/>
+        <w:t>----Tropo</w:t>
+      </w:r>
+      <w:bookmarkEnd w:id="5"/>
     </w:p>
     <w:p>
       <w:pPr>
@@ -7517,7 +6310,7 @@
                     </pic:cNvPicPr>
                   </pic:nvPicPr>
                   <pic:blipFill>
-                    <a:blip r:embed="rId33">
+                    <a:blip r:embed="rId34">
                       <a:extLst>
                         <a:ext uri="{28A0092B-C50C-407E-A947-70E740481C1C}">
                           <a14:useLocalDpi xmlns:a14="http://schemas.microsoft.com/office/drawing/2010/main" val="0"/>
@@ -7592,96 +6385,16 @@
           <w:shd w:val="clear" w:color="auto" w:fill="FFFFFF"/>
           <w:lang w:eastAsia="zh-CN"/>
         </w:rPr>
-        <w:t xml:space="preserve">    </w:t>
-      </w:r>
-      <w:proofErr w:type="spellStart"/>
-      <w:r>
-        <w:rPr>
-          <w:rFonts w:ascii="Kaiti SC Regular" w:eastAsia="Kaiti SC Regular" w:hAnsi="Kaiti SC Regular" w:cs="Times New Roman" w:hint="eastAsia"/>
-          <w:color w:val="3D464D"/>
-          <w:shd w:val="clear" w:color="auto" w:fill="FFFFFF"/>
-          <w:lang w:eastAsia="zh-CN"/>
-        </w:rPr>
-        <w:t>Tropo</w:t>
-      </w:r>
-      <w:proofErr w:type="spellEnd"/>
-      <w:r>
-        <w:rPr>
-          <w:rFonts w:ascii="Kaiti SC Regular" w:eastAsia="Kaiti SC Regular" w:hAnsi="Kaiti SC Regular" w:cs="Times New Roman" w:hint="eastAsia"/>
-          <w:color w:val="3D464D"/>
-          <w:shd w:val="clear" w:color="auto" w:fill="FFFFFF"/>
-          <w:lang w:eastAsia="zh-CN"/>
-        </w:rPr>
-        <w:t xml:space="preserve"> 是一家跟</w:t>
-      </w:r>
-      <w:proofErr w:type="spellStart"/>
-      <w:r>
-        <w:rPr>
-          <w:rFonts w:ascii="Kaiti SC Regular" w:eastAsia="Kaiti SC Regular" w:hAnsi="Kaiti SC Regular" w:cs="Times New Roman" w:hint="eastAsia"/>
-          <w:color w:val="3D464D"/>
-          <w:shd w:val="clear" w:color="auto" w:fill="FFFFFF"/>
-          <w:lang w:eastAsia="zh-CN"/>
-        </w:rPr>
-        <w:t>Plivo</w:t>
-      </w:r>
-      <w:proofErr w:type="spellEnd"/>
-      <w:r>
-        <w:rPr>
-          <w:rFonts w:ascii="Kaiti SC Regular" w:eastAsia="Kaiti SC Regular" w:hAnsi="Kaiti SC Regular" w:cs="Times New Roman" w:hint="eastAsia"/>
-          <w:color w:val="3D464D"/>
-          <w:shd w:val="clear" w:color="auto" w:fill="FFFFFF"/>
-          <w:lang w:eastAsia="zh-CN"/>
-        </w:rPr>
-        <w:t xml:space="preserve"> 相似的通信云API服务公司，其创始人为前思科团队（腾博团队）</w:t>
-      </w:r>
-      <w:r>
-        <w:rPr>
-          <w:rFonts w:ascii="Kaiti SC Regular" w:eastAsia="Kaiti SC Regular" w:hAnsi="Kaiti SC Regular" w:cs="Times New Roman" w:hint="eastAsia"/>
-          <w:color w:val="3D464D"/>
-          <w:shd w:val="clear" w:color="auto" w:fill="FFFFFF"/>
-          <w:lang w:eastAsia="zh-CN"/>
-        </w:rPr>
-        <w:t>。思科公司鼓励员工内部创业，或者收购对思科业务需求了解的思科系背景员工的创业公司。</w:t>
-      </w:r>
-      <w:proofErr w:type="spellStart"/>
-      <w:r>
-        <w:rPr>
-          <w:rFonts w:ascii="Kaiti SC Regular" w:eastAsia="Kaiti SC Regular" w:hAnsi="Kaiti SC Regular" w:cs="Times New Roman" w:hint="eastAsia"/>
-          <w:color w:val="3D464D"/>
-          <w:shd w:val="clear" w:color="auto" w:fill="FFFFFF"/>
-          <w:lang w:eastAsia="zh-CN"/>
-        </w:rPr>
-        <w:t>Tropo</w:t>
-      </w:r>
-      <w:proofErr w:type="spellEnd"/>
-      <w:r>
-        <w:rPr>
-          <w:rFonts w:ascii="Kaiti SC Regular" w:eastAsia="Kaiti SC Regular" w:hAnsi="Kaiti SC Regular" w:cs="Times New Roman" w:hint="eastAsia"/>
-          <w:color w:val="3D464D"/>
-          <w:shd w:val="clear" w:color="auto" w:fill="FFFFFF"/>
-          <w:lang w:eastAsia="zh-CN"/>
-        </w:rPr>
-        <w:t>在2015年5月被思科收购，被整合到思科协作产品线，增强其下一代协作平台</w:t>
-      </w:r>
-      <w:proofErr w:type="spellStart"/>
-      <w:r>
-        <w:rPr>
-          <w:rFonts w:ascii="Kaiti SC Regular" w:eastAsia="Kaiti SC Regular" w:hAnsi="Kaiti SC Regular" w:cs="Times New Roman" w:hint="eastAsia"/>
-          <w:color w:val="3D464D"/>
-          <w:shd w:val="clear" w:color="auto" w:fill="FFFFFF"/>
-          <w:lang w:eastAsia="zh-CN"/>
-        </w:rPr>
-        <w:t>Spark</w:t>
-      </w:r>
-      <w:proofErr w:type="spellEnd"/>
-      <w:r>
-        <w:rPr>
-          <w:rFonts w:ascii="Kaiti SC Regular" w:eastAsia="Kaiti SC Regular" w:hAnsi="Kaiti SC Regular" w:cs="Times New Roman" w:hint="eastAsia"/>
-          <w:color w:val="3D464D"/>
-          <w:shd w:val="clear" w:color="auto" w:fill="FFFFFF"/>
-          <w:lang w:eastAsia="zh-CN"/>
-        </w:rPr>
-        <w:t>。同时</w:t>
+        <w:t xml:space="preserve">    Tropo 是一家跟Plivo 相似的通信云API服务公司，其创始人为前思科团队（腾博团队）</w:t>
+      </w:r>
+      <w:r>
+        <w:rPr>
+          <w:rFonts w:ascii="Kaiti SC Regular" w:eastAsia="Kaiti SC Regular" w:hAnsi="Kaiti SC Regular" w:cs="Times New Roman" w:hint="eastAsia"/>
+          <w:color w:val="3D464D"/>
+          <w:shd w:val="clear" w:color="auto" w:fill="FFFFFF"/>
+          <w:lang w:eastAsia="zh-CN"/>
+        </w:rPr>
+        <w:t>。思科公司鼓励员工内部创业，或者收购对思科业务需求了解的思科系背景员工的创业公司。Tropo在2015年5月被思科收购，被整合到思科协作产品线，增强其下一代协作平台Spark。同时</w:t>
       </w:r>
       <w:r>
         <w:rPr>
@@ -7727,27 +6440,7 @@
           <w:shd w:val="clear" w:color="auto" w:fill="FFFFFF"/>
           <w:lang w:eastAsia="zh-CN"/>
         </w:rPr>
-        <w:t xml:space="preserve">     </w:t>
-      </w:r>
-      <w:proofErr w:type="spellStart"/>
-      <w:r>
-        <w:rPr>
-          <w:rFonts w:ascii="Kaiti SC Regular" w:eastAsia="Kaiti SC Regular" w:hAnsi="Kaiti SC Regular" w:cs="Times New Roman" w:hint="eastAsia"/>
-          <w:color w:val="3D464D"/>
-          <w:shd w:val="clear" w:color="auto" w:fill="FFFFFF"/>
-          <w:lang w:eastAsia="zh-CN"/>
-        </w:rPr>
-        <w:t>Tropo</w:t>
-      </w:r>
-      <w:proofErr w:type="spellEnd"/>
-      <w:r>
-        <w:rPr>
-          <w:rFonts w:ascii="Kaiti SC Regular" w:eastAsia="Kaiti SC Regular" w:hAnsi="Kaiti SC Regular" w:cs="Times New Roman" w:hint="eastAsia"/>
-          <w:color w:val="3D464D"/>
-          <w:shd w:val="clear" w:color="auto" w:fill="FFFFFF"/>
-          <w:lang w:eastAsia="zh-CN"/>
-        </w:rPr>
-        <w:t>为开发者和企业提供语音、短信API服务。同时其产品对开发者在开发和测试阶段免费，产品阶段则按需实际使用量收费。</w:t>
+        <w:t xml:space="preserve">     Tropo为开发者和企业提供语音、短信API服务。同时其产品对开发者在开发和测试阶段免费，产品阶段则按需实际使用量收费。</w:t>
       </w:r>
     </w:p>
     <w:p>
@@ -7794,7 +6487,7 @@
                     </pic:cNvPicPr>
                   </pic:nvPicPr>
                   <pic:blipFill>
-                    <a:blip r:embed="rId34">
+                    <a:blip r:embed="rId35">
                       <a:extLst>
                         <a:ext uri="{28A0092B-C50C-407E-A947-70E740481C1C}">
                           <a14:useLocalDpi xmlns:a14="http://schemas.microsoft.com/office/drawing/2010/main" val="0"/>
@@ -7862,27 +6555,16 @@
           <w:lang w:eastAsia="zh-CN"/>
         </w:rPr>
       </w:pPr>
-      <w:proofErr w:type="spellStart"/>
-      <w:r>
-        <w:rPr>
-          <w:rFonts w:ascii="Kaiti SC Regular" w:eastAsia="Kaiti SC Regular" w:hAnsi="Kaiti SC Regular" w:cs="Times New Roman" w:hint="eastAsia"/>
-          <w:color w:val="3D464D"/>
-          <w:shd w:val="clear" w:color="auto" w:fill="FFFFFF"/>
-          <w:lang w:eastAsia="zh-CN"/>
-        </w:rPr>
-        <w:t>Tropo</w:t>
-      </w:r>
-      <w:proofErr w:type="spellEnd"/>
-      <w:r>
-        <w:rPr>
-          <w:rFonts w:ascii="Kaiti SC Regular" w:eastAsia="Kaiti SC Regular" w:hAnsi="Kaiti SC Regular" w:cs="Times New Roman" w:hint="eastAsia"/>
-          <w:color w:val="3D464D"/>
-          <w:shd w:val="clear" w:color="auto" w:fill="FFFFFF"/>
-          <w:lang w:eastAsia="zh-CN"/>
-        </w:rPr>
-        <w:t xml:space="preserve"> 官网：</w:t>
-      </w:r>
-      <w:hyperlink r:id="rId35" w:history="1">
+      <w:r>
+        <w:rPr>
+          <w:rFonts w:ascii="Kaiti SC Regular" w:eastAsia="Kaiti SC Regular" w:hAnsi="Kaiti SC Regular" w:cs="Times New Roman" w:hint="eastAsia"/>
+          <w:color w:val="3D464D"/>
+          <w:shd w:val="clear" w:color="auto" w:fill="FFFFFF"/>
+          <w:lang w:eastAsia="zh-CN"/>
+        </w:rPr>
+        <w:t>Tropo 官网：</w:t>
+      </w:r>
+      <w:hyperlink r:id="rId36" w:history="1">
         <w:r>
           <w:rPr>
             <w:rStyle w:val="Hyperlink"/>
@@ -7903,27 +6585,16 @@
           <w:lang w:eastAsia="zh-CN"/>
         </w:rPr>
       </w:pPr>
-      <w:proofErr w:type="spellStart"/>
-      <w:r>
-        <w:rPr>
-          <w:rFonts w:ascii="Kaiti SC Regular" w:eastAsia="Kaiti SC Regular" w:hAnsi="Kaiti SC Regular" w:cs="Times New Roman" w:hint="eastAsia"/>
-          <w:color w:val="3D464D"/>
-          <w:shd w:val="clear" w:color="auto" w:fill="FFFFFF"/>
-          <w:lang w:eastAsia="zh-CN"/>
-        </w:rPr>
-        <w:t>Tropo</w:t>
-      </w:r>
-      <w:proofErr w:type="spellEnd"/>
-      <w:r>
-        <w:rPr>
-          <w:rFonts w:ascii="Kaiti SC Regular" w:eastAsia="Kaiti SC Regular" w:hAnsi="Kaiti SC Regular" w:cs="Times New Roman" w:hint="eastAsia"/>
-          <w:color w:val="3D464D"/>
-          <w:shd w:val="clear" w:color="auto" w:fill="FFFFFF"/>
-          <w:lang w:eastAsia="zh-CN"/>
-        </w:rPr>
-        <w:t xml:space="preserve"> 产品收费：</w:t>
-      </w:r>
-      <w:hyperlink r:id="rId36" w:history="1">
+      <w:r>
+        <w:rPr>
+          <w:rFonts w:ascii="Kaiti SC Regular" w:eastAsia="Kaiti SC Regular" w:hAnsi="Kaiti SC Regular" w:cs="Times New Roman" w:hint="eastAsia"/>
+          <w:color w:val="3D464D"/>
+          <w:shd w:val="clear" w:color="auto" w:fill="FFFFFF"/>
+          <w:lang w:eastAsia="zh-CN"/>
+        </w:rPr>
+        <w:t>Tropo 产品收费：</w:t>
+      </w:r>
+      <w:hyperlink r:id="rId37" w:history="1">
         <w:r>
           <w:rPr>
             <w:rStyle w:val="Hyperlink"/>
@@ -7953,109 +6624,37 @@
         </w:rPr>
         <w:t>Cisco Spark：</w:t>
       </w:r>
-      <w:r>
-        <w:rPr>
-          <w:rFonts w:ascii="Kaiti SC Regular" w:eastAsia="Kaiti SC Regular" w:hAnsi="Kaiti SC Regular" w:cs="Times New Roman"/>
-          <w:color w:val="3D464D"/>
-          <w:shd w:val="clear" w:color="auto" w:fill="FFFFFF"/>
-          <w:lang w:eastAsia="zh-CN"/>
-        </w:rPr>
-        <w:fldChar w:fldCharType="begin"/>
-      </w:r>
-      <w:r>
-        <w:rPr>
-          <w:rFonts w:ascii="Kaiti SC Regular" w:eastAsia="Kaiti SC Regular" w:hAnsi="Kaiti SC Regular" w:cs="Times New Roman"/>
-          <w:color w:val="3D464D"/>
-          <w:shd w:val="clear" w:color="auto" w:fill="FFFFFF"/>
-          <w:lang w:eastAsia="zh-CN"/>
-        </w:rPr>
-        <w:instrText xml:space="preserve"> HYPERLINK "</w:instrText>
-      </w:r>
-      <w:r>
-        <w:rPr>
-          <w:rFonts w:ascii="Kaiti SC Regular" w:eastAsia="Kaiti SC Regular" w:hAnsi="Kaiti SC Regular" w:cs="Times New Roman"/>
-          <w:color w:val="3D464D"/>
-          <w:shd w:val="clear" w:color="auto" w:fill="FFFFFF"/>
-          <w:lang w:eastAsia="zh-CN"/>
-        </w:rPr>
-        <w:instrText>https://www.ciscospark.com/</w:instrText>
-      </w:r>
-      <w:r>
-        <w:rPr>
-          <w:rFonts w:ascii="Kaiti SC Regular" w:eastAsia="Kaiti SC Regular" w:hAnsi="Kaiti SC Regular" w:cs="Times New Roman"/>
-          <w:color w:val="3D464D"/>
-          <w:shd w:val="clear" w:color="auto" w:fill="FFFFFF"/>
-          <w:lang w:eastAsia="zh-CN"/>
-        </w:rPr>
-        <w:instrText xml:space="preserve">" </w:instrText>
-      </w:r>
-      <w:r>
-        <w:rPr>
-          <w:rFonts w:ascii="Kaiti SC Regular" w:eastAsia="Kaiti SC Regular" w:hAnsi="Kaiti SC Regular" w:cs="Times New Roman"/>
-          <w:color w:val="3D464D"/>
-          <w:shd w:val="clear" w:color="auto" w:fill="FFFFFF"/>
-          <w:lang w:eastAsia="zh-CN"/>
-        </w:rPr>
-        <w:fldChar w:fldCharType="separate"/>
-      </w:r>
-      <w:r>
-        <w:rPr>
-          <w:rStyle w:val="Hyperlink"/>
-          <w:rFonts w:ascii="Kaiti SC Regular" w:eastAsia="Kaiti SC Regular" w:hAnsi="Kaiti SC Regular" w:cs="Times New Roman"/>
-          <w:shd w:val="clear" w:color="auto" w:fill="FFFFFF"/>
-          <w:lang w:eastAsia="zh-CN"/>
-        </w:rPr>
-        <w:t>https://www.ciscospark.com/</w:t>
-      </w:r>
-      <w:r>
-        <w:rPr>
-          <w:rFonts w:ascii="Kaiti SC Regular" w:eastAsia="Kaiti SC Regular" w:hAnsi="Kaiti SC Regular" w:cs="Times New Roman"/>
-          <w:color w:val="3D464D"/>
-          <w:shd w:val="clear" w:color="auto" w:fill="FFFFFF"/>
-          <w:lang w:eastAsia="zh-CN"/>
-        </w:rPr>
-        <w:fldChar w:fldCharType="end"/>
-      </w:r>
-    </w:p>
-    <w:p>
-      <w:pPr>
-        <w:rPr>
-          <w:rFonts w:ascii="Kaiti SC Regular" w:eastAsia="Kaiti SC Regular" w:hAnsi="Kaiti SC Regular" w:cs="Times New Roman" w:hint="eastAsia"/>
-          <w:color w:val="3D464D"/>
-          <w:shd w:val="clear" w:color="auto" w:fill="FFFFFF"/>
-          <w:lang w:eastAsia="zh-CN"/>
-        </w:rPr>
-      </w:pPr>
-      <w:r>
-        <w:rPr>
-          <w:rFonts w:ascii="Kaiti SC Regular" w:eastAsia="Kaiti SC Regular" w:hAnsi="Kaiti SC Regular" w:cs="Times New Roman" w:hint="eastAsia"/>
-          <w:color w:val="3D464D"/>
-          <w:shd w:val="clear" w:color="auto" w:fill="FFFFFF"/>
-          <w:lang w:eastAsia="zh-CN"/>
-        </w:rPr>
-        <w:t>思科收购</w:t>
-      </w:r>
-      <w:proofErr w:type="spellStart"/>
-      <w:r>
-        <w:rPr>
-          <w:rFonts w:ascii="Kaiti SC Regular" w:eastAsia="Kaiti SC Regular" w:hAnsi="Kaiti SC Regular" w:cs="Times New Roman" w:hint="eastAsia"/>
-          <w:color w:val="3D464D"/>
-          <w:shd w:val="clear" w:color="auto" w:fill="FFFFFF"/>
-          <w:lang w:eastAsia="zh-CN"/>
-        </w:rPr>
-        <w:t>Tropo</w:t>
-      </w:r>
-      <w:proofErr w:type="spellEnd"/>
-      <w:r>
-        <w:rPr>
-          <w:rFonts w:ascii="Kaiti SC Regular" w:eastAsia="Kaiti SC Regular" w:hAnsi="Kaiti SC Regular" w:cs="Times New Roman" w:hint="eastAsia"/>
-          <w:color w:val="3D464D"/>
-          <w:shd w:val="clear" w:color="auto" w:fill="FFFFFF"/>
-          <w:lang w:eastAsia="zh-CN"/>
-        </w:rPr>
-        <w:t xml:space="preserve">: </w:t>
-      </w:r>
-      <w:hyperlink r:id="rId37" w:history="1">
+      <w:hyperlink r:id="rId38" w:history="1">
+        <w:r>
+          <w:rPr>
+            <w:rStyle w:val="Hyperlink"/>
+            <w:rFonts w:ascii="Kaiti SC Regular" w:eastAsia="Kaiti SC Regular" w:hAnsi="Kaiti SC Regular" w:cs="Times New Roman"/>
+            <w:shd w:val="clear" w:color="auto" w:fill="FFFFFF"/>
+            <w:lang w:eastAsia="zh-CN"/>
+          </w:rPr>
+          <w:t>https://www.ciscospark.com/</w:t>
+        </w:r>
+      </w:hyperlink>
+    </w:p>
+    <w:p>
+      <w:pPr>
+        <w:rPr>
+          <w:rFonts w:ascii="Kaiti SC Regular" w:eastAsia="Kaiti SC Regular" w:hAnsi="Kaiti SC Regular" w:cs="Times New Roman" w:hint="eastAsia"/>
+          <w:color w:val="3D464D"/>
+          <w:shd w:val="clear" w:color="auto" w:fill="FFFFFF"/>
+          <w:lang w:eastAsia="zh-CN"/>
+        </w:rPr>
+      </w:pPr>
+      <w:r>
+        <w:rPr>
+          <w:rFonts w:ascii="Kaiti SC Regular" w:eastAsia="Kaiti SC Regular" w:hAnsi="Kaiti SC Regular" w:cs="Times New Roman" w:hint="eastAsia"/>
+          <w:color w:val="3D464D"/>
+          <w:shd w:val="clear" w:color="auto" w:fill="FFFFFF"/>
+          <w:lang w:eastAsia="zh-CN"/>
+        </w:rPr>
+        <w:t xml:space="preserve">思科收购Tropo: </w:t>
+      </w:r>
+      <w:hyperlink r:id="rId39" w:history="1">
         <w:r>
           <w:rPr>
             <w:rStyle w:val="Hyperlink"/>
@@ -8081,71 +6680,17 @@
           <w:shd w:val="clear" w:color="auto" w:fill="FFFFFF"/>
           <w:lang w:eastAsia="zh-CN"/>
         </w:rPr>
-        <w:t>华为与</w:t>
-      </w:r>
-      <w:proofErr w:type="spellStart"/>
-      <w:r>
-        <w:rPr>
-          <w:rFonts w:ascii="Kaiti SC Regular" w:eastAsia="Kaiti SC Regular" w:hAnsi="Kaiti SC Regular" w:cs="Times New Roman" w:hint="eastAsia"/>
-          <w:color w:val="3D464D"/>
-          <w:shd w:val="clear" w:color="auto" w:fill="FFFFFF"/>
-          <w:lang w:eastAsia="zh-CN"/>
-        </w:rPr>
-        <w:t>Tropo</w:t>
-      </w:r>
-      <w:proofErr w:type="spellEnd"/>
-      <w:r>
-        <w:rPr>
-          <w:rFonts w:ascii="Kaiti SC Regular" w:eastAsia="Kaiti SC Regular" w:hAnsi="Kaiti SC Regular" w:cs="Times New Roman" w:hint="eastAsia"/>
-          <w:color w:val="3D464D"/>
-          <w:shd w:val="clear" w:color="auto" w:fill="FFFFFF"/>
-          <w:lang w:eastAsia="zh-CN"/>
-        </w:rPr>
-        <w:t>的合作：</w:t>
-      </w:r>
-      <w:r>
-        <w:rPr>
-          <w:lang w:eastAsia="zh-CN"/>
-        </w:rPr>
-        <w:fldChar w:fldCharType="begin"/>
-      </w:r>
-      <w:r>
-        <w:rPr>
-          <w:lang w:eastAsia="zh-CN"/>
-        </w:rPr>
-        <w:instrText xml:space="preserve"> HYPERLINK "</w:instrText>
-      </w:r>
-      <w:r>
-        <w:rPr>
-          <w:lang w:eastAsia="zh-CN"/>
-        </w:rPr>
-        <w:instrText>http://www.csdn.net/article/2014-02-25/2818529-Tropo-and-Huawei-partner-to-deploy-Tropo-API-on-China-Telecom</w:instrText>
-      </w:r>
-      <w:r>
-        <w:rPr>
-          <w:lang w:eastAsia="zh-CN"/>
-        </w:rPr>
-        <w:instrText xml:space="preserve">" </w:instrText>
-      </w:r>
-      <w:r>
-        <w:rPr>
-          <w:lang w:eastAsia="zh-CN"/>
-        </w:rPr>
-        <w:fldChar w:fldCharType="separate"/>
-      </w:r>
-      <w:r>
-        <w:rPr>
-          <w:rStyle w:val="Hyperlink"/>
-          <w:lang w:eastAsia="zh-CN"/>
-        </w:rPr>
-        <w:t>http://www.csdn.net/article/2014-02-25/2818529-Tropo-and-Huawei-partner-to-deploy-Tropo-API-on-China-Telecom</w:t>
-      </w:r>
-      <w:r>
-        <w:rPr>
-          <w:lang w:eastAsia="zh-CN"/>
-        </w:rPr>
-        <w:fldChar w:fldCharType="end"/>
-      </w:r>
+        <w:t>华为与Tropo的合作：</w:t>
+      </w:r>
+      <w:hyperlink r:id="rId40" w:history="1">
+        <w:r>
+          <w:rPr>
+            <w:rStyle w:val="Hyperlink"/>
+            <w:lang w:eastAsia="zh-CN"/>
+          </w:rPr>
+          <w:t>http://www.csdn.net/article/2014-02-25/2818529-Tropo-and-Huawei-partner-to-deploy-Tropo-API-on-China-Telecom</w:t>
+        </w:r>
+      </w:hyperlink>
     </w:p>
     <w:p>
       <w:pPr>
@@ -8176,6 +6721,7 @@
           <w:lang w:eastAsia="zh-CN"/>
         </w:rPr>
       </w:pPr>
+      <w:bookmarkStart w:id="6" w:name="_Toc330503011"/>
       <w:r>
         <w:rPr>
           <w:rFonts w:hint="eastAsia"/>
@@ -8188,17 +6734,9 @@
           <w:rFonts w:hint="eastAsia"/>
           <w:lang w:eastAsia="zh-CN"/>
         </w:rPr>
-        <w:t>----</w:t>
-      </w:r>
-      <w:proofErr w:type="spellStart"/>
-      <w:r>
-        <w:rPr>
-          <w:rFonts w:hint="eastAsia"/>
-          <w:lang w:eastAsia="zh-CN"/>
-        </w:rPr>
-        <w:t>Nexmo</w:t>
-      </w:r>
-      <w:proofErr w:type="spellEnd"/>
+        <w:t>----Nexmo</w:t>
+      </w:r>
+      <w:bookmarkEnd w:id="6"/>
     </w:p>
     <w:p>
       <w:pPr>
@@ -8237,7 +6775,7 @@
                     </pic:cNvPicPr>
                   </pic:nvPicPr>
                   <pic:blipFill>
-                    <a:blip r:embed="rId38">
+                    <a:blip r:embed="rId41">
                       <a:extLst>
                         <a:ext uri="{28A0092B-C50C-407E-A947-70E740481C1C}">
                           <a14:useLocalDpi xmlns:a14="http://schemas.microsoft.com/office/drawing/2010/main" val="0"/>
@@ -8318,67 +6856,7 @@
           <w:shd w:val="clear" w:color="auto" w:fill="FFFFFF"/>
           <w:lang w:eastAsia="zh-CN"/>
         </w:rPr>
-        <w:t xml:space="preserve">     </w:t>
-      </w:r>
-      <w:proofErr w:type="spellStart"/>
-      <w:r>
-        <w:rPr>
-          <w:rFonts w:ascii="Kaiti SC Regular" w:eastAsia="Kaiti SC Regular" w:hAnsi="Kaiti SC Regular" w:cs="Times New Roman" w:hint="eastAsia"/>
-          <w:color w:val="3D464D"/>
-          <w:shd w:val="clear" w:color="auto" w:fill="FFFFFF"/>
-          <w:lang w:eastAsia="zh-CN"/>
-        </w:rPr>
-        <w:t>Nexmo</w:t>
-      </w:r>
-      <w:proofErr w:type="spellEnd"/>
-      <w:r>
-        <w:rPr>
-          <w:rFonts w:ascii="Kaiti SC Regular" w:eastAsia="Kaiti SC Regular" w:hAnsi="Kaiti SC Regular" w:cs="Times New Roman" w:hint="eastAsia"/>
-          <w:color w:val="3D464D"/>
-          <w:shd w:val="clear" w:color="auto" w:fill="FFFFFF"/>
-          <w:lang w:eastAsia="zh-CN"/>
-        </w:rPr>
-        <w:t xml:space="preserve"> 是一家与</w:t>
-      </w:r>
-      <w:proofErr w:type="spellStart"/>
-      <w:r>
-        <w:rPr>
-          <w:rFonts w:ascii="Kaiti SC Regular" w:eastAsia="Kaiti SC Regular" w:hAnsi="Kaiti SC Regular" w:cs="Times New Roman" w:hint="eastAsia"/>
-          <w:color w:val="3D464D"/>
-          <w:shd w:val="clear" w:color="auto" w:fill="FFFFFF"/>
-          <w:lang w:eastAsia="zh-CN"/>
-        </w:rPr>
-        <w:t>Twilio</w:t>
-      </w:r>
-      <w:proofErr w:type="spellEnd"/>
-      <w:r>
-        <w:rPr>
-          <w:rFonts w:ascii="Kaiti SC Regular" w:eastAsia="Kaiti SC Regular" w:hAnsi="Kaiti SC Regular" w:cs="Times New Roman" w:hint="eastAsia"/>
-          <w:color w:val="3D464D"/>
-          <w:shd w:val="clear" w:color="auto" w:fill="FFFFFF"/>
-          <w:lang w:eastAsia="zh-CN"/>
-        </w:rPr>
-        <w:t>、</w:t>
-      </w:r>
-      <w:proofErr w:type="spellStart"/>
-      <w:r>
-        <w:rPr>
-          <w:rFonts w:ascii="Kaiti SC Regular" w:eastAsia="Kaiti SC Regular" w:hAnsi="Kaiti SC Regular" w:cs="Times New Roman" w:hint="eastAsia"/>
-          <w:color w:val="3D464D"/>
-          <w:shd w:val="clear" w:color="auto" w:fill="FFFFFF"/>
-          <w:lang w:eastAsia="zh-CN"/>
-        </w:rPr>
-        <w:t>plivo</w:t>
-      </w:r>
-      <w:proofErr w:type="spellEnd"/>
-      <w:r>
-        <w:rPr>
-          <w:rFonts w:ascii="Kaiti SC Regular" w:eastAsia="Kaiti SC Regular" w:hAnsi="Kaiti SC Regular" w:cs="Times New Roman" w:hint="eastAsia"/>
-          <w:color w:val="3D464D"/>
-          <w:shd w:val="clear" w:color="auto" w:fill="FFFFFF"/>
-          <w:lang w:eastAsia="zh-CN"/>
-        </w:rPr>
-        <w:t>相似的云通信API</w:t>
+        <w:t xml:space="preserve">     Nexmo 是一家与Twilio、plivo相似的云通信API</w:t>
       </w:r>
       <w:r>
         <w:rPr>
@@ -8441,39 +6919,8 @@
           <w:shd w:val="clear" w:color="auto" w:fill="FFFFFF"/>
           <w:lang w:eastAsia="zh-CN"/>
         </w:rPr>
-        <w:t>解决方案。降低开发者和企业开发通信功能的门槛，只需要使用期API和SDK方案，按需使用，按量收费。典型的用户案例有：为为荷兰皇家航空公司提供的短信互动功能，通过</w:t>
-      </w:r>
-      <w:proofErr w:type="spellStart"/>
-      <w:r>
-        <w:rPr>
-          <w:rFonts w:ascii="Kaiti SC Regular" w:eastAsia="Kaiti SC Regular" w:hAnsi="Kaiti SC Regular" w:cs="Times New Roman" w:hint="eastAsia"/>
-          <w:color w:val="3D464D"/>
-          <w:shd w:val="clear" w:color="auto" w:fill="FFFFFF"/>
-          <w:lang w:eastAsia="zh-CN"/>
-        </w:rPr>
-        <w:t>Nexmo</w:t>
-      </w:r>
-      <w:proofErr w:type="spellEnd"/>
-      <w:r>
-        <w:rPr>
-          <w:rFonts w:ascii="Kaiti SC Regular" w:eastAsia="Kaiti SC Regular" w:hAnsi="Kaiti SC Regular" w:cs="Times New Roman" w:hint="eastAsia"/>
-          <w:color w:val="3D464D"/>
-          <w:shd w:val="clear" w:color="auto" w:fill="FFFFFF"/>
-          <w:lang w:eastAsia="zh-CN"/>
-        </w:rPr>
-        <w:t>的聊天API，皇家航空公司基于现有的公司信息平台，打通微信，为中国客户提供服务，打通</w:t>
-      </w:r>
-      <w:proofErr w:type="spellStart"/>
-      <w:r>
-        <w:rPr>
-          <w:rFonts w:ascii="Kaiti SC Regular" w:eastAsia="Kaiti SC Regular" w:hAnsi="Kaiti SC Regular" w:cs="Times New Roman" w:hint="eastAsia"/>
-          <w:color w:val="3D464D"/>
-          <w:shd w:val="clear" w:color="auto" w:fill="FFFFFF"/>
-          <w:lang w:eastAsia="zh-CN"/>
-        </w:rPr>
-        <w:t>viber</w:t>
-      </w:r>
-      <w:proofErr w:type="spellEnd"/>
+        <w:t>解决方案。降低开发者和企业开发通信功能的门槛，只需要使用期API和SDK方案，按需使用，按量收费。典型的用户案例有：为为荷兰皇家航空公司提供的短信互动功能，通过Nexmo的聊天API，皇家航空公司基于现有的公司信息平台，打通微信，为中国客户提供服务，打通viber</w:t>
+      </w:r>
       <w:r>
         <w:rPr>
           <w:rFonts w:ascii="Kaiti SC Regular" w:eastAsia="Kaiti SC Regular" w:hAnsi="Kaiti SC Regular" w:cs="Times New Roman" w:hint="eastAsia"/>
@@ -8527,27 +6974,7 @@
           <w:shd w:val="clear" w:color="auto" w:fill="FFFFFF"/>
           <w:lang w:eastAsia="zh-CN"/>
         </w:rPr>
-        <w:t xml:space="preserve">    </w:t>
-      </w:r>
-      <w:proofErr w:type="spellStart"/>
-      <w:r>
-        <w:rPr>
-          <w:rFonts w:ascii="Kaiti SC Regular" w:eastAsia="Kaiti SC Regular" w:hAnsi="Kaiti SC Regular" w:cs="Times New Roman" w:hint="eastAsia"/>
-          <w:color w:val="3D464D"/>
-          <w:shd w:val="clear" w:color="auto" w:fill="FFFFFF"/>
-          <w:lang w:eastAsia="zh-CN"/>
-        </w:rPr>
-        <w:t>Nexmo</w:t>
-      </w:r>
-      <w:proofErr w:type="spellEnd"/>
-      <w:r>
-        <w:rPr>
-          <w:rFonts w:ascii="Kaiti SC Regular" w:eastAsia="Kaiti SC Regular" w:hAnsi="Kaiti SC Regular" w:cs="Times New Roman" w:hint="eastAsia"/>
-          <w:color w:val="3D464D"/>
-          <w:shd w:val="clear" w:color="auto" w:fill="FFFFFF"/>
-          <w:lang w:eastAsia="zh-CN"/>
-        </w:rPr>
-        <w:t>成立于2011</w:t>
+        <w:t xml:space="preserve">    Nexmo成立于2011</w:t>
       </w:r>
       <w:r>
         <w:rPr>
@@ -8592,66 +7019,26 @@
           <w:shd w:val="clear" w:color="auto" w:fill="FFFFFF"/>
           <w:lang w:eastAsia="zh-CN"/>
         </w:rPr>
-        <w:t>创办，目前员工数量为160多人。公司成立至今，为全球二十多个国家的250多万的会员服务，其中包括中国的阿里巴巴，房屋共享平台</w:t>
-      </w:r>
-      <w:proofErr w:type="spellStart"/>
-      <w:r>
-        <w:rPr>
-          <w:rFonts w:ascii="Kaiti SC Regular" w:eastAsia="Kaiti SC Regular" w:hAnsi="Kaiti SC Regular" w:cs="Times New Roman" w:hint="eastAsia"/>
-          <w:color w:val="3D464D"/>
-          <w:shd w:val="clear" w:color="auto" w:fill="FFFFFF"/>
-          <w:lang w:eastAsia="zh-CN"/>
-        </w:rPr>
-        <w:t>aribnb</w:t>
-      </w:r>
-      <w:proofErr w:type="spellEnd"/>
-      <w:r>
-        <w:rPr>
-          <w:rFonts w:ascii="Kaiti SC Regular" w:eastAsia="Kaiti SC Regular" w:hAnsi="Kaiti SC Regular" w:cs="Times New Roman" w:hint="eastAsia"/>
-          <w:color w:val="3D464D"/>
-          <w:shd w:val="clear" w:color="auto" w:fill="FFFFFF"/>
-          <w:lang w:eastAsia="zh-CN"/>
-        </w:rPr>
-        <w:t>等。</w:t>
-      </w:r>
-    </w:p>
-    <w:p>
-      <w:pPr>
-        <w:rPr>
-          <w:rFonts w:ascii="Kaiti SC Regular" w:eastAsia="Kaiti SC Regular" w:hAnsi="Kaiti SC Regular" w:cs="Times New Roman" w:hint="eastAsia"/>
-          <w:color w:val="3D464D"/>
-          <w:shd w:val="clear" w:color="auto" w:fill="FFFFFF"/>
-          <w:lang w:eastAsia="zh-CN"/>
-        </w:rPr>
-      </w:pPr>
-      <w:r>
-        <w:rPr>
-          <w:rFonts w:ascii="Kaiti SC Regular" w:eastAsia="Kaiti SC Regular" w:hAnsi="Kaiti SC Regular" w:cs="Times New Roman" w:hint="eastAsia"/>
-          <w:color w:val="3D464D"/>
-          <w:shd w:val="clear" w:color="auto" w:fill="FFFFFF"/>
-          <w:lang w:eastAsia="zh-CN"/>
-        </w:rPr>
-        <w:t xml:space="preserve">    </w:t>
-      </w:r>
-      <w:proofErr w:type="spellStart"/>
-      <w:r>
-        <w:rPr>
-          <w:rFonts w:ascii="Kaiti SC Regular" w:eastAsia="Kaiti SC Regular" w:hAnsi="Kaiti SC Regular" w:cs="Times New Roman" w:hint="eastAsia"/>
-          <w:color w:val="3D464D"/>
-          <w:shd w:val="clear" w:color="auto" w:fill="FFFFFF"/>
-          <w:lang w:eastAsia="zh-CN"/>
-        </w:rPr>
-        <w:t>Nexmo</w:t>
-      </w:r>
-      <w:proofErr w:type="spellEnd"/>
-      <w:r>
-        <w:rPr>
-          <w:rFonts w:ascii="Kaiti SC Regular" w:eastAsia="Kaiti SC Regular" w:hAnsi="Kaiti SC Regular" w:cs="Times New Roman" w:hint="eastAsia"/>
-          <w:color w:val="3D464D"/>
-          <w:shd w:val="clear" w:color="auto" w:fill="FFFFFF"/>
-          <w:lang w:eastAsia="zh-CN"/>
-        </w:rPr>
-        <w:t>与全球650多家运营商合作，建立全球最大的运营商网络，为客户的通信提供高质量，高可靠的云服务平台。</w:t>
+        <w:t>创办，目前员工数量为160多人。公司成立至今，为全球二十多个国家的250多万的会员服务，其中包括中国的阿里巴巴，房屋共享平台aribnb等。</w:t>
+      </w:r>
+    </w:p>
+    <w:p>
+      <w:pPr>
+        <w:rPr>
+          <w:rFonts w:ascii="Kaiti SC Regular" w:eastAsia="Kaiti SC Regular" w:hAnsi="Kaiti SC Regular" w:cs="Times New Roman" w:hint="eastAsia"/>
+          <w:color w:val="3D464D"/>
+          <w:shd w:val="clear" w:color="auto" w:fill="FFFFFF"/>
+          <w:lang w:eastAsia="zh-CN"/>
+        </w:rPr>
+      </w:pPr>
+      <w:r>
+        <w:rPr>
+          <w:rFonts w:ascii="Kaiti SC Regular" w:eastAsia="Kaiti SC Regular" w:hAnsi="Kaiti SC Regular" w:cs="Times New Roman" w:hint="eastAsia"/>
+          <w:color w:val="3D464D"/>
+          <w:shd w:val="clear" w:color="auto" w:fill="FFFFFF"/>
+          <w:lang w:eastAsia="zh-CN"/>
+        </w:rPr>
+        <w:t xml:space="preserve">    Nexmo与全球650多家运营商合作，建立全球最大的运营商网络，为客户的通信提供高质量，高可靠的云服务平台。</w:t>
       </w:r>
     </w:p>
     <w:p>
@@ -8679,66 +7066,26 @@
           <w:shd w:val="clear" w:color="auto" w:fill="FFFFFF"/>
           <w:lang w:eastAsia="zh-CN"/>
         </w:rPr>
-        <w:t>居</w:t>
-      </w:r>
-      <w:proofErr w:type="spellStart"/>
-      <w:r>
-        <w:rPr>
-          <w:rFonts w:ascii="Kaiti SC Regular" w:eastAsia="Kaiti SC Regular" w:hAnsi="Kaiti SC Regular" w:cs="Times New Roman" w:hint="eastAsia"/>
-          <w:color w:val="3D464D"/>
-          <w:shd w:val="clear" w:color="auto" w:fill="FFFFFF"/>
-          <w:lang w:eastAsia="zh-CN"/>
-        </w:rPr>
-        <w:t>Twilio</w:t>
-      </w:r>
-      <w:proofErr w:type="spellEnd"/>
-      <w:r>
-        <w:rPr>
-          <w:rFonts w:ascii="Kaiti SC Regular" w:eastAsia="Kaiti SC Regular" w:hAnsi="Kaiti SC Regular" w:cs="Times New Roman" w:hint="eastAsia"/>
-          <w:color w:val="3D464D"/>
-          <w:shd w:val="clear" w:color="auto" w:fill="FFFFFF"/>
-          <w:lang w:eastAsia="zh-CN"/>
-        </w:rPr>
-        <w:t xml:space="preserve"> 之后，排名第2.根据IDC分析，云通信行业2019年预计可达81亿美元市场规模，目前正处于云通信的快速发展期。</w:t>
-      </w:r>
-    </w:p>
-    <w:p>
-      <w:pPr>
-        <w:rPr>
-          <w:rFonts w:ascii="Kaiti SC Regular" w:eastAsia="Kaiti SC Regular" w:hAnsi="Kaiti SC Regular" w:cs="Times New Roman" w:hint="eastAsia"/>
-          <w:color w:val="3D464D"/>
-          <w:shd w:val="clear" w:color="auto" w:fill="FFFFFF"/>
-          <w:lang w:eastAsia="zh-CN"/>
-        </w:rPr>
-      </w:pPr>
-      <w:r>
-        <w:rPr>
-          <w:rFonts w:ascii="Kaiti SC Regular" w:eastAsia="Kaiti SC Regular" w:hAnsi="Kaiti SC Regular" w:cs="Times New Roman" w:hint="eastAsia"/>
-          <w:color w:val="3D464D"/>
-          <w:shd w:val="clear" w:color="auto" w:fill="FFFFFF"/>
-          <w:lang w:eastAsia="zh-CN"/>
-        </w:rPr>
-        <w:t xml:space="preserve">     2016年6月</w:t>
-      </w:r>
-      <w:proofErr w:type="spellStart"/>
-      <w:r>
-        <w:rPr>
-          <w:rFonts w:ascii="Kaiti SC Regular" w:eastAsia="Kaiti SC Regular" w:hAnsi="Kaiti SC Regular" w:cs="Times New Roman" w:hint="eastAsia"/>
-          <w:color w:val="3D464D"/>
-          <w:shd w:val="clear" w:color="auto" w:fill="FFFFFF"/>
-          <w:lang w:eastAsia="zh-CN"/>
-        </w:rPr>
-        <w:t>Nexmo</w:t>
-      </w:r>
-      <w:proofErr w:type="spellEnd"/>
-      <w:r>
-        <w:rPr>
-          <w:rFonts w:ascii="Kaiti SC Regular" w:eastAsia="Kaiti SC Regular" w:hAnsi="Kaiti SC Regular" w:cs="Times New Roman" w:hint="eastAsia"/>
-          <w:color w:val="3D464D"/>
-          <w:shd w:val="clear" w:color="auto" w:fill="FFFFFF"/>
-          <w:lang w:eastAsia="zh-CN"/>
-        </w:rPr>
-        <w:t>被老牌IP电话服务公司以2.3亿美元的价格收购。</w:t>
+        <w:t>居Twilio 之后，排名第2.根据IDC分析，云通信行业2019年预计可达81亿美元市场规模，目前正处于云通信的快速发展期。</w:t>
+      </w:r>
+    </w:p>
+    <w:p>
+      <w:pPr>
+        <w:rPr>
+          <w:rFonts w:ascii="Kaiti SC Regular" w:eastAsia="Kaiti SC Regular" w:hAnsi="Kaiti SC Regular" w:cs="Times New Roman" w:hint="eastAsia"/>
+          <w:color w:val="3D464D"/>
+          <w:shd w:val="clear" w:color="auto" w:fill="FFFFFF"/>
+          <w:lang w:eastAsia="zh-CN"/>
+        </w:rPr>
+      </w:pPr>
+      <w:r>
+        <w:rPr>
+          <w:rFonts w:ascii="Kaiti SC Regular" w:eastAsia="Kaiti SC Regular" w:hAnsi="Kaiti SC Regular" w:cs="Times New Roman" w:hint="eastAsia"/>
+          <w:color w:val="3D464D"/>
+          <w:shd w:val="clear" w:color="auto" w:fill="FFFFFF"/>
+          <w:lang w:eastAsia="zh-CN"/>
+        </w:rPr>
+        <w:t xml:space="preserve">     2016年6月Nexmo被老牌IP电话服务公司以2.3亿美元的价格收购。</w:t>
       </w:r>
     </w:p>
     <w:p>
@@ -8832,7 +7179,7 @@
                     </pic:cNvPicPr>
                   </pic:nvPicPr>
                   <pic:blipFill>
-                    <a:blip r:embed="rId39">
+                    <a:blip r:embed="rId42">
                       <a:extLst>
                         <a:ext uri="{28A0092B-C50C-407E-A947-70E740481C1C}">
                           <a14:useLocalDpi xmlns:a14="http://schemas.microsoft.com/office/drawing/2010/main" val="0"/>
@@ -8971,27 +7318,7 @@
           <w:shd w:val="clear" w:color="auto" w:fill="FFFFFF"/>
           <w:lang w:eastAsia="zh-CN"/>
         </w:rPr>
-        <w:t xml:space="preserve">     2016年6月</w:t>
-      </w:r>
-      <w:proofErr w:type="spellStart"/>
-      <w:r>
-        <w:rPr>
-          <w:rFonts w:ascii="Kaiti SC Regular" w:eastAsia="Kaiti SC Regular" w:hAnsi="Kaiti SC Regular" w:cs="Times New Roman" w:hint="eastAsia"/>
-          <w:color w:val="3D464D"/>
-          <w:shd w:val="clear" w:color="auto" w:fill="FFFFFF"/>
-          <w:lang w:eastAsia="zh-CN"/>
-        </w:rPr>
-        <w:t>Nexmo</w:t>
-      </w:r>
-      <w:proofErr w:type="spellEnd"/>
-      <w:r>
-        <w:rPr>
-          <w:rFonts w:ascii="Kaiti SC Regular" w:eastAsia="Kaiti SC Regular" w:hAnsi="Kaiti SC Regular" w:cs="Times New Roman" w:hint="eastAsia"/>
-          <w:color w:val="3D464D"/>
-          <w:shd w:val="clear" w:color="auto" w:fill="FFFFFF"/>
-          <w:lang w:eastAsia="zh-CN"/>
-        </w:rPr>
-        <w:t>被老牌IP电话服务公司以2.3亿美元的价格收购</w:t>
+        <w:t xml:space="preserve">     2016年6月Nexmo被老牌IP电话服务公司以2.3亿美元的价格收购</w:t>
       </w:r>
     </w:p>
     <w:p>
@@ -9002,8 +7329,6 @@
           <w:lang w:eastAsia="zh-CN"/>
         </w:rPr>
       </w:pPr>
-      <w:bookmarkStart w:id="6" w:name="_GoBack"/>
-      <w:bookmarkEnd w:id="6"/>
     </w:p>
     <w:p>
       <w:pPr>
@@ -9072,7 +7397,7 @@
                     </pic:cNvPicPr>
                   </pic:nvPicPr>
                   <pic:blipFill>
-                    <a:blip r:embed="rId40">
+                    <a:blip r:embed="rId43">
                       <a:extLst>
                         <a:ext uri="{28A0092B-C50C-407E-A947-70E740481C1C}">
                           <a14:useLocalDpi xmlns:a14="http://schemas.microsoft.com/office/drawing/2010/main" val="0"/>
@@ -9181,27 +7506,7 @@
           <w:shd w:val="clear" w:color="auto" w:fill="FFFFFF"/>
           <w:lang w:eastAsia="zh-CN"/>
         </w:rPr>
-        <w:t>为全球二十多个国家的250多万的会员服务，其中包括中国的阿里巴巴，房屋共享平台</w:t>
-      </w:r>
-      <w:proofErr w:type="spellStart"/>
-      <w:r>
-        <w:rPr>
-          <w:rFonts w:ascii="Kaiti SC Regular" w:eastAsia="Kaiti SC Regular" w:hAnsi="Kaiti SC Regular" w:cs="Times New Roman" w:hint="eastAsia"/>
-          <w:color w:val="3D464D"/>
-          <w:shd w:val="clear" w:color="auto" w:fill="FFFFFF"/>
-          <w:lang w:eastAsia="zh-CN"/>
-        </w:rPr>
-        <w:t>aribnb</w:t>
-      </w:r>
-      <w:proofErr w:type="spellEnd"/>
-      <w:r>
-        <w:rPr>
-          <w:rFonts w:ascii="Kaiti SC Regular" w:eastAsia="Kaiti SC Regular" w:hAnsi="Kaiti SC Regular" w:cs="Times New Roman" w:hint="eastAsia"/>
-          <w:color w:val="3D464D"/>
-          <w:shd w:val="clear" w:color="auto" w:fill="FFFFFF"/>
-          <w:lang w:eastAsia="zh-CN"/>
-        </w:rPr>
-        <w:t>等。</w:t>
+        <w:t>为全球二十多个国家的250多万的会员服务，其中包括中国的阿里巴巴，房屋共享平台aribnb等。</w:t>
       </w:r>
     </w:p>
     <w:p>
@@ -9232,88 +7537,15 @@
         </w:rPr>
         <w:t xml:space="preserve">    </w:t>
       </w:r>
-      <w:proofErr w:type="spellStart"/>
-      <w:r>
-        <w:rPr>
-          <w:rFonts w:ascii="Kaiti SC Regular" w:eastAsia="Kaiti SC Regular" w:hAnsi="Kaiti SC Regular" w:cs="Times New Roman" w:hint="eastAsia"/>
-          <w:color w:val="3D464D"/>
-          <w:shd w:val="clear" w:color="auto" w:fill="FFFFFF"/>
-          <w:lang w:eastAsia="zh-CN"/>
-        </w:rPr>
-        <w:t>Alibaba</w:t>
-      </w:r>
-      <w:proofErr w:type="spellEnd"/>
-      <w:r>
-        <w:rPr>
-          <w:rFonts w:ascii="Kaiti SC Regular" w:eastAsia="Kaiti SC Regular" w:hAnsi="Kaiti SC Regular" w:cs="Times New Roman" w:hint="eastAsia"/>
-          <w:color w:val="3D464D"/>
-          <w:shd w:val="clear" w:color="auto" w:fill="FFFFFF"/>
-          <w:lang w:eastAsia="zh-CN"/>
-        </w:rPr>
-        <w:t xml:space="preserve">, </w:t>
-      </w:r>
-      <w:proofErr w:type="spellStart"/>
-      <w:r>
-        <w:rPr>
-          <w:rFonts w:ascii="Kaiti SC Regular" w:eastAsia="Kaiti SC Regular" w:hAnsi="Kaiti SC Regular" w:cs="Times New Roman" w:hint="eastAsia"/>
-          <w:color w:val="3D464D"/>
-          <w:shd w:val="clear" w:color="auto" w:fill="FFFFFF"/>
-          <w:lang w:eastAsia="zh-CN"/>
-        </w:rPr>
-        <w:t>Airbnb</w:t>
-      </w:r>
-      <w:proofErr w:type="spellEnd"/>
-      <w:r>
-        <w:rPr>
-          <w:rFonts w:ascii="Kaiti SC Regular" w:eastAsia="Kaiti SC Regular" w:hAnsi="Kaiti SC Regular" w:cs="Times New Roman" w:hint="eastAsia"/>
-          <w:color w:val="3D464D"/>
-          <w:shd w:val="clear" w:color="auto" w:fill="FFFFFF"/>
-          <w:lang w:eastAsia="zh-CN"/>
-        </w:rPr>
-        <w:t xml:space="preserve">, </w:t>
-      </w:r>
-      <w:proofErr w:type="spellStart"/>
-      <w:r>
-        <w:rPr>
-          <w:rFonts w:ascii="Kaiti SC Regular" w:eastAsia="Kaiti SC Regular" w:hAnsi="Kaiti SC Regular" w:cs="Times New Roman" w:hint="eastAsia"/>
-          <w:color w:val="3D464D"/>
-          <w:shd w:val="clear" w:color="auto" w:fill="FFFFFF"/>
-          <w:lang w:eastAsia="zh-CN"/>
-        </w:rPr>
-        <w:t>Gett</w:t>
-      </w:r>
-      <w:proofErr w:type="spellEnd"/>
-      <w:r>
-        <w:rPr>
-          <w:rFonts w:ascii="Kaiti SC Regular" w:eastAsia="Kaiti SC Regular" w:hAnsi="Kaiti SC Regular" w:cs="Times New Roman" w:hint="eastAsia"/>
-          <w:color w:val="3D464D"/>
-          <w:shd w:val="clear" w:color="auto" w:fill="FFFFFF"/>
-          <w:lang w:eastAsia="zh-CN"/>
-        </w:rPr>
-        <w:t xml:space="preserve">, </w:t>
-      </w:r>
-      <w:proofErr w:type="spellStart"/>
-      <w:r>
-        <w:rPr>
-          <w:rFonts w:ascii="Kaiti SC Regular" w:eastAsia="Kaiti SC Regular" w:hAnsi="Kaiti SC Regular" w:cs="Times New Roman" w:hint="eastAsia"/>
-          <w:color w:val="3D464D"/>
-          <w:shd w:val="clear" w:color="auto" w:fill="FFFFFF"/>
-          <w:lang w:eastAsia="zh-CN"/>
-        </w:rPr>
-        <w:t>Viber</w:t>
-      </w:r>
-      <w:proofErr w:type="gramStart"/>
-      <w:r>
-        <w:rPr>
-          <w:rFonts w:ascii="Kaiti SC Regular" w:eastAsia="Kaiti SC Regular" w:hAnsi="Kaiti SC Regular" w:cs="Times New Roman" w:hint="eastAsia"/>
-          <w:color w:val="3D464D"/>
-          <w:shd w:val="clear" w:color="auto" w:fill="FFFFFF"/>
-          <w:lang w:eastAsia="zh-CN"/>
-        </w:rPr>
-        <w:t>,KLM</w:t>
-      </w:r>
-      <w:proofErr w:type="spellEnd"/>
-      <w:proofErr w:type="gramEnd"/>
+      <w:r>
+        <w:rPr>
+          <w:rFonts w:ascii="Kaiti SC Regular" w:eastAsia="Kaiti SC Regular" w:hAnsi="Kaiti SC Regular" w:cs="Times New Roman" w:hint="eastAsia"/>
+          <w:color w:val="3D464D"/>
+          <w:shd w:val="clear" w:color="auto" w:fill="FFFFFF"/>
+          <w:lang w:eastAsia="zh-CN"/>
+        </w:rPr>
+        <w:t>Alibaba, Airbnb, Gett, Viber,KLM</w:t>
+      </w:r>
     </w:p>
     <w:p>
       <w:pPr>
@@ -9374,39 +7606,8 @@
           <w:shd w:val="clear" w:color="auto" w:fill="FFFFFF"/>
           <w:lang w:eastAsia="zh-CN"/>
         </w:rPr>
-        <w:t xml:space="preserve">  </w:t>
-      </w:r>
-      <w:proofErr w:type="spellStart"/>
-      <w:r>
-        <w:rPr>
-          <w:rFonts w:ascii="Kaiti SC Regular" w:eastAsia="Kaiti SC Regular" w:hAnsi="Kaiti SC Regular" w:cs="Times New Roman" w:hint="eastAsia"/>
-          <w:color w:val="3D464D"/>
-          <w:shd w:val="clear" w:color="auto" w:fill="FFFFFF"/>
-          <w:lang w:eastAsia="zh-CN"/>
-        </w:rPr>
-        <w:t>Twilio</w:t>
-      </w:r>
-      <w:proofErr w:type="spellEnd"/>
-      <w:r>
-        <w:rPr>
-          <w:rFonts w:ascii="Kaiti SC Regular" w:eastAsia="Kaiti SC Regular" w:hAnsi="Kaiti SC Regular" w:cs="Times New Roman" w:hint="eastAsia"/>
-          <w:color w:val="3D464D"/>
-          <w:shd w:val="clear" w:color="auto" w:fill="FFFFFF"/>
-          <w:lang w:eastAsia="zh-CN"/>
-        </w:rPr>
-        <w:t xml:space="preserve">, </w:t>
-      </w:r>
-      <w:proofErr w:type="spellStart"/>
-      <w:r>
-        <w:rPr>
-          <w:rFonts w:ascii="Kaiti SC Regular" w:eastAsia="Kaiti SC Regular" w:hAnsi="Kaiti SC Regular" w:cs="Times New Roman" w:hint="eastAsia"/>
-          <w:color w:val="3D464D"/>
-          <w:shd w:val="clear" w:color="auto" w:fill="FFFFFF"/>
-          <w:lang w:eastAsia="zh-CN"/>
-        </w:rPr>
-        <w:t>Plivo</w:t>
-      </w:r>
-      <w:proofErr w:type="spellEnd"/>
+        <w:t xml:space="preserve">  Twilio, Plivo</w:t>
+      </w:r>
     </w:p>
     <w:p>
       <w:pPr>
@@ -9516,23 +7717,14 @@
           <w:lang w:eastAsia="zh-CN"/>
         </w:rPr>
       </w:pPr>
-      <w:proofErr w:type="spellStart"/>
       <w:r>
         <w:rPr>
           <w:rFonts w:ascii="Kaiti SC Regular" w:eastAsia="Kaiti SC Regular" w:hAnsi="Kaiti SC Regular" w:hint="eastAsia"/>
           <w:lang w:eastAsia="zh-CN"/>
         </w:rPr>
-        <w:t>Nexmo</w:t>
-      </w:r>
-      <w:proofErr w:type="spellEnd"/>
-      <w:r>
-        <w:rPr>
-          <w:rFonts w:ascii="Kaiti SC Regular" w:eastAsia="Kaiti SC Regular" w:hAnsi="Kaiti SC Regular" w:hint="eastAsia"/>
-          <w:lang w:eastAsia="zh-CN"/>
-        </w:rPr>
-        <w:t xml:space="preserve"> 官网： </w:t>
-      </w:r>
-      <w:hyperlink r:id="rId41" w:history="1">
+        <w:t xml:space="preserve">Nexmo 官网： </w:t>
+      </w:r>
+      <w:hyperlink r:id="rId44" w:history="1">
         <w:r>
           <w:rPr>
             <w:rStyle w:val="Hyperlink"/>
@@ -9550,23 +7742,14 @@
           <w:lang w:eastAsia="zh-CN"/>
         </w:rPr>
       </w:pPr>
-      <w:proofErr w:type="spellStart"/>
       <w:r>
         <w:rPr>
           <w:rFonts w:ascii="Kaiti SC Regular" w:eastAsia="Kaiti SC Regular" w:hAnsi="Kaiti SC Regular" w:hint="eastAsia"/>
           <w:lang w:eastAsia="zh-CN"/>
         </w:rPr>
-        <w:t>Nexmo</w:t>
-      </w:r>
-      <w:proofErr w:type="spellEnd"/>
-      <w:r>
-        <w:rPr>
-          <w:rFonts w:ascii="Kaiti SC Regular" w:eastAsia="Kaiti SC Regular" w:hAnsi="Kaiti SC Regular" w:hint="eastAsia"/>
-          <w:lang w:eastAsia="zh-CN"/>
-        </w:rPr>
-        <w:t xml:space="preserve"> 创始团队介绍：</w:t>
-      </w:r>
-      <w:hyperlink r:id="rId42" w:history="1">
+        <w:t>Nexmo 创始团队介绍：</w:t>
+      </w:r>
+      <w:hyperlink r:id="rId45" w:history="1">
         <w:r>
           <w:rPr>
             <w:rStyle w:val="Hyperlink"/>
@@ -9589,33 +7772,17 @@
           <w:rFonts w:ascii="Kaiti SC Regular" w:eastAsia="Kaiti SC Regular" w:hAnsi="Kaiti SC Regular" w:hint="eastAsia"/>
           <w:lang w:eastAsia="zh-CN"/>
         </w:rPr>
-        <w:t>Vonage 收购</w:t>
-      </w:r>
-      <w:proofErr w:type="spellStart"/>
-      <w:r>
+        <w:t>Vonage 收购Nexmo 分析：</w:t>
+      </w:r>
+    </w:p>
+    <w:p>
+      <w:pPr>
         <w:rPr>
           <w:rFonts w:ascii="Kaiti SC Regular" w:eastAsia="Kaiti SC Regular" w:hAnsi="Kaiti SC Regular" w:hint="eastAsia"/>
           <w:lang w:eastAsia="zh-CN"/>
         </w:rPr>
-        <w:t>Nexmo</w:t>
-      </w:r>
-      <w:proofErr w:type="spellEnd"/>
-      <w:r>
-        <w:rPr>
-          <w:rFonts w:ascii="Kaiti SC Regular" w:eastAsia="Kaiti SC Regular" w:hAnsi="Kaiti SC Regular" w:hint="eastAsia"/>
-          <w:lang w:eastAsia="zh-CN"/>
-        </w:rPr>
-        <w:t xml:space="preserve"> 分析：</w:t>
-      </w:r>
-    </w:p>
-    <w:p>
-      <w:pPr>
-        <w:rPr>
-          <w:rFonts w:ascii="Kaiti SC Regular" w:eastAsia="Kaiti SC Regular" w:hAnsi="Kaiti SC Regular" w:hint="eastAsia"/>
-          <w:lang w:eastAsia="zh-CN"/>
-        </w:rPr>
-      </w:pPr>
-      <w:hyperlink r:id="rId43" w:history="1">
+      </w:pPr>
+      <w:hyperlink r:id="rId46" w:history="1">
         <w:r>
           <w:rPr>
             <w:rStyle w:val="Hyperlink"/>
@@ -9633,23 +7800,14 @@
           <w:lang w:eastAsia="zh-CN"/>
         </w:rPr>
       </w:pPr>
-      <w:proofErr w:type="spellStart"/>
       <w:r>
         <w:rPr>
           <w:rFonts w:ascii="Kaiti SC Regular" w:eastAsia="Kaiti SC Regular" w:hAnsi="Kaiti SC Regular" w:hint="eastAsia"/>
           <w:lang w:eastAsia="zh-CN"/>
         </w:rPr>
-        <w:t>Nexmo</w:t>
-      </w:r>
-      <w:proofErr w:type="spellEnd"/>
-      <w:r>
-        <w:rPr>
-          <w:rFonts w:ascii="Kaiti SC Regular" w:eastAsia="Kaiti SC Regular" w:hAnsi="Kaiti SC Regular" w:hint="eastAsia"/>
-          <w:lang w:eastAsia="zh-CN"/>
-        </w:rPr>
-        <w:t xml:space="preserve"> 与AWS合作，为AWS的短信息发送平台提供服务</w:t>
-      </w:r>
-      <w:hyperlink r:id="rId44" w:history="1">
+        <w:t>Nexmo 与AWS合作，为AWS的短信息发送平台提供服务</w:t>
+      </w:r>
+      <w:hyperlink r:id="rId47" w:history="1">
         <w:r>
           <w:rPr>
             <w:rStyle w:val="Hyperlink"/>
@@ -9667,31 +7825,22 @@
           <w:lang w:eastAsia="zh-CN"/>
         </w:rPr>
       </w:pPr>
-      <w:proofErr w:type="spellStart"/>
       <w:r>
         <w:rPr>
           <w:rFonts w:ascii="Kaiti SC Regular" w:eastAsia="Kaiti SC Regular" w:hAnsi="Kaiti SC Regular" w:hint="eastAsia"/>
           <w:lang w:eastAsia="zh-CN"/>
         </w:rPr>
-        <w:t>Nexmo</w:t>
-      </w:r>
-      <w:proofErr w:type="spellEnd"/>
-      <w:r>
+        <w:t>Nexmo 为荷兰皇家航空公司客户提供聊天互动服务：</w:t>
+      </w:r>
+    </w:p>
+    <w:p>
+      <w:pPr>
         <w:rPr>
           <w:rFonts w:ascii="Kaiti SC Regular" w:eastAsia="Kaiti SC Regular" w:hAnsi="Kaiti SC Regular" w:hint="eastAsia"/>
           <w:lang w:eastAsia="zh-CN"/>
         </w:rPr>
-        <w:t xml:space="preserve"> 为荷兰皇家航空公司客户提供聊天互动服务：</w:t>
-      </w:r>
-    </w:p>
-    <w:p>
-      <w:pPr>
-        <w:rPr>
-          <w:rFonts w:ascii="Kaiti SC Regular" w:eastAsia="Kaiti SC Regular" w:hAnsi="Kaiti SC Regular" w:hint="eastAsia"/>
-          <w:lang w:eastAsia="zh-CN"/>
-        </w:rPr>
-      </w:pPr>
-      <w:hyperlink r:id="rId45" w:history="1">
+      </w:pPr>
+      <w:hyperlink r:id="rId48" w:history="1">
         <w:r>
           <w:rPr>
             <w:rStyle w:val="Hyperlink"/>
@@ -9749,14 +7898,498 @@
       <w:pPr>
         <w:pStyle w:val="Heading2"/>
         <w:rPr>
-          <w:lang w:eastAsia="zh-CN"/>
-        </w:rPr>
-      </w:pPr>
-      <w:r>
-        <w:rPr>
           <w:rFonts w:hint="eastAsia"/>
           <w:lang w:eastAsia="zh-CN"/>
         </w:rPr>
+      </w:pPr>
+      <w:bookmarkStart w:id="7" w:name="_Toc330503012"/>
+      <w:r>
+        <w:rPr>
+          <w:rFonts w:hint="eastAsia"/>
+          <w:lang w:eastAsia="zh-CN"/>
+        </w:rPr>
+        <w:t>云通信</w:t>
+      </w:r>
+      <w:r>
+        <w:rPr>
+          <w:rFonts w:hint="eastAsia"/>
+          <w:lang w:eastAsia="zh-CN"/>
+        </w:rPr>
+        <w:t>----</w:t>
+      </w:r>
+      <w:r>
+        <w:rPr>
+          <w:rFonts w:hint="eastAsia"/>
+          <w:lang w:eastAsia="zh-CN"/>
+        </w:rPr>
+        <w:t>融云</w:t>
+      </w:r>
+    </w:p>
+    <w:p>
+      <w:pPr>
+        <w:pStyle w:val="Heading2"/>
+        <w:rPr>
+          <w:rFonts w:hint="eastAsia"/>
+          <w:lang w:eastAsia="zh-CN"/>
+        </w:rPr>
+      </w:pPr>
+    </w:p>
+    <w:p>
+      <w:pPr>
+        <w:rPr>
+          <w:rFonts w:ascii="Kaiti SC Regular" w:eastAsia="Kaiti SC Regular" w:hAnsi="Kaiti SC Regular"/>
+          <w:color w:val="3366FF"/>
+          <w:lang w:eastAsia="zh-CN"/>
+        </w:rPr>
+      </w:pPr>
+      <w:r>
+        <w:rPr>
+          <w:rFonts w:ascii="Kaiti SC Regular" w:eastAsia="Kaiti SC Regular" w:hAnsi="Kaiti SC Regular" w:cs="宋体" w:hint="eastAsia"/>
+          <w:color w:val="3366FF"/>
+          <w:lang w:eastAsia="zh-CN"/>
+        </w:rPr>
+        <w:t>简</w:t>
+      </w:r>
+      <w:r>
+        <w:rPr>
+          <w:rFonts w:ascii="Kaiti SC Regular" w:eastAsia="Kaiti SC Regular" w:hAnsi="Kaiti SC Regular" w:hint="eastAsia"/>
+          <w:color w:val="3366FF"/>
+          <w:lang w:eastAsia="zh-CN"/>
+        </w:rPr>
+        <w:t>介</w:t>
+      </w:r>
+    </w:p>
+    <w:p>
+      <w:pPr>
+        <w:rPr>
+          <w:rFonts w:ascii="Kaiti SC Regular" w:eastAsia="Kaiti SC Regular" w:hAnsi="Kaiti SC Regular"/>
+          <w:color w:val="3366FF"/>
+          <w:lang w:eastAsia="zh-CN"/>
+        </w:rPr>
+      </w:pPr>
+    </w:p>
+    <w:p>
+      <w:pPr>
+        <w:rPr>
+          <w:rFonts w:ascii="Kaiti SC Regular" w:eastAsia="Kaiti SC Regular" w:hAnsi="Kaiti SC Regular"/>
+          <w:color w:val="3366FF"/>
+          <w:lang w:eastAsia="zh-CN"/>
+        </w:rPr>
+      </w:pPr>
+    </w:p>
+    <w:p>
+      <w:pPr>
+        <w:rPr>
+          <w:rFonts w:ascii="Kaiti SC Regular" w:eastAsia="Kaiti SC Regular" w:hAnsi="Kaiti SC Regular"/>
+          <w:color w:val="3366FF"/>
+          <w:lang w:eastAsia="zh-CN"/>
+        </w:rPr>
+      </w:pPr>
+      <w:r>
+        <w:rPr>
+          <w:rFonts w:ascii="Kaiti SC Regular" w:eastAsia="Kaiti SC Regular" w:hAnsi="Kaiti SC Regular" w:cs="宋体" w:hint="eastAsia"/>
+          <w:color w:val="3366FF"/>
+          <w:lang w:eastAsia="zh-CN"/>
+        </w:rPr>
+        <w:t>创</w:t>
+      </w:r>
+      <w:r>
+        <w:rPr>
+          <w:rFonts w:ascii="Kaiti SC Regular" w:eastAsia="Kaiti SC Regular" w:hAnsi="Kaiti SC Regular" w:hint="eastAsia"/>
+          <w:color w:val="3366FF"/>
+          <w:lang w:eastAsia="zh-CN"/>
+        </w:rPr>
+        <w:t>始人及</w:t>
+      </w:r>
+      <w:r>
+        <w:rPr>
+          <w:rFonts w:ascii="Kaiti SC Regular" w:eastAsia="Kaiti SC Regular" w:hAnsi="Kaiti SC Regular" w:cs="宋体" w:hint="eastAsia"/>
+          <w:color w:val="3366FF"/>
+          <w:lang w:eastAsia="zh-CN"/>
+        </w:rPr>
+        <w:t>团队</w:t>
+      </w:r>
+    </w:p>
+    <w:p>
+      <w:pPr>
+        <w:rPr>
+          <w:rFonts w:ascii="Kaiti SC Regular" w:eastAsia="Kaiti SC Regular" w:hAnsi="Kaiti SC Regular"/>
+          <w:color w:val="3366FF"/>
+          <w:lang w:eastAsia="zh-CN"/>
+        </w:rPr>
+      </w:pPr>
+    </w:p>
+    <w:p>
+      <w:pPr>
+        <w:rPr>
+          <w:rFonts w:ascii="Kaiti SC Regular" w:eastAsia="Kaiti SC Regular" w:hAnsi="Kaiti SC Regular"/>
+          <w:color w:val="3366FF"/>
+          <w:lang w:eastAsia="zh-CN"/>
+        </w:rPr>
+      </w:pPr>
+    </w:p>
+    <w:p>
+      <w:pPr>
+        <w:rPr>
+          <w:rFonts w:ascii="Kaiti SC Regular" w:eastAsia="Kaiti SC Regular" w:hAnsi="Kaiti SC Regular" w:cs="宋体"/>
+          <w:color w:val="3366FF"/>
+          <w:lang w:eastAsia="zh-CN"/>
+        </w:rPr>
+      </w:pPr>
+      <w:r>
+        <w:rPr>
+          <w:rFonts w:ascii="Kaiti SC Regular" w:eastAsia="Kaiti SC Regular" w:hAnsi="Kaiti SC Regular" w:hint="eastAsia"/>
+          <w:color w:val="3366FF"/>
+          <w:lang w:eastAsia="zh-CN"/>
+        </w:rPr>
+        <w:t>融</w:t>
+      </w:r>
+      <w:r>
+        <w:rPr>
+          <w:rFonts w:ascii="Kaiti SC Regular" w:eastAsia="Kaiti SC Regular" w:hAnsi="Kaiti SC Regular" w:cs="宋体" w:hint="eastAsia"/>
+          <w:color w:val="3366FF"/>
+          <w:lang w:eastAsia="zh-CN"/>
+        </w:rPr>
+        <w:t>资</w:t>
+      </w:r>
+      <w:r>
+        <w:rPr>
+          <w:rFonts w:ascii="Kaiti SC Regular" w:eastAsia="Kaiti SC Regular" w:hAnsi="Kaiti SC Regular" w:hint="eastAsia"/>
+          <w:color w:val="3366FF"/>
+          <w:lang w:eastAsia="zh-CN"/>
+        </w:rPr>
+        <w:t>及</w:t>
+      </w:r>
+      <w:r>
+        <w:rPr>
+          <w:rFonts w:ascii="Kaiti SC Regular" w:eastAsia="Kaiti SC Regular" w:hAnsi="Kaiti SC Regular" w:cs="宋体" w:hint="eastAsia"/>
+          <w:color w:val="3366FF"/>
+          <w:lang w:eastAsia="zh-CN"/>
+        </w:rPr>
+        <w:t>发</w:t>
+      </w:r>
+      <w:r>
+        <w:rPr>
+          <w:rFonts w:ascii="Kaiti SC Regular" w:eastAsia="Kaiti SC Regular" w:hAnsi="Kaiti SC Regular" w:hint="eastAsia"/>
+          <w:color w:val="3366FF"/>
+          <w:lang w:eastAsia="zh-CN"/>
+        </w:rPr>
+        <w:t>展</w:t>
+      </w:r>
+      <w:r>
+        <w:rPr>
+          <w:rFonts w:ascii="Kaiti SC Regular" w:eastAsia="Kaiti SC Regular" w:hAnsi="Kaiti SC Regular" w:cs="宋体" w:hint="eastAsia"/>
+          <w:color w:val="3366FF"/>
+          <w:lang w:eastAsia="zh-CN"/>
+        </w:rPr>
+        <w:t>时间轴</w:t>
+      </w:r>
+    </w:p>
+    <w:p>
+      <w:pPr>
+        <w:rPr>
+          <w:rFonts w:ascii="Kaiti SC Regular" w:eastAsia="Kaiti SC Regular" w:hAnsi="Kaiti SC Regular" w:cs="宋体"/>
+          <w:color w:val="3366FF"/>
+          <w:lang w:eastAsia="zh-CN"/>
+        </w:rPr>
+      </w:pPr>
+    </w:p>
+    <w:p>
+      <w:pPr>
+        <w:rPr>
+          <w:rFonts w:ascii="Kaiti SC Regular" w:eastAsia="Kaiti SC Regular" w:hAnsi="Kaiti SC Regular" w:cs="宋体"/>
+          <w:color w:val="3366FF"/>
+          <w:lang w:eastAsia="zh-CN"/>
+        </w:rPr>
+      </w:pPr>
+    </w:p>
+    <w:p>
+      <w:pPr>
+        <w:rPr>
+          <w:rFonts w:ascii="Kaiti SC Regular" w:eastAsia="Kaiti SC Regular" w:hAnsi="Kaiti SC Regular" w:cs="宋体"/>
+          <w:color w:val="3366FF"/>
+          <w:lang w:eastAsia="zh-CN"/>
+        </w:rPr>
+      </w:pPr>
+      <w:r>
+        <w:rPr>
+          <w:rFonts w:ascii="Kaiti SC Regular" w:eastAsia="Kaiti SC Regular" w:hAnsi="Kaiti SC Regular" w:cs="宋体" w:hint="eastAsia"/>
+          <w:color w:val="3366FF"/>
+          <w:lang w:eastAsia="zh-CN"/>
+        </w:rPr>
+        <w:t>产品</w:t>
+      </w:r>
+    </w:p>
+    <w:p>
+      <w:pPr>
+        <w:rPr>
+          <w:rFonts w:ascii="Kaiti SC Regular" w:eastAsia="Kaiti SC Regular" w:hAnsi="Kaiti SC Regular" w:cs="宋体"/>
+          <w:color w:val="3366FF"/>
+          <w:lang w:eastAsia="zh-CN"/>
+        </w:rPr>
+      </w:pPr>
+    </w:p>
+    <w:p>
+      <w:pPr>
+        <w:rPr>
+          <w:rFonts w:ascii="Kaiti SC Regular" w:eastAsia="Kaiti SC Regular" w:hAnsi="Kaiti SC Regular" w:cs="宋体"/>
+          <w:color w:val="3366FF"/>
+          <w:lang w:eastAsia="zh-CN"/>
+        </w:rPr>
+      </w:pPr>
+    </w:p>
+    <w:p>
+      <w:pPr>
+        <w:rPr>
+          <w:rFonts w:ascii="Kaiti SC Regular" w:eastAsia="Kaiti SC Regular" w:hAnsi="Kaiti SC Regular" w:cs="宋体"/>
+          <w:color w:val="3366FF"/>
+          <w:lang w:eastAsia="zh-CN"/>
+        </w:rPr>
+      </w:pPr>
+      <w:r>
+        <w:rPr>
+          <w:rFonts w:ascii="Kaiti SC Regular" w:eastAsia="Kaiti SC Regular" w:hAnsi="Kaiti SC Regular" w:cs="宋体" w:hint="eastAsia"/>
+          <w:color w:val="3366FF"/>
+          <w:lang w:eastAsia="zh-CN"/>
+        </w:rPr>
+        <w:t>客户资源</w:t>
+      </w:r>
+    </w:p>
+    <w:p>
+      <w:pPr>
+        <w:rPr>
+          <w:rFonts w:ascii="Kaiti SC Regular" w:eastAsia="Kaiti SC Regular" w:hAnsi="Kaiti SC Regular" w:cs="宋体"/>
+          <w:color w:val="3366FF"/>
+          <w:lang w:eastAsia="zh-CN"/>
+        </w:rPr>
+      </w:pPr>
+    </w:p>
+    <w:p>
+      <w:pPr>
+        <w:rPr>
+          <w:rFonts w:ascii="Kaiti SC Regular" w:eastAsia="Kaiti SC Regular" w:hAnsi="Kaiti SC Regular" w:cs="宋体"/>
+          <w:color w:val="3366FF"/>
+          <w:lang w:eastAsia="zh-CN"/>
+        </w:rPr>
+      </w:pPr>
+    </w:p>
+    <w:p>
+      <w:pPr>
+        <w:rPr>
+          <w:rFonts w:ascii="Kaiti SC Regular" w:eastAsia="Kaiti SC Regular" w:hAnsi="Kaiti SC Regular"/>
+          <w:color w:val="3366FF"/>
+          <w:lang w:eastAsia="zh-CN"/>
+        </w:rPr>
+      </w:pPr>
+      <w:r>
+        <w:rPr>
+          <w:rFonts w:ascii="Kaiti SC Regular" w:eastAsia="Kaiti SC Regular" w:hAnsi="Kaiti SC Regular" w:hint="eastAsia"/>
+          <w:color w:val="3366FF"/>
+          <w:lang w:eastAsia="zh-CN"/>
+        </w:rPr>
+        <w:t>行</w:t>
+      </w:r>
+      <w:r>
+        <w:rPr>
+          <w:rFonts w:ascii="Kaiti SC Regular" w:eastAsia="Kaiti SC Regular" w:hAnsi="Kaiti SC Regular" w:cs="宋体" w:hint="eastAsia"/>
+          <w:color w:val="3366FF"/>
+          <w:lang w:eastAsia="zh-CN"/>
+        </w:rPr>
+        <w:t>业竞</w:t>
+      </w:r>
+      <w:r>
+        <w:rPr>
+          <w:rFonts w:ascii="Kaiti SC Regular" w:eastAsia="Kaiti SC Regular" w:hAnsi="Kaiti SC Regular" w:hint="eastAsia"/>
+          <w:color w:val="3366FF"/>
+          <w:lang w:eastAsia="zh-CN"/>
+        </w:rPr>
+        <w:t>争分析</w:t>
+      </w:r>
+    </w:p>
+    <w:p>
+      <w:pPr>
+        <w:rPr>
+          <w:rFonts w:ascii="Kaiti SC Regular" w:eastAsia="Kaiti SC Regular" w:hAnsi="Kaiti SC Regular"/>
+          <w:color w:val="3366FF"/>
+          <w:lang w:eastAsia="zh-CN"/>
+        </w:rPr>
+      </w:pPr>
+    </w:p>
+    <w:p>
+      <w:pPr>
+        <w:rPr>
+          <w:rFonts w:ascii="Kaiti SC Regular" w:eastAsia="Kaiti SC Regular" w:hAnsi="Kaiti SC Regular"/>
+          <w:color w:val="3366FF"/>
+          <w:lang w:eastAsia="zh-CN"/>
+        </w:rPr>
+      </w:pPr>
+    </w:p>
+    <w:p>
+      <w:pPr>
+        <w:rPr>
+          <w:rFonts w:ascii="Kaiti SC Regular" w:eastAsia="Kaiti SC Regular" w:hAnsi="Kaiti SC Regular"/>
+          <w:color w:val="3366FF"/>
+          <w:lang w:eastAsia="zh-CN"/>
+        </w:rPr>
+      </w:pPr>
+      <w:r>
+        <w:rPr>
+          <w:rFonts w:ascii="Kaiti SC Regular" w:eastAsia="Kaiti SC Regular" w:hAnsi="Kaiti SC Regular" w:hint="eastAsia"/>
+          <w:color w:val="3366FF"/>
+          <w:lang w:eastAsia="zh-CN"/>
+        </w:rPr>
+        <w:t>未来</w:t>
+      </w:r>
+      <w:r>
+        <w:rPr>
+          <w:rFonts w:ascii="Kaiti SC Regular" w:eastAsia="Kaiti SC Regular" w:hAnsi="Kaiti SC Regular" w:cs="宋体" w:hint="eastAsia"/>
+          <w:color w:val="3366FF"/>
+          <w:lang w:eastAsia="zh-CN"/>
+        </w:rPr>
+        <w:t>发</w:t>
+      </w:r>
+      <w:r>
+        <w:rPr>
+          <w:rFonts w:ascii="Kaiti SC Regular" w:eastAsia="Kaiti SC Regular" w:hAnsi="Kaiti SC Regular" w:hint="eastAsia"/>
+          <w:color w:val="3366FF"/>
+          <w:lang w:eastAsia="zh-CN"/>
+        </w:rPr>
+        <w:t>展及</w:t>
+      </w:r>
+      <w:r>
+        <w:rPr>
+          <w:rFonts w:ascii="Kaiti SC Regular" w:eastAsia="Kaiti SC Regular" w:hAnsi="Kaiti SC Regular" w:cs="宋体" w:hint="eastAsia"/>
+          <w:color w:val="3366FF"/>
+          <w:lang w:eastAsia="zh-CN"/>
+        </w:rPr>
+        <w:t>风险</w:t>
+      </w:r>
+      <w:r>
+        <w:rPr>
+          <w:rFonts w:ascii="Kaiti SC Regular" w:eastAsia="Kaiti SC Regular" w:hAnsi="Kaiti SC Regular" w:hint="eastAsia"/>
+          <w:color w:val="3366FF"/>
+          <w:lang w:eastAsia="zh-CN"/>
+        </w:rPr>
+        <w:t>分析</w:t>
+      </w:r>
+      <w:bookmarkStart w:id="8" w:name="_GoBack"/>
+      <w:bookmarkEnd w:id="8"/>
+    </w:p>
+    <w:p>
+      <w:pPr>
+        <w:rPr>
+          <w:rFonts w:ascii="Kaiti SC Regular" w:eastAsia="Kaiti SC Regular" w:hAnsi="Kaiti SC Regular"/>
+          <w:color w:val="3366FF"/>
+          <w:lang w:eastAsia="zh-CN"/>
+        </w:rPr>
+      </w:pPr>
+    </w:p>
+    <w:p>
+      <w:pPr>
+        <w:rPr>
+          <w:rFonts w:ascii="Kaiti SC Regular" w:eastAsia="Kaiti SC Regular" w:hAnsi="Kaiti SC Regular"/>
+          <w:color w:val="3366FF"/>
+          <w:lang w:eastAsia="zh-CN"/>
+        </w:rPr>
+      </w:pPr>
+    </w:p>
+    <w:p>
+      <w:pPr>
+        <w:rPr>
+          <w:rFonts w:ascii="Kaiti SC Regular" w:eastAsia="Kaiti SC Regular" w:hAnsi="Kaiti SC Regular"/>
+          <w:color w:val="3366FF"/>
+          <w:lang w:eastAsia="zh-CN"/>
+        </w:rPr>
+      </w:pPr>
+      <w:r>
+        <w:rPr>
+          <w:rFonts w:ascii="Kaiti SC Regular" w:eastAsia="Kaiti SC Regular" w:hAnsi="Kaiti SC Regular" w:cs="宋体" w:hint="eastAsia"/>
+          <w:color w:val="3366FF"/>
+          <w:lang w:eastAsia="zh-CN"/>
+        </w:rPr>
+        <w:t>链</w:t>
+      </w:r>
+      <w:r>
+        <w:rPr>
+          <w:rFonts w:ascii="Kaiti SC Regular" w:eastAsia="Kaiti SC Regular" w:hAnsi="Kaiti SC Regular" w:hint="eastAsia"/>
+          <w:color w:val="3366FF"/>
+          <w:lang w:eastAsia="zh-CN"/>
+        </w:rPr>
+        <w:t>接</w:t>
+      </w:r>
+    </w:p>
+    <w:p>
+      <w:pPr>
+        <w:pStyle w:val="Heading2"/>
+        <w:rPr>
+          <w:rFonts w:hint="eastAsia"/>
+          <w:lang w:eastAsia="zh-CN"/>
+        </w:rPr>
+      </w:pPr>
+    </w:p>
+    <w:p>
+      <w:pPr>
+        <w:pStyle w:val="Heading2"/>
+        <w:rPr>
+          <w:rFonts w:hint="eastAsia"/>
+          <w:lang w:eastAsia="zh-CN"/>
+        </w:rPr>
+      </w:pPr>
+      <w:r>
+        <w:rPr>
+          <w:rFonts w:hint="eastAsia"/>
+          <w:lang w:eastAsia="zh-CN"/>
+        </w:rPr>
+        <w:t>A</w:t>
+      </w:r>
+      <w:r>
+        <w:rPr>
+          <w:rFonts w:ascii="宋体" w:eastAsia="宋体" w:hAnsi="宋体" w:cs="宋体" w:hint="eastAsia"/>
+          <w:lang w:eastAsia="zh-CN"/>
+        </w:rPr>
+        <w:t>轮</w:t>
+      </w:r>
+      <w:r>
+        <w:rPr>
+          <w:rFonts w:hint="eastAsia"/>
+          <w:lang w:eastAsia="zh-CN"/>
+        </w:rPr>
+        <w:t>：</w:t>
+      </w:r>
+      <w:hyperlink r:id="rId49" w:history="1">
+        <w:r>
+          <w:rPr>
+            <w:rStyle w:val="Hyperlink"/>
+            <w:lang w:eastAsia="zh-CN"/>
+          </w:rPr>
+          <w:t>http://tech.163.com/16/0229/08/BGVQ7U8200094P40.html</w:t>
+        </w:r>
+      </w:hyperlink>
+    </w:p>
+    <w:p>
+      <w:r>
+        <w:br w:type="page"/>
+      </w:r>
+    </w:p>
+    <w:p>
+      <w:pPr>
+        <w:rPr>
+          <w:rFonts w:hint="eastAsia"/>
+        </w:rPr>
+      </w:pPr>
+    </w:p>
+    <w:p>
+      <w:pPr>
+        <w:pStyle w:val="Heading2"/>
+        <w:rPr>
+          <w:lang w:eastAsia="zh-CN"/>
+        </w:rPr>
+      </w:pPr>
+      <w:r>
+        <w:rPr>
+          <w:rFonts w:hint="eastAsia"/>
+          <w:lang w:eastAsia="zh-CN"/>
+        </w:rPr>
         <w:t>多媒体云</w:t>
       </w:r>
       <w:r>
@@ -9773,7 +8406,7 @@
         </w:rPr>
         <w:t>七牛云</w:t>
       </w:r>
-      <w:bookmarkEnd w:id="5"/>
+      <w:bookmarkEnd w:id="7"/>
     </w:p>
     <w:p>
       <w:pPr>
@@ -10201,7 +8834,7 @@
           <w:lang w:eastAsia="zh-CN"/>
         </w:rPr>
       </w:pPr>
-      <w:hyperlink r:id="rId46" w:history="1">
+      <w:hyperlink r:id="rId50" w:history="1">
         <w:r>
           <w:rPr>
             <w:rStyle w:val="Hyperlink"/>
@@ -10219,7 +8852,7 @@
           <w:lang w:eastAsia="zh-CN"/>
         </w:rPr>
       </w:pPr>
-      <w:hyperlink r:id="rId47" w:history="1">
+      <w:hyperlink r:id="rId51" w:history="1">
         <w:r>
           <w:rPr>
             <w:rStyle w:val="Hyperlink"/>
@@ -10252,7 +8885,7 @@
           <w:lang w:eastAsia="zh-CN"/>
         </w:rPr>
       </w:pPr>
-      <w:bookmarkStart w:id="7" w:name="_Toc330373664"/>
+      <w:bookmarkStart w:id="9" w:name="_Toc330503013"/>
       <w:r>
         <w:rPr>
           <w:rFonts w:hint="eastAsia"/>
@@ -10260,7 +8893,7 @@
         </w:rPr>
         <w:t>SAAS</w:t>
       </w:r>
-      <w:bookmarkEnd w:id="7"/>
+      <w:bookmarkEnd w:id="9"/>
     </w:p>
     <w:p>
       <w:pPr>
@@ -10292,7 +8925,7 @@
           <w:lang w:eastAsia="zh-CN"/>
         </w:rPr>
       </w:pPr>
-      <w:bookmarkStart w:id="8" w:name="_Toc330373665"/>
+      <w:bookmarkStart w:id="10" w:name="_Toc330503014"/>
       <w:r>
         <w:rPr>
           <w:rFonts w:ascii="宋体" w:eastAsia="宋体" w:hAnsi="宋体" w:cs="宋体" w:hint="eastAsia"/>
@@ -10307,7 +8940,7 @@
         </w:rPr>
         <w:t>多媒体</w:t>
       </w:r>
-      <w:bookmarkEnd w:id="8"/>
+      <w:bookmarkEnd w:id="10"/>
     </w:p>
     <w:p>
       <w:pPr>
@@ -10335,7 +8968,7 @@
           <w:lang w:eastAsia="zh-CN"/>
         </w:rPr>
       </w:pPr>
-      <w:bookmarkStart w:id="9" w:name="_Toc330373666"/>
+      <w:bookmarkStart w:id="11" w:name="_Toc330503015"/>
       <w:r>
         <w:rPr>
           <w:rFonts w:hint="eastAsia"/>
@@ -10343,7 +8976,7 @@
         </w:rPr>
         <w:t>多媒体通信</w:t>
       </w:r>
-      <w:bookmarkEnd w:id="9"/>
+      <w:bookmarkEnd w:id="11"/>
     </w:p>
     <w:p>
       <w:pPr>
@@ -10377,9 +9010,9 @@
       </w:pPr>
     </w:p>
     <w:sectPr>
-      <w:headerReference w:type="default" r:id="rId48"/>
-      <w:footerReference w:type="even" r:id="rId49"/>
-      <w:footerReference w:type="default" r:id="rId50"/>
+      <w:headerReference w:type="default" r:id="rId52"/>
+      <w:footerReference w:type="even" r:id="rId53"/>
+      <w:footerReference w:type="default" r:id="rId54"/>
       <w:pgSz w:w="12240" w:h="15840"/>
       <w:pgMar w:top="1440" w:right="1800" w:bottom="1440" w:left="1800" w:header="720" w:footer="720" w:gutter="0"/>
       <w:cols w:space="720"/>
@@ -10478,7 +9111,7 @@
         <w:rStyle w:val="PageNumber"/>
         <w:noProof/>
       </w:rPr>
-      <w:t>22</w:t>
+      <w:t>1</w:t>
     </w:r>
     <w:r>
       <w:rPr>
@@ -12431,7 +11064,7 @@
 </file>
 
 <file path=customXml/itemProps1.xml><?xml version="1.0" encoding="utf-8"?>
-<ds:datastoreItem xmlns:ds="http://schemas.openxmlformats.org/officeDocument/2006/customXml" ds:itemID="{189FDBDF-1AC6-5343-82DA-38E6AF0142FC}">
+<ds:datastoreItem xmlns:ds="http://schemas.openxmlformats.org/officeDocument/2006/customXml" ds:itemID="{FF256580-1159-B549-962D-052316CA192B}">
   <ds:schemaRefs>
     <ds:schemaRef ds:uri="http://schemas.openxmlformats.org/officeDocument/2006/bibliography"/>
   </ds:schemaRefs>
